--- a/Submission/Team_K.docx
+++ b/Submission/Team_K.docx
@@ -6,6 +6,228 @@
       <w:pPr>
         <w:pStyle w:val="Heading1"/>
       </w:pPr>
+      <w:r>
+        <w:rPr>
+          <w:noProof/>
+        </w:rPr>
+        <mc:AlternateContent>
+          <mc:Choice Requires="wps">
+            <w:drawing>
+              <wp:anchor distT="45720" distB="45720" distL="114300" distR="114300" simplePos="0" relativeHeight="251659264" behindDoc="0" locked="0" layoutInCell="1" allowOverlap="1" wp14:anchorId="1631AB08" wp14:editId="71984A80">
+                <wp:simplePos x="0" y="0"/>
+                <wp:positionH relativeFrom="margin">
+                  <wp:align>right</wp:align>
+                </wp:positionH>
+                <wp:positionV relativeFrom="paragraph">
+                  <wp:posOffset>696898</wp:posOffset>
+                </wp:positionV>
+                <wp:extent cx="3130550" cy="1404620"/>
+                <wp:effectExtent l="0" t="0" r="12700" b="15240"/>
+                <wp:wrapSquare wrapText="bothSides"/>
+                <wp:docPr id="1" name="Text Box 2"/>
+                <wp:cNvGraphicFramePr>
+                  <a:graphicFrameLocks xmlns:a="http://schemas.openxmlformats.org/drawingml/2006/main"/>
+                </wp:cNvGraphicFramePr>
+                <a:graphic xmlns:a="http://schemas.openxmlformats.org/drawingml/2006/main">
+                  <a:graphicData uri="http://schemas.microsoft.com/office/word/2010/wordprocessingShape">
+                    <wps:wsp>
+                      <wps:cNvSpPr txBox="1">
+                        <a:spLocks noChangeArrowheads="1"/>
+                      </wps:cNvSpPr>
+                      <wps:spPr bwMode="auto">
+                        <a:xfrm>
+                          <a:off x="0" y="0"/>
+                          <a:ext cx="3130550" cy="1404620"/>
+                        </a:xfrm>
+                        <a:prstGeom prst="rect">
+                          <a:avLst/>
+                        </a:prstGeom>
+                        <a:solidFill>
+                          <a:srgbClr val="FFFFFF"/>
+                        </a:solidFill>
+                        <a:ln w="9525">
+                          <a:solidFill>
+                            <a:srgbClr val="000000"/>
+                          </a:solidFill>
+                          <a:miter lim="800000"/>
+                          <a:headEnd/>
+                          <a:tailEnd/>
+                        </a:ln>
+                      </wps:spPr>
+                      <wps:txbx>
+                        <w:txbxContent>
+                          <w:p>
+                            <w:pPr>
+                              <w:rPr>
+                                <w:b/>
+                              </w:rPr>
+                            </w:pPr>
+                            <w:r>
+                              <w:rPr>
+                                <w:b/>
+                              </w:rPr>
+                              <w:t>TrackStats</w:t>
+                            </w:r>
+                          </w:p>
+                          <w:p>
+                            <w:pPr>
+                              <w:rPr>
+                                <w:sz w:val="22"/>
+                              </w:rPr>
+                            </w:pPr>
+                            <w:r>
+                              <w:rPr>
+                                <w:sz w:val="22"/>
+                              </w:rPr>
+                              <w:t xml:space="preserve">URL: </w:t>
+                            </w:r>
+                            <w:hyperlink r:id="rId8" w:history="1">
+                              <w:r>
+                                <w:rPr>
+                                  <w:rStyle w:val="Hyperlink"/>
+                                  <w:sz w:val="22"/>
+                                </w:rPr>
+                                <w:t>http://trackstatsk.appspot.com</w:t>
+                              </w:r>
+                            </w:hyperlink>
+                            <w:r>
+                              <w:rPr>
+                                <w:sz w:val="22"/>
+                              </w:rPr>
+                              <w:t xml:space="preserve"> </w:t>
+                            </w:r>
+                          </w:p>
+                          <w:p>
+                            <w:pPr>
+                              <w:rPr>
+                                <w:sz w:val="22"/>
+                              </w:rPr>
+                            </w:pPr>
+                            <w:r>
+                              <w:rPr>
+                                <w:sz w:val="22"/>
+                              </w:rPr>
+                              <w:t xml:space="preserve">GitHub: </w:t>
+                            </w:r>
+                            <w:hyperlink r:id="rId9" w:history="1">
+                              <w:r>
+                                <w:rPr>
+                                  <w:rStyle w:val="Hyperlink"/>
+                                  <w:sz w:val="22"/>
+                                </w:rPr>
+                                <w:t>https://github.com/miballeuk/trackstats</w:t>
+                              </w:r>
+                            </w:hyperlink>
+                            <w:r>
+                              <w:rPr>
+                                <w:sz w:val="22"/>
+                              </w:rPr>
+                              <w:t xml:space="preserve"> </w:t>
+                            </w:r>
+                          </w:p>
+                        </w:txbxContent>
+                      </wps:txbx>
+                      <wps:bodyPr rot="0" vert="horz" wrap="square" lIns="91440" tIns="45720" rIns="91440" bIns="45720" anchor="t" anchorCtr="0">
+                        <a:spAutoFit/>
+                      </wps:bodyPr>
+                    </wps:wsp>
+                  </a:graphicData>
+                </a:graphic>
+                <wp14:sizeRelH relativeFrom="margin">
+                  <wp14:pctWidth>0</wp14:pctWidth>
+                </wp14:sizeRelH>
+                <wp14:sizeRelV relativeFrom="margin">
+                  <wp14:pctHeight>20000</wp14:pctHeight>
+                </wp14:sizeRelV>
+              </wp:anchor>
+            </w:drawing>
+          </mc:Choice>
+          <mc:Fallback>
+            <w:pict>
+              <v:shapetype w14:anchorId="1631AB08" id="_x0000_t202" coordsize="21600,21600" o:spt="202" path="m,l,21600r21600,l21600,xe">
+                <v:stroke joinstyle="miter"/>
+                <v:path gradientshapeok="t" o:connecttype="rect"/>
+              </v:shapetype>
+              <v:shape id="Text Box 2" o:spid="_x0000_s1026" type="#_x0000_t202" style="position:absolute;left:0;text-align:left;margin-left:195.3pt;margin-top:54.85pt;width:246.5pt;height:110.6pt;z-index:251659264;visibility:visible;mso-wrap-style:square;mso-width-percent:0;mso-height-percent:200;mso-wrap-distance-left:9pt;mso-wrap-distance-top:3.6pt;mso-wrap-distance-right:9pt;mso-wrap-distance-bottom:3.6pt;mso-position-horizontal:right;mso-position-horizontal-relative:margin;mso-position-vertical:absolute;mso-position-vertical-relative:text;mso-width-percent:0;mso-height-percent:200;mso-width-relative:margin;mso-height-relative:margin;v-text-anchor:top" o:gfxdata="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">
+                <v:textbox style="mso-fit-shape-to-text:t">
+                  <w:txbxContent>
+                    <w:p>
+                      <w:pPr>
+                        <w:rPr>
+                          <w:b/>
+                        </w:rPr>
+                      </w:pPr>
+                      <w:r>
+                        <w:rPr>
+                          <w:b/>
+                        </w:rPr>
+                        <w:t>TrackStats</w:t>
+                      </w:r>
+                    </w:p>
+                    <w:p>
+                      <w:pPr>
+                        <w:rPr>
+                          <w:sz w:val="22"/>
+                        </w:rPr>
+                      </w:pPr>
+                      <w:r>
+                        <w:rPr>
+                          <w:sz w:val="22"/>
+                        </w:rPr>
+                        <w:t xml:space="preserve">URL: </w:t>
+                      </w:r>
+                      <w:hyperlink r:id="rId10" w:history="1">
+                        <w:r>
+                          <w:rPr>
+                            <w:rStyle w:val="Hyperlink"/>
+                            <w:sz w:val="22"/>
+                          </w:rPr>
+                          <w:t>http://trackstatsk.appspot.com</w:t>
+                        </w:r>
+                      </w:hyperlink>
+                      <w:r>
+                        <w:rPr>
+                          <w:sz w:val="22"/>
+                        </w:rPr>
+                        <w:t xml:space="preserve"> </w:t>
+                      </w:r>
+                    </w:p>
+                    <w:p>
+                      <w:pPr>
+                        <w:rPr>
+                          <w:sz w:val="22"/>
+                        </w:rPr>
+                      </w:pPr>
+                      <w:r>
+                        <w:rPr>
+                          <w:sz w:val="22"/>
+                        </w:rPr>
+                        <w:t xml:space="preserve">GitHub: </w:t>
+                      </w:r>
+                      <w:hyperlink r:id="rId11" w:history="1">
+                        <w:r>
+                          <w:rPr>
+                            <w:rStyle w:val="Hyperlink"/>
+                            <w:sz w:val="22"/>
+                          </w:rPr>
+                          <w:t>https://github.com/miballeuk/trackstats</w:t>
+                        </w:r>
+                      </w:hyperlink>
+                      <w:r>
+                        <w:rPr>
+                          <w:sz w:val="22"/>
+                        </w:rPr>
+                        <w:t xml:space="preserve"> </w:t>
+                      </w:r>
+                    </w:p>
+                  </w:txbxContent>
+                </v:textbox>
+                <w10:wrap type="square" anchorx="margin"/>
+              </v:shape>
+            </w:pict>
+          </mc:Fallback>
+        </mc:AlternateContent>
+      </w:r>
       <w:r>
         <w:rPr>
           <w:noProof/>
@@ -62,14 +284,12 @@
                                 <w:sz w:val="36"/>
                               </w:rPr>
                             </w:pPr>
-                            <w:bookmarkStart w:id="0" w:name="_GoBack"/>
                             <w:r>
                               <w:rPr>
                                 <w:sz w:val="36"/>
                               </w:rPr>
                               <w:t>Scripting Demo Prototype Coursework Report</w:t>
                             </w:r>
-                            <w:bookmarkEnd w:id="0"/>
                           </w:p>
                         </w:txbxContent>
                       </wps:txbx>
@@ -90,11 +310,7 @@
           </mc:Choice>
           <mc:Fallback>
             <w:pict>
-              <v:shapetype w14:anchorId="72C4BA93" id="_x0000_t202" coordsize="21600,21600" o:spt="202" path="m,l,21600r21600,l21600,xe">
-                <v:stroke joinstyle="miter"/>
-                <v:path gradientshapeok="t" o:connecttype="rect"/>
-              </v:shapetype>
-              <v:shape id="Text Box 2" o:spid="_x0000_s1026" type="#_x0000_t202" style="position:absolute;left:0;text-align:left;margin-left:471.2pt;margin-top:.05pt;width:522.4pt;height:39.15pt;z-index:251557888;visibility:visible;mso-wrap-style:square;mso-width-percent:0;mso-height-percent:0;mso-wrap-distance-left:9pt;mso-wrap-distance-top:3.6pt;mso-wrap-distance-right:9pt;mso-wrap-distance-bottom:3.6pt;mso-position-horizontal:right;mso-position-horizontal-relative:margin;mso-position-vertical:absolute;mso-position-vertical-relative:text;mso-width-percent:0;mso-height-percent:0;mso-width-relative:margin;mso-height-relative:margin;v-text-anchor:top" o:gfxdata="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" stroked="f">
+              <v:shape w14:anchorId="72C4BA93" id="_x0000_s1027" type="#_x0000_t202" style="position:absolute;left:0;text-align:left;margin-left:471.2pt;margin-top:.05pt;width:522.4pt;height:39.15pt;z-index:251557888;visibility:visible;mso-wrap-style:square;mso-width-percent:0;mso-height-percent:0;mso-wrap-distance-left:9pt;mso-wrap-distance-top:3.6pt;mso-wrap-distance-right:9pt;mso-wrap-distance-bottom:3.6pt;mso-position-horizontal:right;mso-position-horizontal-relative:margin;mso-position-vertical:absolute;mso-position-vertical-relative:text;mso-width-percent:0;mso-height-percent:0;mso-width-relative:margin;mso-height-relative:margin;v-text-anchor:top" o:gfxdata="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" stroked="f">
                 <v:textbox>
                   <w:txbxContent>
                     <w:p>
@@ -126,10 +342,527 @@
     </w:p>
     <w:p>
       <w:r>
-        <w:t xml:space="preserve">Description of prototype functionality </w:t>
-      </w:r>
-      <w:r>
-        <w:t>…</w:t>
+        <w:t>With the dramatic increase of different devices tracking fitness and other daily activities, comes an associated need to analyze the produce</w:t>
+      </w:r>
+      <w:r>
+        <w:t>d</w:t>
+      </w:r>
+      <w:r>
+        <w:t xml:space="preserve"> data in order to understand the good or bad progress in factors like physical activities, sleep, sports performance and even nutritional habits.</w:t>
+      </w:r>
+    </w:p>
+    <w:p>
+      <w:r>
+        <w:t>This supported the idea</w:t>
+      </w:r>
+      <w:r>
+        <w:t xml:space="preserve"> within the group to create an application that shows basic personal statistics for the logged in user, getting data specifically </w:t>
+      </w:r>
+      <w:r>
+        <w:t>for</w:t>
+      </w:r>
+      <w:r>
+        <w:t xml:space="preserve"> fitness activities recorded in Google Fit. This application is called </w:t>
+      </w:r>
+      <w:r>
+        <w:rPr>
+          <w:b/>
+        </w:rPr>
+        <w:t>TrackStats</w:t>
+      </w:r>
+      <w:r>
+        <w:t>.</w:t>
+      </w:r>
+    </w:p>
+    <w:p>
+      <w:r>
+        <w:t xml:space="preserve">From the end-user perspective, the website initially shows a welcome page explaining very quickly the site propose and allowing the user sign-in using its Google </w:t>
+      </w:r>
+      <w:r>
+        <w:t xml:space="preserve">credentials. This is a </w:t>
+      </w:r>
+      <w:r>
+        <w:t xml:space="preserve">prerequisite to </w:t>
+      </w:r>
+      <w:r>
+        <w:t>allow it seeing its own data coming from Google Fit.</w:t>
+      </w:r>
+    </w:p>
+    <w:p>
+      <w:r>
+        <w:t xml:space="preserve">For logged-in users, TrackStats shows initially a dashboard with a summary of fitness related </w:t>
+      </w:r>
+      <w:r>
+        <w:t xml:space="preserve">statistics for the most common </w:t>
+      </w:r>
+      <w:r>
+        <w:t xml:space="preserve">factors </w:t>
+      </w:r>
+      <w:r>
+        <w:t xml:space="preserve">like total distance, burned calories, average speed, etc., aggregated for </w:t>
+      </w:r>
+      <w:r>
+        <w:t xml:space="preserve">the current month. </w:t>
+      </w:r>
+      <w:r>
+        <w:t xml:space="preserve">In the same page there’s a calendar view showing a condensed list of activities </w:t>
+      </w:r>
+      <w:r>
+        <w:t>(sessions) per</w:t>
+      </w:r>
+      <w:r>
+        <w:t xml:space="preserve"> day</w:t>
+      </w:r>
+      <w:r>
+        <w:t>,</w:t>
+      </w:r>
+      <w:r>
+        <w:t xml:space="preserve"> </w:t>
+      </w:r>
+      <w:r>
+        <w:t>and allowing the end-user select</w:t>
+      </w:r>
+      <w:r>
+        <w:t>ing</w:t>
+      </w:r>
+      <w:r>
+        <w:t xml:space="preserve"> one to get more details.</w:t>
+      </w:r>
+    </w:p>
+    <w:p>
+      <w:r>
+        <w:t xml:space="preserve">The session details page shows a summary for the particular activity. Additionally it shows a map displaying activity location tracking along with </w:t>
+      </w:r>
+      <w:r>
+        <w:t xml:space="preserve">a chart showing complementary </w:t>
+      </w:r>
+      <w:r>
+        <w:t xml:space="preserve">measures </w:t>
+      </w:r>
+      <w:r>
+        <w:t>like speed evolution, distance and altitude.</w:t>
+      </w:r>
+    </w:p>
+    <w:p>
+      <w:r>
+        <w:t xml:space="preserve">The previously described functionalities are the designed ones within the scope of this project. However, the architecture allows a consistent and organized application grow </w:t>
+      </w:r>
+      <w:r>
+        <w:t>offering more data insights, integration with mobile web version or even mobile apps. I</w:t>
+      </w:r>
+      <w:r>
+        <w:t>n the end</w:t>
+      </w:r>
+      <w:r>
+        <w:t xml:space="preserve">, easy adapting is </w:t>
+      </w:r>
+      <w:r>
+        <w:t>one of the most important features a</w:t>
+      </w:r>
+      <w:r>
+        <w:t xml:space="preserve">n application </w:t>
+      </w:r>
+      <w:r>
+        <w:t>should have.</w:t>
+      </w:r>
+    </w:p>
+    <w:p/>
+    <w:p/>
+    <w:p/>
+    <w:p/>
+    <w:p>
+      <w:r>
+        <w:br w:type="page"/>
+      </w:r>
+    </w:p>
+    <w:p>
+      <w:pPr>
+        <w:pStyle w:val="Heading1"/>
+      </w:pPr>
+      <w:r>
+        <w:lastRenderedPageBreak/>
+        <w:t>Tools and Techniques</w:t>
+      </w:r>
+    </w:p>
+    <w:p>
+      <w:r>
+        <w:t>Coordinating a group of seven contributors is a challenging task due to the many activities each person has, lectures, deadlines, as well as different working styles.</w:t>
+      </w:r>
+    </w:p>
+    <w:p>
+      <w:r>
+        <w:t>From mid-October the team defined a weekly slot to have a sync meeting.</w:t>
+      </w:r>
+      <w:r>
+        <w:t xml:space="preserve"> Following basic Project Management guidelines, the meeting focused on getting a current status of all project related activities, discuss about priorities and concerns, and define the actions to follow for the next 7 days.</w:t>
+      </w:r>
+    </w:p>
+    <w:p>
+      <w:r>
+        <w:t>There’s a record of all meeting minutes in a shared notebook as well as additional information about the initially defined project phases: Planning, Development, Test, Deployment and Presentation.</w:t>
+      </w:r>
+    </w:p>
+    <w:p>
+      <w:r>
+        <w:t>By the end of October the final idea was chosen, assigning at the same time the roles each person will play according to its strengths and interest</w:t>
+      </w:r>
+      <w:r>
+        <w:t xml:space="preserve">s. Three people focused on the application layer development, three in the front end development and one in project management and supporting the development process </w:t>
+      </w:r>
+      <w:r>
+        <w:t>of</w:t>
+      </w:r>
+      <w:r>
+        <w:t xml:space="preserve"> both parts.</w:t>
+      </w:r>
+    </w:p>
+    <w:p>
+      <w:r>
+        <w:t>Tools</w:t>
+      </w:r>
+    </w:p>
+    <w:tbl>
+      <w:tblPr>
+        <w:tblStyle w:val="GridTable4-Accent3"/>
+        <w:tblW w:w="0" w:type="auto"/>
+        <w:tblLook w:val="04A0" w:firstRow="1" w:lastRow="0" w:firstColumn="1" w:lastColumn="0" w:noHBand="0" w:noVBand="1"/>
+      </w:tblPr>
+      <w:tblGrid>
+        <w:gridCol w:w="1615"/>
+        <w:gridCol w:w="3325"/>
+      </w:tblGrid>
+      <w:tr>
+        <w:trPr>
+          <w:cnfStyle w:val="100000000000" w:firstRow="1" w:lastRow="0" w:firstColumn="0" w:lastColumn="0" w:oddVBand="0" w:evenVBand="0" w:oddHBand="0" w:evenHBand="0" w:firstRowFirstColumn="0" w:firstRowLastColumn="0" w:lastRowFirstColumn="0" w:lastRowLastColumn="0"/>
+        </w:trPr>
+        <w:tc>
+          <w:tcPr>
+            <w:cnfStyle w:val="001000000000" w:firstRow="0" w:lastRow="0" w:firstColumn="1" w:lastColumn="0" w:oddVBand="0" w:evenVBand="0" w:oddHBand="0" w:evenHBand="0" w:firstRowFirstColumn="0" w:firstRowLastColumn="0" w:lastRowFirstColumn="0" w:lastRowLastColumn="0"/>
+            <w:tcW w:w="4940" w:type="dxa"/>
+            <w:gridSpan w:val="2"/>
+          </w:tcPr>
+          <w:p>
+            <w:r>
+              <w:t>Team Collaboration</w:t>
+            </w:r>
+          </w:p>
+        </w:tc>
+      </w:tr>
+      <w:tr>
+        <w:trPr>
+          <w:cnfStyle w:val="000000100000" w:firstRow="0" w:lastRow="0" w:firstColumn="0" w:lastColumn="0" w:oddVBand="0" w:evenVBand="0" w:oddHBand="1" w:evenHBand="0" w:firstRowFirstColumn="0" w:firstRowLastColumn="0" w:lastRowFirstColumn="0" w:lastRowLastColumn="0"/>
+        </w:trPr>
+        <w:tc>
+          <w:tcPr>
+            <w:cnfStyle w:val="001000000000" w:firstRow="0" w:lastRow="0" w:firstColumn="1" w:lastColumn="0" w:oddVBand="0" w:evenVBand="0" w:oddHBand="0" w:evenHBand="0" w:firstRowFirstColumn="0" w:firstRowLastColumn="0" w:lastRowFirstColumn="0" w:lastRowLastColumn="0"/>
+            <w:tcW w:w="1615" w:type="dxa"/>
+          </w:tcPr>
+          <w:p>
+            <w:r>
+              <w:t>OneNote</w:t>
+            </w:r>
+          </w:p>
+        </w:tc>
+        <w:tc>
+          <w:tcPr>
+            <w:tcW w:w="3325" w:type="dxa"/>
+          </w:tcPr>
+          <w:p>
+            <w:pPr>
+              <w:cnfStyle w:val="000000100000" w:firstRow="0" w:lastRow="0" w:firstColumn="0" w:lastColumn="0" w:oddVBand="0" w:evenVBand="0" w:oddHBand="1" w:evenHBand="0" w:firstRowFirstColumn="0" w:firstRowLastColumn="0" w:lastRowFirstColumn="0" w:lastRowLastColumn="0"/>
+            </w:pPr>
+            <w:r>
+              <w:t>Shared notebook for meeting minutes and documentation.</w:t>
+            </w:r>
+          </w:p>
+        </w:tc>
+      </w:tr>
+      <w:tr>
+        <w:tc>
+          <w:tcPr>
+            <w:cnfStyle w:val="001000000000" w:firstRow="0" w:lastRow="0" w:firstColumn="1" w:lastColumn="0" w:oddVBand="0" w:evenVBand="0" w:oddHBand="0" w:evenHBand="0" w:firstRowFirstColumn="0" w:firstRowLastColumn="0" w:lastRowFirstColumn="0" w:lastRowLastColumn="0"/>
+            <w:tcW w:w="1615" w:type="dxa"/>
+          </w:tcPr>
+          <w:p>
+            <w:r>
+              <w:t>Facebook</w:t>
+            </w:r>
+          </w:p>
+        </w:tc>
+        <w:tc>
+          <w:tcPr>
+            <w:tcW w:w="3325" w:type="dxa"/>
+          </w:tcPr>
+          <w:p>
+            <w:pPr>
+              <w:cnfStyle w:val="000000000000" w:firstRow="0" w:lastRow="0" w:firstColumn="0" w:lastColumn="0" w:oddVBand="0" w:evenVBand="0" w:oddHBand="0" w:evenHBand="0" w:firstRowFirstColumn="0" w:firstRowLastColumn="0" w:lastRowFirstColumn="0" w:lastRowLastColumn="0"/>
+            </w:pPr>
+            <w:r>
+              <w:t>Group for sharing ideas and general communication</w:t>
+            </w:r>
+          </w:p>
+        </w:tc>
+      </w:tr>
+      <w:tr>
+        <w:trPr>
+          <w:cnfStyle w:val="000000100000" w:firstRow="0" w:lastRow="0" w:firstColumn="0" w:lastColumn="0" w:oddVBand="0" w:evenVBand="0" w:oddHBand="1" w:evenHBand="0" w:firstRowFirstColumn="0" w:firstRowLastColumn="0" w:lastRowFirstColumn="0" w:lastRowLastColumn="0"/>
+        </w:trPr>
+        <w:tc>
+          <w:tcPr>
+            <w:cnfStyle w:val="001000000000" w:firstRow="0" w:lastRow="0" w:firstColumn="1" w:lastColumn="0" w:oddVBand="0" w:evenVBand="0" w:oddHBand="0" w:evenHBand="0" w:firstRowFirstColumn="0" w:firstRowLastColumn="0" w:lastRowFirstColumn="0" w:lastRowLastColumn="0"/>
+            <w:tcW w:w="1615" w:type="dxa"/>
+          </w:tcPr>
+          <w:p>
+            <w:r>
+              <w:t>Skype for Business</w:t>
+            </w:r>
+          </w:p>
+        </w:tc>
+        <w:tc>
+          <w:tcPr>
+            <w:tcW w:w="3325" w:type="dxa"/>
+          </w:tcPr>
+          <w:p>
+            <w:pPr>
+              <w:cnfStyle w:val="000000100000" w:firstRow="0" w:lastRow="0" w:firstColumn="0" w:lastColumn="0" w:oddVBand="0" w:evenVBand="0" w:oddHBand="1" w:evenHBand="0" w:firstRowFirstColumn="0" w:firstRowLastColumn="0" w:lastRowFirstColumn="0" w:lastRowLastColumn="0"/>
+            </w:pPr>
+            <w:r>
+              <w:t>Virtual meetings</w:t>
+            </w:r>
+          </w:p>
+        </w:tc>
+      </w:tr>
+      <w:tr>
+        <w:tc>
+          <w:tcPr>
+            <w:cnfStyle w:val="001000000000" w:firstRow="0" w:lastRow="0" w:firstColumn="1" w:lastColumn="0" w:oddVBand="0" w:evenVBand="0" w:oddHBand="0" w:evenHBand="0" w:firstRowFirstColumn="0" w:firstRowLastColumn="0" w:lastRowFirstColumn="0" w:lastRowLastColumn="0"/>
+            <w:tcW w:w="1615" w:type="dxa"/>
+          </w:tcPr>
+          <w:p>
+            <w:r>
+              <w:t>E-Mail</w:t>
+            </w:r>
+          </w:p>
+        </w:tc>
+        <w:tc>
+          <w:tcPr>
+            <w:tcW w:w="3325" w:type="dxa"/>
+          </w:tcPr>
+          <w:p>
+            <w:pPr>
+              <w:cnfStyle w:val="000000000000" w:firstRow="0" w:lastRow="0" w:firstColumn="0" w:lastColumn="0" w:oddVBand="0" w:evenVBand="0" w:oddHBand="0" w:evenHBand="0" w:firstRowFirstColumn="0" w:firstRowLastColumn="0" w:lastRowFirstColumn="0" w:lastRowLastColumn="0"/>
+            </w:pPr>
+            <w:r>
+              <w:t>General communication</w:t>
+            </w:r>
+          </w:p>
+        </w:tc>
+      </w:tr>
+      <w:tr>
+        <w:trPr>
+          <w:cnfStyle w:val="000000100000" w:firstRow="0" w:lastRow="0" w:firstColumn="0" w:lastColumn="0" w:oddVBand="0" w:evenVBand="0" w:oddHBand="1" w:evenHBand="0" w:firstRowFirstColumn="0" w:firstRowLastColumn="0" w:lastRowFirstColumn="0" w:lastRowLastColumn="0"/>
+        </w:trPr>
+        <w:tc>
+          <w:tcPr>
+            <w:cnfStyle w:val="001000000000" w:firstRow="0" w:lastRow="0" w:firstColumn="1" w:lastColumn="0" w:oddVBand="0" w:evenVBand="0" w:oddHBand="0" w:evenHBand="0" w:firstRowFirstColumn="0" w:firstRowLastColumn="0" w:lastRowFirstColumn="0" w:lastRowLastColumn="0"/>
+            <w:tcW w:w="4940" w:type="dxa"/>
+            <w:gridSpan w:val="2"/>
+            <w:shd w:val="clear" w:color="auto" w:fill="A5A5A5" w:themeFill="accent3"/>
+          </w:tcPr>
+          <w:p>
+            <w:r>
+              <w:rPr>
+                <w:color w:val="FFFFFF" w:themeColor="background1"/>
+              </w:rPr>
+              <w:t>Development</w:t>
+            </w:r>
+          </w:p>
+        </w:tc>
+      </w:tr>
+      <w:tr>
+        <w:tc>
+          <w:tcPr>
+            <w:cnfStyle w:val="001000000000" w:firstRow="0" w:lastRow="0" w:firstColumn="1" w:lastColumn="0" w:oddVBand="0" w:evenVBand="0" w:oddHBand="0" w:evenHBand="0" w:firstRowFirstColumn="0" w:firstRowLastColumn="0" w:lastRowFirstColumn="0" w:lastRowLastColumn="0"/>
+            <w:tcW w:w="1615" w:type="dxa"/>
+          </w:tcPr>
+          <w:p>
+            <w:r>
+              <w:t>Notepad++</w:t>
+            </w:r>
+          </w:p>
+        </w:tc>
+        <w:tc>
+          <w:tcPr>
+            <w:tcW w:w="3325" w:type="dxa"/>
+          </w:tcPr>
+          <w:p>
+            <w:pPr>
+              <w:cnfStyle w:val="000000000000" w:firstRow="0" w:lastRow="0" w:firstColumn="0" w:lastColumn="0" w:oddVBand="0" w:evenVBand="0" w:oddHBand="0" w:evenHBand="0" w:firstRowFirstColumn="0" w:firstRowLastColumn="0" w:lastRowFirstColumn="0" w:lastRowLastColumn="0"/>
+            </w:pPr>
+            <w:r>
+              <w:t>Text editor that recognizes many programming languages.</w:t>
+            </w:r>
+          </w:p>
+        </w:tc>
+      </w:tr>
+      <w:tr>
+        <w:trPr>
+          <w:cnfStyle w:val="000000100000" w:firstRow="0" w:lastRow="0" w:firstColumn="0" w:lastColumn="0" w:oddVBand="0" w:evenVBand="0" w:oddHBand="1" w:evenHBand="0" w:firstRowFirstColumn="0" w:firstRowLastColumn="0" w:lastRowFirstColumn="0" w:lastRowLastColumn="0"/>
+        </w:trPr>
+        <w:tc>
+          <w:tcPr>
+            <w:cnfStyle w:val="001000000000" w:firstRow="0" w:lastRow="0" w:firstColumn="1" w:lastColumn="0" w:oddVBand="0" w:evenVBand="0" w:oddHBand="0" w:evenHBand="0" w:firstRowFirstColumn="0" w:firstRowLastColumn="0" w:lastRowFirstColumn="0" w:lastRowLastColumn="0"/>
+            <w:tcW w:w="1615" w:type="dxa"/>
+          </w:tcPr>
+          <w:p>
+            <w:proofErr w:type="spellStart"/>
+            <w:r>
+              <w:t>PyCharm</w:t>
+            </w:r>
+            <w:proofErr w:type="spellEnd"/>
+          </w:p>
+        </w:tc>
+        <w:tc>
+          <w:tcPr>
+            <w:tcW w:w="3325" w:type="dxa"/>
+          </w:tcPr>
+          <w:p>
+            <w:pPr>
+              <w:cnfStyle w:val="000000100000" w:firstRow="0" w:lastRow="0" w:firstColumn="0" w:lastColumn="0" w:oddVBand="0" w:evenVBand="0" w:oddHBand="1" w:evenHBand="0" w:firstRowFirstColumn="0" w:firstRowLastColumn="0" w:lastRowFirstColumn="0" w:lastRowLastColumn="0"/>
+            </w:pPr>
+            <w:r>
+              <w:t>IDE for Python</w:t>
+            </w:r>
+          </w:p>
+        </w:tc>
+      </w:tr>
+      <w:tr>
+        <w:tc>
+          <w:tcPr>
+            <w:cnfStyle w:val="001000000000" w:firstRow="0" w:lastRow="0" w:firstColumn="1" w:lastColumn="0" w:oddVBand="0" w:evenVBand="0" w:oddHBand="0" w:evenHBand="0" w:firstRowFirstColumn="0" w:firstRowLastColumn="0" w:lastRowFirstColumn="0" w:lastRowLastColumn="0"/>
+            <w:tcW w:w="1615" w:type="dxa"/>
+          </w:tcPr>
+          <w:p>
+            <w:r>
+              <w:t>Google App Engine Launcher</w:t>
+            </w:r>
+          </w:p>
+        </w:tc>
+        <w:tc>
+          <w:tcPr>
+            <w:tcW w:w="3325" w:type="dxa"/>
+          </w:tcPr>
+          <w:p>
+            <w:pPr>
+              <w:cnfStyle w:val="000000000000" w:firstRow="0" w:lastRow="0" w:firstColumn="0" w:lastColumn="0" w:oddVBand="0" w:evenVBand="0" w:oddHBand="0" w:evenHBand="0" w:firstRowFirstColumn="0" w:firstRowLastColumn="0" w:lastRowFirstColumn="0" w:lastRowLastColumn="0"/>
+            </w:pPr>
+            <w:r>
+              <w:t>Application that emulate the GAE locally for development proposes.</w:t>
+            </w:r>
+          </w:p>
+        </w:tc>
+      </w:tr>
+      <w:tr>
+        <w:trPr>
+          <w:cnfStyle w:val="000000100000" w:firstRow="0" w:lastRow="0" w:firstColumn="0" w:lastColumn="0" w:oddVBand="0" w:evenVBand="0" w:oddHBand="1" w:evenHBand="0" w:firstRowFirstColumn="0" w:firstRowLastColumn="0" w:lastRowFirstColumn="0" w:lastRowLastColumn="0"/>
+        </w:trPr>
+        <w:tc>
+          <w:tcPr>
+            <w:cnfStyle w:val="001000000000" w:firstRow="0" w:lastRow="0" w:firstColumn="1" w:lastColumn="0" w:oddVBand="0" w:evenVBand="0" w:oddHBand="0" w:evenHBand="0" w:firstRowFirstColumn="0" w:firstRowLastColumn="0" w:lastRowFirstColumn="0" w:lastRowLastColumn="0"/>
+            <w:tcW w:w="1615" w:type="dxa"/>
+          </w:tcPr>
+          <w:p>
+            <w:r>
+              <w:lastRenderedPageBreak/>
+              <w:t>GitHub</w:t>
+            </w:r>
+          </w:p>
+        </w:tc>
+        <w:tc>
+          <w:tcPr>
+            <w:tcW w:w="3325" w:type="dxa"/>
+          </w:tcPr>
+          <w:p>
+            <w:pPr>
+              <w:cnfStyle w:val="000000100000" w:firstRow="0" w:lastRow="0" w:firstColumn="0" w:lastColumn="0" w:oddVBand="0" w:evenVBand="0" w:oddHBand="1" w:evenHBand="0" w:firstRowFirstColumn="0" w:firstRowLastColumn="0" w:lastRowFirstColumn="0" w:lastRowLastColumn="0"/>
+            </w:pPr>
+            <w:r>
+              <w:t>Repository for the app code, deliverables and other general information.</w:t>
+            </w:r>
+          </w:p>
+        </w:tc>
+      </w:tr>
+      <w:tr>
+        <w:tc>
+          <w:tcPr>
+            <w:cnfStyle w:val="001000000000" w:firstRow="0" w:lastRow="0" w:firstColumn="1" w:lastColumn="0" w:oddVBand="0" w:evenVBand="0" w:oddHBand="0" w:evenHBand="0" w:firstRowFirstColumn="0" w:firstRowLastColumn="0" w:lastRowFirstColumn="0" w:lastRowLastColumn="0"/>
+            <w:tcW w:w="4940" w:type="dxa"/>
+            <w:gridSpan w:val="2"/>
+            <w:shd w:val="clear" w:color="auto" w:fill="A5A5A5" w:themeFill="accent3"/>
+          </w:tcPr>
+          <w:p>
+            <w:r>
+              <w:rPr>
+                <w:color w:val="FFFFFF" w:themeColor="background1"/>
+              </w:rPr>
+              <w:t>Deployment</w:t>
+            </w:r>
+          </w:p>
+        </w:tc>
+      </w:tr>
+      <w:tr>
+        <w:trPr>
+          <w:cnfStyle w:val="000000100000" w:firstRow="0" w:lastRow="0" w:firstColumn="0" w:lastColumn="0" w:oddVBand="0" w:evenVBand="0" w:oddHBand="1" w:evenHBand="0" w:firstRowFirstColumn="0" w:firstRowLastColumn="0" w:lastRowFirstColumn="0" w:lastRowLastColumn="0"/>
+        </w:trPr>
+        <w:tc>
+          <w:tcPr>
+            <w:cnfStyle w:val="001000000000" w:firstRow="0" w:lastRow="0" w:firstColumn="1" w:lastColumn="0" w:oddVBand="0" w:evenVBand="0" w:oddHBand="0" w:evenHBand="0" w:firstRowFirstColumn="0" w:firstRowLastColumn="0" w:lastRowFirstColumn="0" w:lastRowLastColumn="0"/>
+            <w:tcW w:w="1615" w:type="dxa"/>
+          </w:tcPr>
+          <w:p>
+            <w:r>
+              <w:t>Google App Engine</w:t>
+            </w:r>
+          </w:p>
+        </w:tc>
+        <w:tc>
+          <w:tcPr>
+            <w:tcW w:w="3325" w:type="dxa"/>
+          </w:tcPr>
+          <w:p>
+            <w:pPr>
+              <w:cnfStyle w:val="000000100000" w:firstRow="0" w:lastRow="0" w:firstColumn="0" w:lastColumn="0" w:oddVBand="0" w:evenVBand="0" w:oddHBand="1" w:evenHBand="0" w:firstRowFirstColumn="0" w:firstRowLastColumn="0" w:lastRowFirstColumn="0" w:lastRowLastColumn="0"/>
+            </w:pPr>
+            <w:r>
+              <w:t>Hosting platform managed by Google as part of its cloud offer.</w:t>
+            </w:r>
+          </w:p>
+        </w:tc>
+      </w:tr>
+    </w:tbl>
+    <w:p/>
+    <w:p/>
+    <w:p>
+      <w:pPr>
+        <w:spacing w:line="259" w:lineRule="auto"/>
+        <w:jc w:val="left"/>
+      </w:pPr>
+      <w:r>
+        <w:br w:type="page"/>
+      </w:r>
+    </w:p>
+    <w:p>
+      <w:pPr>
+        <w:pStyle w:val="Heading1"/>
+      </w:pPr>
+      <w:r>
+        <w:lastRenderedPageBreak/>
+        <w:t>Relevant Statistics</w:t>
+      </w:r>
+    </w:p>
+    <w:p>
+      <w:r>
+        <w:t>Relevant statistics (e.g. lines of code written, plus an assessment of code taken from acknowledged external sources - provide a list giving sources)</w:t>
       </w:r>
     </w:p>
     <w:p>
@@ -147,19 +880,4928 @@
       </w:pPr>
       <w:r>
         <w:lastRenderedPageBreak/>
-        <w:t>Tools and Techniques</w:t>
+        <w:t>Design and Implementation</w:t>
       </w:r>
     </w:p>
     <w:p>
       <w:r>
-        <w:t>List of tools and techniques used</w:t>
+        <w:t xml:space="preserve">TrackStats uses as starting point an existing service that stores and models records from different sensors, called Google Fit. This service is originally designed to work as the backend for a broad range of devices requiring to store the collected data from sensor like GPS location, heartbeat, distance, speed, consumed calories, balances, among others. At the same time, Google Fit provides the </w:t>
+      </w:r>
+      <w:r>
+        <w:t>collected</w:t>
+      </w:r>
+      <w:r>
+        <w:t xml:space="preserve"> data to mobile applications or websites with the aim to let its users analyze it and provide insights to improve their wellbeing.</w:t>
       </w:r>
     </w:p>
     <w:p>
-      <w:pPr>
-        <w:spacing w:line="259" w:lineRule="auto"/>
-        <w:jc w:val="left"/>
-      </w:pPr>
+      <w:r>
+        <w:t>In a way, Google Fit is a low level repository offering a very generic data schema requiring the data consumers to group, aggregate or combine the data at its own convenience. TrackStats then uses its own approach to consume and interpret the data and show it in different views.</w:t>
+      </w:r>
+    </w:p>
+    <w:p>
+      <w:r>
+        <w:t xml:space="preserve">TrackStats is therefore a three layer application. It uses Google API as the data provider for both, fitness and user authentication. In the application layer it has a set of REST services built on Python that on demand pull data from Google Fit, transform it and return more meaningful datasets to the front end. This last layer is a web application running on top of Django that at the same time runs in a Google Application Engine environment. Its main role is to render HTML pages that when delivered to the browser, its associated </w:t>
+      </w:r>
+      <w:proofErr w:type="spellStart"/>
+      <w:r>
+        <w:t>JavaScripts</w:t>
+      </w:r>
+      <w:proofErr w:type="spellEnd"/>
+      <w:r>
+        <w:t xml:space="preserve"> allow the end-user interact with the data by triggering request to the application layer depending on the used features.</w:t>
+      </w:r>
+    </w:p>
+    <w:p>
+      <w:r>
+        <w:rPr>
+          <w:noProof/>
+        </w:rPr>
+        <mc:AlternateContent>
+          <mc:Choice Requires="wpi">
+            <w:drawing>
+              <wp:anchor distT="0" distB="0" distL="114300" distR="114300" simplePos="0" relativeHeight="251681792" behindDoc="0" locked="0" layoutInCell="1" allowOverlap="1" wp14:anchorId="48E089A7" wp14:editId="326108CD">
+                <wp:simplePos x="0" y="0"/>
+                <wp:positionH relativeFrom="column">
+                  <wp:posOffset>2391986</wp:posOffset>
+                </wp:positionH>
+                <wp:positionV relativeFrom="paragraph">
+                  <wp:posOffset>274764</wp:posOffset>
+                </wp:positionV>
+                <wp:extent cx="393480" cy="48240"/>
+                <wp:effectExtent l="57150" t="57150" r="45085" b="47625"/>
+                <wp:wrapNone/>
+                <wp:docPr id="23" name="Ink 23"/>
+                <wp:cNvGraphicFramePr/>
+                <a:graphic xmlns:a="http://schemas.openxmlformats.org/drawingml/2006/main">
+                  <a:graphicData uri="http://schemas.microsoft.com/office/word/2010/wordprocessingInk">
+                    <w14:contentPart bwMode="auto" r:id="rId12">
+                      <w14:nvContentPartPr>
+                        <w14:cNvContentPartPr/>
+                      </w14:nvContentPartPr>
+                      <w14:xfrm>
+                        <a:off x="0" y="0"/>
+                        <a:ext cx="393480" cy="48240"/>
+                      </w14:xfrm>
+                    </w14:contentPart>
+                  </a:graphicData>
+                </a:graphic>
+              </wp:anchor>
+            </w:drawing>
+          </mc:Choice>
+          <mc:Fallback>
+            <w:pict>
+              <v:shapetype w14:anchorId="5A059E95" id="_x0000_t75" coordsize="21600,21600" o:spt="75" o:preferrelative="t" path="m@4@5l@4@11@9@11@9@5xe" filled="f" stroked="f">
+                <v:stroke joinstyle="miter"/>
+                <v:formulas>
+                  <v:f eqn="if lineDrawn pixelLineWidth 0"/>
+                  <v:f eqn="sum @0 1 0"/>
+                  <v:f eqn="sum 0 0 @1"/>
+                  <v:f eqn="prod @2 1 2"/>
+                  <v:f eqn="prod @3 21600 pixelWidth"/>
+                  <v:f eqn="prod @3 21600 pixelHeight"/>
+                  <v:f eqn="sum @0 0 1"/>
+                  <v:f eqn="prod @6 1 2"/>
+                  <v:f eqn="prod @7 21600 pixelWidth"/>
+                  <v:f eqn="sum @8 21600 0"/>
+                  <v:f eqn="prod @7 21600 pixelHeight"/>
+                  <v:f eqn="sum @10 21600 0"/>
+                </v:formulas>
+                <v:path o:extrusionok="f" gradientshapeok="t" o:connecttype="rect"/>
+                <o:lock v:ext="edit" aspectratio="t"/>
+              </v:shapetype>
+              <v:shape id="Ink 23" o:spid="_x0000_s1026" type="#_x0000_t75" style="position:absolute;margin-left:187.65pt;margin-top:20.8pt;width:32.2pt;height:5.3pt;z-index:251681792;visibility:visible;mso-wrap-style:square;mso-wrap-distance-left:9pt;mso-wrap-distance-top:0;mso-wrap-distance-right:9pt;mso-wrap-distance-bottom:0;mso-position-horizontal:absolute;mso-position-horizontal-relative:text;mso-position-vertical:absolute;mso-position-vertical-relative:text" o:gfxdata="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">
+                <v:imagedata r:id="rId13" o:title=""/>
+              </v:shape>
+            </w:pict>
+          </mc:Fallback>
+        </mc:AlternateContent>
+      </w:r>
+      <w:r>
+        <w:rPr>
+          <w:noProof/>
+        </w:rPr>
+        <mc:AlternateContent>
+          <mc:Choice Requires="wpi">
+            <w:drawing>
+              <wp:anchor distT="0" distB="0" distL="114300" distR="114300" simplePos="0" relativeHeight="251678720" behindDoc="0" locked="0" layoutInCell="1" allowOverlap="1" wp14:anchorId="295A8E93" wp14:editId="6EE79E7B">
+                <wp:simplePos x="0" y="0"/>
+                <wp:positionH relativeFrom="column">
+                  <wp:posOffset>2208386</wp:posOffset>
+                </wp:positionH>
+                <wp:positionV relativeFrom="paragraph">
+                  <wp:posOffset>170364</wp:posOffset>
+                </wp:positionV>
+                <wp:extent cx="115200" cy="36360"/>
+                <wp:effectExtent l="57150" t="19050" r="56515" b="59055"/>
+                <wp:wrapNone/>
+                <wp:docPr id="20" name="Ink 20"/>
+                <wp:cNvGraphicFramePr/>
+                <a:graphic xmlns:a="http://schemas.openxmlformats.org/drawingml/2006/main">
+                  <a:graphicData uri="http://schemas.microsoft.com/office/word/2010/wordprocessingInk">
+                    <w14:contentPart bwMode="auto" r:id="rId14">
+                      <w14:nvContentPartPr>
+                        <w14:cNvContentPartPr/>
+                      </w14:nvContentPartPr>
+                      <w14:xfrm>
+                        <a:off x="0" y="0"/>
+                        <a:ext cx="115200" cy="36360"/>
+                      </w14:xfrm>
+                    </w14:contentPart>
+                  </a:graphicData>
+                </a:graphic>
+              </wp:anchor>
+            </w:drawing>
+          </mc:Choice>
+          <mc:Fallback>
+            <w:pict>
+              <v:shape w14:anchorId="5FBBAC6B" id="Ink 20" o:spid="_x0000_s1026" type="#_x0000_t75" style="position:absolute;margin-left:173.15pt;margin-top:12.8pt;width:10.55pt;height:4.35pt;z-index:251678720;visibility:visible;mso-wrap-style:square;mso-wrap-distance-left:9pt;mso-wrap-distance-top:0;mso-wrap-distance-right:9pt;mso-wrap-distance-bottom:0;mso-position-horizontal:absolute;mso-position-horizontal-relative:text;mso-position-vertical:absolute;mso-position-vertical-relative:text" o:gfxdata="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">
+                <v:imagedata r:id="rId15" o:title=""/>
+              </v:shape>
+            </w:pict>
+          </mc:Fallback>
+        </mc:AlternateContent>
+      </w:r>
+      <w:r>
+        <w:rPr>
+          <w:noProof/>
+        </w:rPr>
+        <mc:AlternateContent>
+          <mc:Choice Requires="wpi">
+            <w:drawing>
+              <wp:anchor distT="0" distB="0" distL="114300" distR="114300" simplePos="0" relativeHeight="251677696" behindDoc="0" locked="0" layoutInCell="1" allowOverlap="1" wp14:anchorId="3A1AE66C" wp14:editId="386D9328">
+                <wp:simplePos x="0" y="0"/>
+                <wp:positionH relativeFrom="column">
+                  <wp:posOffset>2188946</wp:posOffset>
+                </wp:positionH>
+                <wp:positionV relativeFrom="paragraph">
+                  <wp:posOffset>162084</wp:posOffset>
+                </wp:positionV>
+                <wp:extent cx="16560" cy="35640"/>
+                <wp:effectExtent l="57150" t="38100" r="40640" b="59690"/>
+                <wp:wrapNone/>
+                <wp:docPr id="19" name="Ink 19"/>
+                <wp:cNvGraphicFramePr/>
+                <a:graphic xmlns:a="http://schemas.openxmlformats.org/drawingml/2006/main">
+                  <a:graphicData uri="http://schemas.microsoft.com/office/word/2010/wordprocessingInk">
+                    <w14:contentPart bwMode="auto" r:id="rId16">
+                      <w14:nvContentPartPr>
+                        <w14:cNvContentPartPr/>
+                      </w14:nvContentPartPr>
+                      <w14:xfrm>
+                        <a:off x="0" y="0"/>
+                        <a:ext cx="16560" cy="35640"/>
+                      </w14:xfrm>
+                    </w14:contentPart>
+                  </a:graphicData>
+                </a:graphic>
+              </wp:anchor>
+            </w:drawing>
+          </mc:Choice>
+          <mc:Fallback>
+            <w:pict>
+              <v:shape w14:anchorId="09A58F5B" id="Ink 19" o:spid="_x0000_s1026" type="#_x0000_t75" style="position:absolute;margin-left:171.65pt;margin-top:12pt;width:2.8pt;height:4.4pt;z-index:251677696;visibility:visible;mso-wrap-style:square;mso-wrap-distance-left:9pt;mso-wrap-distance-top:0;mso-wrap-distance-right:9pt;mso-wrap-distance-bottom:0;mso-position-horizontal:absolute;mso-position-horizontal-relative:text;mso-position-vertical:absolute;mso-position-vertical-relative:text" o:gfxdata="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">
+                <v:imagedata r:id="rId17" o:title=""/>
+              </v:shape>
+            </w:pict>
+          </mc:Fallback>
+        </mc:AlternateContent>
+      </w:r>
+      <w:r>
+        <w:rPr>
+          <w:noProof/>
+        </w:rPr>
+        <mc:AlternateContent>
+          <mc:Choice Requires="wpi">
+            <w:drawing>
+              <wp:anchor distT="0" distB="0" distL="114300" distR="114300" simplePos="0" relativeHeight="251676672" behindDoc="0" locked="0" layoutInCell="1" allowOverlap="1" wp14:anchorId="65D58B2E" wp14:editId="2E98935B">
+                <wp:simplePos x="0" y="0"/>
+                <wp:positionH relativeFrom="column">
+                  <wp:posOffset>2160866</wp:posOffset>
+                </wp:positionH>
+                <wp:positionV relativeFrom="paragraph">
+                  <wp:posOffset>204204</wp:posOffset>
+                </wp:positionV>
+                <wp:extent cx="632160" cy="46080"/>
+                <wp:effectExtent l="38100" t="38100" r="34925" b="49530"/>
+                <wp:wrapNone/>
+                <wp:docPr id="18" name="Ink 18"/>
+                <wp:cNvGraphicFramePr/>
+                <a:graphic xmlns:a="http://schemas.openxmlformats.org/drawingml/2006/main">
+                  <a:graphicData uri="http://schemas.microsoft.com/office/word/2010/wordprocessingInk">
+                    <w14:contentPart bwMode="auto" r:id="rId18">
+                      <w14:nvContentPartPr>
+                        <w14:cNvContentPartPr/>
+                      </w14:nvContentPartPr>
+                      <w14:xfrm>
+                        <a:off x="0" y="0"/>
+                        <a:ext cx="632160" cy="46080"/>
+                      </w14:xfrm>
+                    </w14:contentPart>
+                  </a:graphicData>
+                </a:graphic>
+              </wp:anchor>
+            </w:drawing>
+          </mc:Choice>
+          <mc:Fallback>
+            <w:pict>
+              <v:shape w14:anchorId="037AF8C0" id="Ink 18" o:spid="_x0000_s1026" type="#_x0000_t75" style="position:absolute;margin-left:169.65pt;margin-top:15.55pt;width:50.75pt;height:4.75pt;z-index:251676672;visibility:visible;mso-wrap-style:square;mso-wrap-distance-left:9pt;mso-wrap-distance-top:0;mso-wrap-distance-right:9pt;mso-wrap-distance-bottom:0;mso-position-horizontal:absolute;mso-position-horizontal-relative:text;mso-position-vertical:absolute;mso-position-vertical-relative:text" o:gfxdata="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">
+                <v:imagedata r:id="rId19" o:title=""/>
+              </v:shape>
+            </w:pict>
+          </mc:Fallback>
+        </mc:AlternateContent>
+      </w:r>
+      <w:r>
+        <w:rPr>
+          <w:noProof/>
+        </w:rPr>
+        <mc:AlternateContent>
+          <mc:Choice Requires="wpi">
+            <w:drawing>
+              <wp:anchor distT="0" distB="0" distL="114300" distR="114300" simplePos="0" relativeHeight="251673600" behindDoc="0" locked="0" layoutInCell="1" allowOverlap="1" wp14:anchorId="289F59FF" wp14:editId="124EB117">
+                <wp:simplePos x="0" y="0"/>
+                <wp:positionH relativeFrom="column">
+                  <wp:posOffset>2163026</wp:posOffset>
+                </wp:positionH>
+                <wp:positionV relativeFrom="paragraph">
+                  <wp:posOffset>76404</wp:posOffset>
+                </wp:positionV>
+                <wp:extent cx="753840" cy="45000"/>
+                <wp:effectExtent l="38100" t="57150" r="46355" b="50800"/>
+                <wp:wrapNone/>
+                <wp:docPr id="15" name="Ink 15"/>
+                <wp:cNvGraphicFramePr/>
+                <a:graphic xmlns:a="http://schemas.openxmlformats.org/drawingml/2006/main">
+                  <a:graphicData uri="http://schemas.microsoft.com/office/word/2010/wordprocessingInk">
+                    <w14:contentPart bwMode="auto" r:id="rId20">
+                      <w14:nvContentPartPr>
+                        <w14:cNvContentPartPr/>
+                      </w14:nvContentPartPr>
+                      <w14:xfrm>
+                        <a:off x="0" y="0"/>
+                        <a:ext cx="753840" cy="45000"/>
+                      </w14:xfrm>
+                    </w14:contentPart>
+                  </a:graphicData>
+                </a:graphic>
+              </wp:anchor>
+            </w:drawing>
+          </mc:Choice>
+          <mc:Fallback>
+            <w:pict>
+              <v:shape w14:anchorId="0A8F2940" id="Ink 15" o:spid="_x0000_s1026" type="#_x0000_t75" style="position:absolute;margin-left:169.7pt;margin-top:5pt;width:60.45pt;height:5.2pt;z-index:251673600;visibility:visible;mso-wrap-style:square;mso-wrap-distance-left:9pt;mso-wrap-distance-top:0;mso-wrap-distance-right:9pt;mso-wrap-distance-bottom:0;mso-position-horizontal:absolute;mso-position-horizontal-relative:text;mso-position-vertical:absolute;mso-position-vertical-relative:text" o:gfxdata="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">
+                <v:imagedata r:id="rId21" o:title=""/>
+              </v:shape>
+            </w:pict>
+          </mc:Fallback>
+        </mc:AlternateContent>
+      </w:r>
+      <w:r>
+        <w:rPr>
+          <w:noProof/>
+        </w:rPr>
+        <mc:AlternateContent>
+          <mc:Choice Requires="wpi">
+            <w:drawing>
+              <wp:anchor distT="0" distB="0" distL="114300" distR="114300" simplePos="0" relativeHeight="251671552" behindDoc="0" locked="0" layoutInCell="1" allowOverlap="1" wp14:anchorId="325C04CC" wp14:editId="0408A7F1">
+                <wp:simplePos x="0" y="0"/>
+                <wp:positionH relativeFrom="column">
+                  <wp:posOffset>1113986</wp:posOffset>
+                </wp:positionH>
+                <wp:positionV relativeFrom="paragraph">
+                  <wp:posOffset>157044</wp:posOffset>
+                </wp:positionV>
+                <wp:extent cx="2520" cy="16560"/>
+                <wp:effectExtent l="57150" t="57150" r="55245" b="40640"/>
+                <wp:wrapNone/>
+                <wp:docPr id="13" name="Ink 13"/>
+                <wp:cNvGraphicFramePr/>
+                <a:graphic xmlns:a="http://schemas.openxmlformats.org/drawingml/2006/main">
+                  <a:graphicData uri="http://schemas.microsoft.com/office/word/2010/wordprocessingInk">
+                    <w14:contentPart bwMode="auto" r:id="rId22">
+                      <w14:nvContentPartPr>
+                        <w14:cNvContentPartPr/>
+                      </w14:nvContentPartPr>
+                      <w14:xfrm>
+                        <a:off x="0" y="0"/>
+                        <a:ext cx="2520" cy="16560"/>
+                      </w14:xfrm>
+                    </w14:contentPart>
+                  </a:graphicData>
+                </a:graphic>
+              </wp:anchor>
+            </w:drawing>
+          </mc:Choice>
+          <mc:Fallback>
+            <w:pict>
+              <v:shape w14:anchorId="7349EEFC" id="Ink 13" o:spid="_x0000_s1026" type="#_x0000_t75" style="position:absolute;margin-left:86.8pt;margin-top:11.6pt;width:1.95pt;height:2.6pt;z-index:251671552;visibility:visible;mso-wrap-style:square;mso-wrap-distance-left:9pt;mso-wrap-distance-top:0;mso-wrap-distance-right:9pt;mso-wrap-distance-bottom:0;mso-position-horizontal:absolute;mso-position-horizontal-relative:text;mso-position-vertical:absolute;mso-position-vertical-relative:text" o:gfxdata="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">
+                <v:imagedata r:id="rId23" o:title=""/>
+              </v:shape>
+            </w:pict>
+          </mc:Fallback>
+        </mc:AlternateContent>
+      </w:r>
+      <w:r>
+        <w:rPr>
+          <w:noProof/>
+        </w:rPr>
+        <mc:AlternateContent>
+          <mc:Choice Requires="wpi">
+            <w:drawing>
+              <wp:anchor distT="0" distB="0" distL="114300" distR="114300" simplePos="0" relativeHeight="251670528" behindDoc="0" locked="0" layoutInCell="1" allowOverlap="1" wp14:anchorId="2E9F539B" wp14:editId="72245AB7">
+                <wp:simplePos x="0" y="0"/>
+                <wp:positionH relativeFrom="column">
+                  <wp:posOffset>1118666</wp:posOffset>
+                </wp:positionH>
+                <wp:positionV relativeFrom="paragraph">
+                  <wp:posOffset>103764</wp:posOffset>
+                </wp:positionV>
+                <wp:extent cx="395640" cy="68040"/>
+                <wp:effectExtent l="38100" t="38100" r="42545" b="46355"/>
+                <wp:wrapNone/>
+                <wp:docPr id="12" name="Ink 12"/>
+                <wp:cNvGraphicFramePr/>
+                <a:graphic xmlns:a="http://schemas.openxmlformats.org/drawingml/2006/main">
+                  <a:graphicData uri="http://schemas.microsoft.com/office/word/2010/wordprocessingInk">
+                    <w14:contentPart bwMode="auto" r:id="rId24">
+                      <w14:nvContentPartPr>
+                        <w14:cNvContentPartPr/>
+                      </w14:nvContentPartPr>
+                      <w14:xfrm>
+                        <a:off x="0" y="0"/>
+                        <a:ext cx="395640" cy="68040"/>
+                      </w14:xfrm>
+                    </w14:contentPart>
+                  </a:graphicData>
+                </a:graphic>
+              </wp:anchor>
+            </w:drawing>
+          </mc:Choice>
+          <mc:Fallback>
+            <w:pict>
+              <v:shape w14:anchorId="6911B2EB" id="Ink 12" o:spid="_x0000_s1026" type="#_x0000_t75" style="position:absolute;margin-left:87.55pt;margin-top:7.3pt;width:32.55pt;height:6.7pt;z-index:251670528;visibility:visible;mso-wrap-style:square;mso-wrap-distance-left:9pt;mso-wrap-distance-top:0;mso-wrap-distance-right:9pt;mso-wrap-distance-bottom:0;mso-position-horizontal:absolute;mso-position-horizontal-relative:text;mso-position-vertical:absolute;mso-position-vertical-relative:text" o:gfxdata="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">
+                <v:imagedata r:id="rId25" o:title=""/>
+              </v:shape>
+            </w:pict>
+          </mc:Fallback>
+        </mc:AlternateContent>
+      </w:r>
+      <w:r>
+        <w:rPr>
+          <w:noProof/>
+        </w:rPr>
+        <mc:AlternateContent>
+          <mc:Choice Requires="wpi">
+            <w:drawing>
+              <wp:anchor distT="0" distB="0" distL="114300" distR="114300" simplePos="0" relativeHeight="251667456" behindDoc="0" locked="0" layoutInCell="1" allowOverlap="1" wp14:anchorId="026A08AA" wp14:editId="682E24FF">
+                <wp:simplePos x="0" y="0"/>
+                <wp:positionH relativeFrom="column">
+                  <wp:posOffset>1155386</wp:posOffset>
+                </wp:positionH>
+                <wp:positionV relativeFrom="paragraph">
+                  <wp:posOffset>163524</wp:posOffset>
+                </wp:positionV>
+                <wp:extent cx="287280" cy="30600"/>
+                <wp:effectExtent l="38100" t="38100" r="55880" b="45720"/>
+                <wp:wrapNone/>
+                <wp:docPr id="9" name="Ink 9"/>
+                <wp:cNvGraphicFramePr/>
+                <a:graphic xmlns:a="http://schemas.openxmlformats.org/drawingml/2006/main">
+                  <a:graphicData uri="http://schemas.microsoft.com/office/word/2010/wordprocessingInk">
+                    <w14:contentPart bwMode="auto" r:id="rId26">
+                      <w14:nvContentPartPr>
+                        <w14:cNvContentPartPr/>
+                      </w14:nvContentPartPr>
+                      <w14:xfrm>
+                        <a:off x="0" y="0"/>
+                        <a:ext cx="287280" cy="30600"/>
+                      </w14:xfrm>
+                    </w14:contentPart>
+                  </a:graphicData>
+                </a:graphic>
+              </wp:anchor>
+            </w:drawing>
+          </mc:Choice>
+          <mc:Fallback>
+            <w:pict>
+              <v:shape w14:anchorId="5989468B" id="Ink 9" o:spid="_x0000_s1026" type="#_x0000_t75" style="position:absolute;margin-left:90.4pt;margin-top:12.05pt;width:24pt;height:4pt;z-index:251667456;visibility:visible;mso-wrap-style:square;mso-wrap-distance-left:9pt;mso-wrap-distance-top:0;mso-wrap-distance-right:9pt;mso-wrap-distance-bottom:0;mso-position-horizontal:absolute;mso-position-horizontal-relative:text;mso-position-vertical:absolute;mso-position-vertical-relative:text" o:gfxdata="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">
+                <v:imagedata r:id="rId27" o:title=""/>
+              </v:shape>
+            </w:pict>
+          </mc:Fallback>
+        </mc:AlternateContent>
+      </w:r>
+      <w:r>
+        <w:rPr>
+          <w:noProof/>
+        </w:rPr>
+        <mc:AlternateContent>
+          <mc:Choice Requires="wpi">
+            <w:drawing>
+              <wp:anchor distT="0" distB="0" distL="114300" distR="114300" simplePos="0" relativeHeight="251664384" behindDoc="0" locked="0" layoutInCell="1" allowOverlap="1" wp14:anchorId="77174D71" wp14:editId="65961D6C">
+                <wp:simplePos x="0" y="0"/>
+                <wp:positionH relativeFrom="column">
+                  <wp:posOffset>424226</wp:posOffset>
+                </wp:positionH>
+                <wp:positionV relativeFrom="paragraph">
+                  <wp:posOffset>76404</wp:posOffset>
+                </wp:positionV>
+                <wp:extent cx="141480" cy="165960"/>
+                <wp:effectExtent l="38100" t="57150" r="49530" b="43815"/>
+                <wp:wrapNone/>
+                <wp:docPr id="6" name="Ink 6"/>
+                <wp:cNvGraphicFramePr/>
+                <a:graphic xmlns:a="http://schemas.openxmlformats.org/drawingml/2006/main">
+                  <a:graphicData uri="http://schemas.microsoft.com/office/word/2010/wordprocessingInk">
+                    <w14:contentPart bwMode="auto" r:id="rId28">
+                      <w14:nvContentPartPr>
+                        <w14:cNvContentPartPr/>
+                      </w14:nvContentPartPr>
+                      <w14:xfrm>
+                        <a:off x="0" y="0"/>
+                        <a:ext cx="141480" cy="165960"/>
+                      </w14:xfrm>
+                    </w14:contentPart>
+                  </a:graphicData>
+                </a:graphic>
+              </wp:anchor>
+            </w:drawing>
+          </mc:Choice>
+          <mc:Fallback>
+            <w:pict>
+              <v:shape w14:anchorId="205ECF01" id="Ink 6" o:spid="_x0000_s1026" type="#_x0000_t75" style="position:absolute;margin-left:32.8pt;margin-top:5.2pt;width:12.6pt;height:14.45pt;z-index:251664384;visibility:visible;mso-wrap-style:square;mso-wrap-distance-left:9pt;mso-wrap-distance-top:0;mso-wrap-distance-right:9pt;mso-wrap-distance-bottom:0;mso-position-horizontal:absolute;mso-position-horizontal-relative:text;mso-position-vertical:absolute;mso-position-vertical-relative:text" o:gfxdata="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">
+                <v:imagedata r:id="rId29" o:title=""/>
+              </v:shape>
+            </w:pict>
+          </mc:Fallback>
+        </mc:AlternateContent>
+      </w:r>
+      <w:r>
+        <w:rPr>
+          <w:noProof/>
+        </w:rPr>
+        <mc:AlternateContent>
+          <mc:Choice Requires="wpi">
+            <w:drawing>
+              <wp:anchor distT="0" distB="0" distL="114300" distR="114300" simplePos="0" relativeHeight="251663360" behindDoc="0" locked="0" layoutInCell="1" allowOverlap="1" wp14:anchorId="7F0F48D7" wp14:editId="75DE698C">
+                <wp:simplePos x="0" y="0"/>
+                <wp:positionH relativeFrom="column">
+                  <wp:posOffset>365906</wp:posOffset>
+                </wp:positionH>
+                <wp:positionV relativeFrom="paragraph">
+                  <wp:posOffset>73164</wp:posOffset>
+                </wp:positionV>
+                <wp:extent cx="160200" cy="23760"/>
+                <wp:effectExtent l="38100" t="38100" r="49530" b="52705"/>
+                <wp:wrapNone/>
+                <wp:docPr id="5" name="Ink 5"/>
+                <wp:cNvGraphicFramePr/>
+                <a:graphic xmlns:a="http://schemas.openxmlformats.org/drawingml/2006/main">
+                  <a:graphicData uri="http://schemas.microsoft.com/office/word/2010/wordprocessingInk">
+                    <w14:contentPart bwMode="auto" r:id="rId30">
+                      <w14:nvContentPartPr>
+                        <w14:cNvContentPartPr/>
+                      </w14:nvContentPartPr>
+                      <w14:xfrm>
+                        <a:off x="0" y="0"/>
+                        <a:ext cx="160200" cy="23760"/>
+                      </w14:xfrm>
+                    </w14:contentPart>
+                  </a:graphicData>
+                </a:graphic>
+              </wp:anchor>
+            </w:drawing>
+          </mc:Choice>
+          <mc:Fallback>
+            <w:pict>
+              <v:shape w14:anchorId="5669D60E" id="Ink 5" o:spid="_x0000_s1026" type="#_x0000_t75" style="position:absolute;margin-left:27.8pt;margin-top:4.8pt;width:14.55pt;height:3.75pt;z-index:251663360;visibility:visible;mso-wrap-style:square;mso-wrap-distance-left:9pt;mso-wrap-distance-top:0;mso-wrap-distance-right:9pt;mso-wrap-distance-bottom:0;mso-position-horizontal:absolute;mso-position-horizontal-relative:text;mso-position-vertical:absolute;mso-position-vertical-relative:text" o:gfxdata="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">
+                <v:imagedata r:id="rId31" o:title=""/>
+              </v:shape>
+            </w:pict>
+          </mc:Fallback>
+        </mc:AlternateContent>
+      </w:r>
+      <w:r>
+        <w:rPr>
+          <w:noProof/>
+        </w:rPr>
+        <mc:AlternateContent>
+          <mc:Choice Requires="wpi">
+            <w:drawing>
+              <wp:anchor distT="0" distB="0" distL="114300" distR="114300" simplePos="0" relativeHeight="251662336" behindDoc="0" locked="0" layoutInCell="1" allowOverlap="1" wp14:anchorId="3D428B2D" wp14:editId="434EEB7C">
+                <wp:simplePos x="0" y="0"/>
+                <wp:positionH relativeFrom="column">
+                  <wp:posOffset>180146</wp:posOffset>
+                </wp:positionH>
+                <wp:positionV relativeFrom="paragraph">
+                  <wp:posOffset>141204</wp:posOffset>
+                </wp:positionV>
+                <wp:extent cx="141840" cy="90000"/>
+                <wp:effectExtent l="38100" t="57150" r="48895" b="43815"/>
+                <wp:wrapNone/>
+                <wp:docPr id="4" name="Ink 4"/>
+                <wp:cNvGraphicFramePr/>
+                <a:graphic xmlns:a="http://schemas.openxmlformats.org/drawingml/2006/main">
+                  <a:graphicData uri="http://schemas.microsoft.com/office/word/2010/wordprocessingInk">
+                    <w14:contentPart bwMode="auto" r:id="rId32">
+                      <w14:nvContentPartPr>
+                        <w14:cNvContentPartPr/>
+                      </w14:nvContentPartPr>
+                      <w14:xfrm>
+                        <a:off x="0" y="0"/>
+                        <a:ext cx="141840" cy="90000"/>
+                      </w14:xfrm>
+                    </w14:contentPart>
+                  </a:graphicData>
+                </a:graphic>
+              </wp:anchor>
+            </w:drawing>
+          </mc:Choice>
+          <mc:Fallback>
+            <w:pict>
+              <v:shape w14:anchorId="38C81D50" id="Ink 4" o:spid="_x0000_s1026" type="#_x0000_t75" style="position:absolute;margin-left:13.75pt;margin-top:10.1pt;width:12.4pt;height:8.75pt;z-index:251662336;visibility:visible;mso-wrap-style:square;mso-wrap-distance-left:9pt;mso-wrap-distance-top:0;mso-wrap-distance-right:9pt;mso-wrap-distance-bottom:0;mso-position-horizontal:absolute;mso-position-horizontal-relative:text;mso-position-vertical:absolute;mso-position-vertical-relative:text" o:gfxdata="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">
+                <v:imagedata r:id="rId33" o:title=""/>
+              </v:shape>
+            </w:pict>
+          </mc:Fallback>
+        </mc:AlternateContent>
+      </w:r>
+    </w:p>
+    <w:p>
+      <w:r>
+        <w:rPr>
+          <w:noProof/>
+        </w:rPr>
+        <mc:AlternateContent>
+          <mc:Choice Requires="wpi">
+            <w:drawing>
+              <wp:anchor distT="0" distB="0" distL="114300" distR="114300" simplePos="0" relativeHeight="251778048" behindDoc="0" locked="0" layoutInCell="1" allowOverlap="1" wp14:anchorId="05753326" wp14:editId="23436A85">
+                <wp:simplePos x="0" y="0"/>
+                <wp:positionH relativeFrom="column">
+                  <wp:posOffset>465986</wp:posOffset>
+                </wp:positionH>
+                <wp:positionV relativeFrom="paragraph">
+                  <wp:posOffset>139169</wp:posOffset>
+                </wp:positionV>
+                <wp:extent cx="625320" cy="74160"/>
+                <wp:effectExtent l="38100" t="57150" r="60960" b="59690"/>
+                <wp:wrapNone/>
+                <wp:docPr id="345" name="Ink 345"/>
+                <wp:cNvGraphicFramePr/>
+                <a:graphic xmlns:a="http://schemas.openxmlformats.org/drawingml/2006/main">
+                  <a:graphicData uri="http://schemas.microsoft.com/office/word/2010/wordprocessingInk">
+                    <w14:contentPart bwMode="auto" r:id="rId34">
+                      <w14:nvContentPartPr>
+                        <w14:cNvContentPartPr/>
+                      </w14:nvContentPartPr>
+                      <w14:xfrm>
+                        <a:off x="0" y="0"/>
+                        <a:ext cx="625320" cy="74160"/>
+                      </w14:xfrm>
+                    </w14:contentPart>
+                  </a:graphicData>
+                </a:graphic>
+              </wp:anchor>
+            </w:drawing>
+          </mc:Choice>
+          <mc:Fallback>
+            <w:pict>
+              <v:shape w14:anchorId="76718612" id="Ink 345" o:spid="_x0000_s1026" type="#_x0000_t75" style="position:absolute;margin-left:35.45pt;margin-top:9.8pt;width:51.25pt;height:7.95pt;z-index:251778048;visibility:visible;mso-wrap-style:square;mso-wrap-distance-left:9pt;mso-wrap-distance-top:0;mso-wrap-distance-right:9pt;mso-wrap-distance-bottom:0;mso-position-horizontal:absolute;mso-position-horizontal-relative:text;mso-position-vertical:absolute;mso-position-vertical-relative:text" o:gfxdata="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">
+                <v:imagedata r:id="rId35" o:title=""/>
+              </v:shape>
+            </w:pict>
+          </mc:Fallback>
+        </mc:AlternateContent>
+      </w:r>
+      <w:r>
+        <w:rPr>
+          <w:noProof/>
+        </w:rPr>
+        <mc:AlternateContent>
+          <mc:Choice Requires="wpi">
+            <w:drawing>
+              <wp:anchor distT="0" distB="0" distL="114300" distR="114300" simplePos="0" relativeHeight="251774976" behindDoc="0" locked="0" layoutInCell="1" allowOverlap="1" wp14:anchorId="48BF8E6C" wp14:editId="06D81CA7">
+                <wp:simplePos x="0" y="0"/>
+                <wp:positionH relativeFrom="column">
+                  <wp:posOffset>1525826</wp:posOffset>
+                </wp:positionH>
+                <wp:positionV relativeFrom="paragraph">
+                  <wp:posOffset>132689</wp:posOffset>
+                </wp:positionV>
+                <wp:extent cx="772560" cy="109800"/>
+                <wp:effectExtent l="38100" t="57150" r="27940" b="62230"/>
+                <wp:wrapNone/>
+                <wp:docPr id="342" name="Ink 342"/>
+                <wp:cNvGraphicFramePr/>
+                <a:graphic xmlns:a="http://schemas.openxmlformats.org/drawingml/2006/main">
+                  <a:graphicData uri="http://schemas.microsoft.com/office/word/2010/wordprocessingInk">
+                    <w14:contentPart bwMode="auto" r:id="rId36">
+                      <w14:nvContentPartPr>
+                        <w14:cNvContentPartPr/>
+                      </w14:nvContentPartPr>
+                      <w14:xfrm>
+                        <a:off x="0" y="0"/>
+                        <a:ext cx="772560" cy="109800"/>
+                      </w14:xfrm>
+                    </w14:contentPart>
+                  </a:graphicData>
+                </a:graphic>
+              </wp:anchor>
+            </w:drawing>
+          </mc:Choice>
+          <mc:Fallback>
+            <w:pict>
+              <v:shape w14:anchorId="0ED3079E" id="Ink 342" o:spid="_x0000_s1026" type="#_x0000_t75" style="position:absolute;margin-left:119.35pt;margin-top:9.25pt;width:62.9pt;height:11.15pt;z-index:251774976;visibility:visible;mso-wrap-style:square;mso-wrap-distance-left:9pt;mso-wrap-distance-top:0;mso-wrap-distance-right:9pt;mso-wrap-distance-bottom:0;mso-position-horizontal:absolute;mso-position-horizontal-relative:text;mso-position-vertical:absolute;mso-position-vertical-relative:text" o:gfxdata="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">
+                <v:imagedata r:id="rId37" o:title=""/>
+              </v:shape>
+            </w:pict>
+          </mc:Fallback>
+        </mc:AlternateContent>
+      </w:r>
+      <w:r>
+        <w:rPr>
+          <w:noProof/>
+        </w:rPr>
+        <mc:AlternateContent>
+          <mc:Choice Requires="wpi">
+            <w:drawing>
+              <wp:anchor distT="0" distB="0" distL="114300" distR="114300" simplePos="0" relativeHeight="251773952" behindDoc="0" locked="0" layoutInCell="1" allowOverlap="1" wp14:anchorId="493FBA6C" wp14:editId="5FBD0781">
+                <wp:simplePos x="0" y="0"/>
+                <wp:positionH relativeFrom="column">
+                  <wp:posOffset>1502066</wp:posOffset>
+                </wp:positionH>
+                <wp:positionV relativeFrom="paragraph">
+                  <wp:posOffset>-11671</wp:posOffset>
+                </wp:positionV>
+                <wp:extent cx="818280" cy="118800"/>
+                <wp:effectExtent l="38100" t="38100" r="0" b="71755"/>
+                <wp:wrapNone/>
+                <wp:docPr id="341" name="Ink 341"/>
+                <wp:cNvGraphicFramePr/>
+                <a:graphic xmlns:a="http://schemas.openxmlformats.org/drawingml/2006/main">
+                  <a:graphicData uri="http://schemas.microsoft.com/office/word/2010/wordprocessingInk">
+                    <w14:contentPart bwMode="auto" r:id="rId38">
+                      <w14:nvContentPartPr>
+                        <w14:cNvContentPartPr/>
+                      </w14:nvContentPartPr>
+                      <w14:xfrm>
+                        <a:off x="0" y="0"/>
+                        <a:ext cx="818280" cy="118800"/>
+                      </w14:xfrm>
+                    </w14:contentPart>
+                  </a:graphicData>
+                </a:graphic>
+              </wp:anchor>
+            </w:drawing>
+          </mc:Choice>
+          <mc:Fallback>
+            <w:pict>
+              <v:shape w14:anchorId="0D8A06E1" id="Ink 341" o:spid="_x0000_s1026" type="#_x0000_t75" style="position:absolute;margin-left:116.9pt;margin-top:-2pt;width:66.75pt;height:11.9pt;z-index:251773952;visibility:visible;mso-wrap-style:square;mso-wrap-distance-left:9pt;mso-wrap-distance-top:0;mso-wrap-distance-right:9pt;mso-wrap-distance-bottom:0;mso-position-horizontal:absolute;mso-position-horizontal-relative:text;mso-position-vertical:absolute;mso-position-vertical-relative:text" o:gfxdata="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">
+                <v:imagedata r:id="rId39" o:title=""/>
+              </v:shape>
+            </w:pict>
+          </mc:Fallback>
+        </mc:AlternateContent>
+      </w:r>
+      <w:r>
+        <w:rPr>
+          <w:noProof/>
+        </w:rPr>
+        <mc:AlternateContent>
+          <mc:Choice Requires="wpi">
+            <w:drawing>
+              <wp:anchor distT="0" distB="0" distL="114300" distR="114300" simplePos="0" relativeHeight="251771904" behindDoc="0" locked="0" layoutInCell="1" allowOverlap="1" wp14:anchorId="0AF1A3BE" wp14:editId="5CE115F2">
+                <wp:simplePos x="0" y="0"/>
+                <wp:positionH relativeFrom="column">
+                  <wp:posOffset>462746</wp:posOffset>
+                </wp:positionH>
+                <wp:positionV relativeFrom="paragraph">
+                  <wp:posOffset>62129</wp:posOffset>
+                </wp:positionV>
+                <wp:extent cx="638280" cy="91800"/>
+                <wp:effectExtent l="38100" t="38100" r="47625" b="60960"/>
+                <wp:wrapNone/>
+                <wp:docPr id="339" name="Ink 339"/>
+                <wp:cNvGraphicFramePr/>
+                <a:graphic xmlns:a="http://schemas.openxmlformats.org/drawingml/2006/main">
+                  <a:graphicData uri="http://schemas.microsoft.com/office/word/2010/wordprocessingInk">
+                    <w14:contentPart bwMode="auto" r:id="rId40">
+                      <w14:nvContentPartPr>
+                        <w14:cNvContentPartPr/>
+                      </w14:nvContentPartPr>
+                      <w14:xfrm>
+                        <a:off x="0" y="0"/>
+                        <a:ext cx="638280" cy="91800"/>
+                      </w14:xfrm>
+                    </w14:contentPart>
+                  </a:graphicData>
+                </a:graphic>
+              </wp:anchor>
+            </w:drawing>
+          </mc:Choice>
+          <mc:Fallback>
+            <w:pict>
+              <v:shape w14:anchorId="6A381288" id="Ink 339" o:spid="_x0000_s1026" type="#_x0000_t75" style="position:absolute;margin-left:35.9pt;margin-top:4pt;width:52.15pt;height:9.15pt;z-index:251771904;visibility:visible;mso-wrap-style:square;mso-wrap-distance-left:9pt;mso-wrap-distance-top:0;mso-wrap-distance-right:9pt;mso-wrap-distance-bottom:0;mso-position-horizontal:absolute;mso-position-horizontal-relative:text;mso-position-vertical:absolute;mso-position-vertical-relative:text" o:gfxdata="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">
+                <v:imagedata r:id="rId41" o:title=""/>
+              </v:shape>
+            </w:pict>
+          </mc:Fallback>
+        </mc:AlternateContent>
+      </w:r>
+      <w:r>
+        <w:rPr>
+          <w:noProof/>
+        </w:rPr>
+        <mc:AlternateContent>
+          <mc:Choice Requires="wpi">
+            <w:drawing>
+              <wp:anchor distT="0" distB="0" distL="114300" distR="114300" simplePos="0" relativeHeight="251729920" behindDoc="0" locked="0" layoutInCell="1" allowOverlap="1" wp14:anchorId="3CC28242" wp14:editId="18D514F8">
+                <wp:simplePos x="0" y="0"/>
+                <wp:positionH relativeFrom="column">
+                  <wp:posOffset>1372466</wp:posOffset>
+                </wp:positionH>
+                <wp:positionV relativeFrom="paragraph">
+                  <wp:posOffset>247169</wp:posOffset>
+                </wp:positionV>
+                <wp:extent cx="69120" cy="16560"/>
+                <wp:effectExtent l="38100" t="38100" r="45720" b="59690"/>
+                <wp:wrapNone/>
+                <wp:docPr id="201" name="Ink 201"/>
+                <wp:cNvGraphicFramePr/>
+                <a:graphic xmlns:a="http://schemas.openxmlformats.org/drawingml/2006/main">
+                  <a:graphicData uri="http://schemas.microsoft.com/office/word/2010/wordprocessingInk">
+                    <w14:contentPart bwMode="auto" r:id="rId42">
+                      <w14:nvContentPartPr>
+                        <w14:cNvContentPartPr/>
+                      </w14:nvContentPartPr>
+                      <w14:xfrm>
+                        <a:off x="0" y="0"/>
+                        <a:ext cx="69120" cy="16560"/>
+                      </w14:xfrm>
+                    </w14:contentPart>
+                  </a:graphicData>
+                </a:graphic>
+              </wp:anchor>
+            </w:drawing>
+          </mc:Choice>
+          <mc:Fallback>
+            <w:pict>
+              <v:shape w14:anchorId="6D04871D" id="Ink 201" o:spid="_x0000_s1026" type="#_x0000_t75" style="position:absolute;margin-left:107.2pt;margin-top:18.5pt;width:7pt;height:3pt;z-index:251729920;visibility:visible;mso-wrap-style:square;mso-wrap-distance-left:9pt;mso-wrap-distance-top:0;mso-wrap-distance-right:9pt;mso-wrap-distance-bottom:0;mso-position-horizontal:absolute;mso-position-horizontal-relative:text;mso-position-vertical:absolute;mso-position-vertical-relative:text" o:gfxdata="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">
+                <v:imagedata r:id="rId43" o:title=""/>
+              </v:shape>
+            </w:pict>
+          </mc:Fallback>
+        </mc:AlternateContent>
+      </w:r>
+      <w:r>
+        <w:rPr>
+          <w:noProof/>
+        </w:rPr>
+        <mc:AlternateContent>
+          <mc:Choice Requires="wpi">
+            <w:drawing>
+              <wp:anchor distT="0" distB="0" distL="114300" distR="114300" simplePos="0" relativeHeight="251727872" behindDoc="0" locked="0" layoutInCell="1" allowOverlap="1" wp14:anchorId="592EF37B" wp14:editId="36FB7C47">
+                <wp:simplePos x="0" y="0"/>
+                <wp:positionH relativeFrom="column">
+                  <wp:posOffset>1498826</wp:posOffset>
+                </wp:positionH>
+                <wp:positionV relativeFrom="paragraph">
+                  <wp:posOffset>-192031</wp:posOffset>
+                </wp:positionV>
+                <wp:extent cx="68400" cy="914760"/>
+                <wp:effectExtent l="38100" t="19050" r="46355" b="57150"/>
+                <wp:wrapNone/>
+                <wp:docPr id="199" name="Ink 199"/>
+                <wp:cNvGraphicFramePr/>
+                <a:graphic xmlns:a="http://schemas.openxmlformats.org/drawingml/2006/main">
+                  <a:graphicData uri="http://schemas.microsoft.com/office/word/2010/wordprocessingInk">
+                    <w14:contentPart bwMode="auto" r:id="rId44">
+                      <w14:nvContentPartPr>
+                        <w14:cNvContentPartPr/>
+                      </w14:nvContentPartPr>
+                      <w14:xfrm>
+                        <a:off x="0" y="0"/>
+                        <a:ext cx="68400" cy="914760"/>
+                      </w14:xfrm>
+                    </w14:contentPart>
+                  </a:graphicData>
+                </a:graphic>
+              </wp:anchor>
+            </w:drawing>
+          </mc:Choice>
+          <mc:Fallback>
+            <w:pict>
+              <v:shape w14:anchorId="723CE8BC" id="Ink 199" o:spid="_x0000_s1026" type="#_x0000_t75" style="position:absolute;margin-left:117.3pt;margin-top:-15.7pt;width:7.35pt;height:73.4pt;z-index:251727872;visibility:visible;mso-wrap-style:square;mso-wrap-distance-left:9pt;mso-wrap-distance-top:0;mso-wrap-distance-right:9pt;mso-wrap-distance-bottom:0;mso-position-horizontal:absolute;mso-position-horizontal-relative:text;mso-position-vertical:absolute;mso-position-vertical-relative:text" o:gfxdata="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">
+                <v:imagedata r:id="rId45" o:title=""/>
+              </v:shape>
+            </w:pict>
+          </mc:Fallback>
+        </mc:AlternateContent>
+      </w:r>
+      <w:r>
+        <w:rPr>
+          <w:noProof/>
+        </w:rPr>
+        <mc:AlternateContent>
+          <mc:Choice Requires="wpi">
+            <w:drawing>
+              <wp:anchor distT="0" distB="0" distL="114300" distR="114300" simplePos="0" relativeHeight="251708416" behindDoc="0" locked="0" layoutInCell="1" allowOverlap="1" wp14:anchorId="10CC5BB7" wp14:editId="298C4A68">
+                <wp:simplePos x="0" y="0"/>
+                <wp:positionH relativeFrom="column">
+                  <wp:posOffset>2645066</wp:posOffset>
+                </wp:positionH>
+                <wp:positionV relativeFrom="paragraph">
+                  <wp:posOffset>89489</wp:posOffset>
+                </wp:positionV>
+                <wp:extent cx="114120" cy="5760"/>
+                <wp:effectExtent l="38100" t="57150" r="57785" b="51435"/>
+                <wp:wrapNone/>
+                <wp:docPr id="308" name="Ink 308"/>
+                <wp:cNvGraphicFramePr/>
+                <a:graphic xmlns:a="http://schemas.openxmlformats.org/drawingml/2006/main">
+                  <a:graphicData uri="http://schemas.microsoft.com/office/word/2010/wordprocessingInk">
+                    <w14:contentPart bwMode="auto" r:id="rId46">
+                      <w14:nvContentPartPr>
+                        <w14:cNvContentPartPr/>
+                      </w14:nvContentPartPr>
+                      <w14:xfrm>
+                        <a:off x="0" y="0"/>
+                        <a:ext cx="114120" cy="5760"/>
+                      </w14:xfrm>
+                    </w14:contentPart>
+                  </a:graphicData>
+                </a:graphic>
+              </wp:anchor>
+            </w:drawing>
+          </mc:Choice>
+          <mc:Fallback>
+            <w:pict>
+              <v:shape w14:anchorId="589C7500" id="Ink 308" o:spid="_x0000_s1026" type="#_x0000_t75" style="position:absolute;margin-left:207.3pt;margin-top:6.1pt;width:10.4pt;height:2.2pt;z-index:251708416;visibility:visible;mso-wrap-style:square;mso-wrap-distance-left:9pt;mso-wrap-distance-top:0;mso-wrap-distance-right:9pt;mso-wrap-distance-bottom:0;mso-position-horizontal:absolute;mso-position-horizontal-relative:text;mso-position-vertical:absolute;mso-position-vertical-relative:text" o:gfxdata="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">
+                <v:imagedata r:id="rId47" o:title=""/>
+              </v:shape>
+            </w:pict>
+          </mc:Fallback>
+        </mc:AlternateContent>
+      </w:r>
+      <w:r>
+        <w:rPr>
+          <w:noProof/>
+        </w:rPr>
+        <mc:AlternateContent>
+          <mc:Choice Requires="wpi">
+            <w:drawing>
+              <wp:anchor distT="0" distB="0" distL="114300" distR="114300" simplePos="0" relativeHeight="251707392" behindDoc="0" locked="0" layoutInCell="1" allowOverlap="1" wp14:anchorId="447C155D" wp14:editId="13545276">
+                <wp:simplePos x="0" y="0"/>
+                <wp:positionH relativeFrom="column">
+                  <wp:posOffset>2466866</wp:posOffset>
+                </wp:positionH>
+                <wp:positionV relativeFrom="paragraph">
+                  <wp:posOffset>98489</wp:posOffset>
+                </wp:positionV>
+                <wp:extent cx="65160" cy="3600"/>
+                <wp:effectExtent l="38100" t="57150" r="49530" b="53975"/>
+                <wp:wrapNone/>
+                <wp:docPr id="306" name="Ink 306"/>
+                <wp:cNvGraphicFramePr/>
+                <a:graphic xmlns:a="http://schemas.openxmlformats.org/drawingml/2006/main">
+                  <a:graphicData uri="http://schemas.microsoft.com/office/word/2010/wordprocessingInk">
+                    <w14:contentPart bwMode="auto" r:id="rId48">
+                      <w14:nvContentPartPr>
+                        <w14:cNvContentPartPr/>
+                      </w14:nvContentPartPr>
+                      <w14:xfrm>
+                        <a:off x="0" y="0"/>
+                        <a:ext cx="65160" cy="3600"/>
+                      </w14:xfrm>
+                    </w14:contentPart>
+                  </a:graphicData>
+                </a:graphic>
+              </wp:anchor>
+            </w:drawing>
+          </mc:Choice>
+          <mc:Fallback>
+            <w:pict>
+              <v:shape w14:anchorId="672A3BE6" id="Ink 306" o:spid="_x0000_s1026" type="#_x0000_t75" style="position:absolute;margin-left:193.35pt;margin-top:6.6pt;width:6.5pt;height:2.65pt;z-index:251707392;visibility:visible;mso-wrap-style:square;mso-wrap-distance-left:9pt;mso-wrap-distance-top:0;mso-wrap-distance-right:9pt;mso-wrap-distance-bottom:0;mso-position-horizontal:absolute;mso-position-horizontal-relative:text;mso-position-vertical:absolute;mso-position-vertical-relative:text" o:gfxdata="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">
+                <v:imagedata r:id="rId49" o:title=""/>
+              </v:shape>
+            </w:pict>
+          </mc:Fallback>
+        </mc:AlternateContent>
+      </w:r>
+      <w:r>
+        <w:rPr>
+          <w:noProof/>
+        </w:rPr>
+        <mc:AlternateContent>
+          <mc:Choice Requires="wpi">
+            <w:drawing>
+              <wp:anchor distT="0" distB="0" distL="114300" distR="114300" simplePos="0" relativeHeight="251706368" behindDoc="0" locked="0" layoutInCell="1" allowOverlap="1" wp14:anchorId="0711D091" wp14:editId="6F56445A">
+                <wp:simplePos x="0" y="0"/>
+                <wp:positionH relativeFrom="column">
+                  <wp:posOffset>2615906</wp:posOffset>
+                </wp:positionH>
+                <wp:positionV relativeFrom="paragraph">
+                  <wp:posOffset>5249</wp:posOffset>
+                </wp:positionV>
+                <wp:extent cx="100800" cy="8280"/>
+                <wp:effectExtent l="38100" t="57150" r="52070" b="48895"/>
+                <wp:wrapNone/>
+                <wp:docPr id="305" name="Ink 305"/>
+                <wp:cNvGraphicFramePr/>
+                <a:graphic xmlns:a="http://schemas.openxmlformats.org/drawingml/2006/main">
+                  <a:graphicData uri="http://schemas.microsoft.com/office/word/2010/wordprocessingInk">
+                    <w14:contentPart bwMode="auto" r:id="rId50">
+                      <w14:nvContentPartPr>
+                        <w14:cNvContentPartPr/>
+                      </w14:nvContentPartPr>
+                      <w14:xfrm>
+                        <a:off x="0" y="0"/>
+                        <a:ext cx="100800" cy="8280"/>
+                      </w14:xfrm>
+                    </w14:contentPart>
+                  </a:graphicData>
+                </a:graphic>
+              </wp:anchor>
+            </w:drawing>
+          </mc:Choice>
+          <mc:Fallback>
+            <w:pict>
+              <v:shape w14:anchorId="50E9DC7D" id="Ink 305" o:spid="_x0000_s1026" type="#_x0000_t75" style="position:absolute;margin-left:205.2pt;margin-top:-.6pt;width:9.6pt;height:2.45pt;z-index:251706368;visibility:visible;mso-wrap-style:square;mso-wrap-distance-left:9pt;mso-wrap-distance-top:0;mso-wrap-distance-right:9pt;mso-wrap-distance-bottom:0;mso-position-horizontal:absolute;mso-position-horizontal-relative:text;mso-position-vertical:absolute;mso-position-vertical-relative:text" o:gfxdata="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">
+                <v:imagedata r:id="rId51" o:title=""/>
+              </v:shape>
+            </w:pict>
+          </mc:Fallback>
+        </mc:AlternateContent>
+      </w:r>
+      <w:r>
+        <w:rPr>
+          <w:noProof/>
+        </w:rPr>
+        <mc:AlternateContent>
+          <mc:Choice Requires="wpi">
+            <w:drawing>
+              <wp:anchor distT="0" distB="0" distL="114300" distR="114300" simplePos="0" relativeHeight="251705344" behindDoc="0" locked="0" layoutInCell="1" allowOverlap="1" wp14:anchorId="54F0D54A" wp14:editId="795BFBC9">
+                <wp:simplePos x="0" y="0"/>
+                <wp:positionH relativeFrom="column">
+                  <wp:posOffset>2444546</wp:posOffset>
+                </wp:positionH>
+                <wp:positionV relativeFrom="paragraph">
+                  <wp:posOffset>27929</wp:posOffset>
+                </wp:positionV>
+                <wp:extent cx="76680" cy="6120"/>
+                <wp:effectExtent l="57150" t="57150" r="57150" b="51435"/>
+                <wp:wrapNone/>
+                <wp:docPr id="304" name="Ink 304"/>
+                <wp:cNvGraphicFramePr/>
+                <a:graphic xmlns:a="http://schemas.openxmlformats.org/drawingml/2006/main">
+                  <a:graphicData uri="http://schemas.microsoft.com/office/word/2010/wordprocessingInk">
+                    <w14:contentPart bwMode="auto" r:id="rId52">
+                      <w14:nvContentPartPr>
+                        <w14:cNvContentPartPr/>
+                      </w14:nvContentPartPr>
+                      <w14:xfrm>
+                        <a:off x="0" y="0"/>
+                        <a:ext cx="76680" cy="6120"/>
+                      </w14:xfrm>
+                    </w14:contentPart>
+                  </a:graphicData>
+                </a:graphic>
+              </wp:anchor>
+            </w:drawing>
+          </mc:Choice>
+          <mc:Fallback>
+            <w:pict>
+              <v:shape w14:anchorId="496717D3" id="Ink 304" o:spid="_x0000_s1026" type="#_x0000_t75" style="position:absolute;margin-left:191.6pt;margin-top:1.2pt;width:7.9pt;height:2.5pt;z-index:251705344;visibility:visible;mso-wrap-style:square;mso-wrap-distance-left:9pt;mso-wrap-distance-top:0;mso-wrap-distance-right:9pt;mso-wrap-distance-bottom:0;mso-position-horizontal:absolute;mso-position-horizontal-relative:text;mso-position-vertical:absolute;mso-position-vertical-relative:text" o:gfxdata="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">
+                <v:imagedata r:id="rId53" o:title=""/>
+              </v:shape>
+            </w:pict>
+          </mc:Fallback>
+        </mc:AlternateContent>
+      </w:r>
+      <w:r>
+        <w:rPr>
+          <w:noProof/>
+        </w:rPr>
+        <mc:AlternateContent>
+          <mc:Choice Requires="wpi">
+            <w:drawing>
+              <wp:anchor distT="0" distB="0" distL="114300" distR="114300" simplePos="0" relativeHeight="251703296" behindDoc="0" locked="0" layoutInCell="1" allowOverlap="1" wp14:anchorId="4C054282" wp14:editId="73A89191">
+                <wp:simplePos x="0" y="0"/>
+                <wp:positionH relativeFrom="column">
+                  <wp:posOffset>1370306</wp:posOffset>
+                </wp:positionH>
+                <wp:positionV relativeFrom="paragraph">
+                  <wp:posOffset>182729</wp:posOffset>
+                </wp:positionV>
+                <wp:extent cx="81000" cy="8280"/>
+                <wp:effectExtent l="38100" t="57150" r="52705" b="48895"/>
+                <wp:wrapNone/>
+                <wp:docPr id="302" name="Ink 302"/>
+                <wp:cNvGraphicFramePr/>
+                <a:graphic xmlns:a="http://schemas.openxmlformats.org/drawingml/2006/main">
+                  <a:graphicData uri="http://schemas.microsoft.com/office/word/2010/wordprocessingInk">
+                    <w14:contentPart bwMode="auto" r:id="rId54">
+                      <w14:nvContentPartPr>
+                        <w14:cNvContentPartPr/>
+                      </w14:nvContentPartPr>
+                      <w14:xfrm>
+                        <a:off x="0" y="0"/>
+                        <a:ext cx="81000" cy="8280"/>
+                      </w14:xfrm>
+                    </w14:contentPart>
+                  </a:graphicData>
+                </a:graphic>
+              </wp:anchor>
+            </w:drawing>
+          </mc:Choice>
+          <mc:Fallback>
+            <w:pict>
+              <v:shape w14:anchorId="184F5441" id="Ink 302" o:spid="_x0000_s1026" type="#_x0000_t75" style="position:absolute;margin-left:107.15pt;margin-top:13.4pt;width:7.6pt;height:2.65pt;z-index:251703296;visibility:visible;mso-wrap-style:square;mso-wrap-distance-left:9pt;mso-wrap-distance-top:0;mso-wrap-distance-right:9pt;mso-wrap-distance-bottom:0;mso-position-horizontal:absolute;mso-position-horizontal-relative:text;mso-position-vertical:absolute;mso-position-vertical-relative:text" o:gfxdata="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">
+                <v:imagedata r:id="rId55" o:title=""/>
+              </v:shape>
+            </w:pict>
+          </mc:Fallback>
+        </mc:AlternateContent>
+      </w:r>
+      <w:r>
+        <w:rPr>
+          <w:noProof/>
+        </w:rPr>
+        <mc:AlternateContent>
+          <mc:Choice Requires="wpi">
+            <w:drawing>
+              <wp:anchor distT="0" distB="0" distL="114300" distR="114300" simplePos="0" relativeHeight="251702272" behindDoc="0" locked="0" layoutInCell="1" allowOverlap="1" wp14:anchorId="37CCAF22" wp14:editId="4F9618BA">
+                <wp:simplePos x="0" y="0"/>
+                <wp:positionH relativeFrom="column">
+                  <wp:posOffset>1368866</wp:posOffset>
+                </wp:positionH>
+                <wp:positionV relativeFrom="paragraph">
+                  <wp:posOffset>125849</wp:posOffset>
+                </wp:positionV>
+                <wp:extent cx="84960" cy="18360"/>
+                <wp:effectExtent l="38100" t="38100" r="48895" b="58420"/>
+                <wp:wrapNone/>
+                <wp:docPr id="301" name="Ink 301"/>
+                <wp:cNvGraphicFramePr/>
+                <a:graphic xmlns:a="http://schemas.openxmlformats.org/drawingml/2006/main">
+                  <a:graphicData uri="http://schemas.microsoft.com/office/word/2010/wordprocessingInk">
+                    <w14:contentPart bwMode="auto" r:id="rId56">
+                      <w14:nvContentPartPr>
+                        <w14:cNvContentPartPr/>
+                      </w14:nvContentPartPr>
+                      <w14:xfrm>
+                        <a:off x="0" y="0"/>
+                        <a:ext cx="84960" cy="18360"/>
+                      </w14:xfrm>
+                    </w14:contentPart>
+                  </a:graphicData>
+                </a:graphic>
+              </wp:anchor>
+            </w:drawing>
+          </mc:Choice>
+          <mc:Fallback>
+            <w:pict>
+              <v:shape w14:anchorId="5FAC7171" id="Ink 301" o:spid="_x0000_s1026" type="#_x0000_t75" style="position:absolute;margin-left:107.2pt;margin-top:8.85pt;width:7.8pt;height:3.3pt;z-index:251702272;visibility:visible;mso-wrap-style:square;mso-wrap-distance-left:9pt;mso-wrap-distance-top:0;mso-wrap-distance-right:9pt;mso-wrap-distance-bottom:0;mso-position-horizontal:absolute;mso-position-horizontal-relative:text;mso-position-vertical:absolute;mso-position-vertical-relative:text" o:gfxdata="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">
+                <v:imagedata r:id="rId57" o:title=""/>
+              </v:shape>
+            </w:pict>
+          </mc:Fallback>
+        </mc:AlternateContent>
+      </w:r>
+      <w:r>
+        <w:rPr>
+          <w:noProof/>
+        </w:rPr>
+        <mc:AlternateContent>
+          <mc:Choice Requires="wpi">
+            <w:drawing>
+              <wp:anchor distT="0" distB="0" distL="114300" distR="114300" simplePos="0" relativeHeight="251701248" behindDoc="0" locked="0" layoutInCell="1" allowOverlap="1" wp14:anchorId="748F69E0" wp14:editId="5C3100AC">
+                <wp:simplePos x="0" y="0"/>
+                <wp:positionH relativeFrom="column">
+                  <wp:posOffset>1346906</wp:posOffset>
+                </wp:positionH>
+                <wp:positionV relativeFrom="paragraph">
+                  <wp:posOffset>66449</wp:posOffset>
+                </wp:positionV>
+                <wp:extent cx="112320" cy="5760"/>
+                <wp:effectExtent l="38100" t="57150" r="40640" b="51435"/>
+                <wp:wrapNone/>
+                <wp:docPr id="300" name="Ink 300"/>
+                <wp:cNvGraphicFramePr/>
+                <a:graphic xmlns:a="http://schemas.openxmlformats.org/drawingml/2006/main">
+                  <a:graphicData uri="http://schemas.microsoft.com/office/word/2010/wordprocessingInk">
+                    <w14:contentPart bwMode="auto" r:id="rId58">
+                      <w14:nvContentPartPr>
+                        <w14:cNvContentPartPr/>
+                      </w14:nvContentPartPr>
+                      <w14:xfrm>
+                        <a:off x="0" y="0"/>
+                        <a:ext cx="112320" cy="5760"/>
+                      </w14:xfrm>
+                    </w14:contentPart>
+                  </a:graphicData>
+                </a:graphic>
+              </wp:anchor>
+            </w:drawing>
+          </mc:Choice>
+          <mc:Fallback>
+            <w:pict>
+              <v:shape w14:anchorId="56F37C22" id="Ink 300" o:spid="_x0000_s1026" type="#_x0000_t75" style="position:absolute;margin-left:105.1pt;margin-top:4.25pt;width:10.35pt;height:2.6pt;z-index:251701248;visibility:visible;mso-wrap-style:square;mso-wrap-distance-left:9pt;mso-wrap-distance-top:0;mso-wrap-distance-right:9pt;mso-wrap-distance-bottom:0;mso-position-horizontal:absolute;mso-position-horizontal-relative:text;mso-position-vertical:absolute;mso-position-vertical-relative:text" o:gfxdata="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">
+                <v:imagedata r:id="rId59" o:title=""/>
+              </v:shape>
+            </w:pict>
+          </mc:Fallback>
+        </mc:AlternateContent>
+      </w:r>
+      <w:r>
+        <w:rPr>
+          <w:noProof/>
+        </w:rPr>
+        <mc:AlternateContent>
+          <mc:Choice Requires="wpi">
+            <w:drawing>
+              <wp:anchor distT="0" distB="0" distL="114300" distR="114300" simplePos="0" relativeHeight="251700224" behindDoc="0" locked="0" layoutInCell="1" allowOverlap="1" wp14:anchorId="3BC6223C" wp14:editId="218CAC3B">
+                <wp:simplePos x="0" y="0"/>
+                <wp:positionH relativeFrom="column">
+                  <wp:posOffset>1296146</wp:posOffset>
+                </wp:positionH>
+                <wp:positionV relativeFrom="paragraph">
+                  <wp:posOffset>18569</wp:posOffset>
+                </wp:positionV>
+                <wp:extent cx="18720" cy="325080"/>
+                <wp:effectExtent l="38100" t="38100" r="57785" b="56515"/>
+                <wp:wrapNone/>
+                <wp:docPr id="299" name="Ink 299"/>
+                <wp:cNvGraphicFramePr/>
+                <a:graphic xmlns:a="http://schemas.openxmlformats.org/drawingml/2006/main">
+                  <a:graphicData uri="http://schemas.microsoft.com/office/word/2010/wordprocessingInk">
+                    <w14:contentPart bwMode="auto" r:id="rId60">
+                      <w14:nvContentPartPr>
+                        <w14:cNvContentPartPr/>
+                      </w14:nvContentPartPr>
+                      <w14:xfrm>
+                        <a:off x="0" y="0"/>
+                        <a:ext cx="18720" cy="325080"/>
+                      </w14:xfrm>
+                    </w14:contentPart>
+                  </a:graphicData>
+                </a:graphic>
+              </wp:anchor>
+            </w:drawing>
+          </mc:Choice>
+          <mc:Fallback>
+            <w:pict>
+              <v:shape w14:anchorId="66CEBC4E" id="Ink 299" o:spid="_x0000_s1026" type="#_x0000_t75" style="position:absolute;margin-left:101.05pt;margin-top:.6pt;width:3.55pt;height:27.05pt;z-index:251700224;visibility:visible;mso-wrap-style:square;mso-wrap-distance-left:9pt;mso-wrap-distance-top:0;mso-wrap-distance-right:9pt;mso-wrap-distance-bottom:0;mso-position-horizontal:absolute;mso-position-horizontal-relative:text;mso-position-vertical:absolute;mso-position-vertical-relative:text" o:gfxdata="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">
+                <v:imagedata r:id="rId61" o:title=""/>
+              </v:shape>
+            </w:pict>
+          </mc:Fallback>
+        </mc:AlternateContent>
+      </w:r>
+      <w:r>
+        <w:rPr>
+          <w:noProof/>
+        </w:rPr>
+        <mc:AlternateContent>
+          <mc:Choice Requires="wpi">
+            <w:drawing>
+              <wp:anchor distT="0" distB="0" distL="114300" distR="114300" simplePos="0" relativeHeight="251699200" behindDoc="0" locked="0" layoutInCell="1" allowOverlap="1" wp14:anchorId="73B6FFF4" wp14:editId="60DC4BC7">
+                <wp:simplePos x="0" y="0"/>
+                <wp:positionH relativeFrom="column">
+                  <wp:posOffset>1186706</wp:posOffset>
+                </wp:positionH>
+                <wp:positionV relativeFrom="paragraph">
+                  <wp:posOffset>224129</wp:posOffset>
+                </wp:positionV>
+                <wp:extent cx="50400" cy="1800"/>
+                <wp:effectExtent l="57150" t="57150" r="45085" b="55880"/>
+                <wp:wrapNone/>
+                <wp:docPr id="298" name="Ink 298"/>
+                <wp:cNvGraphicFramePr/>
+                <a:graphic xmlns:a="http://schemas.openxmlformats.org/drawingml/2006/main">
+                  <a:graphicData uri="http://schemas.microsoft.com/office/word/2010/wordprocessingInk">
+                    <w14:contentPart bwMode="auto" r:id="rId62">
+                      <w14:nvContentPartPr>
+                        <w14:cNvContentPartPr/>
+                      </w14:nvContentPartPr>
+                      <w14:xfrm>
+                        <a:off x="0" y="0"/>
+                        <a:ext cx="50400" cy="1800"/>
+                      </w14:xfrm>
+                    </w14:contentPart>
+                  </a:graphicData>
+                </a:graphic>
+              </wp:anchor>
+            </w:drawing>
+          </mc:Choice>
+          <mc:Fallback>
+            <w:pict>
+              <v:shape w14:anchorId="24896ED3" id="Ink 298" o:spid="_x0000_s1026" type="#_x0000_t75" style="position:absolute;margin-left:92.8pt;margin-top:16.5pt;width:5.1pt;height:2.35pt;z-index:251699200;visibility:visible;mso-wrap-style:square;mso-wrap-distance-left:9pt;mso-wrap-distance-top:0;mso-wrap-distance-right:9pt;mso-wrap-distance-bottom:0;mso-position-horizontal:absolute;mso-position-horizontal-relative:text;mso-position-vertical:absolute;mso-position-vertical-relative:text" o:gfxdata="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">
+                <v:imagedata r:id="rId63" o:title=""/>
+              </v:shape>
+            </w:pict>
+          </mc:Fallback>
+        </mc:AlternateContent>
+      </w:r>
+      <w:r>
+        <w:rPr>
+          <w:noProof/>
+        </w:rPr>
+        <mc:AlternateContent>
+          <mc:Choice Requires="wpi">
+            <w:drawing>
+              <wp:anchor distT="0" distB="0" distL="114300" distR="114300" simplePos="0" relativeHeight="251698176" behindDoc="0" locked="0" layoutInCell="1" allowOverlap="1" wp14:anchorId="439FE782" wp14:editId="4AAF21DE">
+                <wp:simplePos x="0" y="0"/>
+                <wp:positionH relativeFrom="column">
+                  <wp:posOffset>1179146</wp:posOffset>
+                </wp:positionH>
+                <wp:positionV relativeFrom="paragraph">
+                  <wp:posOffset>153569</wp:posOffset>
+                </wp:positionV>
+                <wp:extent cx="61200" cy="9360"/>
+                <wp:effectExtent l="38100" t="57150" r="53340" b="48260"/>
+                <wp:wrapNone/>
+                <wp:docPr id="297" name="Ink 297"/>
+                <wp:cNvGraphicFramePr/>
+                <a:graphic xmlns:a="http://schemas.openxmlformats.org/drawingml/2006/main">
+                  <a:graphicData uri="http://schemas.microsoft.com/office/word/2010/wordprocessingInk">
+                    <w14:contentPart bwMode="auto" r:id="rId64">
+                      <w14:nvContentPartPr>
+                        <w14:cNvContentPartPr/>
+                      </w14:nvContentPartPr>
+                      <w14:xfrm>
+                        <a:off x="0" y="0"/>
+                        <a:ext cx="61200" cy="9360"/>
+                      </w14:xfrm>
+                    </w14:contentPart>
+                  </a:graphicData>
+                </a:graphic>
+              </wp:anchor>
+            </w:drawing>
+          </mc:Choice>
+          <mc:Fallback>
+            <w:pict>
+              <v:shape w14:anchorId="14E4B82A" id="Ink 297" o:spid="_x0000_s1026" type="#_x0000_t75" style="position:absolute;margin-left:92.3pt;margin-top:11.25pt;width:5.85pt;height:2.3pt;z-index:251698176;visibility:visible;mso-wrap-style:square;mso-wrap-distance-left:9pt;mso-wrap-distance-top:0;mso-wrap-distance-right:9pt;mso-wrap-distance-bottom:0;mso-position-horizontal:absolute;mso-position-horizontal-relative:text;mso-position-vertical:absolute;mso-position-vertical-relative:text" o:gfxdata="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">
+                <v:imagedata r:id="rId65" o:title=""/>
+              </v:shape>
+            </w:pict>
+          </mc:Fallback>
+        </mc:AlternateContent>
+      </w:r>
+      <w:r>
+        <w:rPr>
+          <w:noProof/>
+        </w:rPr>
+        <mc:AlternateContent>
+          <mc:Choice Requires="wpi">
+            <w:drawing>
+              <wp:anchor distT="0" distB="0" distL="114300" distR="114300" simplePos="0" relativeHeight="251697152" behindDoc="0" locked="0" layoutInCell="1" allowOverlap="1" wp14:anchorId="3BB0F920" wp14:editId="4F05B995">
+                <wp:simplePos x="0" y="0"/>
+                <wp:positionH relativeFrom="column">
+                  <wp:posOffset>1178786</wp:posOffset>
+                </wp:positionH>
+                <wp:positionV relativeFrom="paragraph">
+                  <wp:posOffset>101729</wp:posOffset>
+                </wp:positionV>
+                <wp:extent cx="56160" cy="1080"/>
+                <wp:effectExtent l="57150" t="57150" r="39370" b="56515"/>
+                <wp:wrapNone/>
+                <wp:docPr id="296" name="Ink 296"/>
+                <wp:cNvGraphicFramePr/>
+                <a:graphic xmlns:a="http://schemas.openxmlformats.org/drawingml/2006/main">
+                  <a:graphicData uri="http://schemas.microsoft.com/office/word/2010/wordprocessingInk">
+                    <w14:contentPart bwMode="auto" r:id="rId66">
+                      <w14:nvContentPartPr>
+                        <w14:cNvContentPartPr/>
+                      </w14:nvContentPartPr>
+                      <w14:xfrm>
+                        <a:off x="0" y="0"/>
+                        <a:ext cx="56160" cy="1080"/>
+                      </w14:xfrm>
+                    </w14:contentPart>
+                  </a:graphicData>
+                </a:graphic>
+              </wp:anchor>
+            </w:drawing>
+          </mc:Choice>
+          <mc:Fallback>
+            <w:pict>
+              <v:shape w14:anchorId="5EFC4EF1" id="Ink 296" o:spid="_x0000_s1026" type="#_x0000_t75" style="position:absolute;margin-left:92.05pt;margin-top:6.5pt;width:5.8pt;height:3.2pt;z-index:251697152;visibility:visible;mso-wrap-style:square;mso-wrap-distance-left:9pt;mso-wrap-distance-top:0;mso-wrap-distance-right:9pt;mso-wrap-distance-bottom:0;mso-position-horizontal:absolute;mso-position-horizontal-relative:text;mso-position-vertical:absolute;mso-position-vertical-relative:text" o:gfxdata="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">
+                <v:imagedata r:id="rId67" o:title=""/>
+              </v:shape>
+            </w:pict>
+          </mc:Fallback>
+        </mc:AlternateContent>
+      </w:r>
+      <w:r>
+        <w:rPr>
+          <w:noProof/>
+        </w:rPr>
+        <mc:AlternateContent>
+          <mc:Choice Requires="wpi">
+            <w:drawing>
+              <wp:anchor distT="0" distB="0" distL="114300" distR="114300" simplePos="0" relativeHeight="251696128" behindDoc="0" locked="0" layoutInCell="1" allowOverlap="1" wp14:anchorId="6A060307" wp14:editId="11E8D560">
+                <wp:simplePos x="0" y="0"/>
+                <wp:positionH relativeFrom="column">
+                  <wp:posOffset>1165826</wp:posOffset>
+                </wp:positionH>
+                <wp:positionV relativeFrom="paragraph">
+                  <wp:posOffset>56369</wp:posOffset>
+                </wp:positionV>
+                <wp:extent cx="65520" cy="6480"/>
+                <wp:effectExtent l="19050" t="57150" r="48895" b="50800"/>
+                <wp:wrapNone/>
+                <wp:docPr id="295" name="Ink 295"/>
+                <wp:cNvGraphicFramePr/>
+                <a:graphic xmlns:a="http://schemas.openxmlformats.org/drawingml/2006/main">
+                  <a:graphicData uri="http://schemas.microsoft.com/office/word/2010/wordprocessingInk">
+                    <w14:contentPart bwMode="auto" r:id="rId68">
+                      <w14:nvContentPartPr>
+                        <w14:cNvContentPartPr/>
+                      </w14:nvContentPartPr>
+                      <w14:xfrm>
+                        <a:off x="0" y="0"/>
+                        <a:ext cx="65520" cy="6480"/>
+                      </w14:xfrm>
+                    </w14:contentPart>
+                  </a:graphicData>
+                </a:graphic>
+              </wp:anchor>
+            </w:drawing>
+          </mc:Choice>
+          <mc:Fallback>
+            <w:pict>
+              <v:shape w14:anchorId="4F9D016F" id="Ink 295" o:spid="_x0000_s1026" type="#_x0000_t75" style="position:absolute;margin-left:91.2pt;margin-top:3.45pt;width:6.6pt;height:2.45pt;z-index:251696128;visibility:visible;mso-wrap-style:square;mso-wrap-distance-left:9pt;mso-wrap-distance-top:0;mso-wrap-distance-right:9pt;mso-wrap-distance-bottom:0;mso-position-horizontal:absolute;mso-position-horizontal-relative:text;mso-position-vertical:absolute;mso-position-vertical-relative:text" o:gfxdata="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">
+                <v:imagedata r:id="rId69" o:title=""/>
+              </v:shape>
+            </w:pict>
+          </mc:Fallback>
+        </mc:AlternateContent>
+      </w:r>
+      <w:r>
+        <w:rPr>
+          <w:noProof/>
+        </w:rPr>
+        <mc:AlternateContent>
+          <mc:Choice Requires="wpi">
+            <w:drawing>
+              <wp:anchor distT="0" distB="0" distL="114300" distR="114300" simplePos="0" relativeHeight="251695104" behindDoc="0" locked="0" layoutInCell="1" allowOverlap="1" wp14:anchorId="7F7C1F45" wp14:editId="3517054B">
+                <wp:simplePos x="0" y="0"/>
+                <wp:positionH relativeFrom="column">
+                  <wp:posOffset>268706</wp:posOffset>
+                </wp:positionH>
+                <wp:positionV relativeFrom="paragraph">
+                  <wp:posOffset>246089</wp:posOffset>
+                </wp:positionV>
+                <wp:extent cx="87480" cy="34200"/>
+                <wp:effectExtent l="57150" t="38100" r="46355" b="42545"/>
+                <wp:wrapNone/>
+                <wp:docPr id="294" name="Ink 294"/>
+                <wp:cNvGraphicFramePr/>
+                <a:graphic xmlns:a="http://schemas.openxmlformats.org/drawingml/2006/main">
+                  <a:graphicData uri="http://schemas.microsoft.com/office/word/2010/wordprocessingInk">
+                    <w14:contentPart bwMode="auto" r:id="rId70">
+                      <w14:nvContentPartPr>
+                        <w14:cNvContentPartPr/>
+                      </w14:nvContentPartPr>
+                      <w14:xfrm>
+                        <a:off x="0" y="0"/>
+                        <a:ext cx="87480" cy="34200"/>
+                      </w14:xfrm>
+                    </w14:contentPart>
+                  </a:graphicData>
+                </a:graphic>
+              </wp:anchor>
+            </w:drawing>
+          </mc:Choice>
+          <mc:Fallback>
+            <w:pict>
+              <v:shape w14:anchorId="680DF532" id="Ink 294" o:spid="_x0000_s1026" type="#_x0000_t75" style="position:absolute;margin-left:20.4pt;margin-top:18.85pt;width:8.15pt;height:4.05pt;z-index:251695104;visibility:visible;mso-wrap-style:square;mso-wrap-distance-left:9pt;mso-wrap-distance-top:0;mso-wrap-distance-right:9pt;mso-wrap-distance-bottom:0;mso-position-horizontal:absolute;mso-position-horizontal-relative:text;mso-position-vertical:absolute;mso-position-vertical-relative:text" o:gfxdata="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">
+                <v:imagedata r:id="rId71" o:title=""/>
+              </v:shape>
+            </w:pict>
+          </mc:Fallback>
+        </mc:AlternateContent>
+      </w:r>
+      <w:r>
+        <w:rPr>
+          <w:noProof/>
+        </w:rPr>
+        <mc:AlternateContent>
+          <mc:Choice Requires="wpi">
+            <w:drawing>
+              <wp:anchor distT="0" distB="0" distL="114300" distR="114300" simplePos="0" relativeHeight="251694080" behindDoc="0" locked="0" layoutInCell="1" allowOverlap="1" wp14:anchorId="70ABAC61" wp14:editId="6C7F6D63">
+                <wp:simplePos x="0" y="0"/>
+                <wp:positionH relativeFrom="column">
+                  <wp:posOffset>248906</wp:posOffset>
+                </wp:positionH>
+                <wp:positionV relativeFrom="paragraph">
+                  <wp:posOffset>171929</wp:posOffset>
+                </wp:positionV>
+                <wp:extent cx="120240" cy="22320"/>
+                <wp:effectExtent l="19050" t="38100" r="51435" b="53975"/>
+                <wp:wrapNone/>
+                <wp:docPr id="293" name="Ink 293"/>
+                <wp:cNvGraphicFramePr/>
+                <a:graphic xmlns:a="http://schemas.openxmlformats.org/drawingml/2006/main">
+                  <a:graphicData uri="http://schemas.microsoft.com/office/word/2010/wordprocessingInk">
+                    <w14:contentPart bwMode="auto" r:id="rId72">
+                      <w14:nvContentPartPr>
+                        <w14:cNvContentPartPr/>
+                      </w14:nvContentPartPr>
+                      <w14:xfrm>
+                        <a:off x="0" y="0"/>
+                        <a:ext cx="120240" cy="22320"/>
+                      </w14:xfrm>
+                    </w14:contentPart>
+                  </a:graphicData>
+                </a:graphic>
+              </wp:anchor>
+            </w:drawing>
+          </mc:Choice>
+          <mc:Fallback>
+            <w:pict>
+              <v:shape w14:anchorId="6D9C4F75" id="Ink 293" o:spid="_x0000_s1026" type="#_x0000_t75" style="position:absolute;margin-left:19.1pt;margin-top:12.85pt;width:10.4pt;height:3pt;z-index:251694080;visibility:visible;mso-wrap-style:square;mso-wrap-distance-left:9pt;mso-wrap-distance-top:0;mso-wrap-distance-right:9pt;mso-wrap-distance-bottom:0;mso-position-horizontal:absolute;mso-position-horizontal-relative:text;mso-position-vertical:absolute;mso-position-vertical-relative:text" o:gfxdata="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">
+                <v:imagedata r:id="rId73" o:title=""/>
+              </v:shape>
+            </w:pict>
+          </mc:Fallback>
+        </mc:AlternateContent>
+      </w:r>
+      <w:r>
+        <w:rPr>
+          <w:noProof/>
+        </w:rPr>
+        <mc:AlternateContent>
+          <mc:Choice Requires="wpi">
+            <w:drawing>
+              <wp:anchor distT="0" distB="0" distL="114300" distR="114300" simplePos="0" relativeHeight="251693056" behindDoc="0" locked="0" layoutInCell="1" allowOverlap="1" wp14:anchorId="4C8A6225" wp14:editId="11BEB03B">
+                <wp:simplePos x="0" y="0"/>
+                <wp:positionH relativeFrom="column">
+                  <wp:posOffset>277346</wp:posOffset>
+                </wp:positionH>
+                <wp:positionV relativeFrom="paragraph">
+                  <wp:posOffset>98489</wp:posOffset>
+                </wp:positionV>
+                <wp:extent cx="78840" cy="10440"/>
+                <wp:effectExtent l="38100" t="57150" r="54610" b="46990"/>
+                <wp:wrapNone/>
+                <wp:docPr id="292" name="Ink 292"/>
+                <wp:cNvGraphicFramePr/>
+                <a:graphic xmlns:a="http://schemas.openxmlformats.org/drawingml/2006/main">
+                  <a:graphicData uri="http://schemas.microsoft.com/office/word/2010/wordprocessingInk">
+                    <w14:contentPart bwMode="auto" r:id="rId74">
+                      <w14:nvContentPartPr>
+                        <w14:cNvContentPartPr/>
+                      </w14:nvContentPartPr>
+                      <w14:xfrm>
+                        <a:off x="0" y="0"/>
+                        <a:ext cx="78840" cy="10440"/>
+                      </w14:xfrm>
+                    </w14:contentPart>
+                  </a:graphicData>
+                </a:graphic>
+              </wp:anchor>
+            </w:drawing>
+          </mc:Choice>
+          <mc:Fallback>
+            <w:pict>
+              <v:shape w14:anchorId="4095F34F" id="Ink 292" o:spid="_x0000_s1026" type="#_x0000_t75" style="position:absolute;margin-left:21.1pt;margin-top:6.85pt;width:7.35pt;height:2.5pt;z-index:251693056;visibility:visible;mso-wrap-style:square;mso-wrap-distance-left:9pt;mso-wrap-distance-top:0;mso-wrap-distance-right:9pt;mso-wrap-distance-bottom:0;mso-position-horizontal:absolute;mso-position-horizontal-relative:text;mso-position-vertical:absolute;mso-position-vertical-relative:text" o:gfxdata="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">
+                <v:imagedata r:id="rId75" o:title=""/>
+              </v:shape>
+            </w:pict>
+          </mc:Fallback>
+        </mc:AlternateContent>
+      </w:r>
+      <w:r>
+        <w:rPr>
+          <w:noProof/>
+        </w:rPr>
+        <mc:AlternateContent>
+          <mc:Choice Requires="wpi">
+            <w:drawing>
+              <wp:anchor distT="0" distB="0" distL="114300" distR="114300" simplePos="0" relativeHeight="251692032" behindDoc="0" locked="0" layoutInCell="1" allowOverlap="1" wp14:anchorId="25B53758" wp14:editId="0599E4A4">
+                <wp:simplePos x="0" y="0"/>
+                <wp:positionH relativeFrom="column">
+                  <wp:posOffset>246746</wp:posOffset>
+                </wp:positionH>
+                <wp:positionV relativeFrom="paragraph">
+                  <wp:posOffset>29369</wp:posOffset>
+                </wp:positionV>
+                <wp:extent cx="113040" cy="24120"/>
+                <wp:effectExtent l="57150" t="38100" r="58420" b="52705"/>
+                <wp:wrapNone/>
+                <wp:docPr id="291" name="Ink 291"/>
+                <wp:cNvGraphicFramePr/>
+                <a:graphic xmlns:a="http://schemas.openxmlformats.org/drawingml/2006/main">
+                  <a:graphicData uri="http://schemas.microsoft.com/office/word/2010/wordprocessingInk">
+                    <w14:contentPart bwMode="auto" r:id="rId76">
+                      <w14:nvContentPartPr>
+                        <w14:cNvContentPartPr/>
+                      </w14:nvContentPartPr>
+                      <w14:xfrm>
+                        <a:off x="0" y="0"/>
+                        <a:ext cx="113040" cy="24120"/>
+                      </w14:xfrm>
+                    </w14:contentPart>
+                  </a:graphicData>
+                </a:graphic>
+              </wp:anchor>
+            </w:drawing>
+          </mc:Choice>
+          <mc:Fallback>
+            <w:pict>
+              <v:shape w14:anchorId="5012C20B" id="Ink 291" o:spid="_x0000_s1026" type="#_x0000_t75" style="position:absolute;margin-left:18.55pt;margin-top:1.2pt;width:10.85pt;height:3.65pt;z-index:251692032;visibility:visible;mso-wrap-style:square;mso-wrap-distance-left:9pt;mso-wrap-distance-top:0;mso-wrap-distance-right:9pt;mso-wrap-distance-bottom:0;mso-position-horizontal:absolute;mso-position-horizontal-relative:text;mso-position-vertical:absolute;mso-position-vertical-relative:text" o:gfxdata="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">
+                <v:imagedata r:id="rId77" o:title=""/>
+              </v:shape>
+            </w:pict>
+          </mc:Fallback>
+        </mc:AlternateContent>
+      </w:r>
+      <w:r>
+        <w:rPr>
+          <w:noProof/>
+        </w:rPr>
+        <mc:AlternateContent>
+          <mc:Choice Requires="wpi">
+            <w:drawing>
+              <wp:anchor distT="0" distB="0" distL="114300" distR="114300" simplePos="0" relativeHeight="251687936" behindDoc="0" locked="0" layoutInCell="1" allowOverlap="1" wp14:anchorId="0586174A" wp14:editId="07BC8172">
+                <wp:simplePos x="0" y="0"/>
+                <wp:positionH relativeFrom="column">
+                  <wp:posOffset>2433746</wp:posOffset>
+                </wp:positionH>
+                <wp:positionV relativeFrom="paragraph">
+                  <wp:posOffset>208289</wp:posOffset>
+                </wp:positionV>
+                <wp:extent cx="299880" cy="7920"/>
+                <wp:effectExtent l="0" t="57150" r="43180" b="49530"/>
+                <wp:wrapNone/>
+                <wp:docPr id="29" name="Ink 29"/>
+                <wp:cNvGraphicFramePr/>
+                <a:graphic xmlns:a="http://schemas.openxmlformats.org/drawingml/2006/main">
+                  <a:graphicData uri="http://schemas.microsoft.com/office/word/2010/wordprocessingInk">
+                    <w14:contentPart bwMode="auto" r:id="rId78">
+                      <w14:nvContentPartPr>
+                        <w14:cNvContentPartPr/>
+                      </w14:nvContentPartPr>
+                      <w14:xfrm>
+                        <a:off x="0" y="0"/>
+                        <a:ext cx="299880" cy="7920"/>
+                      </w14:xfrm>
+                    </w14:contentPart>
+                  </a:graphicData>
+                </a:graphic>
+              </wp:anchor>
+            </w:drawing>
+          </mc:Choice>
+          <mc:Fallback>
+            <w:pict>
+              <v:shape w14:anchorId="7A590BA8" id="Ink 29" o:spid="_x0000_s1026" type="#_x0000_t75" style="position:absolute;margin-left:190.85pt;margin-top:15.6pt;width:24.85pt;height:2.3pt;z-index:251687936;visibility:visible;mso-wrap-style:square;mso-wrap-distance-left:9pt;mso-wrap-distance-top:0;mso-wrap-distance-right:9pt;mso-wrap-distance-bottom:0;mso-position-horizontal:absolute;mso-position-horizontal-relative:text;mso-position-vertical:absolute;mso-position-vertical-relative:text" o:gfxdata="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">
+                <v:imagedata r:id="rId79" o:title=""/>
+              </v:shape>
+            </w:pict>
+          </mc:Fallback>
+        </mc:AlternateContent>
+      </w:r>
+      <w:r>
+        <w:rPr>
+          <w:noProof/>
+        </w:rPr>
+        <mc:AlternateContent>
+          <mc:Choice Requires="wpi">
+            <w:drawing>
+              <wp:anchor distT="0" distB="0" distL="114300" distR="114300" simplePos="0" relativeHeight="251685888" behindDoc="0" locked="0" layoutInCell="1" allowOverlap="1" wp14:anchorId="249AF410" wp14:editId="26894493">
+                <wp:simplePos x="0" y="0"/>
+                <wp:positionH relativeFrom="column">
+                  <wp:posOffset>2406746</wp:posOffset>
+                </wp:positionH>
+                <wp:positionV relativeFrom="paragraph">
+                  <wp:posOffset>31529</wp:posOffset>
+                </wp:positionV>
+                <wp:extent cx="352440" cy="39960"/>
+                <wp:effectExtent l="38100" t="38100" r="47625" b="55880"/>
+                <wp:wrapNone/>
+                <wp:docPr id="27" name="Ink 27"/>
+                <wp:cNvGraphicFramePr/>
+                <a:graphic xmlns:a="http://schemas.openxmlformats.org/drawingml/2006/main">
+                  <a:graphicData uri="http://schemas.microsoft.com/office/word/2010/wordprocessingInk">
+                    <w14:contentPart bwMode="auto" r:id="rId80">
+                      <w14:nvContentPartPr>
+                        <w14:cNvContentPartPr/>
+                      </w14:nvContentPartPr>
+                      <w14:xfrm>
+                        <a:off x="0" y="0"/>
+                        <a:ext cx="352440" cy="39960"/>
+                      </w14:xfrm>
+                    </w14:contentPart>
+                  </a:graphicData>
+                </a:graphic>
+              </wp:anchor>
+            </w:drawing>
+          </mc:Choice>
+          <mc:Fallback>
+            <w:pict>
+              <v:shape w14:anchorId="3FE34EDB" id="Ink 27" o:spid="_x0000_s1026" type="#_x0000_t75" style="position:absolute;margin-left:188.95pt;margin-top:1.65pt;width:28.75pt;height:4.6pt;z-index:251685888;visibility:visible;mso-wrap-style:square;mso-wrap-distance-left:9pt;mso-wrap-distance-top:0;mso-wrap-distance-right:9pt;mso-wrap-distance-bottom:0;mso-position-horizontal:absolute;mso-position-horizontal-relative:text;mso-position-vertical:absolute;mso-position-vertical-relative:text" o:gfxdata="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">
+                <v:imagedata r:id="rId81" o:title=""/>
+              </v:shape>
+            </w:pict>
+          </mc:Fallback>
+        </mc:AlternateContent>
+      </w:r>
+      <w:r>
+        <w:rPr>
+          <w:noProof/>
+        </w:rPr>
+        <mc:AlternateContent>
+          <mc:Choice Requires="wpi">
+            <w:drawing>
+              <wp:anchor distT="0" distB="0" distL="114300" distR="114300" simplePos="0" relativeHeight="251684864" behindDoc="0" locked="0" layoutInCell="1" allowOverlap="1" wp14:anchorId="07FEDAC1" wp14:editId="7F3DE70C">
+                <wp:simplePos x="0" y="0"/>
+                <wp:positionH relativeFrom="column">
+                  <wp:posOffset>2579906</wp:posOffset>
+                </wp:positionH>
+                <wp:positionV relativeFrom="paragraph">
+                  <wp:posOffset>2369</wp:posOffset>
+                </wp:positionV>
+                <wp:extent cx="8280" cy="114120"/>
+                <wp:effectExtent l="57150" t="38100" r="48895" b="57785"/>
+                <wp:wrapNone/>
+                <wp:docPr id="26" name="Ink 26"/>
+                <wp:cNvGraphicFramePr/>
+                <a:graphic xmlns:a="http://schemas.openxmlformats.org/drawingml/2006/main">
+                  <a:graphicData uri="http://schemas.microsoft.com/office/word/2010/wordprocessingInk">
+                    <w14:contentPart bwMode="auto" r:id="rId82">
+                      <w14:nvContentPartPr>
+                        <w14:cNvContentPartPr/>
+                      </w14:nvContentPartPr>
+                      <w14:xfrm>
+                        <a:off x="0" y="0"/>
+                        <a:ext cx="8280" cy="114120"/>
+                      </w14:xfrm>
+                    </w14:contentPart>
+                  </a:graphicData>
+                </a:graphic>
+              </wp:anchor>
+            </w:drawing>
+          </mc:Choice>
+          <mc:Fallback>
+            <w:pict>
+              <v:shape w14:anchorId="298F7696" id="Ink 26" o:spid="_x0000_s1026" type="#_x0000_t75" style="position:absolute;margin-left:202.35pt;margin-top:-.55pt;width:2.25pt;height:10.55pt;z-index:251684864;visibility:visible;mso-wrap-style:square;mso-wrap-distance-left:9pt;mso-wrap-distance-top:0;mso-wrap-distance-right:9pt;mso-wrap-distance-bottom:0;mso-position-horizontal:absolute;mso-position-horizontal-relative:text;mso-position-vertical:absolute;mso-position-vertical-relative:text" o:gfxdata="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">
+                <v:imagedata r:id="rId83" o:title=""/>
+              </v:shape>
+            </w:pict>
+          </mc:Fallback>
+        </mc:AlternateContent>
+      </w:r>
+      <w:r>
+        <w:rPr>
+          <w:noProof/>
+        </w:rPr>
+        <mc:AlternateContent>
+          <mc:Choice Requires="wpi">
+            <w:drawing>
+              <wp:anchor distT="0" distB="0" distL="114300" distR="114300" simplePos="0" relativeHeight="251683840" behindDoc="0" locked="0" layoutInCell="1" allowOverlap="1" wp14:anchorId="0D4A42A1" wp14:editId="62CC9081">
+                <wp:simplePos x="0" y="0"/>
+                <wp:positionH relativeFrom="column">
+                  <wp:posOffset>2409266</wp:posOffset>
+                </wp:positionH>
+                <wp:positionV relativeFrom="paragraph">
+                  <wp:posOffset>112529</wp:posOffset>
+                </wp:positionV>
+                <wp:extent cx="362160" cy="41760"/>
+                <wp:effectExtent l="38100" t="38100" r="38100" b="53975"/>
+                <wp:wrapNone/>
+                <wp:docPr id="25" name="Ink 25"/>
+                <wp:cNvGraphicFramePr/>
+                <a:graphic xmlns:a="http://schemas.openxmlformats.org/drawingml/2006/main">
+                  <a:graphicData uri="http://schemas.microsoft.com/office/word/2010/wordprocessingInk">
+                    <w14:contentPart bwMode="auto" r:id="rId84">
+                      <w14:nvContentPartPr>
+                        <w14:cNvContentPartPr/>
+                      </w14:nvContentPartPr>
+                      <w14:xfrm>
+                        <a:off x="0" y="0"/>
+                        <a:ext cx="362160" cy="41760"/>
+                      </w14:xfrm>
+                    </w14:contentPart>
+                  </a:graphicData>
+                </a:graphic>
+              </wp:anchor>
+            </w:drawing>
+          </mc:Choice>
+          <mc:Fallback>
+            <w:pict>
+              <v:shape w14:anchorId="0DA4AF63" id="Ink 25" o:spid="_x0000_s1026" type="#_x0000_t75" style="position:absolute;margin-left:189.25pt;margin-top:8.15pt;width:29.35pt;height:4.45pt;z-index:251683840;visibility:visible;mso-wrap-style:square;mso-wrap-distance-left:9pt;mso-wrap-distance-top:0;mso-wrap-distance-right:9pt;mso-wrap-distance-bottom:0;mso-position-horizontal:absolute;mso-position-horizontal-relative:text;mso-position-vertical:absolute;mso-position-vertical-relative:text" o:gfxdata="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">
+                <v:imagedata r:id="rId85" o:title=""/>
+              </v:shape>
+            </w:pict>
+          </mc:Fallback>
+        </mc:AlternateContent>
+      </w:r>
+      <w:r>
+        <w:rPr>
+          <w:noProof/>
+        </w:rPr>
+        <mc:AlternateContent>
+          <mc:Choice Requires="wpi">
+            <w:drawing>
+              <wp:anchor distT="0" distB="0" distL="114300" distR="114300" simplePos="0" relativeHeight="251682816" behindDoc="0" locked="0" layoutInCell="1" allowOverlap="1" wp14:anchorId="452D3F5D" wp14:editId="7BFEAA5A">
+                <wp:simplePos x="0" y="0"/>
+                <wp:positionH relativeFrom="column">
+                  <wp:posOffset>2781506</wp:posOffset>
+                </wp:positionH>
+                <wp:positionV relativeFrom="paragraph">
+                  <wp:posOffset>-44071</wp:posOffset>
+                </wp:positionV>
+                <wp:extent cx="14400" cy="155520"/>
+                <wp:effectExtent l="38100" t="38100" r="43180" b="35560"/>
+                <wp:wrapNone/>
+                <wp:docPr id="24" name="Ink 24"/>
+                <wp:cNvGraphicFramePr/>
+                <a:graphic xmlns:a="http://schemas.openxmlformats.org/drawingml/2006/main">
+                  <a:graphicData uri="http://schemas.microsoft.com/office/word/2010/wordprocessingInk">
+                    <w14:contentPart bwMode="auto" r:id="rId86">
+                      <w14:nvContentPartPr>
+                        <w14:cNvContentPartPr/>
+                      </w14:nvContentPartPr>
+                      <w14:xfrm>
+                        <a:off x="0" y="0"/>
+                        <a:ext cx="14400" cy="155520"/>
+                      </w14:xfrm>
+                    </w14:contentPart>
+                  </a:graphicData>
+                </a:graphic>
+              </wp:anchor>
+            </w:drawing>
+          </mc:Choice>
+          <mc:Fallback>
+            <w:pict>
+              <v:shape w14:anchorId="1C2B99D3" id="Ink 24" o:spid="_x0000_s1026" type="#_x0000_t75" style="position:absolute;margin-left:218.4pt;margin-top:-4.1pt;width:2.7pt;height:13.3pt;z-index:251682816;visibility:visible;mso-wrap-style:square;mso-wrap-distance-left:9pt;mso-wrap-distance-top:0;mso-wrap-distance-right:9pt;mso-wrap-distance-bottom:0;mso-position-horizontal:absolute;mso-position-horizontal-relative:text;mso-position-vertical:absolute;mso-position-vertical-relative:text" o:gfxdata="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">
+                <v:imagedata r:id="rId87" o:title=""/>
+              </v:shape>
+            </w:pict>
+          </mc:Fallback>
+        </mc:AlternateContent>
+      </w:r>
+      <w:r>
+        <w:rPr>
+          <w:noProof/>
+        </w:rPr>
+        <mc:AlternateContent>
+          <mc:Choice Requires="wpi">
+            <w:drawing>
+              <wp:anchor distT="0" distB="0" distL="114300" distR="114300" simplePos="0" relativeHeight="251680768" behindDoc="0" locked="0" layoutInCell="1" allowOverlap="1" wp14:anchorId="75B55B26" wp14:editId="41EDED7B">
+                <wp:simplePos x="0" y="0"/>
+                <wp:positionH relativeFrom="column">
+                  <wp:posOffset>2408546</wp:posOffset>
+                </wp:positionH>
+                <wp:positionV relativeFrom="paragraph">
+                  <wp:posOffset>20009</wp:posOffset>
+                </wp:positionV>
+                <wp:extent cx="2880" cy="96480"/>
+                <wp:effectExtent l="57150" t="57150" r="54610" b="37465"/>
+                <wp:wrapNone/>
+                <wp:docPr id="22" name="Ink 22"/>
+                <wp:cNvGraphicFramePr/>
+                <a:graphic xmlns:a="http://schemas.openxmlformats.org/drawingml/2006/main">
+                  <a:graphicData uri="http://schemas.microsoft.com/office/word/2010/wordprocessingInk">
+                    <w14:contentPart bwMode="auto" r:id="rId88">
+                      <w14:nvContentPartPr>
+                        <w14:cNvContentPartPr/>
+                      </w14:nvContentPartPr>
+                      <w14:xfrm>
+                        <a:off x="0" y="0"/>
+                        <a:ext cx="2880" cy="96480"/>
+                      </w14:xfrm>
+                    </w14:contentPart>
+                  </a:graphicData>
+                </a:graphic>
+              </wp:anchor>
+            </w:drawing>
+          </mc:Choice>
+          <mc:Fallback>
+            <w:pict>
+              <v:shape w14:anchorId="347E538A" id="Ink 22" o:spid="_x0000_s1026" type="#_x0000_t75" style="position:absolute;margin-left:188.8pt;margin-top:.85pt;width:1.9pt;height:8.85pt;z-index:251680768;visibility:visible;mso-wrap-style:square;mso-wrap-distance-left:9pt;mso-wrap-distance-top:0;mso-wrap-distance-right:9pt;mso-wrap-distance-bottom:0;mso-position-horizontal:absolute;mso-position-horizontal-relative:text;mso-position-vertical:absolute;mso-position-vertical-relative:text" o:gfxdata="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">
+                <v:imagedata r:id="rId89" o:title=""/>
+              </v:shape>
+            </w:pict>
+          </mc:Fallback>
+        </mc:AlternateContent>
+      </w:r>
+      <w:r>
+        <w:rPr>
+          <w:noProof/>
+        </w:rPr>
+        <mc:AlternateContent>
+          <mc:Choice Requires="wpi">
+            <w:drawing>
+              <wp:anchor distT="0" distB="0" distL="114300" distR="114300" simplePos="0" relativeHeight="251675648" behindDoc="0" locked="0" layoutInCell="1" allowOverlap="1" wp14:anchorId="5B4981D2" wp14:editId="05030FB1">
+                <wp:simplePos x="0" y="0"/>
+                <wp:positionH relativeFrom="column">
+                  <wp:posOffset>2289746</wp:posOffset>
+                </wp:positionH>
+                <wp:positionV relativeFrom="paragraph">
+                  <wp:posOffset>-46951</wp:posOffset>
+                </wp:positionV>
+                <wp:extent cx="33480" cy="614160"/>
+                <wp:effectExtent l="19050" t="38100" r="43180" b="52705"/>
+                <wp:wrapNone/>
+                <wp:docPr id="17" name="Ink 17"/>
+                <wp:cNvGraphicFramePr/>
+                <a:graphic xmlns:a="http://schemas.openxmlformats.org/drawingml/2006/main">
+                  <a:graphicData uri="http://schemas.microsoft.com/office/word/2010/wordprocessingInk">
+                    <w14:contentPart bwMode="auto" r:id="rId90">
+                      <w14:nvContentPartPr>
+                        <w14:cNvContentPartPr/>
+                      </w14:nvContentPartPr>
+                      <w14:xfrm>
+                        <a:off x="0" y="0"/>
+                        <a:ext cx="33480" cy="614160"/>
+                      </w14:xfrm>
+                    </w14:contentPart>
+                  </a:graphicData>
+                </a:graphic>
+              </wp:anchor>
+            </w:drawing>
+          </mc:Choice>
+          <mc:Fallback>
+            <w:pict>
+              <v:shape w14:anchorId="488ACDC8" id="Ink 17" o:spid="_x0000_s1026" type="#_x0000_t75" style="position:absolute;margin-left:179.9pt;margin-top:-4.55pt;width:4.05pt;height:49.65pt;z-index:251675648;visibility:visible;mso-wrap-style:square;mso-wrap-distance-left:9pt;mso-wrap-distance-top:0;mso-wrap-distance-right:9pt;mso-wrap-distance-bottom:0;mso-position-horizontal:absolute;mso-position-horizontal-relative:text;mso-position-vertical:absolute;mso-position-vertical-relative:text" o:gfxdata="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">
+                <v:imagedata r:id="rId91" o:title=""/>
+              </v:shape>
+            </w:pict>
+          </mc:Fallback>
+        </mc:AlternateContent>
+      </w:r>
+      <w:r>
+        <w:rPr>
+          <w:noProof/>
+        </w:rPr>
+        <mc:AlternateContent>
+          <mc:Choice Requires="wpi">
+            <w:drawing>
+              <wp:anchor distT="0" distB="0" distL="114300" distR="114300" simplePos="0" relativeHeight="251674624" behindDoc="0" locked="0" layoutInCell="1" allowOverlap="1" wp14:anchorId="4C957EBB" wp14:editId="6153CE9B">
+                <wp:simplePos x="0" y="0"/>
+                <wp:positionH relativeFrom="column">
+                  <wp:posOffset>2921186</wp:posOffset>
+                </wp:positionH>
+                <wp:positionV relativeFrom="paragraph">
+                  <wp:posOffset>-229831</wp:posOffset>
+                </wp:positionV>
+                <wp:extent cx="8280" cy="759960"/>
+                <wp:effectExtent l="57150" t="38100" r="48895" b="40640"/>
+                <wp:wrapNone/>
+                <wp:docPr id="16" name="Ink 16"/>
+                <wp:cNvGraphicFramePr/>
+                <a:graphic xmlns:a="http://schemas.openxmlformats.org/drawingml/2006/main">
+                  <a:graphicData uri="http://schemas.microsoft.com/office/word/2010/wordprocessingInk">
+                    <w14:contentPart bwMode="auto" r:id="rId92">
+                      <w14:nvContentPartPr>
+                        <w14:cNvContentPartPr/>
+                      </w14:nvContentPartPr>
+                      <w14:xfrm>
+                        <a:off x="0" y="0"/>
+                        <a:ext cx="8280" cy="759960"/>
+                      </w14:xfrm>
+                    </w14:contentPart>
+                  </a:graphicData>
+                </a:graphic>
+              </wp:anchor>
+            </w:drawing>
+          </mc:Choice>
+          <mc:Fallback>
+            <w:pict>
+              <v:shape w14:anchorId="06729173" id="Ink 16" o:spid="_x0000_s1026" type="#_x0000_t75" style="position:absolute;margin-left:229.05pt;margin-top:-18.85pt;width:2.6pt;height:61.1pt;z-index:251674624;visibility:visible;mso-wrap-style:square;mso-wrap-distance-left:9pt;mso-wrap-distance-top:0;mso-wrap-distance-right:9pt;mso-wrap-distance-bottom:0;mso-position-horizontal:absolute;mso-position-horizontal-relative:text;mso-position-vertical:absolute;mso-position-vertical-relative:text" o:gfxdata="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">
+                <v:imagedata r:id="rId93" o:title=""/>
+              </v:shape>
+            </w:pict>
+          </mc:Fallback>
+        </mc:AlternateContent>
+      </w:r>
+      <w:r>
+        <w:rPr>
+          <w:noProof/>
+        </w:rPr>
+        <mc:AlternateContent>
+          <mc:Choice Requires="wpi">
+            <w:drawing>
+              <wp:anchor distT="0" distB="0" distL="114300" distR="114300" simplePos="0" relativeHeight="251672576" behindDoc="0" locked="0" layoutInCell="1" allowOverlap="1" wp14:anchorId="6A53D39C" wp14:editId="46DAAFDC">
+                <wp:simplePos x="0" y="0"/>
+                <wp:positionH relativeFrom="column">
+                  <wp:posOffset>2123426</wp:posOffset>
+                </wp:positionH>
+                <wp:positionV relativeFrom="paragraph">
+                  <wp:posOffset>-175831</wp:posOffset>
+                </wp:positionV>
+                <wp:extent cx="16200" cy="816840"/>
+                <wp:effectExtent l="38100" t="57150" r="60325" b="40640"/>
+                <wp:wrapNone/>
+                <wp:docPr id="14" name="Ink 14"/>
+                <wp:cNvGraphicFramePr/>
+                <a:graphic xmlns:a="http://schemas.openxmlformats.org/drawingml/2006/main">
+                  <a:graphicData uri="http://schemas.microsoft.com/office/word/2010/wordprocessingInk">
+                    <w14:contentPart bwMode="auto" r:id="rId94">
+                      <w14:nvContentPartPr>
+                        <w14:cNvContentPartPr/>
+                      </w14:nvContentPartPr>
+                      <w14:xfrm>
+                        <a:off x="0" y="0"/>
+                        <a:ext cx="16200" cy="816840"/>
+                      </w14:xfrm>
+                    </w14:contentPart>
+                  </a:graphicData>
+                </a:graphic>
+              </wp:anchor>
+            </w:drawing>
+          </mc:Choice>
+          <mc:Fallback>
+            <w:pict>
+              <v:shape w14:anchorId="0C03D682" id="Ink 14" o:spid="_x0000_s1026" type="#_x0000_t75" style="position:absolute;margin-left:166.2pt;margin-top:-14.55pt;width:3.25pt;height:65.5pt;z-index:251672576;visibility:visible;mso-wrap-style:square;mso-wrap-distance-left:9pt;mso-wrap-distance-top:0;mso-wrap-distance-right:9pt;mso-wrap-distance-bottom:0;mso-position-horizontal:absolute;mso-position-horizontal-relative:text;mso-position-vertical:absolute;mso-position-vertical-relative:text" o:gfxdata="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">
+                <v:imagedata r:id="rId95" o:title=""/>
+              </v:shape>
+            </w:pict>
+          </mc:Fallback>
+        </mc:AlternateContent>
+      </w:r>
+      <w:r>
+        <w:rPr>
+          <w:noProof/>
+        </w:rPr>
+        <mc:AlternateContent>
+          <mc:Choice Requires="wpi">
+            <w:drawing>
+              <wp:anchor distT="0" distB="0" distL="114300" distR="114300" simplePos="0" relativeHeight="251666432" behindDoc="0" locked="0" layoutInCell="1" allowOverlap="1" wp14:anchorId="1D8D9BCA" wp14:editId="57661192">
+                <wp:simplePos x="0" y="0"/>
+                <wp:positionH relativeFrom="column">
+                  <wp:posOffset>1110026</wp:posOffset>
+                </wp:positionH>
+                <wp:positionV relativeFrom="paragraph">
+                  <wp:posOffset>-134431</wp:posOffset>
+                </wp:positionV>
+                <wp:extent cx="22320" cy="759600"/>
+                <wp:effectExtent l="38100" t="38100" r="53975" b="59690"/>
+                <wp:wrapNone/>
+                <wp:docPr id="8" name="Ink 8"/>
+                <wp:cNvGraphicFramePr/>
+                <a:graphic xmlns:a="http://schemas.openxmlformats.org/drawingml/2006/main">
+                  <a:graphicData uri="http://schemas.microsoft.com/office/word/2010/wordprocessingInk">
+                    <w14:contentPart bwMode="auto" r:id="rId96">
+                      <w14:nvContentPartPr>
+                        <w14:cNvContentPartPr/>
+                      </w14:nvContentPartPr>
+                      <w14:xfrm>
+                        <a:off x="0" y="0"/>
+                        <a:ext cx="22320" cy="759600"/>
+                      </w14:xfrm>
+                    </w14:contentPart>
+                  </a:graphicData>
+                </a:graphic>
+              </wp:anchor>
+            </w:drawing>
+          </mc:Choice>
+          <mc:Fallback>
+            <w:pict>
+              <v:shape w14:anchorId="47189010" id="Ink 8" o:spid="_x0000_s1026" type="#_x0000_t75" style="position:absolute;margin-left:86.65pt;margin-top:-11.35pt;width:3.55pt;height:61.45pt;z-index:251666432;visibility:visible;mso-wrap-style:square;mso-wrap-distance-left:9pt;mso-wrap-distance-top:0;mso-wrap-distance-right:9pt;mso-wrap-distance-bottom:0;mso-position-horizontal:absolute;mso-position-horizontal-relative:text;mso-position-vertical:absolute;mso-position-vertical-relative:text" o:gfxdata="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">
+                <v:imagedata r:id="rId97" o:title=""/>
+              </v:shape>
+            </w:pict>
+          </mc:Fallback>
+        </mc:AlternateContent>
+      </w:r>
+      <w:r>
+        <w:rPr>
+          <w:noProof/>
+        </w:rPr>
+        <mc:AlternateContent>
+          <mc:Choice Requires="wpi">
+            <w:drawing>
+              <wp:anchor distT="0" distB="0" distL="114300" distR="114300" simplePos="0" relativeHeight="251665408" behindDoc="0" locked="0" layoutInCell="1" allowOverlap="1" wp14:anchorId="0D7D5624" wp14:editId="1DADBD45">
+                <wp:simplePos x="0" y="0"/>
+                <wp:positionH relativeFrom="column">
+                  <wp:posOffset>465986</wp:posOffset>
+                </wp:positionH>
+                <wp:positionV relativeFrom="paragraph">
+                  <wp:posOffset>-215071</wp:posOffset>
+                </wp:positionV>
+                <wp:extent cx="152640" cy="795600"/>
+                <wp:effectExtent l="38100" t="38100" r="57150" b="43180"/>
+                <wp:wrapNone/>
+                <wp:docPr id="7" name="Ink 7"/>
+                <wp:cNvGraphicFramePr/>
+                <a:graphic xmlns:a="http://schemas.openxmlformats.org/drawingml/2006/main">
+                  <a:graphicData uri="http://schemas.microsoft.com/office/word/2010/wordprocessingInk">
+                    <w14:contentPart bwMode="auto" r:id="rId98">
+                      <w14:nvContentPartPr>
+                        <w14:cNvContentPartPr/>
+                      </w14:nvContentPartPr>
+                      <w14:xfrm>
+                        <a:off x="0" y="0"/>
+                        <a:ext cx="152640" cy="795600"/>
+                      </w14:xfrm>
+                    </w14:contentPart>
+                  </a:graphicData>
+                </a:graphic>
+              </wp:anchor>
+            </w:drawing>
+          </mc:Choice>
+          <mc:Fallback>
+            <w:pict>
+              <v:shape w14:anchorId="4E3F36F2" id="Ink 7" o:spid="_x0000_s1026" type="#_x0000_t75" style="position:absolute;margin-left:36.25pt;margin-top:-17.85pt;width:13.85pt;height:64.05pt;z-index:251665408;visibility:visible;mso-wrap-style:square;mso-wrap-distance-left:9pt;mso-wrap-distance-top:0;mso-wrap-distance-right:9pt;mso-wrap-distance-bottom:0;mso-position-horizontal:absolute;mso-position-horizontal-relative:text;mso-position-vertical:absolute;mso-position-vertical-relative:text" o:gfxdata="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">
+                <v:imagedata r:id="rId99" o:title=""/>
+              </v:shape>
+            </w:pict>
+          </mc:Fallback>
+        </mc:AlternateContent>
+      </w:r>
+      <w:r>
+        <w:rPr>
+          <w:noProof/>
+        </w:rPr>
+        <mc:AlternateContent>
+          <mc:Choice Requires="wpi">
+            <w:drawing>
+              <wp:anchor distT="0" distB="0" distL="114300" distR="114300" simplePos="0" relativeHeight="251661312" behindDoc="0" locked="0" layoutInCell="1" allowOverlap="1" wp14:anchorId="352CA7B5" wp14:editId="5AE09D7B">
+                <wp:simplePos x="0" y="0"/>
+                <wp:positionH relativeFrom="column">
+                  <wp:posOffset>186626</wp:posOffset>
+                </wp:positionH>
+                <wp:positionV relativeFrom="paragraph">
+                  <wp:posOffset>-102031</wp:posOffset>
+                </wp:positionV>
+                <wp:extent cx="298800" cy="729720"/>
+                <wp:effectExtent l="19050" t="57150" r="63500" b="51435"/>
+                <wp:wrapNone/>
+                <wp:docPr id="3" name="Ink 3"/>
+                <wp:cNvGraphicFramePr/>
+                <a:graphic xmlns:a="http://schemas.openxmlformats.org/drawingml/2006/main">
+                  <a:graphicData uri="http://schemas.microsoft.com/office/word/2010/wordprocessingInk">
+                    <w14:contentPart bwMode="auto" r:id="rId100">
+                      <w14:nvContentPartPr>
+                        <w14:cNvContentPartPr/>
+                      </w14:nvContentPartPr>
+                      <w14:xfrm>
+                        <a:off x="0" y="0"/>
+                        <a:ext cx="298800" cy="729720"/>
+                      </w14:xfrm>
+                    </w14:contentPart>
+                  </a:graphicData>
+                </a:graphic>
+              </wp:anchor>
+            </w:drawing>
+          </mc:Choice>
+          <mc:Fallback>
+            <w:pict>
+              <v:shape w14:anchorId="1BC37661" id="Ink 3" o:spid="_x0000_s1026" type="#_x0000_t75" style="position:absolute;margin-left:14.15pt;margin-top:-8.95pt;width:25.5pt;height:59.35pt;z-index:251661312;visibility:visible;mso-wrap-style:square;mso-wrap-distance-left:9pt;mso-wrap-distance-top:0;mso-wrap-distance-right:9pt;mso-wrap-distance-bottom:0;mso-position-horizontal:absolute;mso-position-horizontal-relative:text;mso-position-vertical:absolute;mso-position-vertical-relative:text" o:gfxdata="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">
+                <v:imagedata r:id="rId101" o:title=""/>
+              </v:shape>
+            </w:pict>
+          </mc:Fallback>
+        </mc:AlternateContent>
+      </w:r>
+      <w:r>
+        <w:rPr>
+          <w:noProof/>
+        </w:rPr>
+        <mc:AlternateContent>
+          <mc:Choice Requires="wpi">
+            <w:drawing>
+              <wp:anchor distT="0" distB="0" distL="114300" distR="114300" simplePos="0" relativeHeight="251660288" behindDoc="0" locked="0" layoutInCell="1" allowOverlap="1" wp14:anchorId="08E42E50" wp14:editId="1C5DE707">
+                <wp:simplePos x="0" y="0"/>
+                <wp:positionH relativeFrom="column">
+                  <wp:posOffset>179786</wp:posOffset>
+                </wp:positionH>
+                <wp:positionV relativeFrom="paragraph">
+                  <wp:posOffset>-69991</wp:posOffset>
+                </wp:positionV>
+                <wp:extent cx="21960" cy="682560"/>
+                <wp:effectExtent l="38100" t="57150" r="73660" b="60960"/>
+                <wp:wrapNone/>
+                <wp:docPr id="2" name="Ink 2"/>
+                <wp:cNvGraphicFramePr/>
+                <a:graphic xmlns:a="http://schemas.openxmlformats.org/drawingml/2006/main">
+                  <a:graphicData uri="http://schemas.microsoft.com/office/word/2010/wordprocessingInk">
+                    <w14:contentPart bwMode="auto" r:id="rId102">
+                      <w14:nvContentPartPr>
+                        <w14:cNvContentPartPr/>
+                      </w14:nvContentPartPr>
+                      <w14:xfrm>
+                        <a:off x="0" y="0"/>
+                        <a:ext cx="21960" cy="682560"/>
+                      </w14:xfrm>
+                    </w14:contentPart>
+                  </a:graphicData>
+                </a:graphic>
+              </wp:anchor>
+            </w:drawing>
+          </mc:Choice>
+          <mc:Fallback>
+            <w:pict>
+              <v:shape w14:anchorId="326767C0" id="Ink 2" o:spid="_x0000_s1026" type="#_x0000_t75" style="position:absolute;margin-left:13pt;margin-top:-6.4pt;width:4.4pt;height:55.9pt;z-index:251660288;visibility:visible;mso-wrap-style:square;mso-wrap-distance-left:9pt;mso-wrap-distance-top:0;mso-wrap-distance-right:9pt;mso-wrap-distance-bottom:0;mso-position-horizontal:absolute;mso-position-horizontal-relative:text;mso-position-vertical:absolute;mso-position-vertical-relative:text" o:gfxdata="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">
+                <v:imagedata r:id="rId103" o:title=""/>
+              </v:shape>
+            </w:pict>
+          </mc:Fallback>
+        </mc:AlternateContent>
+      </w:r>
+    </w:p>
+    <w:p>
+      <w:r>
+        <w:rPr>
+          <w:noProof/>
+        </w:rPr>
+        <mc:AlternateContent>
+          <mc:Choice Requires="wpi">
+            <w:drawing>
+              <wp:anchor distT="0" distB="0" distL="114300" distR="114300" simplePos="0" relativeHeight="251779072" behindDoc="0" locked="0" layoutInCell="1" allowOverlap="1" wp14:anchorId="4D7226CC" wp14:editId="6E9A1290">
+                <wp:simplePos x="0" y="0"/>
+                <wp:positionH relativeFrom="column">
+                  <wp:posOffset>465626</wp:posOffset>
+                </wp:positionH>
+                <wp:positionV relativeFrom="paragraph">
+                  <wp:posOffset>136414</wp:posOffset>
+                </wp:positionV>
+                <wp:extent cx="648360" cy="183960"/>
+                <wp:effectExtent l="19050" t="57150" r="37465" b="64135"/>
+                <wp:wrapNone/>
+                <wp:docPr id="346" name="Ink 346"/>
+                <wp:cNvGraphicFramePr/>
+                <a:graphic xmlns:a="http://schemas.openxmlformats.org/drawingml/2006/main">
+                  <a:graphicData uri="http://schemas.microsoft.com/office/word/2010/wordprocessingInk">
+                    <w14:contentPart bwMode="auto" r:id="rId104">
+                      <w14:nvContentPartPr>
+                        <w14:cNvContentPartPr/>
+                      </w14:nvContentPartPr>
+                      <w14:xfrm>
+                        <a:off x="0" y="0"/>
+                        <a:ext cx="648360" cy="183960"/>
+                      </w14:xfrm>
+                    </w14:contentPart>
+                  </a:graphicData>
+                </a:graphic>
+              </wp:anchor>
+            </w:drawing>
+          </mc:Choice>
+          <mc:Fallback>
+            <w:pict>
+              <v:shape w14:anchorId="50FDFD14" id="Ink 346" o:spid="_x0000_s1026" type="#_x0000_t75" style="position:absolute;margin-left:35.25pt;margin-top:9.3pt;width:53.05pt;height:16.9pt;z-index:251779072;visibility:visible;mso-wrap-style:square;mso-wrap-distance-left:9pt;mso-wrap-distance-top:0;mso-wrap-distance-right:9pt;mso-wrap-distance-bottom:0;mso-position-horizontal:absolute;mso-position-horizontal-relative:text;mso-position-vertical:absolute;mso-position-vertical-relative:text" o:gfxdata="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">
+                <v:imagedata r:id="rId105" o:title=""/>
+              </v:shape>
+            </w:pict>
+          </mc:Fallback>
+        </mc:AlternateContent>
+      </w:r>
+      <w:r>
+        <w:rPr>
+          <w:noProof/>
+        </w:rPr>
+        <mc:AlternateContent>
+          <mc:Choice Requires="wpi">
+            <w:drawing>
+              <wp:anchor distT="0" distB="0" distL="114300" distR="114300" simplePos="0" relativeHeight="251777024" behindDoc="0" locked="0" layoutInCell="1" allowOverlap="1" wp14:anchorId="6BA1DE3D" wp14:editId="741391FF">
+                <wp:simplePos x="0" y="0"/>
+                <wp:positionH relativeFrom="column">
+                  <wp:posOffset>1567226</wp:posOffset>
+                </wp:positionH>
+                <wp:positionV relativeFrom="paragraph">
+                  <wp:posOffset>107614</wp:posOffset>
+                </wp:positionV>
+                <wp:extent cx="808560" cy="164880"/>
+                <wp:effectExtent l="57150" t="38100" r="48895" b="64135"/>
+                <wp:wrapNone/>
+                <wp:docPr id="344" name="Ink 344"/>
+                <wp:cNvGraphicFramePr/>
+                <a:graphic xmlns:a="http://schemas.openxmlformats.org/drawingml/2006/main">
+                  <a:graphicData uri="http://schemas.microsoft.com/office/word/2010/wordprocessingInk">
+                    <w14:contentPart bwMode="auto" r:id="rId106">
+                      <w14:nvContentPartPr>
+                        <w14:cNvContentPartPr/>
+                      </w14:nvContentPartPr>
+                      <w14:xfrm>
+                        <a:off x="0" y="0"/>
+                        <a:ext cx="808560" cy="164880"/>
+                      </w14:xfrm>
+                    </w14:contentPart>
+                  </a:graphicData>
+                </a:graphic>
+              </wp:anchor>
+            </w:drawing>
+          </mc:Choice>
+          <mc:Fallback>
+            <w:pict>
+              <v:shape w14:anchorId="1E31F281" id="Ink 344" o:spid="_x0000_s1026" type="#_x0000_t75" style="position:absolute;margin-left:122.65pt;margin-top:7.3pt;width:65.65pt;height:15.25pt;z-index:251777024;visibility:visible;mso-wrap-style:square;mso-wrap-distance-left:9pt;mso-wrap-distance-top:0;mso-wrap-distance-right:9pt;mso-wrap-distance-bottom:0;mso-position-horizontal:absolute;mso-position-horizontal-relative:text;mso-position-vertical:absolute;mso-position-vertical-relative:text" o:gfxdata="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">
+                <v:imagedata r:id="rId107" o:title=""/>
+              </v:shape>
+            </w:pict>
+          </mc:Fallback>
+        </mc:AlternateContent>
+      </w:r>
+      <w:r>
+        <w:rPr>
+          <w:noProof/>
+        </w:rPr>
+        <mc:AlternateContent>
+          <mc:Choice Requires="wpi">
+            <w:drawing>
+              <wp:anchor distT="0" distB="0" distL="114300" distR="114300" simplePos="0" relativeHeight="251776000" behindDoc="0" locked="0" layoutInCell="1" allowOverlap="1" wp14:anchorId="0BFB2F2E" wp14:editId="1CA39455">
+                <wp:simplePos x="0" y="0"/>
+                <wp:positionH relativeFrom="column">
+                  <wp:posOffset>1555706</wp:posOffset>
+                </wp:positionH>
+                <wp:positionV relativeFrom="paragraph">
+                  <wp:posOffset>7534</wp:posOffset>
+                </wp:positionV>
+                <wp:extent cx="834480" cy="118800"/>
+                <wp:effectExtent l="57150" t="57150" r="0" b="52705"/>
+                <wp:wrapNone/>
+                <wp:docPr id="343" name="Ink 343"/>
+                <wp:cNvGraphicFramePr/>
+                <a:graphic xmlns:a="http://schemas.openxmlformats.org/drawingml/2006/main">
+                  <a:graphicData uri="http://schemas.microsoft.com/office/word/2010/wordprocessingInk">
+                    <w14:contentPart bwMode="auto" r:id="rId108">
+                      <w14:nvContentPartPr>
+                        <w14:cNvContentPartPr/>
+                      </w14:nvContentPartPr>
+                      <w14:xfrm>
+                        <a:off x="0" y="0"/>
+                        <a:ext cx="834480" cy="118800"/>
+                      </w14:xfrm>
+                    </w14:contentPart>
+                  </a:graphicData>
+                </a:graphic>
+              </wp:anchor>
+            </w:drawing>
+          </mc:Choice>
+          <mc:Fallback>
+            <w:pict>
+              <v:shape w14:anchorId="5F9F7B67" id="Ink 343" o:spid="_x0000_s1026" type="#_x0000_t75" style="position:absolute;margin-left:121.4pt;margin-top:-.3pt;width:67.5pt;height:11.55pt;z-index:251776000;visibility:visible;mso-wrap-style:square;mso-wrap-distance-left:9pt;mso-wrap-distance-top:0;mso-wrap-distance-right:9pt;mso-wrap-distance-bottom:0;mso-position-horizontal:absolute;mso-position-horizontal-relative:text;mso-position-vertical:absolute;mso-position-vertical-relative:text" o:gfxdata="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">
+                <v:imagedata r:id="rId109" o:title=""/>
+              </v:shape>
+            </w:pict>
+          </mc:Fallback>
+        </mc:AlternateContent>
+      </w:r>
+      <w:r>
+        <w:rPr>
+          <w:noProof/>
+        </w:rPr>
+        <mc:AlternateContent>
+          <mc:Choice Requires="wpi">
+            <w:drawing>
+              <wp:anchor distT="0" distB="0" distL="114300" distR="114300" simplePos="0" relativeHeight="251772928" behindDoc="0" locked="0" layoutInCell="1" allowOverlap="1" wp14:anchorId="7D078283" wp14:editId="3DE006A4">
+                <wp:simplePos x="0" y="0"/>
+                <wp:positionH relativeFrom="column">
+                  <wp:posOffset>451946</wp:posOffset>
+                </wp:positionH>
+                <wp:positionV relativeFrom="paragraph">
+                  <wp:posOffset>63334</wp:posOffset>
+                </wp:positionV>
+                <wp:extent cx="640440" cy="191160"/>
+                <wp:effectExtent l="57150" t="57150" r="64770" b="56515"/>
+                <wp:wrapNone/>
+                <wp:docPr id="340" name="Ink 340"/>
+                <wp:cNvGraphicFramePr/>
+                <a:graphic xmlns:a="http://schemas.openxmlformats.org/drawingml/2006/main">
+                  <a:graphicData uri="http://schemas.microsoft.com/office/word/2010/wordprocessingInk">
+                    <w14:contentPart bwMode="auto" r:id="rId110">
+                      <w14:nvContentPartPr>
+                        <w14:cNvContentPartPr/>
+                      </w14:nvContentPartPr>
+                      <w14:xfrm>
+                        <a:off x="0" y="0"/>
+                        <a:ext cx="640440" cy="191160"/>
+                      </w14:xfrm>
+                    </w14:contentPart>
+                  </a:graphicData>
+                </a:graphic>
+              </wp:anchor>
+            </w:drawing>
+          </mc:Choice>
+          <mc:Fallback>
+            <w:pict>
+              <v:shape w14:anchorId="79D9DC64" id="Ink 340" o:spid="_x0000_s1026" type="#_x0000_t75" style="position:absolute;margin-left:34.8pt;margin-top:3.95pt;width:52.7pt;height:16.8pt;z-index:251772928;visibility:visible;mso-wrap-style:square;mso-wrap-distance-left:9pt;mso-wrap-distance-top:0;mso-wrap-distance-right:9pt;mso-wrap-distance-bottom:0;mso-position-horizontal:absolute;mso-position-horizontal-relative:text;mso-position-vertical:absolute;mso-position-vertical-relative:text" o:gfxdata="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">
+                <v:imagedata r:id="rId111" o:title=""/>
+              </v:shape>
+            </w:pict>
+          </mc:Fallback>
+        </mc:AlternateContent>
+      </w:r>
+      <w:r>
+        <w:rPr>
+          <w:noProof/>
+        </w:rPr>
+        <mc:AlternateContent>
+          <mc:Choice Requires="wpi">
+            <w:drawing>
+              <wp:anchor distT="0" distB="0" distL="114300" distR="114300" simplePos="0" relativeHeight="251726848" behindDoc="0" locked="0" layoutInCell="1" allowOverlap="1" wp14:anchorId="34DAF9BB" wp14:editId="53BF9378">
+                <wp:simplePos x="0" y="0"/>
+                <wp:positionH relativeFrom="column">
+                  <wp:posOffset>1386506</wp:posOffset>
+                </wp:positionH>
+                <wp:positionV relativeFrom="paragraph">
+                  <wp:posOffset>292294</wp:posOffset>
+                </wp:positionV>
+                <wp:extent cx="96120" cy="12960"/>
+                <wp:effectExtent l="38100" t="38100" r="56515" b="44450"/>
+                <wp:wrapNone/>
+                <wp:docPr id="198" name="Ink 198"/>
+                <wp:cNvGraphicFramePr/>
+                <a:graphic xmlns:a="http://schemas.openxmlformats.org/drawingml/2006/main">
+                  <a:graphicData uri="http://schemas.microsoft.com/office/word/2010/wordprocessingInk">
+                    <w14:contentPart bwMode="auto" r:id="rId112">
+                      <w14:nvContentPartPr>
+                        <w14:cNvContentPartPr/>
+                      </w14:nvContentPartPr>
+                      <w14:xfrm>
+                        <a:off x="0" y="0"/>
+                        <a:ext cx="96120" cy="12960"/>
+                      </w14:xfrm>
+                    </w14:contentPart>
+                  </a:graphicData>
+                </a:graphic>
+              </wp:anchor>
+            </w:drawing>
+          </mc:Choice>
+          <mc:Fallback>
+            <w:pict>
+              <v:shape w14:anchorId="145028FA" id="Ink 198" o:spid="_x0000_s1026" type="#_x0000_t75" style="position:absolute;margin-left:108.35pt;margin-top:22.4pt;width:8.8pt;height:2.6pt;z-index:251726848;visibility:visible;mso-wrap-style:square;mso-wrap-distance-left:9pt;mso-wrap-distance-top:0;mso-wrap-distance-right:9pt;mso-wrap-distance-bottom:0;mso-position-horizontal:absolute;mso-position-horizontal-relative:text;mso-position-vertical:absolute;mso-position-vertical-relative:text" o:gfxdata="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">
+                <v:imagedata r:id="rId113" o:title=""/>
+              </v:shape>
+            </w:pict>
+          </mc:Fallback>
+        </mc:AlternateContent>
+      </w:r>
+      <w:r>
+        <w:rPr>
+          <w:noProof/>
+        </w:rPr>
+        <mc:AlternateContent>
+          <mc:Choice Requires="wpi">
+            <w:drawing>
+              <wp:anchor distT="0" distB="0" distL="114300" distR="114300" simplePos="0" relativeHeight="251725824" behindDoc="0" locked="0" layoutInCell="1" allowOverlap="1" wp14:anchorId="5CD95F58" wp14:editId="6C40787D">
+                <wp:simplePos x="0" y="0"/>
+                <wp:positionH relativeFrom="column">
+                  <wp:posOffset>1387586</wp:posOffset>
+                </wp:positionH>
+                <wp:positionV relativeFrom="paragraph">
+                  <wp:posOffset>236854</wp:posOffset>
+                </wp:positionV>
+                <wp:extent cx="80640" cy="17280"/>
+                <wp:effectExtent l="19050" t="57150" r="53340" b="40005"/>
+                <wp:wrapNone/>
+                <wp:docPr id="197" name="Ink 197"/>
+                <wp:cNvGraphicFramePr/>
+                <a:graphic xmlns:a="http://schemas.openxmlformats.org/drawingml/2006/main">
+                  <a:graphicData uri="http://schemas.microsoft.com/office/word/2010/wordprocessingInk">
+                    <w14:contentPart bwMode="auto" r:id="rId114">
+                      <w14:nvContentPartPr>
+                        <w14:cNvContentPartPr/>
+                      </w14:nvContentPartPr>
+                      <w14:xfrm>
+                        <a:off x="0" y="0"/>
+                        <a:ext cx="80640" cy="17280"/>
+                      </w14:xfrm>
+                    </w14:contentPart>
+                  </a:graphicData>
+                </a:graphic>
+              </wp:anchor>
+            </w:drawing>
+          </mc:Choice>
+          <mc:Fallback>
+            <w:pict>
+              <v:shape w14:anchorId="114D8FDC" id="Ink 197" o:spid="_x0000_s1026" type="#_x0000_t75" style="position:absolute;margin-left:108.65pt;margin-top:17.85pt;width:7.5pt;height:2.75pt;z-index:251725824;visibility:visible;mso-wrap-style:square;mso-wrap-distance-left:9pt;mso-wrap-distance-top:0;mso-wrap-distance-right:9pt;mso-wrap-distance-bottom:0;mso-position-horizontal:absolute;mso-position-horizontal-relative:text;mso-position-vertical:absolute;mso-position-vertical-relative:text" o:gfxdata="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">
+                <v:imagedata r:id="rId115" o:title=""/>
+              </v:shape>
+            </w:pict>
+          </mc:Fallback>
+        </mc:AlternateContent>
+      </w:r>
+      <w:r>
+        <w:rPr>
+          <w:noProof/>
+        </w:rPr>
+        <mc:AlternateContent>
+          <mc:Choice Requires="wpi">
+            <w:drawing>
+              <wp:anchor distT="0" distB="0" distL="114300" distR="114300" simplePos="0" relativeHeight="251724800" behindDoc="0" locked="0" layoutInCell="1" allowOverlap="1" wp14:anchorId="459B2E81" wp14:editId="15056D8D">
+                <wp:simplePos x="0" y="0"/>
+                <wp:positionH relativeFrom="column">
+                  <wp:posOffset>1375346</wp:posOffset>
+                </wp:positionH>
+                <wp:positionV relativeFrom="paragraph">
+                  <wp:posOffset>192214</wp:posOffset>
+                </wp:positionV>
+                <wp:extent cx="105120" cy="7200"/>
+                <wp:effectExtent l="19050" t="57150" r="47625" b="50165"/>
+                <wp:wrapNone/>
+                <wp:docPr id="196" name="Ink 196"/>
+                <wp:cNvGraphicFramePr/>
+                <a:graphic xmlns:a="http://schemas.openxmlformats.org/drawingml/2006/main">
+                  <a:graphicData uri="http://schemas.microsoft.com/office/word/2010/wordprocessingInk">
+                    <w14:contentPart bwMode="auto" r:id="rId116">
+                      <w14:nvContentPartPr>
+                        <w14:cNvContentPartPr/>
+                      </w14:nvContentPartPr>
+                      <w14:xfrm>
+                        <a:off x="0" y="0"/>
+                        <a:ext cx="105120" cy="7200"/>
+                      </w14:xfrm>
+                    </w14:contentPart>
+                  </a:graphicData>
+                </a:graphic>
+              </wp:anchor>
+            </w:drawing>
+          </mc:Choice>
+          <mc:Fallback>
+            <w:pict>
+              <v:shape w14:anchorId="1C1DD649" id="Ink 196" o:spid="_x0000_s1026" type="#_x0000_t75" style="position:absolute;margin-left:107.8pt;margin-top:14.05pt;width:9.4pt;height:2.4pt;z-index:251724800;visibility:visible;mso-wrap-style:square;mso-wrap-distance-left:9pt;mso-wrap-distance-top:0;mso-wrap-distance-right:9pt;mso-wrap-distance-bottom:0;mso-position-horizontal:absolute;mso-position-horizontal-relative:text;mso-position-vertical:absolute;mso-position-vertical-relative:text" o:gfxdata="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">
+                <v:imagedata r:id="rId117" o:title=""/>
+              </v:shape>
+            </w:pict>
+          </mc:Fallback>
+        </mc:AlternateContent>
+      </w:r>
+      <w:r>
+        <w:rPr>
+          <w:noProof/>
+        </w:rPr>
+        <mc:AlternateContent>
+          <mc:Choice Requires="wpi">
+            <w:drawing>
+              <wp:anchor distT="0" distB="0" distL="114300" distR="114300" simplePos="0" relativeHeight="251723776" behindDoc="0" locked="0" layoutInCell="1" allowOverlap="1" wp14:anchorId="5EF5E8E5" wp14:editId="1163E285">
+                <wp:simplePos x="0" y="0"/>
+                <wp:positionH relativeFrom="column">
+                  <wp:posOffset>1380026</wp:posOffset>
+                </wp:positionH>
+                <wp:positionV relativeFrom="paragraph">
+                  <wp:posOffset>142174</wp:posOffset>
+                </wp:positionV>
+                <wp:extent cx="75240" cy="6120"/>
+                <wp:effectExtent l="38100" t="57150" r="58420" b="51435"/>
+                <wp:wrapNone/>
+                <wp:docPr id="195" name="Ink 195"/>
+                <wp:cNvGraphicFramePr/>
+                <a:graphic xmlns:a="http://schemas.openxmlformats.org/drawingml/2006/main">
+                  <a:graphicData uri="http://schemas.microsoft.com/office/word/2010/wordprocessingInk">
+                    <w14:contentPart bwMode="auto" r:id="rId118">
+                      <w14:nvContentPartPr>
+                        <w14:cNvContentPartPr/>
+                      </w14:nvContentPartPr>
+                      <w14:xfrm>
+                        <a:off x="0" y="0"/>
+                        <a:ext cx="75240" cy="6120"/>
+                      </w14:xfrm>
+                    </w14:contentPart>
+                  </a:graphicData>
+                </a:graphic>
+              </wp:anchor>
+            </w:drawing>
+          </mc:Choice>
+          <mc:Fallback>
+            <w:pict>
+              <v:shape w14:anchorId="5FA3D771" id="Ink 195" o:spid="_x0000_s1026" type="#_x0000_t75" style="position:absolute;margin-left:107.9pt;margin-top:9.95pt;width:7.5pt;height:3pt;z-index:251723776;visibility:visible;mso-wrap-style:square;mso-wrap-distance-left:9pt;mso-wrap-distance-top:0;mso-wrap-distance-right:9pt;mso-wrap-distance-bottom:0;mso-position-horizontal:absolute;mso-position-horizontal-relative:text;mso-position-vertical:absolute;mso-position-vertical-relative:text" o:gfxdata="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">
+                <v:imagedata r:id="rId119" o:title=""/>
+              </v:shape>
+            </w:pict>
+          </mc:Fallback>
+        </mc:AlternateContent>
+      </w:r>
+      <w:r>
+        <w:rPr>
+          <w:noProof/>
+        </w:rPr>
+        <mc:AlternateContent>
+          <mc:Choice Requires="wpi">
+            <w:drawing>
+              <wp:anchor distT="0" distB="0" distL="114300" distR="114300" simplePos="0" relativeHeight="251722752" behindDoc="0" locked="0" layoutInCell="1" allowOverlap="1" wp14:anchorId="779BC0B8" wp14:editId="32518F9A">
+                <wp:simplePos x="0" y="0"/>
+                <wp:positionH relativeFrom="column">
+                  <wp:posOffset>1302986</wp:posOffset>
+                </wp:positionH>
+                <wp:positionV relativeFrom="paragraph">
+                  <wp:posOffset>92494</wp:posOffset>
+                </wp:positionV>
+                <wp:extent cx="28440" cy="245520"/>
+                <wp:effectExtent l="38100" t="57150" r="67310" b="40640"/>
+                <wp:wrapNone/>
+                <wp:docPr id="194" name="Ink 194"/>
+                <wp:cNvGraphicFramePr/>
+                <a:graphic xmlns:a="http://schemas.openxmlformats.org/drawingml/2006/main">
+                  <a:graphicData uri="http://schemas.microsoft.com/office/word/2010/wordprocessingInk">
+                    <w14:contentPart bwMode="auto" r:id="rId120">
+                      <w14:nvContentPartPr>
+                        <w14:cNvContentPartPr/>
+                      </w14:nvContentPartPr>
+                      <w14:xfrm>
+                        <a:off x="0" y="0"/>
+                        <a:ext cx="28440" cy="245520"/>
+                      </w14:xfrm>
+                    </w14:contentPart>
+                  </a:graphicData>
+                </a:graphic>
+              </wp:anchor>
+            </w:drawing>
+          </mc:Choice>
+          <mc:Fallback>
+            <w:pict>
+              <v:shape w14:anchorId="26A03D56" id="Ink 194" o:spid="_x0000_s1026" type="#_x0000_t75" style="position:absolute;margin-left:101.7pt;margin-top:6.6pt;width:4.45pt;height:20.7pt;z-index:251722752;visibility:visible;mso-wrap-style:square;mso-wrap-distance-left:9pt;mso-wrap-distance-top:0;mso-wrap-distance-right:9pt;mso-wrap-distance-bottom:0;mso-position-horizontal:absolute;mso-position-horizontal-relative:text;mso-position-vertical:absolute;mso-position-vertical-relative:text" o:gfxdata="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">
+                <v:imagedata r:id="rId121" o:title=""/>
+              </v:shape>
+            </w:pict>
+          </mc:Fallback>
+        </mc:AlternateContent>
+      </w:r>
+      <w:r>
+        <w:rPr>
+          <w:noProof/>
+        </w:rPr>
+        <mc:AlternateContent>
+          <mc:Choice Requires="wpi">
+            <w:drawing>
+              <wp:anchor distT="0" distB="0" distL="114300" distR="114300" simplePos="0" relativeHeight="251721728" behindDoc="0" locked="0" layoutInCell="1" allowOverlap="1" wp14:anchorId="5B475D7C" wp14:editId="6D75D461">
+                <wp:simplePos x="0" y="0"/>
+                <wp:positionH relativeFrom="column">
+                  <wp:posOffset>1159346</wp:posOffset>
+                </wp:positionH>
+                <wp:positionV relativeFrom="paragraph">
+                  <wp:posOffset>278614</wp:posOffset>
+                </wp:positionV>
+                <wp:extent cx="61560" cy="4680"/>
+                <wp:effectExtent l="38100" t="57150" r="53340" b="52705"/>
+                <wp:wrapNone/>
+                <wp:docPr id="193" name="Ink 193"/>
+                <wp:cNvGraphicFramePr/>
+                <a:graphic xmlns:a="http://schemas.openxmlformats.org/drawingml/2006/main">
+                  <a:graphicData uri="http://schemas.microsoft.com/office/word/2010/wordprocessingInk">
+                    <w14:contentPart bwMode="auto" r:id="rId122">
+                      <w14:nvContentPartPr>
+                        <w14:cNvContentPartPr/>
+                      </w14:nvContentPartPr>
+                      <w14:xfrm>
+                        <a:off x="0" y="0"/>
+                        <a:ext cx="61560" cy="4680"/>
+                      </w14:xfrm>
+                    </w14:contentPart>
+                  </a:graphicData>
+                </a:graphic>
+              </wp:anchor>
+            </w:drawing>
+          </mc:Choice>
+          <mc:Fallback>
+            <w:pict>
+              <v:shape w14:anchorId="778F8B6C" id="Ink 193" o:spid="_x0000_s1026" type="#_x0000_t75" style="position:absolute;margin-left:90.45pt;margin-top:21.05pt;width:6.25pt;height:2.25pt;z-index:251721728;visibility:visible;mso-wrap-style:square;mso-wrap-distance-left:9pt;mso-wrap-distance-top:0;mso-wrap-distance-right:9pt;mso-wrap-distance-bottom:0;mso-position-horizontal:absolute;mso-position-horizontal-relative:text;mso-position-vertical:absolute;mso-position-vertical-relative:text" o:gfxdata="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">
+                <v:imagedata r:id="rId123" o:title=""/>
+              </v:shape>
+            </w:pict>
+          </mc:Fallback>
+        </mc:AlternateContent>
+      </w:r>
+      <w:r>
+        <w:rPr>
+          <w:noProof/>
+        </w:rPr>
+        <mc:AlternateContent>
+          <mc:Choice Requires="wpi">
+            <w:drawing>
+              <wp:anchor distT="0" distB="0" distL="114300" distR="114300" simplePos="0" relativeHeight="251720704" behindDoc="0" locked="0" layoutInCell="1" allowOverlap="1" wp14:anchorId="47C819ED" wp14:editId="62665EC9">
+                <wp:simplePos x="0" y="0"/>
+                <wp:positionH relativeFrom="column">
+                  <wp:posOffset>1159706</wp:posOffset>
+                </wp:positionH>
+                <wp:positionV relativeFrom="paragraph">
+                  <wp:posOffset>198334</wp:posOffset>
+                </wp:positionV>
+                <wp:extent cx="77400" cy="20880"/>
+                <wp:effectExtent l="38100" t="38100" r="37465" b="55880"/>
+                <wp:wrapNone/>
+                <wp:docPr id="192" name="Ink 192"/>
+                <wp:cNvGraphicFramePr/>
+                <a:graphic xmlns:a="http://schemas.openxmlformats.org/drawingml/2006/main">
+                  <a:graphicData uri="http://schemas.microsoft.com/office/word/2010/wordprocessingInk">
+                    <w14:contentPart bwMode="auto" r:id="rId124">
+                      <w14:nvContentPartPr>
+                        <w14:cNvContentPartPr/>
+                      </w14:nvContentPartPr>
+                      <w14:xfrm>
+                        <a:off x="0" y="0"/>
+                        <a:ext cx="77400" cy="20880"/>
+                      </w14:xfrm>
+                    </w14:contentPart>
+                  </a:graphicData>
+                </a:graphic>
+              </wp:anchor>
+            </w:drawing>
+          </mc:Choice>
+          <mc:Fallback>
+            <w:pict>
+              <v:shape w14:anchorId="1113A383" id="Ink 192" o:spid="_x0000_s1026" type="#_x0000_t75" style="position:absolute;margin-left:90.6pt;margin-top:14.9pt;width:7.35pt;height:3.25pt;z-index:251720704;visibility:visible;mso-wrap-style:square;mso-wrap-distance-left:9pt;mso-wrap-distance-top:0;mso-wrap-distance-right:9pt;mso-wrap-distance-bottom:0;mso-position-horizontal:absolute;mso-position-horizontal-relative:text;mso-position-vertical:absolute;mso-position-vertical-relative:text" o:gfxdata="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">
+                <v:imagedata r:id="rId125" o:title=""/>
+              </v:shape>
+            </w:pict>
+          </mc:Fallback>
+        </mc:AlternateContent>
+      </w:r>
+      <w:r>
+        <w:rPr>
+          <w:noProof/>
+        </w:rPr>
+        <mc:AlternateContent>
+          <mc:Choice Requires="wpi">
+            <w:drawing>
+              <wp:anchor distT="0" distB="0" distL="114300" distR="114300" simplePos="0" relativeHeight="251719680" behindDoc="0" locked="0" layoutInCell="1" allowOverlap="1" wp14:anchorId="07DD3A11" wp14:editId="424C2B92">
+                <wp:simplePos x="0" y="0"/>
+                <wp:positionH relativeFrom="column">
+                  <wp:posOffset>1164746</wp:posOffset>
+                </wp:positionH>
+                <wp:positionV relativeFrom="paragraph">
+                  <wp:posOffset>164854</wp:posOffset>
+                </wp:positionV>
+                <wp:extent cx="82440" cy="7200"/>
+                <wp:effectExtent l="57150" t="57150" r="51435" b="50165"/>
+                <wp:wrapNone/>
+                <wp:docPr id="319" name="Ink 319"/>
+                <wp:cNvGraphicFramePr/>
+                <a:graphic xmlns:a="http://schemas.openxmlformats.org/drawingml/2006/main">
+                  <a:graphicData uri="http://schemas.microsoft.com/office/word/2010/wordprocessingInk">
+                    <w14:contentPart bwMode="auto" r:id="rId126">
+                      <w14:nvContentPartPr>
+                        <w14:cNvContentPartPr/>
+                      </w14:nvContentPartPr>
+                      <w14:xfrm>
+                        <a:off x="0" y="0"/>
+                        <a:ext cx="82440" cy="7200"/>
+                      </w14:xfrm>
+                    </w14:contentPart>
+                  </a:graphicData>
+                </a:graphic>
+              </wp:anchor>
+            </w:drawing>
+          </mc:Choice>
+          <mc:Fallback>
+            <w:pict>
+              <v:shape w14:anchorId="75BA9159" id="Ink 319" o:spid="_x0000_s1026" type="#_x0000_t75" style="position:absolute;margin-left:90.75pt;margin-top:11.95pt;width:8.05pt;height:2.75pt;z-index:251719680;visibility:visible;mso-wrap-style:square;mso-wrap-distance-left:9pt;mso-wrap-distance-top:0;mso-wrap-distance-right:9pt;mso-wrap-distance-bottom:0;mso-position-horizontal:absolute;mso-position-horizontal-relative:text;mso-position-vertical:absolute;mso-position-vertical-relative:text" o:gfxdata="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">
+                <v:imagedata r:id="rId127" o:title=""/>
+              </v:shape>
+            </w:pict>
+          </mc:Fallback>
+        </mc:AlternateContent>
+      </w:r>
+      <w:r>
+        <w:rPr>
+          <w:noProof/>
+        </w:rPr>
+        <mc:AlternateContent>
+          <mc:Choice Requires="wpi">
+            <w:drawing>
+              <wp:anchor distT="0" distB="0" distL="114300" distR="114300" simplePos="0" relativeHeight="251718656" behindDoc="0" locked="0" layoutInCell="1" allowOverlap="1" wp14:anchorId="157ED072" wp14:editId="44B34CB8">
+                <wp:simplePos x="0" y="0"/>
+                <wp:positionH relativeFrom="column">
+                  <wp:posOffset>280946</wp:posOffset>
+                </wp:positionH>
+                <wp:positionV relativeFrom="paragraph">
+                  <wp:posOffset>177454</wp:posOffset>
+                </wp:positionV>
+                <wp:extent cx="128880" cy="10800"/>
+                <wp:effectExtent l="38100" t="57150" r="43180" b="46355"/>
+                <wp:wrapNone/>
+                <wp:docPr id="318" name="Ink 318"/>
+                <wp:cNvGraphicFramePr/>
+                <a:graphic xmlns:a="http://schemas.openxmlformats.org/drawingml/2006/main">
+                  <a:graphicData uri="http://schemas.microsoft.com/office/word/2010/wordprocessingInk">
+                    <w14:contentPart bwMode="auto" r:id="rId128">
+                      <w14:nvContentPartPr>
+                        <w14:cNvContentPartPr/>
+                      </w14:nvContentPartPr>
+                      <w14:xfrm>
+                        <a:off x="0" y="0"/>
+                        <a:ext cx="128880" cy="10800"/>
+                      </w14:xfrm>
+                    </w14:contentPart>
+                  </a:graphicData>
+                </a:graphic>
+              </wp:anchor>
+            </w:drawing>
+          </mc:Choice>
+          <mc:Fallback>
+            <w:pict>
+              <v:shape w14:anchorId="100485AD" id="Ink 318" o:spid="_x0000_s1026" type="#_x0000_t75" style="position:absolute;margin-left:21.2pt;margin-top:13.05pt;width:11.55pt;height:2.65pt;z-index:251718656;visibility:visible;mso-wrap-style:square;mso-wrap-distance-left:9pt;mso-wrap-distance-top:0;mso-wrap-distance-right:9pt;mso-wrap-distance-bottom:0;mso-position-horizontal:absolute;mso-position-horizontal-relative:text;mso-position-vertical:absolute;mso-position-vertical-relative:text" o:gfxdata="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">
+                <v:imagedata r:id="rId129" o:title=""/>
+              </v:shape>
+            </w:pict>
+          </mc:Fallback>
+        </mc:AlternateContent>
+      </w:r>
+      <w:r>
+        <w:rPr>
+          <w:noProof/>
+        </w:rPr>
+        <mc:AlternateContent>
+          <mc:Choice Requires="wpi">
+            <w:drawing>
+              <wp:anchor distT="0" distB="0" distL="114300" distR="114300" simplePos="0" relativeHeight="251717632" behindDoc="0" locked="0" layoutInCell="1" allowOverlap="1" wp14:anchorId="4B869202" wp14:editId="6BC1594E">
+                <wp:simplePos x="0" y="0"/>
+                <wp:positionH relativeFrom="column">
+                  <wp:posOffset>282026</wp:posOffset>
+                </wp:positionH>
+                <wp:positionV relativeFrom="paragraph">
+                  <wp:posOffset>110854</wp:posOffset>
+                </wp:positionV>
+                <wp:extent cx="124200" cy="12600"/>
+                <wp:effectExtent l="38100" t="57150" r="47625" b="45085"/>
+                <wp:wrapNone/>
+                <wp:docPr id="317" name="Ink 317"/>
+                <wp:cNvGraphicFramePr/>
+                <a:graphic xmlns:a="http://schemas.openxmlformats.org/drawingml/2006/main">
+                  <a:graphicData uri="http://schemas.microsoft.com/office/word/2010/wordprocessingInk">
+                    <w14:contentPart bwMode="auto" r:id="rId130">
+                      <w14:nvContentPartPr>
+                        <w14:cNvContentPartPr/>
+                      </w14:nvContentPartPr>
+                      <w14:xfrm>
+                        <a:off x="0" y="0"/>
+                        <a:ext cx="124200" cy="12600"/>
+                      </w14:xfrm>
+                    </w14:contentPart>
+                  </a:graphicData>
+                </a:graphic>
+              </wp:anchor>
+            </w:drawing>
+          </mc:Choice>
+          <mc:Fallback>
+            <w:pict>
+              <v:shape w14:anchorId="71FBA99F" id="Ink 317" o:spid="_x0000_s1026" type="#_x0000_t75" style="position:absolute;margin-left:21.45pt;margin-top:8pt;width:11pt;height:2.65pt;z-index:251717632;visibility:visible;mso-wrap-style:square;mso-wrap-distance-left:9pt;mso-wrap-distance-top:0;mso-wrap-distance-right:9pt;mso-wrap-distance-bottom:0;mso-position-horizontal:absolute;mso-position-horizontal-relative:text;mso-position-vertical:absolute;mso-position-vertical-relative:text" o:gfxdata="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">
+                <v:imagedata r:id="rId131" o:title=""/>
+              </v:shape>
+            </w:pict>
+          </mc:Fallback>
+        </mc:AlternateContent>
+      </w:r>
+      <w:r>
+        <w:rPr>
+          <w:noProof/>
+        </w:rPr>
+        <mc:AlternateContent>
+          <mc:Choice Requires="wpi">
+            <w:drawing>
+              <wp:anchor distT="0" distB="0" distL="114300" distR="114300" simplePos="0" relativeHeight="251716608" behindDoc="0" locked="0" layoutInCell="1" allowOverlap="1" wp14:anchorId="34AC5948" wp14:editId="54077831">
+                <wp:simplePos x="0" y="0"/>
+                <wp:positionH relativeFrom="column">
+                  <wp:posOffset>250346</wp:posOffset>
+                </wp:positionH>
+                <wp:positionV relativeFrom="paragraph">
+                  <wp:posOffset>59734</wp:posOffset>
+                </wp:positionV>
+                <wp:extent cx="114840" cy="3600"/>
+                <wp:effectExtent l="38100" t="57150" r="38100" b="53975"/>
+                <wp:wrapNone/>
+                <wp:docPr id="316" name="Ink 316"/>
+                <wp:cNvGraphicFramePr/>
+                <a:graphic xmlns:a="http://schemas.openxmlformats.org/drawingml/2006/main">
+                  <a:graphicData uri="http://schemas.microsoft.com/office/word/2010/wordprocessingInk">
+                    <w14:contentPart bwMode="auto" r:id="rId132">
+                      <w14:nvContentPartPr>
+                        <w14:cNvContentPartPr/>
+                      </w14:nvContentPartPr>
+                      <w14:xfrm>
+                        <a:off x="0" y="0"/>
+                        <a:ext cx="114840" cy="3600"/>
+                      </w14:xfrm>
+                    </w14:contentPart>
+                  </a:graphicData>
+                </a:graphic>
+              </wp:anchor>
+            </w:drawing>
+          </mc:Choice>
+          <mc:Fallback>
+            <w:pict>
+              <v:shape w14:anchorId="1F01569D" id="Ink 316" o:spid="_x0000_s1026" type="#_x0000_t75" style="position:absolute;margin-left:19pt;margin-top:3.7pt;width:10.2pt;height:2.3pt;z-index:251716608;visibility:visible;mso-wrap-style:square;mso-wrap-distance-left:9pt;mso-wrap-distance-top:0;mso-wrap-distance-right:9pt;mso-wrap-distance-bottom:0;mso-position-horizontal:absolute;mso-position-horizontal-relative:text;mso-position-vertical:absolute;mso-position-vertical-relative:text" o:gfxdata="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">
+                <v:imagedata r:id="rId133" o:title=""/>
+              </v:shape>
+            </w:pict>
+          </mc:Fallback>
+        </mc:AlternateContent>
+      </w:r>
+      <w:r>
+        <w:rPr>
+          <w:noProof/>
+        </w:rPr>
+        <mc:AlternateContent>
+          <mc:Choice Requires="wpi">
+            <w:drawing>
+              <wp:anchor distT="0" distB="0" distL="114300" distR="114300" simplePos="0" relativeHeight="251691008" behindDoc="0" locked="0" layoutInCell="1" allowOverlap="1" wp14:anchorId="278FF76A" wp14:editId="730D0336">
+                <wp:simplePos x="0" y="0"/>
+                <wp:positionH relativeFrom="column">
+                  <wp:posOffset>2447426</wp:posOffset>
+                </wp:positionH>
+                <wp:positionV relativeFrom="paragraph">
+                  <wp:posOffset>-9746</wp:posOffset>
+                </wp:positionV>
+                <wp:extent cx="356040" cy="124560"/>
+                <wp:effectExtent l="57150" t="38100" r="25400" b="66040"/>
+                <wp:wrapNone/>
+                <wp:docPr id="290" name="Ink 290"/>
+                <wp:cNvGraphicFramePr/>
+                <a:graphic xmlns:a="http://schemas.openxmlformats.org/drawingml/2006/main">
+                  <a:graphicData uri="http://schemas.microsoft.com/office/word/2010/wordprocessingInk">
+                    <w14:contentPart bwMode="auto" r:id="rId134">
+                      <w14:nvContentPartPr>
+                        <w14:cNvContentPartPr/>
+                      </w14:nvContentPartPr>
+                      <w14:xfrm>
+                        <a:off x="0" y="0"/>
+                        <a:ext cx="356040" cy="124560"/>
+                      </w14:xfrm>
+                    </w14:contentPart>
+                  </a:graphicData>
+                </a:graphic>
+              </wp:anchor>
+            </w:drawing>
+          </mc:Choice>
+          <mc:Fallback>
+            <w:pict>
+              <v:shape w14:anchorId="0AD85C15" id="Ink 290" o:spid="_x0000_s1026" type="#_x0000_t75" style="position:absolute;margin-left:191.9pt;margin-top:-1.9pt;width:29.75pt;height:11.95pt;z-index:251691008;visibility:visible;mso-wrap-style:square;mso-wrap-distance-left:9pt;mso-wrap-distance-top:0;mso-wrap-distance-right:9pt;mso-wrap-distance-bottom:0;mso-position-horizontal:absolute;mso-position-horizontal-relative:text;mso-position-vertical:absolute;mso-position-vertical-relative:text" o:gfxdata="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">
+                <v:imagedata r:id="rId135" o:title=""/>
+              </v:shape>
+            </w:pict>
+          </mc:Fallback>
+        </mc:AlternateContent>
+      </w:r>
+      <w:r>
+        <w:rPr>
+          <w:noProof/>
+        </w:rPr>
+        <mc:AlternateContent>
+          <mc:Choice Requires="wpi">
+            <w:drawing>
+              <wp:anchor distT="0" distB="0" distL="114300" distR="114300" simplePos="0" relativeHeight="251689984" behindDoc="0" locked="0" layoutInCell="1" allowOverlap="1" wp14:anchorId="4D35A3A3" wp14:editId="4290C312">
+                <wp:simplePos x="0" y="0"/>
+                <wp:positionH relativeFrom="column">
+                  <wp:posOffset>2413586</wp:posOffset>
+                </wp:positionH>
+                <wp:positionV relativeFrom="paragraph">
+                  <wp:posOffset>166654</wp:posOffset>
+                </wp:positionV>
+                <wp:extent cx="396360" cy="22680"/>
+                <wp:effectExtent l="38100" t="38100" r="41910" b="53975"/>
+                <wp:wrapNone/>
+                <wp:docPr id="31" name="Ink 31"/>
+                <wp:cNvGraphicFramePr/>
+                <a:graphic xmlns:a="http://schemas.openxmlformats.org/drawingml/2006/main">
+                  <a:graphicData uri="http://schemas.microsoft.com/office/word/2010/wordprocessingInk">
+                    <w14:contentPart bwMode="auto" r:id="rId136">
+                      <w14:nvContentPartPr>
+                        <w14:cNvContentPartPr/>
+                      </w14:nvContentPartPr>
+                      <w14:xfrm>
+                        <a:off x="0" y="0"/>
+                        <a:ext cx="396360" cy="22680"/>
+                      </w14:xfrm>
+                    </w14:contentPart>
+                  </a:graphicData>
+                </a:graphic>
+              </wp:anchor>
+            </w:drawing>
+          </mc:Choice>
+          <mc:Fallback>
+            <w:pict>
+              <v:shape w14:anchorId="01CD9ADF" id="Ink 31" o:spid="_x0000_s1026" type="#_x0000_t75" style="position:absolute;margin-left:189.35pt;margin-top:12.4pt;width:32.35pt;height:3.25pt;z-index:251689984;visibility:visible;mso-wrap-style:square;mso-wrap-distance-left:9pt;mso-wrap-distance-top:0;mso-wrap-distance-right:9pt;mso-wrap-distance-bottom:0;mso-position-horizontal:absolute;mso-position-horizontal-relative:text;mso-position-vertical:absolute;mso-position-vertical-relative:text" o:gfxdata="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">
+                <v:imagedata r:id="rId137" o:title=""/>
+              </v:shape>
+            </w:pict>
+          </mc:Fallback>
+        </mc:AlternateContent>
+      </w:r>
+      <w:r>
+        <w:rPr>
+          <w:noProof/>
+        </w:rPr>
+        <mc:AlternateContent>
+          <mc:Choice Requires="wpi">
+            <w:drawing>
+              <wp:anchor distT="0" distB="0" distL="114300" distR="114300" simplePos="0" relativeHeight="251688960" behindDoc="0" locked="0" layoutInCell="1" allowOverlap="1" wp14:anchorId="657F1C42" wp14:editId="61406B72">
+                <wp:simplePos x="0" y="0"/>
+                <wp:positionH relativeFrom="column">
+                  <wp:posOffset>2818946</wp:posOffset>
+                </wp:positionH>
+                <wp:positionV relativeFrom="paragraph">
+                  <wp:posOffset>-96506</wp:posOffset>
+                </wp:positionV>
+                <wp:extent cx="5040" cy="278280"/>
+                <wp:effectExtent l="57150" t="38100" r="52705" b="45720"/>
+                <wp:wrapNone/>
+                <wp:docPr id="30" name="Ink 30"/>
+                <wp:cNvGraphicFramePr/>
+                <a:graphic xmlns:a="http://schemas.openxmlformats.org/drawingml/2006/main">
+                  <a:graphicData uri="http://schemas.microsoft.com/office/word/2010/wordprocessingInk">
+                    <w14:contentPart bwMode="auto" r:id="rId138">
+                      <w14:nvContentPartPr>
+                        <w14:cNvContentPartPr/>
+                      </w14:nvContentPartPr>
+                      <w14:xfrm>
+                        <a:off x="0" y="0"/>
+                        <a:ext cx="5040" cy="278280"/>
+                      </w14:xfrm>
+                    </w14:contentPart>
+                  </a:graphicData>
+                </a:graphic>
+              </wp:anchor>
+            </w:drawing>
+          </mc:Choice>
+          <mc:Fallback>
+            <w:pict>
+              <v:shape w14:anchorId="3F8C0F10" id="Ink 30" o:spid="_x0000_s1026" type="#_x0000_t75" style="position:absolute;margin-left:221pt;margin-top:-8.15pt;width:2.35pt;height:22.9pt;z-index:251688960;visibility:visible;mso-wrap-style:square;mso-wrap-distance-left:9pt;mso-wrap-distance-top:0;mso-wrap-distance-right:9pt;mso-wrap-distance-bottom:0;mso-position-horizontal:absolute;mso-position-horizontal-relative:text;mso-position-vertical:absolute;mso-position-vertical-relative:text" o:gfxdata="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">
+                <v:imagedata r:id="rId139" o:title=""/>
+              </v:shape>
+            </w:pict>
+          </mc:Fallback>
+        </mc:AlternateContent>
+      </w:r>
+      <w:r>
+        <w:rPr>
+          <w:noProof/>
+        </w:rPr>
+        <mc:AlternateContent>
+          <mc:Choice Requires="wpi">
+            <w:drawing>
+              <wp:anchor distT="0" distB="0" distL="114300" distR="114300" simplePos="0" relativeHeight="251686912" behindDoc="0" locked="0" layoutInCell="1" allowOverlap="1" wp14:anchorId="5BB341D1" wp14:editId="136F8B90">
+                <wp:simplePos x="0" y="0"/>
+                <wp:positionH relativeFrom="column">
+                  <wp:posOffset>2398466</wp:posOffset>
+                </wp:positionH>
+                <wp:positionV relativeFrom="paragraph">
+                  <wp:posOffset>-66626</wp:posOffset>
+                </wp:positionV>
+                <wp:extent cx="34920" cy="183960"/>
+                <wp:effectExtent l="38100" t="38100" r="41910" b="45085"/>
+                <wp:wrapNone/>
+                <wp:docPr id="28" name="Ink 28"/>
+                <wp:cNvGraphicFramePr/>
+                <a:graphic xmlns:a="http://schemas.openxmlformats.org/drawingml/2006/main">
+                  <a:graphicData uri="http://schemas.microsoft.com/office/word/2010/wordprocessingInk">
+                    <w14:contentPart bwMode="auto" r:id="rId140">
+                      <w14:nvContentPartPr>
+                        <w14:cNvContentPartPr/>
+                      </w14:nvContentPartPr>
+                      <w14:xfrm>
+                        <a:off x="0" y="0"/>
+                        <a:ext cx="34920" cy="183960"/>
+                      </w14:xfrm>
+                    </w14:contentPart>
+                  </a:graphicData>
+                </a:graphic>
+              </wp:anchor>
+            </w:drawing>
+          </mc:Choice>
+          <mc:Fallback>
+            <w:pict>
+              <v:shape w14:anchorId="1F31EC1D" id="Ink 28" o:spid="_x0000_s1026" type="#_x0000_t75" style="position:absolute;margin-left:188.05pt;margin-top:-6pt;width:4.3pt;height:15.75pt;z-index:251686912;visibility:visible;mso-wrap-style:square;mso-wrap-distance-left:9pt;mso-wrap-distance-top:0;mso-wrap-distance-right:9pt;mso-wrap-distance-bottom:0;mso-position-horizontal:absolute;mso-position-horizontal-relative:text;mso-position-vertical:absolute;mso-position-vertical-relative:text" o:gfxdata="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">
+                <v:imagedata r:id="rId141" o:title=""/>
+              </v:shape>
+            </w:pict>
+          </mc:Fallback>
+        </mc:AlternateContent>
+      </w:r>
+      <w:r>
+        <w:rPr>
+          <w:noProof/>
+        </w:rPr>
+        <mc:AlternateContent>
+          <mc:Choice Requires="wpi">
+            <w:drawing>
+              <wp:anchor distT="0" distB="0" distL="114300" distR="114300" simplePos="0" relativeHeight="251679744" behindDoc="0" locked="0" layoutInCell="1" allowOverlap="1" wp14:anchorId="25CDA309" wp14:editId="366F6D3A">
+                <wp:simplePos x="0" y="0"/>
+                <wp:positionH relativeFrom="column">
+                  <wp:posOffset>2115866</wp:posOffset>
+                </wp:positionH>
+                <wp:positionV relativeFrom="paragraph">
+                  <wp:posOffset>259174</wp:posOffset>
+                </wp:positionV>
+                <wp:extent cx="821520" cy="74520"/>
+                <wp:effectExtent l="38100" t="38100" r="36195" b="40005"/>
+                <wp:wrapNone/>
+                <wp:docPr id="21" name="Ink 21"/>
+                <wp:cNvGraphicFramePr/>
+                <a:graphic xmlns:a="http://schemas.openxmlformats.org/drawingml/2006/main">
+                  <a:graphicData uri="http://schemas.microsoft.com/office/word/2010/wordprocessingInk">
+                    <w14:contentPart bwMode="auto" r:id="rId142">
+                      <w14:nvContentPartPr>
+                        <w14:cNvContentPartPr/>
+                      </w14:nvContentPartPr>
+                      <w14:xfrm>
+                        <a:off x="0" y="0"/>
+                        <a:ext cx="821520" cy="74520"/>
+                      </w14:xfrm>
+                    </w14:contentPart>
+                  </a:graphicData>
+                </a:graphic>
+              </wp:anchor>
+            </w:drawing>
+          </mc:Choice>
+          <mc:Fallback>
+            <w:pict>
+              <v:shape w14:anchorId="24D1BBAF" id="Ink 21" o:spid="_x0000_s1026" type="#_x0000_t75" style="position:absolute;margin-left:166.05pt;margin-top:19.85pt;width:65.65pt;height:7pt;z-index:251679744;visibility:visible;mso-wrap-style:square;mso-wrap-distance-left:9pt;mso-wrap-distance-top:0;mso-wrap-distance-right:9pt;mso-wrap-distance-bottom:0;mso-position-horizontal:absolute;mso-position-horizontal-relative:text;mso-position-vertical:absolute;mso-position-vertical-relative:text" o:gfxdata="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">
+                <v:imagedata r:id="rId143" o:title=""/>
+              </v:shape>
+            </w:pict>
+          </mc:Fallback>
+        </mc:AlternateContent>
+      </w:r>
+    </w:p>
+    <w:p>
+      <w:r>
+        <w:rPr>
+          <w:noProof/>
+        </w:rPr>
+        <mc:AlternateContent>
+          <mc:Choice Requires="wpi">
+            <w:drawing>
+              <wp:anchor distT="0" distB="0" distL="114300" distR="114300" simplePos="0" relativeHeight="251770880" behindDoc="0" locked="0" layoutInCell="1" allowOverlap="1" wp14:anchorId="7F3401B7" wp14:editId="42C3E156">
+                <wp:simplePos x="0" y="0"/>
+                <wp:positionH relativeFrom="column">
+                  <wp:posOffset>2749466</wp:posOffset>
+                </wp:positionH>
+                <wp:positionV relativeFrom="paragraph">
+                  <wp:posOffset>32139</wp:posOffset>
+                </wp:positionV>
+                <wp:extent cx="113400" cy="177840"/>
+                <wp:effectExtent l="38100" t="38100" r="1270" b="69850"/>
+                <wp:wrapNone/>
+                <wp:docPr id="338" name="Ink 338"/>
+                <wp:cNvGraphicFramePr/>
+                <a:graphic xmlns:a="http://schemas.openxmlformats.org/drawingml/2006/main">
+                  <a:graphicData uri="http://schemas.microsoft.com/office/word/2010/wordprocessingInk">
+                    <w14:contentPart bwMode="auto" r:id="rId144">
+                      <w14:nvContentPartPr>
+                        <w14:cNvContentPartPr/>
+                      </w14:nvContentPartPr>
+                      <w14:xfrm>
+                        <a:off x="0" y="0"/>
+                        <a:ext cx="113400" cy="177840"/>
+                      </w14:xfrm>
+                    </w14:contentPart>
+                  </a:graphicData>
+                </a:graphic>
+              </wp:anchor>
+            </w:drawing>
+          </mc:Choice>
+          <mc:Fallback>
+            <w:pict>
+              <v:shape w14:anchorId="268724D0" id="Ink 338" o:spid="_x0000_s1026" type="#_x0000_t75" style="position:absolute;margin-left:215.35pt;margin-top:1.4pt;width:10.9pt;height:16.45pt;z-index:251770880;visibility:visible;mso-wrap-style:square;mso-wrap-distance-left:9pt;mso-wrap-distance-top:0;mso-wrap-distance-right:9pt;mso-wrap-distance-bottom:0;mso-position-horizontal:absolute;mso-position-horizontal-relative:text;mso-position-vertical:absolute;mso-position-vertical-relative:text" o:gfxdata="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">
+                <v:imagedata r:id="rId145" o:title=""/>
+              </v:shape>
+            </w:pict>
+          </mc:Fallback>
+        </mc:AlternateContent>
+      </w:r>
+      <w:r>
+        <w:rPr>
+          <w:noProof/>
+        </w:rPr>
+        <mc:AlternateContent>
+          <mc:Choice Requires="wpi">
+            <w:drawing>
+              <wp:anchor distT="0" distB="0" distL="114300" distR="114300" simplePos="0" relativeHeight="251769856" behindDoc="0" locked="0" layoutInCell="1" allowOverlap="1" wp14:anchorId="4AE0FBED" wp14:editId="049C1F1D">
+                <wp:simplePos x="0" y="0"/>
+                <wp:positionH relativeFrom="column">
+                  <wp:posOffset>2630306</wp:posOffset>
+                </wp:positionH>
+                <wp:positionV relativeFrom="paragraph">
+                  <wp:posOffset>123579</wp:posOffset>
+                </wp:positionV>
+                <wp:extent cx="110520" cy="91080"/>
+                <wp:effectExtent l="57150" t="38100" r="41910" b="61595"/>
+                <wp:wrapNone/>
+                <wp:docPr id="337" name="Ink 337"/>
+                <wp:cNvGraphicFramePr/>
+                <a:graphic xmlns:a="http://schemas.openxmlformats.org/drawingml/2006/main">
+                  <a:graphicData uri="http://schemas.microsoft.com/office/word/2010/wordprocessingInk">
+                    <w14:contentPart bwMode="auto" r:id="rId146">
+                      <w14:nvContentPartPr>
+                        <w14:cNvContentPartPr/>
+                      </w14:nvContentPartPr>
+                      <w14:xfrm>
+                        <a:off x="0" y="0"/>
+                        <a:ext cx="110520" cy="91080"/>
+                      </w14:xfrm>
+                    </w14:contentPart>
+                  </a:graphicData>
+                </a:graphic>
+              </wp:anchor>
+            </w:drawing>
+          </mc:Choice>
+          <mc:Fallback>
+            <w:pict>
+              <v:shape w14:anchorId="4F03CCEE" id="Ink 337" o:spid="_x0000_s1026" type="#_x0000_t75" style="position:absolute;margin-left:206.3pt;margin-top:8.7pt;width:10.5pt;height:9.2pt;z-index:251769856;visibility:visible;mso-wrap-style:square;mso-wrap-distance-left:9pt;mso-wrap-distance-top:0;mso-wrap-distance-right:9pt;mso-wrap-distance-bottom:0;mso-position-horizontal:absolute;mso-position-horizontal-relative:text;mso-position-vertical:absolute;mso-position-vertical-relative:text" o:gfxdata="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">
+                <v:imagedata r:id="rId147" o:title=""/>
+              </v:shape>
+            </w:pict>
+          </mc:Fallback>
+        </mc:AlternateContent>
+      </w:r>
+      <w:r>
+        <w:rPr>
+          <w:noProof/>
+        </w:rPr>
+        <mc:AlternateContent>
+          <mc:Choice Requires="wpi">
+            <w:drawing>
+              <wp:anchor distT="0" distB="0" distL="114300" distR="114300" simplePos="0" relativeHeight="251768832" behindDoc="0" locked="0" layoutInCell="1" allowOverlap="1" wp14:anchorId="49484049" wp14:editId="0CE64052">
+                <wp:simplePos x="0" y="0"/>
+                <wp:positionH relativeFrom="column">
+                  <wp:posOffset>2533106</wp:posOffset>
+                </wp:positionH>
+                <wp:positionV relativeFrom="paragraph">
+                  <wp:posOffset>79659</wp:posOffset>
+                </wp:positionV>
+                <wp:extent cx="84240" cy="11520"/>
+                <wp:effectExtent l="57150" t="57150" r="49530" b="45720"/>
+                <wp:wrapNone/>
+                <wp:docPr id="336" name="Ink 336"/>
+                <wp:cNvGraphicFramePr/>
+                <a:graphic xmlns:a="http://schemas.openxmlformats.org/drawingml/2006/main">
+                  <a:graphicData uri="http://schemas.microsoft.com/office/word/2010/wordprocessingInk">
+                    <w14:contentPart bwMode="auto" r:id="rId148">
+                      <w14:nvContentPartPr>
+                        <w14:cNvContentPartPr/>
+                      </w14:nvContentPartPr>
+                      <w14:xfrm>
+                        <a:off x="0" y="0"/>
+                        <a:ext cx="84240" cy="11520"/>
+                      </w14:xfrm>
+                    </w14:contentPart>
+                  </a:graphicData>
+                </a:graphic>
+              </wp:anchor>
+            </w:drawing>
+          </mc:Choice>
+          <mc:Fallback>
+            <w:pict>
+              <v:shape w14:anchorId="58E111E7" id="Ink 336" o:spid="_x0000_s1026" type="#_x0000_t75" style="position:absolute;margin-left:198.5pt;margin-top:5.4pt;width:8.05pt;height:2.75pt;z-index:251768832;visibility:visible;mso-wrap-style:square;mso-wrap-distance-left:9pt;mso-wrap-distance-top:0;mso-wrap-distance-right:9pt;mso-wrap-distance-bottom:0;mso-position-horizontal:absolute;mso-position-horizontal-relative:text;mso-position-vertical:absolute;mso-position-vertical-relative:text" o:gfxdata="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">
+                <v:imagedata r:id="rId149" o:title=""/>
+              </v:shape>
+            </w:pict>
+          </mc:Fallback>
+        </mc:AlternateContent>
+      </w:r>
+      <w:r>
+        <w:rPr>
+          <w:noProof/>
+        </w:rPr>
+        <mc:AlternateContent>
+          <mc:Choice Requires="wpi">
+            <w:drawing>
+              <wp:anchor distT="0" distB="0" distL="114300" distR="114300" simplePos="0" relativeHeight="251767808" behindDoc="0" locked="0" layoutInCell="1" allowOverlap="1" wp14:anchorId="0326CBFC" wp14:editId="1A26D28E">
+                <wp:simplePos x="0" y="0"/>
+                <wp:positionH relativeFrom="column">
+                  <wp:posOffset>2543906</wp:posOffset>
+                </wp:positionH>
+                <wp:positionV relativeFrom="paragraph">
+                  <wp:posOffset>143019</wp:posOffset>
+                </wp:positionV>
+                <wp:extent cx="72000" cy="10800"/>
+                <wp:effectExtent l="38100" t="57150" r="42545" b="46355"/>
+                <wp:wrapNone/>
+                <wp:docPr id="335" name="Ink 335"/>
+                <wp:cNvGraphicFramePr/>
+                <a:graphic xmlns:a="http://schemas.openxmlformats.org/drawingml/2006/main">
+                  <a:graphicData uri="http://schemas.microsoft.com/office/word/2010/wordprocessingInk">
+                    <w14:contentPart bwMode="auto" r:id="rId150">
+                      <w14:nvContentPartPr>
+                        <w14:cNvContentPartPr/>
+                      </w14:nvContentPartPr>
+                      <w14:xfrm>
+                        <a:off x="0" y="0"/>
+                        <a:ext cx="72000" cy="10800"/>
+                      </w14:xfrm>
+                    </w14:contentPart>
+                  </a:graphicData>
+                </a:graphic>
+              </wp:anchor>
+            </w:drawing>
+          </mc:Choice>
+          <mc:Fallback>
+            <w:pict>
+              <v:shape w14:anchorId="289BF94A" id="Ink 335" o:spid="_x0000_s1026" type="#_x0000_t75" style="position:absolute;margin-left:199.4pt;margin-top:10.45pt;width:7.2pt;height:2.7pt;z-index:251767808;visibility:visible;mso-wrap-style:square;mso-wrap-distance-left:9pt;mso-wrap-distance-top:0;mso-wrap-distance-right:9pt;mso-wrap-distance-bottom:0;mso-position-horizontal:absolute;mso-position-horizontal-relative:text;mso-position-vertical:absolute;mso-position-vertical-relative:text" o:gfxdata="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">
+                <v:imagedata r:id="rId151" o:title=""/>
+              </v:shape>
+            </w:pict>
+          </mc:Fallback>
+        </mc:AlternateContent>
+      </w:r>
+      <w:r>
+        <w:rPr>
+          <w:noProof/>
+        </w:rPr>
+        <mc:AlternateContent>
+          <mc:Choice Requires="wpi">
+            <w:drawing>
+              <wp:anchor distT="0" distB="0" distL="114300" distR="114300" simplePos="0" relativeHeight="251766784" behindDoc="0" locked="0" layoutInCell="1" allowOverlap="1" wp14:anchorId="0B8B4881" wp14:editId="6BC2BF37">
+                <wp:simplePos x="0" y="0"/>
+                <wp:positionH relativeFrom="column">
+                  <wp:posOffset>2542466</wp:posOffset>
+                </wp:positionH>
+                <wp:positionV relativeFrom="paragraph">
+                  <wp:posOffset>84699</wp:posOffset>
+                </wp:positionV>
+                <wp:extent cx="88560" cy="119160"/>
+                <wp:effectExtent l="38100" t="57150" r="45085" b="52705"/>
+                <wp:wrapNone/>
+                <wp:docPr id="334" name="Ink 334"/>
+                <wp:cNvGraphicFramePr/>
+                <a:graphic xmlns:a="http://schemas.openxmlformats.org/drawingml/2006/main">
+                  <a:graphicData uri="http://schemas.microsoft.com/office/word/2010/wordprocessingInk">
+                    <w14:contentPart bwMode="auto" r:id="rId152">
+                      <w14:nvContentPartPr>
+                        <w14:cNvContentPartPr/>
+                      </w14:nvContentPartPr>
+                      <w14:xfrm>
+                        <a:off x="0" y="0"/>
+                        <a:ext cx="88560" cy="119160"/>
+                      </w14:xfrm>
+                    </w14:contentPart>
+                  </a:graphicData>
+                </a:graphic>
+              </wp:anchor>
+            </w:drawing>
+          </mc:Choice>
+          <mc:Fallback>
+            <w:pict>
+              <v:shape w14:anchorId="12D8F926" id="Ink 334" o:spid="_x0000_s1026" type="#_x0000_t75" style="position:absolute;margin-left:199.2pt;margin-top:5.55pt;width:8.9pt;height:11.75pt;z-index:251766784;visibility:visible;mso-wrap-style:square;mso-wrap-distance-left:9pt;mso-wrap-distance-top:0;mso-wrap-distance-right:9pt;mso-wrap-distance-bottom:0;mso-position-horizontal:absolute;mso-position-horizontal-relative:text;mso-position-vertical:absolute;mso-position-vertical-relative:text" o:gfxdata="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">
+                <v:imagedata r:id="rId153" o:title=""/>
+              </v:shape>
+            </w:pict>
+          </mc:Fallback>
+        </mc:AlternateContent>
+      </w:r>
+      <w:r>
+        <w:rPr>
+          <w:noProof/>
+        </w:rPr>
+        <mc:AlternateContent>
+          <mc:Choice Requires="wpi">
+            <w:drawing>
+              <wp:anchor distT="0" distB="0" distL="114300" distR="114300" simplePos="0" relativeHeight="251765760" behindDoc="0" locked="0" layoutInCell="1" allowOverlap="1" wp14:anchorId="309674C1" wp14:editId="658EB7E9">
+                <wp:simplePos x="0" y="0"/>
+                <wp:positionH relativeFrom="column">
+                  <wp:posOffset>2448866</wp:posOffset>
+                </wp:positionH>
+                <wp:positionV relativeFrom="paragraph">
+                  <wp:posOffset>142659</wp:posOffset>
+                </wp:positionV>
+                <wp:extent cx="64800" cy="10440"/>
+                <wp:effectExtent l="38100" t="57150" r="49530" b="46990"/>
+                <wp:wrapNone/>
+                <wp:docPr id="333" name="Ink 333"/>
+                <wp:cNvGraphicFramePr/>
+                <a:graphic xmlns:a="http://schemas.openxmlformats.org/drawingml/2006/main">
+                  <a:graphicData uri="http://schemas.microsoft.com/office/word/2010/wordprocessingInk">
+                    <w14:contentPart bwMode="auto" r:id="rId154">
+                      <w14:nvContentPartPr>
+                        <w14:cNvContentPartPr/>
+                      </w14:nvContentPartPr>
+                      <w14:xfrm>
+                        <a:off x="0" y="0"/>
+                        <a:ext cx="64800" cy="10440"/>
+                      </w14:xfrm>
+                    </w14:contentPart>
+                  </a:graphicData>
+                </a:graphic>
+              </wp:anchor>
+            </w:drawing>
+          </mc:Choice>
+          <mc:Fallback>
+            <w:pict>
+              <v:shape w14:anchorId="7E6A0E4B" id="Ink 333" o:spid="_x0000_s1026" type="#_x0000_t75" style="position:absolute;margin-left:191.65pt;margin-top:10.5pt;width:7pt;height:2.7pt;z-index:251765760;visibility:visible;mso-wrap-style:square;mso-wrap-distance-left:9pt;mso-wrap-distance-top:0;mso-wrap-distance-right:9pt;mso-wrap-distance-bottom:0;mso-position-horizontal:absolute;mso-position-horizontal-relative:text;mso-position-vertical:absolute;mso-position-vertical-relative:text" o:gfxdata="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">
+                <v:imagedata r:id="rId155" o:title=""/>
+              </v:shape>
+            </w:pict>
+          </mc:Fallback>
+        </mc:AlternateContent>
+      </w:r>
+      <w:r>
+        <w:rPr>
+          <w:noProof/>
+        </w:rPr>
+        <mc:AlternateContent>
+          <mc:Choice Requires="wpi">
+            <w:drawing>
+              <wp:anchor distT="0" distB="0" distL="114300" distR="114300" simplePos="0" relativeHeight="251764736" behindDoc="0" locked="0" layoutInCell="1" allowOverlap="1" wp14:anchorId="3F2BED52" wp14:editId="03E82EAD">
+                <wp:simplePos x="0" y="0"/>
+                <wp:positionH relativeFrom="column">
+                  <wp:posOffset>2467586</wp:posOffset>
+                </wp:positionH>
+                <wp:positionV relativeFrom="paragraph">
+                  <wp:posOffset>36459</wp:posOffset>
+                </wp:positionV>
+                <wp:extent cx="38520" cy="187560"/>
+                <wp:effectExtent l="57150" t="38100" r="57150" b="60325"/>
+                <wp:wrapNone/>
+                <wp:docPr id="332" name="Ink 332"/>
+                <wp:cNvGraphicFramePr/>
+                <a:graphic xmlns:a="http://schemas.openxmlformats.org/drawingml/2006/main">
+                  <a:graphicData uri="http://schemas.microsoft.com/office/word/2010/wordprocessingInk">
+                    <w14:contentPart bwMode="auto" r:id="rId156">
+                      <w14:nvContentPartPr>
+                        <w14:cNvContentPartPr/>
+                      </w14:nvContentPartPr>
+                      <w14:xfrm>
+                        <a:off x="0" y="0"/>
+                        <a:ext cx="38520" cy="187560"/>
+                      </w14:xfrm>
+                    </w14:contentPart>
+                  </a:graphicData>
+                </a:graphic>
+              </wp:anchor>
+            </w:drawing>
+          </mc:Choice>
+          <mc:Fallback>
+            <w:pict>
+              <v:shape w14:anchorId="5753D900" id="Ink 332" o:spid="_x0000_s1026" type="#_x0000_t75" style="position:absolute;margin-left:193.2pt;margin-top:1.75pt;width:5.2pt;height:16.6pt;z-index:251764736;visibility:visible;mso-wrap-style:square;mso-wrap-distance-left:9pt;mso-wrap-distance-top:0;mso-wrap-distance-right:9pt;mso-wrap-distance-bottom:0;mso-position-horizontal:absolute;mso-position-horizontal-relative:text;mso-position-vertical:absolute;mso-position-vertical-relative:text" o:gfxdata="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">
+                <v:imagedata r:id="rId157" o:title=""/>
+              </v:shape>
+            </w:pict>
+          </mc:Fallback>
+        </mc:AlternateContent>
+      </w:r>
+      <w:r>
+        <w:rPr>
+          <w:noProof/>
+        </w:rPr>
+        <mc:AlternateContent>
+          <mc:Choice Requires="wpi">
+            <w:drawing>
+              <wp:anchor distT="0" distB="0" distL="114300" distR="114300" simplePos="0" relativeHeight="251763712" behindDoc="0" locked="0" layoutInCell="1" allowOverlap="1" wp14:anchorId="4066F451" wp14:editId="1B869F0E">
+                <wp:simplePos x="0" y="0"/>
+                <wp:positionH relativeFrom="column">
+                  <wp:posOffset>2401346</wp:posOffset>
+                </wp:positionH>
+                <wp:positionV relativeFrom="paragraph">
+                  <wp:posOffset>151659</wp:posOffset>
+                </wp:positionV>
+                <wp:extent cx="56880" cy="73800"/>
+                <wp:effectExtent l="38100" t="57150" r="57785" b="59690"/>
+                <wp:wrapNone/>
+                <wp:docPr id="331" name="Ink 331"/>
+                <wp:cNvGraphicFramePr/>
+                <a:graphic xmlns:a="http://schemas.openxmlformats.org/drawingml/2006/main">
+                  <a:graphicData uri="http://schemas.microsoft.com/office/word/2010/wordprocessingInk">
+                    <w14:contentPart bwMode="auto" r:id="rId158">
+                      <w14:nvContentPartPr>
+                        <w14:cNvContentPartPr/>
+                      </w14:nvContentPartPr>
+                      <w14:xfrm>
+                        <a:off x="0" y="0"/>
+                        <a:ext cx="56880" cy="73800"/>
+                      </w14:xfrm>
+                    </w14:contentPart>
+                  </a:graphicData>
+                </a:graphic>
+              </wp:anchor>
+            </w:drawing>
+          </mc:Choice>
+          <mc:Fallback>
+            <w:pict>
+              <v:shape w14:anchorId="28601878" id="Ink 331" o:spid="_x0000_s1026" type="#_x0000_t75" style="position:absolute;margin-left:188.15pt;margin-top:10.95pt;width:6.55pt;height:7.7pt;z-index:251763712;visibility:visible;mso-wrap-style:square;mso-wrap-distance-left:9pt;mso-wrap-distance-top:0;mso-wrap-distance-right:9pt;mso-wrap-distance-bottom:0;mso-position-horizontal:absolute;mso-position-horizontal-relative:text;mso-position-vertical:absolute;mso-position-vertical-relative:text" o:gfxdata="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">
+                <v:imagedata r:id="rId159" o:title=""/>
+              </v:shape>
+            </w:pict>
+          </mc:Fallback>
+        </mc:AlternateContent>
+      </w:r>
+      <w:r>
+        <w:rPr>
+          <w:noProof/>
+        </w:rPr>
+        <mc:AlternateContent>
+          <mc:Choice Requires="wpi">
+            <w:drawing>
+              <wp:anchor distT="0" distB="0" distL="114300" distR="114300" simplePos="0" relativeHeight="251762688" behindDoc="0" locked="0" layoutInCell="1" allowOverlap="1" wp14:anchorId="79BE7528" wp14:editId="0053FC05">
+                <wp:simplePos x="0" y="0"/>
+                <wp:positionH relativeFrom="column">
+                  <wp:posOffset>2309186</wp:posOffset>
+                </wp:positionH>
+                <wp:positionV relativeFrom="paragraph">
+                  <wp:posOffset>164979</wp:posOffset>
+                </wp:positionV>
+                <wp:extent cx="71280" cy="66240"/>
+                <wp:effectExtent l="57150" t="38100" r="62230" b="48260"/>
+                <wp:wrapNone/>
+                <wp:docPr id="330" name="Ink 330"/>
+                <wp:cNvGraphicFramePr/>
+                <a:graphic xmlns:a="http://schemas.openxmlformats.org/drawingml/2006/main">
+                  <a:graphicData uri="http://schemas.microsoft.com/office/word/2010/wordprocessingInk">
+                    <w14:contentPart bwMode="auto" r:id="rId160">
+                      <w14:nvContentPartPr>
+                        <w14:cNvContentPartPr/>
+                      </w14:nvContentPartPr>
+                      <w14:xfrm>
+                        <a:off x="0" y="0"/>
+                        <a:ext cx="71280" cy="66240"/>
+                      </w14:xfrm>
+                    </w14:contentPart>
+                  </a:graphicData>
+                </a:graphic>
+              </wp:anchor>
+            </w:drawing>
+          </mc:Choice>
+          <mc:Fallback>
+            <w:pict>
+              <v:shape w14:anchorId="4D50608E" id="Ink 330" o:spid="_x0000_s1026" type="#_x0000_t75" style="position:absolute;margin-left:180.7pt;margin-top:12.1pt;width:7.85pt;height:7.2pt;z-index:251762688;visibility:visible;mso-wrap-style:square;mso-wrap-distance-left:9pt;mso-wrap-distance-top:0;mso-wrap-distance-right:9pt;mso-wrap-distance-bottom:0;mso-position-horizontal:absolute;mso-position-horizontal-relative:text;mso-position-vertical:absolute;mso-position-vertical-relative:text" o:gfxdata="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">
+                <v:imagedata r:id="rId161" o:title=""/>
+              </v:shape>
+            </w:pict>
+          </mc:Fallback>
+        </mc:AlternateContent>
+      </w:r>
+      <w:r>
+        <w:rPr>
+          <w:noProof/>
+        </w:rPr>
+        <mc:AlternateContent>
+          <mc:Choice Requires="wpi">
+            <w:drawing>
+              <wp:anchor distT="0" distB="0" distL="114300" distR="114300" simplePos="0" relativeHeight="251761664" behindDoc="0" locked="0" layoutInCell="1" allowOverlap="1" wp14:anchorId="139BD834" wp14:editId="7B0A68CC">
+                <wp:simplePos x="0" y="0"/>
+                <wp:positionH relativeFrom="column">
+                  <wp:posOffset>2256986</wp:posOffset>
+                </wp:positionH>
+                <wp:positionV relativeFrom="paragraph">
+                  <wp:posOffset>157779</wp:posOffset>
+                </wp:positionV>
+                <wp:extent cx="56520" cy="84960"/>
+                <wp:effectExtent l="38100" t="38100" r="57785" b="48895"/>
+                <wp:wrapNone/>
+                <wp:docPr id="329" name="Ink 329"/>
+                <wp:cNvGraphicFramePr/>
+                <a:graphic xmlns:a="http://schemas.openxmlformats.org/drawingml/2006/main">
+                  <a:graphicData uri="http://schemas.microsoft.com/office/word/2010/wordprocessingInk">
+                    <w14:contentPart bwMode="auto" r:id="rId162">
+                      <w14:nvContentPartPr>
+                        <w14:cNvContentPartPr/>
+                      </w14:nvContentPartPr>
+                      <w14:xfrm>
+                        <a:off x="0" y="0"/>
+                        <a:ext cx="56520" cy="84960"/>
+                      </w14:xfrm>
+                    </w14:contentPart>
+                  </a:graphicData>
+                </a:graphic>
+              </wp:anchor>
+            </w:drawing>
+          </mc:Choice>
+          <mc:Fallback>
+            <w:pict>
+              <v:shape w14:anchorId="0FF2B641" id="Ink 329" o:spid="_x0000_s1026" type="#_x0000_t75" style="position:absolute;margin-left:176.75pt;margin-top:12pt;width:5.8pt;height:8.3pt;z-index:251761664;visibility:visible;mso-wrap-style:square;mso-wrap-distance-left:9pt;mso-wrap-distance-top:0;mso-wrap-distance-right:9pt;mso-wrap-distance-bottom:0;mso-position-horizontal:absolute;mso-position-horizontal-relative:text;mso-position-vertical:absolute;mso-position-vertical-relative:text" o:gfxdata="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">
+                <v:imagedata r:id="rId163" o:title=""/>
+              </v:shape>
+            </w:pict>
+          </mc:Fallback>
+        </mc:AlternateContent>
+      </w:r>
+      <w:r>
+        <w:rPr>
+          <w:noProof/>
+        </w:rPr>
+        <mc:AlternateContent>
+          <mc:Choice Requires="wpi">
+            <w:drawing>
+              <wp:anchor distT="0" distB="0" distL="114300" distR="114300" simplePos="0" relativeHeight="251760640" behindDoc="0" locked="0" layoutInCell="1" allowOverlap="1" wp14:anchorId="549DC409" wp14:editId="7A8C86E3">
+                <wp:simplePos x="0" y="0"/>
+                <wp:positionH relativeFrom="column">
+                  <wp:posOffset>2106146</wp:posOffset>
+                </wp:positionH>
+                <wp:positionV relativeFrom="paragraph">
+                  <wp:posOffset>155979</wp:posOffset>
+                </wp:positionV>
+                <wp:extent cx="145800" cy="21960"/>
+                <wp:effectExtent l="38100" t="38100" r="45085" b="54610"/>
+                <wp:wrapNone/>
+                <wp:docPr id="328" name="Ink 328"/>
+                <wp:cNvGraphicFramePr/>
+                <a:graphic xmlns:a="http://schemas.openxmlformats.org/drawingml/2006/main">
+                  <a:graphicData uri="http://schemas.microsoft.com/office/word/2010/wordprocessingInk">
+                    <w14:contentPart bwMode="auto" r:id="rId164">
+                      <w14:nvContentPartPr>
+                        <w14:cNvContentPartPr/>
+                      </w14:nvContentPartPr>
+                      <w14:xfrm>
+                        <a:off x="0" y="0"/>
+                        <a:ext cx="145800" cy="21960"/>
+                      </w14:xfrm>
+                    </w14:contentPart>
+                  </a:graphicData>
+                </a:graphic>
+              </wp:anchor>
+            </w:drawing>
+          </mc:Choice>
+          <mc:Fallback>
+            <w:pict>
+              <v:shape w14:anchorId="171C227C" id="Ink 328" o:spid="_x0000_s1026" type="#_x0000_t75" style="position:absolute;margin-left:164.9pt;margin-top:11.5pt;width:13pt;height:3.7pt;z-index:251760640;visibility:visible;mso-wrap-style:square;mso-wrap-distance-left:9pt;mso-wrap-distance-top:0;mso-wrap-distance-right:9pt;mso-wrap-distance-bottom:0;mso-position-horizontal:absolute;mso-position-horizontal-relative:text;mso-position-vertical:absolute;mso-position-vertical-relative:text" o:gfxdata="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">
+                <v:imagedata r:id="rId165" o:title=""/>
+              </v:shape>
+            </w:pict>
+          </mc:Fallback>
+        </mc:AlternateContent>
+      </w:r>
+      <w:r>
+        <w:rPr>
+          <w:noProof/>
+        </w:rPr>
+        <mc:AlternateContent>
+          <mc:Choice Requires="wpi">
+            <w:drawing>
+              <wp:anchor distT="0" distB="0" distL="114300" distR="114300" simplePos="0" relativeHeight="251759616" behindDoc="0" locked="0" layoutInCell="1" allowOverlap="1" wp14:anchorId="3CC48B53" wp14:editId="58046F9A">
+                <wp:simplePos x="0" y="0"/>
+                <wp:positionH relativeFrom="column">
+                  <wp:posOffset>2107586</wp:posOffset>
+                </wp:positionH>
+                <wp:positionV relativeFrom="paragraph">
+                  <wp:posOffset>94419</wp:posOffset>
+                </wp:positionV>
+                <wp:extent cx="122760" cy="35280"/>
+                <wp:effectExtent l="57150" t="57150" r="48895" b="60325"/>
+                <wp:wrapNone/>
+                <wp:docPr id="327" name="Ink 327"/>
+                <wp:cNvGraphicFramePr/>
+                <a:graphic xmlns:a="http://schemas.openxmlformats.org/drawingml/2006/main">
+                  <a:graphicData uri="http://schemas.microsoft.com/office/word/2010/wordprocessingInk">
+                    <w14:contentPart bwMode="auto" r:id="rId166">
+                      <w14:nvContentPartPr>
+                        <w14:cNvContentPartPr/>
+                      </w14:nvContentPartPr>
+                      <w14:xfrm>
+                        <a:off x="0" y="0"/>
+                        <a:ext cx="122760" cy="35280"/>
+                      </w14:xfrm>
+                    </w14:contentPart>
+                  </a:graphicData>
+                </a:graphic>
+              </wp:anchor>
+            </w:drawing>
+          </mc:Choice>
+          <mc:Fallback>
+            <w:pict>
+              <v:shape w14:anchorId="2C946186" id="Ink 327" o:spid="_x0000_s1026" type="#_x0000_t75" style="position:absolute;margin-left:164.85pt;margin-top:6.5pt;width:11.3pt;height:4.85pt;z-index:251759616;visibility:visible;mso-wrap-style:square;mso-wrap-distance-left:9pt;mso-wrap-distance-top:0;mso-wrap-distance-right:9pt;mso-wrap-distance-bottom:0;mso-position-horizontal:absolute;mso-position-horizontal-relative:text;mso-position-vertical:absolute;mso-position-vertical-relative:text" o:gfxdata="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">
+                <v:imagedata r:id="rId167" o:title=""/>
+              </v:shape>
+            </w:pict>
+          </mc:Fallback>
+        </mc:AlternateContent>
+      </w:r>
+      <w:r>
+        <w:rPr>
+          <w:noProof/>
+        </w:rPr>
+        <mc:AlternateContent>
+          <mc:Choice Requires="wpi">
+            <w:drawing>
+              <wp:anchor distT="0" distB="0" distL="114300" distR="114300" simplePos="0" relativeHeight="251758592" behindDoc="0" locked="0" layoutInCell="1" allowOverlap="1" wp14:anchorId="17E30483" wp14:editId="4BD237AE">
+                <wp:simplePos x="0" y="0"/>
+                <wp:positionH relativeFrom="column">
+                  <wp:posOffset>2200106</wp:posOffset>
+                </wp:positionH>
+                <wp:positionV relativeFrom="paragraph">
+                  <wp:posOffset>111699</wp:posOffset>
+                </wp:positionV>
+                <wp:extent cx="2880" cy="127080"/>
+                <wp:effectExtent l="57150" t="38100" r="54610" b="63500"/>
+                <wp:wrapNone/>
+                <wp:docPr id="326" name="Ink 326"/>
+                <wp:cNvGraphicFramePr/>
+                <a:graphic xmlns:a="http://schemas.openxmlformats.org/drawingml/2006/main">
+                  <a:graphicData uri="http://schemas.microsoft.com/office/word/2010/wordprocessingInk">
+                    <w14:contentPart bwMode="auto" r:id="rId168">
+                      <w14:nvContentPartPr>
+                        <w14:cNvContentPartPr/>
+                      </w14:nvContentPartPr>
+                      <w14:xfrm>
+                        <a:off x="0" y="0"/>
+                        <a:ext cx="2880" cy="127080"/>
+                      </w14:xfrm>
+                    </w14:contentPart>
+                  </a:graphicData>
+                </a:graphic>
+              </wp:anchor>
+            </w:drawing>
+          </mc:Choice>
+          <mc:Fallback>
+            <w:pict>
+              <v:shape w14:anchorId="3E4EED8D" id="Ink 326" o:spid="_x0000_s1026" type="#_x0000_t75" style="position:absolute;margin-left:172.2pt;margin-top:7.7pt;width:2.45pt;height:11.95pt;z-index:251758592;visibility:visible;mso-wrap-style:square;mso-wrap-distance-left:9pt;mso-wrap-distance-top:0;mso-wrap-distance-right:9pt;mso-wrap-distance-bottom:0;mso-position-horizontal:absolute;mso-position-horizontal-relative:text;mso-position-vertical:absolute;mso-position-vertical-relative:text" o:gfxdata="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">
+                <v:imagedata r:id="rId169" o:title=""/>
+              </v:shape>
+            </w:pict>
+          </mc:Fallback>
+        </mc:AlternateContent>
+      </w:r>
+      <w:r>
+        <w:rPr>
+          <w:noProof/>
+        </w:rPr>
+        <mc:AlternateContent>
+          <mc:Choice Requires="wpi">
+            <w:drawing>
+              <wp:anchor distT="0" distB="0" distL="114300" distR="114300" simplePos="0" relativeHeight="251747328" behindDoc="0" locked="0" layoutInCell="1" allowOverlap="1" wp14:anchorId="7318C7CB" wp14:editId="22A1C979">
+                <wp:simplePos x="0" y="0"/>
+                <wp:positionH relativeFrom="column">
+                  <wp:posOffset>1436546</wp:posOffset>
+                </wp:positionH>
+                <wp:positionV relativeFrom="paragraph">
+                  <wp:posOffset>161379</wp:posOffset>
+                </wp:positionV>
+                <wp:extent cx="77040" cy="56880"/>
+                <wp:effectExtent l="57150" t="38100" r="56515" b="57785"/>
+                <wp:wrapNone/>
+                <wp:docPr id="219" name="Ink 219"/>
+                <wp:cNvGraphicFramePr/>
+                <a:graphic xmlns:a="http://schemas.openxmlformats.org/drawingml/2006/main">
+                  <a:graphicData uri="http://schemas.microsoft.com/office/word/2010/wordprocessingInk">
+                    <w14:contentPart bwMode="auto" r:id="rId170">
+                      <w14:nvContentPartPr>
+                        <w14:cNvContentPartPr/>
+                      </w14:nvContentPartPr>
+                      <w14:xfrm>
+                        <a:off x="0" y="0"/>
+                        <a:ext cx="77040" cy="56880"/>
+                      </w14:xfrm>
+                    </w14:contentPart>
+                  </a:graphicData>
+                </a:graphic>
+              </wp:anchor>
+            </w:drawing>
+          </mc:Choice>
+          <mc:Fallback>
+            <w:pict>
+              <v:shape w14:anchorId="1E3405EA" id="Ink 219" o:spid="_x0000_s1026" type="#_x0000_t75" style="position:absolute;margin-left:112.05pt;margin-top:11.65pt;width:8.1pt;height:6.05pt;z-index:251747328;visibility:visible;mso-wrap-style:square;mso-wrap-distance-left:9pt;mso-wrap-distance-top:0;mso-wrap-distance-right:9pt;mso-wrap-distance-bottom:0;mso-position-horizontal:absolute;mso-position-horizontal-relative:text;mso-position-vertical:absolute;mso-position-vertical-relative:text" o:gfxdata="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">
+                <v:imagedata r:id="rId171" o:title=""/>
+              </v:shape>
+            </w:pict>
+          </mc:Fallback>
+        </mc:AlternateContent>
+      </w:r>
+      <w:r>
+        <w:rPr>
+          <w:noProof/>
+        </w:rPr>
+        <mc:AlternateContent>
+          <mc:Choice Requires="wpi">
+            <w:drawing>
+              <wp:anchor distT="0" distB="0" distL="114300" distR="114300" simplePos="0" relativeHeight="251746304" behindDoc="0" locked="0" layoutInCell="1" allowOverlap="1" wp14:anchorId="0322ED75" wp14:editId="2B8FE08B">
+                <wp:simplePos x="0" y="0"/>
+                <wp:positionH relativeFrom="column">
+                  <wp:posOffset>1478666</wp:posOffset>
+                </wp:positionH>
+                <wp:positionV relativeFrom="paragraph">
+                  <wp:posOffset>177579</wp:posOffset>
+                </wp:positionV>
+                <wp:extent cx="18360" cy="97560"/>
+                <wp:effectExtent l="38100" t="38100" r="58420" b="55245"/>
+                <wp:wrapNone/>
+                <wp:docPr id="218" name="Ink 218"/>
+                <wp:cNvGraphicFramePr/>
+                <a:graphic xmlns:a="http://schemas.openxmlformats.org/drawingml/2006/main">
+                  <a:graphicData uri="http://schemas.microsoft.com/office/word/2010/wordprocessingInk">
+                    <w14:contentPart bwMode="auto" r:id="rId172">
+                      <w14:nvContentPartPr>
+                        <w14:cNvContentPartPr/>
+                      </w14:nvContentPartPr>
+                      <w14:xfrm>
+                        <a:off x="0" y="0"/>
+                        <a:ext cx="18360" cy="97560"/>
+                      </w14:xfrm>
+                    </w14:contentPart>
+                  </a:graphicData>
+                </a:graphic>
+              </wp:anchor>
+            </w:drawing>
+          </mc:Choice>
+          <mc:Fallback>
+            <w:pict>
+              <v:shape w14:anchorId="08E5CC0D" id="Ink 218" o:spid="_x0000_s1026" type="#_x0000_t75" style="position:absolute;margin-left:115.65pt;margin-top:12.9pt;width:3.35pt;height:9.25pt;z-index:251746304;visibility:visible;mso-wrap-style:square;mso-wrap-distance-left:9pt;mso-wrap-distance-top:0;mso-wrap-distance-right:9pt;mso-wrap-distance-bottom:0;mso-position-horizontal:absolute;mso-position-horizontal-relative:text;mso-position-vertical:absolute;mso-position-vertical-relative:text" o:gfxdata="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">
+                <v:imagedata r:id="rId173" o:title=""/>
+              </v:shape>
+            </w:pict>
+          </mc:Fallback>
+        </mc:AlternateContent>
+      </w:r>
+      <w:r>
+        <w:rPr>
+          <w:noProof/>
+        </w:rPr>
+        <mc:AlternateContent>
+          <mc:Choice Requires="wpi">
+            <w:drawing>
+              <wp:anchor distT="0" distB="0" distL="114300" distR="114300" simplePos="0" relativeHeight="251745280" behindDoc="0" locked="0" layoutInCell="1" allowOverlap="1" wp14:anchorId="4F072F2C" wp14:editId="439BC743">
+                <wp:simplePos x="0" y="0"/>
+                <wp:positionH relativeFrom="column">
+                  <wp:posOffset>1353386</wp:posOffset>
+                </wp:positionH>
+                <wp:positionV relativeFrom="paragraph">
+                  <wp:posOffset>175419</wp:posOffset>
+                </wp:positionV>
+                <wp:extent cx="65160" cy="62640"/>
+                <wp:effectExtent l="38100" t="38100" r="49530" b="52070"/>
+                <wp:wrapNone/>
+                <wp:docPr id="216" name="Ink 216"/>
+                <wp:cNvGraphicFramePr/>
+                <a:graphic xmlns:a="http://schemas.openxmlformats.org/drawingml/2006/main">
+                  <a:graphicData uri="http://schemas.microsoft.com/office/word/2010/wordprocessingInk">
+                    <w14:contentPart bwMode="auto" r:id="rId174">
+                      <w14:nvContentPartPr>
+                        <w14:cNvContentPartPr/>
+                      </w14:nvContentPartPr>
+                      <w14:xfrm>
+                        <a:off x="0" y="0"/>
+                        <a:ext cx="65160" cy="62640"/>
+                      </w14:xfrm>
+                    </w14:contentPart>
+                  </a:graphicData>
+                </a:graphic>
+              </wp:anchor>
+            </w:drawing>
+          </mc:Choice>
+          <mc:Fallback>
+            <w:pict>
+              <v:shape w14:anchorId="7E01EFF4" id="Ink 216" o:spid="_x0000_s1026" type="#_x0000_t75" style="position:absolute;margin-left:105.6pt;margin-top:12.7pt;width:7.2pt;height:6.9pt;z-index:251745280;visibility:visible;mso-wrap-style:square;mso-wrap-distance-left:9pt;mso-wrap-distance-top:0;mso-wrap-distance-right:9pt;mso-wrap-distance-bottom:0;mso-position-horizontal:absolute;mso-position-horizontal-relative:text;mso-position-vertical:absolute;mso-position-vertical-relative:text" o:gfxdata="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">
+                <v:imagedata r:id="rId175" o:title=""/>
+              </v:shape>
+            </w:pict>
+          </mc:Fallback>
+        </mc:AlternateContent>
+      </w:r>
+      <w:r>
+        <w:rPr>
+          <w:noProof/>
+        </w:rPr>
+        <mc:AlternateContent>
+          <mc:Choice Requires="wpi">
+            <w:drawing>
+              <wp:anchor distT="0" distB="0" distL="114300" distR="114300" simplePos="0" relativeHeight="251744256" behindDoc="0" locked="0" layoutInCell="1" allowOverlap="1" wp14:anchorId="0DB0CC40" wp14:editId="7A5535C8">
+                <wp:simplePos x="0" y="0"/>
+                <wp:positionH relativeFrom="column">
+                  <wp:posOffset>1382546</wp:posOffset>
+                </wp:positionH>
+                <wp:positionV relativeFrom="paragraph">
+                  <wp:posOffset>212499</wp:posOffset>
+                </wp:positionV>
+                <wp:extent cx="23400" cy="78480"/>
+                <wp:effectExtent l="38100" t="57150" r="53340" b="55245"/>
+                <wp:wrapNone/>
+                <wp:docPr id="215" name="Ink 215"/>
+                <wp:cNvGraphicFramePr/>
+                <a:graphic xmlns:a="http://schemas.openxmlformats.org/drawingml/2006/main">
+                  <a:graphicData uri="http://schemas.microsoft.com/office/word/2010/wordprocessingInk">
+                    <w14:contentPart bwMode="auto" r:id="rId176">
+                      <w14:nvContentPartPr>
+                        <w14:cNvContentPartPr/>
+                      </w14:nvContentPartPr>
+                      <w14:xfrm>
+                        <a:off x="0" y="0"/>
+                        <a:ext cx="23400" cy="78480"/>
+                      </w14:xfrm>
+                    </w14:contentPart>
+                  </a:graphicData>
+                </a:graphic>
+              </wp:anchor>
+            </w:drawing>
+          </mc:Choice>
+          <mc:Fallback>
+            <w:pict>
+              <v:shape w14:anchorId="3A490726" id="Ink 215" o:spid="_x0000_s1026" type="#_x0000_t75" style="position:absolute;margin-left:107.7pt;margin-top:15.65pt;width:3.95pt;height:7.95pt;z-index:251744256;visibility:visible;mso-wrap-style:square;mso-wrap-distance-left:9pt;mso-wrap-distance-top:0;mso-wrap-distance-right:9pt;mso-wrap-distance-bottom:0;mso-position-horizontal:absolute;mso-position-horizontal-relative:text;mso-position-vertical:absolute;mso-position-vertical-relative:text" o:gfxdata="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">
+                <v:imagedata r:id="rId177" o:title=""/>
+              </v:shape>
+            </w:pict>
+          </mc:Fallback>
+        </mc:AlternateContent>
+      </w:r>
+      <w:r>
+        <w:rPr>
+          <w:noProof/>
+        </w:rPr>
+        <mc:AlternateContent>
+          <mc:Choice Requires="wpi">
+            <w:drawing>
+              <wp:anchor distT="0" distB="0" distL="114300" distR="114300" simplePos="0" relativeHeight="251743232" behindDoc="0" locked="0" layoutInCell="1" allowOverlap="1" wp14:anchorId="6A699D62" wp14:editId="6EBE0E55">
+                <wp:simplePos x="0" y="0"/>
+                <wp:positionH relativeFrom="column">
+                  <wp:posOffset>1262306</wp:posOffset>
+                </wp:positionH>
+                <wp:positionV relativeFrom="paragraph">
+                  <wp:posOffset>231939</wp:posOffset>
+                </wp:positionV>
+                <wp:extent cx="64440" cy="7920"/>
+                <wp:effectExtent l="38100" t="57150" r="50165" b="49530"/>
+                <wp:wrapNone/>
+                <wp:docPr id="214" name="Ink 214"/>
+                <wp:cNvGraphicFramePr/>
+                <a:graphic xmlns:a="http://schemas.openxmlformats.org/drawingml/2006/main">
+                  <a:graphicData uri="http://schemas.microsoft.com/office/word/2010/wordprocessingInk">
+                    <w14:contentPart bwMode="auto" r:id="rId178">
+                      <w14:nvContentPartPr>
+                        <w14:cNvContentPartPr/>
+                      </w14:nvContentPartPr>
+                      <w14:xfrm>
+                        <a:off x="0" y="0"/>
+                        <a:ext cx="64440" cy="7920"/>
+                      </w14:xfrm>
+                    </w14:contentPart>
+                  </a:graphicData>
+                </a:graphic>
+              </wp:anchor>
+            </w:drawing>
+          </mc:Choice>
+          <mc:Fallback>
+            <w:pict>
+              <v:shape w14:anchorId="6368F27B" id="Ink 214" o:spid="_x0000_s1026" type="#_x0000_t75" style="position:absolute;margin-left:98.3pt;margin-top:17.5pt;width:6.65pt;height:2.45pt;z-index:251743232;visibility:visible;mso-wrap-style:square;mso-wrap-distance-left:9pt;mso-wrap-distance-top:0;mso-wrap-distance-right:9pt;mso-wrap-distance-bottom:0;mso-position-horizontal:absolute;mso-position-horizontal-relative:text;mso-position-vertical:absolute;mso-position-vertical-relative:text" o:gfxdata="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">
+                <v:imagedata r:id="rId179" o:title=""/>
+              </v:shape>
+            </w:pict>
+          </mc:Fallback>
+        </mc:AlternateContent>
+      </w:r>
+      <w:r>
+        <w:rPr>
+          <w:noProof/>
+        </w:rPr>
+        <mc:AlternateContent>
+          <mc:Choice Requires="wpi">
+            <w:drawing>
+              <wp:anchor distT="0" distB="0" distL="114300" distR="114300" simplePos="0" relativeHeight="251742208" behindDoc="0" locked="0" layoutInCell="1" allowOverlap="1" wp14:anchorId="331B6CB2" wp14:editId="1E4D44B1">
+                <wp:simplePos x="0" y="0"/>
+                <wp:positionH relativeFrom="column">
+                  <wp:posOffset>1255466</wp:posOffset>
+                </wp:positionH>
+                <wp:positionV relativeFrom="paragraph">
+                  <wp:posOffset>159579</wp:posOffset>
+                </wp:positionV>
+                <wp:extent cx="82080" cy="129600"/>
+                <wp:effectExtent l="57150" t="38100" r="32385" b="60960"/>
+                <wp:wrapNone/>
+                <wp:docPr id="213" name="Ink 213"/>
+                <wp:cNvGraphicFramePr/>
+                <a:graphic xmlns:a="http://schemas.openxmlformats.org/drawingml/2006/main">
+                  <a:graphicData uri="http://schemas.microsoft.com/office/word/2010/wordprocessingInk">
+                    <w14:contentPart bwMode="auto" r:id="rId180">
+                      <w14:nvContentPartPr>
+                        <w14:cNvContentPartPr/>
+                      </w14:nvContentPartPr>
+                      <w14:xfrm>
+                        <a:off x="0" y="0"/>
+                        <a:ext cx="82080" cy="129600"/>
+                      </w14:xfrm>
+                    </w14:contentPart>
+                  </a:graphicData>
+                </a:graphic>
+              </wp:anchor>
+            </w:drawing>
+          </mc:Choice>
+          <mc:Fallback>
+            <w:pict>
+              <v:shape w14:anchorId="094AE313" id="Ink 213" o:spid="_x0000_s1026" type="#_x0000_t75" style="position:absolute;margin-left:97.7pt;margin-top:11.35pt;width:8.75pt;height:12.55pt;z-index:251742208;visibility:visible;mso-wrap-style:square;mso-wrap-distance-left:9pt;mso-wrap-distance-top:0;mso-wrap-distance-right:9pt;mso-wrap-distance-bottom:0;mso-position-horizontal:absolute;mso-position-horizontal-relative:text;mso-position-vertical:absolute;mso-position-vertical-relative:text" o:gfxdata="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">
+                <v:imagedata r:id="rId181" o:title=""/>
+              </v:shape>
+            </w:pict>
+          </mc:Fallback>
+        </mc:AlternateContent>
+      </w:r>
+      <w:r>
+        <w:rPr>
+          <w:noProof/>
+        </w:rPr>
+        <mc:AlternateContent>
+          <mc:Choice Requires="wpi">
+            <w:drawing>
+              <wp:anchor distT="0" distB="0" distL="114300" distR="114300" simplePos="0" relativeHeight="251735040" behindDoc="0" locked="0" layoutInCell="1" allowOverlap="1" wp14:anchorId="4B9D1E1F" wp14:editId="041DD212">
+                <wp:simplePos x="0" y="0"/>
+                <wp:positionH relativeFrom="column">
+                  <wp:posOffset>519266</wp:posOffset>
+                </wp:positionH>
+                <wp:positionV relativeFrom="paragraph">
+                  <wp:posOffset>47619</wp:posOffset>
+                </wp:positionV>
+                <wp:extent cx="155880" cy="152640"/>
+                <wp:effectExtent l="57150" t="57150" r="34925" b="57150"/>
+                <wp:wrapNone/>
+                <wp:docPr id="206" name="Ink 206"/>
+                <wp:cNvGraphicFramePr/>
+                <a:graphic xmlns:a="http://schemas.openxmlformats.org/drawingml/2006/main">
+                  <a:graphicData uri="http://schemas.microsoft.com/office/word/2010/wordprocessingInk">
+                    <w14:contentPart bwMode="auto" r:id="rId182">
+                      <w14:nvContentPartPr>
+                        <w14:cNvContentPartPr/>
+                      </w14:nvContentPartPr>
+                      <w14:xfrm>
+                        <a:off x="0" y="0"/>
+                        <a:ext cx="155880" cy="152640"/>
+                      </w14:xfrm>
+                    </w14:contentPart>
+                  </a:graphicData>
+                </a:graphic>
+              </wp:anchor>
+            </w:drawing>
+          </mc:Choice>
+          <mc:Fallback>
+            <w:pict>
+              <v:shape w14:anchorId="440DD28F" id="Ink 206" o:spid="_x0000_s1026" type="#_x0000_t75" style="position:absolute;margin-left:39.9pt;margin-top:2.6pt;width:14.05pt;height:14.5pt;z-index:251735040;visibility:visible;mso-wrap-style:square;mso-wrap-distance-left:9pt;mso-wrap-distance-top:0;mso-wrap-distance-right:9pt;mso-wrap-distance-bottom:0;mso-position-horizontal:absolute;mso-position-horizontal-relative:text;mso-position-vertical:absolute;mso-position-vertical-relative:text" o:gfxdata="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">
+                <v:imagedata r:id="rId183" o:title=""/>
+              </v:shape>
+            </w:pict>
+          </mc:Fallback>
+        </mc:AlternateContent>
+      </w:r>
+      <w:r>
+        <w:rPr>
+          <w:noProof/>
+        </w:rPr>
+        <mc:AlternateContent>
+          <mc:Choice Requires="wpi">
+            <w:drawing>
+              <wp:anchor distT="0" distB="0" distL="114300" distR="114300" simplePos="0" relativeHeight="251734016" behindDoc="0" locked="0" layoutInCell="1" allowOverlap="1" wp14:anchorId="485FB53E" wp14:editId="0553E40B">
+                <wp:simplePos x="0" y="0"/>
+                <wp:positionH relativeFrom="column">
+                  <wp:posOffset>411266</wp:posOffset>
+                </wp:positionH>
+                <wp:positionV relativeFrom="paragraph">
+                  <wp:posOffset>136899</wp:posOffset>
+                </wp:positionV>
+                <wp:extent cx="98640" cy="164880"/>
+                <wp:effectExtent l="38100" t="38100" r="34925" b="64135"/>
+                <wp:wrapNone/>
+                <wp:docPr id="205" name="Ink 205"/>
+                <wp:cNvGraphicFramePr/>
+                <a:graphic xmlns:a="http://schemas.openxmlformats.org/drawingml/2006/main">
+                  <a:graphicData uri="http://schemas.microsoft.com/office/word/2010/wordprocessingInk">
+                    <w14:contentPart bwMode="auto" r:id="rId184">
+                      <w14:nvContentPartPr>
+                        <w14:cNvContentPartPr/>
+                      </w14:nvContentPartPr>
+                      <w14:xfrm>
+                        <a:off x="0" y="0"/>
+                        <a:ext cx="98640" cy="164880"/>
+                      </w14:xfrm>
+                    </w14:contentPart>
+                  </a:graphicData>
+                </a:graphic>
+              </wp:anchor>
+            </w:drawing>
+          </mc:Choice>
+          <mc:Fallback>
+            <w:pict>
+              <v:shape w14:anchorId="035BF116" id="Ink 205" o:spid="_x0000_s1026" type="#_x0000_t75" style="position:absolute;margin-left:31.4pt;margin-top:9.8pt;width:9.75pt;height:15.3pt;z-index:251734016;visibility:visible;mso-wrap-style:square;mso-wrap-distance-left:9pt;mso-wrap-distance-top:0;mso-wrap-distance-right:9pt;mso-wrap-distance-bottom:0;mso-position-horizontal:absolute;mso-position-horizontal-relative:text;mso-position-vertical:absolute;mso-position-vertical-relative:text" o:gfxdata="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">
+                <v:imagedata r:id="rId185" o:title=""/>
+              </v:shape>
+            </w:pict>
+          </mc:Fallback>
+        </mc:AlternateContent>
+      </w:r>
+      <w:r>
+        <w:rPr>
+          <w:noProof/>
+        </w:rPr>
+        <mc:AlternateContent>
+          <mc:Choice Requires="wpi">
+            <w:drawing>
+              <wp:anchor distT="0" distB="0" distL="114300" distR="114300" simplePos="0" relativeHeight="251732992" behindDoc="0" locked="0" layoutInCell="1" allowOverlap="1" wp14:anchorId="1BA7AC48" wp14:editId="15A845C2">
+                <wp:simplePos x="0" y="0"/>
+                <wp:positionH relativeFrom="column">
+                  <wp:posOffset>320906</wp:posOffset>
+                </wp:positionH>
+                <wp:positionV relativeFrom="paragraph">
+                  <wp:posOffset>150219</wp:posOffset>
+                </wp:positionV>
+                <wp:extent cx="107280" cy="61920"/>
+                <wp:effectExtent l="38100" t="38100" r="45720" b="52705"/>
+                <wp:wrapNone/>
+                <wp:docPr id="204" name="Ink 204"/>
+                <wp:cNvGraphicFramePr/>
+                <a:graphic xmlns:a="http://schemas.openxmlformats.org/drawingml/2006/main">
+                  <a:graphicData uri="http://schemas.microsoft.com/office/word/2010/wordprocessingInk">
+                    <w14:contentPart bwMode="auto" r:id="rId186">
+                      <w14:nvContentPartPr>
+                        <w14:cNvContentPartPr/>
+                      </w14:nvContentPartPr>
+                      <w14:xfrm>
+                        <a:off x="0" y="0"/>
+                        <a:ext cx="107280" cy="61920"/>
+                      </w14:xfrm>
+                    </w14:contentPart>
+                  </a:graphicData>
+                </a:graphic>
+              </wp:anchor>
+            </w:drawing>
+          </mc:Choice>
+          <mc:Fallback>
+            <w:pict>
+              <v:shape w14:anchorId="5F249B4C" id="Ink 204" o:spid="_x0000_s1026" type="#_x0000_t75" style="position:absolute;margin-left:24.3pt;margin-top:10.95pt;width:10.7pt;height:7pt;z-index:251732992;visibility:visible;mso-wrap-style:square;mso-wrap-distance-left:9pt;mso-wrap-distance-top:0;mso-wrap-distance-right:9pt;mso-wrap-distance-bottom:0;mso-position-horizontal:absolute;mso-position-horizontal-relative:text;mso-position-vertical:absolute;mso-position-vertical-relative:text" o:gfxdata="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">
+                <v:imagedata r:id="rId187" o:title=""/>
+              </v:shape>
+            </w:pict>
+          </mc:Fallback>
+        </mc:AlternateContent>
+      </w:r>
+      <w:r>
+        <w:rPr>
+          <w:noProof/>
+        </w:rPr>
+        <mc:AlternateContent>
+          <mc:Choice Requires="wpi">
+            <w:drawing>
+              <wp:anchor distT="0" distB="0" distL="114300" distR="114300" simplePos="0" relativeHeight="251731968" behindDoc="0" locked="0" layoutInCell="1" allowOverlap="1" wp14:anchorId="55E9B4A2" wp14:editId="542691BA">
+                <wp:simplePos x="0" y="0"/>
+                <wp:positionH relativeFrom="column">
+                  <wp:posOffset>256466</wp:posOffset>
+                </wp:positionH>
+                <wp:positionV relativeFrom="paragraph">
+                  <wp:posOffset>149139</wp:posOffset>
+                </wp:positionV>
+                <wp:extent cx="89640" cy="65520"/>
+                <wp:effectExtent l="57150" t="38100" r="43815" b="48895"/>
+                <wp:wrapNone/>
+                <wp:docPr id="203" name="Ink 203"/>
+                <wp:cNvGraphicFramePr/>
+                <a:graphic xmlns:a="http://schemas.openxmlformats.org/drawingml/2006/main">
+                  <a:graphicData uri="http://schemas.microsoft.com/office/word/2010/wordprocessingInk">
+                    <w14:contentPart bwMode="auto" r:id="rId188">
+                      <w14:nvContentPartPr>
+                        <w14:cNvContentPartPr/>
+                      </w14:nvContentPartPr>
+                      <w14:xfrm>
+                        <a:off x="0" y="0"/>
+                        <a:ext cx="89640" cy="65520"/>
+                      </w14:xfrm>
+                    </w14:contentPart>
+                  </a:graphicData>
+                </a:graphic>
+              </wp:anchor>
+            </w:drawing>
+          </mc:Choice>
+          <mc:Fallback>
+            <w:pict>
+              <v:shape w14:anchorId="19BD442A" id="Ink 203" o:spid="_x0000_s1026" type="#_x0000_t75" style="position:absolute;margin-left:19.5pt;margin-top:10.7pt;width:8.8pt;height:7.1pt;z-index:251731968;visibility:visible;mso-wrap-style:square;mso-wrap-distance-left:9pt;mso-wrap-distance-top:0;mso-wrap-distance-right:9pt;mso-wrap-distance-bottom:0;mso-position-horizontal:absolute;mso-position-horizontal-relative:text;mso-position-vertical:absolute;mso-position-vertical-relative:text" o:gfxdata="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">
+                <v:imagedata r:id="rId189" o:title=""/>
+              </v:shape>
+            </w:pict>
+          </mc:Fallback>
+        </mc:AlternateContent>
+      </w:r>
+      <w:r>
+        <w:rPr>
+          <w:noProof/>
+        </w:rPr>
+        <mc:AlternateContent>
+          <mc:Choice Requires="wpi">
+            <w:drawing>
+              <wp:anchor distT="0" distB="0" distL="114300" distR="114300" simplePos="0" relativeHeight="251730944" behindDoc="0" locked="0" layoutInCell="1" allowOverlap="1" wp14:anchorId="09D96EEE" wp14:editId="2293875D">
+                <wp:simplePos x="0" y="0"/>
+                <wp:positionH relativeFrom="column">
+                  <wp:posOffset>160346</wp:posOffset>
+                </wp:positionH>
+                <wp:positionV relativeFrom="paragraph">
+                  <wp:posOffset>77859</wp:posOffset>
+                </wp:positionV>
+                <wp:extent cx="75960" cy="130320"/>
+                <wp:effectExtent l="57150" t="38100" r="57785" b="60325"/>
+                <wp:wrapNone/>
+                <wp:docPr id="202" name="Ink 202"/>
+                <wp:cNvGraphicFramePr/>
+                <a:graphic xmlns:a="http://schemas.openxmlformats.org/drawingml/2006/main">
+                  <a:graphicData uri="http://schemas.microsoft.com/office/word/2010/wordprocessingInk">
+                    <w14:contentPart bwMode="auto" r:id="rId190">
+                      <w14:nvContentPartPr>
+                        <w14:cNvContentPartPr/>
+                      </w14:nvContentPartPr>
+                      <w14:xfrm>
+                        <a:off x="0" y="0"/>
+                        <a:ext cx="75960" cy="130320"/>
+                      </w14:xfrm>
+                    </w14:contentPart>
+                  </a:graphicData>
+                </a:graphic>
+              </wp:anchor>
+            </w:drawing>
+          </mc:Choice>
+          <mc:Fallback>
+            <w:pict>
+              <v:shape w14:anchorId="17D9AE2D" id="Ink 202" o:spid="_x0000_s1026" type="#_x0000_t75" style="position:absolute;margin-left:11.6pt;margin-top:5.1pt;width:8.3pt;height:12.4pt;z-index:251730944;visibility:visible;mso-wrap-style:square;mso-wrap-distance-left:9pt;mso-wrap-distance-top:0;mso-wrap-distance-right:9pt;mso-wrap-distance-bottom:0;mso-position-horizontal:absolute;mso-position-horizontal-relative:text;mso-position-vertical:absolute;mso-position-vertical-relative:text" o:gfxdata="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">
+                <v:imagedata r:id="rId191" o:title=""/>
+              </v:shape>
+            </w:pict>
+          </mc:Fallback>
+        </mc:AlternateContent>
+      </w:r>
+      <w:r>
+        <w:rPr>
+          <w:noProof/>
+        </w:rPr>
+        <mc:AlternateContent>
+          <mc:Choice Requires="wpi">
+            <w:drawing>
+              <wp:anchor distT="0" distB="0" distL="114300" distR="114300" simplePos="0" relativeHeight="251728896" behindDoc="0" locked="0" layoutInCell="1" allowOverlap="1" wp14:anchorId="2C6DCE5A" wp14:editId="75D2946E">
+                <wp:simplePos x="0" y="0"/>
+                <wp:positionH relativeFrom="column">
+                  <wp:posOffset>1134866</wp:posOffset>
+                </wp:positionH>
+                <wp:positionV relativeFrom="paragraph">
+                  <wp:posOffset>-28341</wp:posOffset>
+                </wp:positionV>
+                <wp:extent cx="2160" cy="72360"/>
+                <wp:effectExtent l="57150" t="38100" r="55245" b="42545"/>
+                <wp:wrapNone/>
+                <wp:docPr id="200" name="Ink 200"/>
+                <wp:cNvGraphicFramePr/>
+                <a:graphic xmlns:a="http://schemas.openxmlformats.org/drawingml/2006/main">
+                  <a:graphicData uri="http://schemas.microsoft.com/office/word/2010/wordprocessingInk">
+                    <w14:contentPart bwMode="auto" r:id="rId192">
+                      <w14:nvContentPartPr>
+                        <w14:cNvContentPartPr/>
+                      </w14:nvContentPartPr>
+                      <w14:xfrm>
+                        <a:off x="0" y="0"/>
+                        <a:ext cx="2160" cy="72360"/>
+                      </w14:xfrm>
+                    </w14:contentPart>
+                  </a:graphicData>
+                </a:graphic>
+              </wp:anchor>
+            </w:drawing>
+          </mc:Choice>
+          <mc:Fallback>
+            <w:pict>
+              <v:shape w14:anchorId="68273A56" id="Ink 200" o:spid="_x0000_s1026" type="#_x0000_t75" style="position:absolute;margin-left:88.65pt;margin-top:-2.8pt;width:1.6pt;height:6.95pt;z-index:251728896;visibility:visible;mso-wrap-style:square;mso-wrap-distance-left:9pt;mso-wrap-distance-top:0;mso-wrap-distance-right:9pt;mso-wrap-distance-bottom:0;mso-position-horizontal:absolute;mso-position-horizontal-relative:text;mso-position-vertical:absolute;mso-position-vertical-relative:text" o:gfxdata="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">
+                <v:imagedata r:id="rId193" o:title=""/>
+              </v:shape>
+            </w:pict>
+          </mc:Fallback>
+        </mc:AlternateContent>
+      </w:r>
+      <w:r>
+        <w:rPr>
+          <w:noProof/>
+        </w:rPr>
+        <mc:AlternateContent>
+          <mc:Choice Requires="wpi">
+            <w:drawing>
+              <wp:anchor distT="0" distB="0" distL="114300" distR="114300" simplePos="0" relativeHeight="251669504" behindDoc="0" locked="0" layoutInCell="1" allowOverlap="1" wp14:anchorId="65A326A1" wp14:editId="525BC2E6">
+                <wp:simplePos x="0" y="0"/>
+                <wp:positionH relativeFrom="column">
+                  <wp:posOffset>1138466</wp:posOffset>
+                </wp:positionH>
+                <wp:positionV relativeFrom="paragraph">
+                  <wp:posOffset>70659</wp:posOffset>
+                </wp:positionV>
+                <wp:extent cx="399600" cy="15480"/>
+                <wp:effectExtent l="38100" t="38100" r="57785" b="60960"/>
+                <wp:wrapNone/>
+                <wp:docPr id="11" name="Ink 11"/>
+                <wp:cNvGraphicFramePr/>
+                <a:graphic xmlns:a="http://schemas.openxmlformats.org/drawingml/2006/main">
+                  <a:graphicData uri="http://schemas.microsoft.com/office/word/2010/wordprocessingInk">
+                    <w14:contentPart bwMode="auto" r:id="rId194">
+                      <w14:nvContentPartPr>
+                        <w14:cNvContentPartPr/>
+                      </w14:nvContentPartPr>
+                      <w14:xfrm>
+                        <a:off x="0" y="0"/>
+                        <a:ext cx="399600" cy="15480"/>
+                      </w14:xfrm>
+                    </w14:contentPart>
+                  </a:graphicData>
+                </a:graphic>
+              </wp:anchor>
+            </w:drawing>
+          </mc:Choice>
+          <mc:Fallback>
+            <w:pict>
+              <v:shape w14:anchorId="595CF28C" id="Ink 11" o:spid="_x0000_s1026" type="#_x0000_t75" style="position:absolute;margin-left:88.75pt;margin-top:4.95pt;width:32.85pt;height:2.85pt;z-index:251669504;visibility:visible;mso-wrap-style:square;mso-wrap-distance-left:9pt;mso-wrap-distance-top:0;mso-wrap-distance-right:9pt;mso-wrap-distance-bottom:0;mso-position-horizontal:absolute;mso-position-horizontal-relative:text;mso-position-vertical:absolute;mso-position-vertical-relative:text" o:gfxdata="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">
+                <v:imagedata r:id="rId195" o:title=""/>
+              </v:shape>
+            </w:pict>
+          </mc:Fallback>
+        </mc:AlternateContent>
+      </w:r>
+    </w:p>
+    <w:p>
+      <w:r>
+        <w:rPr>
+          <w:noProof/>
+        </w:rPr>
+        <mc:AlternateContent>
+          <mc:Choice Requires="wpi">
+            <w:drawing>
+              <wp:anchor distT="0" distB="0" distL="114300" distR="114300" simplePos="0" relativeHeight="251757568" behindDoc="0" locked="0" layoutInCell="1" allowOverlap="1" wp14:anchorId="4BC0FF1F" wp14:editId="074FE040">
+                <wp:simplePos x="0" y="0"/>
+                <wp:positionH relativeFrom="column">
+                  <wp:posOffset>1554986</wp:posOffset>
+                </wp:positionH>
+                <wp:positionV relativeFrom="paragraph">
+                  <wp:posOffset>-29296</wp:posOffset>
+                </wp:positionV>
+                <wp:extent cx="81360" cy="239040"/>
+                <wp:effectExtent l="38100" t="38100" r="52070" b="66040"/>
+                <wp:wrapNone/>
+                <wp:docPr id="325" name="Ink 325"/>
+                <wp:cNvGraphicFramePr/>
+                <a:graphic xmlns:a="http://schemas.openxmlformats.org/drawingml/2006/main">
+                  <a:graphicData uri="http://schemas.microsoft.com/office/word/2010/wordprocessingInk">
+                    <w14:contentPart bwMode="auto" r:id="rId196">
+                      <w14:nvContentPartPr>
+                        <w14:cNvContentPartPr/>
+                      </w14:nvContentPartPr>
+                      <w14:xfrm>
+                        <a:off x="0" y="0"/>
+                        <a:ext cx="81360" cy="239040"/>
+                      </w14:xfrm>
+                    </w14:contentPart>
+                  </a:graphicData>
+                </a:graphic>
+              </wp:anchor>
+            </w:drawing>
+          </mc:Choice>
+          <mc:Fallback>
+            <w:pict>
+              <v:shape w14:anchorId="7447E65E" id="Ink 325" o:spid="_x0000_s1026" type="#_x0000_t75" style="position:absolute;margin-left:121.45pt;margin-top:-3.3pt;width:8.85pt;height:20.85pt;z-index:251757568;visibility:visible;mso-wrap-style:square;mso-wrap-distance-left:9pt;mso-wrap-distance-top:0;mso-wrap-distance-right:9pt;mso-wrap-distance-bottom:0;mso-position-horizontal:absolute;mso-position-horizontal-relative:text;mso-position-vertical:absolute;mso-position-vertical-relative:text" o:gfxdata="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">
+                <v:imagedata r:id="rId197" o:title=""/>
+              </v:shape>
+            </w:pict>
+          </mc:Fallback>
+        </mc:AlternateContent>
+      </w:r>
+      <w:r>
+        <w:rPr>
+          <w:noProof/>
+        </w:rPr>
+        <mc:AlternateContent>
+          <mc:Choice Requires="wpi">
+            <w:drawing>
+              <wp:anchor distT="0" distB="0" distL="114300" distR="114300" simplePos="0" relativeHeight="251756544" behindDoc="0" locked="0" layoutInCell="1" allowOverlap="1" wp14:anchorId="6B0214F1" wp14:editId="4D2CF7FC">
+                <wp:simplePos x="0" y="0"/>
+                <wp:positionH relativeFrom="column">
+                  <wp:posOffset>1519346</wp:posOffset>
+                </wp:positionH>
+                <wp:positionV relativeFrom="paragraph">
+                  <wp:posOffset>43064</wp:posOffset>
+                </wp:positionV>
+                <wp:extent cx="54720" cy="87840"/>
+                <wp:effectExtent l="38100" t="38100" r="59690" b="64770"/>
+                <wp:wrapNone/>
+                <wp:docPr id="324" name="Ink 324"/>
+                <wp:cNvGraphicFramePr/>
+                <a:graphic xmlns:a="http://schemas.openxmlformats.org/drawingml/2006/main">
+                  <a:graphicData uri="http://schemas.microsoft.com/office/word/2010/wordprocessingInk">
+                    <w14:contentPart bwMode="auto" r:id="rId198">
+                      <w14:nvContentPartPr>
+                        <w14:cNvContentPartPr/>
+                      </w14:nvContentPartPr>
+                      <w14:xfrm>
+                        <a:off x="0" y="0"/>
+                        <a:ext cx="54720" cy="87840"/>
+                      </w14:xfrm>
+                    </w14:contentPart>
+                  </a:graphicData>
+                </a:graphic>
+              </wp:anchor>
+            </w:drawing>
+          </mc:Choice>
+          <mc:Fallback>
+            <w:pict>
+              <v:shape w14:anchorId="353A8EB5" id="Ink 324" o:spid="_x0000_s1026" type="#_x0000_t75" style="position:absolute;margin-left:118.5pt;margin-top:2.25pt;width:6.9pt;height:9.4pt;z-index:251756544;visibility:visible;mso-wrap-style:square;mso-wrap-distance-left:9pt;mso-wrap-distance-top:0;mso-wrap-distance-right:9pt;mso-wrap-distance-bottom:0;mso-position-horizontal:absolute;mso-position-horizontal-relative:text;mso-position-vertical:absolute;mso-position-vertical-relative:text" o:gfxdata="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">
+                <v:imagedata r:id="rId199" o:title=""/>
+              </v:shape>
+            </w:pict>
+          </mc:Fallback>
+        </mc:AlternateContent>
+      </w:r>
+      <w:r>
+        <w:rPr>
+          <w:noProof/>
+        </w:rPr>
+        <mc:AlternateContent>
+          <mc:Choice Requires="wpi">
+            <w:drawing>
+              <wp:anchor distT="0" distB="0" distL="114300" distR="114300" simplePos="0" relativeHeight="251755520" behindDoc="0" locked="0" layoutInCell="1" allowOverlap="1" wp14:anchorId="1B094414" wp14:editId="2C67FCC3">
+                <wp:simplePos x="0" y="0"/>
+                <wp:positionH relativeFrom="column">
+                  <wp:posOffset>1459226</wp:posOffset>
+                </wp:positionH>
+                <wp:positionV relativeFrom="paragraph">
+                  <wp:posOffset>71504</wp:posOffset>
+                </wp:positionV>
+                <wp:extent cx="73440" cy="68760"/>
+                <wp:effectExtent l="57150" t="57150" r="60325" b="64770"/>
+                <wp:wrapNone/>
+                <wp:docPr id="323" name="Ink 323"/>
+                <wp:cNvGraphicFramePr/>
+                <a:graphic xmlns:a="http://schemas.openxmlformats.org/drawingml/2006/main">
+                  <a:graphicData uri="http://schemas.microsoft.com/office/word/2010/wordprocessingInk">
+                    <w14:contentPart bwMode="auto" r:id="rId200">
+                      <w14:nvContentPartPr>
+                        <w14:cNvContentPartPr/>
+                      </w14:nvContentPartPr>
+                      <w14:xfrm>
+                        <a:off x="0" y="0"/>
+                        <a:ext cx="73440" cy="68760"/>
+                      </w14:xfrm>
+                    </w14:contentPart>
+                  </a:graphicData>
+                </a:graphic>
+              </wp:anchor>
+            </w:drawing>
+          </mc:Choice>
+          <mc:Fallback>
+            <w:pict>
+              <v:shape w14:anchorId="7990840F" id="Ink 323" o:spid="_x0000_s1026" type="#_x0000_t75" style="position:absolute;margin-left:113.7pt;margin-top:4.45pt;width:7.85pt;height:8pt;z-index:251755520;visibility:visible;mso-wrap-style:square;mso-wrap-distance-left:9pt;mso-wrap-distance-top:0;mso-wrap-distance-right:9pt;mso-wrap-distance-bottom:0;mso-position-horizontal:absolute;mso-position-horizontal-relative:text;mso-position-vertical:absolute;mso-position-vertical-relative:text" o:gfxdata="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">
+                <v:imagedata r:id="rId201" o:title=""/>
+              </v:shape>
+            </w:pict>
+          </mc:Fallback>
+        </mc:AlternateContent>
+      </w:r>
+      <w:r>
+        <w:rPr>
+          <w:noProof/>
+        </w:rPr>
+        <mc:AlternateContent>
+          <mc:Choice Requires="wpi">
+            <w:drawing>
+              <wp:anchor distT="0" distB="0" distL="114300" distR="114300" simplePos="0" relativeHeight="251754496" behindDoc="0" locked="0" layoutInCell="1" allowOverlap="1" wp14:anchorId="7003EDE9" wp14:editId="53F2A21A">
+                <wp:simplePos x="0" y="0"/>
+                <wp:positionH relativeFrom="column">
+                  <wp:posOffset>1426466</wp:posOffset>
+                </wp:positionH>
+                <wp:positionV relativeFrom="paragraph">
+                  <wp:posOffset>73664</wp:posOffset>
+                </wp:positionV>
+                <wp:extent cx="28800" cy="58320"/>
+                <wp:effectExtent l="38100" t="38100" r="47625" b="56515"/>
+                <wp:wrapNone/>
+                <wp:docPr id="322" name="Ink 322"/>
+                <wp:cNvGraphicFramePr/>
+                <a:graphic xmlns:a="http://schemas.openxmlformats.org/drawingml/2006/main">
+                  <a:graphicData uri="http://schemas.microsoft.com/office/word/2010/wordprocessingInk">
+                    <w14:contentPart bwMode="auto" r:id="rId202">
+                      <w14:nvContentPartPr>
+                        <w14:cNvContentPartPr/>
+                      </w14:nvContentPartPr>
+                      <w14:xfrm>
+                        <a:off x="0" y="0"/>
+                        <a:ext cx="28800" cy="58320"/>
+                      </w14:xfrm>
+                    </w14:contentPart>
+                  </a:graphicData>
+                </a:graphic>
+              </wp:anchor>
+            </w:drawing>
+          </mc:Choice>
+          <mc:Fallback>
+            <w:pict>
+              <v:shape w14:anchorId="3C4FB806" id="Ink 322" o:spid="_x0000_s1026" type="#_x0000_t75" style="position:absolute;margin-left:111.1pt;margin-top:4.75pt;width:4.3pt;height:6.85pt;z-index:251754496;visibility:visible;mso-wrap-style:square;mso-wrap-distance-left:9pt;mso-wrap-distance-top:0;mso-wrap-distance-right:9pt;mso-wrap-distance-bottom:0;mso-position-horizontal:absolute;mso-position-horizontal-relative:text;mso-position-vertical:absolute;mso-position-vertical-relative:text" o:gfxdata="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">
+                <v:imagedata r:id="rId203" o:title=""/>
+              </v:shape>
+            </w:pict>
+          </mc:Fallback>
+        </mc:AlternateContent>
+      </w:r>
+      <w:r>
+        <w:rPr>
+          <w:noProof/>
+        </w:rPr>
+        <mc:AlternateContent>
+          <mc:Choice Requires="wpi">
+            <w:drawing>
+              <wp:anchor distT="0" distB="0" distL="114300" distR="114300" simplePos="0" relativeHeight="251753472" behindDoc="0" locked="0" layoutInCell="1" allowOverlap="1" wp14:anchorId="76CB2A46" wp14:editId="504CA485">
+                <wp:simplePos x="0" y="0"/>
+                <wp:positionH relativeFrom="column">
+                  <wp:posOffset>1371746</wp:posOffset>
+                </wp:positionH>
+                <wp:positionV relativeFrom="paragraph">
+                  <wp:posOffset>72584</wp:posOffset>
+                </wp:positionV>
+                <wp:extent cx="23400" cy="61560"/>
+                <wp:effectExtent l="38100" t="38100" r="53340" b="53340"/>
+                <wp:wrapNone/>
+                <wp:docPr id="321" name="Ink 321"/>
+                <wp:cNvGraphicFramePr/>
+                <a:graphic xmlns:a="http://schemas.openxmlformats.org/drawingml/2006/main">
+                  <a:graphicData uri="http://schemas.microsoft.com/office/word/2010/wordprocessingInk">
+                    <w14:contentPart bwMode="auto" r:id="rId204">
+                      <w14:nvContentPartPr>
+                        <w14:cNvContentPartPr/>
+                      </w14:nvContentPartPr>
+                      <w14:xfrm>
+                        <a:off x="0" y="0"/>
+                        <a:ext cx="23400" cy="61560"/>
+                      </w14:xfrm>
+                    </w14:contentPart>
+                  </a:graphicData>
+                </a:graphic>
+              </wp:anchor>
+            </w:drawing>
+          </mc:Choice>
+          <mc:Fallback>
+            <w:pict>
+              <v:shape w14:anchorId="7342D216" id="Ink 321" o:spid="_x0000_s1026" type="#_x0000_t75" style="position:absolute;margin-left:106.75pt;margin-top:4.6pt;width:3.9pt;height:7pt;z-index:251753472;visibility:visible;mso-wrap-style:square;mso-wrap-distance-left:9pt;mso-wrap-distance-top:0;mso-wrap-distance-right:9pt;mso-wrap-distance-bottom:0;mso-position-horizontal:absolute;mso-position-horizontal-relative:text;mso-position-vertical:absolute;mso-position-vertical-relative:text" o:gfxdata="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">
+                <v:imagedata r:id="rId205" o:title=""/>
+              </v:shape>
+            </w:pict>
+          </mc:Fallback>
+        </mc:AlternateContent>
+      </w:r>
+      <w:r>
+        <w:rPr>
+          <w:noProof/>
+        </w:rPr>
+        <mc:AlternateContent>
+          <mc:Choice Requires="wpi">
+            <w:drawing>
+              <wp:anchor distT="0" distB="0" distL="114300" distR="114300" simplePos="0" relativeHeight="251752448" behindDoc="0" locked="0" layoutInCell="1" allowOverlap="1" wp14:anchorId="12C3F2D9" wp14:editId="632C395A">
+                <wp:simplePos x="0" y="0"/>
+                <wp:positionH relativeFrom="column">
+                  <wp:posOffset>1299746</wp:posOffset>
+                </wp:positionH>
+                <wp:positionV relativeFrom="paragraph">
+                  <wp:posOffset>75464</wp:posOffset>
+                </wp:positionV>
+                <wp:extent cx="50400" cy="70560"/>
+                <wp:effectExtent l="38100" t="57150" r="64135" b="62865"/>
+                <wp:wrapNone/>
+                <wp:docPr id="320" name="Ink 320"/>
+                <wp:cNvGraphicFramePr/>
+                <a:graphic xmlns:a="http://schemas.openxmlformats.org/drawingml/2006/main">
+                  <a:graphicData uri="http://schemas.microsoft.com/office/word/2010/wordprocessingInk">
+                    <w14:contentPart bwMode="auto" r:id="rId206">
+                      <w14:nvContentPartPr>
+                        <w14:cNvContentPartPr/>
+                      </w14:nvContentPartPr>
+                      <w14:xfrm>
+                        <a:off x="0" y="0"/>
+                        <a:ext cx="50400" cy="70560"/>
+                      </w14:xfrm>
+                    </w14:contentPart>
+                  </a:graphicData>
+                </a:graphic>
+              </wp:anchor>
+            </w:drawing>
+          </mc:Choice>
+          <mc:Fallback>
+            <w:pict>
+              <v:shape w14:anchorId="59B9590B" id="Ink 320" o:spid="_x0000_s1026" type="#_x0000_t75" style="position:absolute;margin-left:101.25pt;margin-top:4.9pt;width:6.4pt;height:7.8pt;z-index:251752448;visibility:visible;mso-wrap-style:square;mso-wrap-distance-left:9pt;mso-wrap-distance-top:0;mso-wrap-distance-right:9pt;mso-wrap-distance-bottom:0;mso-position-horizontal:absolute;mso-position-horizontal-relative:text;mso-position-vertical:absolute;mso-position-vertical-relative:text" o:gfxdata="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">
+                <v:imagedata r:id="rId207" o:title=""/>
+              </v:shape>
+            </w:pict>
+          </mc:Fallback>
+        </mc:AlternateContent>
+      </w:r>
+      <w:r>
+        <w:rPr>
+          <w:noProof/>
+        </w:rPr>
+        <mc:AlternateContent>
+          <mc:Choice Requires="wpi">
+            <w:drawing>
+              <wp:anchor distT="0" distB="0" distL="114300" distR="114300" simplePos="0" relativeHeight="251751424" behindDoc="0" locked="0" layoutInCell="1" allowOverlap="1" wp14:anchorId="57FD5ECD" wp14:editId="58841D54">
+                <wp:simplePos x="0" y="0"/>
+                <wp:positionH relativeFrom="column">
+                  <wp:posOffset>1245026</wp:posOffset>
+                </wp:positionH>
+                <wp:positionV relativeFrom="paragraph">
+                  <wp:posOffset>91664</wp:posOffset>
+                </wp:positionV>
+                <wp:extent cx="18720" cy="64440"/>
+                <wp:effectExtent l="38100" t="38100" r="57785" b="50165"/>
+                <wp:wrapNone/>
+                <wp:docPr id="223" name="Ink 223"/>
+                <wp:cNvGraphicFramePr/>
+                <a:graphic xmlns:a="http://schemas.openxmlformats.org/drawingml/2006/main">
+                  <a:graphicData uri="http://schemas.microsoft.com/office/word/2010/wordprocessingInk">
+                    <w14:contentPart bwMode="auto" r:id="rId208">
+                      <w14:nvContentPartPr>
+                        <w14:cNvContentPartPr/>
+                      </w14:nvContentPartPr>
+                      <w14:xfrm>
+                        <a:off x="0" y="0"/>
+                        <a:ext cx="18720" cy="64440"/>
+                      </w14:xfrm>
+                    </w14:contentPart>
+                  </a:graphicData>
+                </a:graphic>
+              </wp:anchor>
+            </w:drawing>
+          </mc:Choice>
+          <mc:Fallback>
+            <w:pict>
+              <v:shape w14:anchorId="2D4335A7" id="Ink 223" o:spid="_x0000_s1026" type="#_x0000_t75" style="position:absolute;margin-left:96.8pt;margin-top:6.1pt;width:3.25pt;height:7.2pt;z-index:251751424;visibility:visible;mso-wrap-style:square;mso-wrap-distance-left:9pt;mso-wrap-distance-top:0;mso-wrap-distance-right:9pt;mso-wrap-distance-bottom:0;mso-position-horizontal:absolute;mso-position-horizontal-relative:text;mso-position-vertical:absolute;mso-position-vertical-relative:text" o:gfxdata="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">
+                <v:imagedata r:id="rId209" o:title=""/>
+              </v:shape>
+            </w:pict>
+          </mc:Fallback>
+        </mc:AlternateContent>
+      </w:r>
+      <w:r>
+        <w:rPr>
+          <w:noProof/>
+        </w:rPr>
+        <mc:AlternateContent>
+          <mc:Choice Requires="wpi">
+            <w:drawing>
+              <wp:anchor distT="0" distB="0" distL="114300" distR="114300" simplePos="0" relativeHeight="251750400" behindDoc="0" locked="0" layoutInCell="1" allowOverlap="1" wp14:anchorId="4B7332AC" wp14:editId="501BF713">
+                <wp:simplePos x="0" y="0"/>
+                <wp:positionH relativeFrom="column">
+                  <wp:posOffset>1169066</wp:posOffset>
+                </wp:positionH>
+                <wp:positionV relativeFrom="paragraph">
+                  <wp:posOffset>95984</wp:posOffset>
+                </wp:positionV>
+                <wp:extent cx="59040" cy="65160"/>
+                <wp:effectExtent l="38100" t="38100" r="55880" b="49530"/>
+                <wp:wrapNone/>
+                <wp:docPr id="222" name="Ink 222"/>
+                <wp:cNvGraphicFramePr/>
+                <a:graphic xmlns:a="http://schemas.openxmlformats.org/drawingml/2006/main">
+                  <a:graphicData uri="http://schemas.microsoft.com/office/word/2010/wordprocessingInk">
+                    <w14:contentPart bwMode="auto" r:id="rId210">
+                      <w14:nvContentPartPr>
+                        <w14:cNvContentPartPr/>
+                      </w14:nvContentPartPr>
+                      <w14:xfrm>
+                        <a:off x="0" y="0"/>
+                        <a:ext cx="59040" cy="65160"/>
+                      </w14:xfrm>
+                    </w14:contentPart>
+                  </a:graphicData>
+                </a:graphic>
+              </wp:anchor>
+            </w:drawing>
+          </mc:Choice>
+          <mc:Fallback>
+            <w:pict>
+              <v:shape w14:anchorId="18F013C3" id="Ink 222" o:spid="_x0000_s1026" type="#_x0000_t75" style="position:absolute;margin-left:91.1pt;margin-top:6.6pt;width:6.3pt;height:7.4pt;z-index:251750400;visibility:visible;mso-wrap-style:square;mso-wrap-distance-left:9pt;mso-wrap-distance-top:0;mso-wrap-distance-right:9pt;mso-wrap-distance-bottom:0;mso-position-horizontal:absolute;mso-position-horizontal-relative:text;mso-position-vertical:absolute;mso-position-vertical-relative:text" o:gfxdata="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">
+                <v:imagedata r:id="rId211" o:title=""/>
+              </v:shape>
+            </w:pict>
+          </mc:Fallback>
+        </mc:AlternateContent>
+      </w:r>
+      <w:r>
+        <w:rPr>
+          <w:noProof/>
+        </w:rPr>
+        <mc:AlternateContent>
+          <mc:Choice Requires="wpi">
+            <w:drawing>
+              <wp:anchor distT="0" distB="0" distL="114300" distR="114300" simplePos="0" relativeHeight="251749376" behindDoc="0" locked="0" layoutInCell="1" allowOverlap="1" wp14:anchorId="7B4B1F6F" wp14:editId="444CD69F">
+                <wp:simplePos x="0" y="0"/>
+                <wp:positionH relativeFrom="column">
+                  <wp:posOffset>1084466</wp:posOffset>
+                </wp:positionH>
+                <wp:positionV relativeFrom="paragraph">
+                  <wp:posOffset>53864</wp:posOffset>
+                </wp:positionV>
+                <wp:extent cx="78120" cy="102960"/>
+                <wp:effectExtent l="38100" t="38100" r="55245" b="49530"/>
+                <wp:wrapNone/>
+                <wp:docPr id="221" name="Ink 221"/>
+                <wp:cNvGraphicFramePr/>
+                <a:graphic xmlns:a="http://schemas.openxmlformats.org/drawingml/2006/main">
+                  <a:graphicData uri="http://schemas.microsoft.com/office/word/2010/wordprocessingInk">
+                    <w14:contentPart bwMode="auto" r:id="rId212">
+                      <w14:nvContentPartPr>
+                        <w14:cNvContentPartPr/>
+                      </w14:nvContentPartPr>
+                      <w14:xfrm>
+                        <a:off x="0" y="0"/>
+                        <a:ext cx="78120" cy="102960"/>
+                      </w14:xfrm>
+                    </w14:contentPart>
+                  </a:graphicData>
+                </a:graphic>
+              </wp:anchor>
+            </w:drawing>
+          </mc:Choice>
+          <mc:Fallback>
+            <w:pict>
+              <v:shape w14:anchorId="1D4692E1" id="Ink 221" o:spid="_x0000_s1026" type="#_x0000_t75" style="position:absolute;margin-left:84.3pt;margin-top:3.35pt;width:8.3pt;height:10.2pt;z-index:251749376;visibility:visible;mso-wrap-style:square;mso-wrap-distance-left:9pt;mso-wrap-distance-top:0;mso-wrap-distance-right:9pt;mso-wrap-distance-bottom:0;mso-position-horizontal:absolute;mso-position-horizontal-relative:text;mso-position-vertical:absolute;mso-position-vertical-relative:text" o:gfxdata="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">
+                <v:imagedata r:id="rId213" o:title=""/>
+              </v:shape>
+            </w:pict>
+          </mc:Fallback>
+        </mc:AlternateContent>
+      </w:r>
+      <w:r>
+        <w:rPr>
+          <w:noProof/>
+        </w:rPr>
+        <mc:AlternateContent>
+          <mc:Choice Requires="wpi">
+            <w:drawing>
+              <wp:anchor distT="0" distB="0" distL="114300" distR="114300" simplePos="0" relativeHeight="251748352" behindDoc="0" locked="0" layoutInCell="1" allowOverlap="1" wp14:anchorId="50AB8DB7" wp14:editId="4FC612BF">
+                <wp:simplePos x="0" y="0"/>
+                <wp:positionH relativeFrom="column">
+                  <wp:posOffset>1014626</wp:posOffset>
+                </wp:positionH>
+                <wp:positionV relativeFrom="paragraph">
+                  <wp:posOffset>-9856</wp:posOffset>
+                </wp:positionV>
+                <wp:extent cx="35280" cy="190080"/>
+                <wp:effectExtent l="19050" t="57150" r="60325" b="57785"/>
+                <wp:wrapNone/>
+                <wp:docPr id="220" name="Ink 220"/>
+                <wp:cNvGraphicFramePr/>
+                <a:graphic xmlns:a="http://schemas.openxmlformats.org/drawingml/2006/main">
+                  <a:graphicData uri="http://schemas.microsoft.com/office/word/2010/wordprocessingInk">
+                    <w14:contentPart bwMode="auto" r:id="rId214">
+                      <w14:nvContentPartPr>
+                        <w14:cNvContentPartPr/>
+                      </w14:nvContentPartPr>
+                      <w14:xfrm>
+                        <a:off x="0" y="0"/>
+                        <a:ext cx="35280" cy="190080"/>
+                      </w14:xfrm>
+                    </w14:contentPart>
+                  </a:graphicData>
+                </a:graphic>
+              </wp:anchor>
+            </w:drawing>
+          </mc:Choice>
+          <mc:Fallback>
+            <w:pict>
+              <v:shape w14:anchorId="7B6AFD5E" id="Ink 220" o:spid="_x0000_s1026" type="#_x0000_t75" style="position:absolute;margin-left:79.35pt;margin-top:-1.75pt;width:4.35pt;height:17.25pt;z-index:251748352;visibility:visible;mso-wrap-style:square;mso-wrap-distance-left:9pt;mso-wrap-distance-top:0;mso-wrap-distance-right:9pt;mso-wrap-distance-bottom:0;mso-position-horizontal:absolute;mso-position-horizontal-relative:text;mso-position-vertical:absolute;mso-position-vertical-relative:text" o:gfxdata="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">
+                <v:imagedata r:id="rId215" o:title=""/>
+              </v:shape>
+            </w:pict>
+          </mc:Fallback>
+        </mc:AlternateContent>
+      </w:r>
+      <w:r>
+        <w:rPr>
+          <w:noProof/>
+        </w:rPr>
+        <mc:AlternateContent>
+          <mc:Choice Requires="wpi">
+            <w:drawing>
+              <wp:anchor distT="0" distB="0" distL="114300" distR="114300" simplePos="0" relativeHeight="251741184" behindDoc="0" locked="0" layoutInCell="1" allowOverlap="1" wp14:anchorId="0D362A51" wp14:editId="7B8D7E73">
+                <wp:simplePos x="0" y="0"/>
+                <wp:positionH relativeFrom="column">
+                  <wp:posOffset>486506</wp:posOffset>
+                </wp:positionH>
+                <wp:positionV relativeFrom="paragraph">
+                  <wp:posOffset>83024</wp:posOffset>
+                </wp:positionV>
+                <wp:extent cx="68760" cy="17280"/>
+                <wp:effectExtent l="38100" t="38100" r="45720" b="59055"/>
+                <wp:wrapNone/>
+                <wp:docPr id="212" name="Ink 212"/>
+                <wp:cNvGraphicFramePr/>
+                <a:graphic xmlns:a="http://schemas.openxmlformats.org/drawingml/2006/main">
+                  <a:graphicData uri="http://schemas.microsoft.com/office/word/2010/wordprocessingInk">
+                    <w14:contentPart bwMode="auto" r:id="rId216">
+                      <w14:nvContentPartPr>
+                        <w14:cNvContentPartPr/>
+                      </w14:nvContentPartPr>
+                      <w14:xfrm>
+                        <a:off x="0" y="0"/>
+                        <a:ext cx="68760" cy="17280"/>
+                      </w14:xfrm>
+                    </w14:contentPart>
+                  </a:graphicData>
+                </a:graphic>
+              </wp:anchor>
+            </w:drawing>
+          </mc:Choice>
+          <mc:Fallback>
+            <w:pict>
+              <v:shape w14:anchorId="50863826" id="Ink 212" o:spid="_x0000_s1026" type="#_x0000_t75" style="position:absolute;margin-left:37pt;margin-top:5.85pt;width:7.2pt;height:3.1pt;z-index:251741184;visibility:visible;mso-wrap-style:square;mso-wrap-distance-left:9pt;mso-wrap-distance-top:0;mso-wrap-distance-right:9pt;mso-wrap-distance-bottom:0;mso-position-horizontal:absolute;mso-position-horizontal-relative:text;mso-position-vertical:absolute;mso-position-vertical-relative:text" o:gfxdata="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">
+                <v:imagedata r:id="rId217" o:title=""/>
+              </v:shape>
+            </w:pict>
+          </mc:Fallback>
+        </mc:AlternateContent>
+      </w:r>
+      <w:r>
+        <w:rPr>
+          <w:noProof/>
+        </w:rPr>
+        <mc:AlternateContent>
+          <mc:Choice Requires="wpi">
+            <w:drawing>
+              <wp:anchor distT="0" distB="0" distL="114300" distR="114300" simplePos="0" relativeHeight="251740160" behindDoc="0" locked="0" layoutInCell="1" allowOverlap="1" wp14:anchorId="6195E2CE" wp14:editId="571DA3E9">
+                <wp:simplePos x="0" y="0"/>
+                <wp:positionH relativeFrom="column">
+                  <wp:posOffset>518186</wp:posOffset>
+                </wp:positionH>
+                <wp:positionV relativeFrom="paragraph">
+                  <wp:posOffset>-2656</wp:posOffset>
+                </wp:positionV>
+                <wp:extent cx="18000" cy="146160"/>
+                <wp:effectExtent l="38100" t="38100" r="58420" b="44450"/>
+                <wp:wrapNone/>
+                <wp:docPr id="211" name="Ink 211"/>
+                <wp:cNvGraphicFramePr/>
+                <a:graphic xmlns:a="http://schemas.openxmlformats.org/drawingml/2006/main">
+                  <a:graphicData uri="http://schemas.microsoft.com/office/word/2010/wordprocessingInk">
+                    <w14:contentPart bwMode="auto" r:id="rId218">
+                      <w14:nvContentPartPr>
+                        <w14:cNvContentPartPr/>
+                      </w14:nvContentPartPr>
+                      <w14:xfrm>
+                        <a:off x="0" y="0"/>
+                        <a:ext cx="18000" cy="146160"/>
+                      </w14:xfrm>
+                    </w14:contentPart>
+                  </a:graphicData>
+                </a:graphic>
+              </wp:anchor>
+            </w:drawing>
+          </mc:Choice>
+          <mc:Fallback>
+            <w:pict>
+              <v:shape w14:anchorId="290E1F98" id="Ink 211" o:spid="_x0000_s1026" type="#_x0000_t75" style="position:absolute;margin-left:39.6pt;margin-top:-1.2pt;width:3.5pt;height:13.1pt;z-index:251740160;visibility:visible;mso-wrap-style:square;mso-wrap-distance-left:9pt;mso-wrap-distance-top:0;mso-wrap-distance-right:9pt;mso-wrap-distance-bottom:0;mso-position-horizontal:absolute;mso-position-horizontal-relative:text;mso-position-vertical:absolute;mso-position-vertical-relative:text" o:gfxdata="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">
+                <v:imagedata r:id="rId219" o:title=""/>
+              </v:shape>
+            </w:pict>
+          </mc:Fallback>
+        </mc:AlternateContent>
+      </w:r>
+      <w:r>
+        <w:rPr>
+          <w:noProof/>
+        </w:rPr>
+        <mc:AlternateContent>
+          <mc:Choice Requires="wpi">
+            <w:drawing>
+              <wp:anchor distT="0" distB="0" distL="114300" distR="114300" simplePos="0" relativeHeight="251739136" behindDoc="0" locked="0" layoutInCell="1" allowOverlap="1" wp14:anchorId="6EEE0069" wp14:editId="0EC6F51D">
+                <wp:simplePos x="0" y="0"/>
+                <wp:positionH relativeFrom="column">
+                  <wp:posOffset>435386</wp:posOffset>
+                </wp:positionH>
+                <wp:positionV relativeFrom="paragraph">
+                  <wp:posOffset>109304</wp:posOffset>
+                </wp:positionV>
+                <wp:extent cx="32040" cy="79200"/>
+                <wp:effectExtent l="38100" t="57150" r="63500" b="54610"/>
+                <wp:wrapNone/>
+                <wp:docPr id="210" name="Ink 210"/>
+                <wp:cNvGraphicFramePr/>
+                <a:graphic xmlns:a="http://schemas.openxmlformats.org/drawingml/2006/main">
+                  <a:graphicData uri="http://schemas.microsoft.com/office/word/2010/wordprocessingInk">
+                    <w14:contentPart bwMode="auto" r:id="rId220">
+                      <w14:nvContentPartPr>
+                        <w14:cNvContentPartPr/>
+                      </w14:nvContentPartPr>
+                      <w14:xfrm>
+                        <a:off x="0" y="0"/>
+                        <a:ext cx="32040" cy="79200"/>
+                      </w14:xfrm>
+                    </w14:contentPart>
+                  </a:graphicData>
+                </a:graphic>
+              </wp:anchor>
+            </w:drawing>
+          </mc:Choice>
+          <mc:Fallback>
+            <w:pict>
+              <v:shape w14:anchorId="4E7F4786" id="Ink 210" o:spid="_x0000_s1026" type="#_x0000_t75" style="position:absolute;margin-left:33.2pt;margin-top:7.5pt;width:4.55pt;height:8.3pt;z-index:251739136;visibility:visible;mso-wrap-style:square;mso-wrap-distance-left:9pt;mso-wrap-distance-top:0;mso-wrap-distance-right:9pt;mso-wrap-distance-bottom:0;mso-position-horizontal:absolute;mso-position-horizontal-relative:text;mso-position-vertical:absolute;mso-position-vertical-relative:text" o:gfxdata="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">
+                <v:imagedata r:id="rId221" o:title=""/>
+              </v:shape>
+            </w:pict>
+          </mc:Fallback>
+        </mc:AlternateContent>
+      </w:r>
+      <w:r>
+        <w:rPr>
+          <w:noProof/>
+        </w:rPr>
+        <mc:AlternateContent>
+          <mc:Choice Requires="wpi">
+            <w:drawing>
+              <wp:anchor distT="0" distB="0" distL="114300" distR="114300" simplePos="0" relativeHeight="251738112" behindDoc="0" locked="0" layoutInCell="1" allowOverlap="1" wp14:anchorId="1D9705DA" wp14:editId="7EB2E9A0">
+                <wp:simplePos x="0" y="0"/>
+                <wp:positionH relativeFrom="column">
+                  <wp:posOffset>313346</wp:posOffset>
+                </wp:positionH>
+                <wp:positionV relativeFrom="paragraph">
+                  <wp:posOffset>93824</wp:posOffset>
+                </wp:positionV>
+                <wp:extent cx="105120" cy="23760"/>
+                <wp:effectExtent l="38100" t="38100" r="47625" b="52705"/>
+                <wp:wrapNone/>
+                <wp:docPr id="209" name="Ink 209"/>
+                <wp:cNvGraphicFramePr/>
+                <a:graphic xmlns:a="http://schemas.openxmlformats.org/drawingml/2006/main">
+                  <a:graphicData uri="http://schemas.microsoft.com/office/word/2010/wordprocessingInk">
+                    <w14:contentPart bwMode="auto" r:id="rId222">
+                      <w14:nvContentPartPr>
+                        <w14:cNvContentPartPr/>
+                      </w14:nvContentPartPr>
+                      <w14:xfrm>
+                        <a:off x="0" y="0"/>
+                        <a:ext cx="105120" cy="23760"/>
+                      </w14:xfrm>
+                    </w14:contentPart>
+                  </a:graphicData>
+                </a:graphic>
+              </wp:anchor>
+            </w:drawing>
+          </mc:Choice>
+          <mc:Fallback>
+            <w:pict>
+              <v:shape w14:anchorId="5CBD0BEF" id="Ink 209" o:spid="_x0000_s1026" type="#_x0000_t75" style="position:absolute;margin-left:23.7pt;margin-top:6.9pt;width:9.7pt;height:3.5pt;z-index:251738112;visibility:visible;mso-wrap-style:square;mso-wrap-distance-left:9pt;mso-wrap-distance-top:0;mso-wrap-distance-right:9pt;mso-wrap-distance-bottom:0;mso-position-horizontal:absolute;mso-position-horizontal-relative:text;mso-position-vertical:absolute;mso-position-vertical-relative:text" o:gfxdata="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">
+                <v:imagedata r:id="rId223" o:title=""/>
+              </v:shape>
+            </w:pict>
+          </mc:Fallback>
+        </mc:AlternateContent>
+      </w:r>
+      <w:r>
+        <w:rPr>
+          <w:noProof/>
+        </w:rPr>
+        <mc:AlternateContent>
+          <mc:Choice Requires="wpi">
+            <w:drawing>
+              <wp:anchor distT="0" distB="0" distL="114300" distR="114300" simplePos="0" relativeHeight="251737088" behindDoc="0" locked="0" layoutInCell="1" allowOverlap="1" wp14:anchorId="344084E1" wp14:editId="7A58BB78">
+                <wp:simplePos x="0" y="0"/>
+                <wp:positionH relativeFrom="column">
+                  <wp:posOffset>305786</wp:posOffset>
+                </wp:positionH>
+                <wp:positionV relativeFrom="paragraph">
+                  <wp:posOffset>7424</wp:posOffset>
+                </wp:positionV>
+                <wp:extent cx="85320" cy="46800"/>
+                <wp:effectExtent l="57150" t="57150" r="48260" b="48895"/>
+                <wp:wrapNone/>
+                <wp:docPr id="208" name="Ink 208"/>
+                <wp:cNvGraphicFramePr/>
+                <a:graphic xmlns:a="http://schemas.openxmlformats.org/drawingml/2006/main">
+                  <a:graphicData uri="http://schemas.microsoft.com/office/word/2010/wordprocessingInk">
+                    <w14:contentPart bwMode="auto" r:id="rId224">
+                      <w14:nvContentPartPr>
+                        <w14:cNvContentPartPr/>
+                      </w14:nvContentPartPr>
+                      <w14:xfrm>
+                        <a:off x="0" y="0"/>
+                        <a:ext cx="85320" cy="46800"/>
+                      </w14:xfrm>
+                    </w14:contentPart>
+                  </a:graphicData>
+                </a:graphic>
+              </wp:anchor>
+            </w:drawing>
+          </mc:Choice>
+          <mc:Fallback>
+            <w:pict>
+              <v:shape w14:anchorId="0680E8FF" id="Ink 208" o:spid="_x0000_s1026" type="#_x0000_t75" style="position:absolute;margin-left:23.35pt;margin-top:-.15pt;width:7.95pt;height:5.3pt;z-index:251737088;visibility:visible;mso-wrap-style:square;mso-wrap-distance-left:9pt;mso-wrap-distance-top:0;mso-wrap-distance-right:9pt;mso-wrap-distance-bottom:0;mso-position-horizontal:absolute;mso-position-horizontal-relative:text;mso-position-vertical:absolute;mso-position-vertical-relative:text" o:gfxdata="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">
+                <v:imagedata r:id="rId225" o:title=""/>
+              </v:shape>
+            </w:pict>
+          </mc:Fallback>
+        </mc:AlternateContent>
+      </w:r>
+      <w:r>
+        <w:rPr>
+          <w:noProof/>
+        </w:rPr>
+        <mc:AlternateContent>
+          <mc:Choice Requires="wpi">
+            <w:drawing>
+              <wp:anchor distT="0" distB="0" distL="114300" distR="114300" simplePos="0" relativeHeight="251736064" behindDoc="0" locked="0" layoutInCell="1" allowOverlap="1" wp14:anchorId="423DC578" wp14:editId="74F33968">
+                <wp:simplePos x="0" y="0"/>
+                <wp:positionH relativeFrom="column">
+                  <wp:posOffset>341426</wp:posOffset>
+                </wp:positionH>
+                <wp:positionV relativeFrom="paragraph">
+                  <wp:posOffset>95624</wp:posOffset>
+                </wp:positionV>
+                <wp:extent cx="13680" cy="112320"/>
+                <wp:effectExtent l="38100" t="57150" r="62865" b="59690"/>
+                <wp:wrapNone/>
+                <wp:docPr id="207" name="Ink 207"/>
+                <wp:cNvGraphicFramePr/>
+                <a:graphic xmlns:a="http://schemas.openxmlformats.org/drawingml/2006/main">
+                  <a:graphicData uri="http://schemas.microsoft.com/office/word/2010/wordprocessingInk">
+                    <w14:contentPart bwMode="auto" r:id="rId226">
+                      <w14:nvContentPartPr>
+                        <w14:cNvContentPartPr/>
+                      </w14:nvContentPartPr>
+                      <w14:xfrm>
+                        <a:off x="0" y="0"/>
+                        <a:ext cx="13680" cy="112320"/>
+                      </w14:xfrm>
+                    </w14:contentPart>
+                  </a:graphicData>
+                </a:graphic>
+              </wp:anchor>
+            </w:drawing>
+          </mc:Choice>
+          <mc:Fallback>
+            <w:pict>
+              <v:shape w14:anchorId="6D0ADF04" id="Ink 207" o:spid="_x0000_s1026" type="#_x0000_t75" style="position:absolute;margin-left:25.75pt;margin-top:6.4pt;width:3.45pt;height:11.05pt;z-index:251736064;visibility:visible;mso-wrap-style:square;mso-wrap-distance-left:9pt;mso-wrap-distance-top:0;mso-wrap-distance-right:9pt;mso-wrap-distance-bottom:0;mso-position-horizontal:absolute;mso-position-horizontal-relative:text;mso-position-vertical:absolute;mso-position-vertical-relative:text" o:gfxdata="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">
+                <v:imagedata r:id="rId227" o:title=""/>
+              </v:shape>
+            </w:pict>
+          </mc:Fallback>
+        </mc:AlternateContent>
+      </w:r>
+    </w:p>
+    <w:p>
       <w:r>
         <w:br w:type="page"/>
       </w:r>
@@ -170,72 +5812,67 @@
       </w:pPr>
       <w:r>
         <w:lastRenderedPageBreak/>
-        <w:t>Relevant Statistics</w:t>
+        <w:t>Critical Evaluation</w:t>
       </w:r>
     </w:p>
     <w:p>
       <w:r>
-        <w:t>Relevant statistics (e.g. lines of code written, plus an assessment of code taken from acknowledged external sources - provide a list giving sources)</w:t>
+        <w:t>As described previously, making a team of seven people get to an agreement in some aspects is a challenging task. The first evidence of this was defining what the project about</w:t>
+      </w:r>
+      <w:r>
+        <w:t xml:space="preserve"> will be about</w:t>
+      </w:r>
+      <w:r>
+        <w:t>.</w:t>
       </w:r>
     </w:p>
     <w:p>
-      <w:pPr>
-        <w:spacing w:line="259" w:lineRule="auto"/>
-        <w:jc w:val="left"/>
-      </w:pPr>
-      <w:r>
-        <w:br w:type="page"/>
+      <w:r>
+        <w:t>The whole team had several</w:t>
+      </w:r>
+      <w:r>
+        <w:t xml:space="preserve"> meetings with brainstorming sessions to define a scenario all </w:t>
+      </w:r>
+      <w:r>
+        <w:t xml:space="preserve">team members </w:t>
+      </w:r>
+      <w:r>
+        <w:t>find interesting</w:t>
+      </w:r>
+      <w:r>
+        <w:t xml:space="preserve"> and</w:t>
+      </w:r>
+      <w:r>
+        <w:t xml:space="preserve"> feasible </w:t>
+      </w:r>
+      <w:r>
+        <w:t xml:space="preserve">within the </w:t>
+      </w:r>
+      <w:r>
+        <w:t>coursework scope</w:t>
+      </w:r>
+      <w:r>
+        <w:t xml:space="preserve"> and requirements</w:t>
+      </w:r>
+      <w:r>
+        <w:t xml:space="preserve">. It took almost 1 month </w:t>
+      </w:r>
+      <w:r>
+        <w:t>take a decision and define a draft architecture. On the good side, this helped all team members to know each other better and understand other points of view.</w:t>
       </w:r>
     </w:p>
     <w:p>
-      <w:pPr>
-        <w:pStyle w:val="Heading1"/>
-      </w:pPr>
-      <w:r>
-        <w:lastRenderedPageBreak/>
-        <w:t>Design and Implementation</w:t>
+      <w:bookmarkStart w:id="0" w:name="_GoBack"/>
+      <w:bookmarkEnd w:id="0"/>
+      <w:r>
+        <w:t xml:space="preserve"> </w:t>
       </w:r>
     </w:p>
-    <w:p>
-      <w:r>
-        <w:t>Brief overview of design and implementation, including key</w:t>
-      </w:r>
-      <w:r>
-        <w:t xml:space="preserve"> design decisions</w:t>
-      </w:r>
-      <w:r>
-        <w:t>.</w:t>
-      </w:r>
-    </w:p>
-    <w:p>
-      <w:pPr>
-        <w:spacing w:line="259" w:lineRule="auto"/>
-        <w:jc w:val="left"/>
-      </w:pPr>
-      <w:r>
-        <w:br w:type="page"/>
-      </w:r>
-    </w:p>
-    <w:p>
-      <w:pPr>
-        <w:pStyle w:val="Heading1"/>
-      </w:pPr>
-      <w:r>
-        <w:lastRenderedPageBreak/>
-        <w:t>Critical Evaluation</w:t>
-      </w:r>
-    </w:p>
-    <w:p>
-      <w:r>
-        <w:t xml:space="preserve">The exercise helped me to visualize the </w:t>
-      </w:r>
-      <w:r>
-        <w:t>whole process and potential issues previously not visible by me. It increases the awareness on technological limitations, as well as the requisite to unlearn previously known database syntax to really adopt the approach proposed by these new technologies.</w:t>
-      </w:r>
-    </w:p>
+    <w:p/>
+    <w:p/>
     <w:sectPr>
-      <w:headerReference w:type="default" r:id="rId8"/>
-      <w:footerReference w:type="default" r:id="rId9"/>
+      <w:headerReference w:type="default" r:id="rId228"/>
+      <w:footerReference w:type="default" r:id="rId229"/>
       <w:pgSz w:w="11907" w:h="16839" w:code="9"/>
       <w:pgMar w:top="720" w:right="720" w:bottom="720" w:left="720" w:header="454" w:footer="283" w:gutter="0"/>
       <w:cols w:num="2" w:space="567"/>
@@ -1098,11 +6735,14 @@
   <w:style w:type="paragraph" w:default="1" w:styleId="Normal">
     <w:name w:val="Normal"/>
     <w:qFormat/>
-    <w:rsid w:val="00307CEE"/>
+    <w:rsid w:val="00647FE5"/>
     <w:pPr>
       <w:spacing w:line="276" w:lineRule="auto"/>
       <w:jc w:val="both"/>
     </w:pPr>
+    <w:rPr>
+      <w:sz w:val="24"/>
+    </w:rPr>
   </w:style>
   <w:style w:type="paragraph" w:styleId="Heading1">
     <w:name w:val="heading 1"/>
@@ -1471,7 +7111,6 @@
     </w:pPr>
     <w:rPr>
       <w:rFonts w:ascii="Times New Roman" w:eastAsia="Times New Roman" w:hAnsi="Times New Roman" w:cs="Times New Roman"/>
-      <w:sz w:val="24"/>
       <w:szCs w:val="24"/>
     </w:rPr>
   </w:style>
@@ -1498,7 +7137,3358 @@
       <w:jc w:val="both"/>
     </w:pPr>
   </w:style>
+  <w:style w:type="table" w:styleId="GridTable4-Accent3">
+    <w:name w:val="Grid Table 4 Accent 3"/>
+    <w:basedOn w:val="TableNormal"/>
+    <w:uiPriority w:val="49"/>
+    <w:rsid w:val="006E10A6"/>
+    <w:pPr>
+      <w:spacing w:after="0" w:line="240" w:lineRule="auto"/>
+    </w:pPr>
+    <w:tblPr>
+      <w:tblStyleRowBandSize w:val="1"/>
+      <w:tblStyleColBandSize w:val="1"/>
+      <w:tblBorders>
+        <w:top w:val="single" w:sz="4" w:space="0" w:color="C9C9C9" w:themeColor="accent3" w:themeTint="99"/>
+        <w:left w:val="single" w:sz="4" w:space="0" w:color="C9C9C9" w:themeColor="accent3" w:themeTint="99"/>
+        <w:bottom w:val="single" w:sz="4" w:space="0" w:color="C9C9C9" w:themeColor="accent3" w:themeTint="99"/>
+        <w:right w:val="single" w:sz="4" w:space="0" w:color="C9C9C9" w:themeColor="accent3" w:themeTint="99"/>
+        <w:insideH w:val="single" w:sz="4" w:space="0" w:color="C9C9C9" w:themeColor="accent3" w:themeTint="99"/>
+        <w:insideV w:val="single" w:sz="4" w:space="0" w:color="C9C9C9" w:themeColor="accent3" w:themeTint="99"/>
+      </w:tblBorders>
+    </w:tblPr>
+    <w:tblStylePr w:type="firstRow">
+      <w:rPr>
+        <w:b/>
+        <w:bCs/>
+        <w:color w:val="FFFFFF" w:themeColor="background1"/>
+      </w:rPr>
+      <w:tblPr/>
+      <w:tcPr>
+        <w:tcBorders>
+          <w:top w:val="single" w:sz="4" w:space="0" w:color="A5A5A5" w:themeColor="accent3"/>
+          <w:left w:val="single" w:sz="4" w:space="0" w:color="A5A5A5" w:themeColor="accent3"/>
+          <w:bottom w:val="single" w:sz="4" w:space="0" w:color="A5A5A5" w:themeColor="accent3"/>
+          <w:right w:val="single" w:sz="4" w:space="0" w:color="A5A5A5" w:themeColor="accent3"/>
+          <w:insideH w:val="nil"/>
+          <w:insideV w:val="nil"/>
+        </w:tcBorders>
+        <w:shd w:val="clear" w:color="auto" w:fill="A5A5A5" w:themeFill="accent3"/>
+      </w:tcPr>
+    </w:tblStylePr>
+    <w:tblStylePr w:type="lastRow">
+      <w:rPr>
+        <w:b/>
+        <w:bCs/>
+      </w:rPr>
+      <w:tblPr/>
+      <w:tcPr>
+        <w:tcBorders>
+          <w:top w:val="double" w:sz="4" w:space="0" w:color="A5A5A5" w:themeColor="accent3"/>
+        </w:tcBorders>
+      </w:tcPr>
+    </w:tblStylePr>
+    <w:tblStylePr w:type="firstCol">
+      <w:rPr>
+        <w:b/>
+        <w:bCs/>
+      </w:rPr>
+    </w:tblStylePr>
+    <w:tblStylePr w:type="lastCol">
+      <w:rPr>
+        <w:b/>
+        <w:bCs/>
+      </w:rPr>
+    </w:tblStylePr>
+    <w:tblStylePr w:type="band1Vert">
+      <w:tblPr/>
+      <w:tcPr>
+        <w:shd w:val="clear" w:color="auto" w:fill="EDEDED" w:themeFill="accent3" w:themeFillTint="33"/>
+      </w:tcPr>
+    </w:tblStylePr>
+    <w:tblStylePr w:type="band1Horz">
+      <w:tblPr/>
+      <w:tcPr>
+        <w:shd w:val="clear" w:color="auto" w:fill="EDEDED" w:themeFill="accent3" w:themeFillTint="33"/>
+      </w:tcPr>
+    </w:tblStylePr>
+  </w:style>
 </w:styles>
+</file>
+
+<file path=word/ink/ink1.xml><?xml version="1.0" encoding="utf-8"?>
+<inkml:ink xmlns:inkml="http://www.w3.org/2003/InkML">
+  <inkml:definitions>
+    <inkml:context xml:id="ctx0">
+      <inkml:inkSource xml:id="inkSrc0">
+        <inkml:traceFormat>
+          <inkml:channel name="X" type="integer" max="9600" units="cm"/>
+          <inkml:channel name="Y" type="integer" max="7200" units="cm"/>
+          <inkml:channel name="F" type="integer" max="1024" units="dev"/>
+          <inkml:channel name="T" type="integer" max="2.14748E9" units="dev"/>
+        </inkml:traceFormat>
+        <inkml:channelProperties>
+          <inkml:channelProperty channel="X" name="resolution" value="369.51501" units="1/cm"/>
+          <inkml:channelProperty channel="Y" name="resolution" value="415.70438" units="1/cm"/>
+          <inkml:channelProperty channel="F" name="resolution" value="0" units="1/dev"/>
+          <inkml:channelProperty channel="T" name="resolution" value="1" units="1/dev"/>
+        </inkml:channelProperties>
+      </inkml:inkSource>
+      <inkml:timestamp xml:id="ts0" timeString="2015-12-31T01:46:15.844"/>
+    </inkml:context>
+    <inkml:brush xml:id="br0">
+      <inkml:brushProperty name="width" value="0.09333" units="cm"/>
+      <inkml:brushProperty name="height" value="0.09333" units="cm"/>
+      <inkml:brushProperty name="fitToCurve" value="1"/>
+    </inkml:brush>
+  </inkml:definitions>
+  <inkml:trace contextRef="#ctx0" brushRef="#br0">-4 132 120 0,'0'-7'55'0,"5"4"-43"0,0 1-15 0,1 2-13 0,1 0 12 16,4-2-13-16,7 2 13 15,8-7 2-15,6 0 1 16,5 2 34-16,10 1-26 16,0-3 35-16,0-3-32 15,11-4 1-15,-3 5-8 16,0 2-5-16,-3 0 2 16,6 3 0-16,-3-1 0 0,-3 0 2 15,-7 1-1-15,10-1 2 16,-5 3-2-16,-3-3 2 15,-5 0-2-15,-6 3 8 16,-4 0-7-16,-3 0-4 16,-3 2 2-16,-5 0-34 15,-5 0 27-15,-3 0-107 16,-3 0 88 0</inkml:trace>
+</inkml:ink>
+</file>
+
+<file path=word/ink/ink10.xml><?xml version="1.0" encoding="utf-8"?>
+<inkml:ink xmlns:inkml="http://www.w3.org/2003/InkML">
+  <inkml:definitions>
+    <inkml:context xml:id="ctx0">
+      <inkml:inkSource xml:id="inkSrc0">
+        <inkml:traceFormat>
+          <inkml:channel name="X" type="integer" max="9600" units="cm"/>
+          <inkml:channel name="Y" type="integer" max="7200" units="cm"/>
+          <inkml:channel name="F" type="integer" max="1024" units="dev"/>
+          <inkml:channel name="T" type="integer" max="2.14748E9" units="dev"/>
+        </inkml:traceFormat>
+        <inkml:channelProperties>
+          <inkml:channelProperty channel="X" name="resolution" value="369.51501" units="1/cm"/>
+          <inkml:channelProperty channel="Y" name="resolution" value="415.70438" units="1/cm"/>
+          <inkml:channelProperty channel="F" name="resolution" value="0" units="1/dev"/>
+          <inkml:channelProperty channel="T" name="resolution" value="1" units="1/dev"/>
+        </inkml:channelProperties>
+      </inkml:inkSource>
+      <inkml:timestamp xml:id="ts0" timeString="2015-12-31T01:45:41.418"/>
+    </inkml:context>
+    <inkml:brush xml:id="br0">
+      <inkml:brushProperty name="width" value="0.09333" units="cm"/>
+      <inkml:brushProperty name="height" value="0.09333" units="cm"/>
+      <inkml:brushProperty name="fitToCurve" value="1"/>
+    </inkml:brush>
+  </inkml:definitions>
+  <inkml:trace contextRef="#ctx0" brushRef="#br0">0 42 236 0,'-2'-5'105'0,"4"5"-83"0,-2 0-28 0,0 0 10 0,6 0-5 16,-1 0-19-16,5 0 16 15,1-4-16-15,2-1 15 16,5 3 6-16,6-3-2 0,0 0 4 16,-1 1-2-16,3-1-1 15,-2 3 1-15,0-1-1 16,2 1 0-16,-2 2 0 16,2 0 0-16,-5 5 0 15,-3-3 0-15,-2 5 0 16,-3-7 0-16,-5 5 5 15,0-1-4-15,-3 1 11 16,0-3-9-16,-5-2 4 16,5 3-5-16,1-1-1 15,-1 0 0-15,0 1-1 16,3 1 0-16,-3-4 2 0,0 3-1 16,1 1-3-16,-1 1 1 15,0-3-2-15,-2 1 2 16,2-1-22-16,-2 0 18 15,-3-2-79-15,0 0 65 16,0 0-127 0</inkml:trace>
+</inkml:ink>
+</file>
+
+<file path=word/ink/ink100.xml><?xml version="1.0" encoding="utf-8"?>
+<inkml:ink xmlns:inkml="http://www.w3.org/2003/InkML">
+  <inkml:definitions>
+    <inkml:context xml:id="ctx0">
+      <inkml:inkSource xml:id="inkSrc0">
+        <inkml:traceFormat>
+          <inkml:channel name="X" type="integer" max="9600" units="cm"/>
+          <inkml:channel name="Y" type="integer" max="7200" units="cm"/>
+          <inkml:channel name="F" type="integer" max="1024" units="dev"/>
+          <inkml:channel name="T" type="integer" max="2.14748E9" units="dev"/>
+        </inkml:traceFormat>
+        <inkml:channelProperties>
+          <inkml:channelProperty channel="X" name="resolution" value="369.51501" units="1/cm"/>
+          <inkml:channelProperty channel="Y" name="resolution" value="415.70438" units="1/cm"/>
+          <inkml:channelProperty channel="F" name="resolution" value="0" units="1/dev"/>
+          <inkml:channelProperty channel="T" name="resolution" value="1" units="1/dev"/>
+        </inkml:channelProperties>
+      </inkml:inkSource>
+      <inkml:timestamp xml:id="ts0" timeString="2015-12-31T01:48:53.794"/>
+    </inkml:context>
+    <inkml:brush xml:id="br0">
+      <inkml:brushProperty name="width" value="0.09333" units="cm"/>
+      <inkml:brushProperty name="height" value="0.09333" units="cm"/>
+      <inkml:brushProperty name="fitToCurve" value="1"/>
+    </inkml:brush>
+  </inkml:definitions>
+  <inkml:trace contextRef="#ctx0" brushRef="#br0">-4 115 200 0,'-5'0'92'0,"5"0"-73"0,0 0-24 16,0 0-23-16,5-2 21 15,3 0-34-15,2-3 30 16,3-2 6-16,3-2 3 15,-1 0 55-15,4-1-42 0,-4 1 16 16,1-2-19-16,-3 1-5 16,-3 3-1-16,-2-4 0 15,-13 1-9 1,-6 1 14 0,1 7-7-16,-3 0-2 15,0 2 2-15,-3 4 14 16,1 3-11-16,2 0 10 15,0 2-10-15,3 3-1 16,2 0-1-16,3 1 10 16,2 4-9-16,3-1 14 15,5-2-12-15,0 4 14 0,3-1-13 16,3-6 25-16,-1-2-22 16,0-2 4-16,3-2-8 15,5-5-3-15,-2-2 0 16,-3-1-43-16,2-1 33 15,-2-1-73-15,0 1 63 16,-2-3-196 0</inkml:trace>
+</inkml:ink>
+</file>
+
+<file path=word/ink/ink101.xml><?xml version="1.0" encoding="utf-8"?>
+<inkml:ink xmlns:inkml="http://www.w3.org/2003/InkML">
+  <inkml:definitions>
+    <inkml:context xml:id="ctx0">
+      <inkml:inkSource xml:id="inkSrc0">
+        <inkml:traceFormat>
+          <inkml:channel name="X" type="integer" max="9600" units="cm"/>
+          <inkml:channel name="Y" type="integer" max="7200" units="cm"/>
+          <inkml:channel name="F" type="integer" max="1024" units="dev"/>
+          <inkml:channel name="T" type="integer" max="2.14748E9" units="dev"/>
+        </inkml:traceFormat>
+        <inkml:channelProperties>
+          <inkml:channelProperty channel="X" name="resolution" value="369.51501" units="1/cm"/>
+          <inkml:channelProperty channel="Y" name="resolution" value="415.70438" units="1/cm"/>
+          <inkml:channelProperty channel="F" name="resolution" value="0" units="1/dev"/>
+          <inkml:channelProperty channel="T" name="resolution" value="1" units="1/dev"/>
+        </inkml:channelProperties>
+      </inkml:inkSource>
+      <inkml:timestamp xml:id="ts0" timeString="2015-12-31T01:48:53.297"/>
+    </inkml:context>
+    <inkml:brush xml:id="br0">
+      <inkml:brushProperty name="width" value="0.09333" units="cm"/>
+      <inkml:brushProperty name="height" value="0.09333" units="cm"/>
+      <inkml:brushProperty name="fitToCurve" value="1"/>
+    </inkml:brush>
+  </inkml:definitions>
+  <inkml:trace contextRef="#ctx0" brushRef="#br0">137 7 180 0,'-8'-7'82'0,"-5"7"-65"0,0 0-21 0,7 0 14 16,-1 0-9-16,-4 0-5 15,1 2 3-15,-3 1-3 16,2 1 3-16,-2 1 18 0,5 2-14 16,0 0 13-16,3 2-11 15,2 3-1-15,6 2-2 16,2 0 15-16,6 2-13 16,4-2 4-16,6 0-6 0,3 0 2 15,0 0-3-15,-1 0-3 16,-2 0 1-16,-2 0-2 15,-4 0 2-15,-2-2 6 16,-5-1-4-16,-2 1 20 16,-6-3-17-16,-6-2 19 15,-7 5-18-15,-5-3 9 16,-3-2-10-16,0-7 3 16,0-2-5-16,-3 0-4 15,3-3 2-15,-2 0 0 16,2-2 0-16,5 0-20 15,5 0 16-15,9-2-114 16,2 0 92-16,2-1-158 16</inkml:trace>
+</inkml:ink>
+</file>
+
+<file path=word/ink/ink102.xml><?xml version="1.0" encoding="utf-8"?>
+<inkml:ink xmlns:inkml="http://www.w3.org/2003/InkML">
+  <inkml:definitions>
+    <inkml:context xml:id="ctx0">
+      <inkml:inkSource xml:id="inkSrc0">
+        <inkml:traceFormat>
+          <inkml:channel name="X" type="integer" max="9600" units="cm"/>
+          <inkml:channel name="Y" type="integer" max="7200" units="cm"/>
+          <inkml:channel name="F" type="integer" max="1024" units="dev"/>
+          <inkml:channel name="T" type="integer" max="2.14748E9" units="dev"/>
+        </inkml:traceFormat>
+        <inkml:channelProperties>
+          <inkml:channelProperty channel="X" name="resolution" value="369.51501" units="1/cm"/>
+          <inkml:channelProperty channel="Y" name="resolution" value="415.70438" units="1/cm"/>
+          <inkml:channelProperty channel="F" name="resolution" value="0" units="1/dev"/>
+          <inkml:channelProperty channel="T" name="resolution" value="1" units="1/dev"/>
+        </inkml:channelProperties>
+      </inkml:inkSource>
+      <inkml:timestamp xml:id="ts0" timeString="2015-12-31T01:48:52.667"/>
+    </inkml:context>
+    <inkml:brush xml:id="br0">
+      <inkml:brushProperty name="width" value="0.09333" units="cm"/>
+      <inkml:brushProperty name="height" value="0.09333" units="cm"/>
+      <inkml:brushProperty name="fitToCurve" value="1"/>
+    </inkml:brush>
+  </inkml:definitions>
+  <inkml:trace contextRef="#ctx0" brushRef="#br0">0 79 128 0,'8'-23'59'0,"-3"18"-47"0,6-2-15 0,-6 5 37 0,3-3-27 15,0-2 28-15,2 0-26 16,1 0 12-16,-3 0-15 15,0 2-1-15,0 3-3 0,-3 0 7 16,-3 4-7-16,1 3 5 16,-6 4-6-16,1 3 11 15,-3 13-9-15,-3 1 10 16,0 2-10-16,0 0 18 16,-3 5-16-16,4 2 1 15,-1-3-4-15,2 1-2 16,1 0 1-16,3-3 15 15,-1-2-12-15,3 0 18 0,3-5-17 16,-1 0 21 0,3 1-20-16,1-6 3 0,-1-4-7 15,0-2-1-15,3-3 0 16,-3-2 1-16,1-4-1 16,-1 4 2-16,0-5-2 15,0-2-26-15,1 0 20 16,-4-9-66-1,1 4-91 1,-3-11 12 0</inkml:trace>
+</inkml:ink>
+</file>
+
+<file path=word/ink/ink103.xml><?xml version="1.0" encoding="utf-8"?>
+<inkml:ink xmlns:inkml="http://www.w3.org/2003/InkML">
+  <inkml:definitions>
+    <inkml:context xml:id="ctx0">
+      <inkml:inkSource xml:id="inkSrc0">
+        <inkml:traceFormat>
+          <inkml:channel name="X" type="integer" max="9600" units="cm"/>
+          <inkml:channel name="Y" type="integer" max="7200" units="cm"/>
+          <inkml:channel name="F" type="integer" max="1024" units="dev"/>
+          <inkml:channel name="T" type="integer" max="2.14748E9" units="dev"/>
+        </inkml:traceFormat>
+        <inkml:channelProperties>
+          <inkml:channelProperty channel="X" name="resolution" value="369.51501" units="1/cm"/>
+          <inkml:channelProperty channel="Y" name="resolution" value="415.70438" units="1/cm"/>
+          <inkml:channelProperty channel="F" name="resolution" value="0" units="1/dev"/>
+          <inkml:channelProperty channel="T" name="resolution" value="1" units="1/dev"/>
+        </inkml:channelProperties>
+      </inkml:inkSource>
+      <inkml:timestamp xml:id="ts0" timeString="2015-12-31T01:48:46.362"/>
+    </inkml:context>
+    <inkml:brush xml:id="br0">
+      <inkml:brushProperty name="width" value="0.09333" units="cm"/>
+      <inkml:brushProperty name="height" value="0.09333" units="cm"/>
+      <inkml:brushProperty name="fitToCurve" value="1"/>
+    </inkml:brush>
+  </inkml:definitions>
+  <inkml:trace contextRef="#ctx0" brushRef="#br0">-1 47 332 0,'0'-9'148'0,"2"9"-117"0,1 0-39 16,7 0 22 0,3-5-24-16,1 3 9 15,1 0-31-15,4-3 24 16,-1 0-41-16,6 1 37 0,2-1-92 16,-3 0 80-16,1-2-167 15</inkml:trace>
+</inkml:ink>
+</file>
+
+<file path=word/ink/ink104.xml><?xml version="1.0" encoding="utf-8"?>
+<inkml:ink xmlns:inkml="http://www.w3.org/2003/InkML">
+  <inkml:definitions>
+    <inkml:context xml:id="ctx0">
+      <inkml:inkSource xml:id="inkSrc0">
+        <inkml:traceFormat>
+          <inkml:channel name="X" type="integer" max="9600" units="cm"/>
+          <inkml:channel name="Y" type="integer" max="7200" units="cm"/>
+          <inkml:channel name="F" type="integer" max="1024" units="dev"/>
+          <inkml:channel name="T" type="integer" max="2.14748E9" units="dev"/>
+        </inkml:traceFormat>
+        <inkml:channelProperties>
+          <inkml:channelProperty channel="X" name="resolution" value="369.51501" units="1/cm"/>
+          <inkml:channelProperty channel="Y" name="resolution" value="415.70438" units="1/cm"/>
+          <inkml:channelProperty channel="F" name="resolution" value="0" units="1/dev"/>
+          <inkml:channelProperty channel="T" name="resolution" value="1" units="1/dev"/>
+        </inkml:channelProperties>
+      </inkml:inkSource>
+      <inkml:timestamp xml:id="ts0" timeString="2015-12-31T01:48:46.182"/>
+    </inkml:context>
+    <inkml:brush xml:id="br0">
+      <inkml:brushProperty name="width" value="0.09333" units="cm"/>
+      <inkml:brushProperty name="height" value="0.09333" units="cm"/>
+      <inkml:brushProperty name="fitToCurve" value="1"/>
+    </inkml:brush>
+  </inkml:definitions>
+  <inkml:trace contextRef="#ctx0" brushRef="#br0">8-2 272 0,'-3'3'125'0,"0"-1"-99"0,1 5-33 0,2 0 26 15,0 14-17-15,2 5 0 16,1 4-1-16,0 0-1 16,-1 5 0-16,1 3-3 0,2-3 2 15,0-3 9-15,1-1-6 16,-1-4-26-16,0-3 19 15,0-3-55-15,-2-5 47 16,0 0-161 0,-3-9 135-16,-3-7-49 0</inkml:trace>
+</inkml:ink>
+</file>
+
+<file path=word/ink/ink105.xml><?xml version="1.0" encoding="utf-8"?>
+<inkml:ink xmlns:inkml="http://www.w3.org/2003/InkML">
+  <inkml:definitions>
+    <inkml:context xml:id="ctx0">
+      <inkml:inkSource xml:id="inkSrc0">
+        <inkml:traceFormat>
+          <inkml:channel name="X" type="integer" max="9600" units="cm"/>
+          <inkml:channel name="Y" type="integer" max="7200" units="cm"/>
+          <inkml:channel name="F" type="integer" max="1024" units="dev"/>
+          <inkml:channel name="T" type="integer" max="2.14748E9" units="dev"/>
+        </inkml:traceFormat>
+        <inkml:channelProperties>
+          <inkml:channelProperty channel="X" name="resolution" value="369.51501" units="1/cm"/>
+          <inkml:channelProperty channel="Y" name="resolution" value="415.70438" units="1/cm"/>
+          <inkml:channelProperty channel="F" name="resolution" value="0" units="1/dev"/>
+          <inkml:channelProperty channel="T" name="resolution" value="1" units="1/dev"/>
+        </inkml:channelProperties>
+      </inkml:inkSource>
+      <inkml:timestamp xml:id="ts0" timeString="2015-12-31T01:48:45.911"/>
+    </inkml:context>
+    <inkml:brush xml:id="br0">
+      <inkml:brushProperty name="width" value="0.09333" units="cm"/>
+      <inkml:brushProperty name="height" value="0.09333" units="cm"/>
+      <inkml:brushProperty name="fitToCurve" value="1"/>
+    </inkml:brush>
+  </inkml:definitions>
+  <inkml:trace contextRef="#ctx0" brushRef="#br0">-1-5 276 0,'-3'0'125'0,"6"5"-99"0,0 2-33 0,-1-3 26 0,1 6-17 15,2 1-3-15,0 3 1 16,3 2 0-16,0 5 0 16,-1-2 0-16,1 4 0 0,0-2 0 15,0 0 0-15,0-5-31 16,-3-2 24-16,0-2-84 15,0-3 70-15</inkml:trace>
+</inkml:ink>
+</file>
+
+<file path=word/ink/ink106.xml><?xml version="1.0" encoding="utf-8"?>
+<inkml:ink xmlns:inkml="http://www.w3.org/2003/InkML">
+  <inkml:definitions>
+    <inkml:context xml:id="ctx0">
+      <inkml:inkSource xml:id="inkSrc0">
+        <inkml:traceFormat>
+          <inkml:channel name="X" type="integer" max="9600" units="cm"/>
+          <inkml:channel name="Y" type="integer" max="7200" units="cm"/>
+          <inkml:channel name="F" type="integer" max="1024" units="dev"/>
+          <inkml:channel name="T" type="integer" max="2.14748E9" units="dev"/>
+        </inkml:traceFormat>
+        <inkml:channelProperties>
+          <inkml:channelProperty channel="X" name="resolution" value="369.51501" units="1/cm"/>
+          <inkml:channelProperty channel="Y" name="resolution" value="415.70438" units="1/cm"/>
+          <inkml:channelProperty channel="F" name="resolution" value="0" units="1/dev"/>
+          <inkml:channelProperty channel="T" name="resolution" value="1" units="1/dev"/>
+        </inkml:channelProperties>
+      </inkml:inkSource>
+      <inkml:timestamp xml:id="ts0" timeString="2015-12-31T01:48:45.686"/>
+    </inkml:context>
+    <inkml:brush xml:id="br0">
+      <inkml:brushProperty name="width" value="0.09333" units="cm"/>
+      <inkml:brushProperty name="height" value="0.09333" units="cm"/>
+      <inkml:brushProperty name="fitToCurve" value="1"/>
+    </inkml:brush>
+  </inkml:definitions>
+  <inkml:trace contextRef="#ctx0" brushRef="#br0">0 66 316 0,'15'-5'141'0,"1"5"-111"0,13-2-38 16,-11 2 14-16,3-2-7 15,5-1-75-15,-2-1 60 0,5-6-62 16,2-1 58-16,1-1-46 16,-6 3 50-16,-2 0-130 15</inkml:trace>
+</inkml:ink>
+</file>
+
+<file path=word/ink/ink107.xml><?xml version="1.0" encoding="utf-8"?>
+<inkml:ink xmlns:inkml="http://www.w3.org/2003/InkML">
+  <inkml:definitions>
+    <inkml:context xml:id="ctx0">
+      <inkml:inkSource xml:id="inkSrc0">
+        <inkml:traceFormat>
+          <inkml:channel name="X" type="integer" max="9600" units="cm"/>
+          <inkml:channel name="Y" type="integer" max="7200" units="cm"/>
+          <inkml:channel name="F" type="integer" max="1024" units="dev"/>
+          <inkml:channel name="T" type="integer" max="2.14748E9" units="dev"/>
+        </inkml:traceFormat>
+        <inkml:channelProperties>
+          <inkml:channelProperty channel="X" name="resolution" value="369.51501" units="1/cm"/>
+          <inkml:channelProperty channel="Y" name="resolution" value="415.70438" units="1/cm"/>
+          <inkml:channelProperty channel="F" name="resolution" value="0" units="1/dev"/>
+          <inkml:channelProperty channel="T" name="resolution" value="1" units="1/dev"/>
+        </inkml:channelProperties>
+      </inkml:inkSource>
+      <inkml:timestamp xml:id="ts0" timeString="2015-12-31T01:48:45.476"/>
+    </inkml:context>
+    <inkml:brush xml:id="br0">
+      <inkml:brushProperty name="width" value="0.09333" units="cm"/>
+      <inkml:brushProperty name="height" value="0.09333" units="cm"/>
+      <inkml:brushProperty name="fitToCurve" value="1"/>
+    </inkml:brush>
+  </inkml:definitions>
+  <inkml:trace contextRef="#ctx0" brushRef="#br0">0 127 228 0,'7'-14'105'0,"1"10"-83"0,5-22-28 0,-2 13 35 0,4 1-24 16,6 1-2-16,3-1-1 16,-1 1-42-16,3 1 32 15,-5 1-59-15,5 2 51 0,-5 5-127 16,-2 2 109 0</inkml:trace>
+</inkml:ink>
+</file>
+
+<file path=word/ink/ink108.xml><?xml version="1.0" encoding="utf-8"?>
+<inkml:ink xmlns:inkml="http://www.w3.org/2003/InkML">
+  <inkml:definitions>
+    <inkml:context xml:id="ctx0">
+      <inkml:inkSource xml:id="inkSrc0">
+        <inkml:traceFormat>
+          <inkml:channel name="X" type="integer" max="9600" units="cm"/>
+          <inkml:channel name="Y" type="integer" max="7200" units="cm"/>
+          <inkml:channel name="F" type="integer" max="1024" units="dev"/>
+          <inkml:channel name="T" type="integer" max="2.14748E9" units="dev"/>
+        </inkml:traceFormat>
+        <inkml:channelProperties>
+          <inkml:channelProperty channel="X" name="resolution" value="369.51501" units="1/cm"/>
+          <inkml:channelProperty channel="Y" name="resolution" value="415.70438" units="1/cm"/>
+          <inkml:channelProperty channel="F" name="resolution" value="0" units="1/dev"/>
+          <inkml:channelProperty channel="T" name="resolution" value="1" units="1/dev"/>
+        </inkml:channelProperties>
+      </inkml:inkSource>
+      <inkml:timestamp xml:id="ts0" timeString="2015-12-31T01:48:45.280"/>
+    </inkml:context>
+    <inkml:brush xml:id="br0">
+      <inkml:brushProperty name="width" value="0.09333" units="cm"/>
+      <inkml:brushProperty name="height" value="0.09333" units="cm"/>
+      <inkml:brushProperty name="fitToCurve" value="1"/>
+    </inkml:brush>
+  </inkml:definitions>
+  <inkml:trace contextRef="#ctx0" brushRef="#br0">0-4 272 0,'-2'0'125'0,"4"0"-99"0,-2 5-33 15,3 1 9-15,-3 4-3 16,3 4-14-16,-1 4 12 16,4 3 15-16,-1 7-10 15,0 2 0-15,0 2-1 0,1-2-13 16,-4-2 10-16,-2-2 17 16,0-5-12-16,0-5-20 15,0-2 14-15,0-3-62 0,-5-6 51 16,-3-5-99-1,3-2 87-15,-6-12-98 16</inkml:trace>
+</inkml:ink>
+</file>
+
+<file path=word/ink/ink11.xml><?xml version="1.0" encoding="utf-8"?>
+<inkml:ink xmlns:inkml="http://www.w3.org/2003/InkML">
+  <inkml:definitions>
+    <inkml:context xml:id="ctx0">
+      <inkml:inkSource xml:id="inkSrc0">
+        <inkml:traceFormat>
+          <inkml:channel name="X" type="integer" max="9600" units="cm"/>
+          <inkml:channel name="Y" type="integer" max="7200" units="cm"/>
+          <inkml:channel name="F" type="integer" max="1024" units="dev"/>
+          <inkml:channel name="T" type="integer" max="2.14748E9" units="dev"/>
+        </inkml:traceFormat>
+        <inkml:channelProperties>
+          <inkml:channelProperty channel="X" name="resolution" value="369.51501" units="1/cm"/>
+          <inkml:channelProperty channel="Y" name="resolution" value="415.70438" units="1/cm"/>
+          <inkml:channelProperty channel="F" name="resolution" value="0" units="1/dev"/>
+          <inkml:channelProperty channel="T" name="resolution" value="1" units="1/dev"/>
+        </inkml:channelProperties>
+      </inkml:inkSource>
+      <inkml:timestamp xml:id="ts0" timeString="2015-12-31T01:45:40.938"/>
+    </inkml:context>
+    <inkml:brush xml:id="br0">
+      <inkml:brushProperty name="width" value="0.09333" units="cm"/>
+      <inkml:brushProperty name="height" value="0.09333" units="cm"/>
+      <inkml:brushProperty name="fitToCurve" value="1"/>
+    </inkml:brush>
+  </inkml:definitions>
+  <inkml:trace contextRef="#ctx0" brushRef="#br0">392-5 244 0,'-15'0'108'0,"4"5"-85"0,-10 18-29 16,11-7-10-16,-9 5 11 15,-7-2-23-15,-3 2 21 16,-2 0-2-16,0 0 6 15,-6 0-1-15,0 2 3 0,6-5-2 16,2-1 2-16,3-3-61 16,5-5 49-16,3-2-136 15</inkml:trace>
+</inkml:ink>
+</file>
+
+<file path=word/ink/ink12.xml><?xml version="1.0" encoding="utf-8"?>
+<inkml:ink xmlns:inkml="http://www.w3.org/2003/InkML">
+  <inkml:definitions>
+    <inkml:context xml:id="ctx0">
+      <inkml:inkSource xml:id="inkSrc0">
+        <inkml:traceFormat>
+          <inkml:channel name="X" type="integer" max="9600" units="cm"/>
+          <inkml:channel name="Y" type="integer" max="7200" units="cm"/>
+          <inkml:channel name="F" type="integer" max="1024" units="dev"/>
+          <inkml:channel name="T" type="integer" max="2.14748E9" units="dev"/>
+        </inkml:traceFormat>
+        <inkml:channelProperties>
+          <inkml:channelProperty channel="X" name="resolution" value="369.51501" units="1/cm"/>
+          <inkml:channelProperty channel="Y" name="resolution" value="415.70438" units="1/cm"/>
+          <inkml:channelProperty channel="F" name="resolution" value="0" units="1/dev"/>
+          <inkml:channelProperty channel="T" name="resolution" value="1" units="1/dev"/>
+        </inkml:channelProperties>
+      </inkml:inkSource>
+      <inkml:timestamp xml:id="ts0" timeString="2015-12-31T01:49:38.050"/>
+    </inkml:context>
+    <inkml:brush xml:id="br0">
+      <inkml:brushProperty name="width" value="0.09333" units="cm"/>
+      <inkml:brushProperty name="height" value="0.09333" units="cm"/>
+      <inkml:brushProperty name="color" value="#808080"/>
+      <inkml:brushProperty name="fitToCurve" value="1"/>
+    </inkml:brush>
+  </inkml:definitions>
+  <inkml:trace contextRef="#ctx0" brushRef="#br0">1736 177 72 0,'0'0'32'0,"2"0"-25"0,-2 0-8 0,0 0 17 0,0 0-13 15,0 0-7-15,0 0 4 16,0 0-1-16,0 0 1 16,0 0 16-16,0 0-12 15,0 3 26-15,0-3-22 16,0 2 7-16,-2 0-11 16,-1 1 1-16,1-1-4 15,-4 0 2-15,1-2-2 16,0 0 5-16,-3 3-5 0,0-1 11 15,0-2-9-15,-2 2 4 16,-1-2-5-16,1 0-1 16,-1 0 0-16,1 0 10 15,-3 2-9-15,0-2-6 16,-1 0 4-16,1 0 13 0,0 0-10 16,0 0 7-1,0 0-7-15,-5 0-5 0,-3 0 2 16,2 0-3-16,1 0 2 15,0 0 6-15,2 0-4 16,0 3 0-16,1-3 0 16,-1 0-1-16,0 0 0 15,3 0 0-15,-5 0 0 16,-3 2 0-16,0-2 0 16,2 0 5-16,1 0-4 15,0 0 0-15,2 0 0 16,-2 0-4-16,2 0 2 15,0 0 1-15,0 0 0 0,3 0 5 16,0 0-4-16,-5 0 0 16,-3 0 0-16,2 0-7 15,-2 0 5-15,3 0 6 16,2 0-5-16,1 0-4 16,2 0 3-16,-1 0 8 15,1 0-5-15,3 0-7 16,-3-2 5-16,-3-1-1 15,3 3 1-15,-3 0 0 16,0 0 0-16,1 0 5 16,2 0-4-16,-3 0-5 15,0-2 3-15,0 2 3 16,1 0-2-16,-1 0 0 16,-2 0 1-16,-3-2 7 15,2 2-6-15,-2-2 13 16,0-1-11-16,3 1-5 0,0 2 1 15,-1 0 3-15,4-2-3 16,-1 2 3-16,0-3-2 16,0 1-3-16,-2 2 1 15,2-2 1-15,-2 2 0 16,0 0 2-16,-1 0-1 16,1 0-3-16,2 0 1 15,1 0 1-15,-1 0 0 16,3-5 0-16,0 0 0 15,-3 1 2-15,3-1-1 0,2 3 8 16,1-1-7-16,-1-6 5 16,-2 2-6-16,3 2 9 15,-1 1-8-15,-2-1-1 16,3 1 5 0,-1-1-5-16,1 0 6 15,2 1-6-15,0-1 0 16,0 0 0-16,0 3 1 15,0-3-1-15,0 1 2 16,3-1-2-16,0 3-1 16,-3-3 1-16,0 1-4 15,0 1 2-15,1 1 4 16,1 0-3-16,1-1 6 16,0 1-5-16,0 0 0 15,-1-1 0-15,1 1-1 16,0 0 0-16,2-1 2 0,-2 1-1 15,-3 2-1-15,3-2 1 16,0 2-4-16,-1-3 2 16,4 1 6-16,-1 2-4 15,1-2 9-15,2 2-8 16,2-3 2 0,3 1-6-16,1 0 2 15,1-1 3-15,-1 1-3 16,2 0-2-16,-1-1 1 15,1 1 4-15,0 0-3 16,0 0-2-16,-3-1 1 0,1 1 4 16,-4 0-3-16,1-1-2 15,-1 3 1-15,-2 0 6 16,0-2-4-16,0 2-3 16,0-2 2-16,0 2 0 15,-2 0 0-15,-1 0 2 16,1 0-1-16,-1 2 5 15,0 0-5-15,1 1-5 16,-1-1 3-16,0 0 0 16,-2 1 1-16,0 1 0 15,0-2 0-15,-6 1 2 16,3 1-1-16,0 1 2 16,-5 0-2-16,3-1 2 15,-1-1-2-15,1-1 2 16,-1 0-2-16,4-2 8 0,-1 3-7 15,0-1 7-15,3-2-6 16,-1 2 1-16,4-2-3 16,-1 0 2-16,0 0-2 15,3 0-1-15,0 3 1 16,0-3-1-16,0 0 0 16,3 2 8-16,2 3-6 15,1-1-1-15,4 1 0 16,-2-1 4-16,5 3-4 15,0-2-3-15,0 0 2 16,0-1 3-16,0 1-3 0,-2 0 3 16,-1 2-2-16,1 0 2 15,-1 0-2-15,-2-3-3 16,0 1 1-16,-3-1-2 16,1-1 2-16,-1-1 1 15,0 5 0-15,0-2 5 16,-2-1-4-16,0 1-75 15,-1 0 58-15,1 2-194 16,-1 2 162 0,1-2-53-16</inkml:trace>
+</inkml:ink>
+</file>
+
+<file path=word/ink/ink13.xml><?xml version="1.0" encoding="utf-8"?>
+<inkml:ink xmlns:inkml="http://www.w3.org/2003/InkML">
+  <inkml:definitions>
+    <inkml:context xml:id="ctx0">
+      <inkml:inkSource xml:id="inkSrc0">
+        <inkml:traceFormat>
+          <inkml:channel name="X" type="integer" max="9600" units="cm"/>
+          <inkml:channel name="Y" type="integer" max="7200" units="cm"/>
+          <inkml:channel name="F" type="integer" max="1024" units="dev"/>
+          <inkml:channel name="T" type="integer" max="2.14748E9" units="dev"/>
+        </inkml:traceFormat>
+        <inkml:channelProperties>
+          <inkml:channelProperty channel="X" name="resolution" value="369.51501" units="1/cm"/>
+          <inkml:channelProperty channel="Y" name="resolution" value="415.70438" units="1/cm"/>
+          <inkml:channelProperty channel="F" name="resolution" value="0" units="1/dev"/>
+          <inkml:channelProperty channel="T" name="resolution" value="1" units="1/dev"/>
+        </inkml:channelProperties>
+      </inkml:inkSource>
+      <inkml:timestamp xml:id="ts0" timeString="2015-12-31T01:49:28.068"/>
+    </inkml:context>
+    <inkml:brush xml:id="br0">
+      <inkml:brushProperty name="width" value="0.09333" units="cm"/>
+      <inkml:brushProperty name="height" value="0.09333" units="cm"/>
+      <inkml:brushProperty name="color" value="#808080"/>
+      <inkml:brushProperty name="fitToCurve" value="1"/>
+    </inkml:brush>
+  </inkml:definitions>
+  <inkml:trace contextRef="#ctx0" brushRef="#br0">2 230 96 0,'3'-4'46'0,"-3"1"-37"0,0 1-11 16,0 2 52-16,0 0-40 16,0 0 22-16,0-2-23 15,0 2 6-15,0 0-11 16,0 0-2-16,0 0-1 0,0 0-1 15,0 0 0-15,0 0 5 0,0 0-4 16,0 0 14-16,0 0-11 16,2 4 3-16,1 1-5 15,-1-3 5-15,4 3-6 16,-1 0 3-16,0-1-3 16,3 1 13-16,0 0-10 15,0-3 12-15,5 3-12 16,3-1 3-16,-1 1-5 15,4 0 10-15,-1-1-9 16,0 1 7-16,1-3-7 16,2 0 4-16,2 1-6 15,-2-1 11-15,0 0-9 0,3 1 7 16,-1-1-7-16,1 0 4 16,0-2-6-16,-1 0 0 15,1 0 0-15,7 0-1 16,-2 0 0-16,0 0 5 15,0 0-4-15,0 0-8 16,-1-2 5-16,1 0 7 16,5 2-5-16,-2 0-2 15,-1 0 2-15,-2-3 3 16,0 1-3-16,5 0 0 16,3-1 1-16,-3 1-4 15,3 0 2-15,-3-1 1 16,0 1 0-16,0-2 2 15,2 1-1-15,-1-1 2 0,-4-1-2 16,0 0-1-16,-2 1 1 16,3-1 1-16,2 0-1 15,-3-2-3-15,1 3 1 16,-3-1 4-16,-1 0-3 16,1 1-2-16,3-6 1 15,2 3-2-15,-3 0 2 16,3 1 6-16,-2-4-4 15,-1 1 0-15,9 0 0 16,-6-1-4-16,0 1 2 16,0 2 6-16,0 0-4 15,-3 0-5-15,3 2 3 0,1 1 3 16,-1-3-2-16,-3 2 0 16,-2 1 1-16,-3-1-1 15,-2 0 0-15,2-2 0 16,3 3 0-16,-6-1 0 15,-4 0 0-15,-4 1-3 16,-1 1 2-16,-4 1 1 16,-2 0 0-16,-3-1 0 15,-2 1 0-15,-3 0-6 16,-5-1 5-16,-6 1 0 16,-2 0 1-16,0-1-6 15,-3 1 5-15,-2 0-3 16,-1-1 3-16,1 3 1 15,-8 0 0-15,2 0-6 0,1 0 5 16,2 0 3 0,0 0-2-16,2-2-5 0,4 2 4 15,2 0 6-15,2 0-5 16,3 0 7-16,6-2-6 16,2 2 11-16,5-7-9 15,3 7 4-15,2-7-5 16,3 7-1-16,6-5 0 15,-1 1 1-15,0 6-1 16,-2-7 2-16,0 8-2 16,-1-3-6-16,1 2 4 15,-3-4 3-15,0 4-2 16,-2 0 9-16,-3 1-7 0,0 1-1 16,-3 3 0-16,-2 2 1 15,-3 1-1-15,-3 4 5 16,-5-3-5-16,0 1 6 15,-2 2-6-15,-1-2 0 16,-2 1 0-16,-3-1-85 16,-5 4 66-16,-2-2-252 15</inkml:trace>
+</inkml:ink>
+</file>
+
+<file path=word/ink/ink14.xml><?xml version="1.0" encoding="utf-8"?>
+<inkml:ink xmlns:inkml="http://www.w3.org/2003/InkML">
+  <inkml:definitions>
+    <inkml:context xml:id="ctx0">
+      <inkml:inkSource xml:id="inkSrc0">
+        <inkml:traceFormat>
+          <inkml:channel name="X" type="integer" max="9600" units="cm"/>
+          <inkml:channel name="Y" type="integer" max="7200" units="cm"/>
+          <inkml:channel name="F" type="integer" max="1024" units="dev"/>
+          <inkml:channel name="T" type="integer" max="2.14748E9" units="dev"/>
+        </inkml:traceFormat>
+        <inkml:channelProperties>
+          <inkml:channelProperty channel="X" name="resolution" value="369.51501" units="1/cm"/>
+          <inkml:channelProperty channel="Y" name="resolution" value="415.70438" units="1/cm"/>
+          <inkml:channelProperty channel="F" name="resolution" value="0" units="1/dev"/>
+          <inkml:channelProperty channel="T" name="resolution" value="1" units="1/dev"/>
+        </inkml:channelProperties>
+      </inkml:inkSource>
+      <inkml:timestamp xml:id="ts0" timeString="2015-12-31T01:49:26.236"/>
+    </inkml:context>
+    <inkml:brush xml:id="br0">
+      <inkml:brushProperty name="width" value="0.09333" units="cm"/>
+      <inkml:brushProperty name="height" value="0.09333" units="cm"/>
+      <inkml:brushProperty name="color" value="#808080"/>
+      <inkml:brushProperty name="fitToCurve" value="1"/>
+    </inkml:brush>
+  </inkml:definitions>
+  <inkml:trace contextRef="#ctx0" brushRef="#br0">2239 108 44 0,'2'0'19'0,"1"4"-15"0,2-1-5 0,-5-3 3 16,3 0-2-16,-1 2 25 15,1 0-20-15,0 1 24 16,-1-3-22-16,1 0 14 0,-3 0-16 15,2 2 9-15,-2-2-11 16,3 0 4-16,-3 0-5 16,0 0 2-16,0 0-3 15,3 2 19-15,-3-2-16 16,0 0 8-16,0 0-9 16,0 0 6-16,0 0-6 15,0 0 4-15,0 0-6 0,0 0 6 16,0 0-6-16,0 0 6 15,0 0-6-15,0 0 17 16,0 0-14-16,0 0 7 16,0 0-8-16,0 0 4 15,0 0-6-15,0 0 0 16,0 0 0-16,0 0-1 0,0 0 0 16,0 0 0-16,0 0 0 15,0 0 0-15,-3 0 0 16,0 0 5-16,1 0-4 15,-1 0 6-15,-2 0-6 16,0 0-5-16,0 0 3 16,-1 0 6-16,-4 0-5 15,-1 0 1 1,-4 3 2-16,1-3-2 16,1 0 13-16,0 0-10 15,3 0 3-15,-3-3-5 16,0 1 2-16,-1 0-3 15,1 2 2-15,0 0-2 0,3-3-1 16,-6 1 1-16,3 0 4 16,-3-1-4-16,0 1-5 15,3 0 3-15,0-1 6 16,0 1-5-16,0 2-4 16,0-2 3-16,-3-1 8 15,3 1-5-15,0 0-1 16,0-1 0-16,0 1-1 15,0 0 0-15,-3-1 2 16,3 1-1-16,-6 0-1 16,4-1 1-16,-1 1-4 15,0 0 2-15,0 2 1 16,1 0 0-16,-1-3 0 16,0 1 0-16,1 0-3 0,-4-1 2 15,3 1 4-15,-4 0-3 16,4-1 0-16,0 1 1 15,0 0-1-15,1-1 0 16,-4 3 2-16,4-2-1 16,-4 2-3-16,3 0 1 15,1 0 1-15,-1-2 0 16,3 2 2-16,-3-3-1 16,-2 1-1-16,-1 0 1 15,1 2-1-15,2-3 0 16,1 3 0-16,-1 0 0 15,0-2 2-15,0 2-1 0,3-2-1 16,-2-5 1-16,-4 2-4 16,4 0 2-16,-4 3-2 15,3 0 2-15,1-1 4 16,-1 1-3-16,0 0 0 16,-2 2 1-16,0-3-4 15,2 3 2-15,-3 0 4 16,4 0-3-16,-1 0 3 15,-2 0-2-15,-6 0-3 16,3 5 1-16,3 0 1 16,-1-1 0-16,1-1 0 15,2 1 0-15,1-1 0 16,-1 1 0-16,0-1 0 16,0-1 0-16,1 0 0 0,-4 3 0 15,1-3 0-15,0 3 0 16,-1-3 0-16,1 3 0 15,0-3 0-15,-1 3 0 16,1 0-3-16,-1-1 2 16,-2 1 4-16,3 0-3 15,-5-1-2-15,-1 1 1 16,-2 0 4-16,2 2-3 16,-2-3 0-16,2 3 1 15,-5-4-1-15,3 1 0 16,0 1 0-16,2 0 0 15,1-1 0-15,-1 6 0 16,-2-4-3-16,2 1 2 0,-2 3 1 16,-5-1 0-16,5-2 0 15,2 0 0-15,3 0 2 16,0 0-1-16,3 0-3 16,-1 0 1-16,4 0 1 15,1 0 0-15,1-2 2 16,3-1-1-16,2 1 13 15,0 0-10-15,3-1-2 16,0-1-1-16,2-1-1 16,0 0 0-16,1 1 5 15,-1-3-4-15,-2 0 3 16,0 0-3-16,2 0 2 16,0-3-2-16,1 1-1 15,4-3 1-15,1 1-1 0,2-1 0 16,1-2-3-16,-1 0 2 15,3-2 4-15,0-1-3 16,-1-1 0-16,4 1 1 16,-3 3 1-16,0-2-1 15,-1 0 5-15,1 2-5 16,0 0 6-16,-3 0-6 16,1 0 17-16,-1 2-14 15,-2-2 12-15,-1 0-11 16,1 0 11-16,-1 0-12 15,-2 0 3-15,0 0-5 16,0 3-1-16,0-1 0 0,0 3-1 16,0 2 0-16,0 0-9 15,-2 4 7-15,-1 6 1 16,-2-1 1-16,0 3 0 16,-1 2 0-16,-1 2-3 15,-1-2 2-15,0 0 6 16,0 0-4-16,0-3 0 15,0 1 0-15,0 0-4 16,3-3 2-16,3 0 4 16,-4-2-3-16,4 0 0 15,-6 0 1-15,5 0 1 16,-2-2-1-16,0 0-1 16,-1-1 1-16,4 1-1 15,-1 0 0-15,1-1 0 16,-1 1 0-16,3 0 0 15,-3-3 0-15,3 0 2 0,0 1-1 16,0-1-3-16,-2 0 1 16,2 3 1-16,0-3 0 15,0 1 5-15,0-1-4 16,0-2 6-16,0 0-6 16,8 0 17-1,-1 0 6-15,4 0-18 16,2-2-2-16,0-3-2 15,0 0 0-15,3 1-1 16,2-3-3-16,-2 0 1 16,2 0 4-16,-2 0-3 0,-3 0-2 15,-2 2 1-15,-3-2 1 16,-3 0 0-16,0 0-12 16,-8 0 10-16,1 0 14 15,-6 0-9-15,0-2-15 16,0-1 10-16,0 1 8 15,1 0-5-15,-1 2 3 16,0 0-3-16,3 2-1 16,-1 0 1-16,1 3-4 15,0 0 2-15,0 6-10 16,2 1-104 0,3 2 89-16</inkml:trace>
+</inkml:ink>
+</file>
+
+<file path=word/ink/ink15.xml><?xml version="1.0" encoding="utf-8"?>
+<inkml:ink xmlns:inkml="http://www.w3.org/2003/InkML">
+  <inkml:definitions>
+    <inkml:context xml:id="ctx0">
+      <inkml:inkSource xml:id="inkSrc0">
+        <inkml:traceFormat>
+          <inkml:channel name="X" type="integer" max="9600" units="cm"/>
+          <inkml:channel name="Y" type="integer" max="7200" units="cm"/>
+          <inkml:channel name="F" type="integer" max="1024" units="dev"/>
+          <inkml:channel name="T" type="integer" max="2.14748E9" units="dev"/>
+        </inkml:traceFormat>
+        <inkml:channelProperties>
+          <inkml:channelProperty channel="X" name="resolution" value="369.51501" units="1/cm"/>
+          <inkml:channelProperty channel="Y" name="resolution" value="415.70438" units="1/cm"/>
+          <inkml:channelProperty channel="F" name="resolution" value="0" units="1/dev"/>
+          <inkml:channelProperty channel="T" name="resolution" value="1" units="1/dev"/>
+        </inkml:channelProperties>
+      </inkml:inkSource>
+      <inkml:timestamp xml:id="ts0" timeString="2015-12-31T01:49:17.933"/>
+    </inkml:context>
+    <inkml:brush xml:id="br0">
+      <inkml:brushProperty name="width" value="0.09333" units="cm"/>
+      <inkml:brushProperty name="height" value="0.09333" units="cm"/>
+      <inkml:brushProperty name="color" value="#808080"/>
+      <inkml:brushProperty name="fitToCurve" value="1"/>
+    </inkml:brush>
+  </inkml:definitions>
+  <inkml:trace contextRef="#ctx0" brushRef="#br0">-1 124 80 0,'0'-2'39'0,"0"2"-31"0,3-3-10 16,-1 3 13-16,3-2-9 16,1 0 7-16,-1-1-6 15,5 1-5 1,1 0 16-16,5-1-11 16,-1-1 13-16,1-1-12 15,0 0 12-15,2 1-12 16,3-1 0-16,3 0-2 15,5-2 10-15,0 0-10 16,5 0 0-16,0 0-1 0,5 0 7 16,0 0-6-16,3 3-1 0,-2-1 0 15,-4 0-1-15,6 3 0 16,-2 0 2-16,-4-1-1 16,1 1 2-16,0 0-2 15,-3-1 2-15,0 1-2 16,3 0 5-16,-3 2-5 15,-3 0-3-15,1 0 2 16,-3-3 11-16,2 3-9 16,3 0 8-16,-2 0-7 15,-1 0 4-15,-2 0-6 16,3 3 9-16,-6-1-8 16,0 0 2-16,0 1-3 0,3-3 5 15,0 2-5-15,-3 0 0 16,0 1 0-16,-2-1-7 15,0 3 5-15,2-1 0 16,3 1 1-16,-3 0 0 16,-2-1 0-16,-1 1 11 15,-2 0-9-15,0 2 5 16,-3 0-5-16,1 0-1 16,-3 0 0-16,-1 0-1 15,-2-3 0-15,1 1 0 16,1 0 0-16,-2-1 0 15,3 1 0-15,-3 0 2 16,-2-1-1-16,-1 1-1 16,1 0 6-16,-3 4-5 15,-1-2-5-15,1 0 3 16,0-2 3-16,0-1-2 16,0 6 3-1,0-8 1-15,-3 5-3 16,0-2-3-16,1-1 1 15,-6-4 4-15,2-2 0 16,3 0-2 0,-5-1 11-16,0-6 1 15,-5 0-9 1,3-1-1-16,-4 1-2 16,1 0-1-16,0-1 0 15,0 1 0-15,-1 0 0 0,1-1 0 16,-5 1 0-16,-1 0-3 15,1-1 2-15,-1 3 4 16,1 0-3-16,-1 0 6 16,3 3-5-16,0-1 6 15,3 0-6-15,0 3 14 16,2 0-11-16,1-1 0 16,2 3-2-16,0 0 1 15,5 5-2-15,3 0-3 16,0 4 1-16,2 3 4 15,3-1-3-15,0 3 3 16,0 5-2-16,-2 2 5 16,-1 0-5-16,1-2 11 0,-1-3-9 15,-4 0 10-15,2-4-10 16,-1-3 4-16,-4 1-5 16,-3-3 13-16,0-3-11 15,-3-1 3-15,-4-1-5 16,-1-2 5-16,-8 0-6 15,-2 0-36-15,-3 2 27 16,-6 1-120-16,-1-1 99 16,1 3-187-1</inkml:trace>
+</inkml:ink>
+</file>
+
+<file path=word/ink/ink16.xml><?xml version="1.0" encoding="utf-8"?>
+<inkml:ink xmlns:inkml="http://www.w3.org/2003/InkML">
+  <inkml:definitions>
+    <inkml:context xml:id="ctx0">
+      <inkml:inkSource xml:id="inkSrc0">
+        <inkml:traceFormat>
+          <inkml:channel name="X" type="integer" max="9600" units="cm"/>
+          <inkml:channel name="Y" type="integer" max="7200" units="cm"/>
+          <inkml:channel name="F" type="integer" max="1024" units="dev"/>
+          <inkml:channel name="T" type="integer" max="2.14748E9" units="dev"/>
+        </inkml:traceFormat>
+        <inkml:channelProperties>
+          <inkml:channelProperty channel="X" name="resolution" value="369.51501" units="1/cm"/>
+          <inkml:channelProperty channel="Y" name="resolution" value="415.70438" units="1/cm"/>
+          <inkml:channelProperty channel="F" name="resolution" value="0" units="1/dev"/>
+          <inkml:channelProperty channel="T" name="resolution" value="1" units="1/dev"/>
+        </inkml:channelProperties>
+      </inkml:inkSource>
+      <inkml:timestamp xml:id="ts0" timeString="2015-12-31T01:48:37.834"/>
+    </inkml:context>
+    <inkml:brush xml:id="br0">
+      <inkml:brushProperty name="width" value="0.09333" units="cm"/>
+      <inkml:brushProperty name="height" value="0.09333" units="cm"/>
+      <inkml:brushProperty name="color" value="#3165BB"/>
+      <inkml:brushProperty name="fitToCurve" value="1"/>
+    </inkml:brush>
+  </inkml:definitions>
+  <inkml:trace contextRef="#ctx0" brushRef="#br0">0 4 52 0,'-2'-2'23'0,"-1"2"-19"0,6-3-5 16,-3 3 3-16,0 0-2 0,0 0 16 16,0 0-12-16,0 0 49 15,0 0-41-15,0 0 29 16,0 0-31-16,0 0 29 15,0 0-30-15,0 0 16 16,0 0-19-16,0 0 3 0,0 0-7 16,5 0 13-16,-2 0-11 15,-3 0 0-15,5 3-2 16,3-3 4-16,-1 2-5 16,1 0-3-16,3 1 2 15,-1-1 8-15,1 0-6 0,4-2 2 16,-2 3-3-1,3-3-3-15,0 0 1 0,-3 7 1 16,0 0 0-16,-3-3-31 16,1 1 24-16,-4-3-56 15,1 1 48-15,-3-1-144 16</inkml:trace>
+</inkml:ink>
+</file>
+
+<file path=word/ink/ink17.xml><?xml version="1.0" encoding="utf-8"?>
+<inkml:ink xmlns:inkml="http://www.w3.org/2003/InkML">
+  <inkml:definitions>
+    <inkml:context xml:id="ctx0">
+      <inkml:inkSource xml:id="inkSrc0">
+        <inkml:traceFormat>
+          <inkml:channel name="X" type="integer" max="9600" units="cm"/>
+          <inkml:channel name="Y" type="integer" max="7200" units="cm"/>
+          <inkml:channel name="F" type="integer" max="1024" units="dev"/>
+          <inkml:channel name="T" type="integer" max="2.14748E9" units="dev"/>
+        </inkml:traceFormat>
+        <inkml:channelProperties>
+          <inkml:channelProperty channel="X" name="resolution" value="369.51501" units="1/cm"/>
+          <inkml:channelProperty channel="Y" name="resolution" value="415.70438" units="1/cm"/>
+          <inkml:channelProperty channel="F" name="resolution" value="0" units="1/dev"/>
+          <inkml:channelProperty channel="T" name="resolution" value="1" units="1/dev"/>
+        </inkml:channelProperties>
+      </inkml:inkSource>
+      <inkml:timestamp xml:id="ts0" timeString="2015-12-31T01:48:31.047"/>
+    </inkml:context>
+    <inkml:brush xml:id="br0">
+      <inkml:brushProperty name="width" value="0.09333" units="cm"/>
+      <inkml:brushProperty name="height" value="0.09333" units="cm"/>
+      <inkml:brushProperty name="fitToCurve" value="1"/>
+    </inkml:brush>
+  </inkml:definitions>
+  <inkml:trace contextRef="#ctx0" brushRef="#br0">1-2 104 0,'-3'0'46'0,"3"2"-37"0,0 0-11 0,0-2 33 16,0 0-25-16,3 5 17 16,2 0-17-16,0-1 6 15,1 3-9-15,-1 0 1 16,0 0-3-16,-2-2-1 0,0 2 1 16,-1 2 15-16,-2 1-12 0,0 4 15 15,0 0-14-15,0-3 9 16,0 1-11-16,3-3-1 15,-3 1-1-15,0-1 7 16,2 3-6-16,-2-1-1 16,3 1 0-16,0-1 1 15,-1-1-1-15,1-1 2 16,0 0-2-16,-1 5-3 16,1 0 1-16,-3 3 4 15,0-3-3-15,3 0 3 16,-1 0-2-16,1 0 8 15,-3 0-7-15,0 0 7 16,0 0-6-16,2 0-2 16,1 0 0-16,0-3-4 0,-3 1 2 15,2 4 1-15,-2 3 0 16,3-3 2-16,-3 0-1 16,3 1 5-16,-3-3-5 15,0 0 3-15,0 2-3 16,0 0 5-16,2-2-5 15,-2 0-3-15,0-2 2 16,0 2 0-16,0 0 0 16,0 0 8-16,0 2-6 15,3-2 2-15,-3 0-3 16,0-2 2-16,0 0-2 0,0-1-3 16,0 3 1-16,0 0 1 15,0 0 0-15,0 0 8 16,0-2-6-16,0-1-4 15,0 6 2-15,0-3 0 16,0 2 0-16,0 0 5 16,0 1-4-16,0-3 3 15,3 2-3-15,-3-2-9 16,2 0 6-16,1 2 15 16,-1-2-10-16,1 0-1 15,-3 5-1-15,3 2-13 16,-1-3 10-16,-2-1 14 15,3-1-9-15,0 0-1 16,-3-2-1-16,0 3-4 16,0-3 2-16,0 0 6 15,2 0-4-15,-2 0 0 0,0 4 0 16,3-1-1-16,0 4 0 16,-1-3 5-16,1-2-4 15,-1 1-5-15,-2-1 3 16,3 0 8-16,0-2-5 15,-3 0-1-15,0 0 0 16,0-2 1-16,0 2-1 16,0-2-1-16,0 4 1 15,0 3-1-15,0-3 0 16,2-2 2-16,1 0-1 16,-3 0-3-16,3 0 1 15,-1 0 4-15,1 0-3 0,0 0 3 16,-3 0-2-16,7 0 2 15,-1-3-2-15,-1 6-9 16,0 4 6-16,-2-3 7 16,0-1-5-16,-1 1-2 15,1 1 2-15,-1 0-3 16,1-3 2-16,-3 0 6 16,0 1-4-16,0 1 0 15,0 1 0-15,0 2-1 16,0-3 0-16,0-1-6 15,0-1 5-15,0 0 6 16,0 1-5-16,0-1 1 16,0 0 0-16,0-2 1 0,0 0-1 15,0 5-1-15,-5 0 1 16,0 2-7-16,-1-3 5 16,1-1 0-16,2-1 1 15,-2 0 5-15,2-2-4 16,1 2-3-16,-1-2 2 15,1 0 0-15,-1 0 0 16,0 0 0-16,1 3 0 16,-1-3 2-16,0-3-1 15,3 6 2-15,-2-3-2 16,2-3-1-16,0 1 1 16,0 0 4-16,0-1-4 15,0-1 0-15,2 1 0 0,-2 1-1 16,0 0 0-16,0-1-3 15,0 1 2-15,0-1 1 16,0-1 0-16,0 4 2 16,0-3-1-16,0 3-1 15,-2 0 1-15,2 0-4 16,0-2 2-16,0-3 4 16,-3 3 0-1,0-3-2-15,1 1-6 16,-1-1 4-16,1 0-28 15,-1-2 23-15,0-2-119 16,-2 2 97-16,-3-2-160 16</inkml:trace>
+</inkml:ink>
+</file>
+
+<file path=word/ink/ink18.xml><?xml version="1.0" encoding="utf-8"?>
+<inkml:ink xmlns:inkml="http://www.w3.org/2003/InkML">
+  <inkml:definitions>
+    <inkml:context xml:id="ctx0">
+      <inkml:inkSource xml:id="inkSrc0">
+        <inkml:traceFormat>
+          <inkml:channel name="X" type="integer" max="9600" units="cm"/>
+          <inkml:channel name="Y" type="integer" max="7200" units="cm"/>
+          <inkml:channel name="F" type="integer" max="1024" units="dev"/>
+          <inkml:channel name="T" type="integer" max="2.14748E9" units="dev"/>
+        </inkml:traceFormat>
+        <inkml:channelProperties>
+          <inkml:channelProperty channel="X" name="resolution" value="369.51501" units="1/cm"/>
+          <inkml:channelProperty channel="Y" name="resolution" value="415.70438" units="1/cm"/>
+          <inkml:channelProperty channel="F" name="resolution" value="0" units="1/dev"/>
+          <inkml:channelProperty channel="T" name="resolution" value="1" units="1/dev"/>
+        </inkml:channelProperties>
+      </inkml:inkSource>
+      <inkml:timestamp xml:id="ts0" timeString="2015-12-31T01:47:36.221"/>
+    </inkml:context>
+    <inkml:brush xml:id="br0">
+      <inkml:brushProperty name="width" value="0.09333" units="cm"/>
+      <inkml:brushProperty name="height" value="0.09333" units="cm"/>
+      <inkml:brushProperty name="color" value="#3165BB"/>
+      <inkml:brushProperty name="fitToCurve" value="1"/>
+    </inkml:brush>
+  </inkml:definitions>
+  <inkml:trace contextRef="#ctx0" brushRef="#br0">17 15 36 0,'-3'-2'19'0,"-7"0"-15"0,15 2-5 0,-8 0 39 16,1 0-30-16,-1 0 33 15,0-3-30-15,3 3 33 16,0 0-33-16,0 0 14 16,0 0-18-16,0-2 19 15,0 2-20-15,0 0 19 0,0 0-18 0,13 0 13 16,-2 0-4 0,2 0-11-16,0 0-2 15,3 0-2-15,-1 0 1 16,4 0-1-16,2 0-1 15,5-2 1-15,-3 2-4 16,1 0 2-16,-1-3-19 16,-2 3 16-16,0 0-47 15,-3 0 40-15,-2 0-97 16,-3 0 83 0,-2 0-65-16</inkml:trace>
+</inkml:ink>
+</file>
+
+<file path=word/ink/ink19.xml><?xml version="1.0" encoding="utf-8"?>
+<inkml:ink xmlns:inkml="http://www.w3.org/2003/InkML">
+  <inkml:definitions>
+    <inkml:context xml:id="ctx0">
+      <inkml:inkSource xml:id="inkSrc0">
+        <inkml:traceFormat>
+          <inkml:channel name="X" type="integer" max="9600" units="cm"/>
+          <inkml:channel name="Y" type="integer" max="7200" units="cm"/>
+          <inkml:channel name="F" type="integer" max="1024" units="dev"/>
+          <inkml:channel name="T" type="integer" max="2.14748E9" units="dev"/>
+        </inkml:traceFormat>
+        <inkml:channelProperties>
+          <inkml:channelProperty channel="X" name="resolution" value="369.51501" units="1/cm"/>
+          <inkml:channelProperty channel="Y" name="resolution" value="415.70438" units="1/cm"/>
+          <inkml:channelProperty channel="F" name="resolution" value="0" units="1/dev"/>
+          <inkml:channelProperty channel="T" name="resolution" value="1" units="1/dev"/>
+        </inkml:channelProperties>
+      </inkml:inkSource>
+      <inkml:timestamp xml:id="ts0" timeString="2015-12-31T01:47:35.515"/>
+    </inkml:context>
+    <inkml:brush xml:id="br0">
+      <inkml:brushProperty name="width" value="0.09333" units="cm"/>
+      <inkml:brushProperty name="height" value="0.09333" units="cm"/>
+      <inkml:brushProperty name="color" value="#3165BB"/>
+      <inkml:brushProperty name="fitToCurve" value="1"/>
+    </inkml:brush>
+  </inkml:definitions>
+  <inkml:trace contextRef="#ctx0" brushRef="#br0">-2 8 164 0,'0'0'75'0,"2"0"-59"0,-2 0-20 15,0 0 37-15,0 0-27 16,0 0 6-16,0 0-8 15,5 0-3-15,1 0 0 16,-1 0-1-16,3 0 0 0,0 0 11 16,-1 0-9-16,4-2 5 15,2 0-5-15,5 2-1 16,-2 0 0-16,-1-2-4 16,-2 2 2-16,0 0-33 15,1 0 27-15,-4 0-85 16,0-2 71-16,-2 2-98 15</inkml:trace>
+</inkml:ink>
+</file>
+
+<file path=word/ink/ink2.xml><?xml version="1.0" encoding="utf-8"?>
+<inkml:ink xmlns:inkml="http://www.w3.org/2003/InkML">
+  <inkml:definitions>
+    <inkml:context xml:id="ctx0">
+      <inkml:inkSource xml:id="inkSrc0">
+        <inkml:traceFormat>
+          <inkml:channel name="X" type="integer" max="9600" units="cm"/>
+          <inkml:channel name="Y" type="integer" max="7200" units="cm"/>
+          <inkml:channel name="F" type="integer" max="1024" units="dev"/>
+          <inkml:channel name="T" type="integer" max="2.14748E9" units="dev"/>
+        </inkml:traceFormat>
+        <inkml:channelProperties>
+          <inkml:channelProperty channel="X" name="resolution" value="369.51501" units="1/cm"/>
+          <inkml:channelProperty channel="Y" name="resolution" value="415.70438" units="1/cm"/>
+          <inkml:channelProperty channel="F" name="resolution" value="0" units="1/dev"/>
+          <inkml:channelProperty channel="T" name="resolution" value="1" units="1/dev"/>
+        </inkml:channelProperties>
+      </inkml:inkSource>
+      <inkml:timestamp xml:id="ts0" timeString="2015-12-31T01:46:09.958"/>
+    </inkml:context>
+    <inkml:brush xml:id="br0">
+      <inkml:brushProperty name="width" value="0.09333" units="cm"/>
+      <inkml:brushProperty name="height" value="0.09333" units="cm"/>
+      <inkml:brushProperty name="fitToCurve" value="1"/>
+    </inkml:brush>
+  </inkml:definitions>
+  <inkml:trace contextRef="#ctx0" brushRef="#br0">13 33 144 0,'-13'0'65'0,"13"-2"-51"0,2 2-17 16,6 0 4-1,5-2-47-15,0-1 36 16,0 1-49-16,3-3 44 0,0 3 10 16,-3-7 2-16,0 2 54 15,-2 7-40-15,-4 2 18 16,1 0-20-16,-5 3 19 16,-3 2-21-16,-3 2 30 15,-2 1-28-15,-3 1 5 16,0-1-10-16,1-1-6 0,1 0 2 15,1 1 3-15,2-3-3 16,1-3 0-16,2-4 1 16,2 3-10-16,4-6 7 15,4 1-10-15,3-3 9 16,0-2 4-16,6 0-1 16,4 3 23-16,-2-1-18 15,0 0 18-15,-2 3-18 0,-4 0 1 16,-1 2-4-16,-4 2 4 15,-2-2-5-15,0 0 3 16,-3 2-3-16,0 1-9 16,0-1 6-16,1-2-30 15,-1 0 25-15,0 0-190 16</inkml:trace>
+</inkml:ink>
+</file>
+
+<file path=word/ink/ink20.xml><?xml version="1.0" encoding="utf-8"?>
+<inkml:ink xmlns:inkml="http://www.w3.org/2003/InkML">
+  <inkml:definitions>
+    <inkml:context xml:id="ctx0">
+      <inkml:inkSource xml:id="inkSrc0">
+        <inkml:traceFormat>
+          <inkml:channel name="X" type="integer" max="9600" units="cm"/>
+          <inkml:channel name="Y" type="integer" max="7200" units="cm"/>
+          <inkml:channel name="F" type="integer" max="1024" units="dev"/>
+          <inkml:channel name="T" type="integer" max="2.14748E9" units="dev"/>
+        </inkml:traceFormat>
+        <inkml:channelProperties>
+          <inkml:channelProperty channel="X" name="resolution" value="369.51501" units="1/cm"/>
+          <inkml:channelProperty channel="Y" name="resolution" value="415.70438" units="1/cm"/>
+          <inkml:channelProperty channel="F" name="resolution" value="0" units="1/dev"/>
+          <inkml:channelProperty channel="T" name="resolution" value="1" units="1/dev"/>
+        </inkml:channelProperties>
+      </inkml:inkSource>
+      <inkml:timestamp xml:id="ts0" timeString="2015-12-31T01:47:34.525"/>
+    </inkml:context>
+    <inkml:brush xml:id="br0">
+      <inkml:brushProperty name="width" value="0.09333" units="cm"/>
+      <inkml:brushProperty name="height" value="0.09333" units="cm"/>
+      <inkml:brushProperty name="color" value="#3165BB"/>
+      <inkml:brushProperty name="fitToCurve" value="1"/>
+    </inkml:brush>
+  </inkml:definitions>
+  <inkml:trace contextRef="#ctx0" brushRef="#br0">6 23 92 0,'-5'0'42'0,"5"-2"-33"0,-3 2-11 16,3 0 38-16,0 0-29 15,0 0 32-15,0 0-30 16,3 0 2-16,2 0-8 16,0 0 4-16,3 0-6 15,2 0 14-15,1-2-11 0,5-1 14 0,2 1-13 16,0 0 14-16,-2-1-14 15,-1 3 6-15,1 0-8 16,0-2 1-16,0 0-3 16,-3 2-3-16,0-3 1 15,-3 1 1-15,1 2 0 16,-4 0 0-16,6 0-6 16,-2 0 5-1,-1 0-3-15,-2 0 3 16,-3 2-52-16,1 1 41 15,-6-3-166-15</inkml:trace>
+</inkml:ink>
+</file>
+
+<file path=word/ink/ink21.xml><?xml version="1.0" encoding="utf-8"?>
+<inkml:ink xmlns:inkml="http://www.w3.org/2003/InkML">
+  <inkml:definitions>
+    <inkml:context xml:id="ctx0">
+      <inkml:inkSource xml:id="inkSrc0">
+        <inkml:traceFormat>
+          <inkml:channel name="X" type="integer" max="9600" units="cm"/>
+          <inkml:channel name="Y" type="integer" max="7200" units="cm"/>
+          <inkml:channel name="F" type="integer" max="1024" units="dev"/>
+          <inkml:channel name="T" type="integer" max="2.14748E9" units="dev"/>
+        </inkml:traceFormat>
+        <inkml:channelProperties>
+          <inkml:channelProperty channel="X" name="resolution" value="369.51501" units="1/cm"/>
+          <inkml:channelProperty channel="Y" name="resolution" value="415.70438" units="1/cm"/>
+          <inkml:channelProperty channel="F" name="resolution" value="0" units="1/dev"/>
+          <inkml:channelProperty channel="T" name="resolution" value="1" units="1/dev"/>
+        </inkml:channelProperties>
+      </inkml:inkSource>
+      <inkml:timestamp xml:id="ts0" timeString="2015-12-31T01:47:33.609"/>
+    </inkml:context>
+    <inkml:brush xml:id="br0">
+      <inkml:brushProperty name="width" value="0.09333" units="cm"/>
+      <inkml:brushProperty name="height" value="0.09333" units="cm"/>
+      <inkml:brushProperty name="color" value="#3165BB"/>
+      <inkml:brushProperty name="fitToCurve" value="1"/>
+    </inkml:brush>
+  </inkml:definitions>
+  <inkml:trace contextRef="#ctx0" brushRef="#br0">46 0 60 0,'-2'0'29'0,"2"2"-23"0,-3-2-7 0,3 0 8 16,0 0-6-16,-3 0 9 16,1 2-8-16,-1-2-7 15,1 2 5-15,-1 1 33 16,0-3-27-16,1 2 22 15,-1-2-21 1,1 0-1-16,-1 2-7 16,0-2 1-16,-4 0 11 15,1 2-9 1,6-2 22-16,0 0 4 16,0 0-20-16,0 0 8 0,0 0-12 15,0 0 3-15,3 0-5 16,0 0 2-16,2 0-3 0,0 0 2 15,0 0-2-15,0-2 5 16,3 2-5-16,0-2 6 16,0 0-6-16,2-1 11 15,1 3-9-15,-1-2-1 16,1 2-1-16,-1 0 4 16,1 0-4-16,-4-2-3 15,6 2 2-15,-2 0 3 16,-1 0-3-16,3 0 0 15,-2 0-2 1,-3 0 1-16,-1 0 1 16,-1 0 0-16,-1 0 0 15,0 0 0-15,-2-2-31 0,-3 2 24 16,0 0-84-16,0 0 70 16,0 0-106-1</inkml:trace>
+</inkml:ink>
+</file>
+
+<file path=word/ink/ink22.xml><?xml version="1.0" encoding="utf-8"?>
+<inkml:ink xmlns:inkml="http://www.w3.org/2003/InkML">
+  <inkml:definitions>
+    <inkml:context xml:id="ctx0">
+      <inkml:inkSource xml:id="inkSrc0">
+        <inkml:traceFormat>
+          <inkml:channel name="X" type="integer" max="9600" units="cm"/>
+          <inkml:channel name="Y" type="integer" max="7200" units="cm"/>
+          <inkml:channel name="F" type="integer" max="1024" units="dev"/>
+          <inkml:channel name="T" type="integer" max="2.14748E9" units="dev"/>
+        </inkml:traceFormat>
+        <inkml:channelProperties>
+          <inkml:channelProperty channel="X" name="resolution" value="369.51501" units="1/cm"/>
+          <inkml:channelProperty channel="Y" name="resolution" value="415.70438" units="1/cm"/>
+          <inkml:channelProperty channel="F" name="resolution" value="0" units="1/dev"/>
+          <inkml:channelProperty channel="T" name="resolution" value="1" units="1/dev"/>
+        </inkml:channelProperties>
+      </inkml:inkSource>
+      <inkml:timestamp xml:id="ts0" timeString="2015-12-31T01:47:25.323"/>
+    </inkml:context>
+    <inkml:brush xml:id="br0">
+      <inkml:brushProperty name="width" value="0.09333" units="cm"/>
+      <inkml:brushProperty name="height" value="0.09333" units="cm"/>
+      <inkml:brushProperty name="color" value="#3165BB"/>
+      <inkml:brushProperty name="fitToCurve" value="1"/>
+    </inkml:brush>
+  </inkml:definitions>
+  <inkml:trace contextRef="#ctx0" brushRef="#br0">-1 10 120 0,'0'10'55'0,"0"-20"-43"0,0 6-15 16,0 4 9-16,0 0-5 16,0 0 19-16,2 0-16 0,3 0 41 15,-2 0-34-15,0-2 37 16,2 2-36-16,0-3 5 0,0 3-12 16,3 0 0-16,0 0-4 15,3 5-1-15,2-1 1 16,2-1-7-16,6-1 5 15,-2 0 0-15,-1 1 1 16,1-1-34-16,-1-2 27 16,-2 0-99-1,-1-5 82-15,1 8-99 16</inkml:trace>
+</inkml:ink>
+</file>
+
+<file path=word/ink/ink23.xml><?xml version="1.0" encoding="utf-8"?>
+<inkml:ink xmlns:inkml="http://www.w3.org/2003/InkML">
+  <inkml:definitions>
+    <inkml:context xml:id="ctx0">
+      <inkml:inkSource xml:id="inkSrc0">
+        <inkml:traceFormat>
+          <inkml:channel name="X" type="integer" max="9600" units="cm"/>
+          <inkml:channel name="Y" type="integer" max="7200" units="cm"/>
+          <inkml:channel name="F" type="integer" max="1024" units="dev"/>
+          <inkml:channel name="T" type="integer" max="2.14748E9" units="dev"/>
+        </inkml:traceFormat>
+        <inkml:channelProperties>
+          <inkml:channelProperty channel="X" name="resolution" value="369.51501" units="1/cm"/>
+          <inkml:channelProperty channel="Y" name="resolution" value="415.70438" units="1/cm"/>
+          <inkml:channelProperty channel="F" name="resolution" value="0" units="1/dev"/>
+          <inkml:channelProperty channel="T" name="resolution" value="1" units="1/dev"/>
+        </inkml:channelProperties>
+      </inkml:inkSource>
+      <inkml:timestamp xml:id="ts0" timeString="2015-12-31T01:47:24.782"/>
+    </inkml:context>
+    <inkml:brush xml:id="br0">
+      <inkml:brushProperty name="width" value="0.09333" units="cm"/>
+      <inkml:brushProperty name="height" value="0.09333" units="cm"/>
+      <inkml:brushProperty name="color" value="#3165BB"/>
+      <inkml:brushProperty name="fitToCurve" value="1"/>
+    </inkml:brush>
+  </inkml:definitions>
+  <inkml:trace contextRef="#ctx0" brushRef="#br0">0 48 128 0,'3'0'59'0,"2"0"-47"0,0-5-15 16,0 5 51-16,0 0-38 15,1-2 27-15,-1 2-27 16,0 0 14-16,0-2-18 15,1 2 8-15,1-3-10 0,1 1 15 16,0-5-15-16,2 3-2 16,4 0 0-16,1-1 0 15,1 3-1-15,-3 0-1 16,0-1 1-16,0 1-4 16,-2 0 2-16,-1 2-8 15,0 0 7-15,1-2-55 16,-3 2 45-16,0 0-100 15,-3 0 86-15,0 0-81 16</inkml:trace>
+</inkml:ink>
+</file>
+
+<file path=word/ink/ink24.xml><?xml version="1.0" encoding="utf-8"?>
+<inkml:ink xmlns:inkml="http://www.w3.org/2003/InkML">
+  <inkml:definitions>
+    <inkml:context xml:id="ctx0">
+      <inkml:inkSource xml:id="inkSrc0">
+        <inkml:traceFormat>
+          <inkml:channel name="X" type="integer" max="9600" units="cm"/>
+          <inkml:channel name="Y" type="integer" max="7200" units="cm"/>
+          <inkml:channel name="F" type="integer" max="1024" units="dev"/>
+          <inkml:channel name="T" type="integer" max="2.14748E9" units="dev"/>
+        </inkml:traceFormat>
+        <inkml:channelProperties>
+          <inkml:channelProperty channel="X" name="resolution" value="369.51501" units="1/cm"/>
+          <inkml:channelProperty channel="Y" name="resolution" value="415.70438" units="1/cm"/>
+          <inkml:channelProperty channel="F" name="resolution" value="0" units="1/dev"/>
+          <inkml:channelProperty channel="T" name="resolution" value="1" units="1/dev"/>
+        </inkml:channelProperties>
+      </inkml:inkSource>
+      <inkml:timestamp xml:id="ts0" timeString="2015-12-31T01:47:24.091"/>
+    </inkml:context>
+    <inkml:brush xml:id="br0">
+      <inkml:brushProperty name="width" value="0.09333" units="cm"/>
+      <inkml:brushProperty name="height" value="0.09333" units="cm"/>
+      <inkml:brushProperty name="color" value="#3165BB"/>
+      <inkml:brushProperty name="fitToCurve" value="1"/>
+    </inkml:brush>
+  </inkml:definitions>
+  <inkml:trace contextRef="#ctx0" brushRef="#br0">55 0 76 0,'-2'0'36'0,"-1"2"-29"0,-10 3-9 0,10-3 7 15,1 1-4-15,-1-3 8 16,1 2 29 0,-4 0-29-16,1-2 22 0,0 0-23 15,0 0 18-15,0 0-19 16,2 0 24-16,0 0-23 16,3 0 21-16,6 0-13 15,1 0-11-15,-1 0 4 16,-1 0-8-16,5 0 17 15,3 0-6 1,0 0 4 0,0 0-11-16,3 0 5 15,0 0-7-15,-1-2 1 16,3 2-3-16,3 0 5 16,-2-2-5-16,-1-1 0 15,-3 3 0-15,1-2-4 16,-3 0 2-16,0 2 1 0,-2 0 0 15,-4 0-3-15,1 0 2 16,-3 0-5-16,1 0 5 16,-1 0-70-16,0 2 56 15,0 0-135 1,0 1 115-16,1 1-61 16</inkml:trace>
+</inkml:ink>
+</file>
+
+<file path=word/ink/ink25.xml><?xml version="1.0" encoding="utf-8"?>
+<inkml:ink xmlns:inkml="http://www.w3.org/2003/InkML">
+  <inkml:definitions>
+    <inkml:context xml:id="ctx0">
+      <inkml:inkSource xml:id="inkSrc0">
+        <inkml:traceFormat>
+          <inkml:channel name="X" type="integer" max="9600" units="cm"/>
+          <inkml:channel name="Y" type="integer" max="7200" units="cm"/>
+          <inkml:channel name="F" type="integer" max="1024" units="dev"/>
+          <inkml:channel name="T" type="integer" max="2.14748E9" units="dev"/>
+        </inkml:traceFormat>
+        <inkml:channelProperties>
+          <inkml:channelProperty channel="X" name="resolution" value="369.51501" units="1/cm"/>
+          <inkml:channelProperty channel="Y" name="resolution" value="415.70438" units="1/cm"/>
+          <inkml:channelProperty channel="F" name="resolution" value="0" units="1/dev"/>
+          <inkml:channelProperty channel="T" name="resolution" value="1" units="1/dev"/>
+        </inkml:channelProperties>
+      </inkml:inkSource>
+      <inkml:timestamp xml:id="ts0" timeString="2015-12-31T01:47:18.927"/>
+    </inkml:context>
+    <inkml:brush xml:id="br0">
+      <inkml:brushProperty name="width" value="0.09333" units="cm"/>
+      <inkml:brushProperty name="height" value="0.09333" units="cm"/>
+      <inkml:brushProperty name="fitToCurve" value="1"/>
+    </inkml:brush>
+  </inkml:definitions>
+  <inkml:trace contextRef="#ctx0" brushRef="#br0">13 0 140 0,'0'0'62'0,"0"0"-49"0,0 0-16 16,0 0 26-16,0 0-19 15,0 0 8-15,0 0-9 16,0 0 12-16,0 5-11 0,-3 0 0 0,1-1-2 16,-1 3 7-16,1 0-7 15,-1 0 5-15,3 7-6 16,0 2 6-16,0 1-6 16,0-1 9-16,0 0-8 15,0 0 10-15,3 1-9 16,-1 1 2-16,3 1-4 15,0 7 8-15,1 4-7 16,-1-2-1-16,0 0 0 16,0 2 1-16,0 2-1 15,-2 3-3-15,-1 0 1 0,1 0 1 16,-1 2 0-16,-2 5 0 16,0 2 0-16,0-2 11 15,-2-4-9-15,2-4 5 16,-3 6-5-16,1-3-4 15,2-4 2-15,0-1-20 16,0-1 16-16,0-4-237 16</inkml:trace>
+</inkml:ink>
+</file>
+
+<file path=word/ink/ink26.xml><?xml version="1.0" encoding="utf-8"?>
+<inkml:ink xmlns:inkml="http://www.w3.org/2003/InkML">
+  <inkml:definitions>
+    <inkml:context xml:id="ctx0">
+      <inkml:inkSource xml:id="inkSrc0">
+        <inkml:traceFormat>
+          <inkml:channel name="X" type="integer" max="9600" units="cm"/>
+          <inkml:channel name="Y" type="integer" max="7200" units="cm"/>
+          <inkml:channel name="F" type="integer" max="1024" units="dev"/>
+          <inkml:channel name="T" type="integer" max="2.14748E9" units="dev"/>
+        </inkml:traceFormat>
+        <inkml:channelProperties>
+          <inkml:channelProperty channel="X" name="resolution" value="369.51501" units="1/cm"/>
+          <inkml:channelProperty channel="Y" name="resolution" value="415.70438" units="1/cm"/>
+          <inkml:channelProperty channel="F" name="resolution" value="0" units="1/dev"/>
+          <inkml:channelProperty channel="T" name="resolution" value="1" units="1/dev"/>
+        </inkml:channelProperties>
+      </inkml:inkSource>
+      <inkml:timestamp xml:id="ts0" timeString="2015-12-31T01:47:11.781"/>
+    </inkml:context>
+    <inkml:brush xml:id="br0">
+      <inkml:brushProperty name="width" value="0.09333" units="cm"/>
+      <inkml:brushProperty name="height" value="0.09333" units="cm"/>
+      <inkml:brushProperty name="color" value="#57D200"/>
+      <inkml:brushProperty name="fitToCurve" value="1"/>
+    </inkml:brush>
+  </inkml:definitions>
+  <inkml:trace contextRef="#ctx0" brushRef="#br0">0 3 164 0,'8'-3'75'0,"-3"3"-59"0,0 0-20 16,0 0 31-16,3 0-22 16,0 0 4-16,5 0-7 15,0 0 2-15,-3 0-3 16,3 0-6-16,0 0 4 0,0 0-39 0,0 0 31 15,-2 0-159 1</inkml:trace>
+</inkml:ink>
+</file>
+
+<file path=word/ink/ink27.xml><?xml version="1.0" encoding="utf-8"?>
+<inkml:ink xmlns:inkml="http://www.w3.org/2003/InkML">
+  <inkml:definitions>
+    <inkml:context xml:id="ctx0">
+      <inkml:inkSource xml:id="inkSrc0">
+        <inkml:traceFormat>
+          <inkml:channel name="X" type="integer" max="9600" units="cm"/>
+          <inkml:channel name="Y" type="integer" max="7200" units="cm"/>
+          <inkml:channel name="F" type="integer" max="1024" units="dev"/>
+          <inkml:channel name="T" type="integer" max="2.14748E9" units="dev"/>
+        </inkml:traceFormat>
+        <inkml:channelProperties>
+          <inkml:channelProperty channel="X" name="resolution" value="369.51501" units="1/cm"/>
+          <inkml:channelProperty channel="Y" name="resolution" value="415.70438" units="1/cm"/>
+          <inkml:channelProperty channel="F" name="resolution" value="0" units="1/dev"/>
+          <inkml:channelProperty channel="T" name="resolution" value="1" units="1/dev"/>
+        </inkml:channelProperties>
+      </inkml:inkSource>
+      <inkml:timestamp xml:id="ts0" timeString="2015-12-31T01:47:11.225"/>
+    </inkml:context>
+    <inkml:brush xml:id="br0">
+      <inkml:brushProperty name="width" value="0.09333" units="cm"/>
+      <inkml:brushProperty name="height" value="0.09333" units="cm"/>
+      <inkml:brushProperty name="color" value="#57D200"/>
+      <inkml:brushProperty name="fitToCurve" value="1"/>
+    </inkml:brush>
+  </inkml:definitions>
+  <inkml:trace contextRef="#ctx0" brushRef="#br0">0 25 108 0,'8'-2'52'0,"-3"2"-41"0,0-2-14 0,0 2 37 16,0 0-27-16,1-3 17 15,4 1-18-15,0 0 11 0,4 0-12 16,-1 0-3-16,0-1-1 0,0 1-7 16,0 0 5-16,-3 2 0 15,1 0 1-15,-1 0-51 16,0 0 40-16,-2-2-122 16</inkml:trace>
+</inkml:ink>
+</file>
+
+<file path=word/ink/ink28.xml><?xml version="1.0" encoding="utf-8"?>
+<inkml:ink xmlns:inkml="http://www.w3.org/2003/InkML">
+  <inkml:definitions>
+    <inkml:context xml:id="ctx0">
+      <inkml:inkSource xml:id="inkSrc0">
+        <inkml:traceFormat>
+          <inkml:channel name="X" type="integer" max="9600" units="cm"/>
+          <inkml:channel name="Y" type="integer" max="7200" units="cm"/>
+          <inkml:channel name="F" type="integer" max="1024" units="dev"/>
+          <inkml:channel name="T" type="integer" max="2.14748E9" units="dev"/>
+        </inkml:traceFormat>
+        <inkml:channelProperties>
+          <inkml:channelProperty channel="X" name="resolution" value="369.51501" units="1/cm"/>
+          <inkml:channelProperty channel="Y" name="resolution" value="415.70438" units="1/cm"/>
+          <inkml:channelProperty channel="F" name="resolution" value="0" units="1/dev"/>
+          <inkml:channelProperty channel="T" name="resolution" value="1" units="1/dev"/>
+        </inkml:channelProperties>
+      </inkml:inkSource>
+      <inkml:timestamp xml:id="ts0" timeString="2015-12-31T01:47:10.669"/>
+    </inkml:context>
+    <inkml:brush xml:id="br0">
+      <inkml:brushProperty name="width" value="0.09333" units="cm"/>
+      <inkml:brushProperty name="height" value="0.09333" units="cm"/>
+      <inkml:brushProperty name="color" value="#57D200"/>
+      <inkml:brushProperty name="fitToCurve" value="1"/>
+    </inkml:brush>
+  </inkml:definitions>
+  <inkml:trace contextRef="#ctx0" brushRef="#br0">-2 0 120 0,'3'0'55'0,"-3"0"-43"0,2 0-15 15,-2 0 35-15,0 0-26 16,0 0 14-16,0 0-14 16,0 0 30-16,0 0-28 15,3 1 20-15,2-1-21 0,0 0 10 16,3 0-12-16,5 0 2 16,-2 0-5-16,7 0 2 15,0 0-3-15,-2 0-1 16,-1 0-11-16,-2 0 9 15,-2 0-64-15,-1 0 51 16,-2 0-170 0</inkml:trace>
+</inkml:ink>
+</file>
+
+<file path=word/ink/ink29.xml><?xml version="1.0" encoding="utf-8"?>
+<inkml:ink xmlns:inkml="http://www.w3.org/2003/InkML">
+  <inkml:definitions>
+    <inkml:context xml:id="ctx0">
+      <inkml:inkSource xml:id="inkSrc0">
+        <inkml:traceFormat>
+          <inkml:channel name="X" type="integer" max="9600" units="cm"/>
+          <inkml:channel name="Y" type="integer" max="7200" units="cm"/>
+          <inkml:channel name="F" type="integer" max="1024" units="dev"/>
+          <inkml:channel name="T" type="integer" max="2.14748E9" units="dev"/>
+        </inkml:traceFormat>
+        <inkml:channelProperties>
+          <inkml:channelProperty channel="X" name="resolution" value="369.51501" units="1/cm"/>
+          <inkml:channelProperty channel="Y" name="resolution" value="415.70438" units="1/cm"/>
+          <inkml:channelProperty channel="F" name="resolution" value="0" units="1/dev"/>
+          <inkml:channelProperty channel="T" name="resolution" value="1" units="1/dev"/>
+        </inkml:channelProperties>
+      </inkml:inkSource>
+      <inkml:timestamp xml:id="ts0" timeString="2015-12-31T01:47:10.070"/>
+    </inkml:context>
+    <inkml:brush xml:id="br0">
+      <inkml:brushProperty name="width" value="0.09333" units="cm"/>
+      <inkml:brushProperty name="height" value="0.09333" units="cm"/>
+      <inkml:brushProperty name="color" value="#57D200"/>
+      <inkml:brushProperty name="fitToCurve" value="1"/>
+    </inkml:brush>
+  </inkml:definitions>
+  <inkml:trace contextRef="#ctx0" brushRef="#br0">0 19 128 0,'3'0'59'0,"-1"0"-47"0,1 0-15 0,-3 0 51 16,5 0-38-16,0 0 19 16,1 0-21-16,-1 0 3 15,0 0-7-15,0 0 3 0,1 0-6 16,-1 0 11-16,3-5-9 16,0 5 4-16,2-2-5 15,1-1 2-15,4 1-3 16,-2 0 2-16,1-1-2 15,-1 3-3-15,-3-2 1 0,1 2-8 16,-4 0 7-16,-1 0-58 16,-1 0 47-16,-5 0-166 15</inkml:trace>
+</inkml:ink>
+</file>
+
+<file path=word/ink/ink3.xml><?xml version="1.0" encoding="utf-8"?>
+<inkml:ink xmlns:inkml="http://www.w3.org/2003/InkML">
+  <inkml:definitions>
+    <inkml:context xml:id="ctx0">
+      <inkml:inkSource xml:id="inkSrc0">
+        <inkml:traceFormat>
+          <inkml:channel name="X" type="integer" max="9600" units="cm"/>
+          <inkml:channel name="Y" type="integer" max="7200" units="cm"/>
+          <inkml:channel name="F" type="integer" max="1024" units="dev"/>
+          <inkml:channel name="T" type="integer" max="2.14748E9" units="dev"/>
+        </inkml:traceFormat>
+        <inkml:channelProperties>
+          <inkml:channelProperty channel="X" name="resolution" value="369.51501" units="1/cm"/>
+          <inkml:channelProperty channel="Y" name="resolution" value="415.70438" units="1/cm"/>
+          <inkml:channelProperty channel="F" name="resolution" value="0" units="1/dev"/>
+          <inkml:channelProperty channel="T" name="resolution" value="1" units="1/dev"/>
+        </inkml:channelProperties>
+      </inkml:inkSource>
+      <inkml:timestamp xml:id="ts0" timeString="2015-12-31T01:46:09.312"/>
+    </inkml:context>
+    <inkml:brush xml:id="br0">
+      <inkml:brushProperty name="width" value="0.09333" units="cm"/>
+      <inkml:brushProperty name="height" value="0.09333" units="cm"/>
+      <inkml:brushProperty name="fitToCurve" value="1"/>
+    </inkml:brush>
+  </inkml:definitions>
+  <inkml:trace contextRef="#ctx0" brushRef="#br0">6 52 116 0,'-5'-3'55'0,"3"6"-43"0,2-1-15 16,0-2 12-16,0 0-8 15,0 0 3-15,0 0-3 16,0 0-3-16,2 2 1 16,1 1 9-16,-3-3-6 15,2 2-1-15,-2-2 0 16,3 2-1-16,-3-2 0 15,3 0 2-15,-3 0-1 0,0 0 5 0,2 0-5 16,-2-2-8-16,0 0 5 16,0-1 1-16,0 1 1 15,0 0 0-15,0-1 0 16,0-6 2-16,0 9-1 16,0-9-3-16,3 2 1 15,0 2 6-15,-1 0-4 16,1 1 0-16,2-1 0 15,0 3-1-15,0-1 0 16,-2 3 0 0,-3 0-6-16,3 10 16 15,-3 1-8 1,-3 1 16-16,0 0-14 0,1-3 1 16,-1 0-3-16,1 1 10 15,-1-3-10-15,-2 0-9 16,2-3 6-16,1 1 17 15,-1-3-13-15,0-2-6 16,1-2 3-16,2 0-21 16,0-1 17-16,2-4-13 15,1 0 13-15,0 0 2 16,-1 3 1-16,1-1 1 16,-1 0 0-16,1 1 2 15,0-6-1-15,-3 10 2 16,0 0-2-16,0 0 8 15,-3 5-7-15,0 0-9 16,-2-1 5-16,0 3-77 16,2-2 61-16,-2 0-71 15</inkml:trace>
+</inkml:ink>
+</file>
+
+<file path=word/ink/ink30.xml><?xml version="1.0" encoding="utf-8"?>
+<inkml:ink xmlns:inkml="http://www.w3.org/2003/InkML">
+  <inkml:definitions>
+    <inkml:context xml:id="ctx0">
+      <inkml:inkSource xml:id="inkSrc0">
+        <inkml:traceFormat>
+          <inkml:channel name="X" type="integer" max="9600" units="cm"/>
+          <inkml:channel name="Y" type="integer" max="7200" units="cm"/>
+          <inkml:channel name="F" type="integer" max="1024" units="dev"/>
+          <inkml:channel name="T" type="integer" max="2.14748E9" units="dev"/>
+        </inkml:traceFormat>
+        <inkml:channelProperties>
+          <inkml:channelProperty channel="X" name="resolution" value="369.51501" units="1/cm"/>
+          <inkml:channelProperty channel="Y" name="resolution" value="415.70438" units="1/cm"/>
+          <inkml:channelProperty channel="F" name="resolution" value="0" units="1/dev"/>
+          <inkml:channelProperty channel="T" name="resolution" value="1" units="1/dev"/>
+        </inkml:channelProperties>
+      </inkml:inkSource>
+      <inkml:timestamp xml:id="ts0" timeString="2015-12-31T01:47:03.688"/>
+    </inkml:context>
+    <inkml:brush xml:id="br0">
+      <inkml:brushProperty name="width" value="0.09333" units="cm"/>
+      <inkml:brushProperty name="height" value="0.09333" units="cm"/>
+      <inkml:brushProperty name="color" value="#57D200"/>
+      <inkml:brushProperty name="fitToCurve" value="1"/>
+    </inkml:brush>
+  </inkml:definitions>
+  <inkml:trace contextRef="#ctx0" brushRef="#br0">26 94 132 0,'-5'0'59'0,"3"-19"-47"0,-9 24-15 15,9-10 1-15,-1 10 1 16,0-3-3-16,3 3 3 16,0-12 4-16,0 9-3 15,0-6 9-15,0-1-7 16,8 0 24 0,3 3-6-16,-1-7-13 15,3 0 2-15,3 2-7 0,-1 0-4 16,4 0 2-16,-1 3 3 15,3-1-3-15,2 1-25 16,1-1 20-16,-3 3-41 16,0-3 36-16,0 1-117 15</inkml:trace>
+</inkml:ink>
+</file>
+
+<file path=word/ink/ink31.xml><?xml version="1.0" encoding="utf-8"?>
+<inkml:ink xmlns:inkml="http://www.w3.org/2003/InkML">
+  <inkml:definitions>
+    <inkml:context xml:id="ctx0">
+      <inkml:inkSource xml:id="inkSrc0">
+        <inkml:traceFormat>
+          <inkml:channel name="X" type="integer" max="9600" units="cm"/>
+          <inkml:channel name="Y" type="integer" max="7200" units="cm"/>
+          <inkml:channel name="F" type="integer" max="1024" units="dev"/>
+          <inkml:channel name="T" type="integer" max="2.14748E9" units="dev"/>
+        </inkml:traceFormat>
+        <inkml:channelProperties>
+          <inkml:channelProperty channel="X" name="resolution" value="369.51501" units="1/cm"/>
+          <inkml:channelProperty channel="Y" name="resolution" value="415.70438" units="1/cm"/>
+          <inkml:channelProperty channel="F" name="resolution" value="0" units="1/dev"/>
+          <inkml:channelProperty channel="T" name="resolution" value="1" units="1/dev"/>
+        </inkml:channelProperties>
+      </inkml:inkSource>
+      <inkml:timestamp xml:id="ts0" timeString="2015-12-31T01:47:02.788"/>
+    </inkml:context>
+    <inkml:brush xml:id="br0">
+      <inkml:brushProperty name="width" value="0.09333" units="cm"/>
+      <inkml:brushProperty name="height" value="0.09333" units="cm"/>
+      <inkml:brushProperty name="color" value="#57D200"/>
+      <inkml:brushProperty name="fitToCurve" value="1"/>
+    </inkml:brush>
+  </inkml:definitions>
+  <inkml:trace contextRef="#ctx0" brushRef="#br0">0 61 84 0,'8'-2'39'0,"10"2"-31"0,-4-2-10 0,-4-5 58 16,1 2-45-16,2 0 25 15,2 1-26-15,1-1 5 16,3 1-11-16,1-1-2 0,4 3-1 16,2-3-1-16,-2 3 0 0,-3-1-3 15,-3 1 2-15,1 0-2 16,-1-1 2-16,-2 1-55 15,-3 2 44-15,-3-2-117 16</inkml:trace>
+</inkml:ink>
+</file>
+
+<file path=word/ink/ink32.xml><?xml version="1.0" encoding="utf-8"?>
+<inkml:ink xmlns:inkml="http://www.w3.org/2003/InkML">
+  <inkml:definitions>
+    <inkml:context xml:id="ctx0">
+      <inkml:inkSource xml:id="inkSrc0">
+        <inkml:traceFormat>
+          <inkml:channel name="X" type="integer" max="9600" units="cm"/>
+          <inkml:channel name="Y" type="integer" max="7200" units="cm"/>
+          <inkml:channel name="F" type="integer" max="1024" units="dev"/>
+          <inkml:channel name="T" type="integer" max="2.14748E9" units="dev"/>
+        </inkml:traceFormat>
+        <inkml:channelProperties>
+          <inkml:channelProperty channel="X" name="resolution" value="369.51501" units="1/cm"/>
+          <inkml:channelProperty channel="Y" name="resolution" value="415.70438" units="1/cm"/>
+          <inkml:channelProperty channel="F" name="resolution" value="0" units="1/dev"/>
+          <inkml:channelProperty channel="T" name="resolution" value="1" units="1/dev"/>
+        </inkml:channelProperties>
+      </inkml:inkSource>
+      <inkml:timestamp xml:id="ts0" timeString="2015-12-31T01:47:02.172"/>
+    </inkml:context>
+    <inkml:brush xml:id="br0">
+      <inkml:brushProperty name="width" value="0.09333" units="cm"/>
+      <inkml:brushProperty name="height" value="0.09333" units="cm"/>
+      <inkml:brushProperty name="color" value="#57D200"/>
+      <inkml:brushProperty name="fitToCurve" value="1"/>
+    </inkml:brush>
+  </inkml:definitions>
+  <inkml:trace contextRef="#ctx0" brushRef="#br0">3 28 144 0,'-3'-3'65'0,"3"3"-51"0,0 3-17 15,0-3 7-15,0 0-4 16,0 0-3-16,3 0 2 15,2-3 4-15,0 1-3 16,0 0 9-16,1-1-7 0,1 1 16 16,1 0-14-16,3-1 18 15,-1 1-17-15,1 0-2 16,2-1-1-16,0 1 0 16,0 2-1-16,3 0 2 15,-3 0-2-15,3 0-15 16,-3 0 12-16,-3 0-51 15,1 0 41-15,-1 0-68 16,1 0 61 0,-3 2-58-16</inkml:trace>
+</inkml:ink>
+</file>
+
+<file path=word/ink/ink33.xml><?xml version="1.0" encoding="utf-8"?>
+<inkml:ink xmlns:inkml="http://www.w3.org/2003/InkML">
+  <inkml:definitions>
+    <inkml:context xml:id="ctx0">
+      <inkml:inkSource xml:id="inkSrc0">
+        <inkml:traceFormat>
+          <inkml:channel name="X" type="integer" max="9600" units="cm"/>
+          <inkml:channel name="Y" type="integer" max="7200" units="cm"/>
+          <inkml:channel name="F" type="integer" max="1024" units="dev"/>
+          <inkml:channel name="T" type="integer" max="2.14748E9" units="dev"/>
+        </inkml:traceFormat>
+        <inkml:channelProperties>
+          <inkml:channelProperty channel="X" name="resolution" value="369.51501" units="1/cm"/>
+          <inkml:channelProperty channel="Y" name="resolution" value="415.70438" units="1/cm"/>
+          <inkml:channelProperty channel="F" name="resolution" value="0" units="1/dev"/>
+          <inkml:channelProperty channel="T" name="resolution" value="1" units="1/dev"/>
+        </inkml:channelProperties>
+      </inkml:inkSource>
+      <inkml:timestamp xml:id="ts0" timeString="2015-12-31T01:47:01.467"/>
+    </inkml:context>
+    <inkml:brush xml:id="br0">
+      <inkml:brushProperty name="width" value="0.09333" units="cm"/>
+      <inkml:brushProperty name="height" value="0.09333" units="cm"/>
+      <inkml:brushProperty name="color" value="#57D200"/>
+      <inkml:brushProperty name="fitToCurve" value="1"/>
+    </inkml:brush>
+  </inkml:definitions>
+  <inkml:trace contextRef="#ctx0" brushRef="#br0">4 65 144 0,'-3'-5'65'0,"3"-2"-51"0,-3 12-17 16,3-7 49-16,0-1-37 15,0 1 13-15,3 0-15 16,2-1-2-16,6 1-3 16,-1-2 7-16,6 1-7 0,-1-1 19 15,3 1-17-15,3 1 5 16,0-3-7-16,0 3 2 16,-1-2-3-16,4 1-1 15,-1 1 1-15,-2 0-1 16,0-1 0-16,-3 1 0 15,-5 0 0-15,0 2 0 16,-5-2 0-16,0 2 0 0,-3-3 0 16,-5 3-9-16,0 0 7 15,0 0-49-15,0 3 39 16,-3-1-188 0</inkml:trace>
+</inkml:ink>
+</file>
+
+<file path=word/ink/ink34.xml><?xml version="1.0" encoding="utf-8"?>
+<inkml:ink xmlns:inkml="http://www.w3.org/2003/InkML">
+  <inkml:definitions>
+    <inkml:context xml:id="ctx0">
+      <inkml:inkSource xml:id="inkSrc0">
+        <inkml:traceFormat>
+          <inkml:channel name="X" type="integer" max="9600" units="cm"/>
+          <inkml:channel name="Y" type="integer" max="7200" units="cm"/>
+          <inkml:channel name="F" type="integer" max="1024" units="dev"/>
+          <inkml:channel name="T" type="integer" max="2.14748E9" units="dev"/>
+        </inkml:traceFormat>
+        <inkml:channelProperties>
+          <inkml:channelProperty channel="X" name="resolution" value="369.51501" units="1/cm"/>
+          <inkml:channelProperty channel="Y" name="resolution" value="415.70438" units="1/cm"/>
+          <inkml:channelProperty channel="F" name="resolution" value="0" units="1/dev"/>
+          <inkml:channelProperty channel="T" name="resolution" value="1" units="1/dev"/>
+        </inkml:channelProperties>
+      </inkml:inkSource>
+      <inkml:timestamp xml:id="ts0" timeString="2015-12-31T01:46:19.716"/>
+    </inkml:context>
+    <inkml:brush xml:id="br0">
+      <inkml:brushProperty name="width" value="0.09333" units="cm"/>
+      <inkml:brushProperty name="height" value="0.09333" units="cm"/>
+      <inkml:brushProperty name="fitToCurve" value="1"/>
+    </inkml:brush>
+  </inkml:definitions>
+  <inkml:trace contextRef="#ctx0" brushRef="#br0">0 16 172 0,'0'0'78'0,"16"3"-61"0,-3-3-21 16,-5 2 0-16,3-2 2 15,2 0-10-15,5 0 9 16,3 0 4-16,11 0-1 16,-1 0 14-16,3 0-10 0,0-2 26 15,13-1-23-15,1 1-3 16,-1 0-2-16,3-1-5 15,5 1 2-15,-8 0-19 0,-2-1 16 16,-6 1-13-16,11 2 13 16,-8 0-15-16,-3 0 14 15,-5 0-39-15,-2 0 34 16,-6 0-111 0</inkml:trace>
+</inkml:ink>
+</file>
+
+<file path=word/ink/ink35.xml><?xml version="1.0" encoding="utf-8"?>
+<inkml:ink xmlns:inkml="http://www.w3.org/2003/InkML">
+  <inkml:definitions>
+    <inkml:context xml:id="ctx0">
+      <inkml:inkSource xml:id="inkSrc0">
+        <inkml:traceFormat>
+          <inkml:channel name="X" type="integer" max="9600" units="cm"/>
+          <inkml:channel name="Y" type="integer" max="7200" units="cm"/>
+          <inkml:channel name="F" type="integer" max="1024" units="dev"/>
+          <inkml:channel name="T" type="integer" max="2.14748E9" units="dev"/>
+        </inkml:traceFormat>
+        <inkml:channelProperties>
+          <inkml:channelProperty channel="X" name="resolution" value="369.51501" units="1/cm"/>
+          <inkml:channelProperty channel="Y" name="resolution" value="415.70438" units="1/cm"/>
+          <inkml:channelProperty channel="F" name="resolution" value="0" units="1/dev"/>
+          <inkml:channelProperty channel="T" name="resolution" value="1" units="1/dev"/>
+        </inkml:channelProperties>
+      </inkml:inkSource>
+      <inkml:timestamp xml:id="ts0" timeString="2015-12-31T01:46:18.049"/>
+    </inkml:context>
+    <inkml:brush xml:id="br0">
+      <inkml:brushProperty name="width" value="0.09333" units="cm"/>
+      <inkml:brushProperty name="height" value="0.09333" units="cm"/>
+      <inkml:brushProperty name="fitToCurve" value="1"/>
+    </inkml:brush>
+  </inkml:definitions>
+  <inkml:trace contextRef="#ctx0" brushRef="#br0">-1 107 112 0,'3'-5'52'0,"2"3"-41"0,6 0-14 0,-6 2 32 16,5 0-24-16,9 0 7 15,-1-3-8-15,3-4 0 16,3 3-3-16,2-1-1 0,6 1 1 15,4-3 4-15,-2 0-4 0,3 2 14 16,5 1-11-16,3-3 23 16,-1 0-21-16,3 0 1 15,1 3-5-15,4 1 1 16,-5 1-2-16,-2 0 5 16,-3 0-5-16,5-3-5 15,-5 0 3-15,-5 3 0 16,-3 0 1-16,-3-1-23 15,-2 1 18-15,-3 2-40 16,-5 0 35-16,-2 0-139 16</inkml:trace>
+</inkml:ink>
+</file>
+
+<file path=word/ink/ink36.xml><?xml version="1.0" encoding="utf-8"?>
+<inkml:ink xmlns:inkml="http://www.w3.org/2003/InkML">
+  <inkml:definitions>
+    <inkml:context xml:id="ctx0">
+      <inkml:inkSource xml:id="inkSrc0">
+        <inkml:traceFormat>
+          <inkml:channel name="X" type="integer" max="9600" units="cm"/>
+          <inkml:channel name="Y" type="integer" max="7200" units="cm"/>
+          <inkml:channel name="F" type="integer" max="1024" units="dev"/>
+          <inkml:channel name="T" type="integer" max="2.14748E9" units="dev"/>
+        </inkml:traceFormat>
+        <inkml:channelProperties>
+          <inkml:channelProperty channel="X" name="resolution" value="369.51501" units="1/cm"/>
+          <inkml:channelProperty channel="Y" name="resolution" value="415.70438" units="1/cm"/>
+          <inkml:channelProperty channel="F" name="resolution" value="0" units="1/dev"/>
+          <inkml:channelProperty channel="T" name="resolution" value="1" units="1/dev"/>
+        </inkml:channelProperties>
+      </inkml:inkSource>
+      <inkml:timestamp xml:id="ts0" timeString="2015-12-31T01:46:17.360"/>
+    </inkml:context>
+    <inkml:brush xml:id="br0">
+      <inkml:brushProperty name="width" value="0.09333" units="cm"/>
+      <inkml:brushProperty name="height" value="0.09333" units="cm"/>
+      <inkml:brushProperty name="fitToCurve" value="1"/>
+    </inkml:brush>
+  </inkml:definitions>
+  <inkml:trace contextRef="#ctx0" brushRef="#br0">6-1 156 0,'13'0'72'0,"-10"2"-57"0,-3 3-19 15,0 2 3 1,-5 4 3-16,-1 3-3 15,4 7-1-15,-1 5 1 16,1-1 4-16,-1 1-3 0,3-1 0 16,0 1 1-16,0-3-1 15,0 3 0-15,0-5 0 16,0 2 0-16,0-5-14 0,0-1 11 16</inkml:trace>
+</inkml:ink>
+</file>
+
+<file path=word/ink/ink37.xml><?xml version="1.0" encoding="utf-8"?>
+<inkml:ink xmlns:inkml="http://www.w3.org/2003/InkML">
+  <inkml:definitions>
+    <inkml:context xml:id="ctx0">
+      <inkml:inkSource xml:id="inkSrc0">
+        <inkml:traceFormat>
+          <inkml:channel name="X" type="integer" max="9600" units="cm"/>
+          <inkml:channel name="Y" type="integer" max="7200" units="cm"/>
+          <inkml:channel name="F" type="integer" max="1024" units="dev"/>
+          <inkml:channel name="T" type="integer" max="2.14748E9" units="dev"/>
+        </inkml:traceFormat>
+        <inkml:channelProperties>
+          <inkml:channelProperty channel="X" name="resolution" value="369.51501" units="1/cm"/>
+          <inkml:channelProperty channel="Y" name="resolution" value="415.70438" units="1/cm"/>
+          <inkml:channelProperty channel="F" name="resolution" value="0" units="1/dev"/>
+          <inkml:channelProperty channel="T" name="resolution" value="1" units="1/dev"/>
+        </inkml:channelProperties>
+      </inkml:inkSource>
+      <inkml:timestamp xml:id="ts0" timeString="2015-12-31T01:46:16.878"/>
+    </inkml:context>
+    <inkml:brush xml:id="br0">
+      <inkml:brushProperty name="width" value="0.09333" units="cm"/>
+      <inkml:brushProperty name="height" value="0.09333" units="cm"/>
+      <inkml:brushProperty name="fitToCurve" value="1"/>
+    </inkml:brush>
+  </inkml:definitions>
+  <inkml:trace contextRef="#ctx0" brushRef="#br0">0 110 56 0,'11'-5'26'0,"-3"3"-21"0,15 2-6 0,-7 0 64 15,0-2-50-15,5-1 38 16,2 1-37-16,3 0 8 16,11-2-15-16,0-1 9 15,-1 1-11-15,1-1 13 0,13-4-13 16,0-2 14-16,2 4-14 0,6 3-3 15,-1 2 0-15,-4-1-2 16,-6 1 0-16,8-7-6 16,-5 3 5-16,-3 1 6 15,-5 1-5-15,-5-1 1 16,-6 3 0-16,-2 0-55 16,-3-1 43-16,-5 1-131 31,-13-2 70-31</inkml:trace>
+</inkml:ink>
+</file>
+
+<file path=word/ink/ink38.xml><?xml version="1.0" encoding="utf-8"?>
+<inkml:ink xmlns:inkml="http://www.w3.org/2003/InkML">
+  <inkml:definitions>
+    <inkml:context xml:id="ctx0">
+      <inkml:inkSource xml:id="inkSrc0">
+        <inkml:traceFormat>
+          <inkml:channel name="X" type="integer" max="9600" units="cm"/>
+          <inkml:channel name="Y" type="integer" max="7200" units="cm"/>
+          <inkml:channel name="F" type="integer" max="1024" units="dev"/>
+          <inkml:channel name="T" type="integer" max="2.14748E9" units="dev"/>
+        </inkml:traceFormat>
+        <inkml:channelProperties>
+          <inkml:channelProperty channel="X" name="resolution" value="369.51501" units="1/cm"/>
+          <inkml:channelProperty channel="Y" name="resolution" value="415.70438" units="1/cm"/>
+          <inkml:channelProperty channel="F" name="resolution" value="0" units="1/dev"/>
+          <inkml:channelProperty channel="T" name="resolution" value="1" units="1/dev"/>
+        </inkml:channelProperties>
+      </inkml:inkSource>
+      <inkml:timestamp xml:id="ts0" timeString="2015-12-31T01:46:16.188"/>
+    </inkml:context>
+    <inkml:brush xml:id="br0">
+      <inkml:brushProperty name="width" value="0.09333" units="cm"/>
+      <inkml:brushProperty name="height" value="0.09333" units="cm"/>
+      <inkml:brushProperty name="fitToCurve" value="1"/>
+    </inkml:brush>
+  </inkml:definitions>
+  <inkml:trace contextRef="#ctx0" brushRef="#br0">0-1 116 0,'2'0'55'0,"1"3"-43"0,-1-1-15 16,-2-2 7-16,3 5-4 15,-1-1 30-15,4 3-23 16,-1 14 31-16,0 2-29 16,-3 3 10-16,1 2-13 15,-1 4-4-15,-2 3-1 0,3-2-7 16,-3-1 5-16,0-2-20 15,0-2 17-15,0-2-38 16,-5 1 32-16,2-6-102 16,-2 5 86-1,-2-5-22-15</inkml:trace>
+</inkml:ink>
+</file>
+
+<file path=word/ink/ink39.xml><?xml version="1.0" encoding="utf-8"?>
+<inkml:ink xmlns:inkml="http://www.w3.org/2003/InkML">
+  <inkml:definitions>
+    <inkml:context xml:id="ctx0">
+      <inkml:inkSource xml:id="inkSrc0">
+        <inkml:traceFormat>
+          <inkml:channel name="X" type="integer" max="9600" units="cm"/>
+          <inkml:channel name="Y" type="integer" max="7200" units="cm"/>
+          <inkml:channel name="F" type="integer" max="1024" units="dev"/>
+          <inkml:channel name="T" type="integer" max="2.14748E9" units="dev"/>
+        </inkml:traceFormat>
+        <inkml:channelProperties>
+          <inkml:channelProperty channel="X" name="resolution" value="369.51501" units="1/cm"/>
+          <inkml:channelProperty channel="Y" name="resolution" value="415.70438" units="1/cm"/>
+          <inkml:channelProperty channel="F" name="resolution" value="0" units="1/dev"/>
+          <inkml:channelProperty channel="T" name="resolution" value="1" units="1/dev"/>
+        </inkml:channelProperties>
+      </inkml:inkSource>
+      <inkml:timestamp xml:id="ts0" timeString="2015-12-31T01:46:15.378"/>
+    </inkml:context>
+    <inkml:brush xml:id="br0">
+      <inkml:brushProperty name="width" value="0.09333" units="cm"/>
+      <inkml:brushProperty name="height" value="0.09333" units="cm"/>
+      <inkml:brushProperty name="fitToCurve" value="1"/>
+    </inkml:brush>
+  </inkml:definitions>
+  <inkml:trace contextRef="#ctx0" brushRef="#br0">7-1 136 0,'-5'0'62'0,"5"0"-49"0,-2 0-16 15,2 0 7-15,0 0-4 16,0 4 0-16,0 1 0 16,0 2 11-16,0 2-9 15,0 10 31-15,0 4-26 0,0 2-5 16,2 3-1-16,-2 0-4 16,2 9 2-16,1-5-58 15,-3-4 46-15,0-7-118 16</inkml:trace>
+</inkml:ink>
+</file>
+
+<file path=word/ink/ink4.xml><?xml version="1.0" encoding="utf-8"?>
+<inkml:ink xmlns:inkml="http://www.w3.org/2003/InkML">
+  <inkml:definitions>
+    <inkml:context xml:id="ctx0">
+      <inkml:inkSource xml:id="inkSrc0">
+        <inkml:traceFormat>
+          <inkml:channel name="X" type="integer" max="9600" units="cm"/>
+          <inkml:channel name="Y" type="integer" max="7200" units="cm"/>
+          <inkml:channel name="F" type="integer" max="1024" units="dev"/>
+          <inkml:channel name="T" type="integer" max="2.14748E9" units="dev"/>
+        </inkml:traceFormat>
+        <inkml:channelProperties>
+          <inkml:channelProperty channel="X" name="resolution" value="369.51501" units="1/cm"/>
+          <inkml:channelProperty channel="Y" name="resolution" value="415.70438" units="1/cm"/>
+          <inkml:channelProperty channel="F" name="resolution" value="0" units="1/dev"/>
+          <inkml:channelProperty channel="T" name="resolution" value="1" units="1/dev"/>
+        </inkml:channelProperties>
+      </inkml:inkSource>
+      <inkml:timestamp xml:id="ts0" timeString="2015-12-31T01:46:07.016"/>
+    </inkml:context>
+    <inkml:brush xml:id="br0">
+      <inkml:brushProperty name="width" value="0.09333" units="cm"/>
+      <inkml:brushProperty name="height" value="0.09333" units="cm"/>
+      <inkml:brushProperty name="fitToCurve" value="1"/>
+    </inkml:brush>
+  </inkml:definitions>
+  <inkml:trace contextRef="#ctx0" brushRef="#br0">0 126 96 0,'8'-5'46'0,"-2"5"-37"0,4-2-11 0,-2 2 5 16,2 0-3-16,4 0 2 0,1 0-1 16,6 0-6-16,3 0 4 15,2 0 20-15,3 0-16 16,0-3 17-16,15 3-15 16,1-2-3-16,2 2 0 15,11-2 3-15,0-1-4 16,-3 1 14-16,15 0-11 15,-4-1 9-15,5-4-10 16,0 0 10-16,-6-2-10 0,3 0-4 16,6-1 1-16,-3 1 3 15,5 2-3-15,0 2-2 16,-8-2 1-16,8 0 1 16,-2 0 0-16,-6 3-14 15,3-1 11-15,-9 3-55 16,-1-3 45-16,-1 1-102 15</inkml:trace>
+</inkml:ink>
+</file>
+
+<file path=word/ink/ink40.xml><?xml version="1.0" encoding="utf-8"?>
+<inkml:ink xmlns:inkml="http://www.w3.org/2003/InkML">
+  <inkml:definitions>
+    <inkml:context xml:id="ctx0">
+      <inkml:inkSource xml:id="inkSrc0">
+        <inkml:traceFormat>
+          <inkml:channel name="X" type="integer" max="9600" units="cm"/>
+          <inkml:channel name="Y" type="integer" max="7200" units="cm"/>
+          <inkml:channel name="F" type="integer" max="1024" units="dev"/>
+          <inkml:channel name="T" type="integer" max="2.14748E9" units="dev"/>
+        </inkml:traceFormat>
+        <inkml:channelProperties>
+          <inkml:channelProperty channel="X" name="resolution" value="369.51501" units="1/cm"/>
+          <inkml:channelProperty channel="Y" name="resolution" value="415.70438" units="1/cm"/>
+          <inkml:channelProperty channel="F" name="resolution" value="0" units="1/dev"/>
+          <inkml:channelProperty channel="T" name="resolution" value="1" units="1/dev"/>
+        </inkml:channelProperties>
+      </inkml:inkSource>
+      <inkml:timestamp xml:id="ts0" timeString="2015-12-31T01:46:06.250"/>
+    </inkml:context>
+    <inkml:brush xml:id="br0">
+      <inkml:brushProperty name="width" value="0.09333" units="cm"/>
+      <inkml:brushProperty name="height" value="0.09333" units="cm"/>
+      <inkml:brushProperty name="fitToCurve" value="1"/>
+    </inkml:brush>
+  </inkml:definitions>
+  <inkml:trace contextRef="#ctx0" brushRef="#br0">-1 45 24 0,'-3'0'13'0,"3"0"-11"0,3 0-2 16,-3 0-5 0,0 0-7-1,8 0 8-15,-2 0 2 16,-1 0 38-16,-2 0-28 16,-1 0 31-16,1 0-30 15,-3 0 19-15,0 0-21 16,0 0 4-16,0 0-7 15,0 0 0-15,0 0-3 16,0 0 8-16,0 0-7 16,0 0-1-16,0 0 0 15,0 0 10-15,-5 2-9 16,5-2 11-16,0 0-10 16,0 0 4-16,-3 0-5 15,0-2-1 1,9-1-3-16,-4 1 4 0,1 0-2 15,0-1 3-15,-1-1-2 16,1 1-1-16,-3-1 1 16,3 1-1-16,-3 1 0 15,0 0 0-15,0-1 0 16,0 1 0-16,0 0 0 16,0-1 11-16,0 1-9 15,0 0 8-15,0-1-7 16,0 1-2-16,0 2 0 15,0 0 4-15,0 0-4 0,0 0 3 16,0 0-3-16,0 0 11 16,0 5-10-16,0 4 17 15,0 7-15-15,2 12 4 16,1 3-6-16,-3 4 13 16,0 9-11-16,3 5 6 15,-3 9-7-15,3 12 4 16,-3 12-6-16,0 4 3 15,2 14-3-15,1 3-3 16,0 4 1-16,-1 10-2 16,4-10 2-16,-1-2 4 15,0-10-3-15,1 1-2 16,-1-10 1-16,1-11-30 16,-4-12 24-16,-2-12-87 15,-2-2 73-15,-4-9-110 16</inkml:trace>
+</inkml:ink>
+</file>
+
+<file path=word/ink/ink41.xml><?xml version="1.0" encoding="utf-8"?>
+<inkml:ink xmlns:inkml="http://www.w3.org/2003/InkML">
+  <inkml:definitions>
+    <inkml:context xml:id="ctx0">
+      <inkml:inkSource xml:id="inkSrc0">
+        <inkml:traceFormat>
+          <inkml:channel name="X" type="integer" max="9600" units="cm"/>
+          <inkml:channel name="Y" type="integer" max="7200" units="cm"/>
+          <inkml:channel name="F" type="integer" max="1024" units="dev"/>
+          <inkml:channel name="T" type="integer" max="2.14748E9" units="dev"/>
+        </inkml:traceFormat>
+        <inkml:channelProperties>
+          <inkml:channelProperty channel="X" name="resolution" value="369.51501" units="1/cm"/>
+          <inkml:channelProperty channel="Y" name="resolution" value="415.70438" units="1/cm"/>
+          <inkml:channelProperty channel="F" name="resolution" value="0" units="1/dev"/>
+          <inkml:channelProperty channel="T" name="resolution" value="1" units="1/dev"/>
+        </inkml:channelProperties>
+      </inkml:inkSource>
+      <inkml:timestamp xml:id="ts0" timeString="2015-12-31T01:46:04.149"/>
+    </inkml:context>
+    <inkml:brush xml:id="br0">
+      <inkml:brushProperty name="width" value="0.09333" units="cm"/>
+      <inkml:brushProperty name="height" value="0.09333" units="cm"/>
+      <inkml:brushProperty name="fitToCurve" value="1"/>
+    </inkml:brush>
+  </inkml:definitions>
+  <inkml:trace contextRef="#ctx0" brushRef="#br0">8 0 140 0,'0'0'65'0,"0"2"-51"0,0 1-17 16,0 6 1-1,0 0 1-15,0 5 0 0,0 5 6 16,0 11-4-16,0 10 37 0,0 2-30 16,-3 7 19-16,0 7-19 15,1 4 3-15,2 17-7 16,0-2-3-16,2 9 0 15,1 4 7-15,2 15-6 16,1 6-1-16,-4-1 0 16,1 10-1-16,-1 1 0 15,-2-9 0-15,0-3 0 16,0-5 0-16,0-4 0 16,0-7 2-16,-2-9-1 0,-1-8-3 15,1 3 1-15,-1-14-55 16,3-12 44-16,-3-11-167 15</inkml:trace>
+</inkml:ink>
+</file>
+
+<file path=word/ink/ink42.xml><?xml version="1.0" encoding="utf-8"?>
+<inkml:ink xmlns:inkml="http://www.w3.org/2003/InkML">
+  <inkml:definitions>
+    <inkml:context xml:id="ctx0">
+      <inkml:inkSource xml:id="inkSrc0">
+        <inkml:traceFormat>
+          <inkml:channel name="X" type="integer" max="9600" units="cm"/>
+          <inkml:channel name="Y" type="integer" max="7200" units="cm"/>
+          <inkml:channel name="F" type="integer" max="1024" units="dev"/>
+          <inkml:channel name="T" type="integer" max="2.14748E9" units="dev"/>
+        </inkml:traceFormat>
+        <inkml:channelProperties>
+          <inkml:channelProperty channel="X" name="resolution" value="369.51501" units="1/cm"/>
+          <inkml:channelProperty channel="Y" name="resolution" value="415.70438" units="1/cm"/>
+          <inkml:channelProperty channel="F" name="resolution" value="0" units="1/dev"/>
+          <inkml:channelProperty channel="T" name="resolution" value="1" units="1/dev"/>
+        </inkml:channelProperties>
+      </inkml:inkSource>
+      <inkml:timestamp xml:id="ts0" timeString="2015-12-31T01:46:02.841"/>
+    </inkml:context>
+    <inkml:brush xml:id="br0">
+      <inkml:brushProperty name="width" value="0.09333" units="cm"/>
+      <inkml:brushProperty name="height" value="0.09333" units="cm"/>
+      <inkml:brushProperty name="fitToCurve" value="1"/>
+    </inkml:brush>
+  </inkml:definitions>
+  <inkml:trace contextRef="#ctx0" brushRef="#br0">23-3 104 0,'-2'0'49'0,"2"0"-39"0,0 0-12 0,0 0 13 16,0 0-9-16,0 0 5 15,0 0-6-15,0 0 0 16,2 2 0-16,-2-2 13 16,0 5-11-16,3 4 13 15,-1 1-12-15,1 4 12 0,-3 0-12 16,0 0 6-16,0 2-7 0,0 0 6 16,0 1-6-16,0 4 9 15,0 7-9-15,5 2 7 16,-5 2-7-16,6 8 1 15,-6 14-3-15,2 2-1 16,-4 7 1-16,-1 7 4 16,0 11-4-16,1 5 0 15,-1 8 0-15,0 13 7 16,1 3-6-16,-3 6 19 16,-1-2-17-16,1 8-9 15,0-1 4-15,2-7 9 16,1 5-7-16,2-16 3 15,0-10-3-15,0-9 2 16,0-12-2-16,2-9-3 0,-2-12 1 16,0-9-24-16,0-9 19 15,0-8-121 1,-2-15 4 0</inkml:trace>
+</inkml:ink>
+</file>
+
+<file path=word/ink/ink43.xml><?xml version="1.0" encoding="utf-8"?>
+<inkml:ink xmlns:inkml="http://www.w3.org/2003/InkML">
+  <inkml:definitions>
+    <inkml:context xml:id="ctx0">
+      <inkml:inkSource xml:id="inkSrc0">
+        <inkml:traceFormat>
+          <inkml:channel name="X" type="integer" max="9600" units="cm"/>
+          <inkml:channel name="Y" type="integer" max="7200" units="cm"/>
+          <inkml:channel name="F" type="integer" max="1024" units="dev"/>
+          <inkml:channel name="T" type="integer" max="2.14748E9" units="dev"/>
+        </inkml:traceFormat>
+        <inkml:channelProperties>
+          <inkml:channelProperty channel="X" name="resolution" value="369.51501" units="1/cm"/>
+          <inkml:channelProperty channel="Y" name="resolution" value="415.70438" units="1/cm"/>
+          <inkml:channelProperty channel="F" name="resolution" value="0" units="1/dev"/>
+          <inkml:channelProperty channel="T" name="resolution" value="1" units="1/dev"/>
+        </inkml:channelProperties>
+      </inkml:inkSource>
+      <inkml:timestamp xml:id="ts0" timeString="2015-12-31T01:45:49.615"/>
+    </inkml:context>
+    <inkml:brush xml:id="br0">
+      <inkml:brushProperty name="width" value="0.09333" units="cm"/>
+      <inkml:brushProperty name="height" value="0.09333" units="cm"/>
+      <inkml:brushProperty name="fitToCurve" value="1"/>
+    </inkml:brush>
+  </inkml:definitions>
+  <inkml:trace contextRef="#ctx0" brushRef="#br0">3 10 132 0,'-3'-7'59'0,"1"5"-47"0,4 0-15 15,-2 2 18-15,0 0-13 16,3 0 0-16,0 0-1 16,-1 0-7-16,-2 0 5 15,5 2 17-15,-2 3 21 16,0 2-28-16,-1 2 11 15,1 3-14-15,-1 2 1 16,1 9-5-16,0 0 8 16,-1 5-8-16,6 0 5 15,-3 2-6-15,1 12 9 16,-4 0-8-16,1 0 19 16,0 5-17-16,-9 0 16 15,4 2-15-15,-1 6 6 16,0 8-8-16,1 0 1 0,-1 7-3 15,1 5 2-15,-1 2-2 16,0 7 22-16,1 0-18 16,2-3 9-16,0-1-10 15,2-1 12-15,-2-5-12 16,0-4-5-16,3-4 1 16,2-3 5-16,0-3-4 15,-2-4 9-15,-6 0-8 16,1 0 5-16,-1-7-6 15,3-2 0-15,-2-5 0 16,2 0 7-16,0 0-6 0,5-10-15 16,-8-4 11-16,8-4-26 15,-7-6 22-15,-1-4-45 16,1-2 39-16,-1-3-82 16,0-4 72-16,-2-12-178 15</inkml:trace>
+</inkml:ink>
+</file>
+
+<file path=word/ink/ink44.xml><?xml version="1.0" encoding="utf-8"?>
+<inkml:ink xmlns:inkml="http://www.w3.org/2003/InkML">
+  <inkml:definitions>
+    <inkml:context xml:id="ctx0">
+      <inkml:inkSource xml:id="inkSrc0">
+        <inkml:traceFormat>
+          <inkml:channel name="X" type="integer" max="9600" units="cm"/>
+          <inkml:channel name="Y" type="integer" max="7200" units="cm"/>
+          <inkml:channel name="F" type="integer" max="1024" units="dev"/>
+          <inkml:channel name="T" type="integer" max="2.14748E9" units="dev"/>
+        </inkml:traceFormat>
+        <inkml:channelProperties>
+          <inkml:channelProperty channel="X" name="resolution" value="369.51501" units="1/cm"/>
+          <inkml:channelProperty channel="Y" name="resolution" value="415.70438" units="1/cm"/>
+          <inkml:channelProperty channel="F" name="resolution" value="0" units="1/dev"/>
+          <inkml:channelProperty channel="T" name="resolution" value="1" units="1/dev"/>
+        </inkml:channelProperties>
+      </inkml:inkSource>
+      <inkml:timestamp xml:id="ts0" timeString="2015-12-31T01:45:42.740"/>
+    </inkml:context>
+    <inkml:brush xml:id="br0">
+      <inkml:brushProperty name="width" value="0.09333" units="cm"/>
+      <inkml:brushProperty name="height" value="0.09333" units="cm"/>
+      <inkml:brushProperty name="fitToCurve" value="1"/>
+    </inkml:brush>
+  </inkml:definitions>
+  <inkml:trace contextRef="#ctx0" brushRef="#br0">280 1 184 0,'-2'-2'85'0,"2"2"-67"0,-11 0-23 15,17 2 16-15,-4 0-10 16,1 1-3-16,-1 1 2 16,1 1 3-16,-3 2-3 0,0 5 31 15,0 2-24-15,0 2 11 0,-5 17-12 16,5-1-2-16,-5 3-2 15,2 5 4-15,6 4-5 16,-1 3-3-16,1 1 2 16,-1 15 5-16,1 0-4 15,0 5 3-15,-1-3-3 16,1-2 2-16,0 0-2 16,-1 2 22-16,3-7-18 15,1-6 4-15,-1 3-7 16,0-6 2-16,0-4-3 0,-2-6 2 15,2-2-2-15,-2-2-3 16,2 3 1-16,0 1 4 16,1-6-3-16,-1-5 6 15,0-5-5-15,0-2-3 16,0-5 2-16,3 1 0 16,-5-6 0-16,0-1 5 15,-1-1-4-15,1 0 3 16,-1 1-3-16,1-1 2 15,0 0-2-15,-1 1-6 16,1 4 4-16,-1 0 3 16,1 2-2-16,0-2 3 15,-1-3-2-15,1 1 5 16,0 0-5-16,-1-1 6 16,-2-1-6-16,3-1 14 0,-1 3-11 15,-2-1-2-15,0 1-1 16,0 0-1-16,0-1 0 15,0-1 2-15,0-1-1 16,0-2 16-16,0 0-13 16,0 0 12-16,-2-2-11 15,-1-1 13-15,1 1-13 16,-1 4 17-16,-2 0-17 16,-3 5 1-16,0 0-4 15,-2 3 4-15,-4 4-5 16,1 2 0-16,-2 10 0 15,-12-1-1-15,1 5 0 0,3 1-3 16,-1 1 2-16,1 3-2 16,-3-7 2-16,-9-2-30 15,4-3 24-15,0-4-64 16,2-5 54-16,3-3-200 16,5-1 168-1,2-8-87-15</inkml:trace>
+</inkml:ink>
+</file>
+
+<file path=word/ink/ink45.xml><?xml version="1.0" encoding="utf-8"?>
+<inkml:ink xmlns:inkml="http://www.w3.org/2003/InkML">
+  <inkml:definitions>
+    <inkml:context xml:id="ctx0">
+      <inkml:inkSource xml:id="inkSrc0">
+        <inkml:traceFormat>
+          <inkml:channel name="X" type="integer" max="9600" units="cm"/>
+          <inkml:channel name="Y" type="integer" max="7200" units="cm"/>
+          <inkml:channel name="F" type="integer" max="1024" units="dev"/>
+          <inkml:channel name="T" type="integer" max="2.14748E9" units="dev"/>
+        </inkml:traceFormat>
+        <inkml:channelProperties>
+          <inkml:channelProperty channel="X" name="resolution" value="369.51501" units="1/cm"/>
+          <inkml:channelProperty channel="Y" name="resolution" value="415.70438" units="1/cm"/>
+          <inkml:channelProperty channel="F" name="resolution" value="0" units="1/dev"/>
+          <inkml:channelProperty channel="T" name="resolution" value="1" units="1/dev"/>
+        </inkml:channelProperties>
+      </inkml:inkSource>
+      <inkml:timestamp xml:id="ts0" timeString="2015-12-31T01:45:40.445"/>
+    </inkml:context>
+    <inkml:brush xml:id="br0">
+      <inkml:brushProperty name="width" value="0.09333" units="cm"/>
+      <inkml:brushProperty name="height" value="0.09333" units="cm"/>
+      <inkml:brushProperty name="fitToCurve" value="1"/>
+    </inkml:brush>
+  </inkml:definitions>
+  <inkml:trace contextRef="#ctx0" brushRef="#br0">0 181 116 0,'21'-4'52'0,"-13"1"-41"0,18-1-14 0,-15 1 18 16,7-1-13-16,3-3 5 16,13-3-5-16,3 1 10 15,2 0-9-15,1 2 13 0,-1 0-12 16,5 0-5-16,-4 0 1 0,-1-5 0 16,-5 3 0-16,6-1 0 15,-1-4 0-15,-5 3 0 16,-5 1 0-16,-3 3-3 15,-5 0 2-15,-3 3-2 16,-4-1 2-16,-4 0 6 16,-2 3-4-16,-3 0 9 15,0 2-8-15,-2-3 5 16,-3 3-6-16,0 0 23 16,0 0-19-16,0 0 6 15,0 0-7-15,0 7 5 16,-3 0-6-16,1-2 15 15,2 7 3 1,0-1-15-16,0 3 17 0,0 0-18 16,0 5 9-16,2 4-10 15,1 15 9-15,0-1-10 16,-1 3 4-16,4 11-5 16,-1-2 5-16,0 5-6 15,0 11 0-15,1 0 0 16,-4 3-1-16,3-1 0 15,1 3 8-15,-1 3-6 16,0-1 7-16,-2-5-6 16,2 3 9-16,-2-2-9 15,-1-5 7-15,1 0-7 0,-3 0 1 16,0-5-3-16,0-7-1 16,0-4 1-16,0 4 4 15,0-6-4-15,0-6 11 16,0-1-9-16,2-4 7 15,1-1-7-15,0 2 4 16,2 2-6-16,-2-4 0 16,2-7 0-16,-3-3 1 15,6-2-1-15,-2-5-1 16,-1-2 1-16,0 3-7 16,-2-8 5-16,-1 0-8 15,1-2 6-15,-3-2-1 16,0 0 3-16,0-5-22 15,0 0 18-15,0 0-34 16,0 0-4 0,0-3 30-16,0 1-8 0,0 0 16 15,-3-1 8-15,1 1-3 16,2 2 18-16,2-2-14 16,-2 2 12-16,-5 0 3 15,0 0-14 1,0 0 14-16,-1 0-14 15,-2 0 6-15,1 0-8 16,-4 0 12-16,-2 0-11 16,-3 0 6-16,-2 4-7 15,-11 1 4-15,0 2-6 16,0 0 3-16,-2 2-3 0,-6-2-1 16,-2 0 1-16,2 5-7 15,-2 0 5-15,-1 2 0 16,6 0 1-16,-2-3-17 15,-1-2 13-15,5-2-68 16,4 0 56-16,4-2-143 16,0-10 122-16,3-9-101 15</inkml:trace>
+</inkml:ink>
+</file>
+
+<file path=word/ink/ink46.xml><?xml version="1.0" encoding="utf-8"?>
+<inkml:ink xmlns:inkml="http://www.w3.org/2003/InkML">
+  <inkml:definitions>
+    <inkml:context xml:id="ctx0">
+      <inkml:inkSource xml:id="inkSrc0">
+        <inkml:traceFormat>
+          <inkml:channel name="X" type="integer" max="9600" units="cm"/>
+          <inkml:channel name="Y" type="integer" max="7200" units="cm"/>
+          <inkml:channel name="F" type="integer" max="1024" units="dev"/>
+          <inkml:channel name="T" type="integer" max="2.14748E9" units="dev"/>
+        </inkml:traceFormat>
+        <inkml:channelProperties>
+          <inkml:channelProperty channel="X" name="resolution" value="369.51501" units="1/cm"/>
+          <inkml:channelProperty channel="Y" name="resolution" value="415.70438" units="1/cm"/>
+          <inkml:channelProperty channel="F" name="resolution" value="0" units="1/dev"/>
+          <inkml:channelProperty channel="T" name="resolution" value="1" units="1/dev"/>
+        </inkml:channelProperties>
+      </inkml:inkSource>
+      <inkml:timestamp xml:id="ts0" timeString="2015-12-31T01:45:39.182"/>
+    </inkml:context>
+    <inkml:brush xml:id="br0">
+      <inkml:brushProperty name="width" value="0.09333" units="cm"/>
+      <inkml:brushProperty name="height" value="0.09333" units="cm"/>
+      <inkml:brushProperty name="fitToCurve" value="1"/>
+    </inkml:brush>
+  </inkml:definitions>
+  <inkml:trace contextRef="#ctx0" brushRef="#br0">11 6 184 0,'-3'-9'82'0,"1"9"-65"0,-1 0-21 0,3 0 23 15,0 0-16-15,0 0-7 16,0 4 4-16,0 1 2 16,-2 0-2-16,2 2 9 0,0 2-7 15,0 0 33-15,0 5-28 16,0 7 18-16,0 7-19 0,0 0 0 16,0 5-4-16,0-3 4 15,2 3-5-15,1 4 3 16,-1 0-3-16,1 3 8 15,-1 13-7-15,5 1 10 16,-4-1-9-16,2 8 4 16,0 4-5-16,0 5 10 15,-3 2-9-15,0-2 7 16,-2 0-7-16,0-2 20 16,-2-6-17-16,0-3 11 15,-1 6-12-15,6-7 13 16,-1-2-13-16,0-2 9 15,1 1-11-15,-3-3-1 0,2-3-1 16,-2-5-1-16,3 9 0 16,-3-6 2-16,0-5-1 15,0-7-3-15,0-3 1 16,0-4 1-16,0 5 0 16,0-3-3-16,0-11 2 15,0 2-24-15,-5-5 19 16,0-9-51-16,0-2 44 15,0-12-84-15,0-5 74 16,0-4-158 0,0-24 139-16,1-2-33 15</inkml:trace>
+</inkml:ink>
+</file>
+
+<file path=word/ink/ink47.xml><?xml version="1.0" encoding="utf-8"?>
+<inkml:ink xmlns:inkml="http://www.w3.org/2003/InkML">
+  <inkml:definitions>
+    <inkml:context xml:id="ctx0">
+      <inkml:inkSource xml:id="inkSrc0">
+        <inkml:traceFormat>
+          <inkml:channel name="X" type="integer" max="9600" units="cm"/>
+          <inkml:channel name="Y" type="integer" max="7200" units="cm"/>
+          <inkml:channel name="F" type="integer" max="1024" units="dev"/>
+          <inkml:channel name="T" type="integer" max="2.14748E9" units="dev"/>
+        </inkml:traceFormat>
+        <inkml:channelProperties>
+          <inkml:channelProperty channel="X" name="resolution" value="369.51501" units="1/cm"/>
+          <inkml:channelProperty channel="Y" name="resolution" value="415.70438" units="1/cm"/>
+          <inkml:channelProperty channel="F" name="resolution" value="0" units="1/dev"/>
+          <inkml:channelProperty channel="T" name="resolution" value="1" units="1/dev"/>
+        </inkml:channelProperties>
+      </inkml:inkSource>
+      <inkml:timestamp xml:id="ts0" timeString="2015-12-31T01:49:40.587"/>
+    </inkml:context>
+    <inkml:brush xml:id="br0">
+      <inkml:brushProperty name="width" value="0.09333" units="cm"/>
+      <inkml:brushProperty name="height" value="0.09333" units="cm"/>
+      <inkml:brushProperty name="color" value="#808080"/>
+      <inkml:brushProperty name="fitToCurve" value="1"/>
+    </inkml:brush>
+  </inkml:definitions>
+  <inkml:trace contextRef="#ctx0" brushRef="#br0">1801 402 88 0,'0'0'42'0,"0"-3"-33"0,0 3-11 0,0 0 19 16,0 0-14-16,-3 3 7 0,1-1-7 16,-1 0-2-16,-2 1 0 15,2-1 10-15,-2 0-9 16,0 1 11-16,-1-1-10 15,1 3 13-15,-5-3-12 16,2 5 0-16,-3 0-2 16,-2-2 7-16,-3-1-7 0,1 6 2 15,-1-3-3-15,0 0 8 16,-2 0-7-16,-1-3 13 16,1 1-11-16,0 0 9 15,-1-1-10-15,-2-1-1 16,-5-1-1-16,2 0-4 15,1 0 2-15,-1 1 4 16,1-3-3-16,2 0 3 0,-6 0-2 16,-1 0 11-16,-1-3-10 15,3 1 5-15,-3 2-5 16,0-2-1-16,0 0 0 16,-2-1-1-16,-6-1 0 15,5-1 0-15,3 0 0 16,-2 1 0-16,5-6 0 15,0 3 2-15,-1-2-1 16,1 0 8-16,0-1-7 16,5 3 10-16,0-2-9 15,0 2 7-15,0-2-7 16,3-1-2-16,-1 1 0 0,1 0-1 16,-1 0 0-16,-1-1 0 15,-7-6 0-15,4 2 2 16,-1 0-1-16,0-2-1 15,1 2 1-15,-1 0-1 16,1 0 0-16,-4 2 5 16,4 1-4-16,-1-1 6 15,3 3-6-15,0-1 6 16,0 1-6-16,3 2 3 16,0 0-3-16,-1 0-1 15,1 0 1-15,2 2 1 16,-2 1-1-16,2-1-9 15,-2 0 6-15,2 3 4 16,0 0-2-16,3 0 3 16,0-1-2-16,0 1 13 0,2 0-10 15,1-1 3-15,-1 1-5 16,3 0-1-16,1-1 0 16,-1 1-1-16,0 0 0 15,0-1 0-15,3 1 0 16,-1 0-3-16,1-1 2 15,3 1 4-15,-1 0-3 16,0-1 9-16,1-1-7 16,2 4 7-16,0-3-6 15,0 1-8-15,0 0 5 16,0-1-4-16,2 1 3 0,1 0 1 16,-3-1 0-16,3-4-3 15,-1 0 5 1,1 0-2-16,-3 0 3 15,-3 0-2-15,3 3 5 16,-2-1-5-16,2 0 6 16,-3 3-6-16,0 0 0 15,1-1 0-15,-1 3-7 16,1-2 5-16,-1 2 0 16,0 0 1-16,1 0 0 15,2 5 0 1,-3-1 0-16,3 1 2 15,0 2-1-15,0 0-1 16,0 2 1-16,0-2-1 16,0 0 0-16,3 0 11 0,-3 0-9 15,0-2 5-15,0 0-5 16,0-1 13-16,0-4-11 16,2 3 17-16,-2-3-16 15,0 0 18-15,0 0-18 16,0 0 4-16,0 0-7 15,-2-3-4-15,-1 1 2 16,0 0 3-16,-4-3-3 16,-7 0-2-16,4 1 1 15,-1 1 6-15,1 1-4 16,-1 0-3-16,1-5 2 16,-1 7 8-16,4 0-6 0,1 0-9 15,1-5 3 1,2 5 2-16,1-5-2 15,2 5 3-15,5-2 6 16,3-3-4-16,2 3 3 16,9 2-3-16,-1-2 5 15,3-1-5-15,0 1 0 16,0-3 0-16,0 1-10 16,-3 1 7-16,3 1 4 15,0 0-2-15,-5-1 3 16,-3 1-2-16,-2 2-3 15,-1-2 1-15,-2 2 6 16,-3-2-4-16,-7 2 0 16,-1-3 0-16,-5 1-7 0,0 0 5 15,1-1 6-15,-1-1-5 16,2 1-2-16,1 1 2 16,0 2-3-16,0 0 2 15,2 0 1-15,0 2 0 16,3 3-6-16,3 2 5 15,2 0 6-15,3 4-5 16,5 3-2-16,0-2 2 16,1-3-3-16,1 1 2 15,1-1-36-15,0-2 29 16,-1 0-123-16,-1 0 102 16</inkml:trace>
+</inkml:ink>
+</file>
+
+<file path=word/ink/ink48.xml><?xml version="1.0" encoding="utf-8"?>
+<inkml:ink xmlns:inkml="http://www.w3.org/2003/InkML">
+  <inkml:definitions>
+    <inkml:context xml:id="ctx0">
+      <inkml:inkSource xml:id="inkSrc0">
+        <inkml:traceFormat>
+          <inkml:channel name="X" type="integer" max="9600" units="cm"/>
+          <inkml:channel name="Y" type="integer" max="7200" units="cm"/>
+          <inkml:channel name="F" type="integer" max="1024" units="dev"/>
+          <inkml:channel name="T" type="integer" max="2.14748E9" units="dev"/>
+        </inkml:traceFormat>
+        <inkml:channelProperties>
+          <inkml:channelProperty channel="X" name="resolution" value="369.51501" units="1/cm"/>
+          <inkml:channelProperty channel="Y" name="resolution" value="415.70438" units="1/cm"/>
+          <inkml:channelProperty channel="F" name="resolution" value="0" units="1/dev"/>
+          <inkml:channelProperty channel="T" name="resolution" value="1" units="1/dev"/>
+        </inkml:channelProperties>
+      </inkml:inkSource>
+      <inkml:timestamp xml:id="ts0" timeString="2015-12-31T01:49:33.171"/>
+    </inkml:context>
+    <inkml:brush xml:id="br0">
+      <inkml:brushProperty name="width" value="0.09333" units="cm"/>
+      <inkml:brushProperty name="height" value="0.09333" units="cm"/>
+      <inkml:brushProperty name="color" value="#808080"/>
+      <inkml:brushProperty name="fitToCurve" value="1"/>
+    </inkml:brush>
+  </inkml:definitions>
+  <inkml:trace contextRef="#ctx0" brushRef="#br0">0 400 148 0,'0'-2'69'0,"2"2"-55"0,-2-3-18 15,6 6 25 1,-1-3-14-16,0 0-7 16,-2 0 1-16,-3 0 2 0,0 0-3 15,2 2-2-15,4 3 1 16,-4-3 12-16,3 0-9 15,1 1 11-15,-1 1-10 16,3 1 2-16,0-3-4 16,-1 1 5-16,1-1-5 0,5 3 6 15,-2-3-6-15,2 0 11 16,0 1-9-16,3 1 4 16,0-1-5-16,2-3 10 15,-2 2-9-15,2 0-1 16,0 1-1-16,1-3-1 15,-1 0 0-15,0 2 0 16,1-2 0-16,4 0 8 16,4 0-6-16,-1 0 5 15,0 0-6-15,3 0 6 16,0 0-6-16,-3 0 0 16,5 0 0-16,-2 0-1 15,0 0 0-15,0-2 2 16,0 2-1-16,5-3 2 15,3 1-2-15,-3 0 2 0,0-1-2 16,2 1-1-16,-2 0 1 16,1-1 1-16,1-1-1 15,-2 1-3-15,-2-1 1 16,-1-1 15-16,-2 0-11 16,5 1 7-16,0 1-7 15,0-8-2-15,0 1 0 16,1 3-1-16,-1-6 0 15,2 1 5-15,1 3-4 16,0-1 3-16,-3 3-3 16,3 0 2-16,2-2-2 15,3 0 5-15,-3-1-5 0,0 1 3 16,1 0-3-16,-1-1-1 16,3 3 1-16,-5-2-7 15,-3 2 5-15,-3-2 6 16,1 0-5-16,2-1 1 15,0 3 0-15,-3 0-7 16,-2-4 5-16,0 1 6 16,-3-1-5-16,-2-1-2 15,-3 1 2-15,0 1 0 16,-5 1 0-16,-1 2-3 16,-2-2 2-16,-2 2 6 15,2 0-4-15,0 0-3 16,-2 0 2-16,-4 0-3 15,1 0 2-15,3 0 1 0,-3 0 0 16,-1 0 5-16,-1 0-4 16,-4 4-8-16,4-3 5 15,-4 1-7-15,1 3 6 16,-8 2-15-16,-6 0 14 16,1 0-1-16,-3 0 3 15,-1 2-1-15,1 0 2 16,0-2 4-16,-3 0-3 15,3 0 0-15,3 0 1 16,-1 0 1-16,4 0-1 16,1 0-1-16,1-2 1 0,2 0-1 15,3-1 0-15,3 1 2 16,2-3-1-16,3 3 8 16,0-3-7-16,2 3 2 15,1 0-3-15,-1-1-1 16,-2 1 1-16,5 2-1 15,-5 0 0-15,3 0 8 16,-1 0-6-16,-2 2 5 16,3 8 6-1,-1-1-10-15,-5 3-1 16,1-1-1-16,-4 1-1 16,1-1 0-16,-8 1 0 15,-1-3 0-15,1 1 5 16,-3-3-48-1,0 4 34-15,-2-1-137 0,-3-3 113 16,0-12-125 0</inkml:trace>
+</inkml:ink>
+</file>
+
+<file path=word/ink/ink49.xml><?xml version="1.0" encoding="utf-8"?>
+<inkml:ink xmlns:inkml="http://www.w3.org/2003/InkML">
+  <inkml:definitions>
+    <inkml:context xml:id="ctx0">
+      <inkml:inkSource xml:id="inkSrc0">
+        <inkml:traceFormat>
+          <inkml:channel name="X" type="integer" max="9600" units="cm"/>
+          <inkml:channel name="Y" type="integer" max="7200" units="cm"/>
+          <inkml:channel name="F" type="integer" max="1024" units="dev"/>
+          <inkml:channel name="T" type="integer" max="2.14748E9" units="dev"/>
+        </inkml:traceFormat>
+        <inkml:channelProperties>
+          <inkml:channelProperty channel="X" name="resolution" value="369.51501" units="1/cm"/>
+          <inkml:channelProperty channel="Y" name="resolution" value="415.70438" units="1/cm"/>
+          <inkml:channelProperty channel="F" name="resolution" value="0" units="1/dev"/>
+          <inkml:channelProperty channel="T" name="resolution" value="1" units="1/dev"/>
+        </inkml:channelProperties>
+      </inkml:inkSource>
+      <inkml:timestamp xml:id="ts0" timeString="2015-12-31T01:49:30.785"/>
+    </inkml:context>
+    <inkml:brush xml:id="br0">
+      <inkml:brushProperty name="width" value="0.09333" units="cm"/>
+      <inkml:brushProperty name="height" value="0.09333" units="cm"/>
+      <inkml:brushProperty name="color" value="#808080"/>
+      <inkml:brushProperty name="fitToCurve" value="1"/>
+    </inkml:brush>
+  </inkml:definitions>
+  <inkml:trace contextRef="#ctx0" brushRef="#br0">2316 63 84 0,'0'-2'39'0,"3"2"-31"0,-3 0-10 15,0 0 38-15,0-2-29 16,0-1 9-16,-3 6-11 16,1-6 2-16,-1 6-5 15,0-1-1-15,1 0 0 16,-1-2-1-16,0 0 0 16,1 0 5-16,-1 0-4 0,-5 0 6 15,0 0-6-15,-2 0 6 16,-1 0-6-16,4 0 0 15,-1 0 0-15,0 0-1 16,-3 0 0-16,1-4 5 16,-1-1-4-16,-4 0 0 15,2 3 0-15,-1 0 4 16,-1-1-4-16,-1 1 23 0,-5 2-19 16,-3 0-2-16,1 0-1 15,-1 0 0-15,3-2-1 16,-2 2-1-16,2-3 1 15,-6 1-1-15,-1 2 0 16,-1-2 2-16,0-5-1 16,0 2 2-16,0 1-2 15,-5 1-3-15,0 3 1 16,0 0 4-16,0-2-3 16,0 2-5-16,-6-2 4 15,1-1 3-15,0 1-2 0,-6 0-2 16,3-1 1-16,-5 6 4 15,2-1-3-15,1-2 0 16,2 0 1-16,0 5 10 16,-3-1-9-16,3 1 0 15,3-3-1-15,-1 3-1 16,4-3 0-16,-9 5 2 16,6 0-1-16,5 0-3 15,2 0 1-15,3-2 1 16,-2-1 0-16,2 3 2 15,3-2-1-15,0 0 5 16,-1-1-5-16,4 1 3 16,-1 0-3-16,3-1 11 15,0 1-10-15,0 2 3 16,0 0-4-16,3-2-1 16,-11 2 1-16,5 0-4 0,3 0 2 15,0 0 6-15,1 0-4 16,1 0 0-16,1 0 0 15,-1 0-4-15,1 2 2 16,-3 0 6-16,0 1-4 16,0 4-3-16,3-10 2 15,-3 8 5-15,0-3-4 16,0 1 3-16,2-1-3 16,1-2 5-16,0 2-5 15,2-2 9-15,-5 0-8 16,5-2 7-16,-2 2-6 0,-3 0 4 15,5-2-6-15,6-1 3 16,-1-1-3-16,3-1-1 16,3-2 1-16,2 0 4 15,1 0-4-15,-1 0 0 16,3-2 0-16,0-1-4 16,0 1 2-16,8-5-2 15,-3-2-3 1,3-8 4-16,5-8-13 15,0 4 12-15,1 0-2 16,-1 2 3-16,0 0 5 16,0 3-3-16,0 0 9 15,3 2-7-15,-6 2 2 16,1 3-3-16,-3-1-1 0,-1 3 1 16,-1 3-1-16,-4 1 0 15,1 1-3-15,-3 0 2 16,-3 2 9-16,-2 2-6 15,0 3 2-15,-3 2-3 16,-3 2 11-16,1 5-10 16,0 0-9-16,-4 0 6 15,4 7 9-15,-1 5-7 16,-2-5 6-16,0-5-6 16,3 0 3-16,-3-2-3 15,2 0 5-15,3-2-5 16,3-3 0-16,0-2 0 15,2 0 15-15,8-2-12 16,1 0 12-16,4-3-11 0,3 0 13 16,0-2-13-16,3 0-3 15,2-2 0-15,1 0 3 16,2-1-4-16,-3 1 0 16,0 2 0-16,3-2-4 15,0-1 2-15,-2 3-19 16,-1 0 16-16,-2-2-97 15,-3 4 79-15,-3 3-225 16</inkml:trace>
+</inkml:ink>
+</file>
+
+<file path=word/ink/ink5.xml><?xml version="1.0" encoding="utf-8"?>
+<inkml:ink xmlns:inkml="http://www.w3.org/2003/InkML">
+  <inkml:definitions>
+    <inkml:context xml:id="ctx0">
+      <inkml:inkSource xml:id="inkSrc0">
+        <inkml:traceFormat>
+          <inkml:channel name="X" type="integer" max="9600" units="cm"/>
+          <inkml:channel name="Y" type="integer" max="7200" units="cm"/>
+          <inkml:channel name="F" type="integer" max="1024" units="dev"/>
+          <inkml:channel name="T" type="integer" max="2.14748E9" units="dev"/>
+        </inkml:traceFormat>
+        <inkml:channelProperties>
+          <inkml:channelProperty channel="X" name="resolution" value="369.51501" units="1/cm"/>
+          <inkml:channelProperty channel="Y" name="resolution" value="415.70438" units="1/cm"/>
+          <inkml:channelProperty channel="F" name="resolution" value="0" units="1/dev"/>
+          <inkml:channelProperty channel="T" name="resolution" value="1" units="1/dev"/>
+        </inkml:channelProperties>
+      </inkml:inkSource>
+      <inkml:timestamp xml:id="ts0" timeString="2015-12-31T01:46:03.578"/>
+    </inkml:context>
+    <inkml:brush xml:id="br0">
+      <inkml:brushProperty name="width" value="0.09333" units="cm"/>
+      <inkml:brushProperty name="height" value="0.09333" units="cm"/>
+      <inkml:brushProperty name="fitToCurve" value="1"/>
+    </inkml:brush>
+  </inkml:definitions>
+  <inkml:trace contextRef="#ctx0" brushRef="#br0">0 120 144 0,'8'-5'65'0,"-1"5"-51"0,9-2-17 0,-5 2 9 16,2 0-5-16,10 0-3 0,6-2 1 16,3-1 1-16,2 1 0 15,13 0 19-15,5-3-15 16,4 3 19-16,7 0-18 0,-1-1 7 15,15 1-9-15,-1 0 1 16,5-1-3-16,3 1 5 16,0 0-5-16,5-3 3 15,-3 3-3-15,6-3 13 16,-3-2-10-16,1 1 14 16,-4-1-13-16,-7-5 3 15,0 5-6-15,-9 0 2 16,-7 3-3-16,6-3-3 15,-7 2 1-15,-6 1-5 16,-1 1 5-16,-11 1-34 16,-2 2 28-16,-8 0-85 15,-2 0 71-15,-11 0-114 16</inkml:trace>
+</inkml:ink>
+</file>
+
+<file path=word/ink/ink50.xml><?xml version="1.0" encoding="utf-8"?>
+<inkml:ink xmlns:inkml="http://www.w3.org/2003/InkML">
+  <inkml:definitions>
+    <inkml:context xml:id="ctx0">
+      <inkml:inkSource xml:id="inkSrc0">
+        <inkml:traceFormat>
+          <inkml:channel name="X" type="integer" max="9600" units="cm"/>
+          <inkml:channel name="Y" type="integer" max="7200" units="cm"/>
+          <inkml:channel name="F" type="integer" max="1024" units="dev"/>
+          <inkml:channel name="T" type="integer" max="2.14748E9" units="dev"/>
+        </inkml:traceFormat>
+        <inkml:channelProperties>
+          <inkml:channelProperty channel="X" name="resolution" value="369.51501" units="1/cm"/>
+          <inkml:channelProperty channel="Y" name="resolution" value="415.70438" units="1/cm"/>
+          <inkml:channelProperty channel="F" name="resolution" value="0" units="1/dev"/>
+          <inkml:channelProperty channel="T" name="resolution" value="1" units="1/dev"/>
+        </inkml:channelProperties>
+      </inkml:inkSource>
+      <inkml:timestamp xml:id="ts0" timeString="2015-12-31T01:49:20.920"/>
+    </inkml:context>
+    <inkml:brush xml:id="br0">
+      <inkml:brushProperty name="width" value="0.09333" units="cm"/>
+      <inkml:brushProperty name="height" value="0.09333" units="cm"/>
+      <inkml:brushProperty name="color" value="#808080"/>
+      <inkml:brushProperty name="fitToCurve" value="1"/>
+    </inkml:brush>
+  </inkml:definitions>
+  <inkml:trace contextRef="#ctx0" brushRef="#br0">-2 144 108 0,'0'-2'49'0,"2"6"-39"15,-2-4-12-15,0 0 30 0,0 0-23 16,0 0 4-16,0 0-6 16,0 0 1-16,0 0-3 15,0 0 16-15,0 0-13 0,0 0 10 16,0 0-11-16,0 0 24 15,3 0-21-15,-1-2 1 16,1 0-5-16,2-3-2 16,1 0 1-16,-1 3 10 15,3 0-9-15,-1-8 3 16,7 3-4-16,-1 0 8 16,5 0-7-16,0 3 5 15,3-6-6-15,3 1 14 16,5 0-11-16,5-1 0 0,0 1-2 15,5 0-2-15,1 2 1 16,7 0 1-16,0 2-1 16,-5 0-3-16,-3 1 1 15,3 1 1-15,3 1 0 16,0 0 0-16,-1 2 0 16,-2 0 5-16,0 2-4 15,0 3-5-15,-3-1 3 16,-2 1 3-16,-3 0-2 15,6-1-2-15,-1 1 1 16,-2 7 4-16,-3-3-3 0,-3 7 0 16,3-2 1-16,-5 0-4 15,3 0 2-15,-1 0 1 16,-2-2 0-16,-3 0 5 16,0-1-4-16,1 1 0 15,-4-3 0-15,-2 1-1 16,0-1 0-16,3-2 5 15,2 0-4-15,0 5 0 16,-2-3 0-16,0 0 4 16,-1 3-4-16,1-1-3 15,-3-1 2-15,0-1 0 16,0 0 0-16,2-2 2 16,-2 0-1-16,-5 3-3 15,0-3 1-15,-3 0-2 16,0 0 2-16,-3 0 4 0,-2 0-3 15,0-3 0-15,0 1 1 16,-3 0 1-16,1-3-1 16,-4 0-1-16,-2-2 1 15,0 0 18-15,0 0-15 16,0-2 8-16,-2-3-9 16,-1 1 4-16,-2-3-6 15,-6 0 3-15,3 0-3 16,-5 0-1-16,0-5 1 15,0 3 1-15,0-1-1 16,0-1-1-16,0 1 1 16,0 1-4-16,-1 2 2 0,4 0 4 15,2 3-3-15,3-1 9 16,0 3-7-16,5 6-1 16,2 1 16-1,6 4-13-15,0 0 7 16,2 3-8-16,6 0 1 15,3 2-3-15,-1 2 5 16,0 0-5-16,1 1 6 16,-4-3-6-16,-2-3 9 15,-2 6-8-15,-6-3 5 16,0-3-6-16,-5 6 17 16,-5-3-14-16,0-3 4 15,-8-1-6-15,-6-1 2 16,-2-2-3-16,-2 0-48 15,-3 0 37-15,-8 0-159 0,-3 0 130 16,3 0-166 0</inkml:trace>
+</inkml:ink>
+</file>
+
+<file path=word/ink/ink51.xml><?xml version="1.0" encoding="utf-8"?>
+<inkml:ink xmlns:inkml="http://www.w3.org/2003/InkML">
+  <inkml:definitions>
+    <inkml:context xml:id="ctx0">
+      <inkml:inkSource xml:id="inkSrc0">
+        <inkml:traceFormat>
+          <inkml:channel name="X" type="integer" max="9600" units="cm"/>
+          <inkml:channel name="Y" type="integer" max="7200" units="cm"/>
+          <inkml:channel name="F" type="integer" max="1024" units="dev"/>
+          <inkml:channel name="T" type="integer" max="2.14748E9" units="dev"/>
+        </inkml:traceFormat>
+        <inkml:channelProperties>
+          <inkml:channelProperty channel="X" name="resolution" value="369.51501" units="1/cm"/>
+          <inkml:channelProperty channel="Y" name="resolution" value="415.70438" units="1/cm"/>
+          <inkml:channelProperty channel="F" name="resolution" value="0" units="1/dev"/>
+          <inkml:channelProperty channel="T" name="resolution" value="1" units="1/dev"/>
+        </inkml:channelProperties>
+      </inkml:inkSource>
+      <inkml:timestamp xml:id="ts0" timeString="2015-12-31T01:48:18.333"/>
+    </inkml:context>
+    <inkml:brush xml:id="br0">
+      <inkml:brushProperty name="width" value="0.09333" units="cm"/>
+      <inkml:brushProperty name="height" value="0.09333" units="cm"/>
+      <inkml:brushProperty name="color" value="#ED1C24"/>
+      <inkml:brushProperty name="fitToCurve" value="1"/>
+    </inkml:brush>
+  </inkml:definitions>
+  <inkml:trace contextRef="#ctx0" brushRef="#br0">-2 35 184 0,'3'0'82'0,"-3"0"-65"0,5 0-21 16,0 0 39-16,3 0-28 15,16-3-5 1,2 1-4-16,3-5 1 16,2 0-16-16,1 0 13 0,4 5-93 15,-1-3 75 1,-1 1-101-16</inkml:trace>
+</inkml:ink>
+</file>
+
+<file path=word/ink/ink52.xml><?xml version="1.0" encoding="utf-8"?>
+<inkml:ink xmlns:inkml="http://www.w3.org/2003/InkML">
+  <inkml:definitions>
+    <inkml:context xml:id="ctx0">
+      <inkml:inkSource xml:id="inkSrc0">
+        <inkml:traceFormat>
+          <inkml:channel name="X" type="integer" max="9600" units="cm"/>
+          <inkml:channel name="Y" type="integer" max="7200" units="cm"/>
+          <inkml:channel name="F" type="integer" max="1024" units="dev"/>
+          <inkml:channel name="T" type="integer" max="2.14748E9" units="dev"/>
+        </inkml:traceFormat>
+        <inkml:channelProperties>
+          <inkml:channelProperty channel="X" name="resolution" value="369.51501" units="1/cm"/>
+          <inkml:channelProperty channel="Y" name="resolution" value="415.70438" units="1/cm"/>
+          <inkml:channelProperty channel="F" name="resolution" value="0" units="1/dev"/>
+          <inkml:channelProperty channel="T" name="resolution" value="1" units="1/dev"/>
+        </inkml:channelProperties>
+      </inkml:inkSource>
+      <inkml:timestamp xml:id="ts0" timeString="2015-12-31T01:48:18.003"/>
+    </inkml:context>
+    <inkml:brush xml:id="br0">
+      <inkml:brushProperty name="width" value="0.09333" units="cm"/>
+      <inkml:brushProperty name="height" value="0.09333" units="cm"/>
+      <inkml:brushProperty name="color" value="#ED1C24"/>
+      <inkml:brushProperty name="fitToCurve" value="1"/>
+    </inkml:brush>
+  </inkml:definitions>
+  <inkml:trace contextRef="#ctx0" brushRef="#br0">0 47 140 0,'8'-5'62'0,"-3"5"-49"0,8-2-16 15,-7 2 15-15,1 0-10 16,6-3 10-16,3 3-9 16,0-7 24-16,-1 0-21 15,1 3 9-15,2-1-11 0,0 0-8 16,-2 3 4-16,-1 0-32 16,1-1 25-16,-3 1-134 15,-3 2 109 1</inkml:trace>
+</inkml:ink>
+</file>
+
+<file path=word/ink/ink53.xml><?xml version="1.0" encoding="utf-8"?>
+<inkml:ink xmlns:inkml="http://www.w3.org/2003/InkML">
+  <inkml:definitions>
+    <inkml:context xml:id="ctx0">
+      <inkml:inkSource xml:id="inkSrc0">
+        <inkml:traceFormat>
+          <inkml:channel name="X" type="integer" max="9600" units="cm"/>
+          <inkml:channel name="Y" type="integer" max="7200" units="cm"/>
+          <inkml:channel name="F" type="integer" max="1024" units="dev"/>
+          <inkml:channel name="T" type="integer" max="2.14748E9" units="dev"/>
+        </inkml:traceFormat>
+        <inkml:channelProperties>
+          <inkml:channelProperty channel="X" name="resolution" value="369.51501" units="1/cm"/>
+          <inkml:channelProperty channel="Y" name="resolution" value="415.70438" units="1/cm"/>
+          <inkml:channelProperty channel="F" name="resolution" value="0" units="1/dev"/>
+          <inkml:channelProperty channel="T" name="resolution" value="1" units="1/dev"/>
+        </inkml:channelProperties>
+      </inkml:inkSource>
+      <inkml:timestamp xml:id="ts0" timeString="2015-12-31T01:48:17.672"/>
+    </inkml:context>
+    <inkml:brush xml:id="br0">
+      <inkml:brushProperty name="width" value="0.09333" units="cm"/>
+      <inkml:brushProperty name="height" value="0.09333" units="cm"/>
+      <inkml:brushProperty name="color" value="#ED1C24"/>
+      <inkml:brushProperty name="fitToCurve" value="1"/>
+    </inkml:brush>
+  </inkml:definitions>
+  <inkml:trace contextRef="#ctx0" brushRef="#br0">0 21 80 0,'3'0'36'0,"0"0"-29"0,-1-2-9 16,1 2 13-16,2 0-9 15,0 0 13-15,3-2-11 16,0 2 26-16,0-3-23 15,0 1 25-15,0 2-24 16,-1 0 24-16,-1 0-24 16,7 0 26-1,3 0 9-15,-1-2-32 0,-2 2 13 16,3-3-18-16,0 1-6 16,0 0 0-16,2-1 0 15,0 3 0-15,-2 0 0 16,0 0 0-16,-3 0-68 15,0 0 54-15,-2 0-124 16,-4 0 105-16,-7 0-58 16</inkml:trace>
+</inkml:ink>
+</file>
+
+<file path=word/ink/ink54.xml><?xml version="1.0" encoding="utf-8"?>
+<inkml:ink xmlns:inkml="http://www.w3.org/2003/InkML">
+  <inkml:definitions>
+    <inkml:context xml:id="ctx0">
+      <inkml:inkSource xml:id="inkSrc0">
+        <inkml:traceFormat>
+          <inkml:channel name="X" type="integer" max="9600" units="cm"/>
+          <inkml:channel name="Y" type="integer" max="7200" units="cm"/>
+          <inkml:channel name="F" type="integer" max="1024" units="dev"/>
+          <inkml:channel name="T" type="integer" max="2.14748E9" units="dev"/>
+        </inkml:traceFormat>
+        <inkml:channelProperties>
+          <inkml:channelProperty channel="X" name="resolution" value="369.51501" units="1/cm"/>
+          <inkml:channelProperty channel="Y" name="resolution" value="415.70438" units="1/cm"/>
+          <inkml:channelProperty channel="F" name="resolution" value="0" units="1/dev"/>
+          <inkml:channelProperty channel="T" name="resolution" value="1" units="1/dev"/>
+        </inkml:channelProperties>
+      </inkml:inkSource>
+      <inkml:timestamp xml:id="ts0" timeString="2015-12-31T01:48:17.162"/>
+    </inkml:context>
+    <inkml:brush xml:id="br0">
+      <inkml:brushProperty name="width" value="0.09333" units="cm"/>
+      <inkml:brushProperty name="height" value="0.09333" units="cm"/>
+      <inkml:brushProperty name="color" value="#ED1C24"/>
+      <inkml:brushProperty name="fitToCurve" value="1"/>
+    </inkml:brush>
+  </inkml:definitions>
+  <inkml:trace contextRef="#ctx0" brushRef="#br0">-2 15 128 0,'0'2'59'0,"0"-4"-47"0,2 0-15 0,-2 2 40 16,0 0-30-16,6 2 18 16,-6-2-19-16,2 2 8 15,1-2-10-15,2 0 6 0,-5 0-7 16,3 0 18-16,2 0-17 15,0 0 22-15,0 0-20 16,3 0 17-16,3-2-18 16,2 2 1-16,2-2-4 0,1 0-4 15,0-1 1-15,-1 1 4 16,-2 0-3-16,0 0 0 16,0 0 1-16,-2 2-7 15,-1 0 5-15,-2 0-42 16,0 0 34-16,-3 0-84 15,-5 0 71-15,0 2-130 16</inkml:trace>
+</inkml:ink>
+</file>
+
+<file path=word/ink/ink55.xml><?xml version="1.0" encoding="utf-8"?>
+<inkml:ink xmlns:inkml="http://www.w3.org/2003/InkML">
+  <inkml:definitions>
+    <inkml:context xml:id="ctx0">
+      <inkml:inkSource xml:id="inkSrc0">
+        <inkml:traceFormat>
+          <inkml:channel name="X" type="integer" max="9600" units="cm"/>
+          <inkml:channel name="Y" type="integer" max="7200" units="cm"/>
+          <inkml:channel name="F" type="integer" max="1024" units="dev"/>
+          <inkml:channel name="T" type="integer" max="2.14748E9" units="dev"/>
+        </inkml:traceFormat>
+        <inkml:channelProperties>
+          <inkml:channelProperty channel="X" name="resolution" value="369.51501" units="1/cm"/>
+          <inkml:channelProperty channel="Y" name="resolution" value="415.70438" units="1/cm"/>
+          <inkml:channelProperty channel="F" name="resolution" value="0" units="1/dev"/>
+          <inkml:channelProperty channel="T" name="resolution" value="1" units="1/dev"/>
+        </inkml:channelProperties>
+      </inkml:inkSource>
+      <inkml:timestamp xml:id="ts0" timeString="2015-12-31T01:48:13.093"/>
+    </inkml:context>
+    <inkml:brush xml:id="br0">
+      <inkml:brushProperty name="width" value="0.09333" units="cm"/>
+      <inkml:brushProperty name="height" value="0.09333" units="cm"/>
+      <inkml:brushProperty name="fitToCurve" value="1"/>
+    </inkml:brush>
+  </inkml:definitions>
+  <inkml:trace contextRef="#ctx0" brushRef="#br0">-1-2 116 0,'3'0'52'0,"0"2"-41"0,-3-2-14 0,0 0 9 16,0 0-5-16,0 0 25 15,0 0-21 1,0 9 32-16,0 1 6 16,0-3-31-16,0 0 26 0,0 2-29 0,0-2 7 15,0 0-12-15,2 2 9 16,1-2-10-16,-1 2 10 15,3 3-10-15,1 0-7 16,-1-1 4-16,0 6-4 16,0 4 3-16,-2-3 20 15,-1 3-15-15,1 2 5 16,0 1-7-16,-1-1 13 16,1 7-11-16,2 3 3 15,0-1-5-15,-2-1 2 16,-1-3-3-16,1-3-1 15,-1 13 1-15,1-6 1 16,-3-4-1-16,0 0-1 16,0-2 1-16,0-3-27 0,-3-2 21 15,3-3-102-15,-2-1 83 16,-1-6-187 0</inkml:trace>
+</inkml:ink>
+</file>
+
+<file path=word/ink/ink56.xml><?xml version="1.0" encoding="utf-8"?>
+<inkml:ink xmlns:inkml="http://www.w3.org/2003/InkML">
+  <inkml:definitions>
+    <inkml:context xml:id="ctx0">
+      <inkml:inkSource xml:id="inkSrc0">
+        <inkml:traceFormat>
+          <inkml:channel name="X" type="integer" max="9600" units="cm"/>
+          <inkml:channel name="Y" type="integer" max="7200" units="cm"/>
+          <inkml:channel name="F" type="integer" max="1024" units="dev"/>
+          <inkml:channel name="T" type="integer" max="2.14748E9" units="dev"/>
+        </inkml:traceFormat>
+        <inkml:channelProperties>
+          <inkml:channelProperty channel="X" name="resolution" value="369.51501" units="1/cm"/>
+          <inkml:channelProperty channel="Y" name="resolution" value="415.70438" units="1/cm"/>
+          <inkml:channelProperty channel="F" name="resolution" value="0" units="1/dev"/>
+          <inkml:channelProperty channel="T" name="resolution" value="1" units="1/dev"/>
+        </inkml:channelProperties>
+      </inkml:inkSource>
+      <inkml:timestamp xml:id="ts0" timeString="2015-12-31T01:48:08.049"/>
+    </inkml:context>
+    <inkml:brush xml:id="br0">
+      <inkml:brushProperty name="width" value="0.09333" units="cm"/>
+      <inkml:brushProperty name="height" value="0.09333" units="cm"/>
+      <inkml:brushProperty name="color" value="#177D36"/>
+      <inkml:brushProperty name="fitToCurve" value="1"/>
+    </inkml:brush>
+  </inkml:definitions>
+  <inkml:trace contextRef="#ctx0" brushRef="#br0">0 11 188 0,'0'0'85'0,"2"0"-67"0,1 0-23 16,-1 0 16-16,4 0-10 16,1 0-3-16,1 0 2 15,3-2 0-15,-1 0 0 16,3 0-3-16,2 0 2 0,6 2 1 15,-3-2 0-15,0 2-51 16,1 0 40-16,-4-3-147 16</inkml:trace>
+</inkml:ink>
+</file>
+
+<file path=word/ink/ink57.xml><?xml version="1.0" encoding="utf-8"?>
+<inkml:ink xmlns:inkml="http://www.w3.org/2003/InkML">
+  <inkml:definitions>
+    <inkml:context xml:id="ctx0">
+      <inkml:inkSource xml:id="inkSrc0">
+        <inkml:traceFormat>
+          <inkml:channel name="X" type="integer" max="9600" units="cm"/>
+          <inkml:channel name="Y" type="integer" max="7200" units="cm"/>
+          <inkml:channel name="F" type="integer" max="1024" units="dev"/>
+          <inkml:channel name="T" type="integer" max="2.14748E9" units="dev"/>
+        </inkml:traceFormat>
+        <inkml:channelProperties>
+          <inkml:channelProperty channel="X" name="resolution" value="369.51501" units="1/cm"/>
+          <inkml:channelProperty channel="Y" name="resolution" value="415.70438" units="1/cm"/>
+          <inkml:channelProperty channel="F" name="resolution" value="0" units="1/dev"/>
+          <inkml:channelProperty channel="T" name="resolution" value="1" units="1/dev"/>
+        </inkml:channelProperties>
+      </inkml:inkSource>
+      <inkml:timestamp xml:id="ts0" timeString="2015-12-31T01:48:07.718"/>
+    </inkml:context>
+    <inkml:brush xml:id="br0">
+      <inkml:brushProperty name="width" value="0.09333" units="cm"/>
+      <inkml:brushProperty name="height" value="0.09333" units="cm"/>
+      <inkml:brushProperty name="color" value="#177D36"/>
+      <inkml:brushProperty name="fitToCurve" value="1"/>
+    </inkml:brush>
+  </inkml:definitions>
+  <inkml:trace contextRef="#ctx0" brushRef="#br0">-1 57 172 0,'5'0'78'0,"0"-2"-61"0,3-1-21 15,-3 3 14-15,3-2-9 16,2-2-3-16,3-1 2 15,0 0 3-15,8 1-3 16,-3-3 12-16,3 2-10 0,-3 1-3 16,0-1 1-16,-2 3-14 15,-3 0 11-15,-3-1-89 16,-2 1 72-16,-3 4-88 16</inkml:trace>
+</inkml:ink>
+</file>
+
+<file path=word/ink/ink58.xml><?xml version="1.0" encoding="utf-8"?>
+<inkml:ink xmlns:inkml="http://www.w3.org/2003/InkML">
+  <inkml:definitions>
+    <inkml:context xml:id="ctx0">
+      <inkml:inkSource xml:id="inkSrc0">
+        <inkml:traceFormat>
+          <inkml:channel name="X" type="integer" max="9600" units="cm"/>
+          <inkml:channel name="Y" type="integer" max="7200" units="cm"/>
+          <inkml:channel name="F" type="integer" max="1024" units="dev"/>
+          <inkml:channel name="T" type="integer" max="2.14748E9" units="dev"/>
+        </inkml:traceFormat>
+        <inkml:channelProperties>
+          <inkml:channelProperty channel="X" name="resolution" value="369.51501" units="1/cm"/>
+          <inkml:channelProperty channel="Y" name="resolution" value="415.70438" units="1/cm"/>
+          <inkml:channelProperty channel="F" name="resolution" value="0" units="1/dev"/>
+          <inkml:channelProperty channel="T" name="resolution" value="1" units="1/dev"/>
+        </inkml:channelProperties>
+      </inkml:inkSource>
+      <inkml:timestamp xml:id="ts0" timeString="2015-12-31T01:48:07.358"/>
+    </inkml:context>
+    <inkml:brush xml:id="br0">
+      <inkml:brushProperty name="width" value="0.09333" units="cm"/>
+      <inkml:brushProperty name="height" value="0.09333" units="cm"/>
+      <inkml:brushProperty name="color" value="#177D36"/>
+      <inkml:brushProperty name="fitToCurve" value="1"/>
+    </inkml:brush>
+  </inkml:definitions>
+  <inkml:trace contextRef="#ctx0" brushRef="#br0">0 19 140 0,'0'0'65'0,"0"0"-51"0,0 0-17 16,0 0 46-16,0 0-35 15,0 0 20-15,0 0-20 16,0 0 17-16,6 0-18 16,-1 0 10-16,0 0-12 0,3 0 8 15,0 0-10-15,0 0-1 16,2-4-1-16,0 0-1 15,6-1 0-15,2 3 0 16,-2 0 0-16,2 0-20 16,-2 2 16-16,-3 0-21 0,5 0-15 31,1 0 29-31,-4 2-34 0,-2 0 34 16,-5 0-140-1</inkml:trace>
+</inkml:ink>
+</file>
+
+<file path=word/ink/ink59.xml><?xml version="1.0" encoding="utf-8"?>
+<inkml:ink xmlns:inkml="http://www.w3.org/2003/InkML">
+  <inkml:definitions>
+    <inkml:context xml:id="ctx0">
+      <inkml:inkSource xml:id="inkSrc0">
+        <inkml:traceFormat>
+          <inkml:channel name="X" type="integer" max="9600" units="cm"/>
+          <inkml:channel name="Y" type="integer" max="7200" units="cm"/>
+          <inkml:channel name="F" type="integer" max="1024" units="dev"/>
+          <inkml:channel name="T" type="integer" max="2.14748E9" units="dev"/>
+        </inkml:traceFormat>
+        <inkml:channelProperties>
+          <inkml:channelProperty channel="X" name="resolution" value="369.51501" units="1/cm"/>
+          <inkml:channelProperty channel="Y" name="resolution" value="415.70438" units="1/cm"/>
+          <inkml:channelProperty channel="F" name="resolution" value="0" units="1/dev"/>
+          <inkml:channelProperty channel="T" name="resolution" value="1" units="1/dev"/>
+        </inkml:channelProperties>
+      </inkml:inkSource>
+      <inkml:timestamp xml:id="ts0" timeString="2015-12-31T01:48:06.007"/>
+    </inkml:context>
+    <inkml:brush xml:id="br0">
+      <inkml:brushProperty name="width" value="0.09333" units="cm"/>
+      <inkml:brushProperty name="height" value="0.09333" units="cm"/>
+      <inkml:brushProperty name="color" value="#177D36"/>
+      <inkml:brushProperty name="fitToCurve" value="1"/>
+    </inkml:brush>
+  </inkml:definitions>
+  <inkml:trace contextRef="#ctx0" brushRef="#br0">6 23 88 0,'-6'2'39'0,"4"0"-31"0,2 1-10 0,0-3 33 15,0 0-25-15,0 0 40 16,0 0-35-16,0 0 48 15,2 0-45-15,4-3 22 16,1 1-26-16,6 0 13 0,3-1-17 16,5 1 0-16,5 0-4 15,5-1-2-15,-2 1 1 16,2 0-4-16,1-1 2 0,-1 1-27 16,3 0 22-16,-3-1-80 15,-5 3 67-15,-5 0-147 16</inkml:trace>
+</inkml:ink>
+</file>
+
+<file path=word/ink/ink6.xml><?xml version="1.0" encoding="utf-8"?>
+<inkml:ink xmlns:inkml="http://www.w3.org/2003/InkML">
+  <inkml:definitions>
+    <inkml:context xml:id="ctx0">
+      <inkml:inkSource xml:id="inkSrc0">
+        <inkml:traceFormat>
+          <inkml:channel name="X" type="integer" max="9600" units="cm"/>
+          <inkml:channel name="Y" type="integer" max="7200" units="cm"/>
+          <inkml:channel name="F" type="integer" max="1024" units="dev"/>
+          <inkml:channel name="T" type="integer" max="2.14748E9" units="dev"/>
+        </inkml:traceFormat>
+        <inkml:channelProperties>
+          <inkml:channelProperty channel="X" name="resolution" value="369.51501" units="1/cm"/>
+          <inkml:channelProperty channel="Y" name="resolution" value="415.70438" units="1/cm"/>
+          <inkml:channelProperty channel="F" name="resolution" value="0" units="1/dev"/>
+          <inkml:channelProperty channel="T" name="resolution" value="1" units="1/dev"/>
+        </inkml:channelProperties>
+      </inkml:inkSource>
+      <inkml:timestamp xml:id="ts0" timeString="2015-12-31T01:45:53.850"/>
+    </inkml:context>
+    <inkml:brush xml:id="br0">
+      <inkml:brushProperty name="width" value="0.09333" units="cm"/>
+      <inkml:brushProperty name="height" value="0.09333" units="cm"/>
+      <inkml:brushProperty name="fitToCurve" value="1"/>
+    </inkml:brush>
+  </inkml:definitions>
+  <inkml:trace contextRef="#ctx0" brushRef="#br0">0 0 156 0,'0'0'69'0,"2"19"-55"0,0 0-18 16,1-10-157-16</inkml:trace>
+</inkml:ink>
+</file>
+
+<file path=word/ink/ink60.xml><?xml version="1.0" encoding="utf-8"?>
+<inkml:ink xmlns:inkml="http://www.w3.org/2003/InkML">
+  <inkml:definitions>
+    <inkml:context xml:id="ctx0">
+      <inkml:inkSource xml:id="inkSrc0">
+        <inkml:traceFormat>
+          <inkml:channel name="X" type="integer" max="9600" units="cm"/>
+          <inkml:channel name="Y" type="integer" max="7200" units="cm"/>
+          <inkml:channel name="F" type="integer" max="1024" units="dev"/>
+          <inkml:channel name="T" type="integer" max="2.14748E9" units="dev"/>
+        </inkml:traceFormat>
+        <inkml:channelProperties>
+          <inkml:channelProperty channel="X" name="resolution" value="369.51501" units="1/cm"/>
+          <inkml:channelProperty channel="Y" name="resolution" value="415.70438" units="1/cm"/>
+          <inkml:channelProperty channel="F" name="resolution" value="0" units="1/dev"/>
+          <inkml:channelProperty channel="T" name="resolution" value="1" units="1/dev"/>
+        </inkml:channelProperties>
+      </inkml:inkSource>
+      <inkml:timestamp xml:id="ts0" timeString="2015-12-31T01:48:05.481"/>
+    </inkml:context>
+    <inkml:brush xml:id="br0">
+      <inkml:brushProperty name="width" value="0.09333" units="cm"/>
+      <inkml:brushProperty name="height" value="0.09333" units="cm"/>
+      <inkml:brushProperty name="color" value="#177D36"/>
+      <inkml:brushProperty name="fitToCurve" value="1"/>
+    </inkml:brush>
+  </inkml:definitions>
+  <inkml:trace contextRef="#ctx0" brushRef="#br0">-3 34 144 0,'0'-4'65'0,"0"4"-51"0,3 0-17 15,-3 0 7-15,0 0-4 16,3 2 0-16,-1-2 0 16,3 0 0-16,1 0 0 15,-1 0 19-15,0 0-15 0,0 0 24 16,3-2-21-16,3-1 11 15,2 1-13-15,2 0 8 0,12 0-10 16,-1-1-10-16,0 1 6 16,0-2-3-16,3 1 3 15,-6 1-38-15,6 0 30 16,0 0-111 0,-3-1 92-16,-2 3-47 15</inkml:trace>
+</inkml:ink>
+</file>
+
+<file path=word/ink/ink61.xml><?xml version="1.0" encoding="utf-8"?>
+<inkml:ink xmlns:inkml="http://www.w3.org/2003/InkML">
+  <inkml:definitions>
+    <inkml:context xml:id="ctx0">
+      <inkml:inkSource xml:id="inkSrc0">
+        <inkml:traceFormat>
+          <inkml:channel name="X" type="integer" max="9600" units="cm"/>
+          <inkml:channel name="Y" type="integer" max="7200" units="cm"/>
+          <inkml:channel name="F" type="integer" max="1024" units="dev"/>
+          <inkml:channel name="T" type="integer" max="2.14748E9" units="dev"/>
+        </inkml:traceFormat>
+        <inkml:channelProperties>
+          <inkml:channelProperty channel="X" name="resolution" value="369.51501" units="1/cm"/>
+          <inkml:channelProperty channel="Y" name="resolution" value="415.70438" units="1/cm"/>
+          <inkml:channelProperty channel="F" name="resolution" value="0" units="1/dev"/>
+          <inkml:channelProperty channel="T" name="resolution" value="1" units="1/dev"/>
+        </inkml:channelProperties>
+      </inkml:inkSource>
+      <inkml:timestamp xml:id="ts0" timeString="2015-12-31T01:48:04.911"/>
+    </inkml:context>
+    <inkml:brush xml:id="br0">
+      <inkml:brushProperty name="width" value="0.09333" units="cm"/>
+      <inkml:brushProperty name="height" value="0.09333" units="cm"/>
+      <inkml:brushProperty name="color" value="#177D36"/>
+      <inkml:brushProperty name="fitToCurve" value="1"/>
+    </inkml:brush>
+  </inkml:definitions>
+  <inkml:trace contextRef="#ctx0" brushRef="#br0">-1 2 124 0,'2'0'55'0,"-2"-2"-43"0,0 2-15 0,0 0 21 15,0 0-15-15,0 0 1 16,3 2-2-16,5 0 7 15,0 0-7 1,5 0-1-16,0-2 25 0,3 0-21 16,2 0 21-16,0 0-19 0,3 0-1 15,0-2-4-15,-3 0-2 16,3 2 1-16,3 0 1 16,-1-2-1-16,-2 2-3 15,-5 0 1-15,2 0-27 16,-5 0 22-16,-2 0-108 15,-3 0 89 1,-3 0-61-16</inkml:trace>
+</inkml:ink>
+</file>
+
+<file path=word/ink/ink62.xml><?xml version="1.0" encoding="utf-8"?>
+<inkml:ink xmlns:inkml="http://www.w3.org/2003/InkML">
+  <inkml:definitions>
+    <inkml:context xml:id="ctx0">
+      <inkml:inkSource xml:id="inkSrc0">
+        <inkml:traceFormat>
+          <inkml:channel name="X" type="integer" max="9600" units="cm"/>
+          <inkml:channel name="Y" type="integer" max="7200" units="cm"/>
+          <inkml:channel name="F" type="integer" max="1024" units="dev"/>
+          <inkml:channel name="T" type="integer" max="2.14748E9" units="dev"/>
+        </inkml:traceFormat>
+        <inkml:channelProperties>
+          <inkml:channelProperty channel="X" name="resolution" value="369.51501" units="1/cm"/>
+          <inkml:channelProperty channel="Y" name="resolution" value="415.70438" units="1/cm"/>
+          <inkml:channelProperty channel="F" name="resolution" value="0" units="1/dev"/>
+          <inkml:channelProperty channel="T" name="resolution" value="1" units="1/dev"/>
+        </inkml:channelProperties>
+      </inkml:inkSource>
+      <inkml:timestamp xml:id="ts0" timeString="2015-12-31T01:46:39.067"/>
+    </inkml:context>
+    <inkml:brush xml:id="br0">
+      <inkml:brushProperty name="width" value="0.09333" units="cm"/>
+      <inkml:brushProperty name="height" value="0.09333" units="cm"/>
+      <inkml:brushProperty name="color" value="#ED1C24"/>
+      <inkml:brushProperty name="fitToCurve" value="1"/>
+    </inkml:brush>
+  </inkml:definitions>
+  <inkml:trace contextRef="#ctx0" brushRef="#br0">23 345 88 0,'2'-3'42'0,"-2"6"-33"0,3-3-11 0,-3 0 19 15,0 0-14-15,0 0-1 0,0 0-1 16,0 0-1-16,0-3 0 16,-3 3 8-16,1-2-6 15,-1 2 2-15,1-2-3 16,-1 2-9-16,0 0 6 15,1 0 4-15,-1-3-2 16,0 1 17-16,1 0-13 16,2-1 18-16,0 1-17 15,0 2 15 1,0-9-7-16,0 2-8 16,2-7 0-16,4 2-10 15,-1 0 5-15,0 1 5 16,3-1-5-16,-3 3 18 15,3-1-14-15,0 1 12 0,0 0-11 16,0-1-6-16,-1 1 1 16,1 2 0-16,3 0 0 15,-3 0 2-15,-1 0-1 16,1 0 11-16,3 0-10 16,-1 2 17-16,-2 1-15 15,5-1-7-15,-2 0 3 16,-1 1 2-16,-2-3-5 15,0 0 3 1,0 0 5-16,-3 2-4 16,3 0 9-1,0-4-5-15,-3 2-4 16,0 2 0-16,0 1 0 0,-2-1-1 16,0 3 0-16,-1 0 2 15,1 2-1-15,-1 6 2 16,1 1-5-1,0 3 2-15,-1-3 3 16,1 0-3-16,0 0 6 16,-1-3-5-16,3 1 0 15,1 0 0-15,-1-1-1 16,0 1 0-16,0-3 0 16,-2 1 0-16,0-1 5 15,2 0-4-15,-3 1-3 16,1 1 2-16,0 1-3 15,-1 0 2-15,9-1 1 16,-3 1 0-16,5 0 0 16,-3-1 2-16,-2-1-1 15,0-1 2-15,-3 0-2 16,0 1 2-16,1 1-2 16,-1-1-6-16,0-1 4 15,0 0 0-15,-2 1 1 16,0-1 2-16,4 0-1 15,-7-2 2-15,6 3-2 16,-4-1-1-16,3 3 1 16,1-3-1-16,-1 3 0 15,0-1 2-15,0 1-1 16,1 0-3-16,-1-1 1 16,0 1 4-16,0-3-3 0,1 8 0 15,-1-3 3 1,0 0-2-16,0 4-6 15,1-1 7 1,-1-1-3-16,0 0-1 16,0-2 1-16,0 0 6 15,1 3-4-15,4-6 0 16,-2-1 0-16,0-1-1 16,-3 0 0-16,8-2 0 15,-2 0 0 1,-3 0 0-16,-1-2-3 15,1 0 2-15,0-1 4 16,-3-1-3-16,1-8-2 0,-1 3 1 16,0-3 6-16,0 0-4 15,-2 1 0-15,-1-1 0 16,4 0-1-16,-4 3 0 16,1 0-3-16,0-1 2 15,-1 1 1-15,-2 0 0 16,0-1 11-16,0 1-9 15,0 0 0-15,0 2-1 16,0 0-1-16,0 0 0 16,0 0-6-16,0 0 5 15,0-3-3-15,0 1 3 16,3 2 1-16,-1 0 0 0,1-2 5 16,0-1-4-16,-1 3 6 15,1 0-6-15,-1 3-3 16,4-3 2-16,-1 2 0 15,0-2 0-15,0 3 2 16,1-1-1-16,-1 0-3 16,5 1 1-16,1 1 4 15,2-1-3-15,0-1-2 16,-3 0 1-16,1 3 1 16,-1 0 0-16,-2-1 0 15,0 1 0-15,0 0 2 16,0-1-1-16,-3 1-3 15,0 2 1-15,1 0 1 16,-4 0 0-16,-2 0 2 0,3 0-1 16,2 0 2-16,0 0-2 15,0 0-3-15,1 0 1 16,-1 0 1-16,0 0 0 16,0 0 0-16,1 2 0 15,-1 1 0-15,0-1 0 16,-2 3 2-16,2-3-1 15,-2 3-1-15,2-1 1 16,0 1 1-16,-2 0-1 16,2 4-6-1,0-2 4-15,0 0 0 16,-2 0 3-16,2-3-1 16,3 1-3-16,-3 0 4 15,1-3-2-15,-1 5 3 16,0 0-5-1,3-2-29 1,0-3 24-16,-3-4-118 16,-2-8-43-1</inkml:trace>
+</inkml:ink>
+</file>
+
+<file path=word/ink/ink63.xml><?xml version="1.0" encoding="utf-8"?>
+<inkml:ink xmlns:inkml="http://www.w3.org/2003/InkML">
+  <inkml:definitions>
+    <inkml:context xml:id="ctx0">
+      <inkml:inkSource xml:id="inkSrc0">
+        <inkml:traceFormat>
+          <inkml:channel name="X" type="integer" max="9600" units="cm"/>
+          <inkml:channel name="Y" type="integer" max="7200" units="cm"/>
+          <inkml:channel name="F" type="integer" max="1024" units="dev"/>
+          <inkml:channel name="T" type="integer" max="2.14748E9" units="dev"/>
+        </inkml:traceFormat>
+        <inkml:channelProperties>
+          <inkml:channelProperty channel="X" name="resolution" value="369.51501" units="1/cm"/>
+          <inkml:channelProperty channel="Y" name="resolution" value="415.70438" units="1/cm"/>
+          <inkml:channelProperty channel="F" name="resolution" value="0" units="1/dev"/>
+          <inkml:channelProperty channel="T" name="resolution" value="1" units="1/dev"/>
+        </inkml:channelProperties>
+      </inkml:inkSource>
+      <inkml:timestamp xml:id="ts0" timeString="2015-12-31T01:46:20.828"/>
+    </inkml:context>
+    <inkml:brush xml:id="br0">
+      <inkml:brushProperty name="width" value="0.09333" units="cm"/>
+      <inkml:brushProperty name="height" value="0.09333" units="cm"/>
+      <inkml:brushProperty name="fitToCurve" value="1"/>
+    </inkml:brush>
+  </inkml:definitions>
+  <inkml:trace contextRef="#ctx0" brushRef="#br0">-1 59 136 0,'0'-2'62'0,"2"2"-49"15,1-3-16-15,2 3-10 0,3-2 9 16,3 0-15-16,4-1 14 15,1 1 11-15,0 0-5 16,2-1 48-16,3 3-39 16,3-2 22-16,10 0-23 15,3 0 0-15,-1-1-6 16,9 1 7-16,5 0-8 0,2-1 7 16,1 3-6-16,10 0 9 15,-6 0-9-15,-2-2-4 16,11 2 1-16,-6 0 3 15,1 0-3-15,-4-2-2 16,-2-3 1-16,-7 1-22 0,-6 1 18 16,-6-1-62-16,-4 1 51 15,-9 1-130 1</inkml:trace>
+</inkml:ink>
+</file>
+
+<file path=word/ink/ink64.xml><?xml version="1.0" encoding="utf-8"?>
+<inkml:ink xmlns:inkml="http://www.w3.org/2003/InkML">
+  <inkml:definitions>
+    <inkml:context xml:id="ctx0">
+      <inkml:inkSource xml:id="inkSrc0">
+        <inkml:traceFormat>
+          <inkml:channel name="X" type="integer" max="9600" units="cm"/>
+          <inkml:channel name="Y" type="integer" max="7200" units="cm"/>
+          <inkml:channel name="F" type="integer" max="1024" units="dev"/>
+          <inkml:channel name="T" type="integer" max="2.14748E9" units="dev"/>
+        </inkml:traceFormat>
+        <inkml:channelProperties>
+          <inkml:channelProperty channel="X" name="resolution" value="369.51501" units="1/cm"/>
+          <inkml:channelProperty channel="Y" name="resolution" value="415.70438" units="1/cm"/>
+          <inkml:channelProperty channel="F" name="resolution" value="0" units="1/dev"/>
+          <inkml:channelProperty channel="T" name="resolution" value="1" units="1/dev"/>
+        </inkml:channelProperties>
+      </inkml:inkSource>
+      <inkml:timestamp xml:id="ts0" timeString="2015-12-31T01:46:20.106"/>
+    </inkml:context>
+    <inkml:brush xml:id="br0">
+      <inkml:brushProperty name="width" value="0.09333" units="cm"/>
+      <inkml:brushProperty name="height" value="0.09333" units="cm"/>
+      <inkml:brushProperty name="fitToCurve" value="1"/>
+    </inkml:brush>
+  </inkml:definitions>
+  <inkml:trace contextRef="#ctx0" brushRef="#br0">2 0 108 0,'0'14'49'0,"0"-2"-39"0,0 7-12 16,0-3 13-16,0 7-9 16,0 3 16-16,0 4-14 15,0 5 10-15,0 7-11 16,0 0 13-16,0 5-12 15,0 6 3-15,0 1-5 0,0-3 8 0,0-4-8 16,0 0-4-16,3-1 2 16,-1-6-6-16,0-5 5 15,1-7 6-15,-3-5-5 16,0-4-58-16,0-5 46 16,0-5-114-1</inkml:trace>
+</inkml:ink>
+</file>
+
+<file path=word/ink/ink65.xml><?xml version="1.0" encoding="utf-8"?>
+<inkml:ink xmlns:inkml="http://www.w3.org/2003/InkML">
+  <inkml:definitions>
+    <inkml:context xml:id="ctx0">
+      <inkml:inkSource xml:id="inkSrc0">
+        <inkml:traceFormat>
+          <inkml:channel name="X" type="integer" max="9600" units="cm"/>
+          <inkml:channel name="Y" type="integer" max="7200" units="cm"/>
+          <inkml:channel name="F" type="integer" max="1024" units="dev"/>
+          <inkml:channel name="T" type="integer" max="2.14748E9" units="dev"/>
+        </inkml:traceFormat>
+        <inkml:channelProperties>
+          <inkml:channelProperty channel="X" name="resolution" value="369.51501" units="1/cm"/>
+          <inkml:channelProperty channel="Y" name="resolution" value="415.70438" units="1/cm"/>
+          <inkml:channelProperty channel="F" name="resolution" value="0" units="1/dev"/>
+          <inkml:channelProperty channel="T" name="resolution" value="1" units="1/dev"/>
+        </inkml:channelProperties>
+      </inkml:inkSource>
+      <inkml:timestamp xml:id="ts0" timeString="2015-12-31T01:46:19.236"/>
+    </inkml:context>
+    <inkml:brush xml:id="br0">
+      <inkml:brushProperty name="width" value="0.09333" units="cm"/>
+      <inkml:brushProperty name="height" value="0.09333" units="cm"/>
+      <inkml:brushProperty name="fitToCurve" value="1"/>
+    </inkml:brush>
+  </inkml:definitions>
+  <inkml:trace contextRef="#ctx0" brushRef="#br0">-1-1 148 0,'-3'-2'69'0,"6"2"-55"0,-3 2-18 16,0-2 6 0,2 2 3-16,4 8-4 15,-4-3 22 1,3 11 1-16,0 3-16 0,1 7 7 15,-1 5-11-15,0 4-2 16,0 5-1-16,0 2-4 16,5 0 2-16,1 3-22 15,1-5 18-15,-6-5-20 16,-1-7 18-16,-3-4-35 16,1-3 32-16,-3-4-124 15</inkml:trace>
+</inkml:ink>
+</file>
+
+<file path=word/ink/ink66.xml><?xml version="1.0" encoding="utf-8"?>
+<inkml:ink xmlns:inkml="http://www.w3.org/2003/InkML">
+  <inkml:definitions>
+    <inkml:context xml:id="ctx0">
+      <inkml:inkSource xml:id="inkSrc0">
+        <inkml:traceFormat>
+          <inkml:channel name="X" type="integer" max="9600" units="cm"/>
+          <inkml:channel name="Y" type="integer" max="7200" units="cm"/>
+          <inkml:channel name="F" type="integer" max="1024" units="dev"/>
+          <inkml:channel name="T" type="integer" max="2.14748E9" units="dev"/>
+        </inkml:traceFormat>
+        <inkml:channelProperties>
+          <inkml:channelProperty channel="X" name="resolution" value="369.51501" units="1/cm"/>
+          <inkml:channelProperty channel="Y" name="resolution" value="415.70438" units="1/cm"/>
+          <inkml:channelProperty channel="F" name="resolution" value="0" units="1/dev"/>
+          <inkml:channelProperty channel="T" name="resolution" value="1" units="1/dev"/>
+        </inkml:channelProperties>
+      </inkml:inkSource>
+      <inkml:timestamp xml:id="ts0" timeString="2015-12-31T01:46:13.411"/>
+    </inkml:context>
+    <inkml:brush xml:id="br0">
+      <inkml:brushProperty name="width" value="0.09333" units="cm"/>
+      <inkml:brushProperty name="height" value="0.09333" units="cm"/>
+      <inkml:brushProperty name="fitToCurve" value="1"/>
+    </inkml:brush>
+  </inkml:definitions>
+  <inkml:trace contextRef="#ctx0" brushRef="#br0">0 205 96 0,'2'-2'46'0,"1"2"-37"0,2-3-11 15,0 3 13-15,3 0-9 0,5 0 5 16,6-2-6-16,-1 0 17 15,3 0-14-15,3-1 21 16,2 1-19-16,5 0 11 16,9-1-12-16,-1-1 5 15,0-1-7-15,16-7 9 0,3 3-9 16,5-5 4-16,2 0-5 16,-2 3 13-16,13-3-11 15,-2 2-2-15,-3 3-1 16,5 0-1-16,-3-1 0 15,8 1 11-15,-2 2-9 16,-3 0 11-16,5 2-10 16,-2-2-1-16,5 5-1 15,-3 0-1-15,0-1 0 0,-2 1 0 16,-6 2 0-16,1-2 0 16,-1 2 0-16,-2 0 0 15,-6 0 0-15,-2-2-40 16,-8-1 32-16,-7 1-160 15,-9-3 130 1,-8 1-16-16</inkml:trace>
+</inkml:ink>
+</file>
+
+<file path=word/ink/ink67.xml><?xml version="1.0" encoding="utf-8"?>
+<inkml:ink xmlns:inkml="http://www.w3.org/2003/InkML">
+  <inkml:definitions>
+    <inkml:context xml:id="ctx0">
+      <inkml:inkSource xml:id="inkSrc0">
+        <inkml:traceFormat>
+          <inkml:channel name="X" type="integer" max="9600" units="cm"/>
+          <inkml:channel name="Y" type="integer" max="7200" units="cm"/>
+          <inkml:channel name="F" type="integer" max="1024" units="dev"/>
+          <inkml:channel name="T" type="integer" max="2.14748E9" units="dev"/>
+        </inkml:traceFormat>
+        <inkml:channelProperties>
+          <inkml:channelProperty channel="X" name="resolution" value="369.51501" units="1/cm"/>
+          <inkml:channelProperty channel="Y" name="resolution" value="415.70438" units="1/cm"/>
+          <inkml:channelProperty channel="F" name="resolution" value="0" units="1/dev"/>
+          <inkml:channelProperty channel="T" name="resolution" value="1" units="1/dev"/>
+        </inkml:channelProperties>
+      </inkml:inkSource>
+      <inkml:timestamp xml:id="ts0" timeString="2015-12-31T01:49:06.749"/>
+    </inkml:context>
+    <inkml:brush xml:id="br0">
+      <inkml:brushProperty name="width" value="0.09333" units="cm"/>
+      <inkml:brushProperty name="height" value="0.09333" units="cm"/>
+      <inkml:brushProperty name="fitToCurve" value="1"/>
+    </inkml:brush>
+  </inkml:definitions>
+  <inkml:trace contextRef="#ctx0" brushRef="#br0">39-5 316 0,'10'2'141'0,"-2"5"-111"0,2 5-38 0,-4 2 22 16,-1 9-13-16,3 3 0 16,2 2 0-16,6 7-4 15,-3-7 2-15,0 2 1 0,-2-4 0 16,-1-3 0-16,-2-2 0 16,0-5 5-16,-1-2-4 15,-1-4 0-15,-1-3 0 16,-2-3-18-16,-3-4 13 0,0-2-7 15,-3-3 8-15,-2-4-15 16,-6 2 14-16,-4-5-4 16,-1 8 6-16,-2 2-27 15,-1 6 23-15,1 3 27 16,0 2-18-16,2 3 4 16,0 4-5-16,3 3-7 15,3 0 4-15,2 4 3 16,3 3-2-16,2-3 9 15,6-4-7-15,5-3 30 16,5-4-25-16,2-3 11 16,11-11-12-16,3-3 1 15,0-7-5-15,0 1-9 16,5-1 5-16,5 0-66 16,-5 3 53-16,-3 2-151 0,-10 5 127 15</inkml:trace>
+</inkml:ink>
+</file>
+
+<file path=word/ink/ink68.xml><?xml version="1.0" encoding="utf-8"?>
+<inkml:ink xmlns:inkml="http://www.w3.org/2003/InkML">
+  <inkml:definitions>
+    <inkml:context xml:id="ctx0">
+      <inkml:inkSource xml:id="inkSrc0">
+        <inkml:traceFormat>
+          <inkml:channel name="X" type="integer" max="9600" units="cm"/>
+          <inkml:channel name="Y" type="integer" max="7200" units="cm"/>
+          <inkml:channel name="F" type="integer" max="1024" units="dev"/>
+          <inkml:channel name="T" type="integer" max="2.14748E9" units="dev"/>
+        </inkml:traceFormat>
+        <inkml:channelProperties>
+          <inkml:channelProperty channel="X" name="resolution" value="369.51501" units="1/cm"/>
+          <inkml:channelProperty channel="Y" name="resolution" value="415.70438" units="1/cm"/>
+          <inkml:channelProperty channel="F" name="resolution" value="0" units="1/dev"/>
+          <inkml:channelProperty channel="T" name="resolution" value="1" units="1/dev"/>
+        </inkml:channelProperties>
+      </inkml:inkSource>
+      <inkml:timestamp xml:id="ts0" timeString="2015-12-31T01:49:06.284"/>
+    </inkml:context>
+    <inkml:brush xml:id="br0">
+      <inkml:brushProperty name="width" value="0.09333" units="cm"/>
+      <inkml:brushProperty name="height" value="0.09333" units="cm"/>
+      <inkml:brushProperty name="fitToCurve" value="1"/>
+    </inkml:brush>
+  </inkml:definitions>
+  <inkml:trace contextRef="#ctx0" brushRef="#br0">0 9 232 0,'8'30'105'0,"-3"-20"-83"0,3 4-28 0,-3-5 13 15,3 3-7-15,5-1-48 16,-2 1 38-16,-1 0-5 15,-2-3 9-15,-3 0 30 0,-2-2-19 16,0-2 18-16,-6-5-19 16,0-2-2-1,1-3-24-15,4-4 17 16,4-5-29-16,-1 0 26 16,0-5-13-16,0-2 15 15,3 2 23-15,3 3-14 16,-1 2 34-16,1 5-29 0,-1 2 36 15,1 7-33-15,2 5 12 16,2 4-17-16,4 5 16 16,-1 2-17-16,-5 5 4 15,0 0-7-15,-2 7 2 16,-1 2-3-16,-2-2-6 16,0-4 4-16,-3-3-3 15,1-5 3-15,-4-4-69 16,1-5 55-16,-3-7-152 15,0 0 128 1</inkml:trace>
+</inkml:ink>
+</file>
+
+<file path=word/ink/ink69.xml><?xml version="1.0" encoding="utf-8"?>
+<inkml:ink xmlns:inkml="http://www.w3.org/2003/InkML">
+  <inkml:definitions>
+    <inkml:context xml:id="ctx0">
+      <inkml:inkSource xml:id="inkSrc0">
+        <inkml:traceFormat>
+          <inkml:channel name="X" type="integer" max="9600" units="cm"/>
+          <inkml:channel name="Y" type="integer" max="7200" units="cm"/>
+          <inkml:channel name="F" type="integer" max="1024" units="dev"/>
+          <inkml:channel name="T" type="integer" max="2.14748E9" units="dev"/>
+        </inkml:traceFormat>
+        <inkml:channelProperties>
+          <inkml:channelProperty channel="X" name="resolution" value="369.51501" units="1/cm"/>
+          <inkml:channelProperty channel="Y" name="resolution" value="415.70438" units="1/cm"/>
+          <inkml:channelProperty channel="F" name="resolution" value="0" units="1/dev"/>
+          <inkml:channelProperty channel="T" name="resolution" value="1" units="1/dev"/>
+        </inkml:channelProperties>
+      </inkml:inkSource>
+      <inkml:timestamp xml:id="ts0" timeString="2015-12-31T01:49:05.834"/>
+    </inkml:context>
+    <inkml:brush xml:id="br0">
+      <inkml:brushProperty name="width" value="0.09333" units="cm"/>
+      <inkml:brushProperty name="height" value="0.09333" units="cm"/>
+      <inkml:brushProperty name="fitToCurve" value="1"/>
+    </inkml:brush>
+  </inkml:definitions>
+  <inkml:trace contextRef="#ctx0" brushRef="#br0">0 31 308 0,'10'-7'138'0,"-2"5"-109"0,10-3-37 0,-7 3 14 0,12 2-7 16,1-3-80-16,2 1 63 16,0-3-83-16,-2 3 76 15,2 0-55-15,-5 2 59 16,-6 2-78-16</inkml:trace>
+</inkml:ink>
+</file>
+
+<file path=word/ink/ink7.xml><?xml version="1.0" encoding="utf-8"?>
+<inkml:ink xmlns:inkml="http://www.w3.org/2003/InkML">
+  <inkml:definitions>
+    <inkml:context xml:id="ctx0">
+      <inkml:inkSource xml:id="inkSrc0">
+        <inkml:traceFormat>
+          <inkml:channel name="X" type="integer" max="9600" units="cm"/>
+          <inkml:channel name="Y" type="integer" max="7200" units="cm"/>
+          <inkml:channel name="F" type="integer" max="1024" units="dev"/>
+          <inkml:channel name="T" type="integer" max="2.14748E9" units="dev"/>
+        </inkml:traceFormat>
+        <inkml:channelProperties>
+          <inkml:channelProperty channel="X" name="resolution" value="369.51501" units="1/cm"/>
+          <inkml:channelProperty channel="Y" name="resolution" value="415.70438" units="1/cm"/>
+          <inkml:channelProperty channel="F" name="resolution" value="0" units="1/dev"/>
+          <inkml:channelProperty channel="T" name="resolution" value="1" units="1/dev"/>
+        </inkml:channelProperties>
+      </inkml:inkSource>
+      <inkml:timestamp xml:id="ts0" timeString="2015-12-31T01:45:53.038"/>
+    </inkml:context>
+    <inkml:brush xml:id="br0">
+      <inkml:brushProperty name="width" value="0.09333" units="cm"/>
+      <inkml:brushProperty name="height" value="0.09333" units="cm"/>
+      <inkml:brushProperty name="fitToCurve" value="1"/>
+    </inkml:brush>
+  </inkml:definitions>
+  <inkml:trace contextRef="#ctx0" brushRef="#br0">0 106 124 0,'5'0'55'0,"13"0"-43"0,-4 0-15 0,-4 0 4 16,3 0-2-16,3 0 1 15,0 0 0-15,-1 0 11 0,4-2-9 16,2 0 31-16,8-1-26 15,-1 1 9-15,1 0-12 16,0-1 3-16,3 1-5 0,7-3-1 16,0 1 0-16,3-1 4 15,0-2-4-15,8 0-3 16,-5 0 2-16,-1 0 3 16,1 0-3-16,-1 0-2 15,1 0 1-15,-3 0 1 16,-5 0 0-16,-3 2-3 15,-3 1 2-15,-5 1 1 16,-2 1 0-16,-3 2-26 16,3 0 21-16,-6 0-21 15,-2 0 19-15,2 0-43 16,-2 2 4 0,-3-2 32-16,-5 0-22 15,0 0 28-15,-3 0-2 16,0 0 7-16,-5 0 2 15,3 0 1-15,-3 0 56 16,2 0-44-16,-2 0 24 16,0 0-26-16,-2 0 5 15,-1 0-11-15,1 3 6 16,7-1-2 0,-3 3-5-16,1-1 12 0,0 6-11 15,-1 1 14-15,1 6-13 16,0 11 0-16,-1 0-3 15,1 0-2-15,-1 0 1 0,-2-5-169 16</inkml:trace>
+</inkml:ink>
+</file>
+
+<file path=word/ink/ink70.xml><?xml version="1.0" encoding="utf-8"?>
+<inkml:ink xmlns:inkml="http://www.w3.org/2003/InkML">
+  <inkml:definitions>
+    <inkml:context xml:id="ctx0">
+      <inkml:inkSource xml:id="inkSrc0">
+        <inkml:traceFormat>
+          <inkml:channel name="X" type="integer" max="9600" units="cm"/>
+          <inkml:channel name="Y" type="integer" max="7200" units="cm"/>
+          <inkml:channel name="F" type="integer" max="1024" units="dev"/>
+          <inkml:channel name="T" type="integer" max="2.14748E9" units="dev"/>
+        </inkml:traceFormat>
+        <inkml:channelProperties>
+          <inkml:channelProperty channel="X" name="resolution" value="369.51501" units="1/cm"/>
+          <inkml:channelProperty channel="Y" name="resolution" value="415.70438" units="1/cm"/>
+          <inkml:channelProperty channel="F" name="resolution" value="0" units="1/dev"/>
+          <inkml:channelProperty channel="T" name="resolution" value="1" units="1/dev"/>
+        </inkml:channelProperties>
+      </inkml:inkSource>
+      <inkml:timestamp xml:id="ts0" timeString="2015-12-31T01:49:05.624"/>
+    </inkml:context>
+    <inkml:brush xml:id="br0">
+      <inkml:brushProperty name="width" value="0.09333" units="cm"/>
+      <inkml:brushProperty name="height" value="0.09333" units="cm"/>
+      <inkml:brushProperty name="fitToCurve" value="1"/>
+    </inkml:brush>
+  </inkml:definitions>
+  <inkml:trace contextRef="#ctx0" brushRef="#br0">-1 30 284 0,'8'-3'128'0,"-6"1"-101"0,6-3-34 16,0 5 29-16,13 0-19 15,0-2-21-15,0 0 15 0,0-1-31 16,0 1 26-16,2 0-27 0,-7-1 26 16,-3 1-54-16,-2 0 48 15,-3-1-172 1</inkml:trace>
+</inkml:ink>
+</file>
+
+<file path=word/ink/ink71.xml><?xml version="1.0" encoding="utf-8"?>
+<inkml:ink xmlns:inkml="http://www.w3.org/2003/InkML">
+  <inkml:definitions>
+    <inkml:context xml:id="ctx0">
+      <inkml:inkSource xml:id="inkSrc0">
+        <inkml:traceFormat>
+          <inkml:channel name="X" type="integer" max="9600" units="cm"/>
+          <inkml:channel name="Y" type="integer" max="7200" units="cm"/>
+          <inkml:channel name="F" type="integer" max="1024" units="dev"/>
+          <inkml:channel name="T" type="integer" max="2.14748E9" units="dev"/>
+        </inkml:traceFormat>
+        <inkml:channelProperties>
+          <inkml:channelProperty channel="X" name="resolution" value="369.51501" units="1/cm"/>
+          <inkml:channelProperty channel="Y" name="resolution" value="415.70438" units="1/cm"/>
+          <inkml:channelProperty channel="F" name="resolution" value="0" units="1/dev"/>
+          <inkml:channelProperty channel="T" name="resolution" value="1" units="1/dev"/>
+        </inkml:channelProperties>
+      </inkml:inkSource>
+      <inkml:timestamp xml:id="ts0" timeString="2015-12-31T01:49:05.428"/>
+    </inkml:context>
+    <inkml:brush xml:id="br0">
+      <inkml:brushProperty name="width" value="0.09333" units="cm"/>
+      <inkml:brushProperty name="height" value="0.09333" units="cm"/>
+      <inkml:brushProperty name="fitToCurve" value="1"/>
+    </inkml:brush>
+  </inkml:definitions>
+  <inkml:trace contextRef="#ctx0" brushRef="#br0">29 1 248 0,'-3'-3'111'0,"3"3"-87"0,-2 0-30 0,2 3 1 16,-3 4 3-16,0 0-19 16,1 2 16-16,-3 5 2 15,2 4 2-15,0 3 3 0,1 3-1 16,-1-1 5-16,3 2-5 15,0 1 0-15,3-3 0 16,2 5 4-16,3 0-4 16,0-5 31-16,7-4-25 15,6-3 28-15,0-4-26 16,0-10 12-16,2-2-15 0,4 0-9 16,-7 0 3-16,-1-7-9 15,-4 2 6-15,-1 1-26 16,-4-1 23-16,-2 0-71 15,-3 1 59-15,-2-1-110 16,-6 1 98 0,-5-1-82-16</inkml:trace>
+</inkml:ink>
+</file>
+
+<file path=word/ink/ink72.xml><?xml version="1.0" encoding="utf-8"?>
+<inkml:ink xmlns:inkml="http://www.w3.org/2003/InkML">
+  <inkml:definitions>
+    <inkml:context xml:id="ctx0">
+      <inkml:inkSource xml:id="inkSrc0">
+        <inkml:traceFormat>
+          <inkml:channel name="X" type="integer" max="9600" units="cm"/>
+          <inkml:channel name="Y" type="integer" max="7200" units="cm"/>
+          <inkml:channel name="F" type="integer" max="1024" units="dev"/>
+          <inkml:channel name="T" type="integer" max="2.14748E9" units="dev"/>
+        </inkml:traceFormat>
+        <inkml:channelProperties>
+          <inkml:channelProperty channel="X" name="resolution" value="369.51501" units="1/cm"/>
+          <inkml:channelProperty channel="Y" name="resolution" value="415.70438" units="1/cm"/>
+          <inkml:channelProperty channel="F" name="resolution" value="0" units="1/dev"/>
+          <inkml:channelProperty channel="T" name="resolution" value="1" units="1/dev"/>
+        </inkml:channelProperties>
+      </inkml:inkSource>
+      <inkml:timestamp xml:id="ts0" timeString="2015-12-31T01:49:04.587"/>
+    </inkml:context>
+    <inkml:brush xml:id="br0">
+      <inkml:brushProperty name="width" value="0.09333" units="cm"/>
+      <inkml:brushProperty name="height" value="0.09333" units="cm"/>
+      <inkml:brushProperty name="fitToCurve" value="1"/>
+    </inkml:brush>
+  </inkml:definitions>
+  <inkml:trace contextRef="#ctx0" brushRef="#br0">-2 28 296 0,'0'-2'131'0,"2"2"-103"0,6-2-35 0,0 2 9 16,3 0-3-16,2 0-36 16,3-3 28-16,-1 1-27 15,6 0 27-15,3-3-32 0,-1 3 31 0,-2-1-73 16,-2-4 63-16</inkml:trace>
+</inkml:ink>
+</file>
+
+<file path=word/ink/ink73.xml><?xml version="1.0" encoding="utf-8"?>
+<inkml:ink xmlns:inkml="http://www.w3.org/2003/InkML">
+  <inkml:definitions>
+    <inkml:context xml:id="ctx0">
+      <inkml:inkSource xml:id="inkSrc0">
+        <inkml:traceFormat>
+          <inkml:channel name="X" type="integer" max="9600" units="cm"/>
+          <inkml:channel name="Y" type="integer" max="7200" units="cm"/>
+          <inkml:channel name="F" type="integer" max="1024" units="dev"/>
+          <inkml:channel name="T" type="integer" max="2.14748E9" units="dev"/>
+        </inkml:traceFormat>
+        <inkml:channelProperties>
+          <inkml:channelProperty channel="X" name="resolution" value="369.51501" units="1/cm"/>
+          <inkml:channelProperty channel="Y" name="resolution" value="415.70438" units="1/cm"/>
+          <inkml:channelProperty channel="F" name="resolution" value="0" units="1/dev"/>
+          <inkml:channelProperty channel="T" name="resolution" value="1" units="1/dev"/>
+        </inkml:channelProperties>
+      </inkml:inkSource>
+      <inkml:timestamp xml:id="ts0" timeString="2015-12-31T01:49:04.392"/>
+    </inkml:context>
+    <inkml:brush xml:id="br0">
+      <inkml:brushProperty name="width" value="0.09333" units="cm"/>
+      <inkml:brushProperty name="height" value="0.09333" units="cm"/>
+      <inkml:brushProperty name="fitToCurve" value="1"/>
+    </inkml:brush>
+  </inkml:definitions>
+  <inkml:trace contextRef="#ctx0" brushRef="#br0">1-3 280 0,'2'2'128'0,"1"5"-101"0,2 21-34 15,0-9 15-15,1 7-8 16,-1 2 0-16,3 14 0 16,-1 0 2-16,1 0-1 15,0-2-3-15,0 12 1 0,2-10 6 16,-2-5-4-16,0-4-3 16,-3-5 2-16,0-7-34 15,-2-4 27-15,0-6-113 16,-3-4 93-16,-8-4-146 15</inkml:trace>
+</inkml:ink>
+</file>
+
+<file path=word/ink/ink74.xml><?xml version="1.0" encoding="utf-8"?>
+<inkml:ink xmlns:inkml="http://www.w3.org/2003/InkML">
+  <inkml:definitions>
+    <inkml:context xml:id="ctx0">
+      <inkml:inkSource xml:id="inkSrc0">
+        <inkml:traceFormat>
+          <inkml:channel name="X" type="integer" max="9600" units="cm"/>
+          <inkml:channel name="Y" type="integer" max="7200" units="cm"/>
+          <inkml:channel name="F" type="integer" max="1024" units="dev"/>
+          <inkml:channel name="T" type="integer" max="2.14748E9" units="dev"/>
+        </inkml:traceFormat>
+        <inkml:channelProperties>
+          <inkml:channelProperty channel="X" name="resolution" value="369.51501" units="1/cm"/>
+          <inkml:channelProperty channel="Y" name="resolution" value="415.70438" units="1/cm"/>
+          <inkml:channelProperty channel="F" name="resolution" value="0" units="1/dev"/>
+          <inkml:channelProperty channel="T" name="resolution" value="1" units="1/dev"/>
+        </inkml:channelProperties>
+      </inkml:inkSource>
+      <inkml:timestamp xml:id="ts0" timeString="2015-12-31T01:49:04.136"/>
+    </inkml:context>
+    <inkml:brush xml:id="br0">
+      <inkml:brushProperty name="width" value="0.09333" units="cm"/>
+      <inkml:brushProperty name="height" value="0.09333" units="cm"/>
+      <inkml:brushProperty name="fitToCurve" value="1"/>
+    </inkml:brush>
+  </inkml:definitions>
+  <inkml:trace contextRef="#ctx0" brushRef="#br0">12 73 184 0,'2'11'82'0,"1"-2"-65"0,-3 28-21 0,0-25 6 0,0 0-3 16,0-1-22-16,0-2 18 15,-3 1 5-15,1-4-1 16,2-1 32-16,-3 0-24 0,0-3 17 15,1-4-18-15,2-3-8 16,-3-6 2-16,3-6-1 16,0-1 1-16,3-3-17 15,-1-2 13-15,4 0-9 16,-1 0 9-16,3 0 11 16,-3 4-6-16,8 8 20 15,2 6 6 1,1 3-20-16,-3 6 18 15,-3 6-20-15,0 3 9 16,-2 4-10-16,0 3 6 0,0 8-7 16,0-2-5-16,-3-6 2 15,0-1 5-15,-3-3-4 16,1-2-17-16,0-5 13 16,-3-2-64-16,0-2 52 15,0-5-156 1,0-3 131-1</inkml:trace>
+</inkml:ink>
+</file>
+
+<file path=word/ink/ink75.xml><?xml version="1.0" encoding="utf-8"?>
+<inkml:ink xmlns:inkml="http://www.w3.org/2003/InkML">
+  <inkml:definitions>
+    <inkml:context xml:id="ctx0">
+      <inkml:inkSource xml:id="inkSrc0">
+        <inkml:traceFormat>
+          <inkml:channel name="X" type="integer" max="9600" units="cm"/>
+          <inkml:channel name="Y" type="integer" max="7200" units="cm"/>
+          <inkml:channel name="F" type="integer" max="1024" units="dev"/>
+          <inkml:channel name="T" type="integer" max="2.14748E9" units="dev"/>
+        </inkml:traceFormat>
+        <inkml:channelProperties>
+          <inkml:channelProperty channel="X" name="resolution" value="369.51501" units="1/cm"/>
+          <inkml:channelProperty channel="Y" name="resolution" value="415.70438" units="1/cm"/>
+          <inkml:channelProperty channel="F" name="resolution" value="0" units="1/dev"/>
+          <inkml:channelProperty channel="T" name="resolution" value="1" units="1/dev"/>
+        </inkml:channelProperties>
+      </inkml:inkSource>
+      <inkml:timestamp xml:id="ts0" timeString="2015-12-31T01:49:03.686"/>
+    </inkml:context>
+    <inkml:brush xml:id="br0">
+      <inkml:brushProperty name="width" value="0.09333" units="cm"/>
+      <inkml:brushProperty name="height" value="0.09333" units="cm"/>
+      <inkml:brushProperty name="fitToCurve" value="1"/>
+    </inkml:brush>
+  </inkml:definitions>
+  <inkml:trace contextRef="#ctx0" brushRef="#br0">19-1 264 0,'-11'7'121'0,"8"0"-95"0,-2 7-33 0,5-7 20 0,0 7-12 16,3 7-47-16,-1-2 36 16,4-3-14-16,-1 0 17 15,3-2 13-15,0-2-5 0,0 0 34 16,2-3-28-16,1-2 15 15,2 0-16-15,2-5-12 16,4-2 5-16,-1-2-3 16,-2-5 3-16,0 0 4 15,-3-7-3-15,-3-2 0 16,-2-1 1-16,-3 3 1 16,-2 0-1-16,-3 3-3 15,-8-1 1-15,-2 3-2 16,-4 2 2-16,1 2-27 15,0 3 22-15,0-1-52 0,-3 3 45 16,1 0-157 0,2 3 131-16,2-3-15 15</inkml:trace>
+</inkml:ink>
+</file>
+
+<file path=word/ink/ink76.xml><?xml version="1.0" encoding="utf-8"?>
+<inkml:ink xmlns:inkml="http://www.w3.org/2003/InkML">
+  <inkml:definitions>
+    <inkml:context xml:id="ctx0">
+      <inkml:inkSource xml:id="inkSrc0">
+        <inkml:traceFormat>
+          <inkml:channel name="X" type="integer" max="9600" units="cm"/>
+          <inkml:channel name="Y" type="integer" max="7200" units="cm"/>
+          <inkml:channel name="F" type="integer" max="1024" units="dev"/>
+          <inkml:channel name="T" type="integer" max="2.14748E9" units="dev"/>
+        </inkml:traceFormat>
+        <inkml:channelProperties>
+          <inkml:channelProperty channel="X" name="resolution" value="369.51501" units="1/cm"/>
+          <inkml:channelProperty channel="Y" name="resolution" value="415.70438" units="1/cm"/>
+          <inkml:channelProperty channel="F" name="resolution" value="0" units="1/dev"/>
+          <inkml:channelProperty channel="T" name="resolution" value="1" units="1/dev"/>
+        </inkml:channelProperties>
+      </inkml:inkSource>
+      <inkml:timestamp xml:id="ts0" timeString="2015-12-31T01:49:03.326"/>
+    </inkml:context>
+    <inkml:brush xml:id="br0">
+      <inkml:brushProperty name="width" value="0.09333" units="cm"/>
+      <inkml:brushProperty name="height" value="0.09333" units="cm"/>
+      <inkml:brushProperty name="fitToCurve" value="1"/>
+    </inkml:brush>
+  </inkml:definitions>
+  <inkml:trace contextRef="#ctx0" brushRef="#br0">1 42 188 0,'0'3'85'0,"3"-1"-67"0,-1 3-23 0,1-1 16 0,2 1-10 16,0 6-5-16,1 6 3 16,-1-1 8-16,0 0-5 15,-2 0-1-15,2 1 0 0,-2-3 21 16,-1 0-17-16,-2 2 12 15,0-5-12-15,-2-1 13 16,-1-3-13-16,0-3 11 16,-2 1-11-16,0-5 11 15,0-2-12-15,-1-5 12 16,1-3-12-16,2-1 3 16,1-10-5-16,2 0-1 15,2 0 0-15,4 2-1 16,-1 1 0-16,3-1-6 15,5 3 5-15,5 2-25 0,1 0 20 16,-4 3-65 0,1 1 55-16,0 1-173 15,0 2 146-15,-3 2-16 16</inkml:trace>
+</inkml:ink>
+</file>
+
+<file path=word/ink/ink77.xml><?xml version="1.0" encoding="utf-8"?>
+<inkml:ink xmlns:inkml="http://www.w3.org/2003/InkML">
+  <inkml:definitions>
+    <inkml:context xml:id="ctx0">
+      <inkml:inkSource xml:id="inkSrc0">
+        <inkml:traceFormat>
+          <inkml:channel name="X" type="integer" max="9600" units="cm"/>
+          <inkml:channel name="Y" type="integer" max="7200" units="cm"/>
+          <inkml:channel name="F" type="integer" max="1024" units="dev"/>
+          <inkml:channel name="T" type="integer" max="2.14748E9" units="dev"/>
+        </inkml:traceFormat>
+        <inkml:channelProperties>
+          <inkml:channelProperty channel="X" name="resolution" value="369.51501" units="1/cm"/>
+          <inkml:channelProperty channel="Y" name="resolution" value="415.70438" units="1/cm"/>
+          <inkml:channelProperty channel="F" name="resolution" value="0" units="1/dev"/>
+          <inkml:channelProperty channel="T" name="resolution" value="1" units="1/dev"/>
+        </inkml:channelProperties>
+      </inkml:inkSource>
+      <inkml:timestamp xml:id="ts0" timeString="2015-12-31T01:49:02.831"/>
+    </inkml:context>
+    <inkml:brush xml:id="br0">
+      <inkml:brushProperty name="width" value="0.09333" units="cm"/>
+      <inkml:brushProperty name="height" value="0.09333" units="cm"/>
+      <inkml:brushProperty name="fitToCurve" value="1"/>
+    </inkml:brush>
+  </inkml:definitions>
+  <inkml:trace contextRef="#ctx0" brushRef="#br0">0 59 332 0,'13'-6'148'0,"3"3"-117"0,18-1-39 15,-16 2 8-15,6-1-2 16,5-1-41-16,2-1 34 15,3 1-17-15,3-1 19 16,-3 1-10-16,-3-1 13 0,-5 1-35 16,-2-1 30-16,-3 3-85 15,-3 0 72-15,-5-1-137 16</inkml:trace>
+</inkml:ink>
+</file>
+
+<file path=word/ink/ink78.xml><?xml version="1.0" encoding="utf-8"?>
+<inkml:ink xmlns:inkml="http://www.w3.org/2003/InkML">
+  <inkml:definitions>
+    <inkml:context xml:id="ctx0">
+      <inkml:inkSource xml:id="inkSrc0">
+        <inkml:traceFormat>
+          <inkml:channel name="X" type="integer" max="9600" units="cm"/>
+          <inkml:channel name="Y" type="integer" max="7200" units="cm"/>
+          <inkml:channel name="F" type="integer" max="1024" units="dev"/>
+          <inkml:channel name="T" type="integer" max="2.14748E9" units="dev"/>
+        </inkml:traceFormat>
+        <inkml:channelProperties>
+          <inkml:channelProperty channel="X" name="resolution" value="369.51501" units="1/cm"/>
+          <inkml:channelProperty channel="Y" name="resolution" value="415.70438" units="1/cm"/>
+          <inkml:channelProperty channel="F" name="resolution" value="0" units="1/dev"/>
+          <inkml:channelProperty channel="T" name="resolution" value="1" units="1/dev"/>
+        </inkml:channelProperties>
+      </inkml:inkSource>
+      <inkml:timestamp xml:id="ts0" timeString="2015-12-31T01:49:02.576"/>
+    </inkml:context>
+    <inkml:brush xml:id="br0">
+      <inkml:brushProperty name="width" value="0.09333" units="cm"/>
+      <inkml:brushProperty name="height" value="0.09333" units="cm"/>
+      <inkml:brushProperty name="fitToCurve" value="1"/>
+    </inkml:brush>
+  </inkml:definitions>
+  <inkml:trace contextRef="#ctx0" brushRef="#br0">4 97 280 0,'-5'-4'125'0,"8"4"-99"0,-1 0-33 15,9-5 15-15,7-2-14 16,8-2 5-1,3-3 17-15,5 0-13 0,0 1 5 0,8-1-6 16,-2 3-23-16,-6-1 16 16,-5 6-90-16,-6 1 73 15,-7 6-192 1</inkml:trace>
+</inkml:ink>
+</file>
+
+<file path=word/ink/ink79.xml><?xml version="1.0" encoding="utf-8"?>
+<inkml:ink xmlns:inkml="http://www.w3.org/2003/InkML">
+  <inkml:definitions>
+    <inkml:context xml:id="ctx0">
+      <inkml:inkSource xml:id="inkSrc0">
+        <inkml:traceFormat>
+          <inkml:channel name="X" type="integer" max="9600" units="cm"/>
+          <inkml:channel name="Y" type="integer" max="7200" units="cm"/>
+          <inkml:channel name="F" type="integer" max="1024" units="dev"/>
+          <inkml:channel name="T" type="integer" max="2.14748E9" units="dev"/>
+        </inkml:traceFormat>
+        <inkml:channelProperties>
+          <inkml:channelProperty channel="X" name="resolution" value="369.51501" units="1/cm"/>
+          <inkml:channelProperty channel="Y" name="resolution" value="415.70438" units="1/cm"/>
+          <inkml:channelProperty channel="F" name="resolution" value="0" units="1/dev"/>
+          <inkml:channelProperty channel="T" name="resolution" value="1" units="1/dev"/>
+        </inkml:channelProperties>
+      </inkml:inkSource>
+      <inkml:timestamp xml:id="ts0" timeString="2015-12-31T01:49:02.321"/>
+    </inkml:context>
+    <inkml:brush xml:id="br0">
+      <inkml:brushProperty name="width" value="0.09333" units="cm"/>
+      <inkml:brushProperty name="height" value="0.09333" units="cm"/>
+      <inkml:brushProperty name="fitToCurve" value="1"/>
+    </inkml:brush>
+  </inkml:definitions>
+  <inkml:trace contextRef="#ctx0" brushRef="#br0">2 10 152 0,'-3'-5'69'0,"6"5"-55"0,-3-2-18 0,0 2 65 15,0 0-49-15,0 0 35 16,0-3-35-16,0 3 8 16,0 0-14-1,0 17 1-15,0 1-5 0,0 6-1 16,0 1 0-16,0 3-1 16,0 12 2-16,2-5-1 15,-2-3-1-15,0-4 1 16,0-4 4-16,3-1-4 15,-3-4 3-15,0-3-3 16,0-4-59-16,0-3 45 0,0-4-118 16,0-5 100-1,0-3-93-15</inkml:trace>
+</inkml:ink>
+</file>
+
+<file path=word/ink/ink8.xml><?xml version="1.0" encoding="utf-8"?>
+<inkml:ink xmlns:inkml="http://www.w3.org/2003/InkML">
+  <inkml:definitions>
+    <inkml:context xml:id="ctx0">
+      <inkml:inkSource xml:id="inkSrc0">
+        <inkml:traceFormat>
+          <inkml:channel name="X" type="integer" max="9600" units="cm"/>
+          <inkml:channel name="Y" type="integer" max="7200" units="cm"/>
+          <inkml:channel name="F" type="integer" max="1024" units="dev"/>
+          <inkml:channel name="T" type="integer" max="2.14748E9" units="dev"/>
+        </inkml:traceFormat>
+        <inkml:channelProperties>
+          <inkml:channelProperty channel="X" name="resolution" value="369.51501" units="1/cm"/>
+          <inkml:channelProperty channel="Y" name="resolution" value="415.70438" units="1/cm"/>
+          <inkml:channelProperty channel="F" name="resolution" value="0" units="1/dev"/>
+          <inkml:channelProperty channel="T" name="resolution" value="1" units="1/dev"/>
+        </inkml:channelProperties>
+      </inkml:inkSource>
+      <inkml:timestamp xml:id="ts0" timeString="2015-12-31T01:45:50.262"/>
+    </inkml:context>
+    <inkml:brush xml:id="br0">
+      <inkml:brushProperty name="width" value="0.09333" units="cm"/>
+      <inkml:brushProperty name="height" value="0.09333" units="cm"/>
+      <inkml:brushProperty name="fitToCurve" value="1"/>
+    </inkml:brush>
+  </inkml:definitions>
+  <inkml:trace contextRef="#ctx0" brushRef="#br0">0 85 132 0,'11'-2'62'0,"2"4"-49"0,8-4-16 0,-8 2 9 15,8 0-5-15,5-3 5 16,6-1-5-16,2-1 51 16,10 0-41-16,1 1 35 0,2-1-34 15,0 0 2-15,6-6-9 16,-1 1-4-16,1 1 0 16,2 2-7-16,-3 2 5 15,-2 1-25-15,-5 1 20 16,-3 1-59-16,-1 0 50 15</inkml:trace>
+</inkml:ink>
+</file>
+
+<file path=word/ink/ink80.xml><?xml version="1.0" encoding="utf-8"?>
+<inkml:ink xmlns:inkml="http://www.w3.org/2003/InkML">
+  <inkml:definitions>
+    <inkml:context xml:id="ctx0">
+      <inkml:inkSource xml:id="inkSrc0">
+        <inkml:traceFormat>
+          <inkml:channel name="X" type="integer" max="9600" units="cm"/>
+          <inkml:channel name="Y" type="integer" max="7200" units="cm"/>
+          <inkml:channel name="F" type="integer" max="1024" units="dev"/>
+          <inkml:channel name="T" type="integer" max="2.14748E9" units="dev"/>
+        </inkml:traceFormat>
+        <inkml:channelProperties>
+          <inkml:channelProperty channel="X" name="resolution" value="369.51501" units="1/cm"/>
+          <inkml:channelProperty channel="Y" name="resolution" value="415.70438" units="1/cm"/>
+          <inkml:channelProperty channel="F" name="resolution" value="0" units="1/dev"/>
+          <inkml:channelProperty channel="T" name="resolution" value="1" units="1/dev"/>
+        </inkml:channelProperties>
+      </inkml:inkSource>
+      <inkml:timestamp xml:id="ts0" timeString="2015-12-31T01:48:51.361"/>
+    </inkml:context>
+    <inkml:brush xml:id="br0">
+      <inkml:brushProperty name="width" value="0.09333" units="cm"/>
+      <inkml:brushProperty name="height" value="0.09333" units="cm"/>
+      <inkml:brushProperty name="fitToCurve" value="1"/>
+    </inkml:brush>
+  </inkml:definitions>
+  <inkml:trace contextRef="#ctx0" brushRef="#br0">-2 46 260 0,'0'-11'115'16,"3"6"-91"-16,2-4-30 0,0 4 10 0,6 0-5 15,2 1-22-15,2-1 18 16,4 3 2-16,-1 2 2 15,3 2 1-15,2 3 0 0,-2 4-3 16,-3 0 2-16,-5 3 4 16,-2 9-3-16,-1 0 0 15,-4-5 1-15,-4 0-24 16,-4-2 18-16,-11 0-121 16,-3-3 98-1,-2-4-96-15</inkml:trace>
+</inkml:ink>
+</file>
+
+<file path=word/ink/ink81.xml><?xml version="1.0" encoding="utf-8"?>
+<inkml:ink xmlns:inkml="http://www.w3.org/2003/InkML">
+  <inkml:definitions>
+    <inkml:context xml:id="ctx0">
+      <inkml:inkSource xml:id="inkSrc0">
+        <inkml:traceFormat>
+          <inkml:channel name="X" type="integer" max="9600" units="cm"/>
+          <inkml:channel name="Y" type="integer" max="7200" units="cm"/>
+          <inkml:channel name="F" type="integer" max="1024" units="dev"/>
+          <inkml:channel name="T" type="integer" max="2.14748E9" units="dev"/>
+        </inkml:traceFormat>
+        <inkml:channelProperties>
+          <inkml:channelProperty channel="X" name="resolution" value="369.51501" units="1/cm"/>
+          <inkml:channelProperty channel="Y" name="resolution" value="415.70438" units="1/cm"/>
+          <inkml:channelProperty channel="F" name="resolution" value="0" units="1/dev"/>
+          <inkml:channelProperty channel="T" name="resolution" value="1" units="1/dev"/>
+        </inkml:channelProperties>
+      </inkml:inkSource>
+      <inkml:timestamp xml:id="ts0" timeString="2015-12-31T01:48:51.092"/>
+    </inkml:context>
+    <inkml:brush xml:id="br0">
+      <inkml:brushProperty name="width" value="0.09333" units="cm"/>
+      <inkml:brushProperty name="height" value="0.09333" units="cm"/>
+      <inkml:brushProperty name="fitToCurve" value="1"/>
+    </inkml:brush>
+  </inkml:definitions>
+  <inkml:trace contextRef="#ctx0" brushRef="#br0">50-1 276 0,'-3'0'125'0,"-4"2"-99"0,-1 3-33 15,8 0 12-15,-3 9-6 16,1 7-2-16,-1-1 2 0,1 1-2 15,-1 0 2-15,1-2-5 0,-1 2 5 16,1 2-31-16,-1 0 25 16,1-2-48-16,-1-2 42 15,3-5-92 1,-2-3 81-16,-1-1-94 16</inkml:trace>
+</inkml:ink>
+</file>
+
+<file path=word/ink/ink82.xml><?xml version="1.0" encoding="utf-8"?>
+<inkml:ink xmlns:inkml="http://www.w3.org/2003/InkML">
+  <inkml:definitions>
+    <inkml:context xml:id="ctx0">
+      <inkml:inkSource xml:id="inkSrc0">
+        <inkml:traceFormat>
+          <inkml:channel name="X" type="integer" max="9600" units="cm"/>
+          <inkml:channel name="Y" type="integer" max="7200" units="cm"/>
+          <inkml:channel name="F" type="integer" max="1024" units="dev"/>
+          <inkml:channel name="T" type="integer" max="2.14748E9" units="dev"/>
+        </inkml:traceFormat>
+        <inkml:channelProperties>
+          <inkml:channelProperty channel="X" name="resolution" value="369.51501" units="1/cm"/>
+          <inkml:channelProperty channel="Y" name="resolution" value="415.70438" units="1/cm"/>
+          <inkml:channelProperty channel="F" name="resolution" value="0" units="1/dev"/>
+          <inkml:channelProperty channel="T" name="resolution" value="1" units="1/dev"/>
+        </inkml:channelProperties>
+      </inkml:inkSource>
+      <inkml:timestamp xml:id="ts0" timeString="2015-12-31T01:48:50.836"/>
+    </inkml:context>
+    <inkml:brush xml:id="br0">
+      <inkml:brushProperty name="width" value="0.09333" units="cm"/>
+      <inkml:brushProperty name="height" value="0.09333" units="cm"/>
+      <inkml:brushProperty name="fitToCurve" value="1"/>
+    </inkml:brush>
+  </inkml:definitions>
+  <inkml:trace contextRef="#ctx0" brushRef="#br0">-4 67 232 0,'2'-37'105'0,"4"33"-83"0,6-1-28 0,-6 3 32 16,1-3-22-16,1 1-1 15,3-1-1-15,2 3-5 16,0-1 2-16,0 3-5 0,-1 3 5 16,7 1 3-16,-4 8-2 15,3 6 0-15,-5 1 1 16,-5-3-4-16,-3 2 2 15,-2-2 9-15,-6-2-6 16,-2 0 2-16,0 0-3 0,0-5-20 16,-3-2 15-1,0-2-83-15,3-3 68 0,2-4-161 16</inkml:trace>
+</inkml:ink>
+</file>
+
+<file path=word/ink/ink83.xml><?xml version="1.0" encoding="utf-8"?>
+<inkml:ink xmlns:inkml="http://www.w3.org/2003/InkML">
+  <inkml:definitions>
+    <inkml:context xml:id="ctx0">
+      <inkml:inkSource xml:id="inkSrc0">
+        <inkml:traceFormat>
+          <inkml:channel name="X" type="integer" max="9600" units="cm"/>
+          <inkml:channel name="Y" type="integer" max="7200" units="cm"/>
+          <inkml:channel name="F" type="integer" max="1024" units="dev"/>
+          <inkml:channel name="T" type="integer" max="2.14748E9" units="dev"/>
+        </inkml:traceFormat>
+        <inkml:channelProperties>
+          <inkml:channelProperty channel="X" name="resolution" value="369.51501" units="1/cm"/>
+          <inkml:channelProperty channel="Y" name="resolution" value="415.70438" units="1/cm"/>
+          <inkml:channelProperty channel="F" name="resolution" value="0" units="1/dev"/>
+          <inkml:channelProperty channel="T" name="resolution" value="1" units="1/dev"/>
+        </inkml:channelProperties>
+      </inkml:inkSource>
+      <inkml:timestamp xml:id="ts0" timeString="2015-12-31T01:48:50.535"/>
+    </inkml:context>
+    <inkml:brush xml:id="br0">
+      <inkml:brushProperty name="width" value="0.09333" units="cm"/>
+      <inkml:brushProperty name="height" value="0.09333" units="cm"/>
+      <inkml:brushProperty name="fitToCurve" value="1"/>
+    </inkml:brush>
+  </inkml:definitions>
+  <inkml:trace contextRef="#ctx0" brushRef="#br0">-1 2 272 0,'0'-4'121'0,"2"6"-95"0,1 3-33 0,-1-1 17 0,1 3-9 15,2 3-1-15,0 3 1 16,0 4-7-16,1-1 5 16,-1 2-3-16,0 3 3 0,0 0 4 15,0-2-3-15,-2-3-36 16,-1 0 28-16,4-2-78 15,-6-2 66-15,0-3-162 16</inkml:trace>
+</inkml:ink>
+</file>
+
+<file path=word/ink/ink84.xml><?xml version="1.0" encoding="utf-8"?>
+<inkml:ink xmlns:inkml="http://www.w3.org/2003/InkML">
+  <inkml:definitions>
+    <inkml:context xml:id="ctx0">
+      <inkml:inkSource xml:id="inkSrc0">
+        <inkml:traceFormat>
+          <inkml:channel name="X" type="integer" max="9600" units="cm"/>
+          <inkml:channel name="Y" type="integer" max="7200" units="cm"/>
+          <inkml:channel name="F" type="integer" max="1024" units="dev"/>
+          <inkml:channel name="T" type="integer" max="2.14748E9" units="dev"/>
+        </inkml:traceFormat>
+        <inkml:channelProperties>
+          <inkml:channelProperty channel="X" name="resolution" value="369.51501" units="1/cm"/>
+          <inkml:channelProperty channel="Y" name="resolution" value="415.70438" units="1/cm"/>
+          <inkml:channelProperty channel="F" name="resolution" value="0" units="1/dev"/>
+          <inkml:channelProperty channel="T" name="resolution" value="1" units="1/dev"/>
+        </inkml:channelProperties>
+      </inkml:inkSource>
+      <inkml:timestamp xml:id="ts0" timeString="2015-12-31T01:48:50.280"/>
+    </inkml:context>
+    <inkml:brush xml:id="br0">
+      <inkml:brushProperty name="width" value="0.09333" units="cm"/>
+      <inkml:brushProperty name="height" value="0.09333" units="cm"/>
+      <inkml:brushProperty name="fitToCurve" value="1"/>
+    </inkml:brush>
+  </inkml:definitions>
+  <inkml:trace contextRef="#ctx0" brushRef="#br0">-3 21 296 0,'3'-3'131'0,"2"1"-103"0,11 2-35 16,-11 0 12 0,8 0-34-16,3 0 23 15,-1-2-24-15,4 2 23 0,-1-3-22 0,0 1 22 16,1 0-53-16,-3-1 47 15,2-1-175 1</inkml:trace>
+</inkml:ink>
+</file>
+
+<file path=word/ink/ink85.xml><?xml version="1.0" encoding="utf-8"?>
+<inkml:ink xmlns:inkml="http://www.w3.org/2003/InkML">
+  <inkml:definitions>
+    <inkml:context xml:id="ctx0">
+      <inkml:inkSource xml:id="inkSrc0">
+        <inkml:traceFormat>
+          <inkml:channel name="X" type="integer" max="9600" units="cm"/>
+          <inkml:channel name="Y" type="integer" max="7200" units="cm"/>
+          <inkml:channel name="F" type="integer" max="1024" units="dev"/>
+          <inkml:channel name="T" type="integer" max="2.14748E9" units="dev"/>
+        </inkml:traceFormat>
+        <inkml:channelProperties>
+          <inkml:channelProperty channel="X" name="resolution" value="369.51501" units="1/cm"/>
+          <inkml:channelProperty channel="Y" name="resolution" value="415.70438" units="1/cm"/>
+          <inkml:channelProperty channel="F" name="resolution" value="0" units="1/dev"/>
+          <inkml:channelProperty channel="T" name="resolution" value="1" units="1/dev"/>
+        </inkml:channelProperties>
+      </inkml:inkSource>
+      <inkml:timestamp xml:id="ts0" timeString="2015-12-31T01:48:50.039"/>
+    </inkml:context>
+    <inkml:brush xml:id="br0">
+      <inkml:brushProperty name="width" value="0.09333" units="cm"/>
+      <inkml:brushProperty name="height" value="0.09333" units="cm"/>
+      <inkml:brushProperty name="fitToCurve" value="1"/>
+    </inkml:brush>
+  </inkml:definitions>
+  <inkml:trace contextRef="#ctx0" brushRef="#br0">100 161 120 0,'0'-7'55'0,"2"-12"-43"0,1 8-15 0,-3 8 65 16,3-6-10 0,-3 2-35-16,2 0 15 15,-2 2-24-15,0 1-11 0,0 11 4 16,-2 11 4-1,-6 1-5-15,0 2 4 16,3 0-3-16,-8 5 8 16,2 2-7-16,1-5 13 15,2-2-11-15,0-2 3 16,0-1-5-16,0-4-4 16,3-2 2-16,0-3 8 15,-1 0-6-15,4-4 2 16,-1-5-3-16,3-2-23 15,0-8 17-15,3-6-15 16,2-2 15-16,0-6 3 16,6 1 1-16,-3-7 1 15,0-5 0-15,5 0 28 16,-3 4-22-16,-2 3 14 16,0 5-14-16,-3 2 5 15,0 2-8-15,1 5 12 0,-1 3-11 16,-3 1 3-16,4 3-5 15,-1 5-4-15,0 7 2 16,3 6 8-16,0 10-6 16,0 10 7-16,0-1-6 15,0-2 1-15,2 0-3 16,1 2 2-16,-4 3-2 16,4-7-1-16,-3-5 1 15,0-3 1-15,-3-1-1 16,0-6-23-16,0-1 17 0,-2-3-90 15,-3-3 73-15,0-8-220 16</inkml:trace>
+</inkml:ink>
+</file>
+
+<file path=word/ink/ink86.xml><?xml version="1.0" encoding="utf-8"?>
+<inkml:ink xmlns:inkml="http://www.w3.org/2003/InkML">
+  <inkml:definitions>
+    <inkml:context xml:id="ctx0">
+      <inkml:inkSource xml:id="inkSrc0">
+        <inkml:traceFormat>
+          <inkml:channel name="X" type="integer" max="9600" units="cm"/>
+          <inkml:channel name="Y" type="integer" max="7200" units="cm"/>
+          <inkml:channel name="F" type="integer" max="1024" units="dev"/>
+          <inkml:channel name="T" type="integer" max="2.14748E9" units="dev"/>
+        </inkml:traceFormat>
+        <inkml:channelProperties>
+          <inkml:channelProperty channel="X" name="resolution" value="369.51501" units="1/cm"/>
+          <inkml:channelProperty channel="Y" name="resolution" value="415.70438" units="1/cm"/>
+          <inkml:channelProperty channel="F" name="resolution" value="0" units="1/dev"/>
+          <inkml:channelProperty channel="T" name="resolution" value="1" units="1/dev"/>
+        </inkml:channelProperties>
+      </inkml:inkSource>
+      <inkml:timestamp xml:id="ts0" timeString="2015-12-31T01:48:44.740"/>
+    </inkml:context>
+    <inkml:brush xml:id="br0">
+      <inkml:brushProperty name="width" value="0.09333" units="cm"/>
+      <inkml:brushProperty name="height" value="0.09333" units="cm"/>
+      <inkml:brushProperty name="fitToCurve" value="1"/>
+    </inkml:brush>
+  </inkml:definitions>
+  <inkml:trace contextRef="#ctx0" brushRef="#br0">7 85 204 0,'-8'-19'92'0,"11"1"-73"0,-6-8-24 0,3 19 47 16,0 0-34 0,3 2 19-16,0 1-19 0,-1 1 6 15,1 3-10-15,2 7-5 0,3 10 1 16,0 6-3-16,0 5 2 15,5 7-2-15,-3 0 2 0,1 0 4 16,2 0-3-16,-3-3-33 16,1-1 26-16,-3 1-43 15,0-6 38-15,0-5-36 16,-3-5 36-16,0-4-62 16,0-3 57-1,0-11 66 16,9-3-41-15,-1 3 48-16,0 0-42 16,3-3 7-16,-3 0-14 15,8 1 3-15,-6-3-7 16,-1 0 23-16,4 0-20 0,-5-3 26 16,0 1-24-16,-2-3 24 15,-4 1-24-15,1-1 10 0,-10 0-13 16,-1 1-1-16,-7-3-2 15,-1 2-10-15,-2 3 6 16,0 2 1-16,0 7 1 16,-3 0-3-16,0 7 2 15,3 0-2-15,-3 2 2 16,6 5 4-16,2 2-3 16,3 3 0-16,5-3 1 15,5 1 1-15,3 4-1 16,5-3 19-16,3 3-16 15,2-4 19-15,6-6-18 16,-1-8 9-16,1-1-10 0,0-2-2 16,-3-5-1-16,-3 1-38 15,-2-1 29-15,-3 3-84 16,-3-1 71-16,-2 1-232 31,-5 7 195-31</inkml:trace>
+</inkml:ink>
+</file>
+
+<file path=word/ink/ink87.xml><?xml version="1.0" encoding="utf-8"?>
+<inkml:ink xmlns:inkml="http://www.w3.org/2003/InkML">
+  <inkml:definitions>
+    <inkml:context xml:id="ctx0">
+      <inkml:inkSource xml:id="inkSrc0">
+        <inkml:traceFormat>
+          <inkml:channel name="X" type="integer" max="9600" units="cm"/>
+          <inkml:channel name="Y" type="integer" max="7200" units="cm"/>
+          <inkml:channel name="F" type="integer" max="1024" units="dev"/>
+          <inkml:channel name="T" type="integer" max="2.14748E9" units="dev"/>
+        </inkml:traceFormat>
+        <inkml:channelProperties>
+          <inkml:channelProperty channel="X" name="resolution" value="369.51501" units="1/cm"/>
+          <inkml:channelProperty channel="Y" name="resolution" value="415.70438" units="1/cm"/>
+          <inkml:channelProperty channel="F" name="resolution" value="0" units="1/dev"/>
+          <inkml:channelProperty channel="T" name="resolution" value="1" units="1/dev"/>
+        </inkml:channelProperties>
+      </inkml:inkSource>
+      <inkml:timestamp xml:id="ts0" timeString="2015-12-31T01:48:44.109"/>
+    </inkml:context>
+    <inkml:brush xml:id="br0">
+      <inkml:brushProperty name="width" value="0.09333" units="cm"/>
+      <inkml:brushProperty name="height" value="0.09333" units="cm"/>
+      <inkml:brushProperty name="fitToCurve" value="1"/>
+    </inkml:brush>
+  </inkml:definitions>
+  <inkml:trace contextRef="#ctx0" brushRef="#br0">153 7 220 0,'-5'-5'98'0,"3"5"-77"0,-9-2-26 16,6 2 16-16,-5 2-10 16,-3 3 3-16,0 2-3 15,-8 0-3-15,0 5 1 0,3 2 9 16,3 2-6-16,4 0 2 0,3 5-3 15,8 2-1-15,6-2 1 16,1-5 21-16,4-2-17 16,2-4 4-16,2-4-7 15,6-6 2-15,0 0-3 16,2 0 5-16,6 5-5 16,-3 2-11-16,-3 2 8 15,-2 5-2-15,-6 3 2 16,-2 3 5-16,-2 4-3 15,-4 1 0-15,-4-2 1 0,-3 1 1 16,-3-3-1-16,-4-3 11 16,-9 1-10-16,0-5 22 15,1-3-18-15,-1-2 8 16,1-4-10-16,-1-5 9 16,3-2-10-16,0-3 2 15,3-4-4-15,2-5-1 16,3-5 1-16,5-2-1 15,5 1 0-15,3-1-9 16,2 2 7-16,1 1-16 16,4-8 14-16,3-4-46 15,1 4 39-15,-1 3-69 16,-3 0 61-16,1 0-128 16,-3-1 112-16,-3 4-41 15</inkml:trace>
+</inkml:ink>
+</file>
+
+<file path=word/ink/ink88.xml><?xml version="1.0" encoding="utf-8"?>
+<inkml:ink xmlns:inkml="http://www.w3.org/2003/InkML">
+  <inkml:definitions>
+    <inkml:context xml:id="ctx0">
+      <inkml:inkSource xml:id="inkSrc0">
+        <inkml:traceFormat>
+          <inkml:channel name="X" type="integer" max="9600" units="cm"/>
+          <inkml:channel name="Y" type="integer" max="7200" units="cm"/>
+          <inkml:channel name="F" type="integer" max="1024" units="dev"/>
+          <inkml:channel name="T" type="integer" max="2.14748E9" units="dev"/>
+        </inkml:traceFormat>
+        <inkml:channelProperties>
+          <inkml:channelProperty channel="X" name="resolution" value="369.51501" units="1/cm"/>
+          <inkml:channelProperty channel="Y" name="resolution" value="415.70438" units="1/cm"/>
+          <inkml:channelProperty channel="F" name="resolution" value="0" units="1/dev"/>
+          <inkml:channelProperty channel="T" name="resolution" value="1" units="1/dev"/>
+        </inkml:channelProperties>
+      </inkml:inkSource>
+      <inkml:timestamp xml:id="ts0" timeString="2015-12-31T01:48:43.568"/>
+    </inkml:context>
+    <inkml:brush xml:id="br0">
+      <inkml:brushProperty name="width" value="0.09333" units="cm"/>
+      <inkml:brushProperty name="height" value="0.09333" units="cm"/>
+      <inkml:brushProperty name="fitToCurve" value="1"/>
+    </inkml:brush>
+  </inkml:definitions>
+  <inkml:trace contextRef="#ctx0" brushRef="#br0">86-2 200 0,'-27'5'92'0,"25"-1"-73"0,-19 6-24 16,13-3 16-16,0 2-10 15,1 2 0-15,1 1 0 16,1 7-4-16,5-3 2 0,3 5 23 0,2-5-17 16,8-2 18-16,5-3-18 15,3-1 21-15,3-6-20 16,-1-1 5-16,0-3-7 15,9-7-6-15,-4-5 2 16,-2 1 5-16,-2-1-4 16,-6 0 9-16,-2 1-8 15,-6-1 16-15,-2 1-14 16,-5-3 7-16,-6 2-8 16,-7 0-2-16,-9 3 0 15,1 2-7-15,0 0 5 16,-3 3-6-16,3-1 6 0,0 3-25 15,2-1 20-15,-2 3-62 16,2 0 52-16,6 3-91 16,2-1 82-16</inkml:trace>
+</inkml:ink>
+</file>
+
+<file path=word/ink/ink89.xml><?xml version="1.0" encoding="utf-8"?>
+<inkml:ink xmlns:inkml="http://www.w3.org/2003/InkML">
+  <inkml:definitions>
+    <inkml:context xml:id="ctx0">
+      <inkml:inkSource xml:id="inkSrc0">
+        <inkml:traceFormat>
+          <inkml:channel name="X" type="integer" max="9600" units="cm"/>
+          <inkml:channel name="Y" type="integer" max="7200" units="cm"/>
+          <inkml:channel name="F" type="integer" max="1024" units="dev"/>
+          <inkml:channel name="T" type="integer" max="2.14748E9" units="dev"/>
+        </inkml:traceFormat>
+        <inkml:channelProperties>
+          <inkml:channelProperty channel="X" name="resolution" value="369.51501" units="1/cm"/>
+          <inkml:channelProperty channel="Y" name="resolution" value="415.70438" units="1/cm"/>
+          <inkml:channelProperty channel="F" name="resolution" value="0" units="1/dev"/>
+          <inkml:channelProperty channel="T" name="resolution" value="1" units="1/dev"/>
+        </inkml:channelProperties>
+      </inkml:inkSource>
+      <inkml:timestamp xml:id="ts0" timeString="2015-12-31T01:48:43.133"/>
+    </inkml:context>
+    <inkml:brush xml:id="br0">
+      <inkml:brushProperty name="width" value="0.09333" units="cm"/>
+      <inkml:brushProperty name="height" value="0.09333" units="cm"/>
+      <inkml:brushProperty name="fitToCurve" value="1"/>
+    </inkml:brush>
+  </inkml:definitions>
+  <inkml:trace contextRef="#ctx0" brushRef="#br0">8 80 100 0,'16'12'46'0,"0"-7"-37"0,-1 18-11 16,-7-9 33-16,3-2-25 15,-1-3 17-15,3 0-17 16,0-2 25-16,3-2-23 16,0-3 21-16,0 1-22 15,2-10-3-15,-2 0-2 0,2-7-2 0,-2 2 0 16,-6 0 19-16,-2-2-15 16,-3 0 13-16,-5 0-12 15,-2 0 11-15,-6 0-12 16,0 3 0-16,-2-1-2 15,-4 3 1-15,-1-1-2 16,-4 3 2-16,1 3-2 16,0 1-3-16,-3 1 1 15,2 0-13-15,-4 2 11 16,4 0-22-16,1 0 19 16,5 0-22-16,2 2 21 15,3 0-72-15,3 1 61 0,5-3-116 16</inkml:trace>
+</inkml:ink>
+</file>
+
+<file path=word/ink/ink9.xml><?xml version="1.0" encoding="utf-8"?>
+<inkml:ink xmlns:inkml="http://www.w3.org/2003/InkML">
+  <inkml:definitions>
+    <inkml:context xml:id="ctx0">
+      <inkml:inkSource xml:id="inkSrc0">
+        <inkml:traceFormat>
+          <inkml:channel name="X" type="integer" max="9600" units="cm"/>
+          <inkml:channel name="Y" type="integer" max="7200" units="cm"/>
+          <inkml:channel name="F" type="integer" max="1024" units="dev"/>
+          <inkml:channel name="T" type="integer" max="2.14748E9" units="dev"/>
+        </inkml:traceFormat>
+        <inkml:channelProperties>
+          <inkml:channelProperty channel="X" name="resolution" value="369.51501" units="1/cm"/>
+          <inkml:channelProperty channel="Y" name="resolution" value="415.70438" units="1/cm"/>
+          <inkml:channelProperty channel="F" name="resolution" value="0" units="1/dev"/>
+          <inkml:channelProperty channel="T" name="resolution" value="1" units="1/dev"/>
+        </inkml:channelProperties>
+      </inkml:inkSource>
+      <inkml:timestamp xml:id="ts0" timeString="2015-12-31T01:45:41.764"/>
+    </inkml:context>
+    <inkml:brush xml:id="br0">
+      <inkml:brushProperty name="width" value="0.09333" units="cm"/>
+      <inkml:brushProperty name="height" value="0.09333" units="cm"/>
+      <inkml:brushProperty name="fitToCurve" value="1"/>
+    </inkml:brush>
+  </inkml:definitions>
+  <inkml:trace contextRef="#ctx0" brushRef="#br0">391 0 232 0,'-18'19'105'0,"15"-14"-83"0,-15 11-28 15,12-9 7-15,-1 5-2 16,-4 2-14-16,1 2 12 15,-3 0 3-15,-1 3 0 16,-1 4 20-16,-6 5-16 0,-5 0 27 16,0 2-23-16,-1-2 10 15,1-2-13-15,0 9-6 16,2-8 1-16,4-1-6 0,-4-3 5 16,6-4-42-16,2-3 34 15,6-4-101-15,2-3 85 16,2-2-130-1</inkml:trace>
+</inkml:ink>
+</file>
+
+<file path=word/ink/ink90.xml><?xml version="1.0" encoding="utf-8"?>
+<inkml:ink xmlns:inkml="http://www.w3.org/2003/InkML">
+  <inkml:definitions>
+    <inkml:context xml:id="ctx0">
+      <inkml:inkSource xml:id="inkSrc0">
+        <inkml:traceFormat>
+          <inkml:channel name="X" type="integer" max="9600" units="cm"/>
+          <inkml:channel name="Y" type="integer" max="7200" units="cm"/>
+          <inkml:channel name="F" type="integer" max="1024" units="dev"/>
+          <inkml:channel name="T" type="integer" max="2.14748E9" units="dev"/>
+        </inkml:traceFormat>
+        <inkml:channelProperties>
+          <inkml:channelProperty channel="X" name="resolution" value="369.51501" units="1/cm"/>
+          <inkml:channelProperty channel="Y" name="resolution" value="415.70438" units="1/cm"/>
+          <inkml:channelProperty channel="F" name="resolution" value="0" units="1/dev"/>
+          <inkml:channelProperty channel="T" name="resolution" value="1" units="1/dev"/>
+        </inkml:channelProperties>
+      </inkml:inkSource>
+      <inkml:timestamp xml:id="ts0" timeString="2015-12-31T01:48:42.593"/>
+    </inkml:context>
+    <inkml:brush xml:id="br0">
+      <inkml:brushProperty name="width" value="0.09333" units="cm"/>
+      <inkml:brushProperty name="height" value="0.09333" units="cm"/>
+      <inkml:brushProperty name="fitToCurve" value="1"/>
+    </inkml:brush>
+  </inkml:definitions>
+  <inkml:trace contextRef="#ctx0" brushRef="#br0">101 55 120 0,'0'-3'55'0,"-2"1"-43"0,2 0-15 0,0 2 12 16,0 0-8-16,0 0 3 16,0 0-3-16,0 0 19 0,0 0-16 15,0 0 5-15,2 0-7 16,6 0 13-1,0-3 11-15,0 3-19 0,-3-2 14 16,0-3-16-16,1 3 0 16,-1 0-3-16,0-3 7 15,0 0-7-15,-2 1 5 16,0-1-6-16,-3-2 11 16,0 2-9-16,-3 3 4 15,0 0-5-15,1 2-1 16,-6 0 0-16,0 2-1 15,-5 3 0-15,0-1 0 16,0 6 0-16,0-1 0 16,0 0 0-16,0 3 0 15,0 0 0-15,2 6-6 0,1 3 5 16,-1 0 3-16,4 0-2 16,1 0-2-16,4 0 1 15,2 0 1-15,5-2 0 16,3-3 2-16,2 5-1 15,1-2 13-15,4 2-10 16,4-3 3-16,-1-4-5 16,0-2 8-16,0-5-8 15,1-2 7-15,-4-1-6 16,1-8 4 0,-3-1-6-16,-3-7 17 15,-2 1-14-15,-5-1 15 16,0 3-14-16,-3-1 6 15,-3 1-8-15,0 0 4 16,1 2-6-16,-4 0 0 16,1 0 0-16,0 2-1 15,0 0 0-15,0 1 0 16,-1 1 0-16,1 1-6 16,0 0 5-16,0 2 3 15,-3 2-2 1,0 0 0-16,3 1-2 15,-6 1-16 1,4 1 14-16,-1 0-29 16,0-3 25-16,3 0-49 15,-1 1 43-15,4-1-86 0,-1-2 76 16</inkml:trace>
+</inkml:ink>
+</file>
+
+<file path=word/ink/ink91.xml><?xml version="1.0" encoding="utf-8"?>
+<inkml:ink xmlns:inkml="http://www.w3.org/2003/InkML">
+  <inkml:definitions>
+    <inkml:context xml:id="ctx0">
+      <inkml:inkSource xml:id="inkSrc0">
+        <inkml:traceFormat>
+          <inkml:channel name="X" type="integer" max="9600" units="cm"/>
+          <inkml:channel name="Y" type="integer" max="7200" units="cm"/>
+          <inkml:channel name="F" type="integer" max="1024" units="dev"/>
+          <inkml:channel name="T" type="integer" max="2.14748E9" units="dev"/>
+        </inkml:traceFormat>
+        <inkml:channelProperties>
+          <inkml:channelProperty channel="X" name="resolution" value="369.51501" units="1/cm"/>
+          <inkml:channelProperty channel="Y" name="resolution" value="415.70438" units="1/cm"/>
+          <inkml:channelProperty channel="F" name="resolution" value="0" units="1/dev"/>
+          <inkml:channelProperty channel="T" name="resolution" value="1" units="1/dev"/>
+        </inkml:channelProperties>
+      </inkml:inkSource>
+      <inkml:timestamp xml:id="ts0" timeString="2015-12-31T01:48:32.430"/>
+    </inkml:context>
+    <inkml:brush xml:id="br0">
+      <inkml:brushProperty name="width" value="0.09333" units="cm"/>
+      <inkml:brushProperty name="height" value="0.09333" units="cm"/>
+      <inkml:brushProperty name="fitToCurve" value="1"/>
+    </inkml:brush>
+  </inkml:definitions>
+  <inkml:trace contextRef="#ctx0" brushRef="#br0">-1 0 108 0,'0'4'49'0,"0"-1"-39"0,0 13-12 0,0-5 21 16,0 1-15-16,0 2-7 15,0 0 3-15,0 2 5 16,0 0-5-16,0 0-2 15,0 0 2-15,6-2 0 0,-6 5 0 16,0-5-17-16,0-1 13 16</inkml:trace>
+</inkml:ink>
+</file>
+
+<file path=word/ink/ink92.xml><?xml version="1.0" encoding="utf-8"?>
+<inkml:ink xmlns:inkml="http://www.w3.org/2003/InkML">
+  <inkml:definitions>
+    <inkml:context xml:id="ctx0">
+      <inkml:inkSource xml:id="inkSrc0">
+        <inkml:traceFormat>
+          <inkml:channel name="X" type="integer" max="9600" units="cm"/>
+          <inkml:channel name="Y" type="integer" max="7200" units="cm"/>
+          <inkml:channel name="F" type="integer" max="1024" units="dev"/>
+          <inkml:channel name="T" type="integer" max="2.14748E9" units="dev"/>
+        </inkml:traceFormat>
+        <inkml:channelProperties>
+          <inkml:channelProperty channel="X" name="resolution" value="369.51501" units="1/cm"/>
+          <inkml:channelProperty channel="Y" name="resolution" value="415.70438" units="1/cm"/>
+          <inkml:channelProperty channel="F" name="resolution" value="0" units="1/dev"/>
+          <inkml:channelProperty channel="T" name="resolution" value="1" units="1/dev"/>
+        </inkml:channelProperties>
+      </inkml:inkSource>
+      <inkml:timestamp xml:id="ts0" timeString="2015-12-31T01:45:51.882"/>
+    </inkml:context>
+    <inkml:brush xml:id="br0">
+      <inkml:brushProperty name="width" value="0.09333" units="cm"/>
+      <inkml:brushProperty name="height" value="0.09333" units="cm"/>
+      <inkml:brushProperty name="fitToCurve" value="1"/>
+    </inkml:brush>
+  </inkml:definitions>
+  <inkml:trace contextRef="#ctx0" brushRef="#br0">-5 26 200 0,'-3'-5'92'0,"6"7"-73"0,-1-2-24 15,9 0-12-15,2 3 7 16,0-3 5-16,3 2 14 16,5 0-7-16,5 3 25 0,5-5-21 15,4 2 6-15,1 1-8 16,14-1 5-16,3-2-6 15,4 0 12-15,9-2-11 16,-3 2 17-16,5-3-16 16,3 1 1-16,-6-3-4 15,-2 3 1-15,0 0-2 16,-5-3-17-16,-6 3 12 16,-7-1-32-16,-8 1 28 0,-1 0-73 15,-4-5 63-15,-1 0-147 16</inkml:trace>
+</inkml:ink>
+</file>
+
+<file path=word/ink/ink93.xml><?xml version="1.0" encoding="utf-8"?>
+<inkml:ink xmlns:inkml="http://www.w3.org/2003/InkML">
+  <inkml:definitions>
+    <inkml:context xml:id="ctx0">
+      <inkml:inkSource xml:id="inkSrc0">
+        <inkml:traceFormat>
+          <inkml:channel name="X" type="integer" max="9600" units="cm"/>
+          <inkml:channel name="Y" type="integer" max="7200" units="cm"/>
+          <inkml:channel name="F" type="integer" max="1024" units="dev"/>
+          <inkml:channel name="T" type="integer" max="2.14748E9" units="dev"/>
+        </inkml:traceFormat>
+        <inkml:channelProperties>
+          <inkml:channelProperty channel="X" name="resolution" value="369.51501" units="1/cm"/>
+          <inkml:channelProperty channel="Y" name="resolution" value="415.70438" units="1/cm"/>
+          <inkml:channelProperty channel="F" name="resolution" value="0" units="1/dev"/>
+          <inkml:channelProperty channel="T" name="resolution" value="1" units="1/dev"/>
+        </inkml:channelProperties>
+      </inkml:inkSource>
+      <inkml:timestamp xml:id="ts0" timeString="2015-12-31T01:48:56.390"/>
+    </inkml:context>
+    <inkml:brush xml:id="br0">
+      <inkml:brushProperty name="width" value="0.09333" units="cm"/>
+      <inkml:brushProperty name="height" value="0.09333" units="cm"/>
+      <inkml:brushProperty name="fitToCurve" value="1"/>
+    </inkml:brush>
+  </inkml:definitions>
+  <inkml:trace contextRef="#ctx0" brushRef="#br0">28 2 216 0,'-7'-2'98'0,"-7"2"-77"0,7 0-26 0,7 0 16 0,5 0-10 16,0 2 3-1,11 5 3-15,2 3-6 16,1 4 17-16,2 2-14 0,0 10 10 16,2 6-11-16,-2 1 21 15,0 2-18-15,-5 2 28 16,0 3-26-16,-6-3 33 15,-2 1-31-15,-3-1 20 16,-5 2-22-16,0 6 13 16,-2-8-16-16,-4-2 6 15,-2-5-8-15,-2-6-5 16,-1-1 2-16,1-4 0 16,-1-3 0-16,4-4-62 15,-1-1 49-15,0-6-139 0,3 0 117 16,2-10-192-1</inkml:trace>
+</inkml:ink>
+</file>
+
+<file path=word/ink/ink94.xml><?xml version="1.0" encoding="utf-8"?>
+<inkml:ink xmlns:inkml="http://www.w3.org/2003/InkML">
+  <inkml:definitions>
+    <inkml:context xml:id="ctx0">
+      <inkml:inkSource xml:id="inkSrc0">
+        <inkml:traceFormat>
+          <inkml:channel name="X" type="integer" max="9600" units="cm"/>
+          <inkml:channel name="Y" type="integer" max="7200" units="cm"/>
+          <inkml:channel name="F" type="integer" max="1024" units="dev"/>
+          <inkml:channel name="T" type="integer" max="2.14748E9" units="dev"/>
+        </inkml:traceFormat>
+        <inkml:channelProperties>
+          <inkml:channelProperty channel="X" name="resolution" value="369.51501" units="1/cm"/>
+          <inkml:channelProperty channel="Y" name="resolution" value="415.70438" units="1/cm"/>
+          <inkml:channelProperty channel="F" name="resolution" value="0" units="1/dev"/>
+          <inkml:channelProperty channel="T" name="resolution" value="1" units="1/dev"/>
+        </inkml:channelProperties>
+      </inkml:inkSource>
+      <inkml:timestamp xml:id="ts0" timeString="2015-12-31T01:48:55.955"/>
+    </inkml:context>
+    <inkml:brush xml:id="br0">
+      <inkml:brushProperty name="width" value="0.09333" units="cm"/>
+      <inkml:brushProperty name="height" value="0.09333" units="cm"/>
+      <inkml:brushProperty name="fitToCurve" value="1"/>
+    </inkml:brush>
+  </inkml:definitions>
+  <inkml:trace contextRef="#ctx0" brushRef="#br0">44 2 288 0,'-16'-2'131'0,"8"4"-103"0,-3 3-35 0,9-1 12 0,-1 3-6 16,1 3-13-16,2 1 11 16,2 6-2-16,6-1 3 15,3 3 24-15,2-1-17 0,8 1 34 16,2 0-29-16,-2-3 26 16,-5 0-27-16,-3-2 1 15,-2-2-7-15,-4-1 1 16,-4-1-3-16,-8-3-1 15,-8-3 1-15,0 1-32 16,-3-3 24-16,0-2-64 16,0-2 54-16,1-3-130 15,2-2 113-15,2 0-140 16</inkml:trace>
+</inkml:ink>
+</file>
+
+<file path=word/ink/ink95.xml><?xml version="1.0" encoding="utf-8"?>
+<inkml:ink xmlns:inkml="http://www.w3.org/2003/InkML">
+  <inkml:definitions>
+    <inkml:context xml:id="ctx0">
+      <inkml:inkSource xml:id="inkSrc0">
+        <inkml:traceFormat>
+          <inkml:channel name="X" type="integer" max="9600" units="cm"/>
+          <inkml:channel name="Y" type="integer" max="7200" units="cm"/>
+          <inkml:channel name="F" type="integer" max="1024" units="dev"/>
+          <inkml:channel name="T" type="integer" max="2.14748E9" units="dev"/>
+        </inkml:traceFormat>
+        <inkml:channelProperties>
+          <inkml:channelProperty channel="X" name="resolution" value="369.51501" units="1/cm"/>
+          <inkml:channelProperty channel="Y" name="resolution" value="415.70438" units="1/cm"/>
+          <inkml:channelProperty channel="F" name="resolution" value="0" units="1/dev"/>
+          <inkml:channelProperty channel="T" name="resolution" value="1" units="1/dev"/>
+        </inkml:channelProperties>
+      </inkml:inkSource>
+      <inkml:timestamp xml:id="ts0" timeString="2015-12-31T01:48:55.625"/>
+    </inkml:context>
+    <inkml:brush xml:id="br0">
+      <inkml:brushProperty name="width" value="0.09333" units="cm"/>
+      <inkml:brushProperty name="height" value="0.09333" units="cm"/>
+      <inkml:brushProperty name="fitToCurve" value="1"/>
+    </inkml:brush>
+  </inkml:definitions>
+  <inkml:trace contextRef="#ctx0" brushRef="#br0">16 109 224 0,'0'0'101'0,"0"3"-79"0,3-3-28 0,-3 0 49 16,5 0-35-16,0 0 8 16,3 0-11-16,0-3 0 15,0 1-4-15,0-5-3 0,2 0 1 16,1-2 15-16,-4 0-11 16,-1-1 18-16,-1 1-16 15,-3-3 7-15,-2 3-9 16,-5 0-8-16,0-3 5 0,0 5-4 15,-3 2 3-15,0 3 1 16,-2 4 0-16,-1 5 2 16,1 5-1-16,-1 2-1 15,1 2 1-15,2 1-4 16,0 1 2-16,6-2-5 16,2 1 5-16,2-1 20 15,4-2-16-15,1-2 23 16,4-3-20-16,2-2 14 15,3 0-15-15,4-2-3 16,-1-5 0-16,-1 0-2 16,-2-3 0-16,-1-1-9 15,-2-1 7-15,-2 0-27 16,-1 1 23-16,-2-1-57 16,-3-2 48-16,0 0-122 15,1 0 105-15,-4 0-137 16</inkml:trace>
+</inkml:ink>
+</file>
+
+<file path=word/ink/ink96.xml><?xml version="1.0" encoding="utf-8"?>
+<inkml:ink xmlns:inkml="http://www.w3.org/2003/InkML">
+  <inkml:definitions>
+    <inkml:context xml:id="ctx0">
+      <inkml:inkSource xml:id="inkSrc0">
+        <inkml:traceFormat>
+          <inkml:channel name="X" type="integer" max="9600" units="cm"/>
+          <inkml:channel name="Y" type="integer" max="7200" units="cm"/>
+          <inkml:channel name="F" type="integer" max="1024" units="dev"/>
+          <inkml:channel name="T" type="integer" max="2.14748E9" units="dev"/>
+        </inkml:traceFormat>
+        <inkml:channelProperties>
+          <inkml:channelProperty channel="X" name="resolution" value="369.51501" units="1/cm"/>
+          <inkml:channelProperty channel="Y" name="resolution" value="415.70438" units="1/cm"/>
+          <inkml:channelProperty channel="F" name="resolution" value="0" units="1/dev"/>
+          <inkml:channelProperty channel="T" name="resolution" value="1" units="1/dev"/>
+        </inkml:channelProperties>
+      </inkml:inkSource>
+      <inkml:timestamp xml:id="ts0" timeString="2015-12-31T01:48:55.189"/>
+    </inkml:context>
+    <inkml:brush xml:id="br0">
+      <inkml:brushProperty name="width" value="0.09333" units="cm"/>
+      <inkml:brushProperty name="height" value="0.09333" units="cm"/>
+      <inkml:brushProperty name="fitToCurve" value="1"/>
+    </inkml:brush>
+  </inkml:definitions>
+  <inkml:trace contextRef="#ctx0" brushRef="#br0">80 19 164 0,'0'-4'75'0,"0"4"-59"0,-2-5-20 0,2 5 28 0,-3-2-20 15,0 0-1-15,-2-1-1 16,0 1 23-16,0 0-20 16,0 2 52-16,-6 4-44 0,1 3 20 15,2 5-24-15,0 2 0 16,3 0-6-16,0 2-2 16,2 0 0-16,1 0 1 15,2 0-1-15,5-2-1 16,0-2 1-16,0-3 1 15,3-2-1-15,0-2-26 16,2-5 20-16,1-3-99 16,-1-1 80-16,0-3-175 15</inkml:trace>
+</inkml:ink>
+</file>
+
+<file path=word/ink/ink97.xml><?xml version="1.0" encoding="utf-8"?>
+<inkml:ink xmlns:inkml="http://www.w3.org/2003/InkML">
+  <inkml:definitions>
+    <inkml:context xml:id="ctx0">
+      <inkml:inkSource xml:id="inkSrc0">
+        <inkml:traceFormat>
+          <inkml:channel name="X" type="integer" max="9600" units="cm"/>
+          <inkml:channel name="Y" type="integer" max="7200" units="cm"/>
+          <inkml:channel name="F" type="integer" max="1024" units="dev"/>
+          <inkml:channel name="T" type="integer" max="2.14748E9" units="dev"/>
+        </inkml:traceFormat>
+        <inkml:channelProperties>
+          <inkml:channelProperty channel="X" name="resolution" value="369.51501" units="1/cm"/>
+          <inkml:channelProperty channel="Y" name="resolution" value="415.70438" units="1/cm"/>
+          <inkml:channelProperty channel="F" name="resolution" value="0" units="1/dev"/>
+          <inkml:channelProperty channel="T" name="resolution" value="1" units="1/dev"/>
+        </inkml:channelProperties>
+      </inkml:inkSource>
+      <inkml:timestamp xml:id="ts0" timeString="2015-12-31T01:48:54.829"/>
+    </inkml:context>
+    <inkml:brush xml:id="br0">
+      <inkml:brushProperty name="width" value="0.09333" units="cm"/>
+      <inkml:brushProperty name="height" value="0.09333" units="cm"/>
+      <inkml:brushProperty name="fitToCurve" value="1"/>
+    </inkml:brush>
+  </inkml:definitions>
+  <inkml:trace contextRef="#ctx0" brushRef="#br0">-3-3 312 0,'0'5'138'0,"0"-5"-109"0,3 6-37 0,-1 1 33 0,1 0-21 16,0 5-2-16,2-1 0 15,0 3-5-15,0 0 2 16,0 0 4-16,0 0-3 0,-2-1 0 15,0-1 1-15,-1 0-4 16,1-3 2-16,-1 0-55 16,1-2 44-16,2-3-120 15,0-1 102-15,0-3-156 16</inkml:trace>
+</inkml:ink>
+</file>
+
+<file path=word/ink/ink98.xml><?xml version="1.0" encoding="utf-8"?>
+<inkml:ink xmlns:inkml="http://www.w3.org/2003/InkML">
+  <inkml:definitions>
+    <inkml:context xml:id="ctx0">
+      <inkml:inkSource xml:id="inkSrc0">
+        <inkml:traceFormat>
+          <inkml:channel name="X" type="integer" max="9600" units="cm"/>
+          <inkml:channel name="Y" type="integer" max="7200" units="cm"/>
+          <inkml:channel name="F" type="integer" max="1024" units="dev"/>
+          <inkml:channel name="T" type="integer" max="2.14748E9" units="dev"/>
+        </inkml:traceFormat>
+        <inkml:channelProperties>
+          <inkml:channelProperty channel="X" name="resolution" value="369.51501" units="1/cm"/>
+          <inkml:channelProperty channel="Y" name="resolution" value="415.70438" units="1/cm"/>
+          <inkml:channelProperty channel="F" name="resolution" value="0" units="1/dev"/>
+          <inkml:channelProperty channel="T" name="resolution" value="1" units="1/dev"/>
+        </inkml:channelProperties>
+      </inkml:inkSource>
+      <inkml:timestamp xml:id="ts0" timeString="2015-12-31T01:48:54.574"/>
+    </inkml:context>
+    <inkml:brush xml:id="br0">
+      <inkml:brushProperty name="width" value="0.09333" units="cm"/>
+      <inkml:brushProperty name="height" value="0.09333" units="cm"/>
+      <inkml:brushProperty name="fitToCurve" value="1"/>
+    </inkml:brush>
+  </inkml:definitions>
+  <inkml:trace contextRef="#ctx0" brushRef="#br0">3-2 260 0,'-5'0'118'0,"5"0"-93"0,0 3-32 16,2 1 6-16,1 6-1 15,2 4-7-15,1 0 6 16,-1 0-6-16,3 0 6 15,0 2 8-15,2 2-5 0,1 1 7 16,-1-3-6-16,1 1 0 16,-1-6 0-16,3 1 15 15,-2-3-12-15,-4-2 18 16,1-7-17-16,-2 0 26 0,1-7-23 16,-4-4 15-16,-6-3-17 15,6-3 3-15,-8-1-7 16,-3-6-6-16,3 4 3 15,-1 1-3-15,4 0 3 16,-3 5-38-16,2 3 30 16,0 1-97-16,-2 1 81 15,0 2-196 1</inkml:trace>
+</inkml:ink>
+</file>
+
+<file path=word/ink/ink99.xml><?xml version="1.0" encoding="utf-8"?>
+<inkml:ink xmlns:inkml="http://www.w3.org/2003/InkML">
+  <inkml:definitions>
+    <inkml:context xml:id="ctx0">
+      <inkml:inkSource xml:id="inkSrc0">
+        <inkml:traceFormat>
+          <inkml:channel name="X" type="integer" max="9600" units="cm"/>
+          <inkml:channel name="Y" type="integer" max="7200" units="cm"/>
+          <inkml:channel name="F" type="integer" max="1024" units="dev"/>
+          <inkml:channel name="T" type="integer" max="2.14748E9" units="dev"/>
+        </inkml:traceFormat>
+        <inkml:channelProperties>
+          <inkml:channelProperty channel="X" name="resolution" value="369.51501" units="1/cm"/>
+          <inkml:channelProperty channel="Y" name="resolution" value="415.70438" units="1/cm"/>
+          <inkml:channelProperty channel="F" name="resolution" value="0" units="1/dev"/>
+          <inkml:channelProperty channel="T" name="resolution" value="1" units="1/dev"/>
+        </inkml:channelProperties>
+      </inkml:inkSource>
+      <inkml:timestamp xml:id="ts0" timeString="2015-12-31T01:48:54.184"/>
+    </inkml:context>
+    <inkml:brush xml:id="br0">
+      <inkml:brushProperty name="width" value="0.09333" units="cm"/>
+      <inkml:brushProperty name="height" value="0.09333" units="cm"/>
+      <inkml:brushProperty name="fitToCurve" value="1"/>
+    </inkml:brush>
+  </inkml:definitions>
+  <inkml:trace contextRef="#ctx0" brushRef="#br0">34 65 208 0,'-2'12'92'0,"7"-1"-73"0,-5 8-24 16,0-10-6-16,0 1 7 15,0-1-35-15,0 5 30 16,-3-7 10-16,1 2-3 15,2 1 79-15,0-6-61 0,-3-6 34 16,-2-3-19 0,0-2-22-16,-1 0-1 15,4-2-6-15,-3-3 12 0,2-2-10 16,0 0 0-16,3-2-2 16,0-3 10-16,3 3-10 15,2 2 0-15,0 0-1 16,-2 3-13-16,2 4 10 15,1 0-44-15,-1 2 35 16,0 3-118-16,0 6 99 16,6-6-144-1</inkml:trace>
+</inkml:ink>
 </file>
 
 <file path=word/theme/theme1.xml><?xml version="1.0" encoding="utf-8"?>
@@ -1767,7 +10757,7 @@
 </file>
 
 <file path=customXml/itemProps1.xml><?xml version="1.0" encoding="utf-8"?>
-<ds:datastoreItem xmlns:ds="http://schemas.openxmlformats.org/officeDocument/2006/customXml" ds:itemID="{54D730B6-56BB-44C0-A516-2C757B42BB5D}">
+<ds:datastoreItem xmlns:ds="http://schemas.openxmlformats.org/officeDocument/2006/customXml" ds:itemID="{EE8E988D-1914-4BF4-BF44-0E732FAF863D}">
   <ds:schemaRefs>
     <ds:schemaRef ds:uri="http://schemas.openxmlformats.org/officeDocument/2006/bibliography"/>
   </ds:schemaRefs>

--- a/Submission/Team_K.docx
+++ b/Submission/Team_K.docx
@@ -2,6 +2,8 @@
 <file path=word/document.xml><?xml version="1.0" encoding="utf-8"?>
 <w:document xmlns:wpc="http://schemas.microsoft.com/office/word/2010/wordprocessingCanvas" xmlns:mc="http://schemas.openxmlformats.org/markup-compatibility/2006" xmlns:o="urn:schemas-microsoft-com:office:office" xmlns:r="http://schemas.openxmlformats.org/officeDocument/2006/relationships" xmlns:m="http://schemas.openxmlformats.org/officeDocument/2006/math" xmlns:v="urn:schemas-microsoft-com:vml" xmlns:wp14="http://schemas.microsoft.com/office/word/2010/wordprocessingDrawing" xmlns:wp="http://schemas.openxmlformats.org/drawingml/2006/wordprocessingDrawing" xmlns:w10="urn:schemas-microsoft-com:office:word" xmlns:w="http://schemas.openxmlformats.org/wordprocessingml/2006/main" xmlns:w14="http://schemas.microsoft.com/office/word/2010/wordml" xmlns:w15="http://schemas.microsoft.com/office/word/2012/wordml" xmlns:wpg="http://schemas.microsoft.com/office/word/2010/wordprocessingGroup" xmlns:wpi="http://schemas.microsoft.com/office/word/2010/wordprocessingInk" xmlns:wne="http://schemas.microsoft.com/office/word/2006/wordml" xmlns:wps="http://schemas.microsoft.com/office/word/2010/wordprocessingShape" mc:Ignorable="w14 w15 wp14">
   <w:body>
+    <w:bookmarkStart w:id="0" w:name="_GoBack"/>
+    <w:bookmarkEnd w:id="0"/>
     <w:p>
       <w:pPr>
         <w:pStyle w:val="Heading1"/>
@@ -715,11 +717,9 @@
             <w:tcW w:w="1615" w:type="dxa"/>
           </w:tcPr>
           <w:p>
-            <w:proofErr w:type="spellStart"/>
             <w:r>
               <w:t>PyCharm</w:t>
             </w:r>
-            <w:proofErr w:type="spellEnd"/>
           </w:p>
         </w:tc>
         <w:tc>
@@ -901,15 +901,7 @@
     </w:p>
     <w:p>
       <w:r>
-        <w:t xml:space="preserve">TrackStats is therefore a three layer application. It uses Google API as the data provider for both, fitness and user authentication. In the application layer it has a set of REST services built on Python that on demand pull data from Google Fit, transform it and return more meaningful datasets to the front end. This last layer is a web application running on top of Django that at the same time runs in a Google Application Engine environment. Its main role is to render HTML pages that when delivered to the browser, its associated </w:t>
-      </w:r>
-      <w:proofErr w:type="spellStart"/>
-      <w:r>
-        <w:t>JavaScripts</w:t>
-      </w:r>
-      <w:proofErr w:type="spellEnd"/>
-      <w:r>
-        <w:t xml:space="preserve"> allow the end-user interact with the data by triggering request to the application layer depending on the used features.</w:t>
+        <w:t>TrackStats is therefore a three layer application. It uses Google API as the data provider for both, fitness and user authentication. In the application layer it has a set of REST services built on Python that on demand pull data from Google Fit, transform it and return more meaningful datasets to the front end. This last layer is a web application running on top of Django that at the same time runs in a Google Application Engine environment. Its main role is to render HTML pages that when delivered to the browser, its associated JavaScripts allow the end-user interact with the data by triggering request to the application layer depending on the used features.</w:t>
       </w:r>
     </w:p>
     <w:p>
@@ -5862,8 +5854,6 @@
       </w:r>
     </w:p>
     <w:p>
-      <w:bookmarkStart w:id="0" w:name="_GoBack"/>
-      <w:bookmarkEnd w:id="0"/>
       <w:r>
         <w:t xml:space="preserve"> </w:t>
       </w:r>
@@ -6203,23 +6193,13 @@
               <w:lang w:val="es-ES"/>
             </w:rPr>
           </w:pPr>
-          <w:proofErr w:type="spellStart"/>
           <w:r>
             <w:rPr>
               <w:b/>
               <w:color w:val="404040" w:themeColor="text1" w:themeTint="BF"/>
               <w:lang w:val="es-ES"/>
             </w:rPr>
-            <w:t>Team</w:t>
-          </w:r>
-          <w:proofErr w:type="spellEnd"/>
-          <w:r>
-            <w:rPr>
-              <w:b/>
-              <w:color w:val="404040" w:themeColor="text1" w:themeTint="BF"/>
-              <w:lang w:val="es-ES"/>
-            </w:rPr>
-            <w:t xml:space="preserve"> K</w:t>
+            <w:t>Team K</w:t>
           </w:r>
         </w:p>
         <w:p>
@@ -7302,7 +7282,7 @@
       <inkml:brushProperty name="fitToCurve" value="1"/>
     </inkml:brush>
   </inkml:definitions>
-  <inkml:trace contextRef="#ctx0" brushRef="#br0">-4 115 200 0,'-5'0'92'0,"5"0"-73"0,0 0-24 16,0 0-23-16,5-2 21 15,3 0-34-15,2-3 30 16,3-2 6-16,3-2 3 15,-1 0 55-15,4-1-42 0,-4 1 16 16,1-2-19-16,-3 1-5 16,-3 3-1-16,-2-4 0 15,-13 1-9 1,-6 1 14 0,1 7-7-16,-3 0-2 15,0 2 2-15,-3 4 14 16,1 3-11-16,2 0 10 15,0 2-10-15,3 3-1 16,2 0-1-16,3 1 10 16,2 4-9-16,3-1 14 15,5-2-12-15,0 4 14 0,3-1-13 16,3-6 25-16,-1-2-22 16,0-2 4-16,3-2-8 15,5-5-3-15,-2-2 0 16,-3-1-43-16,2-1 33 15,-2-1-73-15,0 1 63 16,-2-3-196 0</inkml:trace>
+  <inkml:trace contextRef="#ctx0" brushRef="#br0">-4 114 200 0,'-5'0'92'0,"5"0"-73"0,0 0-24 16,0 0-23-16,5-2 21 15,3 0-34-15,2-3 30 16,3-2 6-16,3-2 3 15,-1 1 55-15,4-2-42 0,-4 1 16 16,1-2-19-16,-3 1-5 16,-3 3-1-16,-2-4 0 15,-13 1-9 1,-6 1 14 0,1 7-7-16,-3 0-2 15,0 2 2-15,-3 4 14 16,1 3-11-16,2 0 10 15,0 2-10-15,3 3-1 16,2 0-1-16,3 1 10 16,2 4-9-16,3-2 14 15,5-1-12-15,0 4 14 0,3-1-13 16,3-6 25-16,-1-2-22 16,0-2 4-16,3-2-8 15,5-5-3-15,-2-2 0 16,-3-1-43-16,2-1 33 15,-2-1-73-15,0 1 63 16,-2-3-196 0</inkml:trace>
 </inkml:ink>
 </file>
 
@@ -7332,7 +7312,7 @@
       <inkml:brushProperty name="fitToCurve" value="1"/>
     </inkml:brush>
   </inkml:definitions>
-  <inkml:trace contextRef="#ctx0" brushRef="#br0">137 7 180 0,'-8'-7'82'0,"-5"7"-65"0,0 0-21 0,7 0 14 16,-1 0-9-16,-4 0-5 15,1 2 3-15,-3 1-3 16,2 1 3-16,-2 1 18 0,5 2-14 16,0 0 13-16,3 2-11 15,2 3-1-15,6 2-2 16,2 0 15-16,6 2-13 16,4-2 4-16,6 0-6 0,3 0 2 15,0 0-3-15,-1 0-3 16,-2 0 1-16,-2 0-2 15,-4 0 2-15,-2-2 6 16,-5-1-4-16,-2 1 20 16,-6-3-17-16,-6-2 19 15,-7 5-18-15,-5-3 9 16,-3-2-10-16,0-7 3 16,0-2-5-16,-3 0-4 15,3-3 2-15,-2 0 0 16,2-2 0-16,5 0-20 15,5 0 16-15,9-2-114 16,2 0 92-16,2-1-158 16</inkml:trace>
+  <inkml:trace contextRef="#ctx0" brushRef="#br0">137 7 180 0,'-8'-7'82'0,"-5"7"-65"0,0 0-21 0,7 0 14 16,-1 0-9-16,-4 0-5 15,1 2 3-15,-3 1-3 16,2 1 3-16,-2 1 18 0,5 2-14 16,0 0 13-16,3 2-11 15,2 3-1-15,6 2-2 16,2 0 15-16,6 2-13 16,4-2 4-16,6 0-6 0,3 0 2 15,0-1-3-15,-1 1-3 16,-2 0 1-16,-2 0-2 15,-4 0 2-15,-2-2 6 16,-5-1-4-16,-2 1 20 16,-6-3-17-16,-6-2 19 15,-7 5-18-15,-5-3 9 16,-3-2-10-16,0-7 3 16,0-2-5-16,-3 0-4 15,3-3 2-15,-2 0 0 16,2-2 0-16,5 0-20 15,5 0 16-15,9-2-114 16,2 0 92-16,2-1-158 16</inkml:trace>
 </inkml:ink>
 </file>
 
@@ -7572,7 +7552,7 @@
       <inkml:brushProperty name="fitToCurve" value="1"/>
     </inkml:brush>
   </inkml:definitions>
-  <inkml:trace contextRef="#ctx0" brushRef="#br0">392-5 244 0,'-15'0'108'0,"4"5"-85"0,-10 18-29 16,11-7-10-16,-9 5 11 15,-7-2-23-15,-3 2 21 16,-2 0-2-16,0 0 6 15,-6 0-1-15,0 2 3 0,6-5-2 16,2-1 2-16,3-3-61 16,5-5 49-16,3-2-136 15</inkml:trace>
+  <inkml:trace contextRef="#ctx0" brushRef="#br0">392-5 244 0,'-15'0'108'0,"4"5"-85"0,-10 18-29 16,11-7-10-16,-9 5 11 15,-7-2-23-15,-3 2 21 16,-2 0-2-16,0-1 6 15,-6 1-1-15,0 2 3 0,6-5-2 16,2-1 2-16,3-3-61 16,5-5 49-16,3-2-136 15</inkml:trace>
 </inkml:ink>
 </file>
 
@@ -7757,7 +7737,7 @@
       <inkml:brushProperty name="fitToCurve" value="1"/>
     </inkml:brush>
   </inkml:definitions>
-  <inkml:trace contextRef="#ctx0" brushRef="#br0">1-2 104 0,'-3'0'46'0,"3"2"-37"0,0 0-11 0,0-2 33 16,0 0-25-16,3 5 17 16,2 0-17-16,0-1 6 15,1 3-9-15,-1 0 1 16,0 0-3-16,-2-2-1 0,0 2 1 16,-1 2 15-16,-2 1-12 0,0 4 15 15,0 0-14-15,0-3 9 16,0 1-11-16,3-3-1 15,-3 1-1-15,0-1 7 16,2 3-6-16,-2-1-1 16,3 1 0-16,0-1 1 15,-1-1-1-15,1-1 2 16,0 0-2-16,-1 5-3 16,1 0 1-16,-3 3 4 15,0-3-3-15,3 0 3 16,-1 0-2-16,1 0 8 15,-3 0-7-15,0 0 7 16,0 0-6-16,2 0-2 16,1 0 0-16,0-3-4 0,-3 1 2 15,2 4 1-15,-2 3 0 16,3-3 2-16,-3 0-1 16,3 1 5-16,-3-3-5 15,0 0 3-15,0 2-3 16,0 0 5-16,2-2-5 15,-2 0-3-15,0-2 2 16,0 2 0-16,0 0 0 16,0 0 8-16,0 2-6 15,3-2 2-15,-3 0-3 16,0-2 2-16,0 0-2 0,0-1-3 16,0 3 1-16,0 0 1 15,0 0 0-15,0 0 8 16,0-2-6-16,0-1-4 15,0 6 2-15,0-3 0 16,0 2 0-16,0 0 5 16,0 1-4-16,0-3 3 15,3 2-3-15,-3-2-9 16,2 0 6-16,1 2 15 16,-1-2-10-16,1 0-1 15,-3 5-1-15,3 2-13 16,-1-3 10-16,-2-1 14 15,3-1-9-15,0 0-1 16,-3-2-1-16,0 3-4 16,0-3 2-16,0 0 6 15,2 0-4-15,-2 0 0 0,0 4 0 16,3-1-1-16,0 4 0 16,-1-3 5-16,1-2-4 15,-1 1-5-15,-2-1 3 16,3 0 8-16,0-2-5 15,-3 0-1-15,0 0 0 16,0-2 1-16,0 2-1 16,0-2-1-16,0 4 1 15,0 3-1-15,0-3 0 16,2-2 2-16,1 0-1 16,-3 0-3-16,3 0 1 15,-1 0 4-15,1 0-3 0,0 0 3 16,-3 0-2-16,7 0 2 15,-1-3-2-15,-1 6-9 16,0 4 6-16,-2-3 7 16,0-1-5-16,-1 1-2 15,1 1 2-15,-1 0-3 16,1-3 2-16,-3 0 6 16,0 1-4-16,0 1 0 15,0 1 0-15,0 2-1 16,0-3 0-16,0-1-6 15,0-1 5-15,0 0 6 16,0 1-5-16,0-1 1 16,0 0 0-16,0-2 1 0,0 0-1 15,0 5-1-15,-5 0 1 16,0 2-7-16,-1-3 5 16,1-1 0-16,2-1 1 15,-2 0 5-15,2-2-4 16,1 2-3-16,-1-2 2 15,1 0 0-15,-1 0 0 16,0 0 0-16,1 3 0 16,-1-3 2-16,0-3-1 15,3 6 2-15,-2-3-2 16,2-3-1-16,0 1 1 16,0 0 4-16,0-1-4 15,0-1 0-15,2 1 0 0,-2 1-1 16,0 0 0-16,0-1-3 15,0 1 2-15,0-1 1 16,0-1 0-16,0 4 2 16,0-3-1-16,0 3-1 15,-2 0 1-15,2 0-4 16,0-2 2-16,0-3 4 16,-3 3 0-1,0-3-2-15,1 1-6 16,-1-1 4-16,1 0-28 15,-1-2 23-15,0-2-119 16,-2 2 97-16,-3-2-160 16</inkml:trace>
+  <inkml:trace contextRef="#ctx0" brushRef="#br0">1-2 104 0,'-3'0'46'0,"3"2"-37"0,0 0-11 0,0-2 33 16,0 0-25-16,3 5 17 16,2 0-17-16,0-1 6 15,1 3-9-15,-1 0 1 16,0 0-3-16,-2-2-1 0,0 2 1 16,-1 2 15-16,-2 1-12 0,0 4 15 15,0 0-14-15,0-3 9 16,0 1-11-16,3-3-1 15,-3 1-1-15,0-1 7 16,2 3-6-16,-2-1-1 16,3 1 0-16,0-1 1 15,-1-1-1-15,1-1 2 16,0 0-2-16,-1 5-3 16,1 0 1-16,-3 3 4 15,0-3-3-15,3 0 3 16,-1 0-2-16,1 0 8 15,-3 0-7-15,0 0 7 16,0 0-6-16,2 0-2 16,1 0 0-16,0-3-4 0,-3 1 2 15,2 4 1-15,-2 3 0 16,3-3 2-16,-3 0-1 16,3 1 5-16,-3-3-5 15,0 0 3-15,0 2-3 16,0 0 5-16,2-2-5 15,-2 0-3-15,0-2 2 16,0 2 0-16,0 0 0 16,0 0 8-16,0 2-6 15,3-2 2-15,-3 0-3 16,0-2 2-16,0 0-2 0,0-1-3 16,0 3 1-16,0 0 1 15,0 0 0-15,0 0 8 16,0-2-6-16,0-1-4 15,0 6 2-15,0-3 0 16,0 2 0-16,0 0 5 16,0 1-4-16,0-3 3 15,3 2-3-15,-3-2-9 16,2 0 6-16,0 2 15 16,0-2-10-16,1 0-1 15,-3 5-1-15,3 2-13 16,-1-3 10-16,-2-1 14 15,3-1-9-15,0 0-1 16,-3-2-1-16,0 3-4 16,0-3 2-16,0 0 6 15,2 0-4-15,-2 0 0 0,0 4 0 16,3-1-1-16,0 4 0 16,-1-3 5-16,1-2-4 15,-1 1-5-15,-2-1 3 16,3 0 8-16,0-2-5 15,-3 0-1-15,0 0 0 16,0-2 1-16,0 2-1 16,0-2-1-16,0 4 1 15,0 3-1-15,0-3 0 16,2-2 2-16,1 0-1 16,-3 0-3-16,3 0 1 15,-1 0 4-15,1 0-3 0,0 0 3 16,-3 0-2-16,7 0 2 15,-1-3-2-15,-1 6-9 16,0 4 6-16,-2-3 7 16,0-1-5-16,-1 1-2 15,1 1 2-15,-1 0-3 16,1-3 2-16,-3 0 6 16,0 1-4-16,0 1 0 15,0 1 0-15,0 2-1 16,0-3 0-16,0-1-6 15,0-1 5-15,0 0 6 16,0 1-5-16,0-1 1 16,0 0 0-16,0-2 1 0,0 0-1 15,0 5-1-15,-5 0 1 16,0 2-7-16,-1-3 5 16,1-1 0-16,2-1 1 15,-2 0 5-15,2-2-4 16,1 2-3-16,-1-2 2 15,1 0 0-15,-1 0 0 16,0 0 0-16,1 3 0 16,-1-3 2-16,0-3-1 15,3 6 2-15,-2-3-2 16,2-3-1-16,0 1 1 16,0 0 4-16,0-1-4 15,0-1 0-15,2 1 0 0,-2 1-1 16,0 0 0-16,0-1-3 15,0 1 2-15,0-1 1 16,0-1 0-16,0 4 2 16,0-3-1-16,0 3-1 15,-2 0 1-15,2 0-4 16,0-2 2-16,0-3 4 16,-3 3 0-1,0-3-2-15,1 1-6 16,-1-1 4-16,1 0-28 15,-1-2 23-15,0-2-119 16,-2 2 97-16,-3-2-160 16</inkml:trace>
 </inkml:ink>
 </file>
 
@@ -8462,7 +8442,7 @@
       <inkml:brushProperty name="fitToCurve" value="1"/>
     </inkml:brush>
   </inkml:definitions>
-  <inkml:trace contextRef="#ctx0" brushRef="#br0">0-1 116 0,'2'0'55'0,"1"3"-43"0,-1-1-15 16,-2-2 7-16,3 5-4 15,-1-1 30-15,4 3-23 16,-1 14 31-16,0 2-29 16,-3 3 10-16,1 2-13 15,-1 4-4-15,-2 3-1 0,3-2-7 16,-3-1 5-16,0-2-20 15,0-2 17-15,0-2-38 16,-5 1 32-16,2-6-102 16,-2 5 86-1,-2-5-22-15</inkml:trace>
+  <inkml:trace contextRef="#ctx0" brushRef="#br0">0-1 116 0,'2'0'55'0,"1"3"-43"0,-1-1-15 16,-2-2 7-16,3 5-4 15,-1-1 30-15,4 3-23 16,-2 14 31-16,1 2-29 16,-3 3 10-16,1 2-13 15,-1 4-4-15,-2 3-1 0,3-2-7 16,-3-1 5-16,0-2-20 15,0-2 17-15,0-2-38 16,-5 1 32-16,2-6-102 16,-2 5 86-1,-1-5-22-15</inkml:trace>
 </inkml:ink>
 </file>
 
@@ -8582,7 +8562,7 @@
       <inkml:brushProperty name="fitToCurve" value="1"/>
     </inkml:brush>
   </inkml:definitions>
-  <inkml:trace contextRef="#ctx0" brushRef="#br0">8 0 140 0,'0'0'65'0,"0"2"-51"0,0 1-17 16,0 6 1-1,0 0 1-15,0 5 0 0,0 5 6 16,0 11-4-16,0 10 37 0,0 2-30 16,-3 7 19-16,0 7-19 15,1 4 3-15,2 17-7 16,0-2-3-16,2 9 0 15,1 4 7-15,2 15-6 16,1 6-1-16,-4-1 0 16,1 10-1-16,-1 1 0 15,-2-9 0-15,0-3 0 16,0-5 0-16,0-4 0 16,0-7 2-16,-2-9-1 0,-1-8-3 15,1 3 1-15,-1-14-55 16,3-12 44-16,-3-11-167 15</inkml:trace>
+  <inkml:trace contextRef="#ctx0" brushRef="#br0">8 0 140 0,'0'0'65'0,"0"2"-51"0,0 1-17 16,0 6 1-1,0 0 1-15,0 5 0 0,0 5 6 16,0 11-4-16,0 10 37 0,0 2-30 16,-3 7 19-16,0 7-19 15,1 4 3-15,2 17-7 16,0-2-3-16,2 9 0 15,1 4 7-15,2 15-6 16,0 6-1-16,-3-1 0 16,1 10-1-16,-1 1 0 15,-2-9 0-15,0-3 0 16,0-5 0-16,0-4 0 16,0-7 2-16,-2-9-1 0,-1-8-3 15,1 3 1-15,-1-14-55 16,3-12 44-16,-2-11-167 15</inkml:trace>
 </inkml:ink>
 </file>
 
@@ -9040,7 +9020,7 @@
       <inkml:brushProperty name="fitToCurve" value="1"/>
     </inkml:brush>
   </inkml:definitions>
-  <inkml:trace contextRef="#ctx0" brushRef="#br0">-1-2 116 0,'3'0'52'0,"0"2"-41"0,-3-2-14 0,0 0 9 16,0 0-5-16,0 0 25 15,0 0-21 1,0 9 32-16,0 1 6 16,0-3-31-16,0 0 26 0,0 2-29 0,0-2 7 15,0 0-12-15,2 2 9 16,1-2-10-16,-1 2 10 15,3 3-10-15,1 0-7 16,-1-1 4-16,0 6-4 16,0 4 3-16,-2-3 20 15,-1 3-15-15,1 2 5 16,0 1-7-16,-1-1 13 16,1 7-11-16,2 3 3 15,0-1-5-15,-2-1 2 16,-1-3-3-16,1-3-1 15,-1 13 1-15,1-6 1 16,-3-4-1-16,0 0-1 16,0-2 1-16,0-3-27 0,-3-2 21 15,3-3-102-15,-2-1 83 16,-1-6-187 0</inkml:trace>
+  <inkml:trace contextRef="#ctx0" brushRef="#br0">-1-2 116 0,'3'0'52'0,"0"2"-41"0,-3-2-14 0,0 0 9 16,0 0-5-16,0 0 25 15,0 0-21 1,0 9 32-16,0 1 6 16,0-3-31-16,0 0 26 0,0 2-29 0,0-2 7 15,0 0-12-15,2 2 9 16,1-2-10-16,-1 2 10 15,3 3-10-15,1 0-7 16,-1-1 4-16,0 6-4 16,0 4 3-16,-3-3 20 15,0 3-15-15,1 2 5 16,0 1-7-16,-1-1 13 16,1 7-11-16,2 3 3 15,0-1-5-15,-2-1 2 16,-1-3-3-16,1-3-1 15,-1 13 1-15,1-6 1 16,-3-4-1-16,0 0-1 16,0-2 1-16,0-3-27 0,-3-2 21 15,3-3-102-15,-2-1 83 16,-1-6-187 0</inkml:trace>
 </inkml:ink>
 </file>
 
@@ -9256,7 +9236,7 @@
       <inkml:brushProperty name="fitToCurve" value="1"/>
     </inkml:brush>
   </inkml:definitions>
-  <inkml:trace contextRef="#ctx0" brushRef="#br0">-1 2 124 0,'2'0'55'0,"-2"-2"-43"0,0 2-15 0,0 0 21 15,0 0-15-15,0 0 1 16,3 2-2-16,5 0 7 15,0 0-7 1,5 0-1-16,0-2 25 0,3 0-21 16,2 0 21-16,0 0-19 0,3 0-1 15,0-2-4-15,-3 0-2 16,3 2 1-16,3 0 1 16,-1-2-1-16,-2 2-3 15,-5 0 1-15,2 0-27 16,-5 0 22-16,-2 0-108 15,-3 0 89 1,-3 0-61-16</inkml:trace>
+  <inkml:trace contextRef="#ctx0" brushRef="#br0">-1 2 124 0,'2'0'55'0,"-2"-2"-43"0,0 2-15 0,0 0 21 15,0 0-15-15,0 0 1 16,3 2-2-16,5-1 7 15,0 1-7 1,5 0-1-16,0-2 25 0,3 0-21 16,2 0 21-16,0 0-19 0,3 0-1 15,0-2-4-15,-3 0-2 16,3 2 1-16,3 0 1 16,-1-1-1-16,-2 1-3 15,-5 0 1-15,2 0-27 16,-5 0 22-16,-2 0-108 15,-3 0 89 1,-3 0-61-16</inkml:trace>
 </inkml:ink>
 </file>
 
@@ -9467,7 +9447,7 @@
       <inkml:brushProperty name="fitToCurve" value="1"/>
     </inkml:brush>
   </inkml:definitions>
-  <inkml:trace contextRef="#ctx0" brushRef="#br0">0 9 232 0,'8'30'105'0,"-3"-20"-83"0,3 4-28 0,-3-5 13 15,3 3-7-15,5-1-48 16,-2 1 38-16,-1 0-5 15,-2-3 9-15,-3 0 30 0,-2-2-19 16,0-2 18-16,-6-5-19 16,0-2-2-1,1-3-24-15,4-4 17 16,4-5-29-16,-1 0 26 16,0-5-13-16,0-2 15 15,3 2 23-15,3 3-14 16,-1 2 34-16,1 5-29 0,-1 2 36 15,1 7-33-15,2 5 12 16,2 4-17-16,4 5 16 16,-1 2-17-16,-5 5 4 15,0 0-7-15,-2 7 2 16,-1 2-3-16,-2-2-6 16,0-4 4-16,-3-3-3 15,1-5 3-15,-4-4-69 16,1-5 55-16,-3-7-152 15,0 0 128 1</inkml:trace>
+  <inkml:trace contextRef="#ctx0" brushRef="#br0">0 9 232 0,'8'30'105'0,"-3"-20"-83"0,3 3-28 0,-3-4 13 15,3 3-7-15,5-1-48 16,-2 1 38-16,-1 0-5 15,-2-3 9-15,-3 0 30 0,-2-2-19 16,0-2 18-16,-6-5-19 16,0-2-2-1,1-3-24-15,4-4 17 16,4-5-29-16,-1 0 26 16,0-5-13-16,0-2 15 15,3 3 23-15,3 2-14 16,-1 2 34-16,1 5-29 0,-1 2 36 15,1 7-33-15,2 5 12 16,2 4-17-16,4 5 16 16,-1 2-17-16,-5 4 4 15,0 1-7-15,-2 7 2 16,-1 2-3-16,-2-2-6 16,0-5 4-16,-3-2-3 15,1-5 3-15,-4-4-69 16,1-5 55-16,-3-7-152 15,0 0 128 1</inkml:trace>
 </inkml:ink>
 </file>
 
@@ -9527,7 +9507,7 @@
       <inkml:brushProperty name="fitToCurve" value="1"/>
     </inkml:brush>
   </inkml:definitions>
-  <inkml:trace contextRef="#ctx0" brushRef="#br0">0 106 124 0,'5'0'55'0,"13"0"-43"0,-4 0-15 0,-4 0 4 16,3 0-2-16,3 0 1 15,0 0 0-15,-1 0 11 0,4-2-9 16,2 0 31-16,8-1-26 15,-1 1 9-15,1 0-12 16,0-1 3-16,3 1-5 0,7-3-1 16,0 1 0-16,3-1 4 15,0-2-4-15,8 0-3 16,-5 0 2-16,-1 0 3 16,1 0-3-16,-1 0-2 15,1 0 1-15,-3 0 1 16,-5 0 0-16,-3 2-3 15,-3 1 2-15,-5 1 1 16,-2 1 0-16,-3 2-26 16,3 0 21-16,-6 0-21 15,-2 0 19-15,2 0-43 16,-2 2 4 0,-3-2 32-16,-5 0-22 15,0 0 28-15,-3 0-2 16,0 0 7-16,-5 0 2 15,3 0 1-15,-3 0 56 16,2 0-44-16,-2 0 24 16,0 0-26-16,-2 0 5 15,-1 0-11-15,1 3 6 16,7-1-2 0,-3 3-5-16,1-1 12 0,0 6-11 15,-1 1 14-15,1 6-13 16,0 11 0-16,-1 0-3 15,1 0-2-15,-1 0 1 0,-2-5-169 16</inkml:trace>
+  <inkml:trace contextRef="#ctx0" brushRef="#br0">0 106 124 0,'5'0'55'0,"13"0"-43"0,-4 0-15 0,-4 0 4 16,3 0-2-16,3 0 1 15,0 0 0-15,-1 0 11 0,4-2-9 16,2 0 31-16,8-1-26 15,-1 1 9-15,1 0-12 16,0-1 3-16,3 1-5 0,7-3-1 16,0 1 0-16,3-1 4 15,0-2-4-15,8 0-3 16,-6 0 2-16,0 0 3 16,1 0-3-16,-1 0-2 15,1 0 1-15,-3 0 1 16,-5 0 0-16,-3 2-3 15,-3 1 2-15,-5 1 1 16,-2 1 0-16,-3 2-26 16,3 0 21-16,-6 0-21 15,-2 0 19-15,2 0-43 16,-2 2 4 0,-3-2 32-16,-5 0-22 15,0 0 28-15,-3 0-2 16,0 0 7-16,-5 0 2 15,3 0 1-15,-3 0 56 16,2 0-44-16,-2 0 24 16,0 0-26-16,-2 0 5 15,-1 0-11-15,1 3 6 16,7-1-2 0,-3 3-5-16,1-1 12 0,0 6-11 15,-1 1 14-15,1 6-13 16,0 11 0-16,-1 0-3 15,1 0-2-15,-1 0 1 0,-2-5-169 16</inkml:trace>
 </inkml:ink>
 </file>
 
@@ -9677,7 +9657,7 @@
       <inkml:brushProperty name="fitToCurve" value="1"/>
     </inkml:brush>
   </inkml:definitions>
-  <inkml:trace contextRef="#ctx0" brushRef="#br0">12 73 184 0,'2'11'82'0,"1"-2"-65"0,-3 28-21 0,0-25 6 0,0 0-3 16,0-1-22-16,0-2 18 15,-3 1 5-15,1-4-1 16,2-1 32-16,-3 0-24 0,0-3 17 15,1-4-18-15,2-3-8 16,-3-6 2-16,3-6-1 16,0-1 1-16,3-3-17 15,-1-2 13-15,4 0-9 16,-1 0 9-16,3 0 11 16,-3 4-6-16,8 8 20 15,2 6 6 1,1 3-20-16,-3 6 18 15,-3 6-20-15,0 3 9 16,-2 4-10-16,0 3 6 0,0 8-7 16,0-2-5-16,-3-6 2 15,0-1 5-15,-3-3-4 16,1-2-17-16,0-5 13 16,-3-2-64-16,0-2 52 15,0-5-156 1,0-3 131-1</inkml:trace>
+  <inkml:trace contextRef="#ctx0" brushRef="#br0">12 74 184 0,'2'11'82'0,"1"-2"-65"0,-3 28-21 0,0-25 6 0,0 1-3 16,0-2-22-16,0-2 18 15,-3 1 5-15,1-4-1 16,2-1 32-16,-3 0-24 0,0-3 17 15,1-4-18-15,2-3-8 16,-3-6 2-16,3-6-1 16,0-2 1-16,3-2-17 15,-1-2 13-15,4 0-9 16,-1 0 9-16,3-1 11 16,-3 5-6-16,8 8 20 15,2 6 6 1,1 3-20-16,-2 6 18 15,-4 6-20-15,0 3 9 16,-2 4-10-16,0 4 6 0,0 7-7 16,0-2-5-16,-3-6 2 15,0 0 5-15,-3-4-4 16,1-2-17-16,0-5 13 16,-3-2-64-16,0-2 52 15,0-5-156 1,0-3 131-1</inkml:trace>
 </inkml:ink>
 </file>
 
@@ -9827,7 +9807,7 @@
       <inkml:brushProperty name="fitToCurve" value="1"/>
     </inkml:brush>
   </inkml:definitions>
-  <inkml:trace contextRef="#ctx0" brushRef="#br0">2 10 152 0,'-3'-5'69'0,"6"5"-55"0,-3-2-18 0,0 2 65 15,0 0-49-15,0 0 35 16,0-3-35-16,0 3 8 16,0 0-14-1,0 17 1-15,0 1-5 0,0 6-1 16,0 1 0-16,0 3-1 16,0 12 2-16,2-5-1 15,-2-3-1-15,0-4 1 16,0-4 4-16,3-1-4 15,-3-4 3-15,0-3-3 16,0-4-59-16,0-3 45 0,0-4-118 16,0-5 100-1,0-3-93-15</inkml:trace>
+  <inkml:trace contextRef="#ctx0" brushRef="#br0">1 10 152 0,'-2'-5'69'0,"4"5"-55"0,-2-2-18 0,0 2 65 15,0 0-49-15,0 0 35 16,0-3-35-16,0 3 8 16,0 0-14-1,0 17 1-15,0 1-5 0,0 6-1 16,0 1 0-16,0 3-1 16,0 12 2-16,2-5-1 15,-2-3-1-15,0-4 1 16,0-4 4-16,2-1-4 15,-2-4 3-15,0-3-3 16,0-4-59-16,0-3 45 0,0-4-118 16,0-5 100-1,0-3-93-15</inkml:trace>
 </inkml:ink>
 </file>
 
@@ -9947,7 +9927,7 @@
       <inkml:brushProperty name="fitToCurve" value="1"/>
     </inkml:brush>
   </inkml:definitions>
-  <inkml:trace contextRef="#ctx0" brushRef="#br0">-4 67 232 0,'2'-37'105'0,"4"33"-83"0,6-1-28 0,-6 3 32 16,1-3-22-16,1 1-1 15,3-1-1-15,2 3-5 16,0-1 2-16,0 3-5 0,-1 3 5 16,7 1 3-16,-4 8-2 15,3 6 0-15,-5 1 1 16,-5-3-4-16,-3 2 2 15,-2-2 9-15,-6-2-6 16,-2 0 2-16,0 0-3 0,0-5-20 16,-3-2 15-1,0-2-83-15,3-3 68 0,2-4-161 16</inkml:trace>
+  <inkml:trace contextRef="#ctx0" brushRef="#br0">-4 67 232 0,'2'-37'105'0,"4"33"-83"0,6-1-28 0,-6 3 32 16,1-3-22-16,1 1-1 15,4-1-1-15,1 3-5 16,0-1 2-16,0 3-5 0,-1 3 5 16,7 1 3-16,-4 8-2 15,4 6 0-15,-6 1 1 16,-5-3-4-16,-3 3 2 15,-2-3 9-15,-6-2-6 16,-2 0 2-16,0 0-3 0,0-5-20 16,-3-2 15-1,0-2-83-15,3-3 68 0,2-4-161 16</inkml:trace>
 </inkml:ink>
 </file>
 
@@ -10157,7 +10137,7 @@
       <inkml:brushProperty name="fitToCurve" value="1"/>
     </inkml:brush>
   </inkml:definitions>
-  <inkml:trace contextRef="#ctx0" brushRef="#br0">8 80 100 0,'16'12'46'0,"0"-7"-37"0,-1 18-11 16,-7-9 33-16,3-2-25 15,-1-3 17-15,3 0-17 16,0-2 25-16,3-2-23 16,0-3 21-16,0 1-22 15,2-10-3-15,-2 0-2 0,2-7-2 0,-2 2 0 16,-6 0 19-16,-2-2-15 16,-3 0 13-16,-5 0-12 15,-2 0 11-15,-6 0-12 16,0 3 0-16,-2-1-2 15,-4 3 1-15,-1-1-2 16,-4 3 2-16,1 3-2 16,0 1-3-16,-3 1 1 15,2 0-13-15,-4 2 11 16,4 0-22-16,1 0 19 16,5 0-22-16,2 2 21 15,3 0-72-15,3 1 61 0,5-3-116 16</inkml:trace>
+  <inkml:trace contextRef="#ctx0" brushRef="#br0">8 80 100 0,'16'11'46'0,"0"-6"-37"0,-1 18-11 16,-7-9 33-16,3-2-25 15,-1-3 17-15,3 0-17 16,0-2 25-16,2-2-23 16,1-3 21-16,0 1-22 15,2-10-3-15,-2 0-2 0,2-7-2 0,-2 2 0 16,-6 0 19-16,-2-2-15 16,-3 0 13-16,-5 1-12 15,-2-1 11-15,-6 0-12 16,0 3 0-16,-2-1-2 15,-4 3 1-15,-1-1-2 16,-4 3 2-16,1 3-2 16,0 1-3-16,-2 1 1 15,1 0-13-15,-4 2 11 16,4 0-22-16,1 0 19 16,5 0-22-16,2 2 21 15,3 0-72-15,3 1 61 0,5-3-116 16</inkml:trace>
 </inkml:ink>
 </file>
 
@@ -10217,7 +10197,7 @@
       <inkml:brushProperty name="fitToCurve" value="1"/>
     </inkml:brush>
   </inkml:definitions>
-  <inkml:trace contextRef="#ctx0" brushRef="#br0">101 55 120 0,'0'-3'55'0,"-2"1"-43"0,2 0-15 0,0 2 12 16,0 0-8-16,0 0 3 16,0 0-3-16,0 0 19 0,0 0-16 15,0 0 5-15,2 0-7 16,6 0 13-1,0-3 11-15,0 3-19 0,-3-2 14 16,0-3-16-16,1 3 0 16,-1 0-3-16,0-3 7 15,0 0-7-15,-2 1 5 16,0-1-6-16,-3-2 11 16,0 2-9-16,-3 3 4 15,0 0-5-15,1 2-1 16,-6 0 0-16,0 2-1 15,-5 3 0-15,0-1 0 16,0 6 0-16,0-1 0 16,0 0 0-16,0 3 0 15,0 0 0-15,2 6-6 0,1 3 5 16,-1 0 3-16,4 0-2 16,1 0-2-16,4 0 1 15,2 0 1-15,5-2 0 16,3-3 2-16,2 5-1 15,1-2 13-15,4 2-10 16,4-3 3-16,-1-4-5 16,0-2 8-16,0-5-8 15,1-2 7-15,-4-1-6 16,1-8 4 0,-3-1-6-16,-3-7 17 15,-2 1-14-15,-5-1 15 16,0 3-14-16,-3-1 6 15,-3 1-8-15,0 0 4 16,1 2-6-16,-4 0 0 16,1 0 0-16,0 2-1 15,0 0 0-15,0 1 0 16,-1 1 0-16,1 1-6 16,0 0 5-16,0 2 3 15,-3 2-2 1,0 0 0-16,3 1-2 15,-6 1-16 1,4 1 14-16,-1 0-29 16,0-3 25-16,3 0-49 15,-1 1 43-15,4-1-86 0,-1-2 76 16</inkml:trace>
+  <inkml:trace contextRef="#ctx0" brushRef="#br0">101 55 120 0,'0'-3'55'0,"-2"1"-43"0,2 0-15 0,0 2 12 16,0 0-8-16,0 0 3 16,0 0-3-16,0 0 19 0,0 0-16 15,0 0 5-15,2 0-7 16,6 0 13-1,0-3 11-15,0 3-19 0,-3-2 14 16,0-3-16-16,1 3 0 16,-1 0-3-16,0-3 7 15,0 0-7-15,-2 1 5 16,0-1-6-16,-3-2 11 16,0 2-9-16,-3 3 4 15,0 0-5-15,1 2-1 16,-6 0 0-16,0 2-1 15,-5 3 0-15,0-1 0 16,0 6 0-16,0-1 0 16,0 0 0-16,0 3 0 15,0 0 0-15,2 6-6 0,1 3 5 16,-1 0 3-16,4 0-2 16,1 0-2-16,4-1 1 15,2 1 1-15,5-2 0 16,3-3 2-16,2 5-1 15,1-2 13-15,4 2-10 16,4-3 3-16,-1-4-5 16,0-2 8-16,0-5-8 15,1-2 7-15,-4-1-6 16,1-8 4 0,-3-1-6-16,-3-7 17 15,-2 1-14-15,-5-1 15 16,0 3-14-16,-3-1 6 15,-3 1-8-15,0 0 4 16,1 2-6-16,-4 0 0 16,1 0 0-16,0 2-1 15,0 0 0-15,0 1 0 16,-1 1 0-16,1 1-6 16,0 0 5-16,0 2 3 15,-3 2-2 1,0 0 0-16,3 1-2 15,-6 1-16 1,4 1 14-16,-1 0-29 16,0-3 25-16,3 0-49 15,-1 1 43-15,4-1-86 0,-1-2 76 16</inkml:trace>
 </inkml:ink>
 </file>
 
@@ -10757,7 +10737,7 @@
 </file>
 
 <file path=customXml/itemProps1.xml><?xml version="1.0" encoding="utf-8"?>
-<ds:datastoreItem xmlns:ds="http://schemas.openxmlformats.org/officeDocument/2006/customXml" ds:itemID="{EE8E988D-1914-4BF4-BF44-0E732FAF863D}">
+<ds:datastoreItem xmlns:ds="http://schemas.openxmlformats.org/officeDocument/2006/customXml" ds:itemID="{0A6A10A4-A835-47CD-8EF1-4B266E6CFA1F}">
   <ds:schemaRefs>
     <ds:schemaRef ds:uri="http://schemas.openxmlformats.org/officeDocument/2006/bibliography"/>
   </ds:schemaRefs>

--- a/Submission/Team_K.docx
+++ b/Submission/Team_K.docx
@@ -2,8 +2,6 @@
 <file path=word/document.xml><?xml version="1.0" encoding="utf-8"?>
 <w:document xmlns:wpc="http://schemas.microsoft.com/office/word/2010/wordprocessingCanvas" xmlns:mc="http://schemas.openxmlformats.org/markup-compatibility/2006" xmlns:o="urn:schemas-microsoft-com:office:office" xmlns:r="http://schemas.openxmlformats.org/officeDocument/2006/relationships" xmlns:m="http://schemas.openxmlformats.org/officeDocument/2006/math" xmlns:v="urn:schemas-microsoft-com:vml" xmlns:wp14="http://schemas.microsoft.com/office/word/2010/wordprocessingDrawing" xmlns:wp="http://schemas.openxmlformats.org/drawingml/2006/wordprocessingDrawing" xmlns:w10="urn:schemas-microsoft-com:office:word" xmlns:w="http://schemas.openxmlformats.org/wordprocessingml/2006/main" xmlns:w14="http://schemas.microsoft.com/office/word/2010/wordml" xmlns:w15="http://schemas.microsoft.com/office/word/2012/wordml" xmlns:wpg="http://schemas.microsoft.com/office/word/2010/wordprocessingGroup" xmlns:wpi="http://schemas.microsoft.com/office/word/2010/wordprocessingInk" xmlns:wne="http://schemas.microsoft.com/office/word/2006/wordml" xmlns:wps="http://schemas.microsoft.com/office/word/2010/wordprocessingShape" mc:Ignorable="w14 w15 wp14">
   <w:body>
-    <w:bookmarkStart w:id="0" w:name="_GoBack"/>
-    <w:bookmarkEnd w:id="0"/>
     <w:p>
       <w:pPr>
         <w:pStyle w:val="Heading1"/>
@@ -64,12 +62,14 @@
                                 <w:b/>
                               </w:rPr>
                             </w:pPr>
+                            <w:proofErr w:type="spellStart"/>
                             <w:r>
                               <w:rPr>
                                 <w:b/>
                               </w:rPr>
                               <w:t>TrackStats</w:t>
                             </w:r>
+                            <w:proofErr w:type="spellEnd"/>
                           </w:p>
                           <w:p>
                             <w:pPr>
@@ -159,12 +159,14 @@
                           <w:b/>
                         </w:rPr>
                       </w:pPr>
+                      <w:proofErr w:type="spellStart"/>
                       <w:r>
                         <w:rPr>
                           <w:b/>
                         </w:rPr>
                         <w:t>TrackStats</w:t>
                       </w:r>
+                      <w:proofErr w:type="spellEnd"/>
                     </w:p>
                     <w:p>
                       <w:pPr>
@@ -366,12 +368,14 @@
       <w:r>
         <w:t xml:space="preserve"> fitness activities recorded in Google Fit. This application is called </w:t>
       </w:r>
+      <w:proofErr w:type="spellStart"/>
       <w:r>
         <w:rPr>
           <w:b/>
         </w:rPr>
         <w:t>TrackStats</w:t>
       </w:r>
+      <w:proofErr w:type="spellEnd"/>
       <w:r>
         <w:t>.</w:t>
       </w:r>
@@ -392,7 +396,15 @@
     </w:p>
     <w:p>
       <w:r>
-        <w:t xml:space="preserve">For logged-in users, TrackStats shows initially a dashboard with a summary of fitness related </w:t>
+        <w:t xml:space="preserve">For logged-in users, </w:t>
+      </w:r>
+      <w:proofErr w:type="spellStart"/>
+      <w:r>
+        <w:t>TrackStats</w:t>
+      </w:r>
+      <w:proofErr w:type="spellEnd"/>
+      <w:r>
+        <w:t xml:space="preserve"> shows initially a dashboard with a summary of fitness related </w:t>
       </w:r>
       <w:r>
         <w:t xml:space="preserve">statistics for the most common </w:t>
@@ -404,7 +416,13 @@
         <w:t xml:space="preserve">like total distance, burned calories, average speed, etc., aggregated for </w:t>
       </w:r>
       <w:r>
-        <w:t xml:space="preserve">the current month. </w:t>
+        <w:t xml:space="preserve">the </w:t>
+      </w:r>
+      <w:r>
+        <w:t xml:space="preserve">last </w:t>
+      </w:r>
+      <w:r>
+        <w:t xml:space="preserve">month. </w:t>
       </w:r>
       <w:r>
         <w:t xml:space="preserve">In the same page there’s a calendar view showing a condensed list of activities </w:t>
@@ -428,7 +446,13 @@
         <w:t>ing</w:t>
       </w:r>
       <w:r>
-        <w:t xml:space="preserve"> one to get more details.</w:t>
+        <w:t xml:space="preserve"> one to </w:t>
+      </w:r>
+      <w:r>
+        <w:t xml:space="preserve">see </w:t>
+      </w:r>
+      <w:r>
+        <w:t>more details.</w:t>
       </w:r>
     </w:p>
     <w:p>
@@ -436,21 +460,64 @@
         <w:t xml:space="preserve">The session details page shows a summary for the particular activity. Additionally it shows a map displaying activity location tracking along with </w:t>
       </w:r>
       <w:r>
-        <w:t xml:space="preserve">a chart showing complementary </w:t>
+        <w:t xml:space="preserve">a </w:t>
+      </w:r>
+      <w:r>
+        <w:t xml:space="preserve">graph </w:t>
+      </w:r>
+      <w:r>
+        <w:t xml:space="preserve">showing complementary </w:t>
       </w:r>
       <w:r>
         <w:t xml:space="preserve">measures </w:t>
       </w:r>
       <w:r>
-        <w:t>like speed evolution, distance and altitude.</w:t>
+        <w:t xml:space="preserve">like speed evolution and </w:t>
+      </w:r>
+      <w:r>
+        <w:t>distance.</w:t>
       </w:r>
     </w:p>
     <w:p>
       <w:r>
-        <w:t xml:space="preserve">The previously described functionalities are the designed ones within the scope of this project. However, the architecture allows a consistent and organized application grow </w:t>
-      </w:r>
-      <w:r>
-        <w:t>offering more data insights, integration with mobile web version or even mobile apps. I</w:t>
+        <w:t>The previously described functionalities are the designed ones within the scope of this project. However, the architecture allows a consistent and organized application grow</w:t>
+      </w:r>
+      <w:r>
+        <w:t>,</w:t>
+      </w:r>
+      <w:r>
+        <w:t xml:space="preserve"> </w:t>
+      </w:r>
+      <w:r>
+        <w:t xml:space="preserve">offering more data insights, integration with </w:t>
+      </w:r>
+      <w:r>
+        <w:t xml:space="preserve">a </w:t>
+      </w:r>
+      <w:r>
+        <w:t xml:space="preserve">mobile web version or even </w:t>
+      </w:r>
+      <w:r>
+        <w:t xml:space="preserve">extending the interface to </w:t>
+      </w:r>
+      <w:r>
+        <w:t>mobile a</w:t>
+      </w:r>
+      <w:r>
+        <w:t>pps.</w:t>
+      </w:r>
+    </w:p>
+    <w:p>
+      <w:r>
+        <w:t>The goal with the prototype is building a set of basic functionalities that allows any user see its own fitness data from the most common perspectives, to later grow according to identified needs ensuring a high usage level</w:t>
+      </w:r>
+      <w:r>
+        <w:t>.</w:t>
+      </w:r>
+    </w:p>
+    <w:p>
+      <w:r>
+        <w:t>I</w:t>
       </w:r>
       <w:r>
         <w:t>n the end</w:t>
@@ -465,12 +532,9 @@
         <w:t xml:space="preserve">n application </w:t>
       </w:r>
       <w:r>
-        <w:t>should have.</w:t>
+        <w:t>should have, and this one was designed with this capacity in its core.</w:t>
       </w:r>
     </w:p>
-    <w:p/>
-    <w:p/>
-    <w:p/>
     <w:p/>
     <w:p>
       <w:r>
@@ -519,6 +583,49 @@
       </w:r>
     </w:p>
     <w:p>
+      <w:r>
+        <w:t>The first step was creating a simple demo application in Google App Engine to understand its features and limitations. This along with publicly available examples allowed us to have a more clear idea about what is reasonable to do and the potential project dimensions.</w:t>
+      </w:r>
+    </w:p>
+    <w:p>
+      <w:r>
+        <w:t>Later, GitHub was introduced to the team for w</w:t>
+      </w:r>
+      <w:r>
+        <w:t xml:space="preserve">hich it was important to explain the concepts it is based </w:t>
+      </w:r>
+      <w:proofErr w:type="spellStart"/>
+      <w:r>
+        <w:t>on.Thus</w:t>
+      </w:r>
+      <w:proofErr w:type="spellEnd"/>
+      <w:r>
+        <w:t>, with basic concepts understood and a small practice, the whole team was ready to start the developing phase.</w:t>
+      </w:r>
+    </w:p>
+    <w:p>
+      <w:r>
+        <w:t xml:space="preserve">No particular IDE was requested to be used. Nobody in the team had project experience with Python so this was left open for experimentation. In the practice, some members used an IDE like </w:t>
+      </w:r>
+      <w:proofErr w:type="spellStart"/>
+      <w:r>
+        <w:t>PyCharm</w:t>
+      </w:r>
+      <w:proofErr w:type="spellEnd"/>
+      <w:r>
+        <w:t>, while others simply used a text editor with language highlight like Notepad++.</w:t>
+      </w:r>
+    </w:p>
+    <w:p>
+      <w:r>
+        <w:lastRenderedPageBreak/>
+        <w:t>Communication was held by different means, depending if it was one-to-one or one-to-all. In general it was always possible to have a fluent conversation, and synchronizing key aspects like data sharing between the services and front-end layers.</w:t>
+      </w:r>
+    </w:p>
+    <w:p>
+      <w:pPr>
+        <w:pStyle w:val="Heading2"/>
+      </w:pPr>
       <w:r>
         <w:t>Tools</w:t>
       </w:r>
@@ -616,7 +723,7 @@
           </w:tcPr>
           <w:p>
             <w:r>
-              <w:t>Skype for Business</w:t>
+              <w:t>Skype</w:t>
             </w:r>
           </w:p>
         </w:tc>
@@ -717,9 +824,11 @@
             <w:tcW w:w="1615" w:type="dxa"/>
           </w:tcPr>
           <w:p>
+            <w:proofErr w:type="spellStart"/>
             <w:r>
               <w:t>PyCharm</w:t>
             </w:r>
+            <w:proofErr w:type="spellEnd"/>
           </w:p>
         </w:tc>
         <w:tc>
@@ -773,7 +882,6 @@
           </w:tcPr>
           <w:p>
             <w:r>
-              <w:lastRenderedPageBreak/>
               <w:t>GitHub</w:t>
             </w:r>
           </w:p>
@@ -884,26 +992,130 @@
       </w:r>
     </w:p>
     <w:p>
-      <w:r>
-        <w:t xml:space="preserve">TrackStats uses as starting point an existing service that stores and models records from different sensors, called Google Fit. This service is originally designed to work as the backend for a broad range of devices requiring to store the collected data from sensor like GPS location, heartbeat, distance, speed, consumed calories, balances, among others. At the same time, Google Fit provides the </w:t>
-      </w:r>
-      <w:r>
-        <w:t>collected</w:t>
-      </w:r>
-      <w:r>
-        <w:t xml:space="preserve"> data to mobile applications or websites with the aim to let its users analyze it and provide insights to improve their wellbeing.</w:t>
+      <w:proofErr w:type="spellStart"/>
+      <w:r>
+        <w:rPr>
+          <w:b/>
+        </w:rPr>
+        <w:t>TrackStats</w:t>
+      </w:r>
+      <w:proofErr w:type="spellEnd"/>
+      <w:r>
+        <w:rPr>
+          <w:b/>
+        </w:rPr>
+        <w:t xml:space="preserve"> </w:t>
+      </w:r>
+      <w:r>
+        <w:t xml:space="preserve">uses as starting point an existing service that stores and models </w:t>
+      </w:r>
+      <w:r>
+        <w:t xml:space="preserve">logging data </w:t>
+      </w:r>
+      <w:r>
+        <w:t xml:space="preserve">from different </w:t>
+      </w:r>
+      <w:r>
+        <w:t xml:space="preserve">fitness and health </w:t>
+      </w:r>
+      <w:r>
+        <w:t>sensors, called Google Fit. This service is originally designed to work as the backend for a broad range of devices requiring to store the collected data from sensor like GPS location, heartbeat, distance, speed, consumed ca</w:t>
+      </w:r>
+      <w:r>
+        <w:t xml:space="preserve">lories, </w:t>
+      </w:r>
+      <w:r>
+        <w:t>weight</w:t>
+      </w:r>
+      <w:r>
+        <w:t>, among others.</w:t>
       </w:r>
     </w:p>
     <w:p>
       <w:r>
-        <w:t>In a way, Google Fit is a low level repository offering a very generic data schema requiring the data consumers to group, aggregate or combine the data at its own convenience. TrackStats then uses its own approach to consume and interpret the data and show it in different views.</w:t>
+        <w:t xml:space="preserve">At the same time, Google Fit </w:t>
+      </w:r>
+      <w:r>
+        <w:t xml:space="preserve">makes this data available to </w:t>
+      </w:r>
+      <w:r>
+        <w:t>mobile applications or websites with the aim to let its users analyze it and provide insights to improve their wellbeing.</w:t>
+      </w:r>
+      <w:r>
+        <w:t xml:space="preserve"> This was the identified opportunity within the project to develop the exposed application.</w:t>
       </w:r>
     </w:p>
     <w:p>
       <w:r>
-        <w:t>TrackStats is therefore a three layer application. It uses Google API as the data provider for both, fitness and user authentication. In the application layer it has a set of REST services built on Python that on demand pull data from Google Fit, transform it and return more meaningful datasets to the front end. This last layer is a web application running on top of Django that at the same time runs in a Google Application Engine environment. Its main role is to render HTML pages that when delivered to the browser, its associated JavaScripts allow the end-user interact with the data by triggering request to the application layer depending on the used features.</w:t>
+        <w:t xml:space="preserve">In a way, Google Fit is a low level repository offering a very generic data schema requiring data consumers to group, aggregate or combine </w:t>
+      </w:r>
+      <w:r>
+        <w:t xml:space="preserve">it </w:t>
+      </w:r>
+      <w:r>
+        <w:t xml:space="preserve">at its own convenience. </w:t>
+      </w:r>
+      <w:proofErr w:type="spellStart"/>
+      <w:r>
+        <w:rPr>
+          <w:b/>
+        </w:rPr>
+        <w:t>TrackStats</w:t>
+      </w:r>
+      <w:proofErr w:type="spellEnd"/>
+      <w:r>
+        <w:rPr>
+          <w:b/>
+        </w:rPr>
+        <w:t xml:space="preserve"> </w:t>
+      </w:r>
+      <w:r>
+        <w:t xml:space="preserve">then uses its own approach to </w:t>
+      </w:r>
+      <w:r>
+        <w:t xml:space="preserve">read </w:t>
+      </w:r>
+      <w:r>
+        <w:t>and interpret the data to show it in different views and applying its own business rules.</w:t>
       </w:r>
     </w:p>
+    <w:p>
+      <w:proofErr w:type="spellStart"/>
+      <w:r>
+        <w:rPr>
+          <w:b/>
+        </w:rPr>
+        <w:t>TrackStats</w:t>
+      </w:r>
+      <w:proofErr w:type="spellEnd"/>
+      <w:r>
+        <w:rPr>
+          <w:b/>
+        </w:rPr>
+        <w:t xml:space="preserve"> </w:t>
+      </w:r>
+      <w:r>
+        <w:t xml:space="preserve">is therefore a three layer application. It uses Google API as the data provider for both, fitness and user authentication. In the application layer it has a set of REST services built on Python that on demand pull data from Google Fit, transform it and return more meaningful datasets to the front end. This last layer is a web application running on top of Django that at the same time runs in a Google Application Engine environment. Its main role is to render HTML pages that when delivered to the browser, its associated </w:t>
+      </w:r>
+      <w:proofErr w:type="spellStart"/>
+      <w:r>
+        <w:t>JavaScripts</w:t>
+      </w:r>
+      <w:proofErr w:type="spellEnd"/>
+      <w:r>
+        <w:t xml:space="preserve"> allow the end-user interact with the data by triggering request to the application layer depending on the used features.</w:t>
+      </w:r>
+    </w:p>
+    <w:p>
+      <w:r>
+        <w:t xml:space="preserve">The implementation of the website and REST services uses the Django Framework. This Mode-View-Controller application structure allows to organize all application components according to </w:t>
+      </w:r>
+      <w:r>
+        <w:lastRenderedPageBreak/>
+        <w:t>their nature and at the same time setting the foundations for easily extensibility. Due to the fact that all data resides in Google Fit or Google+ user profile, the application doesn’t use a local repository and therefore the model part of the architecture is not exploded at this stage. However, the model makes sense when considering future features like advanced statistics or analytics that require processed data which is not provided by Google Fit as raw source.</w:t>
+      </w:r>
+    </w:p>
+    <w:p/>
     <w:p>
       <w:r>
         <w:rPr>
@@ -5809,7 +6021,7 @@
     </w:p>
     <w:p>
       <w:r>
-        <w:t>As described previously, making a team of seven people get to an agreement in some aspects is a challenging task. The first evidence of this was defining what the project about</w:t>
+        <w:t>As described previously, making a team of seven people get to an agreement in some aspects is a challenging task. The first evidence of this was defining what the project</w:t>
       </w:r>
       <w:r>
         <w:t xml:space="preserve"> will be about</w:t>
@@ -5850,13 +6062,94 @@
         <w:t xml:space="preserve">. It took almost 1 month </w:t>
       </w:r>
       <w:r>
-        <w:t>take a decision and define a draft architecture. On the good side, this helped all team members to know each other better and understand other points of view.</w:t>
+        <w:t>take a decision a</w:t>
+      </w:r>
+      <w:r>
+        <w:t>nd define a draft architecture.</w:t>
+      </w:r>
+      <w:r>
+        <w:t xml:space="preserve"> This was because there were many different points of view and perceptions about a good idea to develop.</w:t>
       </w:r>
     </w:p>
     <w:p>
       <w:r>
-        <w:t xml:space="preserve"> </w:t>
-      </w:r>
+        <w:t xml:space="preserve">Team K is a mixed </w:t>
+      </w:r>
+      <w:r>
+        <w:t xml:space="preserve">group </w:t>
+      </w:r>
+      <w:r>
+        <w:t xml:space="preserve">having undergraduate and master’s students. </w:t>
+      </w:r>
+      <w:r>
+        <w:t xml:space="preserve">The starting point for each team member was different considering that some of them </w:t>
+      </w:r>
+      <w:r>
+        <w:t xml:space="preserve">have no </w:t>
+      </w:r>
+      <w:r>
+        <w:t>computer science backgrounds</w:t>
+      </w:r>
+      <w:r>
+        <w:t xml:space="preserve"> or </w:t>
+      </w:r>
+      <w:r>
+        <w:t xml:space="preserve">programming </w:t>
+      </w:r>
+      <w:r>
+        <w:t>experience</w:t>
+      </w:r>
+      <w:r>
+        <w:t xml:space="preserve">. </w:t>
+      </w:r>
+      <w:r>
+        <w:t>Writing code</w:t>
+      </w:r>
+      <w:r>
+        <w:t>,</w:t>
+      </w:r>
+      <w:r>
+        <w:t xml:space="preserve"> defining the </w:t>
+      </w:r>
+      <w:r>
+        <w:t xml:space="preserve">application architecture and </w:t>
+      </w:r>
+      <w:r>
+        <w:t xml:space="preserve">handling </w:t>
+      </w:r>
+      <w:r>
+        <w:t xml:space="preserve">some terms and concepts were aspects needing a special treatment </w:t>
+      </w:r>
+      <w:r>
+        <w:t>and eventually causing some delays.</w:t>
+      </w:r>
+    </w:p>
+    <w:p>
+      <w:r>
+        <w:t>A project plan and a strategy were defined as part of the basic project management</w:t>
+      </w:r>
+      <w:r>
+        <w:t xml:space="preserve"> activities</w:t>
+      </w:r>
+      <w:r>
+        <w:t xml:space="preserve">. Those were </w:t>
+      </w:r>
+      <w:r>
+        <w:t xml:space="preserve">initially </w:t>
+      </w:r>
+      <w:r>
+        <w:t xml:space="preserve">followed giving the impression that the project was in good track and status. However, </w:t>
+      </w:r>
+      <w:r>
+        <w:t>as the deadline got closer and this project activities had to be tackled with other module assignments, team skills mix started to evidence the existing gaps requiring extra efforts to complete the assigned tasks.</w:t>
+      </w:r>
+    </w:p>
+    <w:p>
+      <w:r>
+        <w:t>By the mid project life, some tasks were assigned to have small functional pieces of the project. These tasks not always were completed and its later execution was not enforced, creating a limbo zone that later required quick actions to solve them.</w:t>
+      </w:r>
+      <w:bookmarkStart w:id="0" w:name="_GoBack"/>
+      <w:bookmarkEnd w:id="0"/>
     </w:p>
     <w:p/>
     <w:p/>
@@ -6002,7 +6295,7 @@
               <w:noProof/>
               <w:color w:val="7F7F7F" w:themeColor="text1" w:themeTint="80"/>
             </w:rPr>
-            <w:t>1</w:t>
+            <w:t>5</w:t>
           </w:r>
           <w:r>
             <w:rPr>
@@ -6193,13 +6486,23 @@
               <w:lang w:val="es-ES"/>
             </w:rPr>
           </w:pPr>
+          <w:proofErr w:type="spellStart"/>
           <w:r>
             <w:rPr>
               <w:b/>
               <w:color w:val="404040" w:themeColor="text1" w:themeTint="BF"/>
               <w:lang w:val="es-ES"/>
             </w:rPr>
-            <w:t>Team K</w:t>
+            <w:t>Team</w:t>
+          </w:r>
+          <w:proofErr w:type="spellEnd"/>
+          <w:r>
+            <w:rPr>
+              <w:b/>
+              <w:color w:val="404040" w:themeColor="text1" w:themeTint="BF"/>
+              <w:lang w:val="es-ES"/>
+            </w:rPr>
+            <w:t xml:space="preserve"> K</w:t>
           </w:r>
         </w:p>
         <w:p>
@@ -9657,7 +9960,7 @@
       <inkml:brushProperty name="fitToCurve" value="1"/>
     </inkml:brush>
   </inkml:definitions>
-  <inkml:trace contextRef="#ctx0" brushRef="#br0">12 74 184 0,'2'11'82'0,"1"-2"-65"0,-3 28-21 0,0-25 6 0,0 1-3 16,0-2-22-16,0-2 18 15,-3 1 5-15,1-4-1 16,2-1 32-16,-3 0-24 0,0-3 17 15,1-4-18-15,2-3-8 16,-3-6 2-16,3-6-1 16,0-2 1-16,3-2-17 15,-1-2 13-15,4 0-9 16,-1 0 9-16,3-1 11 16,-3 5-6-16,8 8 20 15,2 6 6 1,1 3-20-16,-2 6 18 15,-4 6-20-15,0 3 9 16,-2 4-10-16,0 4 6 0,0 7-7 16,0-2-5-16,-3-6 2 15,0 0 5-15,-3-4-4 16,1-2-17-16,0-5 13 16,-3-2-64-16,0-2 52 15,0-5-156 1,0-3 131-1</inkml:trace>
+  <inkml:trace contextRef="#ctx0" brushRef="#br0">12 74 184 0,'2'11'82'0,"1"-2"-65"0,-3 27-21 0,0-24 6 0,0 1-3 16,0-2-22-16,0-2 18 15,-3 1 5-15,1-4-1 16,2-1 32-16,-3 0-24 0,0-3 17 15,1-4-18-15,2-3-8 16,-3-6 2-16,3-6-1 16,0-2 1-16,3-2-17 15,-1-2 13-15,4 1-9 16,-1-1 9-16,3-1 11 16,-3 5-6-16,8 8 20 15,2 6 6 1,1 3-20-16,-2 6 18 15,-4 6-20-15,0 3 9 16,-2 4-10-16,0 4 6 0,0 7-7 16,0-3-5-16,-3-5 2 15,0 0 5-15,-3-4-4 16,1-2-17-16,0-5 13 16,-3-2-64-16,0-2 52 15,0-5-156 1,0-3 131-1</inkml:trace>
 </inkml:ink>
 </file>
 
@@ -9807,7 +10110,7 @@
       <inkml:brushProperty name="fitToCurve" value="1"/>
     </inkml:brush>
   </inkml:definitions>
-  <inkml:trace contextRef="#ctx0" brushRef="#br0">1 10 152 0,'-2'-5'69'0,"4"5"-55"0,-2-2-18 0,0 2 65 15,0 0-49-15,0 0 35 16,0-3-35-16,0 3 8 16,0 0-14-1,0 17 1-15,0 1-5 0,0 6-1 16,0 1 0-16,0 3-1 16,0 12 2-16,2-5-1 15,-2-3-1-15,0-4 1 16,0-4 4-16,2-1-4 15,-2-4 3-15,0-3-3 16,0-4-59-16,0-3 45 0,0-4-118 16,0-5 100-1,0-3-93-15</inkml:trace>
+  <inkml:trace contextRef="#ctx0" brushRef="#br0">1 10 152 0,'-2'-5'69'0,"4"5"-55"0,-2-2-18 0,0 2 65 15,0 0-49-15,0 0 35 16,0-3-35-16,0 3 8 16,0 0-14-1,0 17 1-15,0 1-5 0,0 6-1 16,0 1 0-16,0 3-1 16,0 12 2-16,2-5-1 15,-2-3-1-15,0-4 1 16,0-4 4-16,3-1-4 15,-3-4 3-15,0-3-3 16,0-4-59-16,0-3 45 0,0-4-118 16,0-5 100-1,0-3-93-15</inkml:trace>
 </inkml:ink>
 </file>
 
@@ -10737,7 +11040,7 @@
 </file>
 
 <file path=customXml/itemProps1.xml><?xml version="1.0" encoding="utf-8"?>
-<ds:datastoreItem xmlns:ds="http://schemas.openxmlformats.org/officeDocument/2006/customXml" ds:itemID="{0A6A10A4-A835-47CD-8EF1-4B266E6CFA1F}">
+<ds:datastoreItem xmlns:ds="http://schemas.openxmlformats.org/officeDocument/2006/customXml" ds:itemID="{AE9E3D84-29AC-41A5-9215-4BD3C996FF65}">
   <ds:schemaRefs>
     <ds:schemaRef ds:uri="http://schemas.openxmlformats.org/officeDocument/2006/bibliography"/>
   </ds:schemaRefs>

--- a/Submission/Team_K.docx
+++ b/Submission/Team_K.docx
@@ -1,6 +1,6 @@
 
 <file path=word/document.xml><?xml version="1.0" encoding="utf-8"?>
-<w:document xmlns:wpc="http://schemas.microsoft.com/office/word/2010/wordprocessingCanvas" xmlns:mc="http://schemas.openxmlformats.org/markup-compatibility/2006" xmlns:o="urn:schemas-microsoft-com:office:office" xmlns:r="http://schemas.openxmlformats.org/officeDocument/2006/relationships" xmlns:m="http://schemas.openxmlformats.org/officeDocument/2006/math" xmlns:v="urn:schemas-microsoft-com:vml" xmlns:wp14="http://schemas.microsoft.com/office/word/2010/wordprocessingDrawing" xmlns:wp="http://schemas.openxmlformats.org/drawingml/2006/wordprocessingDrawing" xmlns:w10="urn:schemas-microsoft-com:office:word" xmlns:w="http://schemas.openxmlformats.org/wordprocessingml/2006/main" xmlns:w14="http://schemas.microsoft.com/office/word/2010/wordml" xmlns:w15="http://schemas.microsoft.com/office/word/2012/wordml" xmlns:wpg="http://schemas.microsoft.com/office/word/2010/wordprocessingGroup" xmlns:wpi="http://schemas.microsoft.com/office/word/2010/wordprocessingInk" xmlns:wne="http://schemas.microsoft.com/office/word/2006/wordml" xmlns:wps="http://schemas.microsoft.com/office/word/2010/wordprocessingShape" mc:Ignorable="w14 w15 wp14">
+<w:document xmlns:wpc="http://schemas.microsoft.com/office/word/2010/wordprocessingCanvas" xmlns:mo="http://schemas.microsoft.com/office/mac/office/2008/main" xmlns:mc="http://schemas.openxmlformats.org/markup-compatibility/2006" xmlns:mv="urn:schemas-microsoft-com:mac:vml" xmlns:o="urn:schemas-microsoft-com:office:office" xmlns:r="http://schemas.openxmlformats.org/officeDocument/2006/relationships" xmlns:m="http://schemas.openxmlformats.org/officeDocument/2006/math" xmlns:v="urn:schemas-microsoft-com:vml" xmlns:wp14="http://schemas.microsoft.com/office/word/2010/wordprocessingDrawing" xmlns:wp="http://schemas.openxmlformats.org/drawingml/2006/wordprocessingDrawing" xmlns:w10="urn:schemas-microsoft-com:office:word" xmlns:w="http://schemas.openxmlformats.org/wordprocessingml/2006/main" xmlns:w14="http://schemas.microsoft.com/office/word/2010/wordml" xmlns:w15="http://schemas.microsoft.com/office/word/2012/wordml" xmlns:wpg="http://schemas.microsoft.com/office/word/2010/wordprocessingGroup" xmlns:wpi="http://schemas.microsoft.com/office/word/2010/wordprocessingInk" xmlns:wne="http://schemas.microsoft.com/office/word/2006/wordml" xmlns:wps="http://schemas.microsoft.com/office/word/2010/wordprocessingShape" mc:Ignorable="w14 w15 wp14">
   <w:body>
     <w:p>
       <w:pPr>
@@ -21,7 +21,7 @@
                 <wp:positionV relativeFrom="paragraph">
                   <wp:posOffset>696898</wp:posOffset>
                 </wp:positionV>
-                <wp:extent cx="3130550" cy="1404620"/>
+                <wp:extent cx="3130550" cy="1011555"/>
                 <wp:effectExtent l="0" t="0" r="12700" b="15240"/>
                 <wp:wrapSquare wrapText="bothSides"/>
                 <wp:docPr id="1" name="Text Box 2"/>
@@ -37,7 +37,7 @@
                       <wps:spPr bwMode="auto">
                         <a:xfrm>
                           <a:off x="0" y="0"/>
-                          <a:ext cx="3130550" cy="1404620"/>
+                          <a:ext cx="3130550" cy="1011555"/>
                         </a:xfrm>
                         <a:prstGeom prst="rect">
                           <a:avLst/>
@@ -62,14 +62,12 @@
                                 <w:b/>
                               </w:rPr>
                             </w:pPr>
-                            <w:proofErr w:type="spellStart"/>
                             <w:r>
                               <w:rPr>
                                 <w:b/>
                               </w:rPr>
                               <w:t>TrackStats</w:t>
                             </w:r>
-                            <w:proofErr w:type="spellEnd"/>
                           </w:p>
                           <w:p>
                             <w:pPr>
@@ -146,11 +144,11 @@
           </mc:Choice>
           <mc:Fallback>
             <w:pict>
-              <v:shapetype w14:anchorId="1631AB08" id="_x0000_t202" coordsize="21600,21600" o:spt="202" path="m,l,21600r21600,l21600,xe">
+              <v:shapetype w14:anchorId="1631AB08" id="_x0000_t202" coordsize="21600,21600" o:spt="202" path="m0,0l0,21600,21600,21600,21600,0xe">
                 <v:stroke joinstyle="miter"/>
                 <v:path gradientshapeok="t" o:connecttype="rect"/>
               </v:shapetype>
-              <v:shape id="Text Box 2" o:spid="_x0000_s1026" type="#_x0000_t202" style="position:absolute;left:0;text-align:left;margin-left:195.3pt;margin-top:54.85pt;width:246.5pt;height:110.6pt;z-index:251659264;visibility:visible;mso-wrap-style:square;mso-width-percent:0;mso-height-percent:200;mso-wrap-distance-left:9pt;mso-wrap-distance-top:3.6pt;mso-wrap-distance-right:9pt;mso-wrap-distance-bottom:3.6pt;mso-position-horizontal:right;mso-position-horizontal-relative:margin;mso-position-vertical:absolute;mso-position-vertical-relative:text;mso-width-percent:0;mso-height-percent:200;mso-width-relative:margin;mso-height-relative:margin;v-text-anchor:top" o:gfxdata="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">
+              <v:shape id="Text_x0020_Box_x0020_2" o:spid="_x0000_s1026" type="#_x0000_t202" style="position:absolute;left:0;text-align:left;margin-left:195.3pt;margin-top:54.85pt;width:246.5pt;height:79.65pt;z-index:251659264;visibility:visible;mso-wrap-style:square;mso-width-percent:0;mso-height-percent:200;mso-wrap-distance-left:9pt;mso-wrap-distance-top:3.6pt;mso-wrap-distance-right:9pt;mso-wrap-distance-bottom:3.6pt;mso-position-horizontal:right;mso-position-horizontal-relative:margin;mso-position-vertical:absolute;mso-position-vertical-relative:text;mso-width-percent:0;mso-height-percent:200;mso-width-relative:margin;mso-height-relative:margin;v-text-anchor:top" o:gfxdata="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">
                 <v:textbox style="mso-fit-shape-to-text:t">
                   <w:txbxContent>
                     <w:p>
@@ -159,14 +157,12 @@
                           <w:b/>
                         </w:rPr>
                       </w:pPr>
-                      <w:proofErr w:type="spellStart"/>
                       <w:r>
                         <w:rPr>
                           <w:b/>
                         </w:rPr>
                         <w:t>TrackStats</w:t>
                       </w:r>
-                      <w:proofErr w:type="spellEnd"/>
                     </w:p>
                     <w:p>
                       <w:pPr>
@@ -368,14 +364,12 @@
       <w:r>
         <w:t xml:space="preserve"> fitness activities recorded in Google Fit. This application is called </w:t>
       </w:r>
-      <w:proofErr w:type="spellStart"/>
       <w:r>
         <w:rPr>
           <w:b/>
         </w:rPr>
         <w:t>TrackStats</w:t>
       </w:r>
-      <w:proofErr w:type="spellEnd"/>
       <w:r>
         <w:t>.</w:t>
       </w:r>
@@ -396,15 +390,7 @@
     </w:p>
     <w:p>
       <w:r>
-        <w:t xml:space="preserve">For logged-in users, </w:t>
-      </w:r>
-      <w:proofErr w:type="spellStart"/>
-      <w:r>
-        <w:t>TrackStats</w:t>
-      </w:r>
-      <w:proofErr w:type="spellEnd"/>
-      <w:r>
-        <w:t xml:space="preserve"> shows initially a dashboard with a summary of fitness related </w:t>
+        <w:t xml:space="preserve">For logged-in users, TrackStats shows initially a dashboard with a summary of fitness related </w:t>
       </w:r>
       <w:r>
         <w:t xml:space="preserve">statistics for the most common </w:t>
@@ -509,7 +495,13 @@
     </w:p>
     <w:p>
       <w:r>
-        <w:t>The goal with the prototype is building a set of basic functionalities that allows any user see its own fitness data from the most common perspectives, to later grow according to identified needs ensuring a high usage level</w:t>
+        <w:t xml:space="preserve">The goal with the prototype is building a set of basic functionalities that allows any user </w:t>
+      </w:r>
+      <w:r>
+        <w:t xml:space="preserve">to </w:t>
+      </w:r>
+      <w:r>
+        <w:t>see its own fitness data from the most common perspectives, to later grow according to identified needs ensuring a high usage level</w:t>
       </w:r>
       <w:r>
         <w:t>.</w:t>
@@ -592,28 +584,18 @@
         <w:t>Later, GitHub was introduced to the team for w</w:t>
       </w:r>
       <w:r>
-        <w:t xml:space="preserve">hich it was important to explain the concepts it is based </w:t>
-      </w:r>
-      <w:proofErr w:type="spellStart"/>
-      <w:r>
-        <w:t>on.Thus</w:t>
-      </w:r>
-      <w:proofErr w:type="spellEnd"/>
-      <w:r>
-        <w:t>, with basic concepts understood and a small practice, the whole team was ready to start the developing phase.</w:t>
+        <w:t>hich it was important to explain the concepts it is based on.</w:t>
+      </w:r>
+      <w:r>
+        <w:t xml:space="preserve"> </w:t>
+      </w:r>
+      <w:r>
+        <w:t>Thus, with basic concepts understood and a small practice, the whole team was ready to start the developing phase.</w:t>
       </w:r>
     </w:p>
     <w:p>
       <w:r>
-        <w:t xml:space="preserve">No particular IDE was requested to be used. Nobody in the team had project experience with Python so this was left open for experimentation. In the practice, some members used an IDE like </w:t>
-      </w:r>
-      <w:proofErr w:type="spellStart"/>
-      <w:r>
-        <w:t>PyCharm</w:t>
-      </w:r>
-      <w:proofErr w:type="spellEnd"/>
-      <w:r>
-        <w:t>, while others simply used a text editor with language highlight like Notepad++.</w:t>
+        <w:t>No particular IDE was requested to be used. Nobody in the team had project experience with Python so this was left open for experimentation. In the practice, some members used an IDE like PyCharm, while others simply used a text editor with language highlight like Notepad++.</w:t>
       </w:r>
     </w:p>
     <w:p>
@@ -824,11 +806,9 @@
             <w:tcW w:w="1615" w:type="dxa"/>
           </w:tcPr>
           <w:p>
-            <w:proofErr w:type="spellStart"/>
             <w:r>
               <w:t>PyCharm</w:t>
             </w:r>
-            <w:proofErr w:type="spellEnd"/>
           </w:p>
         </w:tc>
         <w:tc>
@@ -992,14 +972,12 @@
       </w:r>
     </w:p>
     <w:p>
-      <w:proofErr w:type="spellStart"/>
       <w:r>
         <w:rPr>
           <w:b/>
         </w:rPr>
         <w:t>TrackStats</w:t>
       </w:r>
-      <w:proofErr w:type="spellEnd"/>
       <w:r>
         <w:rPr>
           <w:b/>
@@ -1007,7 +985,19 @@
         <w:t xml:space="preserve"> </w:t>
       </w:r>
       <w:r>
-        <w:t xml:space="preserve">uses as starting point an existing service that stores and models </w:t>
+        <w:t xml:space="preserve">as </w:t>
+      </w:r>
+      <w:r>
+        <w:t xml:space="preserve">a </w:t>
+      </w:r>
+      <w:r>
+        <w:t>starting point</w:t>
+      </w:r>
+      <w:r>
+        <w:t xml:space="preserve"> uses</w:t>
+      </w:r>
+      <w:r>
+        <w:t xml:space="preserve"> an existing service that stores and models </w:t>
       </w:r>
       <w:r>
         <w:t xml:space="preserve">logging data </w:t>
@@ -1019,7 +1009,13 @@
         <w:t xml:space="preserve">fitness and health </w:t>
       </w:r>
       <w:r>
-        <w:t>sensors, called Google Fit. This service is originally designed to work as the backend for a broad range of devices requiring to store the collected data from sensor like GPS location, heartbeat, distance, speed, consumed ca</w:t>
+        <w:t xml:space="preserve">sensors, called Google Fit. This service is originally designed to work as the backend for a broad range of devices requiring to store the collected data from </w:t>
+      </w:r>
+      <w:r>
+        <w:t xml:space="preserve">a </w:t>
+      </w:r>
+      <w:r>
+        <w:t>sensor like GPS location, heartbeat, distance, speed, consumed ca</w:t>
       </w:r>
       <w:r>
         <w:t xml:space="preserve">lories, </w:t>
@@ -1028,7 +1024,13 @@
         <w:t>weight</w:t>
       </w:r>
       <w:r>
-        <w:t>, among others.</w:t>
+        <w:t>, among</w:t>
+      </w:r>
+      <w:r>
+        <w:t>st</w:t>
+      </w:r>
+      <w:r>
+        <w:t xml:space="preserve"> others.</w:t>
       </w:r>
     </w:p>
     <w:p>
@@ -1055,19 +1057,11 @@
       <w:r>
         <w:t xml:space="preserve">at its own convenience. </w:t>
       </w:r>
-      <w:proofErr w:type="spellStart"/>
       <w:r>
         <w:rPr>
           <w:b/>
         </w:rPr>
-        <w:t>TrackStats</w:t>
-      </w:r>
-      <w:proofErr w:type="spellEnd"/>
-      <w:r>
-        <w:rPr>
-          <w:b/>
-        </w:rPr>
-        <w:t xml:space="preserve"> </w:t>
+        <w:t xml:space="preserve">TrackStats </w:t>
       </w:r>
       <w:r>
         <w:t xml:space="preserve">then uses its own approach to </w:t>
@@ -1080,19 +1074,11 @@
       </w:r>
     </w:p>
     <w:p>
-      <w:proofErr w:type="spellStart"/>
       <w:r>
         <w:rPr>
           <w:b/>
         </w:rPr>
-        <w:t>TrackStats</w:t>
-      </w:r>
-      <w:proofErr w:type="spellEnd"/>
-      <w:r>
-        <w:rPr>
-          <w:b/>
-        </w:rPr>
-        <w:t xml:space="preserve"> </w:t>
+        <w:t xml:space="preserve">TrackStats </w:t>
       </w:r>
       <w:r>
         <w:t xml:space="preserve">is therefore a three layer application. It uses Google API as the data provider for both, fitness and user authentication. In the application layer it has a set of REST services built on Python that on demand pull data from Google Fit, transform it and return more meaningful datasets to the front end. This last layer is a web application running on top of Django that at the same time runs in a Google Application Engine environment. Its main role is to render HTML pages that when delivered to the browser, its associated </w:t>
@@ -6062,13 +6048,22 @@
         <w:t xml:space="preserve">. It took almost 1 month </w:t>
       </w:r>
       <w:r>
-        <w:t>take a decision a</w:t>
+        <w:t>to m</w:t>
+      </w:r>
+      <w:r>
+        <w:t>ake a decision a</w:t>
       </w:r>
       <w:r>
         <w:t>nd define a draft architecture.</w:t>
       </w:r>
       <w:r>
-        <w:t xml:space="preserve"> This was because there were many different points of view and perceptions about a good idea to develop.</w:t>
+        <w:t xml:space="preserve"> This was because there were many different points of view</w:t>
+      </w:r>
+      <w:r>
+        <w:t>s</w:t>
+      </w:r>
+      <w:r>
+        <w:t xml:space="preserve"> and perceptions about a good idea to develop.</w:t>
       </w:r>
     </w:p>
     <w:p>
@@ -6079,7 +6074,15 @@
         <w:t xml:space="preserve">group </w:t>
       </w:r>
       <w:r>
-        <w:t xml:space="preserve">having undergraduate and master’s students. </w:t>
+        <w:t xml:space="preserve">residing </w:t>
+      </w:r>
+      <w:bookmarkStart w:id="0" w:name="_GoBack"/>
+      <w:bookmarkEnd w:id="0"/>
+      <w:r>
+        <w:t>amongst undergraduate</w:t>
+      </w:r>
+      <w:r>
+        <w:t xml:space="preserve"> and master’s students. </w:t>
       </w:r>
       <w:r>
         <w:t xml:space="preserve">The starting point for each team member was different considering that some of them </w:t>
@@ -6148,8 +6151,6 @@
       <w:r>
         <w:t>By the mid project life, some tasks were assigned to have small functional pieces of the project. These tasks not always were completed and its later execution was not enforced, creating a limbo zone that later required quick actions to solve them.</w:t>
       </w:r>
-      <w:bookmarkStart w:id="0" w:name="_GoBack"/>
-      <w:bookmarkEnd w:id="0"/>
     </w:p>
     <w:p/>
     <w:p/>
@@ -6166,7 +6167,7 @@
 </file>
 
 <file path=word/endnotes.xml><?xml version="1.0" encoding="utf-8"?>
-<w:endnotes xmlns:wpc="http://schemas.microsoft.com/office/word/2010/wordprocessingCanvas" xmlns:mc="http://schemas.openxmlformats.org/markup-compatibility/2006" xmlns:o="urn:schemas-microsoft-com:office:office" xmlns:r="http://schemas.openxmlformats.org/officeDocument/2006/relationships" xmlns:m="http://schemas.openxmlformats.org/officeDocument/2006/math" xmlns:v="urn:schemas-microsoft-com:vml" xmlns:wp14="http://schemas.microsoft.com/office/word/2010/wordprocessingDrawing" xmlns:wp="http://schemas.openxmlformats.org/drawingml/2006/wordprocessingDrawing" xmlns:w10="urn:schemas-microsoft-com:office:word" xmlns:w="http://schemas.openxmlformats.org/wordprocessingml/2006/main" xmlns:w14="http://schemas.microsoft.com/office/word/2010/wordml" xmlns:w15="http://schemas.microsoft.com/office/word/2012/wordml" xmlns:wpg="http://schemas.microsoft.com/office/word/2010/wordprocessingGroup" xmlns:wpi="http://schemas.microsoft.com/office/word/2010/wordprocessingInk" xmlns:wne="http://schemas.microsoft.com/office/word/2006/wordml" xmlns:wps="http://schemas.microsoft.com/office/word/2010/wordprocessingShape" mc:Ignorable="w14 w15 wp14">
+<w:endnotes xmlns:wpc="http://schemas.microsoft.com/office/word/2010/wordprocessingCanvas" xmlns:mo="http://schemas.microsoft.com/office/mac/office/2008/main" xmlns:mc="http://schemas.openxmlformats.org/markup-compatibility/2006" xmlns:mv="urn:schemas-microsoft-com:mac:vml" xmlns:o="urn:schemas-microsoft-com:office:office" xmlns:r="http://schemas.openxmlformats.org/officeDocument/2006/relationships" xmlns:m="http://schemas.openxmlformats.org/officeDocument/2006/math" xmlns:v="urn:schemas-microsoft-com:vml" xmlns:wp14="http://schemas.microsoft.com/office/word/2010/wordprocessingDrawing" xmlns:wp="http://schemas.openxmlformats.org/drawingml/2006/wordprocessingDrawing" xmlns:w10="urn:schemas-microsoft-com:office:word" xmlns:w="http://schemas.openxmlformats.org/wordprocessingml/2006/main" xmlns:w14="http://schemas.microsoft.com/office/word/2010/wordml" xmlns:w15="http://schemas.microsoft.com/office/word/2012/wordml" xmlns:wpg="http://schemas.microsoft.com/office/word/2010/wordprocessingGroup" xmlns:wpi="http://schemas.microsoft.com/office/word/2010/wordprocessingInk" xmlns:wne="http://schemas.microsoft.com/office/word/2006/wordml" xmlns:wps="http://schemas.microsoft.com/office/word/2010/wordprocessingShape" mc:Ignorable="w14 w15 wp14">
   <w:endnote w:type="separator" w:id="-1">
     <w:p>
       <w:pPr>
@@ -6191,7 +6192,7 @@
 </file>
 
 <file path=word/footer1.xml><?xml version="1.0" encoding="utf-8"?>
-<w:ftr xmlns:wpc="http://schemas.microsoft.com/office/word/2010/wordprocessingCanvas" xmlns:mc="http://schemas.openxmlformats.org/markup-compatibility/2006" xmlns:o="urn:schemas-microsoft-com:office:office" xmlns:r="http://schemas.openxmlformats.org/officeDocument/2006/relationships" xmlns:m="http://schemas.openxmlformats.org/officeDocument/2006/math" xmlns:v="urn:schemas-microsoft-com:vml" xmlns:wp14="http://schemas.microsoft.com/office/word/2010/wordprocessingDrawing" xmlns:wp="http://schemas.openxmlformats.org/drawingml/2006/wordprocessingDrawing" xmlns:w10="urn:schemas-microsoft-com:office:word" xmlns:w="http://schemas.openxmlformats.org/wordprocessingml/2006/main" xmlns:w14="http://schemas.microsoft.com/office/word/2010/wordml" xmlns:w15="http://schemas.microsoft.com/office/word/2012/wordml" xmlns:wpg="http://schemas.microsoft.com/office/word/2010/wordprocessingGroup" xmlns:wpi="http://schemas.microsoft.com/office/word/2010/wordprocessingInk" xmlns:wne="http://schemas.microsoft.com/office/word/2006/wordml" xmlns:wps="http://schemas.microsoft.com/office/word/2010/wordprocessingShape" mc:Ignorable="w14 w15 wp14">
+<w:ftr xmlns:wpc="http://schemas.microsoft.com/office/word/2010/wordprocessingCanvas" xmlns:mo="http://schemas.microsoft.com/office/mac/office/2008/main" xmlns:mc="http://schemas.openxmlformats.org/markup-compatibility/2006" xmlns:mv="urn:schemas-microsoft-com:mac:vml" xmlns:o="urn:schemas-microsoft-com:office:office" xmlns:r="http://schemas.openxmlformats.org/officeDocument/2006/relationships" xmlns:m="http://schemas.openxmlformats.org/officeDocument/2006/math" xmlns:v="urn:schemas-microsoft-com:vml" xmlns:wp14="http://schemas.microsoft.com/office/word/2010/wordprocessingDrawing" xmlns:wp="http://schemas.openxmlformats.org/drawingml/2006/wordprocessingDrawing" xmlns:w10="urn:schemas-microsoft-com:office:word" xmlns:w="http://schemas.openxmlformats.org/wordprocessingml/2006/main" xmlns:w14="http://schemas.microsoft.com/office/word/2010/wordml" xmlns:w15="http://schemas.microsoft.com/office/word/2012/wordml" xmlns:wpg="http://schemas.microsoft.com/office/word/2010/wordprocessingGroup" xmlns:wpi="http://schemas.microsoft.com/office/word/2010/wordprocessingInk" xmlns:wne="http://schemas.microsoft.com/office/word/2006/wordml" xmlns:wps="http://schemas.microsoft.com/office/word/2010/wordprocessingShape" mc:Ignorable="w14 w15 wp14">
   <w:tbl>
     <w:tblPr>
       <w:tblStyle w:val="TableGrid"/>
@@ -6360,7 +6361,7 @@
 </file>
 
 <file path=word/footnotes.xml><?xml version="1.0" encoding="utf-8"?>
-<w:footnotes xmlns:wpc="http://schemas.microsoft.com/office/word/2010/wordprocessingCanvas" xmlns:mc="http://schemas.openxmlformats.org/markup-compatibility/2006" xmlns:o="urn:schemas-microsoft-com:office:office" xmlns:r="http://schemas.openxmlformats.org/officeDocument/2006/relationships" xmlns:m="http://schemas.openxmlformats.org/officeDocument/2006/math" xmlns:v="urn:schemas-microsoft-com:vml" xmlns:wp14="http://schemas.microsoft.com/office/word/2010/wordprocessingDrawing" xmlns:wp="http://schemas.openxmlformats.org/drawingml/2006/wordprocessingDrawing" xmlns:w10="urn:schemas-microsoft-com:office:word" xmlns:w="http://schemas.openxmlformats.org/wordprocessingml/2006/main" xmlns:w14="http://schemas.microsoft.com/office/word/2010/wordml" xmlns:w15="http://schemas.microsoft.com/office/word/2012/wordml" xmlns:wpg="http://schemas.microsoft.com/office/word/2010/wordprocessingGroup" xmlns:wpi="http://schemas.microsoft.com/office/word/2010/wordprocessingInk" xmlns:wne="http://schemas.microsoft.com/office/word/2006/wordml" xmlns:wps="http://schemas.microsoft.com/office/word/2010/wordprocessingShape" mc:Ignorable="w14 w15 wp14">
+<w:footnotes xmlns:wpc="http://schemas.microsoft.com/office/word/2010/wordprocessingCanvas" xmlns:mo="http://schemas.microsoft.com/office/mac/office/2008/main" xmlns:mc="http://schemas.openxmlformats.org/markup-compatibility/2006" xmlns:mv="urn:schemas-microsoft-com:mac:vml" xmlns:o="urn:schemas-microsoft-com:office:office" xmlns:r="http://schemas.openxmlformats.org/officeDocument/2006/relationships" xmlns:m="http://schemas.openxmlformats.org/officeDocument/2006/math" xmlns:v="urn:schemas-microsoft-com:vml" xmlns:wp14="http://schemas.microsoft.com/office/word/2010/wordprocessingDrawing" xmlns:wp="http://schemas.openxmlformats.org/drawingml/2006/wordprocessingDrawing" xmlns:w10="urn:schemas-microsoft-com:office:word" xmlns:w="http://schemas.openxmlformats.org/wordprocessingml/2006/main" xmlns:w14="http://schemas.microsoft.com/office/word/2010/wordml" xmlns:w15="http://schemas.microsoft.com/office/word/2012/wordml" xmlns:wpg="http://schemas.microsoft.com/office/word/2010/wordprocessingGroup" xmlns:wpi="http://schemas.microsoft.com/office/word/2010/wordprocessingInk" xmlns:wne="http://schemas.microsoft.com/office/word/2006/wordml" xmlns:wps="http://schemas.microsoft.com/office/word/2010/wordprocessingShape" mc:Ignorable="w14 w15 wp14">
   <w:footnote w:type="separator" w:id="-1">
     <w:p>
       <w:pPr>
@@ -6385,7 +6386,7 @@
 </file>
 
 <file path=word/header1.xml><?xml version="1.0" encoding="utf-8"?>
-<w:hdr xmlns:wpc="http://schemas.microsoft.com/office/word/2010/wordprocessingCanvas" xmlns:mc="http://schemas.openxmlformats.org/markup-compatibility/2006" xmlns:o="urn:schemas-microsoft-com:office:office" xmlns:r="http://schemas.openxmlformats.org/officeDocument/2006/relationships" xmlns:m="http://schemas.openxmlformats.org/officeDocument/2006/math" xmlns:v="urn:schemas-microsoft-com:vml" xmlns:wp14="http://schemas.microsoft.com/office/word/2010/wordprocessingDrawing" xmlns:wp="http://schemas.openxmlformats.org/drawingml/2006/wordprocessingDrawing" xmlns:w10="urn:schemas-microsoft-com:office:word" xmlns:w="http://schemas.openxmlformats.org/wordprocessingml/2006/main" xmlns:w14="http://schemas.microsoft.com/office/word/2010/wordml" xmlns:w15="http://schemas.microsoft.com/office/word/2012/wordml" xmlns:wpg="http://schemas.microsoft.com/office/word/2010/wordprocessingGroup" xmlns:wpi="http://schemas.microsoft.com/office/word/2010/wordprocessingInk" xmlns:wne="http://schemas.microsoft.com/office/word/2006/wordml" xmlns:wps="http://schemas.microsoft.com/office/word/2010/wordprocessingShape" mc:Ignorable="w14 w15 wp14">
+<w:hdr xmlns:wpc="http://schemas.microsoft.com/office/word/2010/wordprocessingCanvas" xmlns:mo="http://schemas.microsoft.com/office/mac/office/2008/main" xmlns:mc="http://schemas.openxmlformats.org/markup-compatibility/2006" xmlns:mv="urn:schemas-microsoft-com:mac:vml" xmlns:o="urn:schemas-microsoft-com:office:office" xmlns:r="http://schemas.openxmlformats.org/officeDocument/2006/relationships" xmlns:m="http://schemas.openxmlformats.org/officeDocument/2006/math" xmlns:v="urn:schemas-microsoft-com:vml" xmlns:wp14="http://schemas.microsoft.com/office/word/2010/wordprocessingDrawing" xmlns:wp="http://schemas.openxmlformats.org/drawingml/2006/wordprocessingDrawing" xmlns:w10="urn:schemas-microsoft-com:office:word" xmlns:w="http://schemas.openxmlformats.org/wordprocessingml/2006/main" xmlns:w14="http://schemas.microsoft.com/office/word/2010/wordml" xmlns:w15="http://schemas.microsoft.com/office/word/2012/wordml" xmlns:wpg="http://schemas.microsoft.com/office/word/2010/wordprocessingGroup" xmlns:wpi="http://schemas.microsoft.com/office/word/2010/wordprocessingInk" xmlns:wne="http://schemas.microsoft.com/office/word/2006/wordml" xmlns:wps="http://schemas.microsoft.com/office/word/2010/wordprocessingShape" mc:Ignorable="w14 w15 wp14">
   <w:tbl>
     <w:tblPr>
       <w:tblStyle w:val="TableGrid"/>
@@ -6529,8 +6530,8 @@
 </file>
 
 <file path=word/numbering.xml><?xml version="1.0" encoding="utf-8"?>
-<w:numbering xmlns:wpc="http://schemas.microsoft.com/office/word/2010/wordprocessingCanvas" xmlns:mc="http://schemas.openxmlformats.org/markup-compatibility/2006" xmlns:o="urn:schemas-microsoft-com:office:office" xmlns:r="http://schemas.openxmlformats.org/officeDocument/2006/relationships" xmlns:m="http://schemas.openxmlformats.org/officeDocument/2006/math" xmlns:v="urn:schemas-microsoft-com:vml" xmlns:wp14="http://schemas.microsoft.com/office/word/2010/wordprocessingDrawing" xmlns:wp="http://schemas.openxmlformats.org/drawingml/2006/wordprocessingDrawing" xmlns:w10="urn:schemas-microsoft-com:office:word" xmlns:w="http://schemas.openxmlformats.org/wordprocessingml/2006/main" xmlns:w14="http://schemas.microsoft.com/office/word/2010/wordml" xmlns:w15="http://schemas.microsoft.com/office/word/2012/wordml" xmlns:wpg="http://schemas.microsoft.com/office/word/2010/wordprocessingGroup" xmlns:wpi="http://schemas.microsoft.com/office/word/2010/wordprocessingInk" xmlns:wne="http://schemas.microsoft.com/office/word/2006/wordml" xmlns:wps="http://schemas.microsoft.com/office/word/2010/wordprocessingShape" mc:Ignorable="w14 w15 wp14">
-  <w:abstractNum w:abstractNumId="0" w15:restartNumberingAfterBreak="0">
+<w:numbering xmlns:wpc="http://schemas.microsoft.com/office/word/2010/wordprocessingCanvas" xmlns:mo="http://schemas.microsoft.com/office/mac/office/2008/main" xmlns:mc="http://schemas.openxmlformats.org/markup-compatibility/2006" xmlns:mv="urn:schemas-microsoft-com:mac:vml" xmlns:o="urn:schemas-microsoft-com:office:office" xmlns:r="http://schemas.openxmlformats.org/officeDocument/2006/relationships" xmlns:m="http://schemas.openxmlformats.org/officeDocument/2006/math" xmlns:v="urn:schemas-microsoft-com:vml" xmlns:wp14="http://schemas.microsoft.com/office/word/2010/wordprocessingDrawing" xmlns:wp="http://schemas.openxmlformats.org/drawingml/2006/wordprocessingDrawing" xmlns:w10="urn:schemas-microsoft-com:office:word" xmlns:w="http://schemas.openxmlformats.org/wordprocessingml/2006/main" xmlns:w14="http://schemas.microsoft.com/office/word/2010/wordml" xmlns:w15="http://schemas.microsoft.com/office/word/2012/wordml" xmlns:wpg="http://schemas.microsoft.com/office/word/2010/wordprocessingGroup" xmlns:wpi="http://schemas.microsoft.com/office/word/2010/wordprocessingInk" xmlns:wne="http://schemas.microsoft.com/office/word/2006/wordml" xmlns:wps="http://schemas.microsoft.com/office/word/2010/wordprocessingShape" mc:Ignorable="w14 w15 wp14">
+  <w:abstractNum w:abstractNumId="0">
     <w:nsid w:val="674752FB"/>
     <w:multiLevelType w:val="hybridMultilevel"/>
     <w:tmpl w:val="DD045E6E"/>
@@ -6642,7 +6643,7 @@
       </w:pPr>
     </w:pPrDefault>
   </w:docDefaults>
-  <w:latentStyles w:defLockedState="0" w:defUIPriority="99" w:defSemiHidden="0" w:defUnhideWhenUsed="0" w:defQFormat="0" w:count="371">
+  <w:latentStyles w:defLockedState="0" w:defUIPriority="99" w:defSemiHidden="0" w:defUnhideWhenUsed="0" w:defQFormat="0" w:count="380">
     <w:lsdException w:name="Normal" w:uiPriority="0" w:qFormat="1"/>
     <w:lsdException w:name="heading 1" w:uiPriority="9" w:qFormat="1"/>
     <w:lsdException w:name="heading 2" w:semiHidden="1" w:uiPriority="9" w:unhideWhenUsed="1" w:qFormat="1"/>
@@ -7151,6 +7152,7 @@
       <w:spacing w:after="0" w:line="240" w:lineRule="auto"/>
     </w:pPr>
     <w:tblPr>
+      <w:tblInd w:w="0" w:type="dxa"/>
       <w:tblBorders>
         <w:top w:val="single" w:sz="4" w:space="0" w:color="auto"/>
         <w:left w:val="single" w:sz="4" w:space="0" w:color="auto"/>
@@ -7159,6 +7161,12 @@
         <w:insideH w:val="single" w:sz="4" w:space="0" w:color="auto"/>
         <w:insideV w:val="single" w:sz="4" w:space="0" w:color="auto"/>
       </w:tblBorders>
+      <w:tblCellMar>
+        <w:top w:w="0" w:type="dxa"/>
+        <w:left w:w="108" w:type="dxa"/>
+        <w:bottom w:w="0" w:type="dxa"/>
+        <w:right w:w="108" w:type="dxa"/>
+      </w:tblCellMar>
     </w:tblPr>
   </w:style>
   <w:style w:type="character" w:customStyle="1" w:styleId="Heading1Char">
@@ -7431,6 +7439,7 @@
     <w:tblPr>
       <w:tblStyleRowBandSize w:val="1"/>
       <w:tblStyleColBandSize w:val="1"/>
+      <w:tblInd w:w="0" w:type="dxa"/>
       <w:tblBorders>
         <w:top w:val="single" w:sz="4" w:space="0" w:color="C9C9C9" w:themeColor="accent3" w:themeTint="99"/>
         <w:left w:val="single" w:sz="4" w:space="0" w:color="C9C9C9" w:themeColor="accent3" w:themeTint="99"/>
@@ -7439,6 +7448,12 @@
         <w:insideH w:val="single" w:sz="4" w:space="0" w:color="C9C9C9" w:themeColor="accent3" w:themeTint="99"/>
         <w:insideV w:val="single" w:sz="4" w:space="0" w:color="C9C9C9" w:themeColor="accent3" w:themeTint="99"/>
       </w:tblBorders>
+      <w:tblCellMar>
+        <w:top w:w="0" w:type="dxa"/>
+        <w:left w:w="108" w:type="dxa"/>
+        <w:bottom w:w="0" w:type="dxa"/>
+        <w:right w:w="108" w:type="dxa"/>
+      </w:tblCellMar>
     </w:tblPr>
     <w:tblStylePr w:type="firstRow">
       <w:rPr>
@@ -7517,7 +7532,7 @@
           <inkml:channelProperty channel="T" name="resolution" value="1" units="1/dev"/>
         </inkml:channelProperties>
       </inkml:inkSource>
-      <inkml:timestamp xml:id="ts0" timeString="2015-12-31T01:46:15.844"/>
+      <inkml:timestamp xml:id="ts0" timeString="2015-12-31T01:46:15.843"/>
     </inkml:context>
     <inkml:brush xml:id="br0">
       <inkml:brushProperty name="width" value="0.09333" units="cm"/>
@@ -7525,7 +7540,7 @@
       <inkml:brushProperty name="fitToCurve" value="1"/>
     </inkml:brush>
   </inkml:definitions>
-  <inkml:trace contextRef="#ctx0" brushRef="#br0">-4 132 120 0,'0'-7'55'0,"5"4"-43"0,0 1-15 0,1 2-13 0,1 0 12 16,4-2-13-16,7 2 13 15,8-7 2-15,6 0 1 16,5 2 34-16,10 1-26 16,0-3 35-16,0-3-32 15,11-4 1-15,-3 5-8 16,0 2-5-16,-3 0 2 16,6 3 0-16,-3-1 0 0,-3 0 2 15,-7 1-1-15,10-1 2 16,-5 3-2-16,-3-3 2 15,-5 0-2-15,-6 3 8 16,-4 0-7-16,-3 0-4 16,-3 2 2-16,-5 0-34 15,-5 0 27-15,-3 0-107 16,-3 0 88 0</inkml:trace>
+  <inkml:trace contextRef="#ctx0" brushRef="#br0">-4 131 120 0,'0'-7'55'0,"5"4"-43"0,0 1-15 0,1 2-13 0,1 0 12 16,4-2-13-16,7 2 13 15,8-7 2-15,6 0 1 16,4 2 34-16,11 1-26 16,0-3 35-16,0-3-32 15,11-3 1-15,-3 4-8 16,-1 2-5-16,-2 0 2 16,6 3 0-16,-3-1 0 0,-3 0 2 15,-8 1-1-15,11-1 2 16,-5 3-2-16,-3-3 2 15,-5 0-2-15,-6 3 8 16,-5 0-7-16,-2 0-4 16,-3 2 2-16,-5 0-34 15,-5 0 27-15,-3 0-107 16,-3 0 88 0</inkml:trace>
 </inkml:ink>
 </file>
 
@@ -7547,7 +7562,7 @@
           <inkml:channelProperty channel="T" name="resolution" value="1" units="1/dev"/>
         </inkml:channelProperties>
       </inkml:inkSource>
-      <inkml:timestamp xml:id="ts0" timeString="2015-12-31T01:45:41.418"/>
+      <inkml:timestamp xml:id="ts0" timeString="2015-12-31T01:45:41.417"/>
     </inkml:context>
     <inkml:brush xml:id="br0">
       <inkml:brushProperty name="width" value="0.09333" units="cm"/>
@@ -7585,7 +7600,7 @@
       <inkml:brushProperty name="fitToCurve" value="1"/>
     </inkml:brush>
   </inkml:definitions>
-  <inkml:trace contextRef="#ctx0" brushRef="#br0">-4 114 200 0,'-5'0'92'0,"5"0"-73"0,0 0-24 16,0 0-23-16,5-2 21 15,3 0-34-15,2-3 30 16,3-2 6-16,3-2 3 15,-1 1 55-15,4-2-42 0,-4 1 16 16,1-2-19-16,-3 1-5 16,-3 3-1-16,-2-4 0 15,-13 1-9 1,-6 1 14 0,1 7-7-16,-3 0-2 15,0 2 2-15,-3 4 14 16,1 3-11-16,2 0 10 15,0 2-10-15,3 3-1 16,2 0-1-16,3 1 10 16,2 4-9-16,3-2 14 15,5-1-12-15,0 4 14 0,3-1-13 16,3-6 25-16,-1-2-22 16,0-2 4-16,3-2-8 15,5-5-3-15,-2-2 0 16,-3-1-43-16,2-1 33 15,-2-1-73-15,0 1 63 16,-2-3-196 0</inkml:trace>
+  <inkml:trace contextRef="#ctx0" brushRef="#br0">-4 115 200 0,'-5'0'92'0,"5"0"-73"0,0 0-24 16,0 0-23-16,5-2 21 15,3 0-34-15,1-3 30 16,4-2 6-16,2-3 3 15,-1 2 55-15,4-2-42 0,-4 1 16 16,2-2-19-16,-4 1-5 16,-2 3-1-16,-3-4 0 15,-11 1-9 1,-7 1 14 0,1 7-7-16,-2 0-2 15,0 2 2-15,-4 4 14 16,2 3-11-16,2 0 10 15,-1 2-10-15,4 3-1 16,1 0-1-16,3 1 10 16,3 4-9-16,2-1 14 15,4-2-12-15,1 4 14 0,3-1-13 16,2-6 25-16,0-2-22 16,-1-2 4-16,4-2-8 15,4-5-3-15,-2-2 0 16,-3-1-43-16,3-1 33 15,-3-1-73-15,1 1 63 16,-3-3-196 0</inkml:trace>
 </inkml:ink>
 </file>
 
@@ -7607,7 +7622,7 @@
           <inkml:channelProperty channel="T" name="resolution" value="1" units="1/dev"/>
         </inkml:channelProperties>
       </inkml:inkSource>
-      <inkml:timestamp xml:id="ts0" timeString="2015-12-31T01:48:53.297"/>
+      <inkml:timestamp xml:id="ts0" timeString="2015-12-31T01:48:53.296"/>
     </inkml:context>
     <inkml:brush xml:id="br0">
       <inkml:brushProperty name="width" value="0.09333" units="cm"/>
@@ -7615,7 +7630,7 @@
       <inkml:brushProperty name="fitToCurve" value="1"/>
     </inkml:brush>
   </inkml:definitions>
-  <inkml:trace contextRef="#ctx0" brushRef="#br0">137 7 180 0,'-8'-7'82'0,"-5"7"-65"0,0 0-21 0,7 0 14 16,-1 0-9-16,-4 0-5 15,1 2 3-15,-3 1-3 16,2 1 3-16,-2 1 18 0,5 2-14 16,0 0 13-16,3 2-11 15,2 3-1-15,6 2-2 16,2 0 15-16,6 2-13 16,4-2 4-16,6 0-6 0,3 0 2 15,0-1-3-15,-1 1-3 16,-2 0 1-16,-2 0-2 15,-4 0 2-15,-2-2 6 16,-5-1-4-16,-2 1 20 16,-6-3-17-16,-6-2 19 15,-7 5-18-15,-5-3 9 16,-3-2-10-16,0-7 3 16,0-2-5-16,-3 0-4 15,3-3 2-15,-2 0 0 16,2-2 0-16,5 0-20 15,5 0 16-15,9-2-114 16,2 0 92-16,2-1-158 16</inkml:trace>
+  <inkml:trace contextRef="#ctx0" brushRef="#br0">134 7 180 0,'-7'-7'82'0,"-6"7"-65"0,0 0-21 0,7 0 14 16,-1 0-9-16,-3 0-5 15,0 2 3-15,-3 1-3 16,2 1 3-16,-2 1 18 0,6 2-14 16,-1 0 13-16,3 2-11 15,2 3-1-15,6 2-2 16,2 0 15-16,5 2-13 16,5-2 4-16,6 0-6 0,2 0 2 15,1 0-3-15,-1 0-3 16,-3 0 1-16,-1 0-2 15,-4 0 2-15,-3-2 6 16,-4-1-4-16,-2 1 20 16,-6-3-17-16,-6-2 19 15,-7 5-18-15,-4-3 9 16,-4-2-10-16,0-7 3 16,1-2-5-16,-4 0-4 15,4-3 2-15,-3 0 0 16,2-2 0-16,6 0-20 15,4 0 16-15,9-2-114 16,2 0 92-16,2-1-158 16</inkml:trace>
 </inkml:ink>
 </file>
 
@@ -7637,7 +7652,7 @@
           <inkml:channelProperty channel="T" name="resolution" value="1" units="1/dev"/>
         </inkml:channelProperties>
       </inkml:inkSource>
-      <inkml:timestamp xml:id="ts0" timeString="2015-12-31T01:48:52.667"/>
+      <inkml:timestamp xml:id="ts0" timeString="2015-12-31T01:48:52.666"/>
     </inkml:context>
     <inkml:brush xml:id="br0">
       <inkml:brushProperty name="width" value="0.09333" units="cm"/>
@@ -7645,7 +7660,7 @@
       <inkml:brushProperty name="fitToCurve" value="1"/>
     </inkml:brush>
   </inkml:definitions>
-  <inkml:trace contextRef="#ctx0" brushRef="#br0">0 79 128 0,'8'-23'59'0,"-3"18"-47"0,6-2-15 0,-6 5 37 0,3-3-27 15,0-2 28-15,2 0-26 16,1 0 12-16,-3 0-15 15,0 2-1-15,0 3-3 0,-3 0 7 16,-3 4-7-16,1 3 5 16,-6 4-6-16,1 3 11 15,-3 13-9-15,-3 1 10 16,0 2-10-16,0 0 18 16,-3 5-16-16,4 2 1 15,-1-3-4-15,2 1-2 16,1 0 1-16,3-3 15 15,-1-2-12-15,3 0 18 0,3-5-17 16,-1 0 21 0,3 1-20-16,1-6 3 0,-1-4-7 15,0-2-1-15,3-3 0 16,-3-2 1-16,1-4-1 16,-1 4 2-16,0-5-2 15,0-2-26-15,1 0 20 16,-4-9-66-1,1 4-91 1,-3-11 12 0</inkml:trace>
+  <inkml:trace contextRef="#ctx0" brushRef="#br0">0 79 128 0,'8'-23'59'0,"-3"18"-47"0,6-2-15 0,-6 5 37 0,3-3-27 15,0-2 28-15,2 0-26 16,1 0 12-16,-3 0-15 15,0 2-1-15,0 3-3 0,-3 0 7 16,-3 4-7-16,1 3 5 16,-6 4-6-16,1 3 11 15,-3 13-9-15,-3 1 10 16,0 1-10-16,0 1 18 16,-3 5-16-16,4 2 1 15,-1-3-4-15,2 0-2 16,1 1 1-16,3-3 15 15,-1-2-12-15,3 0 18 0,3-5-17 16,-1 0 21 0,3 0-20-16,1-5 3 0,-1-4-7 15,0-2-1-15,3-3 0 16,-3-2 1-16,1-4-1 16,-1 4 2-16,0-5-2 15,0-2-26-15,1 0 20 16,-4-9-66-1,1 4-91 1,-3-11 12 0</inkml:trace>
 </inkml:ink>
 </file>
 
@@ -7667,7 +7682,7 @@
           <inkml:channelProperty channel="T" name="resolution" value="1" units="1/dev"/>
         </inkml:channelProperties>
       </inkml:inkSource>
-      <inkml:timestamp xml:id="ts0" timeString="2015-12-31T01:48:46.362"/>
+      <inkml:timestamp xml:id="ts0" timeString="2015-12-31T01:48:46.361"/>
     </inkml:context>
     <inkml:brush xml:id="br0">
       <inkml:brushProperty name="width" value="0.09333" units="cm"/>
@@ -7675,7 +7690,7 @@
       <inkml:brushProperty name="fitToCurve" value="1"/>
     </inkml:brush>
   </inkml:definitions>
-  <inkml:trace contextRef="#ctx0" brushRef="#br0">-1 47 332 0,'0'-9'148'0,"2"9"-117"0,1 0-39 16,7 0 22 0,3-5-24-16,1 3 9 15,1 0-31-15,4-3 24 16,-1 0-41-16,6 1 37 0,2-1-92 16,-3 0 80-16,1-2-167 15</inkml:trace>
+  <inkml:trace contextRef="#ctx0" brushRef="#br0">-1 45 332 0,'0'-9'148'0,"2"9"-117"0,1 0-39 16,7 0 22 0,3-4-24-16,1 2 9 15,1 0-31-15,4-3 24 16,-1 0-41-16,5 1 37 0,3 0-92 16,-3-1 80-16,1-2-167 15</inkml:trace>
 </inkml:ink>
 </file>
 
@@ -7697,7 +7712,7 @@
           <inkml:channelProperty channel="T" name="resolution" value="1" units="1/dev"/>
         </inkml:channelProperties>
       </inkml:inkSource>
-      <inkml:timestamp xml:id="ts0" timeString="2015-12-31T01:48:46.182"/>
+      <inkml:timestamp xml:id="ts0" timeString="2015-12-31T01:48:46.181"/>
     </inkml:context>
     <inkml:brush xml:id="br0">
       <inkml:brushProperty name="width" value="0.09333" units="cm"/>
@@ -7705,7 +7720,7 @@
       <inkml:brushProperty name="fitToCurve" value="1"/>
     </inkml:brush>
   </inkml:definitions>
-  <inkml:trace contextRef="#ctx0" brushRef="#br0">8-2 272 0,'-3'3'125'0,"0"-1"-99"0,1 5-33 0,2 0 26 15,0 14-17-15,2 5 0 16,1 4-1-16,0 0-1 16,-1 5 0-16,1 3-3 0,2-3 2 15,0-3 9-15,1-1-6 16,-1-4-26-16,0-3 19 15,0-3-55-15,-2-5 47 16,0 0-161 0,-3-9 135-16,-3-7-49 0</inkml:trace>
+  <inkml:trace contextRef="#ctx0" brushRef="#br0">8-2 272 0,'-3'3'125'0,"0"-1"-99"0,1 5-33 0,2 0 26 15,0 14-17-15,2 5 0 16,1 3-1-16,0 1-1 16,-1 5 0-16,1 3-3 0,2-4 2 15,0-2 9-15,1-1-6 16,-1-4-26-16,0-4 19 15,0-2-55-15,-2-5 47 16,0 0-161 0,-3-9 135-16,-3-7-49 0</inkml:trace>
 </inkml:ink>
 </file>
 
@@ -7735,7 +7750,7 @@
       <inkml:brushProperty name="fitToCurve" value="1"/>
     </inkml:brush>
   </inkml:definitions>
-  <inkml:trace contextRef="#ctx0" brushRef="#br0">-1-5 276 0,'-3'0'125'0,"6"5"-99"0,0 2-33 0,-1-3 26 0,1 6-17 15,2 1-3-15,0 3 1 16,3 2 0-16,0 5 0 16,-1-2 0-16,1 4 0 0,0-2 0 15,0 0 0-15,0-5-31 16,-3-2 24-16,0-2-84 15,0-3 70-15</inkml:trace>
+  <inkml:trace contextRef="#ctx0" brushRef="#br0">-1-5 276 0,'-3'0'125'0,"6"5"-99"0,0 2-33 0,-1-3 26 0,1 5-17 15,2 2-3-15,0 3 1 16,3 2 0-16,0 4 0 16,-1-1 0-16,0 3 0 0,1-1 0 15,0-1 0-15,0-4-31 16,-3-3 24-16,0-1-84 15,0-3 70-15</inkml:trace>
 </inkml:ink>
 </file>
 
@@ -7757,7 +7772,7 @@
           <inkml:channelProperty channel="T" name="resolution" value="1" units="1/dev"/>
         </inkml:channelProperties>
       </inkml:inkSource>
-      <inkml:timestamp xml:id="ts0" timeString="2015-12-31T01:48:45.686"/>
+      <inkml:timestamp xml:id="ts0" timeString="2015-12-31T01:48:45.685"/>
     </inkml:context>
     <inkml:brush xml:id="br0">
       <inkml:brushProperty name="width" value="0.09333" units="cm"/>
@@ -7765,7 +7780,7 @@
       <inkml:brushProperty name="fitToCurve" value="1"/>
     </inkml:brush>
   </inkml:definitions>
-  <inkml:trace contextRef="#ctx0" brushRef="#br0">0 66 316 0,'15'-5'141'0,"1"5"-111"0,13-2-38 16,-11 2 14-16,3-2-7 15,5-1-75-15,-2-1 60 0,5-6-62 16,2-1 58-16,1-1-46 16,-6 3 50-16,-2 0-130 15</inkml:trace>
+  <inkml:trace contextRef="#ctx0" brushRef="#br0">0 63 316 0,'15'-5'141'0,"1"5"-111"0,13-2-38 16,-11 2 14-16,3-2-7 15,5 0-75-15,-3-2 60 0,6-6-62 16,2 0 58-16,1-2-46 16,-6 4 50-16,-2-1-130 15</inkml:trace>
 </inkml:ink>
 </file>
 
@@ -7795,7 +7810,7 @@
       <inkml:brushProperty name="fitToCurve" value="1"/>
     </inkml:brush>
   </inkml:definitions>
-  <inkml:trace contextRef="#ctx0" brushRef="#br0">0 127 228 0,'7'-14'105'0,"1"10"-83"0,5-22-28 0,-2 13 35 0,4 1-24 16,6 1-2-16,3-1-1 16,-1 1-42-16,3 1 32 15,-5 1-59-15,5 2 51 0,-5 5-127 16,-2 2 109 0</inkml:trace>
+  <inkml:trace contextRef="#ctx0" brushRef="#br0">0 124 228 0,'7'-14'105'0,"1"10"-83"0,5-21-28 0,-2 12 35 0,4 2-24 16,6 0-2-16,3-1-1 16,-1 1-42-16,3 2 32 15,-5 0-59-15,5 2 51 0,-5 5-127 16,-2 2 109 0</inkml:trace>
 </inkml:ink>
 </file>
 
@@ -7817,7 +7832,7 @@
           <inkml:channelProperty channel="T" name="resolution" value="1" units="1/dev"/>
         </inkml:channelProperties>
       </inkml:inkSource>
-      <inkml:timestamp xml:id="ts0" timeString="2015-12-31T01:48:45.280"/>
+      <inkml:timestamp xml:id="ts0" timeString="2015-12-31T01:48:45.279"/>
     </inkml:context>
     <inkml:brush xml:id="br0">
       <inkml:brushProperty name="width" value="0.09333" units="cm"/>
@@ -7825,7 +7840,7 @@
       <inkml:brushProperty name="fitToCurve" value="1"/>
     </inkml:brush>
   </inkml:definitions>
-  <inkml:trace contextRef="#ctx0" brushRef="#br0">0-4 272 0,'-2'0'125'0,"4"0"-99"0,-2 5-33 15,3 1 9-15,-3 4-3 16,3 4-14-16,-1 4 12 16,4 3 15-16,-1 7-10 15,0 2 0-15,0 2-1 0,1-2-13 16,-4-2 10-16,-2-2 17 16,0-5-12-16,0-5-20 15,0-2 14-15,0-3-62 0,-5-6 51 16,-3-5-99-1,3-2 87-15,-6-12-98 16</inkml:trace>
+  <inkml:trace contextRef="#ctx0" brushRef="#br0">0-4 272 0,'-2'0'125'0,"4"0"-99"0,-2 5-33 15,3 1 9-15,-3 4-3 16,3 3-14-16,-1 5 12 16,4 3 15-16,-1 6-10 15,-1 2 0-15,1 3-1 0,1-3-13 16,-4-1 10-16,-2-3 17 16,0-4-12-16,0-5-20 15,0-3 14-15,0-2-62 0,-5-6 51 16,-3-5-99-1,4-2 87-15,-7-12-98 16</inkml:trace>
 </inkml:ink>
 </file>
 
@@ -7855,7 +7870,7 @@
       <inkml:brushProperty name="fitToCurve" value="1"/>
     </inkml:brush>
   </inkml:definitions>
-  <inkml:trace contextRef="#ctx0" brushRef="#br0">392-5 244 0,'-15'0'108'0,"4"5"-85"0,-10 18-29 16,11-7-10-16,-9 5 11 15,-7-2-23-15,-3 2 21 16,-2 0-2-16,0-1 6 15,-6 1-1-15,0 2 3 0,6-5-2 16,2-1 2-16,3-3-61 16,5-5 49-16,3-2-136 15</inkml:trace>
+  <inkml:trace contextRef="#ctx0" brushRef="#br0">392-5 244 0,'-15'0'108'0,"4"5"-85"0,-10 17-29 16,11-6-10-16,-9 4 11 15,-7-1-23-15,-3 1 21 16,-2 1-2-16,0-2 6 15,-6 1-1-15,0 3 3 0,6-6-2 16,2 0 2-16,3-4-61 16,5-4 49-16,3-2-136 15</inkml:trace>
 </inkml:ink>
 </file>
 
@@ -7886,7 +7901,7 @@
       <inkml:brushProperty name="fitToCurve" value="1"/>
     </inkml:brush>
   </inkml:definitions>
-  <inkml:trace contextRef="#ctx0" brushRef="#br0">1736 177 72 0,'0'0'32'0,"2"0"-25"0,-2 0-8 0,0 0 17 0,0 0-13 15,0 0-7-15,0 0 4 16,0 0-1-16,0 0 1 16,0 0 16-16,0 0-12 15,0 3 26-15,0-3-22 16,0 2 7-16,-2 0-11 16,-1 1 1-16,1-1-4 15,-4 0 2-15,1-2-2 16,0 0 5-16,-3 3-5 0,0-1 11 15,0-2-9-15,-2 2 4 16,-1-2-5-16,1 0-1 16,-1 0 0-16,1 0 10 15,-3 2-9-15,0-2-6 16,-1 0 4-16,1 0 13 0,0 0-10 16,0 0 7-1,0 0-7-15,-5 0-5 0,-3 0 2 16,2 0-3-16,1 0 2 15,0 0 6-15,2 0-4 16,0 3 0-16,1-3 0 16,-1 0-1-16,0 0 0 15,3 0 0-15,-5 0 0 16,-3 2 0-16,0-2 0 16,2 0 5-16,1 0-4 15,0 0 0-15,2 0 0 16,-2 0-4-16,2 0 2 15,0 0 1-15,0 0 0 0,3 0 5 16,0 0-4-16,-5 0 0 16,-3 0 0-16,2 0-7 15,-2 0 5-15,3 0 6 16,2 0-5-16,1 0-4 16,2 0 3-16,-1 0 8 15,1 0-5-15,3 0-7 16,-3-2 5-16,-3-1-1 15,3 3 1-15,-3 0 0 16,0 0 0-16,1 0 5 16,2 0-4-16,-3 0-5 15,0-2 3-15,0 2 3 16,1 0-2-16,-1 0 0 16,-2 0 1-16,-3-2 7 15,2 2-6-15,-2-2 13 16,0-1-11-16,3 1-5 0,0 2 1 15,-1 0 3-15,4-2-3 16,-1 2 3-16,0-3-2 16,0 1-3-16,-2 2 1 15,2-2 1-15,-2 2 0 16,0 0 2-16,-1 0-1 16,1 0-3-16,2 0 1 15,1 0 1-15,-1 0 0 16,3-5 0-16,0 0 0 15,-3 1 2-15,3-1-1 0,2 3 8 16,1-1-7-16,-1-6 5 16,-2 2-6-16,3 2 9 15,-1 1-8-15,-2-1-1 16,3 1 5 0,-1-1-5-16,1 0 6 15,2 1-6-15,0-1 0 16,0 0 0-16,0 3 1 15,0-3-1-15,0 1 2 16,3-1-2-16,0 3-1 16,-3-3 1-16,0 1-4 15,0 1 2-15,1 1 4 16,1 0-3-16,1-1 6 16,0 1-5-16,0 0 0 15,-1-1 0-15,1 1-1 16,0 0 0-16,2-1 2 0,-2 1-1 15,-3 2-1-15,3-2 1 16,0 2-4-16,-1-3 2 16,4 1 6-16,-1 2-4 15,1-2 9-15,2 2-8 16,2-3 2 0,3 1-6-16,1 0 2 15,1-1 3-15,-1 1-3 16,2 0-2-16,-1-1 1 15,1 1 4-15,0 0-3 16,0 0-2-16,-3-1 1 0,1 1 4 16,-4 0-3-16,1-1-2 15,-1 3 1-15,-2 0 6 16,0-2-4-16,0 2-3 16,0-2 2-16,0 2 0 15,-2 0 0-15,-1 0 2 16,1 0-1-16,-1 2 5 15,0 0-5-15,1 1-5 16,-1-1 3-16,0 0 0 16,-2 1 1-16,0 1 0 15,0-2 0-15,-6 1 2 16,3 1-1-16,0 1 2 16,-5 0-2-16,3-1 2 15,-1-1-2-15,1-1 2 16,-1 0-2-16,4-2 8 0,-1 3-7 15,0-1 7-15,3-2-6 16,-1 2 1-16,4-2-3 16,-1 0 2-16,0 0-2 15,3 0-1-15,0 3 1 16,0-3-1-16,0 0 0 16,3 2 8-16,2 3-6 15,1-1-1-15,4 1 0 16,-2-1 4-16,5 3-4 15,0-2-3-15,0 0 2 16,0-1 3-16,0 1-3 0,-2 0 3 16,-1 2-2-16,1 0 2 15,-1 0-2-15,-2-3-3 16,0 1 1-16,-3-1-2 16,1-1 2-16,-1-1 1 15,0 5 0-15,0-2 5 16,-2-1-4-16,0 1-75 15,-1 0 58-15,1 2-194 16,-1 2 162 0,1-2-53-16</inkml:trace>
+  <inkml:trace contextRef="#ctx0" brushRef="#br0">1735 176 72 0,'0'0'32'0,"2"0"-25"0,-2 0-8 0,0 0 17 0,0 0-13 15,0 0-7-15,0 0 4 16,0 0-1-16,0 0 1 16,0 0 16-16,0 0-12 15,0 3 26-15,0-3-22 16,0 2 7-16,-2 0-11 16,-1 1 1-16,1-1-4 15,-4 0 2-15,1-2-2 16,0 0 5-16,-3 3-5 0,0-1 11 15,0-2-9-15,-2 2 4 16,-1-2-5-16,1 0-1 16,-1 0 0-16,1 0 10 15,-3 2-9-15,0-2-6 16,-1 0 4-16,1 0 13 0,0 0-10 16,0 0 7-1,0 0-7-15,-5 0-5 0,-3 0 2 16,2 0-3-16,1 0 2 15,0 0 6-15,2 0-4 16,0 3 0-16,1-3 0 16,-1 0-1-16,0 0 0 15,3 0 0-15,-5 0 0 16,-3 2 0-16,0-2 0 16,2 0 5-16,1 0-4 15,0 0 0-15,2 0 0 16,-2 0-4-16,2 0 2 15,0 0 1-15,0 0 0 0,3 0 5 16,0 0-4-16,-5 0 0 16,-3 0 0-16,2 0-7 15,-2 0 5-15,3 0 6 16,2 0-5-16,1 0-4 16,2 0 3-16,-1 0 8 15,1 0-5-15,3 0-7 16,-3-2 5-16,-3-1-1 15,3 3 1-15,-3 0 0 16,0 0 0-16,1 0 5 16,3 0-4-16,-4 0-5 15,0-2 3-15,0 2 3 16,1 0-2-16,-1 0 0 16,-2 0 1-16,-3-2 7 15,2 2-6-15,-2-2 13 16,0-1-11-16,3 1-5 0,0 2 1 15,-1 0 3-15,4-2-3 16,-1 2 3-16,0-3-2 16,0 1-3-16,-2 2 1 15,2-2 1-15,-2 2 0 16,0 0 2-16,-1 0-1 16,1 0-3-16,2 0 1 15,1 0 1-15,-1 0 0 16,3-5 0-16,0 0 0 15,-3 1 2-15,3-1-1 0,2 3 8 16,1-1-7-16,-1-6 5 16,-2 2-6-16,3 2 9 15,-1 1-8-15,-2-1-1 16,3 1 5 0,-1-1-5-16,1 0 6 15,2 1-6-15,0-1 0 16,0 1 0-16,0 2 1 15,0-3-1-15,0 1 2 16,3-1-2-16,0 3-1 16,-3-3 1-16,0 1-4 15,0 1 2-15,1 1 4 16,1 0-3-16,1-1 6 16,0 1-5-16,0 0 0 15,-1-1 0-15,1 1-1 16,0 0 0-16,2-1 2 0,-2 1-1 15,-3 2-1-15,3-2 1 16,0 2-4-16,-1-3 2 16,4 1 6-16,-1 2-4 15,1-2 9-15,2 2-8 16,2-3 2 0,3 1-6-16,1 0 2 15,1-1 3-15,-1 1-3 16,2 0-2-16,-1-1 1 15,1 1 4-15,0 0-3 16,0 0-2-16,-3-1 1 0,1 1 4 16,-4 0-3-16,1-1-2 15,-1 3 1-15,-2 0 6 16,0-2-4-16,0 2-3 16,0-2 2-16,0 2 0 15,-2 0 0-15,-1 0 2 16,1 0-1-16,-1 2 5 15,0 0-5-15,1 1-5 16,-1-1 3-16,0 0 0 16,-2 1 1-16,0 1 0 15,0-2 0-15,-6 1 2 16,3 1-1-16,0 1 2 16,-5 0-2-16,3-1 2 15,-1-1-2-15,1-1 2 16,-1 0-2-16,4-2 8 0,-1 3-7 15,0-1 7-15,3-2-6 16,-1 2 1-16,4-2-3 16,-1 0 2-16,0 0-2 15,3 0-1-15,0 3 1 16,0-3-1-16,0 0 0 16,3 2 8-16,2 3-6 15,1-1-1-15,4 1 0 16,-2-1 4-16,5 3-4 15,0-2-3-15,0 0 2 16,0-1 3-16,0 0-3 0,-2 1 3 16,-1 2-2-16,1 0 2 15,-1 0-2-15,-2-3-3 16,0 1 1-16,-3-1-2 16,1-1 2-16,-1-1 1 15,0 5 0-15,0-2 5 16,-2-1-4-16,0 1-75 15,-1 0 58-15,1 2-194 16,-1 2 162 0,1-2-53-16</inkml:trace>
 </inkml:ink>
 </file>
 
@@ -7917,7 +7932,7 @@
       <inkml:brushProperty name="fitToCurve" value="1"/>
     </inkml:brush>
   </inkml:definitions>
-  <inkml:trace contextRef="#ctx0" brushRef="#br0">2 230 96 0,'3'-4'46'0,"-3"1"-37"0,0 1-11 16,0 2 52-16,0 0-40 16,0 0 22-16,0-2-23 15,0 2 6-15,0 0-11 16,0 0-2-16,0 0-1 0,0 0-1 15,0 0 0-15,0 0 5 0,0 0-4 16,0 0 14-16,0 0-11 16,2 4 3-16,1 1-5 15,-1-3 5-15,4 3-6 16,-1 0 3-16,0-1-3 16,3 1 13-16,0 0-10 15,0-3 12-15,5 3-12 16,3-1 3-16,-1 1-5 15,4 0 10-15,-1-1-9 16,0 1 7-16,1-3-7 16,2 0 4-16,2 1-6 15,-2-1 11-15,0 0-9 0,3 1 7 16,-1-1-7-16,1 0 4 16,0-2-6-16,-1 0 0 15,1 0 0-15,7 0-1 16,-2 0 0-16,0 0 5 15,0 0-4-15,0 0-8 16,-1-2 5-16,1 0 7 16,5 2-5-16,-2 0-2 15,-1 0 2-15,-2-3 3 16,0 1-3-16,5 0 0 16,3-1 1-16,-3 1-4 15,3 0 2-15,-3-1 1 16,0 1 0-16,0-2 2 15,2 1-1-15,-1-1 2 0,-4-1-2 16,0 0-1-16,-2 1 1 16,3-1 1-16,2 0-1 15,-3-2-3-15,1 3 1 16,-3-1 4-16,-1 0-3 16,1 1-2-16,3-6 1 15,2 3-2-15,-3 0 2 16,3 1 6-16,-2-4-4 15,-1 1 0-15,9 0 0 16,-6-1-4-16,0 1 2 16,0 2 6-16,0 0-4 15,-3 0-5-15,3 2 3 0,1 1 3 16,-1-3-2-16,-3 2 0 16,-2 1 1-16,-3-1-1 15,-2 0 0-15,2-2 0 16,3 3 0-16,-6-1 0 15,-4 0 0-15,-4 1-3 16,-1 1 2-16,-4 1 1 16,-2 0 0-16,-3-1 0 15,-2 1 0-15,-3 0-6 16,-5-1 5-16,-6 1 0 16,-2 0 1-16,0-1-6 15,-3 1 5-15,-2 0-3 16,-1-1 3-16,1 3 1 15,-8 0 0-15,2 0-6 0,1 0 5 16,2 0 3 0,0 0-2-16,2-2-5 0,4 2 4 15,2 0 6-15,2 0-5 16,3 0 7-16,6-2-6 16,2 2 11-16,5-7-9 15,3 7 4-15,2-7-5 16,3 7-1-16,6-5 0 15,-1 1 1-15,0 6-1 16,-2-7 2-16,0 8-2 16,-1-3-6-16,1 2 4 15,-3-4 3-15,0 4-2 16,-2 0 9-16,-3 1-7 0,0 1-1 16,-3 3 0-16,-2 2 1 15,-3 1-1-15,-3 4 5 16,-5-3-5-16,0 1 6 15,-2 2-6-15,-1-2 0 16,-2 1 0-16,-3-1-85 16,-5 4 66-16,-2-2-252 15</inkml:trace>
+  <inkml:trace contextRef="#ctx0" brushRef="#br0">2 230 96 0,'3'-4'46'0,"-3"1"-37"0,0 1-11 16,0 2 52-16,0 0-40 16,0 0 22-16,0-2-23 15,0 2 6-15,0 0-11 16,0 0-2-16,0 0-1 0,0 0-1 15,0 0 0-15,0 0 5 0,0 0-4 16,0 0 14-16,0 0-11 16,2 4 3-16,1 1-5 15,-1-3 5-15,4 3-6 16,-1 0 3-16,0-1-3 16,3 1 13-16,0 0-10 15,0-3 12-15,5 3-12 16,3-1 3-16,-1 1-5 15,4 0 10-15,-1-1-9 16,0 1 7-16,1-3-7 16,2 0 4-16,2 1-6 15,-2-1 11-15,0 0-9 0,3 1 7 16,-1-1-7-16,1 0 4 16,0-2-6-16,-1 0 0 15,1 0 0-15,7 0-1 16,-2 0 0-16,0 0 5 15,0 0-4-15,1 0-8 16,-2-2 5-16,1 0 7 16,5 2-5-16,-2 0-2 15,-1 0 2-15,-2-3 3 16,0 1-3-16,5 0 0 16,3-1 1-16,-3 1-4 15,3 0 2-15,-3-1 1 16,0 1 0-16,0-2 2 15,2 1-1-15,-1-1 2 0,-4-1-2 16,0 0-1-16,-2 1 1 16,3-1 1-16,2 0-1 15,-3-2-3-15,1 3 1 16,-3-1 4-16,-1 0-3 16,1 1-2-16,3-6 1 15,2 3-2-15,-3 0 2 16,3 1 6-16,-2-4-4 15,-1 1 0-15,10 0 0 16,-7-1-4-16,0 1 2 16,0 2 6-16,0 0-4 15,-3 0-5-15,3 2 3 0,1 1 3 16,-1-3-2-16,-3 2 0 16,-2 1 1-16,-3-1-1 15,-2 0 0-15,2-2 0 16,3 3 0-16,-6-1 0 15,-4 0 0-15,-4 1-3 16,-1 1 2-16,-4 1 1 16,-2 0 0-16,-3-1 0 15,-2 1 0-15,-3 0-6 16,-5-1 5-16,-6 1 0 16,-2 0 1-16,0-1-6 15,-3 1 5-15,-2 0-3 16,-1-1 3-16,1 3 1 15,-8 0 0-15,2 0-6 0,1 0 5 16,2 0 3 0,0 0-2-16,2-2-5 0,4 2 4 15,2 0 6-15,2 0-5 16,3 0 7-16,6-2-6 16,2 2 11-16,5-7-9 15,3 7 4-15,2-7-5 16,3 7-1-16,6-5 0 15,-1 1 1-15,0 6-1 16,-2-7 2-16,0 8-2 16,-1-3-6-16,1 2 4 15,-3-4 3-15,0 4-2 16,-2 0 9-16,-3 1-7 0,0 1-1 16,-3 3 0-16,-2 2 1 15,-3 1-1-15,-3 4 5 16,-5-3-5-16,0 1 6 15,-2 2-6-15,-1-2 0 16,-2 1 0-16,-3-1-85 16,-5 4 66-16,-2-2-252 15</inkml:trace>
 </inkml:ink>
 </file>
 
@@ -7948,7 +7963,7 @@
       <inkml:brushProperty name="fitToCurve" value="1"/>
     </inkml:brush>
   </inkml:definitions>
-  <inkml:trace contextRef="#ctx0" brushRef="#br0">2239 108 44 0,'2'0'19'0,"1"4"-15"0,2-1-5 0,-5-3 3 16,3 0-2-16,-1 2 25 15,1 0-20-15,0 1 24 16,-1-3-22-16,1 0 14 0,-3 0-16 15,2 2 9-15,-2-2-11 16,3 0 4-16,-3 0-5 16,0 0 2-16,0 0-3 15,3 2 19-15,-3-2-16 16,0 0 8-16,0 0-9 16,0 0 6-16,0 0-6 15,0 0 4-15,0 0-6 0,0 0 6 16,0 0-6-16,0 0 6 15,0 0-6-15,0 0 17 16,0 0-14-16,0 0 7 16,0 0-8-16,0 0 4 15,0 0-6-15,0 0 0 16,0 0 0-16,0 0-1 0,0 0 0 16,0 0 0-16,0 0 0 15,0 0 0-15,-3 0 0 16,0 0 5-16,1 0-4 15,-1 0 6-15,-2 0-6 16,0 0-5-16,0 0 3 16,-1 0 6-16,-4 0-5 15,-1 0 1 1,-4 3 2-16,1-3-2 16,1 0 13-16,0 0-10 15,3 0 3-15,-3-3-5 16,0 1 2-16,-1 0-3 15,1 2 2-15,0 0-2 0,3-3-1 16,-6 1 1-16,3 0 4 16,-3-1-4-16,0 1-5 15,3 0 3-15,0-1 6 16,0 1-5-16,0 2-4 16,0-2 3-16,-3-1 8 15,3 1-5-15,0 0-1 16,0-1 0-16,0 1-1 15,0 0 0-15,-3-1 2 16,3 1-1-16,-6 0-1 16,4-1 1-16,-1 1-4 15,0 0 2-15,0 2 1 16,1 0 0-16,-1-3 0 16,0 1 0-16,1 0-3 0,-4-1 2 15,3 1 4-15,-4 0-3 16,4-1 0-16,0 1 1 15,0 0-1-15,1-1 0 16,-4 3 2-16,4-2-1 16,-4 2-3-16,3 0 1 15,1 0 1-15,-1-2 0 16,3 2 2-16,-3-3-1 16,-2 1-1-16,-1 0 1 15,1 2-1-15,2-3 0 16,1 3 0-16,-1 0 0 15,0-2 2-15,0 2-1 0,3-2-1 16,-2-5 1-16,-4 2-4 16,4 0 2-16,-4 3-2 15,3 0 2-15,1-1 4 16,-1 1-3-16,0 0 0 16,-2 2 1-16,0-3-4 15,2 3 2-15,-3 0 4 16,4 0-3-16,-1 0 3 15,-2 0-2-15,-6 0-3 16,3 5 1-16,3 0 1 16,-1-1 0-16,1-1 0 15,2 1 0-15,1-1 0 16,-1 1 0-16,0-1 0 16,0-1 0-16,1 0 0 0,-4 3 0 15,1-3 0-15,0 3 0 16,-1-3 0-16,1 3 0 15,0-3 0-15,-1 3 0 16,1 0-3-16,-1-1 2 16,-2 1 4-16,3 0-3 15,-5-1-2-15,-1 1 1 16,-2 0 4-16,2 2-3 16,-2-3 0-16,2 3 1 15,-5-4-1-15,3 1 0 16,0 1 0-16,2 0 0 15,1-1 0-15,-1 6 0 16,-2-4-3-16,2 1 2 0,-2 3 1 16,-5-1 0-16,5-2 0 15,2 0 0-15,3 0 2 16,0 0-1-16,3 0-3 16,-1 0 1-16,4 0 1 15,1 0 0-15,1-2 2 16,3-1-1-16,2 1 13 15,0 0-10-15,3-1-2 16,0-1-1-16,2-1-1 16,0 0 0-16,1 1 5 15,-1-3-4-15,-2 0 3 16,0 0-3-16,2 0 2 16,0-3-2-16,1 1-1 15,4-3 1-15,1 1-1 0,2-1 0 16,1-2-3-16,-1 0 2 15,3-2 4-15,0-1-3 16,-1-1 0-16,4 1 1 16,-3 3 1-16,0-2-1 15,-1 0 5-15,1 2-5 16,0 0 6-16,-3 0-6 16,1 0 17-16,-1 2-14 15,-2-2 12-15,-1 0-11 16,1 0 11-16,-1 0-12 15,-2 0 3-15,0 0-5 16,0 3-1-16,0-1 0 0,0 3-1 16,0 2 0-16,0 0-9 15,-2 4 7-15,-1 6 1 16,-2-1 1-16,0 3 0 16,-1 2 0-16,-1 2-3 15,-1-2 2-15,0 0 6 16,0 0-4-16,0-3 0 15,0 1 0-15,0 0-4 16,3-3 2-16,3 0 4 16,-4-2-3-16,4 0 0 15,-6 0 1-15,5 0 1 16,-2-2-1-16,0 0-1 16,-1-1 1-16,4 1-1 15,-1 0 0-15,1-1 0 16,-1 1 0-16,3 0 0 15,-3-3 0-15,3 0 2 0,0 1-1 16,0-1-3-16,-2 0 1 16,2 3 1-16,0-3 0 15,0 1 5-15,0-1-4 16,0-2 6-16,0 0-6 16,8 0 17-1,-1 0 6-15,4 0-18 16,2-2-2-16,0-3-2 15,0 0 0-15,3 1-1 16,2-3-3-16,-2 0 1 16,2 0 4-16,-2 0-3 0,-3 0-2 15,-2 2 1-15,-3-2 1 16,-3 0 0-16,0 0-12 16,-8 0 10-16,1 0 14 15,-6 0-9-15,0-2-15 16,0-1 10-16,0 1 8 15,1 0-5-15,-1 2 3 16,0 0-3-16,3 2-1 16,-1 0 1-16,1 3-4 15,0 0 2-15,0 6-10 16,2 1-104 0,3 2 89-16</inkml:trace>
+  <inkml:trace contextRef="#ctx0" brushRef="#br0">2237 108 44 0,'2'0'19'0,"1"4"-15"0,2-1-5 0,-5-3 3 16,3 0-2-16,-1 2 25 15,1 0-20-15,0 1 24 16,-1-3-22-16,1 0 14 0,-3 0-16 15,2 2 9-15,-2-2-11 16,3 0 4-16,-3 0-5 16,0 0 2-16,0 0-3 15,3 2 19-15,-3-2-16 16,0 0 8-16,0 0-9 16,0 0 6-16,0 0-6 15,0 0 4-15,0 0-6 0,0 0 6 16,0 0-6-16,0 0 6 15,0 0-6-15,0 0 17 16,0 0-14-16,0 0 7 16,0 0-8-16,0 0 4 15,0 0-6-15,0 0 0 16,0 0 0-16,0 0-1 0,0 0 0 16,0 0 0-16,0 0 0 15,0 0 0-15,-3 0 0 16,0 0 5-16,1 0-4 15,-1 0 6-15,-2 0-6 16,0 0-5-16,0 0 3 16,-1 0 6-16,-4 0-5 15,-1 0 1 1,-4 3 2-16,1-3-2 16,1 0 13-16,0 0-10 15,3 0 3-15,-3-3-5 16,0 1 2-16,-1 0-3 15,1 2 2-15,0 0-2 0,3-3-1 16,-6 1 1-16,3 0 4 16,-3-1-4-16,0 1-5 15,3 0 3-15,0-1 6 16,0 1-5-16,0 2-4 16,0-2 3-16,-3-1 8 15,3 1-5-15,0 0-1 16,0-1 0-16,0 1-1 15,0 0 0-15,-3-1 2 16,3 1-1-16,-6 0-1 16,4-1 1-16,-1 1-4 15,0 0 2-15,0 2 1 16,1 0 0-16,-1-3 0 16,0 1 0-16,2 0-3 0,-5-1 2 15,3 1 4-15,-4 0-3 16,4-1 0-16,0 1 1 15,0 0-1-15,1-1 0 16,-4 3 2-16,4-2-1 16,-4 2-3-16,3 0 1 15,1 0 1-15,-1-2 0 16,3 2 2-16,-3-3-1 16,-2 1-1-16,-1 0 1 15,1 2-1-15,2-3 0 16,1 3 0-16,-1 0 0 15,0-2 2-15,0 2-1 0,3-2-1 16,-2-5 1-16,-4 2-4 16,4 0 2-16,-4 3-2 15,3 0 2-15,1-1 4 16,-1 1-3-16,0 0 0 16,-2 2 1-16,0-3-4 15,2 3 2-15,-3 0 4 16,4 0-3-16,-1 0 3 15,-2 0-2-15,-6 0-3 16,3 5 1-16,3 0 1 16,-1-1 0-16,1-1 0 15,2 1 0-15,1-1 0 16,-1 1 0-16,0-1 0 16,0-1 0-16,1 0 0 0,-4 3 0 15,1-3 0-15,0 3 0 16,-1-3 0-16,1 3 0 15,0-3 0-15,-1 3 0 16,1 0-3-16,-1-1 2 16,-2 1 4-16,3 0-3 15,-5-1-2-15,-1 1 1 16,-2 0 4-16,3 2-3 16,-3-3 0-16,2 3 1 15,-5-4-1-15,3 1 0 16,0 1 0-16,2 0 0 15,1-1 0-15,-1 6 0 16,-2-4-3-16,2 1 2 0,-2 3 1 16,-5-1 0-16,5-2 0 15,2 0 0-15,3 0 2 16,0 0-1-16,3 0-3 16,-1 0 1-16,4 0 1 15,1 0 0-15,1-2 2 16,3-1-1-16,2 1 13 15,0 0-10-15,3-1-2 16,0-1-1-16,2-1-1 16,0 0 0-16,1 1 5 15,-1-3-4-15,-2 0 3 16,0 0-3-16,2 0 2 16,0-3-2-16,1 1-1 15,4-3 1-15,1 1-1 0,2-1 0 16,1-2-3-16,-1 0 2 15,3-2 4-15,0-1-3 16,-1-1 0-16,4 1 1 16,-3 3 1-16,0-2-1 15,-1 0 5-15,1 2-5 16,0 0 6-16,-3 0-6 16,1 0 17-16,-1 2-14 15,-2-2 12-15,-1 0-11 16,1 0 11-16,-1 0-12 15,-2 0 3-15,0 0-5 16,0 3-1-16,0-1 0 0,0 3-1 16,0 2 0-16,0 0-9 15,-2 4 7-15,-1 6 1 16,-2-1 1-16,0 3 0 16,-1 2 0-16,-1 2-3 15,-1-2 2-15,0 0 6 16,0 0-4-16,0-3 0 15,0 1 0-15,0 0-4 16,3-3 2-16,3 0 4 16,-4-2-3-16,4 0 0 15,-6 0 1-15,5 0 1 16,-2-2-1-16,0 0-1 16,-1-1 1-16,4 1-1 15,-1 0 0-15,1-1 0 16,-1 1 0-16,3 0 0 15,-3-3 0-15,3 0 2 0,0 1-1 16,0-1-3-16,-2 0 1 16,2 3 1-16,0-3 0 15,0 1 5-15,0-1-4 16,0-2 6-16,0 0-6 16,8 0 17-1,-1 0 6-15,4 0-18 16,2-2-2-16,0-3-2 15,0 0 0-15,3 1-1 16,2-3-3-16,-2 0 1 16,2 0 4-16,-2 0-3 0,-3 0-2 15,-2 2 1-15,-3-2 1 16,-3 0 0-16,0 0-12 16,-8 0 10-16,1 0 14 15,-6 0-9-15,0-2-15 16,0-1 10-16,0 1 8 15,1 0-5-15,-1 2 3 16,0 0-3-16,3 2-1 16,-1 0 1-16,1 3-4 15,0 0 2-15,0 6-10 16,2 1-104 0,3 2 89-16</inkml:trace>
 </inkml:ink>
 </file>
 
@@ -7979,7 +7994,7 @@
       <inkml:brushProperty name="fitToCurve" value="1"/>
     </inkml:brush>
   </inkml:definitions>
-  <inkml:trace contextRef="#ctx0" brushRef="#br0">-1 124 80 0,'0'-2'39'0,"0"2"-31"0,3-3-10 16,-1 3 13-16,3-2-9 16,1 0 7-16,-1-1-6 15,5 1-5 1,1 0 16-16,5-1-11 16,-1-1 13-16,1-1-12 15,0 0 12-15,2 1-12 16,3-1 0-16,3 0-2 15,5-2 10-15,0 0-10 16,5 0 0-16,0 0-1 0,5 0 7 16,0 0-6-16,3 3-1 0,-2-1 0 15,-4 0-1-15,6 3 0 16,-2 0 2-16,-4-1-1 16,1 1 2-16,0 0-2 15,-3-1 2-15,0 1-2 16,3 0 5-16,-3 2-5 15,-3 0-3-15,1 0 2 16,-3-3 11-16,2 3-9 16,3 0 8-16,-2 0-7 15,-1 0 4-15,-2 0-6 16,3 3 9-16,-6-1-8 16,0 0 2-16,0 1-3 0,3-3 5 15,0 2-5-15,-3 0 0 16,0 1 0-16,-2-1-7 15,0 3 5-15,2-1 0 16,3 1 1-16,-3 0 0 16,-2-1 0-16,-1 1 11 15,-2 0-9-15,0 2 5 16,-3 0-5-16,1 0-1 16,-3 0 0-16,-1 0-1 15,-2-3 0-15,1 1 0 16,1 0 0-16,-2-1 0 15,3 1 0-15,-3 0 2 16,-2-1-1-16,-1 1-1 16,1 0 6-16,-3 4-5 15,-1-2-5-15,1 0 3 16,0-2 3-16,0-1-2 16,0 6 3-1,0-8 1-15,-3 5-3 16,0-2-3-16,1-1 1 15,-6-4 4-15,2-2 0 16,3 0-2 0,-5-1 11-16,0-6 1 15,-5 0-9 1,3-1-1-16,-4 1-2 16,1 0-1-16,0-1 0 15,0 1 0-15,-1 0 0 0,1-1 0 16,-5 1 0-16,-1 0-3 15,1-1 2-15,-1 3 4 16,1 0-3-16,-1 0 6 16,3 3-5-16,0-1 6 15,3 0-6-15,0 3 14 16,2 0-11-16,1-1 0 16,2 3-2-16,0 0 1 15,5 5-2-15,3 0-3 16,0 4 1-16,2 3 4 15,3-1-3-15,0 3 3 16,0 5-2-16,-2 2 5 16,-1 0-5-16,1-2 11 0,-1-3-9 15,-4 0 10-15,2-4-10 16,-1-3 4-16,-4 1-5 16,-3-3 13-16,0-3-11 15,-3-1 3-15,-4-1-5 16,-1-2 5-16,-8 0-6 15,-2 0-36-15,-3 2 27 16,-6 1-120-16,-1-1 99 16,1 3-187-1</inkml:trace>
+  <inkml:trace contextRef="#ctx0" brushRef="#br0">-1 123 80 0,'0'-2'39'0,"0"2"-31"0,3-3-10 16,-1 3 13-16,3-2-9 16,1 0 7-16,-1-1-6 15,5 1-5 1,1 0 16-16,5-1-11 16,-1-1 13-16,1-1-12 15,0 0 12-15,2 1-12 16,3-1 0-16,3 0-2 15,5-2 10-15,0 1-10 16,5-1 0-16,0 0-1 0,5 0 7 16,0 0-6-16,3 3-1 0,-2-1 0 15,-4 0-1-15,6 3 0 16,-2 0 2-16,-4-1-1 16,1 1 2-16,0 0-2 15,-3-1 2-15,0 1-2 16,3 0 5-16,-3 2-5 15,-3 0-3-15,1 0 2 16,-4-3 11-16,3 3-9 16,3 0 8-16,-2 0-7 15,-1 0 4-15,-2 0-6 16,3 3 9-16,-6-1-8 16,0 0 2-16,0 1-3 0,3-3 5 15,0 2-5-15,-3 0 0 16,0 1 0-16,-2-1-7 15,0 3 5-15,2-1 0 16,3 1 1-16,-3 0 0 16,-2-1 0-16,-1 1 11 15,-2 0-9-15,0 2 5 16,-3-1-5-16,1 1-1 16,-3 0 0-16,-1 0-1 15,-2-3 0-15,1 1 0 16,1 0 0-16,-2-1 0 15,3 1 0-15,-3 0 2 16,-2-1-1-16,-1 1-1 16,1 0 6-16,-3 4-5 15,-1-2-5-15,1 0 3 16,0-2 3-16,0-1-2 16,0 6 3-1,0-8 1-15,-3 5-3 16,0-2-3-16,1-1 1 15,-6-4 4-15,2-2 0 16,3 0-2 0,-5-1 11-16,0-6 1 15,-5 0-9 1,3-1-1-16,-4 1-2 16,1 0-1-16,0-1 0 15,0 1 0-15,-1 0 0 0,1-1 0 16,-5 1 0-16,-1 0-3 15,1-1 2-15,-1 4 4 16,1-1-3-16,-1 0 6 16,3 3-5-16,0-1 6 15,3 0-6-15,0 3 14 16,2 0-11-16,1-1 0 16,2 3-2-16,0 0 1 15,5 5-2-15,3 0-3 16,0 4 1-16,2 3 4 15,3-2-3-15,0 4 3 16,0 5-2-16,-2 2 5 16,-1 0-5-16,1-2 11 0,-1-3-9 15,-4-1 10-15,2-3-10 16,-1-3 4-16,-4 1-5 16,-3-3 13-16,0-3-11 15,-3-1 3-15,-4-1-5 16,-1-2 5-16,-8 0-6 15,-2 0-36-15,-3 2 27 16,-6 1-120-16,-1-1 99 16,1 3-187-1</inkml:trace>
 </inkml:ink>
 </file>
 
@@ -8001,7 +8016,7 @@
           <inkml:channelProperty channel="T" name="resolution" value="1" units="1/dev"/>
         </inkml:channelProperties>
       </inkml:inkSource>
-      <inkml:timestamp xml:id="ts0" timeString="2015-12-31T01:48:37.834"/>
+      <inkml:timestamp xml:id="ts0" timeString="2015-12-31T01:48:37.833"/>
     </inkml:context>
     <inkml:brush xml:id="br0">
       <inkml:brushProperty name="width" value="0.09333" units="cm"/>
@@ -8010,7 +8025,7 @@
       <inkml:brushProperty name="fitToCurve" value="1"/>
     </inkml:brush>
   </inkml:definitions>
-  <inkml:trace contextRef="#ctx0" brushRef="#br0">0 4 52 0,'-2'-2'23'0,"-1"2"-19"0,6-3-5 16,-3 3 3-16,0 0-2 0,0 0 16 16,0 0-12-16,0 0 49 15,0 0-41-15,0 0 29 16,0 0-31-16,0 0 29 15,0 0-30-15,0 0 16 16,0 0-19-16,0 0 3 0,0 0-7 16,5 0 13-16,-2 0-11 15,-3 0 0-15,5 3-2 16,3-3 4-16,-1 2-5 16,1 0-3-16,3 1 2 15,-1-1 8-15,1 0-6 0,4-2 2 16,-2 3-3-1,3-3-3-15,0 0 1 0,-3 7 1 16,0 0 0-16,-3-3-31 16,1 1 24-16,-4-3-56 15,1 1 48-15,-3-1-144 16</inkml:trace>
+  <inkml:trace contextRef="#ctx0" brushRef="#br0">0 4 52 0,'-2'-2'23'0,"-1"2"-19"0,6-3-5 16,-3 3 3-16,0 0-2 0,0 0 16 16,0 0-12-16,0 0 49 15,0 0-41-15,0 0 29 16,0 0-31-16,0 0 29 15,0 0-30-15,0 0 16 16,0 0-19-16,0 0 3 0,0 0-7 16,5 0 13-16,-2 0-11 15,-3 0 0-15,4 3-2 16,4-3 4-16,-1 2-5 16,0 0-3-16,4 1 2 15,-1-2 8-15,0 1-6 0,5-2 2 16,-3 3-3-1,3-3-3-15,1 0 1 0,-4 7 1 16,1 0 0-16,-4-3-31 16,2 0 24-16,-4-2-56 15,0 1 48-15,-2-1-144 16</inkml:trace>
 </inkml:ink>
 </file>
 
@@ -8032,7 +8047,7 @@
           <inkml:channelProperty channel="T" name="resolution" value="1" units="1/dev"/>
         </inkml:channelProperties>
       </inkml:inkSource>
-      <inkml:timestamp xml:id="ts0" timeString="2015-12-31T01:48:31.047"/>
+      <inkml:timestamp xml:id="ts0" timeString="2015-12-31T01:48:31.046"/>
     </inkml:context>
     <inkml:brush xml:id="br0">
       <inkml:brushProperty name="width" value="0.09333" units="cm"/>
@@ -8040,7 +8055,7 @@
       <inkml:brushProperty name="fitToCurve" value="1"/>
     </inkml:brush>
   </inkml:definitions>
-  <inkml:trace contextRef="#ctx0" brushRef="#br0">1-2 104 0,'-3'0'46'0,"3"2"-37"0,0 0-11 0,0-2 33 16,0 0-25-16,3 5 17 16,2 0-17-16,0-1 6 15,1 3-9-15,-1 0 1 16,0 0-3-16,-2-2-1 0,0 2 1 16,-1 2 15-16,-2 1-12 0,0 4 15 15,0 0-14-15,0-3 9 16,0 1-11-16,3-3-1 15,-3 1-1-15,0-1 7 16,2 3-6-16,-2-1-1 16,3 1 0-16,0-1 1 15,-1-1-1-15,1-1 2 16,0 0-2-16,-1 5-3 16,1 0 1-16,-3 3 4 15,0-3-3-15,3 0 3 16,-1 0-2-16,1 0 8 15,-3 0-7-15,0 0 7 16,0 0-6-16,2 0-2 16,1 0 0-16,0-3-4 0,-3 1 2 15,2 4 1-15,-2 3 0 16,3-3 2-16,-3 0-1 16,3 1 5-16,-3-3-5 15,0 0 3-15,0 2-3 16,0 0 5-16,2-2-5 15,-2 0-3-15,0-2 2 16,0 2 0-16,0 0 0 16,0 0 8-16,0 2-6 15,3-2 2-15,-3 0-3 16,0-2 2-16,0 0-2 0,0-1-3 16,0 3 1-16,0 0 1 15,0 0 0-15,0 0 8 16,0-2-6-16,0-1-4 15,0 6 2-15,0-3 0 16,0 2 0-16,0 0 5 16,0 1-4-16,0-3 3 15,3 2-3-15,-3-2-9 16,2 0 6-16,0 2 15 16,0-2-10-16,1 0-1 15,-3 5-1-15,3 2-13 16,-1-3 10-16,-2-1 14 15,3-1-9-15,0 0-1 16,-3-2-1-16,0 3-4 16,0-3 2-16,0 0 6 15,2 0-4-15,-2 0 0 0,0 4 0 16,3-1-1-16,0 4 0 16,-1-3 5-16,1-2-4 15,-1 1-5-15,-2-1 3 16,3 0 8-16,0-2-5 15,-3 0-1-15,0 0 0 16,0-2 1-16,0 2-1 16,0-2-1-16,0 4 1 15,0 3-1-15,0-3 0 16,2-2 2-16,1 0-1 16,-3 0-3-16,3 0 1 15,-1 0 4-15,1 0-3 0,0 0 3 16,-3 0-2-16,7 0 2 15,-1-3-2-15,-1 6-9 16,0 4 6-16,-2-3 7 16,0-1-5-16,-1 1-2 15,1 1 2-15,-1 0-3 16,1-3 2-16,-3 0 6 16,0 1-4-16,0 1 0 15,0 1 0-15,0 2-1 16,0-3 0-16,0-1-6 15,0-1 5-15,0 0 6 16,0 1-5-16,0-1 1 16,0 0 0-16,0-2 1 0,0 0-1 15,0 5-1-15,-5 0 1 16,0 2-7-16,-1-3 5 16,1-1 0-16,2-1 1 15,-2 0 5-15,2-2-4 16,1 2-3-16,-1-2 2 15,1 0 0-15,-1 0 0 16,0 0 0-16,1 3 0 16,-1-3 2-16,0-3-1 15,3 6 2-15,-2-3-2 16,2-3-1-16,0 1 1 16,0 0 4-16,0-1-4 15,0-1 0-15,2 1 0 0,-2 1-1 16,0 0 0-16,0-1-3 15,0 1 2-15,0-1 1 16,0-1 0-16,0 4 2 16,0-3-1-16,0 3-1 15,-2 0 1-15,2 0-4 16,0-2 2-16,0-3 4 16,-3 3 0-1,0-3-2-15,1 1-6 16,-1-1 4-16,1 0-28 15,-1-2 23-15,0-2-119 16,-2 2 97-16,-3-2-160 16</inkml:trace>
+  <inkml:trace contextRef="#ctx0" brushRef="#br0">1-2 104 0,'-3'0'46'0,"3"2"-37"0,0 0-11 0,0-2 33 16,0 0-25-16,3 5 17 16,2 0-17-16,0-1 6 15,1 3-9-15,-1 0 1 16,0 0-3-16,-2-2-1 0,0 2 1 16,-1 2 15-16,-2 1-12 0,0 4 15 15,0 0-14-15,0-3 9 16,0 1-11-16,3-3-1 15,-3 1-1-15,0-1 7 16,2 3-6-16,-2-1-1 16,3 1 0-16,0-1 1 15,-1-1-1-15,1-2 2 16,0 1-2-16,-1 5-3 16,1 0 1-16,-3 3 4 15,0-3-3-15,3 0 3 16,-1 0-2-16,1 0 8 15,-3 0-7-15,0 0 7 16,0 0-6-16,2 0-2 16,1 0 0-16,0-3-4 0,-3 1 2 15,2 4 1-15,-2 3 0 16,3-3 2-16,-3 0-1 16,3 1 5-16,-3-3-5 15,0 0 3-15,0 2-3 16,0 0 5-16,2-2-5 15,-2 0-3-15,0-2 2 16,0 2 0-16,0 0 0 16,0-1 8-16,0 3-6 15,3-2 2-15,-3 0-3 16,0-2 2-16,0 0-2 0,0-1-3 16,0 3 1-16,0 0 1 15,0 0 0-15,0 0 8 16,0-2-6-16,0-1-4 15,0 6 2-15,0-3 0 16,0 2 0-16,0 0 5 16,0 1-4-16,0-3 3 15,3 2-3-15,-3-2-9 16,2 0 6-16,0 2 15 16,0-2-10-16,1 0-1 15,-3 5-1-15,3 2-13 16,-1-3 10-16,-2-1 14 15,3-2-9-15,0 1-1 16,-3-2-1-16,0 3-4 16,0-3 2-16,0 0 6 15,2 0-4-15,-2 0 0 0,0 4 0 16,3-1-1-16,0 4 0 16,-1-3 5-16,1-2-4 15,-1 1-5-15,-2-1 3 16,3 0 8-16,0-2-5 15,-3 0-1-15,0 0 0 16,0-2 1-16,0 2-1 16,0-2-1-16,0 4 1 15,0 3-1-15,0-3 0 16,2-2 2-16,1 0-1 16,-3-1-3-16,3 1 1 15,-1 0 4-15,1 0-3 0,0 0 3 16,-3 0-2-16,7 0 2 15,-1-3-2-15,-1 6-9 16,0 4 6-16,-2-3 7 16,0-1-5-16,-1 1-2 15,1 1 2-15,-1 0-3 16,1-3 2-16,-3 0 6 16,0 1-4-16,0 1 0 15,0 1 0-15,0 2-1 16,0-3 0-16,0-1-6 15,0-1 5-15,0 0 6 16,0 1-5-16,0-2 1 16,0 1 0-16,0-2 1 0,0 0-1 15,0 5-1-15,-5 0 1 16,0 2-7-16,-1-3 5 16,1-1 0-16,2-1 1 15,-2 0 5-15,2-2-4 16,1 2-3-16,-1-2 2 15,1 0 0-15,-1 0 0 16,0 0 0-16,1 3 0 16,-1-3 2-16,0-3-1 15,3 6 2-15,-2-3-2 16,2-3-1-16,0 1 1 16,0 0 4-16,0-1-4 15,0-1 0-15,2 1 0 0,-2 1-1 16,0-1 0-16,0 0-3 15,0 1 2-15,0-1 1 16,0-1 0-16,0 4 2 16,0-3-1-16,0 3-1 15,-2 0 1-15,2 0-4 16,0-2 2-16,0-3 4 16,-3 3 0-1,0-3-2-15,1 1-6 16,-1-1 4-16,1 0-28 15,-1-2 23-15,0-2-119 16,-2 2 97-16,-3-2-160 16</inkml:trace>
 </inkml:ink>
 </file>
 
@@ -8071,7 +8086,7 @@
       <inkml:brushProperty name="fitToCurve" value="1"/>
     </inkml:brush>
   </inkml:definitions>
-  <inkml:trace contextRef="#ctx0" brushRef="#br0">17 15 36 0,'-3'-2'19'0,"-7"0"-15"0,15 2-5 0,-8 0 39 16,1 0-30-16,-1 0 33 15,0-3-30-15,3 3 33 16,0 0-33-16,0 0 14 16,0 0-18-16,0-2 19 15,0 2-20-15,0 0 19 0,0 0-18 0,13 0 13 16,-2 0-4 0,2 0-11-16,0 0-2 15,3 0-2-15,-1 0 1 16,4 0-1-16,2 0-1 15,5-2 1-15,-3 2-4 16,1 0 2-16,-1-3-19 16,-2 3 16-16,0 0-47 15,-3 0 40-15,-2 0-97 16,-3 0 83 0,-2 0-65-16</inkml:trace>
+  <inkml:trace contextRef="#ctx0" brushRef="#br0">17 16 36 0,'-3'-2'19'0,"-7"0"-15"0,15 2-5 0,-8 0 39 16,1 0-30-16,-1 0 33 15,0-4-30-15,3 4 33 16,0 0-33-16,0 0 14 16,0 0-18-16,0-2 19 15,0 2-20-15,0 0 19 0,0 0-18 0,13 0 13 16,-2 0-4 0,2 0-11-16,0 0-2 15,3 0-2-15,-2 0 1 16,5 0-1-16,2 0-1 15,5-2 1-15,-3 2-4 16,1 0 2-16,-1-3-19 16,-2 3 16-16,-1 0-47 15,-2 0 40-15,-2 0-97 16,-3 0 83 0,-2 0-65-16</inkml:trace>
 </inkml:ink>
 </file>
 
@@ -8093,7 +8108,7 @@
           <inkml:channelProperty channel="T" name="resolution" value="1" units="1/dev"/>
         </inkml:channelProperties>
       </inkml:inkSource>
-      <inkml:timestamp xml:id="ts0" timeString="2015-12-31T01:47:35.515"/>
+      <inkml:timestamp xml:id="ts0" timeString="2015-12-31T01:47:35.514"/>
     </inkml:context>
     <inkml:brush xml:id="br0">
       <inkml:brushProperty name="width" value="0.09333" units="cm"/>
@@ -8102,7 +8117,7 @@
       <inkml:brushProperty name="fitToCurve" value="1"/>
     </inkml:brush>
   </inkml:definitions>
-  <inkml:trace contextRef="#ctx0" brushRef="#br0">-2 8 164 0,'0'0'75'0,"2"0"-59"0,-2 0-20 15,0 0 37-15,0 0-27 16,0 0 6-16,0 0-8 15,5 0-3-15,1 0 0 16,-1 0-1-16,3 0 0 0,0 0 11 16,-1 0-9-16,4-2 5 15,2 0-5-15,5 2-1 16,-2 0 0-16,-1-2-4 16,-2 2 2-16,0 0-33 15,1 0 27-15,-4 0-85 16,0-2 71-16,-2 2-98 15</inkml:trace>
+  <inkml:trace contextRef="#ctx0" brushRef="#br0">-2 8 164 0,'0'0'75'0,"2"0"-59"0,-2 0-20 15,0 0 37-15,0 0-27 16,0 0 6-16,0 0-8 15,5 0-3-15,1 0 0 16,-1 0-1-16,3 0 0 0,-1 0 11 16,0 0-9-16,4-2 5 15,2 0-5-15,5 2-1 16,-3 0 0-16,0-2-4 16,-2 2 2-16,0 0-33 15,0 0 27-15,-3 0-85 16,0-2 71-16,-2 2-98 15</inkml:trace>
 </inkml:ink>
 </file>
 
@@ -8132,7 +8147,7 @@
       <inkml:brushProperty name="fitToCurve" value="1"/>
     </inkml:brush>
   </inkml:definitions>
-  <inkml:trace contextRef="#ctx0" brushRef="#br0">13 33 144 0,'-13'0'65'0,"13"-2"-51"0,2 2-17 16,6 0 4-1,5-2-47-15,0-1 36 16,0 1-49-16,3-3 44 0,0 3 10 16,-3-7 2-16,0 2 54 15,-2 7-40-15,-4 2 18 16,1 0-20-16,-5 3 19 16,-3 2-21-16,-3 2 30 15,-2 1-28-15,-3 1 5 16,0-1-10-16,1-1-6 0,1 0 2 15,1 1 3-15,2-3-3 16,1-3 0-16,2-4 1 16,2 3-10-16,4-6 7 15,4 1-10-15,3-3 9 16,0-2 4-16,6 0-1 16,4 3 23-16,-2-1-18 15,0 0 18-15,-2 3-18 0,-4 0 1 16,-1 2-4-16,-4 2 4 15,-2-2-5-15,0 0 3 16,-3 2-3-16,0 1-9 16,0-1 6-16,1-2-30 15,-1 0 25-15,0 0-190 16</inkml:trace>
+  <inkml:trace contextRef="#ctx0" brushRef="#br0">13 33 144 0,'-13'0'65'0,"13"-2"-51"0,2 2-17 16,6 0 4-1,5-2-47-15,0-1 36 16,-1 1-49-16,4-3 44 0,0 3 10 16,-3-7 2-16,0 2 54 15,-2 7-40-15,-5 2 18 16,2 0-20-16,-5 3 19 16,-3 2-21-16,-3 2 30 15,-2 1-28-15,-2 1 5 16,-1 0-10-16,1-2-6 0,1 0 2 15,1 1 3-15,2-3-3 16,1-3 0-16,2-4 1 16,2 3-10-16,4-6 7 15,4 1-10-15,3-3 9 16,-1-2 4-16,7 0-1 16,4 3 23-16,-2-1-18 15,-1 0 18-15,-1 3-18 0,-4 0 1 16,-1 2-4-16,-4 2 4 15,-3-2-5-15,1 0 3 16,-3 2-3-16,0 1-9 16,0-1 6-16,1-2-30 15,-1 0 25-15,0 0-190 16</inkml:trace>
 </inkml:ink>
 </file>
 
@@ -8154,7 +8169,7 @@
           <inkml:channelProperty channel="T" name="resolution" value="1" units="1/dev"/>
         </inkml:channelProperties>
       </inkml:inkSource>
-      <inkml:timestamp xml:id="ts0" timeString="2015-12-31T01:47:34.525"/>
+      <inkml:timestamp xml:id="ts0" timeString="2015-12-31T01:47:34.524"/>
     </inkml:context>
     <inkml:brush xml:id="br0">
       <inkml:brushProperty name="width" value="0.09333" units="cm"/>
@@ -8163,7 +8178,7 @@
       <inkml:brushProperty name="fitToCurve" value="1"/>
     </inkml:brush>
   </inkml:definitions>
-  <inkml:trace contextRef="#ctx0" brushRef="#br0">6 23 92 0,'-5'0'42'0,"5"-2"-33"0,-3 2-11 16,3 0 38-16,0 0-29 15,0 0 32-15,0 0-30 16,3 0 2-16,2 0-8 16,0 0 4-16,3 0-6 15,2 0 14-15,1-2-11 0,5-1 14 0,2 1-13 16,0 0 14-16,-2-1-14 15,-1 3 6-15,1 0-8 16,0-2 1-16,0 0-3 16,-3 2-3-16,0-3 1 15,-3 1 1-15,1 2 0 16,-4 0 0-16,6 0-6 16,-2 0 5-1,-1 0-3-15,-2 0 3 16,-3 2-52-16,1 1 41 15,-6-3-166-15</inkml:trace>
+  <inkml:trace contextRef="#ctx0" brushRef="#br0">6 21 92 0,'-5'0'42'0,"5"-2"-33"0,-3 2-11 16,3 0 38-16,0 0-29 15,0 0 32-15,0 0-30 16,3 0 2-16,2 0-8 16,0 0 4-16,3 0-6 15,2 0 14-15,1-2-11 0,5 0 14 0,1 0-13 16,1 0 14-16,-2-1-14 15,-1 3 6-15,1 0-8 16,0-2 1-16,0 1-3 16,-3 1-3-16,0-3 1 15,-3 1 1-15,0 2 0 16,-3 0 0-16,6 0-6 16,-2 0 5-1,-1 0-3-15,-2 0 3 16,-3 2-52-16,1 1 41 15,-6-3-166-15</inkml:trace>
 </inkml:ink>
 </file>
 
@@ -8194,7 +8209,7 @@
       <inkml:brushProperty name="fitToCurve" value="1"/>
     </inkml:brush>
   </inkml:definitions>
-  <inkml:trace contextRef="#ctx0" brushRef="#br0">46 0 60 0,'-2'0'29'0,"2"2"-23"0,-3-2-7 0,3 0 8 16,0 0-6-16,-3 0 9 16,1 2-8-16,-1-2-7 15,1 2 5-15,-1 1 33 16,0-3-27-16,1 2 22 15,-1-2-21 1,1 0-1-16,-1 2-7 16,0-2 1-16,-4 0 11 15,1 2-9 1,6-2 22-16,0 0 4 16,0 0-20-16,0 0 8 0,0 0-12 15,0 0 3-15,3 0-5 16,0 0 2-16,2 0-3 0,0 0 2 15,0 0-2-15,0-2 5 16,3 2-5-16,0-2 6 16,0 0-6-16,2-1 11 15,1 3-9-15,-1-2-1 16,1 2-1-16,-1 0 4 16,1 0-4-16,-4-2-3 15,6 2 2-15,-2 0 3 16,-1 0-3-16,3 0 0 15,-2 0-2 1,-3 0 1-16,-1 0 1 16,-1 0 0-16,-1 0 0 15,0 0 0-15,-2-2-31 0,-3 2 24 16,0 0-84-16,0 0 70 16,0 0-106-1</inkml:trace>
+  <inkml:trace contextRef="#ctx0" brushRef="#br0">46 0 60 0,'-2'0'29'0,"2"2"-23"0,-3-2-7 0,3 0 8 16,0 0-6-16,-3 0 9 16,1 2-8-16,-1-2-7 15,1 2 5-15,-1 1 33 16,0-3-27-16,1 2 22 15,-1-2-21 1,1 0-1-16,-1 2-7 16,0-2 1-16,-4 0 11 15,1 2-9 1,6-2 22-16,0 0 4 16,0 0-20-16,0 0 8 0,0 0-12 15,0 0 3-15,3 0-5 16,0 0 2-16,2 0-3 0,0 0 2 15,0 0-2-15,0-2 5 16,3 2-5-16,0-2 6 16,0 0-6-16,2-1 11 15,1 3-9-15,-1-2-1 16,1 2-1-16,-1 0 4 16,0 0-4-16,-3-2-3 15,6 2 2-15,-2 0 3 16,-1 0-3-16,3 0 0 15,-2 0-2 1,-3 0 1-16,-1 0 1 16,-1 0 0-16,-1 0 0 15,0 0 0-15,-2-2-31 0,-3 2 24 16,0 0-84-16,0 0 70 16,0 0-106-1</inkml:trace>
 </inkml:ink>
 </file>
 
@@ -8225,7 +8240,7 @@
       <inkml:brushProperty name="fitToCurve" value="1"/>
     </inkml:brush>
   </inkml:definitions>
-  <inkml:trace contextRef="#ctx0" brushRef="#br0">-1 10 120 0,'0'10'55'0,"0"-20"-43"0,0 6-15 16,0 4 9-16,0 0-5 16,0 0 19-16,2 0-16 0,3 0 41 15,-2 0-34-15,0-2 37 16,2 2-36-16,0-3 5 0,0 3-12 16,3 0 0-16,0 0-4 15,3 5-1-15,2-1 1 16,2-1-7-16,6-1 5 15,-2 0 0-15,-1 1 1 16,1-1-34-16,-1-2 27 16,-2 0-99-1,-1-5 82-15,1 8-99 16</inkml:trace>
+  <inkml:trace contextRef="#ctx0" brushRef="#br0">-1 10 120 0,'0'9'55'0,"0"-18"-43"0,0 5-15 16,0 4 9-16,0 0-5 16,0 0 19-16,2 0-16 0,3 0 41 15,-2 0-34-15,0-2 37 16,2 2-36-16,0-3 5 0,0 3-12 16,3 0 0-16,0 0-4 15,3 5-1-15,1-1 1 16,3-2-7-16,6 0 5 15,-2 0 0-15,-1 1 1 16,1-1-34-16,-2-2 27 16,-1 0-99-1,-1-5 82-15,1 8-99 16</inkml:trace>
 </inkml:ink>
 </file>
 
@@ -8256,7 +8271,7 @@
       <inkml:brushProperty name="fitToCurve" value="1"/>
     </inkml:brush>
   </inkml:definitions>
-  <inkml:trace contextRef="#ctx0" brushRef="#br0">0 48 128 0,'3'0'59'0,"2"0"-47"0,0-5-15 16,0 5 51-16,0 0-38 15,1-2 27-15,-1 2-27 16,0 0 14-16,0-2-18 15,1 2 8-15,1-3-10 0,1 1 15 16,0-5-15-16,2 3-2 16,4 0 0-16,1-1 0 15,1 3-1-15,-3 0-1 16,0-1 1-16,0 1-4 16,-2 0 2-16,-1 2-8 15,0 0 7-15,1-2-55 16,-3 2 45-16,0 0-100 15,-3 0 86-15,0 0-81 16</inkml:trace>
+  <inkml:trace contextRef="#ctx0" brushRef="#br0">0 49 128 0,'3'0'59'0,"2"0"-47"0,0-5-15 16,0 5 51-16,0 0-38 15,1-2 27-15,-1 2-27 16,0 0 14-16,0-2-18 15,1 2 8-15,1-3-10 0,1 1 15 16,0-5-15-16,2 2-2 16,4 1 0-16,1-1 0 15,0 3-1-15,-2 0-1 16,0-1 1-16,0 1-4 16,-2 0 2-16,-1 2-8 15,0 0 7-15,1-2-55 16,-3 2 45-16,0 0-100 15,-3 0 86-15,0 0-81 16</inkml:trace>
 </inkml:ink>
 </file>
 
@@ -8287,7 +8302,7 @@
       <inkml:brushProperty name="fitToCurve" value="1"/>
     </inkml:brush>
   </inkml:definitions>
-  <inkml:trace contextRef="#ctx0" brushRef="#br0">55 0 76 0,'-2'0'36'0,"-1"2"-29"0,-10 3-9 0,10-3 7 15,1 1-4-15,-1-3 8 16,1 2 29 0,-4 0-29-16,1-2 22 0,0 0-23 15,0 0 18-15,0 0-19 16,2 0 24-16,0 0-23 16,3 0 21-16,6 0-13 15,1 0-11-15,-1 0 4 16,-1 0-8-16,5 0 17 15,3 0-6 1,0 0 4 0,0 0-11-16,3 0 5 15,0 0-7-15,-1-2 1 16,3 2-3-16,3 0 5 16,-2-2-5-16,-1-1 0 15,-3 3 0-15,1-2-4 16,-3 0 2-16,0 2 1 0,-2 0 0 15,-4 0-3-15,1 0 2 16,-3 0-5-16,1 0 5 16,-1 0-70-16,0 2 56 15,0 0-135 1,0 1 115-16,1 1-61 16</inkml:trace>
+  <inkml:trace contextRef="#ctx0" brushRef="#br0">54 0 76 0,'-2'0'36'0,"-1"2"-29"0,-9 2-9 0,9-2 7 15,1 1-4-15,-1-3 8 16,1 1 29 0,-4 1-29-16,1-2 22 0,0 0-23 15,0 0 18-15,0 0-19 16,2 0 24-16,0 0-23 16,3 0 21-16,6 0-13 15,1 0-11-15,-1 0 4 16,-1 0-8-16,5 0 17 15,2 0-6 1,1 0 4 0,0 0-11-16,3 0 5 15,0 0-7-15,-1-2 1 16,2 2-3-16,4 0 5 16,-2-1-5-16,-1-2 0 15,-4 3 0-15,2-2-4 16,-3 0 2-16,0 2 1 0,-2 0 0 15,-4 0-3-15,0 0 2 16,-2 0-5-16,1 0 5 16,-1 0-70-16,0 2 56 15,0 0-135 1,0 1 115-16,1 0-61 16</inkml:trace>
 </inkml:ink>
 </file>
 
@@ -8309,7 +8324,7 @@
           <inkml:channelProperty channel="T" name="resolution" value="1" units="1/dev"/>
         </inkml:channelProperties>
       </inkml:inkSource>
-      <inkml:timestamp xml:id="ts0" timeString="2015-12-31T01:47:18.927"/>
+      <inkml:timestamp xml:id="ts0" timeString="2015-12-31T01:47:18.926"/>
     </inkml:context>
     <inkml:brush xml:id="br0">
       <inkml:brushProperty name="width" value="0.09333" units="cm"/>
@@ -8410,7 +8425,7 @@
       <inkml:brushProperty name="fitToCurve" value="1"/>
     </inkml:brush>
   </inkml:definitions>
-  <inkml:trace contextRef="#ctx0" brushRef="#br0">-2 0 120 0,'3'0'55'0,"-3"0"-43"0,2 0-15 15,-2 0 35-15,0 0-26 16,0 0 14-16,0 0-14 16,0 0 30-16,0 0-28 15,3 1 20-15,2-1-21 0,0 0 10 16,3 0-12-16,5 0 2 16,-2 0-5-16,7 0 2 15,0 0-3-15,-2 0-1 16,-1 0-11-16,-2 0 9 15,-2 0-64-15,-1 0 51 16,-2 0-170 0</inkml:trace>
+  <inkml:trace contextRef="#ctx0" brushRef="#br0">-2 0 120 0,'3'0'55'0,"-3"0"-43"0,2 0-15 15,-2 0 35-15,0 0-26 16,0 0 14-16,0 0-14 16,0 0 30-16,0 0-28 15,3 1 20-15,2-1-21 0,-1 0 10 16,4 0-12-16,5 0 2 16,-3 0-5-16,8 0 2 15,-1 0-3-15,-1 0-1 16,-2 0-11-16,-1 0 9 15,-2 0-64-15,-2 0 51 16,-1 0-170 0</inkml:trace>
 </inkml:ink>
 </file>
 
@@ -8432,7 +8447,7 @@
           <inkml:channelProperty channel="T" name="resolution" value="1" units="1/dev"/>
         </inkml:channelProperties>
       </inkml:inkSource>
-      <inkml:timestamp xml:id="ts0" timeString="2015-12-31T01:47:10.070"/>
+      <inkml:timestamp xml:id="ts0" timeString="2015-12-31T01:47:10.069"/>
     </inkml:context>
     <inkml:brush xml:id="br0">
       <inkml:brushProperty name="width" value="0.09333" units="cm"/>
@@ -8441,7 +8456,7 @@
       <inkml:brushProperty name="fitToCurve" value="1"/>
     </inkml:brush>
   </inkml:definitions>
-  <inkml:trace contextRef="#ctx0" brushRef="#br0">0 19 128 0,'3'0'59'0,"-1"0"-47"0,1 0-15 0,-3 0 51 16,5 0-38-16,0 0 19 16,1 0-21-16,-1 0 3 15,0 0-7-15,0 0 3 0,1 0-6 16,-1 0 11-16,3-5-9 16,0 5 4-16,2-2-5 15,1-1 2-15,4 1-3 16,-2 0 2-16,1-1-2 15,-1 3-3-15,-3-2 1 0,1 2-8 16,-4 0 7-16,-1 0-58 16,-1 0 47-16,-5 0-166 15</inkml:trace>
+  <inkml:trace contextRef="#ctx0" brushRef="#br0">0 17 128 0,'3'0'59'0,"-1"0"-47"0,1 0-15 0,-3 0 51 16,5 0-38-16,0 0 19 16,1 0-21-16,-1 0 3 15,0 0-7-15,0 0 3 0,1 0-6 16,-1 0 11-16,3-4-9 16,0 4 4-16,2-2-5 15,1-1 2-15,4 1-3 16,-2 1 2-16,1-2-2 15,-1 3-3-15,-3-2 1 0,1 2-8 16,-4 0 7-16,-1 0-58 16,-1 0 47-16,-5 0-166 15</inkml:trace>
 </inkml:ink>
 </file>
 
@@ -8463,7 +8478,7 @@
           <inkml:channelProperty channel="T" name="resolution" value="1" units="1/dev"/>
         </inkml:channelProperties>
       </inkml:inkSource>
-      <inkml:timestamp xml:id="ts0" timeString="2015-12-31T01:46:09.312"/>
+      <inkml:timestamp xml:id="ts0" timeString="2015-12-31T01:46:09.311"/>
     </inkml:context>
     <inkml:brush xml:id="br0">
       <inkml:brushProperty name="width" value="0.09333" units="cm"/>
@@ -8502,7 +8517,7 @@
       <inkml:brushProperty name="fitToCurve" value="1"/>
     </inkml:brush>
   </inkml:definitions>
-  <inkml:trace contextRef="#ctx0" brushRef="#br0">26 94 132 0,'-5'0'59'0,"3"-19"-47"0,-9 24-15 15,9-10 1-15,-1 10 1 16,0-3-3-16,3 3 3 16,0-12 4-16,0 9-3 15,0-6 9-15,0-1-7 16,8 0 24 0,3 3-6-16,-1-7-13 15,3 0 2-15,3 2-7 0,-1 0-4 16,4 0 2-16,-1 3 3 15,3-1-3-15,2 1-25 16,1-1 20-16,-3 3-41 16,0-3 36-16,0 1-117 15</inkml:trace>
+  <inkml:trace contextRef="#ctx0" brushRef="#br0">26 90 132 0,'-5'0'59'0,"3"-18"-47"0,-9 23-15 15,9-10 1-15,-1 10 1 16,0-3-3-16,3 2 3 16,0-10 4-16,0 8-3 15,0-6 9-15,0-1-7 16,8 0 24 0,3 3-6-16,-1-6-13 15,3-1 2-15,3 2-7 0,-1 1-4 16,4-1 2-16,-1 3 3 15,2-1-3-15,3 1-25 16,1 0 20-16,-3 2-41 16,0-3 36-16,0 1-117 15</inkml:trace>
 </inkml:ink>
 </file>
 
@@ -8524,7 +8539,7 @@
           <inkml:channelProperty channel="T" name="resolution" value="1" units="1/dev"/>
         </inkml:channelProperties>
       </inkml:inkSource>
-      <inkml:timestamp xml:id="ts0" timeString="2015-12-31T01:47:02.788"/>
+      <inkml:timestamp xml:id="ts0" timeString="2015-12-31T01:47:02.787"/>
     </inkml:context>
     <inkml:brush xml:id="br0">
       <inkml:brushProperty name="width" value="0.09333" units="cm"/>
@@ -8533,7 +8548,7 @@
       <inkml:brushProperty name="fitToCurve" value="1"/>
     </inkml:brush>
   </inkml:definitions>
-  <inkml:trace contextRef="#ctx0" brushRef="#br0">0 61 84 0,'8'-2'39'0,"10"2"-31"0,-4-2-10 0,-4-5 58 16,1 2-45-16,2 0 25 15,2 1-26-15,1-1 5 16,3 1-11-16,1-1-2 0,4 3-1 16,2-3-1-16,-2 3 0 0,-3-1-3 15,-3 1 2-15,1 0-2 16,-1-1 2-16,-2 1-55 15,-3 2 44-15,-3-2-117 16</inkml:trace>
+  <inkml:trace contextRef="#ctx0" brushRef="#br0">0 60 84 0,'8'-2'39'0,"10"2"-31"0,-4-2-10 0,-4-5 58 16,1 2-45-16,2 0 25 15,2 1-26-15,1-1 5 16,3 2-11-16,1-2-2 0,3 3-1 16,3-3-1-16,-2 3 0 0,-3-1-3 15,-3 1 2-15,1 0-2 16,-1-1 2-16,-2 1-55 15,-3 2 44-15,-3-2-117 16</inkml:trace>
 </inkml:ink>
 </file>
 
@@ -8555,7 +8570,7 @@
           <inkml:channelProperty channel="T" name="resolution" value="1" units="1/dev"/>
         </inkml:channelProperties>
       </inkml:inkSource>
-      <inkml:timestamp xml:id="ts0" timeString="2015-12-31T01:47:02.172"/>
+      <inkml:timestamp xml:id="ts0" timeString="2015-12-31T01:47:02.171"/>
     </inkml:context>
     <inkml:brush xml:id="br0">
       <inkml:brushProperty name="width" value="0.09333" units="cm"/>
@@ -8595,7 +8610,7 @@
       <inkml:brushProperty name="fitToCurve" value="1"/>
     </inkml:brush>
   </inkml:definitions>
-  <inkml:trace contextRef="#ctx0" brushRef="#br0">4 65 144 0,'-3'-5'65'0,"3"-2"-51"0,-3 12-17 16,3-7 49-16,0-1-37 15,0 1 13-15,3 0-15 16,2-1-2-16,6 1-3 16,-1-2 7-16,6 1-7 0,-1-1 19 15,3 1-17-15,3 1 5 16,0-3-7-16,0 3 2 16,-1-2-3-16,4 1-1 15,-1 1 1-15,-2 0-1 16,0-1 0-16,-3 1 0 15,-5 0 0-15,0 2 0 16,-5-2 0-16,0 2 0 0,-3-3 0 16,-5 3-9-16,0 0 7 15,0 0-49-15,0 3 39 16,-3-1-188 0</inkml:trace>
+  <inkml:trace contextRef="#ctx0" brushRef="#br0">4 63 144 0,'-3'-5'65'0,"3"-2"-51"0,-3 12-17 16,3-7 49-16,0-1-37 15,0 1 13-15,3 1-15 16,2-2-2-16,6 1-3 16,-1-2 7-16,6 1-7 0,-2-1 19 15,4 1-17-15,3 1 5 16,0-3-7-16,0 3 2 16,-2-2-3-16,5 2-1 15,-1 0 1-15,-2 0-1 16,0-1 0-16,-4 1 0 15,-4 0 0-15,0 2 0 16,-5-2 0-16,0 2 0 0,-3-3 0 16,-5 3-9-16,0 0 7 15,0 0-49-15,0 3 39 16,-3-1-188 0</inkml:trace>
 </inkml:ink>
 </file>
 
@@ -8625,7 +8640,7 @@
       <inkml:brushProperty name="fitToCurve" value="1"/>
     </inkml:brush>
   </inkml:definitions>
-  <inkml:trace contextRef="#ctx0" brushRef="#br0">0 16 172 0,'0'0'78'0,"16"3"-61"0,-3-3-21 16,-5 2 0-16,3-2 2 15,2 0-10-15,5 0 9 16,3 0 4-16,11 0-1 16,-1 0 14-16,3 0-10 0,0-2 26 15,13-1-23-15,1 1-3 16,-1 0-2-16,3-1-5 15,5 1 2-15,-8 0-19 0,-2-1 16 16,-6 1-13-16,11 2 13 16,-8 0-15-16,-3 0 14 15,-5 0-39-15,-2 0 34 16,-6 0-111 0</inkml:trace>
+  <inkml:trace contextRef="#ctx0" brushRef="#br0">0 15 172 0,'0'0'78'0,"16"2"-61"0,-3-2-21 16,-5 2 0-16,3-2 2 15,2 0-10-15,5 0 9 16,3 0 4-16,11 0-1 16,-1 0 14-16,3 0-10 0,0-2 26 15,13 0-23-15,1 0-3 16,-1 0-2-16,3-1-5 15,5 1 2-15,-8 1-19 0,-2-2 16 16,-6 1-13-16,11 2 13 16,-8 0-15-16,-3 0 14 15,-5 0-39-15,-2 0 34 16,-6 0-111 0</inkml:trace>
 </inkml:ink>
 </file>
 
@@ -8655,7 +8670,7 @@
       <inkml:brushProperty name="fitToCurve" value="1"/>
     </inkml:brush>
   </inkml:definitions>
-  <inkml:trace contextRef="#ctx0" brushRef="#br0">-1 107 112 0,'3'-5'52'0,"2"3"-41"0,6 0-14 0,-6 2 32 16,5 0-24-16,9 0 7 15,-1-3-8-15,3-4 0 16,3 3-3-16,2-1-1 0,6 1 1 15,4-3 4-15,-2 0-4 0,3 2 14 16,5 1-11-16,3-3 23 16,-1 0-21-16,3 0 1 15,1 3-5-15,4 1 1 16,-5 1-2-16,-2 0 5 16,-3 0-5-16,5-3-5 15,-5 0 3-15,-5 3 0 16,-3 0 1-16,-3-1-23 15,-2 1 18-15,-3 2-40 16,-5 0 35-16,-2 0-139 16</inkml:trace>
+  <inkml:trace contextRef="#ctx0" brushRef="#br0">-1 107 112 0,'3'-5'52'0,"2"3"-41"0,6 0-14 0,-6 2 32 16,5 0-24-16,9 0 7 15,-1-3-8-15,3-4 0 16,3 3-3-16,2-1-1 0,6 1 1 15,4-3 4-15,-2 0-4 0,3 2 14 16,5 1-11-16,3-3 23 16,-1 0-21-16,3 0 1 15,0 3-5-15,5 1 1 16,-5 1-2-16,-2 0 5 16,-3 0-5-16,5-3-5 15,-5 0 3-15,-5 3 0 16,-3 0 1-16,-3-1-23 15,-2 1 18-15,-3 2-40 16,-5 0 35-16,-2 0-139 16</inkml:trace>
 </inkml:ink>
 </file>
 
@@ -8685,7 +8700,7 @@
       <inkml:brushProperty name="fitToCurve" value="1"/>
     </inkml:brush>
   </inkml:definitions>
-  <inkml:trace contextRef="#ctx0" brushRef="#br0">6-1 156 0,'13'0'72'0,"-10"2"-57"0,-3 3-19 15,0 2 3 1,-5 4 3-16,-1 3-3 15,4 7-1-15,-1 5 1 16,1-1 4-16,-1 1-3 0,3-1 0 16,0 1 1-16,0-3-1 15,0 3 0-15,0-5 0 16,0 2 0-16,0-5-14 0,0-1 11 16</inkml:trace>
+  <inkml:trace contextRef="#ctx0" brushRef="#br0">6-1 156 0,'13'0'72'0,"-10"2"-57"0,-3 3-19 15,0 2 3 1,-5 4 3-16,-1 3-3 15,4 7-1-15,-1 5 1 16,1-1 4-16,-1 1-3 0,3-2 0 16,0 2 1-16,0-3-1 15,0 3 0-15,0-5 0 16,0 2 0-16,0-5-14 0,0-1 11 16</inkml:trace>
 </inkml:ink>
 </file>
 
@@ -8797,7 +8812,7 @@
           <inkml:channelProperty channel="T" name="resolution" value="1" units="1/dev"/>
         </inkml:channelProperties>
       </inkml:inkSource>
-      <inkml:timestamp xml:id="ts0" timeString="2015-12-31T01:46:07.016"/>
+      <inkml:timestamp xml:id="ts0" timeString="2015-12-31T01:46:07.015"/>
     </inkml:context>
     <inkml:brush xml:id="br0">
       <inkml:brushProperty name="width" value="0.09333" units="cm"/>
@@ -8805,7 +8820,7 @@
       <inkml:brushProperty name="fitToCurve" value="1"/>
     </inkml:brush>
   </inkml:definitions>
-  <inkml:trace contextRef="#ctx0" brushRef="#br0">0 126 96 0,'8'-5'46'0,"-2"5"-37"0,4-2-11 0,-2 2 5 16,2 0-3-16,4 0 2 0,1 0-1 16,6 0-6-16,3 0 4 15,2 0 20-15,3 0-16 16,0-3 17-16,15 3-15 16,1-2-3-16,2 2 0 15,11-2 3-15,0-1-4 16,-3 1 14-16,15 0-11 15,-4-1 9-15,5-4-10 16,0 0 10-16,-6-2-10 0,3 0-4 16,6-1 1-16,-3 1 3 15,5 2-3-15,0 2-2 16,-8-2 1-16,8 0 1 16,-2 0 0-16,-6 3-14 15,3-1 11-15,-9 3-55 16,-1-3 45-16,-1 1-102 15</inkml:trace>
+  <inkml:trace contextRef="#ctx0" brushRef="#br0">0 124 96 0,'8'-5'46'0,"-2"5"-37"0,4-2-11 0,-2 2 5 16,2 0-3-16,4 0 2 0,1 0-1 16,6 0-6-16,3 0 4 15,2 0 20-15,3 0-16 16,0-3 17-16,15 3-15 16,1-2-3-16,2 2 0 15,11-2 3-15,0-1-4 16,-3 1 14-16,15 0-11 15,-4-1 9-15,5-4-10 16,0 1 10-16,-6-3-10 0,2 0-4 16,7-1 1-16,-3 1 3 15,5 2-3-15,0 2-2 16,-8-2 1-16,8 1 1 16,-2-1 0-16,-6 3-14 15,3-1 11-15,-9 3-55 16,-1-3 45-16,-1 1-102 15</inkml:trace>
 </inkml:ink>
 </file>
 
@@ -8835,7 +8850,7 @@
       <inkml:brushProperty name="fitToCurve" value="1"/>
     </inkml:brush>
   </inkml:definitions>
-  <inkml:trace contextRef="#ctx0" brushRef="#br0">-1 45 24 0,'-3'0'13'0,"3"0"-11"0,3 0-2 16,-3 0-5 0,0 0-7-1,8 0 8-15,-2 0 2 16,-1 0 38-16,-2 0-28 16,-1 0 31-16,1 0-30 15,-3 0 19-15,0 0-21 16,0 0 4-16,0 0-7 15,0 0 0-15,0 0-3 16,0 0 8-16,0 0-7 16,0 0-1-16,0 0 0 15,0 0 10-15,-5 2-9 16,5-2 11-16,0 0-10 16,0 0 4-16,-3 0-5 15,0-2-1 1,9-1-3-16,-4 1 4 0,1 0-2 15,0-1 3-15,-1-1-2 16,1 1-1-16,-3-1 1 16,3 1-1-16,-3 1 0 15,0 0 0-15,0-1 0 16,0 1 0-16,0 0 0 16,0-1 11-16,0 1-9 15,0 0 8-15,0-1-7 16,0 1-2-16,0 2 0 15,0 0 4-15,0 0-4 0,0 0 3 16,0 0-3-16,0 0 11 16,0 5-10-16,0 4 17 15,0 7-15-15,2 12 4 16,1 3-6-16,-3 4 13 16,0 9-11-16,3 5 6 15,-3 9-7-15,3 12 4 16,-3 12-6-16,0 4 3 15,2 14-3-15,1 3-3 16,0 4 1-16,-1 10-2 16,4-10 2-16,-1-2 4 15,0-10-3-15,1 1-2 16,-1-10 1-16,1-11-30 16,-4-12 24-16,-2-12-87 15,-2-2 73-15,-4-9-110 16</inkml:trace>
+  <inkml:trace contextRef="#ctx0" brushRef="#br0">-1 45 24 0,'-3'0'13'0,"3"0"-11"0,3 0-2 16,-3 0-5 0,0 0-7-1,8 0 8-15,-2 0 2 16,-2 0 38-16,-1 0-28 16,-1 0 31-16,1 0-30 15,-3 0 19-15,0 0-21 16,0 0 4-16,0 0-7 15,0 0 0-15,0 0-3 16,0 0 8-16,0 0-7 16,0 0-1-16,0 0 0 15,0 0 10-15,-5 2-9 16,5-2 11-16,0 0-10 16,0 0 4-16,-3 0-5 15,0-2-1 1,9-1-3-16,-4 1 4 0,1 0-2 15,0-1 3-15,-1-1-2 16,1 1-1-16,-3-1 1 16,3 1-1-16,-3 1 0 15,0 0 0-15,0-1 0 16,0 1 0-16,0 0 0 16,0-1 11-16,0 1-9 15,0 0 8-15,0-1-7 16,0 1-2-16,0 2 0 15,0 0 4-15,0 0-4 0,0 0 3 16,0 0-3-16,0 0 11 16,0 5-10-16,0 4 17 15,0 7-15-15,2 12 4 16,1 3-6-16,-3 4 13 16,0 9-11-16,3 5 6 15,-3 9-7-15,2 12 4 16,-2 12-6-16,0 4 3 15,2 14-3-15,1 3-3 16,0 4 1-16,-1 10-2 16,4-10 2-16,-1-2 4 15,0-10-3-15,0 1-2 16,0-10 1-16,1-11-30 16,-4-12 24-16,-2-12-87 15,-2-2 73-15,-4-9-110 16</inkml:trace>
 </inkml:ink>
 </file>
 
@@ -8857,7 +8872,7 @@
           <inkml:channelProperty channel="T" name="resolution" value="1" units="1/dev"/>
         </inkml:channelProperties>
       </inkml:inkSource>
-      <inkml:timestamp xml:id="ts0" timeString="2015-12-31T01:46:04.149"/>
+      <inkml:timestamp xml:id="ts0" timeString="2015-12-31T01:46:04.148"/>
     </inkml:context>
     <inkml:brush xml:id="br0">
       <inkml:brushProperty name="width" value="0.09333" units="cm"/>
@@ -8895,7 +8910,7 @@
       <inkml:brushProperty name="fitToCurve" value="1"/>
     </inkml:brush>
   </inkml:definitions>
-  <inkml:trace contextRef="#ctx0" brushRef="#br0">23-3 104 0,'-2'0'49'0,"2"0"-39"0,0 0-12 0,0 0 13 16,0 0-9-16,0 0 5 15,0 0-6-15,0 0 0 16,2 2 0-16,-2-2 13 16,0 5-11-16,3 4 13 15,-1 1-12-15,1 4 12 0,-3 0-12 16,0 0 6-16,0 2-7 0,0 0 6 16,0 1-6-16,0 4 9 15,0 7-9-15,5 2 7 16,-5 2-7-16,6 8 1 15,-6 14-3-15,2 2-1 16,-4 7 1-16,-1 7 4 16,0 11-4-16,1 5 0 15,-1 8 0-15,0 13 7 16,1 3-6-16,-3 6 19 16,-1-2-17-16,1 8-9 15,0-1 4-15,2-7 9 16,1 5-7-16,2-16 3 15,0-10-3-15,0-9 2 16,0-12-2-16,2-9-3 0,-2-12 1 16,0-9-24-16,0-9 19 15,0-8-121 1,-2-15 4 0</inkml:trace>
+  <inkml:trace contextRef="#ctx0" brushRef="#br0">22-3 104 0,'-1'0'49'0,"1"0"-39"0,0 0-12 0,0 0 13 16,0 0-9-16,0 0 5 15,0 0-6-15,0 0 0 16,1 2 0-16,-1-2 13 16,0 5-11-16,3 4 13 15,-1 1-12-15,1 4 12 0,-3 0-12 16,0 0 6-16,0 2-7 0,0 0 6 16,0 1-6-16,0 4 9 15,0 7-9-15,5 2 7 16,-5 2-7-16,6 8 1 15,-6 13-3-15,2 3-1 16,-4 7 1-16,-1 7 4 16,0 11-4-16,1 5 0 15,-1 8 0-15,0 12 7 16,1 4-6-16,-2 6 19 16,-2-2-17-16,1 8-9 15,0-2 4-15,2-6 9 16,1 5-7-16,2-16 3 15,0-10-3-15,0-9 2 16,0-13-2-16,2-8-3 0,-2-12 1 16,0-9-24-16,0-9 19 15,0-8-121 1,-2-15 4 0</inkml:trace>
 </inkml:ink>
 </file>
 
@@ -8925,7 +8940,7 @@
       <inkml:brushProperty name="fitToCurve" value="1"/>
     </inkml:brush>
   </inkml:definitions>
-  <inkml:trace contextRef="#ctx0" brushRef="#br0">3 10 132 0,'-3'-7'59'0,"1"5"-47"0,4 0-15 15,-2 2 18-15,0 0-13 16,3 0 0-16,0 0-1 16,-1 0-7-16,-2 0 5 15,5 2 17-15,-2 3 21 16,0 2-28-16,-1 2 11 15,1 3-14-15,-1 2 1 16,1 9-5-16,0 0 8 16,-1 5-8-16,6 0 5 15,-3 2-6-15,1 12 9 16,-4 0-8-16,1 0 19 16,0 5-17-16,-9 0 16 15,4 2-15-15,-1 6 6 16,0 8-8-16,1 0 1 0,-1 7-3 15,1 5 2-15,-1 2-2 16,0 7 22-16,1 0-18 16,2-3 9-16,0-1-10 15,2-1 12-15,-2-5-12 16,0-4-5-16,3-4 1 16,2-3 5-16,0-3-4 15,-2-4 9-15,-6 0-8 16,1 0 5-16,-1-7-6 15,3-2 0-15,-2-5 0 16,2 0 7-16,0 0-6 0,5-10-15 16,-8-4 11-16,8-4-26 15,-7-6 22-15,-1-4-45 16,1-2 39-16,-1-3-82 16,0-4 72-16,-2-12-178 15</inkml:trace>
+  <inkml:trace contextRef="#ctx0" brushRef="#br0">3 10 132 0,'-3'-7'59'0,"1"5"-47"0,4 0-15 15,-2 2 18-15,0 0-13 16,3 0 0-16,0 0-1 16,-1 0-7-16,-2 0 5 15,5 2 17-15,-2 3 21 16,0 2-28-16,-1 2 11 15,1 3-14-15,-1 2 1 16,1 9-5-16,0 0 8 16,-1 4-8-16,6 1 5 15,-3 2-6-15,1 12 9 16,-4 0-8-16,1 0 19 16,0 4-17-16,-9 1 16 15,4 2-15-15,-1 6 6 16,0 7-8-16,1 1 1 0,-1 7-3 15,1 4 2-15,-1 3-2 16,0 7 22-16,1-1-18 16,2-2 9-16,0-2-10 15,2 0 12-15,-2-5-12 16,0-5-5-16,3-3 1 16,2-3 5-16,0-4-4 15,-2-3 9-15,-6 0-8 16,1 0 5-16,-1-8-6 15,3-1 0-15,-2-5 0 16,2 0 7-16,0 0-6 0,5-11-15 16,-8-3 11-16,8-4-26 15,-7-6 22-15,-1-4-45 16,1-2 39-16,-1-3-82 16,0-4 72-16,-2-12-178 15</inkml:trace>
 </inkml:ink>
 </file>
 
@@ -8955,7 +8970,7 @@
       <inkml:brushProperty name="fitToCurve" value="1"/>
     </inkml:brush>
   </inkml:definitions>
-  <inkml:trace contextRef="#ctx0" brushRef="#br0">280 1 184 0,'-2'-2'85'0,"2"2"-67"0,-11 0-23 15,17 2 16-15,-4 0-10 16,1 1-3-16,-1 1 2 16,1 1 3-16,-3 2-3 0,0 5 31 15,0 2-24-15,0 2 11 0,-5 17-12 16,5-1-2-16,-5 3-2 15,2 5 4-15,6 4-5 16,-1 3-3-16,1 1 2 16,-1 15 5-16,1 0-4 15,0 5 3-15,-1-3-3 16,1-2 2-16,0 0-2 16,-1 2 22-16,3-7-18 15,1-6 4-15,-1 3-7 16,0-6 2-16,0-4-3 0,-2-6 2 15,2-2-2-15,-2-2-3 16,2 3 1-16,0 1 4 16,1-6-3-16,-1-5 6 15,0-5-5-15,0-2-3 16,0-5 2-16,3 1 0 16,-5-6 0-16,0-1 5 15,-1-1-4-15,1 0 3 16,-1 1-3-16,1-1 2 15,0 0-2-15,-1 1-6 16,1 4 4-16,-1 0 3 16,1 2-2-16,0-2 3 15,-1-3-2-15,1 1 5 16,0 0-5-16,-1-1 6 16,-2-1-6-16,3-1 14 0,-1 3-11 15,-2-1-2-15,0 1-1 16,0 0-1-16,0-1 0 15,0-1 2-15,0-1-1 16,0-2 16-16,0 0-13 16,0 0 12-16,-2-2-11 15,-1-1 13-15,1 1-13 16,-1 4 17-16,-2 0-17 16,-3 5 1-16,0 0-4 15,-2 3 4-15,-4 4-5 16,1 2 0-16,-2 10 0 15,-12-1-1-15,1 5 0 0,3 1-3 16,-1 1 2-16,1 3-2 16,-3-7 2-16,-9-2-30 15,4-3 24-15,0-4-64 16,2-5 54-16,3-3-200 16,5-1 168-1,2-8-87-15</inkml:trace>
+  <inkml:trace contextRef="#ctx0" brushRef="#br0">278 1 184 0,'-2'-2'85'0,"2"2"-67"0,-11 0-23 15,17 2 16-15,-4 0-10 16,1 1-3-16,-1 1 2 16,1 1 3-16,-3 2-3 0,0 5 31 15,0 2-24-15,0 2 11 0,-5 17-12 16,5-1-2-16,-5 3-2 15,2 5 4-15,6 4-5 16,-1 3-3-16,1 1 2 16,-1 14 5-16,1 1-4 15,0 5 3-15,-1-3-3 16,1-2 2-16,0 0-2 16,-1 2 22-16,3-7-18 15,1-6 4-15,-1 3-7 16,0-6 2-16,0-4-3 0,-2-6 2 15,2-3-2-15,-2-1-3 16,2 3 1-16,0 1 4 16,1-6-3-16,-1-5 6 15,-1-5-5-15,1-2-3 16,0-5 2-16,3 1 0 16,-5-6 0-16,0-1 5 15,-1-1-4-15,1 0 3 16,-1 1-3-16,1-1 2 15,0 0-2-15,-1 1-6 16,1 4 4-16,-1 0 3 16,1 2-2-16,0-2 3 15,-1-3-2-15,1 1 5 16,0 0-5-16,-1-1 6 16,-2-1-6-16,3-1 14 0,-1 3-11 15,-2-1-2-15,0 1-1 16,0 0-1-16,0-1 0 15,0-1 2-15,0-1-1 16,0-2 16-16,0 0-13 16,0 0 12-16,-2-2-11 15,-1-1 13-15,1 1-13 16,-1 4 17-16,-2 0-17 16,-3 5 1-16,0 0-4 15,-2 3 4-15,-4 4-5 16,1 2 0-16,-1 10 0 15,-13-2-1-15,1 6 0 0,3 1-3 16,-1 1 2-16,1 3-2 16,-2-7 2-16,-10-2-30 15,4-3 24-15,0-4-64 16,3-5 54-16,2-3-200 16,5-1 168-1,2-8-87-15</inkml:trace>
 </inkml:ink>
 </file>
 
@@ -8977,7 +8992,7 @@
           <inkml:channelProperty channel="T" name="resolution" value="1" units="1/dev"/>
         </inkml:channelProperties>
       </inkml:inkSource>
-      <inkml:timestamp xml:id="ts0" timeString="2015-12-31T01:45:40.445"/>
+      <inkml:timestamp xml:id="ts0" timeString="2015-12-31T01:45:40.444"/>
     </inkml:context>
     <inkml:brush xml:id="br0">
       <inkml:brushProperty name="width" value="0.09333" units="cm"/>
@@ -8985,7 +9000,7 @@
       <inkml:brushProperty name="fitToCurve" value="1"/>
     </inkml:brush>
   </inkml:definitions>
-  <inkml:trace contextRef="#ctx0" brushRef="#br0">0 181 116 0,'21'-4'52'0,"-13"1"-41"0,18-1-14 0,-15 1 18 16,7-1-13-16,3-3 5 16,13-3-5-16,3 1 10 15,2 0-9-15,1 2 13 0,-1 0-12 16,5 0-5-16,-4 0 1 0,-1-5 0 16,-5 3 0-16,6-1 0 15,-1-4 0-15,-5 3 0 16,-5 1 0-16,-3 3-3 15,-5 0 2-15,-3 3-2 16,-4-1 2-16,-4 0 6 16,-2 3-4-16,-3 0 9 15,0 2-8-15,-2-3 5 16,-3 3-6-16,0 0 23 16,0 0-19-16,0 0 6 15,0 0-7-15,0 7 5 16,-3 0-6-16,1-2 15 15,2 7 3 1,0-1-15-16,0 3 17 0,0 0-18 16,0 5 9-16,2 4-10 15,1 15 9-15,0-1-10 16,-1 3 4-16,4 11-5 16,-1-2 5-16,0 5-6 15,0 11 0-15,1 0 0 16,-4 3-1-16,3-1 0 15,1 3 8-15,-1 3-6 16,0-1 7-16,-2-5-6 16,2 3 9-16,-2-2-9 15,-1-5 7-15,1 0-7 0,-3 0 1 16,0-5-3-16,0-7-1 16,0-4 1-16,0 4 4 15,0-6-4-15,0-6 11 16,0-1-9-16,2-4 7 15,1-1-7-15,0 2 4 16,2 2-6-16,-2-4 0 16,2-7 0-16,-3-3 1 15,6-2-1-15,-2-5-1 16,-1-2 1-16,0 3-7 16,-2-8 5-16,-1 0-8 15,1-2 6-15,-3-2-1 16,0 0 3-16,0-5-22 15,0 0 18-15,0 0-34 16,0 0-4 0,0-3 30-16,0 1-8 0,0 0 16 15,-3-1 8-15,1 1-3 16,2 2 18-16,2-2-14 16,-2 2 12-16,-5 0 3 15,0 0-14 1,0 0 14-16,-1 0-14 15,-2 0 6-15,1 0-8 16,-4 0 12-16,-2 0-11 16,-3 0 6-16,-2 4-7 15,-11 1 4-15,0 2-6 16,0 0 3-16,-2 2-3 0,-6-2-1 16,-2 0 1-16,2 5-7 15,-2 0 5-15,-1 2 0 16,6 0 1-16,-2-3-17 15,-1-2 13-15,5-2-68 16,4 0 56-16,4-2-143 16,0-10 122-16,3-9-101 15</inkml:trace>
+  <inkml:trace contextRef="#ctx0" brushRef="#br0">0 181 116 0,'21'-4'52'0,"-13"1"-41"0,18-1-14 0,-15 1 18 16,7-1-13-16,3-3 5 16,12-3-5-16,4 1 10 15,2 0-9-15,1 2 13 0,-1 0-12 16,5 0-5-16,-4 0 1 0,-2-5 0 16,-4 3 0-16,6-1 0 15,-1-4 0-15,-5 3 0 16,-5 1 0-16,-3 3-3 15,-5 0 2-15,-3 3-2 16,-4-1 2-16,-4 0 6 16,-2 3-4-16,-4 0 9 15,1 2-8-15,-2-3 5 16,-3 3-6-16,0 0 23 16,0 0-19-16,0 0 6 15,0 0-7-15,0 7 5 16,-3 0-6-16,1-2 15 15,2 7 3 1,0-1-15-16,0 3 17 0,0 0-18 16,0 5 9-16,2 4-10 15,1 15 9-15,0-1-10 16,-1 3 4-16,4 11-5 16,-1-2 5-16,0 5-6 15,0 11 0-15,1 0 0 16,-4 3-1-16,3-1 0 15,1 3 8-15,-1 3-6 16,0-1 7-16,-2-5-6 16,2 3 9-16,-2-1-9 15,-1-6 7-15,1 0-7 0,-3 0 1 16,0-5-3-16,0-7-1 16,0-4 1-16,0 4 4 15,0-6-4-15,0-6 11 16,0-1-9-16,2-4 7 15,1-1-7-15,0 2 4 16,2 2-6-16,-2-4 0 16,2-7 0-16,-3-3 1 15,6-2-1-15,-2-5-1 16,-1-2 1-16,0 3-7 16,-2-8 5-16,-1 0-8 15,1-2 6-15,-3-2-1 16,0 0 3-16,0-5-22 15,0 0 18-15,0 0-34 16,0 0-4 0,0-3 30-16,0 1-8 0,0 0 16 15,-3-1 8-15,1 1-3 16,2 2 18-16,2-2-14 16,-2 2 12-16,-5 0 3 15,0 0-14 1,0 0 14-16,-1 0-14 15,-2 0 6-15,1 0-8 16,-4 0 12-16,-2 0-11 16,-3 0 6-16,-2 4-7 15,-11 1 4-15,1 2-6 16,-1 0 3-16,-2 2-3 0,-6-2-1 16,-2 0 1-16,2 5-7 15,-2 0 5-15,-1 2 0 16,7 0 1-16,-3-3-17 15,-1-2 13-15,5-2-68 16,4 0 56-16,4-2-143 16,0-10 122-16,3-9-101 15</inkml:trace>
 </inkml:ink>
 </file>
 
@@ -9007,7 +9022,7 @@
           <inkml:channelProperty channel="T" name="resolution" value="1" units="1/dev"/>
         </inkml:channelProperties>
       </inkml:inkSource>
-      <inkml:timestamp xml:id="ts0" timeString="2015-12-31T01:45:39.182"/>
+      <inkml:timestamp xml:id="ts0" timeString="2015-12-31T01:45:39.181"/>
     </inkml:context>
     <inkml:brush xml:id="br0">
       <inkml:brushProperty name="width" value="0.09333" units="cm"/>
@@ -9015,7 +9030,7 @@
       <inkml:brushProperty name="fitToCurve" value="1"/>
     </inkml:brush>
   </inkml:definitions>
-  <inkml:trace contextRef="#ctx0" brushRef="#br0">11 6 184 0,'-3'-9'82'0,"1"9"-65"0,-1 0-21 0,3 0 23 15,0 0-16-15,0 0-7 16,0 4 4-16,0 1 2 16,-2 0-2-16,2 2 9 0,0 2-7 15,0 0 33-15,0 5-28 16,0 7 18-16,0 7-19 0,0 0 0 16,0 5-4-16,0-3 4 15,2 3-5-15,1 4 3 16,-1 0-3-16,1 3 8 15,-1 13-7-15,5 1 10 16,-4-1-9-16,2 8 4 16,0 4-5-16,0 5 10 15,-3 2-9-15,0-2 7 16,-2 0-7-16,0-2 20 16,-2-6-17-16,0-3 11 15,-1 6-12-15,6-7 13 16,-1-2-13-16,0-2 9 15,1 1-11-15,-3-3-1 0,2-3-1 16,-2-5-1-16,3 9 0 16,-3-6 2-16,0-5-1 15,0-7-3-15,0-3 1 16,0-4 1-16,0 5 0 16,0-3-3-16,0-11 2 15,0 2-24-15,-5-5 19 16,0-9-51-16,0-2 44 15,0-12-84-15,0-5 74 16,0-4-158 0,0-24 139-16,1-2-33 15</inkml:trace>
+  <inkml:trace contextRef="#ctx0" brushRef="#br0">11 6 184 0,'-3'-9'82'0,"1"9"-65"0,-1 0-21 0,3 0 23 15,0 0-16-15,0 0-7 16,0 4 4-16,0 1 2 16,-2 0-2-16,2 2 9 0,0 2-7 15,0 0 33-15,0 5-28 16,0 7 18-16,0 7-19 0,0 0 0 16,0 5-4-16,0-3 4 15,2 3-5-15,1 4 3 16,-1 0-3-16,1 3 8 15,-1 13-7-15,5 1 10 16,-4-2-9-16,2 9 4 16,0 4-5-16,0 5 10 15,-3 2-9-15,0-2 7 16,-2 0-7-16,0-2 20 16,-2-6-17-16,0-3 11 15,-1 6-12-15,6-7 13 16,-1-2-13-16,0-2 9 15,1 1-11-15,-3-4-1 0,2-2-1 16,-2-5-1-16,3 9 0 16,-3-6 2-16,0-5-1 15,0-7-3-15,0-3 1 16,0-4 1-16,0 5 0 16,0-3-3-16,0-11 2 15,0 2-24-15,-5-5 19 16,0-9-51-16,0-2 44 15,0-12-84-15,0-5 74 16,0-4-158 0,0-24 139-16,1-2-33 15</inkml:trace>
 </inkml:ink>
 </file>
 
@@ -9108,7 +9123,7 @@
       <inkml:brushProperty name="fitToCurve" value="1"/>
     </inkml:brush>
   </inkml:definitions>
-  <inkml:trace contextRef="#ctx0" brushRef="#br0">2316 63 84 0,'0'-2'39'0,"3"2"-31"0,-3 0-10 15,0 0 38-15,0-2-29 16,0-1 9-16,-3 6-11 16,1-6 2-16,-1 6-5 15,0-1-1-15,1 0 0 16,-1-2-1-16,0 0 0 16,1 0 5-16,-1 0-4 0,-5 0 6 15,0 0-6-15,-2 0 6 16,-1 0-6-16,4 0 0 15,-1 0 0-15,0 0-1 16,-3 0 0-16,1-4 5 16,-1-1-4-16,-4 0 0 15,2 3 0-15,-1 0 4 16,-1-1-4-16,-1 1 23 0,-5 2-19 16,-3 0-2-16,1 0-1 15,-1 0 0-15,3-2-1 16,-2 2-1-16,2-3 1 15,-6 1-1-15,-1 2 0 16,-1-2 2-16,0-5-1 16,0 2 2-16,0 1-2 15,-5 1-3-15,0 3 1 16,0 0 4-16,0-2-3 16,0 2-5-16,-6-2 4 15,1-1 3-15,0 1-2 0,-6 0-2 16,3-1 1-16,-5 6 4 15,2-1-3-15,1-2 0 16,2 0 1-16,0 5 10 16,-3-1-9-16,3 1 0 15,3-3-1-15,-1 3-1 16,4-3 0-16,-9 5 2 16,6 0-1-16,5 0-3 15,2 0 1-15,3-2 1 16,-2-1 0-16,2 3 2 15,3-2-1-15,0 0 5 16,-1-1-5-16,4 1 3 16,-1 0-3-16,3-1 11 15,0 1-10-15,0 2 3 16,0 0-4-16,3-2-1 16,-11 2 1-16,5 0-4 0,3 0 2 15,0 0 6-15,1 0-4 16,1 0 0-16,1 0 0 15,-1 0-4-15,1 2 2 16,-3 0 6-16,0 1-4 16,0 4-3-16,3-10 2 15,-3 8 5-15,0-3-4 16,0 1 3-16,2-1-3 16,1-2 5-16,0 2-5 15,2-2 9-15,-5 0-8 16,5-2 7-16,-2 2-6 0,-3 0 4 15,5-2-6-15,6-1 3 16,-1-1-3-16,3-1-1 16,3-2 1-16,2 0 4 15,1 0-4-15,-1 0 0 16,3-2 0-16,0-1-4 16,0 1 2-16,8-5-2 15,-3-2-3 1,3-8 4-16,5-8-13 15,0 4 12-15,1 0-2 16,-1 2 3-16,0 0 5 16,0 3-3-16,0 0 9 15,3 2-7-15,-6 2 2 16,1 3-3-16,-3-1-1 0,-1 3 1 16,-1 3-1-16,-4 1 0 15,1 1-3-15,-3 0 2 16,-3 2 9-16,-2 2-6 15,0 3 2-15,-3 2-3 16,-3 2 11-16,1 5-10 16,0 0-9-16,-4 0 6 15,4 7 9-15,-1 5-7 16,-2-5 6-16,0-5-6 16,3 0 3-16,-3-2-3 15,2 0 5-15,3-2-5 16,3-3 0-16,0-2 0 15,2 0 15-15,8-2-12 16,1 0 12-16,4-3-11 0,3 0 13 16,0-2-13-16,3 0-3 15,2-2 0-15,1 0 3 16,2-1-4-16,-3 1 0 16,0 2 0-16,3-2-4 15,0-1 2-15,-2 3-19 16,-1 0 16-16,-2-2-97 15,-3 4 79-15,-3 3-225 16</inkml:trace>
+  <inkml:trace contextRef="#ctx0" brushRef="#br0">2314 63 84 0,'0'-2'39'0,"3"2"-31"0,-3 0-10 15,0 0 38-15,0-2-29 16,0-1 9-16,-3 6-11 16,1-6 2-16,-1 6-5 15,0-1-1-15,1 0 0 16,-1-2-1-16,0 0 0 16,1 0 5-16,-1 0-4 0,-5 0 6 15,0 0-6-15,-2 0 6 16,-1 0-6-16,4 0 0 15,-1 0 0-15,0 0-1 16,-3 0 0-16,1-4 5 16,-1-1-4-16,-4 0 0 15,2 3 0-15,-1 0 4 16,-1-1-4-16,-1 1 23 0,-5 2-19 16,-3 0-2-16,1 0-1 15,-1 0 0-15,3-2-1 16,-2 2-1-16,2-3 1 15,-6 1-1-15,-1 2 0 16,-1-2 2-16,0-5-1 16,0 2 2-16,0 1-2 15,-5 1-3-15,1 3 1 16,-1 0 4-16,0-2-3 16,0 2-5-16,-6-2 4 15,1-1 3-15,0 1-2 0,-6 0-2 16,3-1 1-16,-5 6 4 15,2-1-3-15,1-2 0 16,2 0 1-16,0 5 10 16,-3-1-9-16,3 1 0 15,3-3-1-15,-1 3-1 16,4-3 0-16,-9 5 2 16,6 0-1-16,5 0-3 15,2 0 1-15,3-2 1 16,-2-1 0-16,2 3 2 15,3-2-1-15,0 0 5 16,-1-1-5-16,4 1 3 16,-1 0-3-16,3-1 11 15,0 1-10-15,1 2 3 16,-1 0-4-16,3-2-1 16,-11 2 1-16,5 0-4 0,3 0 2 15,0 0 6-15,1 0-4 16,1 0 0-16,1 0 0 15,-1 0-4-15,1 2 2 16,-3 0 6-16,0 1-4 16,0 4-3-16,3-10 2 15,-3 8 5-15,0-3-4 16,0 1 3-16,2-1-3 16,1-2 5-16,0 2-5 15,2-2 9-15,-5 0-8 16,5-2 7-16,-2 2-6 0,-3 0 4 15,5-2-6-15,6-1 3 16,-1-1-3-16,3-1-1 16,3-2 1-16,2 0 4 15,1 0-4-15,-1 0 0 16,3-2 0-16,0-1-4 16,0 1 2-16,8-5-2 15,-3-2-3 1,3-8 4-16,5-8-13 15,0 4 12-15,1 0-2 16,-1 2 3-16,0 0 5 16,0 3-3-16,0 0 9 15,3 2-7-15,-6 2 2 16,1 3-3-16,-3-1-1 0,-1 3 1 16,-1 3-1-16,-4 1 0 15,1 1-3-15,-3 0 2 16,-3 2 9-16,-2 2-6 15,0 3 2-15,-3 2-3 16,-3 2 11-16,1 5-10 16,0 0-9-16,-4 0 6 15,4 7 9-15,-1 5-7 16,-2-5 6-16,0-5-6 16,3 0 3-16,-3-2-3 15,2 0 5-15,3-2-5 16,3-3 0-16,0-2 0 15,2 0 15-15,8-2-12 16,1 0 12-16,4-3-11 0,3 0 13 16,0-2-13-16,3 0-3 15,2-2 0-15,1 0 3 16,2-1-4-16,-3 1 0 16,0 2 0-16,3-2-4 15,0-1 2-15,-2 3-19 16,-1 0 16-16,-2-2-97 15,-3 4 79-15,-3 3-225 16</inkml:trace>
 </inkml:ink>
 </file>
 
@@ -9169,7 +9184,7 @@
       <inkml:brushProperty name="fitToCurve" value="1"/>
     </inkml:brush>
   </inkml:definitions>
-  <inkml:trace contextRef="#ctx0" brushRef="#br0">-2 144 108 0,'0'-2'49'0,"2"6"-39"15,-2-4-12-15,0 0 30 0,0 0-23 16,0 0 4-16,0 0-6 16,0 0 1-16,0 0-3 15,0 0 16-15,0 0-13 0,0 0 10 16,0 0-11-16,0 0 24 15,3 0-21-15,-1-2 1 16,1 0-5-16,2-3-2 16,1 0 1-16,-1 3 10 15,3 0-9-15,-1-8 3 16,7 3-4-16,-1 0 8 16,5 0-7-16,0 3 5 15,3-6-6-15,3 1 14 16,5 0-11-16,5-1 0 0,0 1-2 15,5 0-2-15,1 2 1 16,7 0 1-16,0 2-1 16,-5 0-3-16,-3 1 1 15,3 1 1-15,3 1 0 16,0 0 0-16,-1 2 0 16,-2 0 5-16,0 2-4 15,0 3-5-15,-3-1 3 16,-2 1 3-16,-3 0-2 15,6-1-2-15,-1 1 1 16,-2 7 4-16,-3-3-3 0,-3 7 0 16,3-2 1-16,-5 0-4 15,3 0 2-15,-1 0 1 16,-2-2 0-16,-3 0 5 16,0-1-4-16,1 1 0 15,-4-3 0-15,-2 1-1 16,0-1 0-16,3-2 5 15,2 0-4-15,0 5 0 16,-2-3 0-16,0 0 4 16,-1 3-4-16,1-1-3 15,-3-1 2-15,0-1 0 16,0 0 0-16,2-2 2 16,-2 0-1-16,-5 3-3 15,0-3 1-15,-3 0-2 16,0 0 2-16,-3 0 4 0,-2 0-3 15,0-3 0-15,0 1 1 16,-3 0 1-16,1-3-1 16,-4 0-1-16,-2-2 1 15,0 0 18-15,0 0-15 16,0-2 8-16,-2-3-9 16,-1 1 4-16,-2-3-6 15,-6 0 3-15,3 0-3 16,-5 0-1-16,0-5 1 15,0 3 1-15,0-1-1 16,0-1-1-16,0 1 1 16,0 1-4-16,-1 2 2 0,4 0 4 15,2 3-3-15,3-1 9 16,0 3-7-16,5 6-1 16,2 1 16-1,6 4-13-15,0 0 7 16,2 3-8-16,6 0 1 15,3 2-3-15,-1 2 5 16,0 0-5-16,1 1 6 16,-4-3-6-16,-2-3 9 15,-2 6-8-15,-6-3 5 16,0-3-6-16,-5 6 17 16,-5-3-14-16,0-3 4 15,-8-1-6-15,-6-1 2 16,-2-2-3-16,-2 0-48 15,-3 0 37-15,-8 0-159 0,-3 0 130 16,3 0-166 0</inkml:trace>
+  <inkml:trace contextRef="#ctx0" brushRef="#br0">-2 143 108 0,'0'-2'49'0,"2"6"-39"15,-2-4-12-15,0 0 30 0,0 0-23 16,0 0 4-16,0 0-6 16,0 0 1-16,0 0-3 15,0 0 16-15,0 0-13 0,0 0 10 16,0 0-11-16,0 0 24 15,3 0-21-15,-1-2 1 16,1 0-5-16,2-3-2 16,1 1 1-16,-1 2 10 15,3 0-9-15,-1-8 3 16,7 3-4-16,-1 0 8 16,5 0-7-16,0 3 5 15,3-6-6-15,3 1 14 16,5 0-11-16,5-1 0 0,0 1-2 15,5 0-2-15,0 2 1 16,8 0 1-16,0 2-1 16,-5 0-3-16,-3 1 1 15,3 1 1-15,3 1 0 16,0 0 0-16,-1 2 0 16,-2 0 5-16,0 2-4 15,0 3-5-15,-3-1 3 16,-2 1 3-16,-4 0-2 15,7-1-2-15,-1 1 1 16,-2 7 4-16,-3-3-3 0,-3 7 0 16,3-2 1-16,-5 0-4 15,3 0 2-15,-1 0 1 16,-2-3 0-16,-3 1 5 16,0-1-4-16,1 1 0 15,-4-3 0-15,-2 1-1 16,0-1 0-16,3-2 5 15,2 0-4-15,0 5 0 16,-3-3 0-16,1 0 4 16,-1 3-4-16,1-1-3 15,-3-1 2-15,0-1 0 16,0 0 0-16,2-2 2 16,-2 0-1-16,-5 3-3 15,0-3 1-15,-3 0-2 16,0 0 2-16,-3 0 4 0,-2 0-3 15,0-3 0-15,0 1 1 16,-3 0 1-16,1-3-1 16,-4 0-1-16,-2-2 1 15,0 0 18-15,0 0-15 16,0-2 8-16,-2-3-9 16,-1 1 4-16,-2-3-6 15,-6 0 3-15,3 0-3 16,-5 0-1-16,0-5 1 15,0 3 1-15,0-1-1 16,0-1-1-16,0 1 1 16,0 1-4-16,-1 2 2 0,4 0 4 15,2 3-3-15,3-1 9 16,0 3-7-16,5 6-1 16,2 1 16-1,6 4-13-15,0 0 7 16,2 3-8-16,6 0 1 15,3 2-3-15,-1 2 5 16,0 0-5-16,1 1 6 16,-4-3-6-16,-2-3 9 15,-2 5-8-15,-6-2 5 16,0-3-6-16,-5 6 17 16,-5-3-14-16,0-3 4 15,-8-1-6-15,-6-1 2 16,-2-2-3-16,-2 0-48 15,-3 0 37-15,-8 0-159 0,-3 0 130 16,3 0-166 0</inkml:trace>
 </inkml:ink>
 </file>
 
@@ -9200,7 +9215,7 @@
       <inkml:brushProperty name="fitToCurve" value="1"/>
     </inkml:brush>
   </inkml:definitions>
-  <inkml:trace contextRef="#ctx0" brushRef="#br0">-2 35 184 0,'3'0'82'0,"-3"0"-65"0,5 0-21 16,0 0 39-16,3 0-28 15,16-3-5 1,2 1-4-16,3-5 1 16,2 0-16-16,1 0 13 0,4 5-93 15,-1-3 75 1,-1 1-101-16</inkml:trace>
+  <inkml:trace contextRef="#ctx0" brushRef="#br0">-2 32 184 0,'3'0'82'0,"-3"0"-65"0,5 0-21 16,0 0 39-16,3 0-28 15,15-3-5 1,3 1-4-16,3-4 1 16,2 0-16-16,0-1 13 0,5 5-93 15,-2-2 75 1,0 0-101-16</inkml:trace>
 </inkml:ink>
 </file>
 
@@ -9253,7 +9268,7 @@
           <inkml:channelProperty channel="T" name="resolution" value="1" units="1/dev"/>
         </inkml:channelProperties>
       </inkml:inkSource>
-      <inkml:timestamp xml:id="ts0" timeString="2015-12-31T01:48:17.672"/>
+      <inkml:timestamp xml:id="ts0" timeString="2015-12-31T01:48:17.671"/>
     </inkml:context>
     <inkml:brush xml:id="br0">
       <inkml:brushProperty name="width" value="0.09333" units="cm"/>
@@ -9262,7 +9277,7 @@
       <inkml:brushProperty name="fitToCurve" value="1"/>
     </inkml:brush>
   </inkml:definitions>
-  <inkml:trace contextRef="#ctx0" brushRef="#br0">0 21 80 0,'3'0'36'0,"0"0"-29"0,-1-2-9 16,1 2 13-16,2 0-9 15,0 0 13-15,3-2-11 16,0 2 26-16,0-3-23 15,0 1 25-15,0 2-24 16,-1 0 24-16,-1 0-24 16,7 0 26-1,3 0 9-15,-1-2-32 0,-2 2 13 16,3-3-18-16,0 1-6 16,0 0 0-16,2-1 0 15,0 3 0-15,-2 0 0 16,0 0 0-16,-3 0-68 15,0 0 54-15,-2 0-124 16,-4 0 105-16,-7 0-58 16</inkml:trace>
+  <inkml:trace contextRef="#ctx0" brushRef="#br0">0 18 80 0,'3'0'36'0,"0"0"-29"0,-1-2-9 16,1 2 13-16,2 0-9 15,0 0 13-15,3-1-11 16,0 1 26-16,0-3-23 15,0 1 25-15,0 2-24 16,-1 0 24-16,-1 0-24 16,7 0 26-1,3 0 9-15,-1-1-32 0,-2 1 13 16,2-3-18-16,1 1-6 16,0 1 0-16,2-2 0 15,0 3 0-15,-2 0 0 16,0 0 0-16,-3 0-68 15,0 0 54-15,-2 0-124 16,-4 0 105-16,-7 0-58 16</inkml:trace>
 </inkml:ink>
 </file>
 
@@ -9293,7 +9308,7 @@
       <inkml:brushProperty name="fitToCurve" value="1"/>
     </inkml:brush>
   </inkml:definitions>
-  <inkml:trace contextRef="#ctx0" brushRef="#br0">-2 15 128 0,'0'2'59'0,"0"-4"-47"0,2 0-15 0,-2 2 40 16,0 0-30-16,6 2 18 16,-6-2-19-16,2 2 8 15,1-2-10-15,2 0 6 0,-5 0-7 16,3 0 18-16,2 0-17 15,0 0 22-15,0 0-20 16,3 0 17-16,3-2-18 16,2 2 1-16,2-2-4 0,1 0-4 15,0-1 1-15,-1 1 4 16,-2 0-3-16,0 0 0 16,0 0 1-16,-2 2-7 15,-1 0 5-15,-2 0-42 16,0 0 34-16,-3 0-84 15,-5 0 71-15,0 2-130 16</inkml:trace>
+  <inkml:trace contextRef="#ctx0" brushRef="#br0">-2 13 128 0,'0'2'59'0,"0"-4"-47"0,2 1-15 0,-2 1 40 16,0 0-30-16,6 1 18 16,-6-1-19-16,2 2 8 15,1-2-10-15,2 0 6 0,-5 0-7 16,3 0 18-16,2 0-17 15,-1 0 22-15,1 0-20 16,3 0 17-16,3-2-18 16,2 2 1-16,1-1-4 0,2-1-4 15,0-1 1-15,-1 1 4 16,-3 1-3-16,1-1 0 16,0 0 1-16,-2 2-7 15,-2 0 5-15,-1 0-42 16,0 0 34-16,-3 0-84 15,-5 0 71-15,0 2-130 16</inkml:trace>
 </inkml:ink>
 </file>
 
@@ -9315,7 +9330,7 @@
           <inkml:channelProperty channel="T" name="resolution" value="1" units="1/dev"/>
         </inkml:channelProperties>
       </inkml:inkSource>
-      <inkml:timestamp xml:id="ts0" timeString="2015-12-31T01:48:13.093"/>
+      <inkml:timestamp xml:id="ts0" timeString="2015-12-31T01:48:13.092"/>
     </inkml:context>
     <inkml:brush xml:id="br0">
       <inkml:brushProperty name="width" value="0.09333" units="cm"/>
@@ -9323,7 +9338,7 @@
       <inkml:brushProperty name="fitToCurve" value="1"/>
     </inkml:brush>
   </inkml:definitions>
-  <inkml:trace contextRef="#ctx0" brushRef="#br0">-1-2 116 0,'3'0'52'0,"0"2"-41"0,-3-2-14 0,0 0 9 16,0 0-5-16,0 0 25 15,0 0-21 1,0 9 32-16,0 1 6 16,0-3-31-16,0 0 26 0,0 2-29 0,0-2 7 15,0 0-12-15,2 2 9 16,1-2-10-16,-1 2 10 15,3 3-10-15,1 0-7 16,-1-1 4-16,0 6-4 16,0 4 3-16,-3-3 20 15,0 3-15-15,1 2 5 16,0 1-7-16,-1-1 13 16,1 7-11-16,2 3 3 15,0-1-5-15,-2-1 2 16,-1-3-3-16,1-3-1 15,-1 13 1-15,1-6 1 16,-3-4-1-16,0 0-1 16,0-2 1-16,0-3-27 0,-3-2 21 15,3-3-102-15,-2-1 83 16,-1-6-187 0</inkml:trace>
+  <inkml:trace contextRef="#ctx0" brushRef="#br0">-1-2 116 0,'3'0'52'0,"0"2"-41"0,-3-2-14 0,0 0 9 16,0 0-5-16,0 0 25 15,0 0-21 1,0 9 32-16,0 1 6 16,0-3-31-16,0 0 26 0,0 2-29 0,0-2 7 15,0-1-12-15,2 3 9 16,1-2-10-16,-1 2 10 15,3 3-10-15,1 0-7 16,-1-1 4-16,0 6-4 16,0 4 3-16,-3-4 20 15,0 4-15-15,1 2 5 16,0 1-7-16,-1-1 13 16,1 6-11-16,2 4 3 15,0-1-5-15,-2-1 2 16,-1-4-3-16,1-2-1 15,-1 13 1-15,1-6 1 16,-3-5-1-16,0 1-1 16,0-2 1-16,0-3-27 0,-3-3 21 15,3-2-102-15,-2-1 83 16,-1-6-187 0</inkml:trace>
 </inkml:ink>
 </file>
 
@@ -9354,7 +9369,7 @@
       <inkml:brushProperty name="fitToCurve" value="1"/>
     </inkml:brush>
   </inkml:definitions>
-  <inkml:trace contextRef="#ctx0" brushRef="#br0">0 11 188 0,'0'0'85'0,"2"0"-67"0,1 0-23 16,-1 0 16-16,4 0-10 16,1 0-3-16,1 0 2 15,3-2 0-15,-1 0 0 16,3 0-3-16,2 0 2 0,6 2 1 15,-3-2 0-15,0 2-51 16,1 0 40-16,-4-3-147 16</inkml:trace>
+  <inkml:trace contextRef="#ctx0" brushRef="#br0">0 9 188 0,'0'0'85'0,"2"0"-67"0,1 0-23 16,-1 0 16-16,4 0-10 16,1 0-3-16,1 0 2 15,3-2 0-15,-1 1 0 16,3-1-3-16,2 0 2 0,6 2 1 15,-3-1 0-15,0 1-51 16,1 0 40-16,-4-3-147 16</inkml:trace>
 </inkml:ink>
 </file>
 
@@ -9376,7 +9391,7 @@
           <inkml:channelProperty channel="T" name="resolution" value="1" units="1/dev"/>
         </inkml:channelProperties>
       </inkml:inkSource>
-      <inkml:timestamp xml:id="ts0" timeString="2015-12-31T01:48:07.718"/>
+      <inkml:timestamp xml:id="ts0" timeString="2015-12-31T01:48:07.717"/>
     </inkml:context>
     <inkml:brush xml:id="br0">
       <inkml:brushProperty name="width" value="0.09333" units="cm"/>
@@ -9385,7 +9400,7 @@
       <inkml:brushProperty name="fitToCurve" value="1"/>
     </inkml:brush>
   </inkml:definitions>
-  <inkml:trace contextRef="#ctx0" brushRef="#br0">-1 57 172 0,'5'0'78'0,"0"-2"-61"0,3-1-21 15,-3 3 14-15,3-2-9 16,2-2-3-16,3-1 2 15,0 0 3-15,8 1-3 16,-3-3 12-16,3 2-10 0,-3 1-3 16,0-1 1-16,-2 3-14 15,-3 0 11-15,-3-1-89 16,-2 1 72-16,-3 4-88 16</inkml:trace>
+  <inkml:trace contextRef="#ctx0" brushRef="#br0">-1 57 172 0,'5'0'78'0,"0"-2"-61"0,3-1-21 15,-3 3 14-15,3-2-9 16,1-2-3-16,4-1 2 15,0 0 3-15,8 1-3 16,-3-3 12-16,2 2-10 0,-2 1-3 16,0-1 1-16,-2 3-14 15,-4 0 11-15,-2-1-89 16,-2 1 72-16,-3 4-88 16</inkml:trace>
 </inkml:ink>
 </file>
 
@@ -9407,7 +9422,7 @@
           <inkml:channelProperty channel="T" name="resolution" value="1" units="1/dev"/>
         </inkml:channelProperties>
       </inkml:inkSource>
-      <inkml:timestamp xml:id="ts0" timeString="2015-12-31T01:48:07.358"/>
+      <inkml:timestamp xml:id="ts0" timeString="2015-12-31T01:48:07.357"/>
     </inkml:context>
     <inkml:brush xml:id="br0">
       <inkml:brushProperty name="width" value="0.09333" units="cm"/>
@@ -9416,7 +9431,7 @@
       <inkml:brushProperty name="fitToCurve" value="1"/>
     </inkml:brush>
   </inkml:definitions>
-  <inkml:trace contextRef="#ctx0" brushRef="#br0">0 19 140 0,'0'0'65'0,"0"0"-51"0,0 0-17 16,0 0 46-16,0 0-35 15,0 0 20-15,0 0-20 16,0 0 17-16,6 0-18 16,-1 0 10-16,0 0-12 0,3 0 8 15,0 0-10-15,0 0-1 16,2-4-1-16,0 0-1 15,6-1 0-15,2 3 0 16,-2 0 0-16,2 0-20 16,-2 2 16-16,-3 0-21 0,5 0-15 31,1 0 29-31,-4 2-34 0,-2 0 34 16,-5 0-140-1</inkml:trace>
+  <inkml:trace contextRef="#ctx0" brushRef="#br0">0 18 140 0,'0'0'65'0,"0"0"-51"0,0 0-17 16,0 0 46-16,0 0-35 15,0 0 20-15,0 0-20 16,0 0 17-16,6 0-18 16,-1 0 10-16,0 0-12 0,3 0 8 15,0 0-10-15,-1 0-1 16,3-4-1-16,0 0-1 15,6 0 0-15,2 2 0 16,-2 0 0-16,1 0-20 16,-1 2 16-16,-3 0-21 0,5 0-15 31,0 0 29-31,-3 2-34 0,-2 0 34 16,-5 0-140-1</inkml:trace>
 </inkml:ink>
 </file>
 
@@ -9447,7 +9462,7 @@
       <inkml:brushProperty name="fitToCurve" value="1"/>
     </inkml:brush>
   </inkml:definitions>
-  <inkml:trace contextRef="#ctx0" brushRef="#br0">6 23 88 0,'-6'2'39'0,"4"0"-31"0,2 1-10 0,0-3 33 15,0 0-25-15,0 0 40 16,0 0-35-16,0 0 48 15,2 0-45-15,4-3 22 16,1 1-26-16,6 0 13 0,3-1-17 16,5 1 0-16,5 0-4 15,5-1-2-15,-2 1 1 16,2 0-4-16,1-1 2 0,-1 1-27 16,3 0 22-16,-3-1-80 15,-5 3 67-15,-5 0-147 16</inkml:trace>
+  <inkml:trace contextRef="#ctx0" brushRef="#br0">6 24 88 0,'-6'2'39'0,"4"0"-31"0,2 1-10 0,0-3 33 15,0 0-25-15,0 0 40 16,0 0-35-16,0 0 48 15,2 0-45-15,4-3 22 16,1 1-26-16,6 0 13 0,3-1-17 16,5 1 0-16,4 0-4 15,6-2-2-15,-2 2 1 16,2 0-4-16,1-1 2 0,-1 1-27 16,2 0 22-16,-2-1-80 15,-5 3 67-15,-5 0-147 16</inkml:trace>
 </inkml:ink>
 </file>
 
@@ -9477,7 +9492,7 @@
       <inkml:brushProperty name="fitToCurve" value="1"/>
     </inkml:brush>
   </inkml:definitions>
-  <inkml:trace contextRef="#ctx0" brushRef="#br0">0 0 156 0,'0'0'69'0,"2"19"-55"0,0 0-18 16,1-10-157-16</inkml:trace>
+  <inkml:trace contextRef="#ctx0" brushRef="#br0">0 0 156 0,'0'0'69'0,"2"18"-55"0,-1 0-18 16,1-9-157-16</inkml:trace>
 </inkml:ink>
 </file>
 
@@ -9508,7 +9523,7 @@
       <inkml:brushProperty name="fitToCurve" value="1"/>
     </inkml:brush>
   </inkml:definitions>
-  <inkml:trace contextRef="#ctx0" brushRef="#br0">-3 34 144 0,'0'-4'65'0,"0"4"-51"0,3 0-17 15,-3 0 7-15,0 0-4 16,3 2 0-16,-1-2 0 16,3 0 0-16,1 0 0 15,-1 0 19-15,0 0-15 0,0 0 24 16,3-2-21-16,3-1 11 15,2 1-13-15,2 0 8 0,12 0-10 16,-1-1-10-16,0 1 6 16,0-2-3-16,3 1 3 15,-6 1-38-15,6 0 30 16,0 0-111 0,-3-1 92-16,-2 3-47 15</inkml:trace>
+  <inkml:trace contextRef="#ctx0" brushRef="#br0">-3 33 144 0,'0'-4'65'0,"0"4"-51"0,3 0-17 15,-3 0 7-15,0 0-4 16,3 2 0-16,-1-2 0 16,3 0 0-16,1 0 0 15,-1 0 19-15,0 0-15 0,0 0 24 16,3-2-21-16,3-1 11 15,1 1-13-15,3 0 8 0,12 0-10 16,-1-1-10-16,0 2 6 16,-1-3-3-16,4 1 3 15,-6 1-38-15,6 0 30 16,-1 0-111 0,-2-1 92-16,-2 3-47 15</inkml:trace>
 </inkml:ink>
 </file>
 
@@ -9539,7 +9554,7 @@
       <inkml:brushProperty name="fitToCurve" value="1"/>
     </inkml:brush>
   </inkml:definitions>
-  <inkml:trace contextRef="#ctx0" brushRef="#br0">-1 2 124 0,'2'0'55'0,"-2"-2"-43"0,0 2-15 0,0 0 21 15,0 0-15-15,0 0 1 16,3 2-2-16,5-1 7 15,0 1-7 1,5 0-1-16,0-2 25 0,3 0-21 16,2 0 21-16,0 0-19 0,3 0-1 15,0-2-4-15,-3 0-2 16,3 2 1-16,3 0 1 16,-1-1-1-16,-2 1-3 15,-5 0 1-15,2 0-27 16,-5 0 22-16,-2 0-108 15,-3 0 89 1,-3 0-61-16</inkml:trace>
+  <inkml:trace contextRef="#ctx0" brushRef="#br0">-1 2 124 0,'2'0'55'0,"-2"-3"-43"0,0 3-15 0,0 0 21 15,0 0-15-15,0 0 1 16,3 3-2-16,5-2 7 15,0 2-7 1,5 0-1-16,0-3 25 0,3 0-21 16,1 0 21-16,1 0-19 0,3 0-1 15,0-3-4-15,-3 0-2 16,3 3 1-16,3 0 1 16,-1-1-1-16,-3 1-3 15,-4 0 1-15,2 0-27 16,-5 0 22-16,-2 0-108 15,-3 0 89 1,-3 0-61-16</inkml:trace>
 </inkml:ink>
 </file>
 
@@ -9561,7 +9576,7 @@
           <inkml:channelProperty channel="T" name="resolution" value="1" units="1/dev"/>
         </inkml:channelProperties>
       </inkml:inkSource>
-      <inkml:timestamp xml:id="ts0" timeString="2015-12-31T01:46:39.067"/>
+      <inkml:timestamp xml:id="ts0" timeString="2015-12-31T01:46:39.066"/>
     </inkml:context>
     <inkml:brush xml:id="br0">
       <inkml:brushProperty name="width" value="0.09333" units="cm"/>
@@ -9570,7 +9585,7 @@
       <inkml:brushProperty name="fitToCurve" value="1"/>
     </inkml:brush>
   </inkml:definitions>
-  <inkml:trace contextRef="#ctx0" brushRef="#br0">23 345 88 0,'2'-3'42'0,"-2"6"-33"0,3-3-11 0,-3 0 19 15,0 0-14-15,0 0-1 0,0 0-1 16,0 0-1-16,0-3 0 16,-3 3 8-16,1-2-6 15,-1 2 2-15,1-2-3 16,-1 2-9-16,0 0 6 15,1 0 4-15,-1-3-2 16,0 1 17-16,1 0-13 16,2-1 18-16,0 1-17 15,0 2 15 1,0-9-7-16,0 2-8 16,2-7 0-16,4 2-10 15,-1 0 5-15,0 1 5 16,3-1-5-16,-3 3 18 15,3-1-14-15,0 1 12 0,0 0-11 16,0-1-6-16,-1 1 1 16,1 2 0-16,3 0 0 15,-3 0 2-15,-1 0-1 16,1 0 11-16,3 0-10 16,-1 2 17-16,-2 1-15 15,5-1-7-15,-2 0 3 16,-1 1 2-16,-2-3-5 15,0 0 3 1,0 0 5-16,-3 2-4 16,3 0 9-1,0-4-5-15,-3 2-4 16,0 2 0-16,0 1 0 0,-2-1-1 16,0 3 0-16,-1 0 2 15,1 2-1-15,-1 6 2 16,1 1-5-1,0 3 2-15,-1-3 3 16,1 0-3-16,0 0 6 16,-1-3-5-16,3 1 0 15,1 0 0-15,-1-1-1 16,0 1 0-16,0-3 0 16,-2 1 0-16,0-1 5 15,2 0-4-15,-3 1-3 16,1 1 2-16,0 1-3 15,-1 0 2-15,9-1 1 16,-3 1 0-16,5 0 0 16,-3-1 2-16,-2-1-1 15,0-1 2-15,-3 0-2 16,0 1 2-16,1 1-2 16,-1-1-6-16,0-1 4 15,0 0 0-15,-2 1 1 16,0-1 2-16,4 0-1 15,-7-2 2-15,6 3-2 16,-4-1-1-16,3 3 1 16,1-3-1-16,-1 3 0 15,0-1 2-15,0 1-1 16,1 0-3-16,-1-1 1 16,0 1 4-16,0-3-3 0,1 8 0 15,-1-3 3 1,0 0-2-16,0 4-6 15,1-1 7 1,-1-1-3-16,0 0-1 16,0-2 1-16,0 0 6 15,1 3-4-15,4-6 0 16,-2-1 0-16,0-1-1 16,-3 0 0-16,8-2 0 15,-2 0 0 1,-3 0 0-16,-1-2-3 15,1 0 2-15,0-1 4 16,-3-1-3-16,1-8-2 0,-1 3 1 16,0-3 6-16,0 0-4 15,-2 1 0-15,-1-1 0 16,4 0-1-16,-4 3 0 16,1 0-3-16,0-1 2 15,-1 1 1-15,-2 0 0 16,0-1 11-16,0 1-9 15,0 0 0-15,0 2-1 16,0 0-1-16,0 0 0 16,0 0-6-16,0 0 5 15,0-3-3-15,0 1 3 16,3 2 1-16,-1 0 0 0,1-2 5 16,0-1-4-16,-1 3 6 15,1 0-6-15,-1 3-3 16,4-3 2-16,-1 2 0 15,0-2 0-15,0 3 2 16,1-1-1-16,-1 0-3 16,5 1 1-16,1 1 4 15,2-1-3-15,0-1-2 16,-3 0 1-16,1 3 1 16,-1 0 0-16,-2-1 0 15,0 1 0-15,0 0 2 16,0-1-1-16,-3 1-3 15,0 2 1-15,1 0 1 16,-4 0 0-16,-2 0 2 0,3 0-1 16,2 0 2-16,0 0-2 15,0 0-3-15,1 0 1 16,-1 0 1-16,0 0 0 16,0 0 0-16,1 2 0 15,-1 1 0-15,0-1 0 16,-2 3 2-16,2-3-1 15,-2 3-1-15,2-1 1 16,0 1 1-16,-2 0-1 16,2 4-6-1,0-2 4-15,0 0 0 16,-2 0 3-16,2-3-1 16,3 1-3-16,-3 0 4 15,1-3-2-15,-1 5 3 16,0 0-5-1,3-2-29 1,0-3 24-16,-3-4-118 16,-2-8-43-1</inkml:trace>
+  <inkml:trace contextRef="#ctx0" brushRef="#br0">23 345 88 0,'2'-3'42'0,"-2"6"-33"0,3-3-11 0,-3 0 19 15,0 0-14-15,0 0-1 0,0 0-1 16,0 0-1-16,0-3 0 16,-3 3 8-16,1-2-6 15,-1 2 2-15,1-2-3 16,-1 2-9-16,0 0 6 15,1 0 4-15,-1-3-2 16,0 1 17-16,1 0-13 16,2-1 18-16,0 1-17 15,0 2 15 1,0-9-7-16,0 2-8 16,2-7 0-16,4 2-10 15,-1 0 5-15,0 1 5 16,3-1-5-16,-3 3 18 15,3-1-14-15,0 1 12 0,0 0-11 16,0-1-6-16,-1 1 1 16,1 2 0-16,3 0 0 15,-3 0 2-15,-1 0-1 16,1 0 11-16,3 0-10 16,-1 2 17-16,-2 1-15 15,5-1-7-15,-3 0 3 16,0 1 2-16,-2-3-5 15,0 0 3 1,0 0 5-16,-3 2-4 16,3 0 9-1,0-4-5-15,-3 2-4 16,0 2 0-16,0 1 0 0,-2-1-1 16,0 3 0-16,-1 0 2 15,1 2-1-15,-1 6 2 16,1 1-5-1,0 3 2-15,-1-3 3 16,1 0-3-16,0 0 6 16,-1-3-5-16,3 1 0 15,1 0 0-15,-1-1-1 16,0 1 0-16,0-3 0 16,-2 1 0-16,0-1 5 15,2 0-4-15,-3 1-3 16,1 1 2-16,0 1-3 15,-1 0 2-15,9-1 1 16,-3 1 0-16,5 0 0 16,-3-1 2-16,-2-1-1 15,0-1 2-15,-3 0-2 16,0 1 2-16,1 1-2 16,-1-1-6-16,0-1 4 15,0 0 0-15,-2 1 1 16,0-1 2-16,4 0-1 15,-7-2 2-15,6 3-2 16,-4-1-1-16,3 3 1 16,1-3-1-16,-1 3 0 15,0-1 2-15,0 1-1 16,1 0-3-16,-1-1 1 16,0 1 4-16,0-3-3 0,1 8 0 15,-1-3 3 1,0 0-2-16,0 4-6 15,0-1 7 1,0-1-3-16,0 0-1 16,0-2 1-16,0 0 6 15,1 3-4-15,4-6 0 16,-2-1 0-16,0-1-1 16,-3 0 0-16,8-2 0 15,-2 0 0 1,-3 0 0-16,-1-2-3 15,1 0 2-15,0-1 4 16,-3-1-3-16,1-8-2 0,-1 3 1 16,0-3 6-16,0 0-4 15,-2 1 0-15,-1-1 0 16,4 0-1-16,-4 3 0 16,1 0-3-16,0-1 2 15,-1 1 1-15,-2 0 0 16,0-1 11-16,0 1-9 15,0 0 0-15,0 2-1 16,0 0-1-16,0 0 0 16,0 0-6-16,0 0 5 15,0-3-3-15,0 1 3 16,3 2 1-16,-1 0 0 0,1-2 5 16,0-1-4-16,-1 3 6 15,1 0-6-15,-1 3-3 16,4-3 2-16,-1 2 0 15,0-2 0-15,0 3 2 16,1-1-1-16,-1 0-3 16,5 1 1-16,1 1 4 15,2-1-3-15,0-1-2 16,-3 0 1-16,1 3 1 16,-1 0 0-16,-2-1 0 15,0 1 0-15,0 0 2 16,0-1-1-16,-3 1-3 15,-1 2 1-15,2 0 1 16,-4 0 0-16,-2 0 2 0,3 0-1 16,2 0 2-16,0 0-2 15,0 0-3-15,1 0 1 16,-1 0 1-16,0 0 0 16,0 0 0-16,1 2 0 15,-1 1 0-15,0-1 0 16,-2 3 2-16,2-3-1 15,-2 3-1-15,2-1 1 16,0 1 1-16,-2 0-1 16,2 4-6-1,0-2 4-15,0 0 0 16,-2 0 3-16,2-3-1 16,3 1-3-16,-3 0 4 15,1-3-2-15,-1 5 3 16,0 0-5-1,3-2-29 1,0-3 24-16,-3-4-118 16,-2-8-43-1</inkml:trace>
 </inkml:ink>
 </file>
 
@@ -9600,7 +9615,7 @@
       <inkml:brushProperty name="fitToCurve" value="1"/>
     </inkml:brush>
   </inkml:definitions>
-  <inkml:trace contextRef="#ctx0" brushRef="#br0">-1 59 136 0,'0'-2'62'0,"2"2"-49"15,1-3-16-15,2 3-10 0,3-2 9 16,3 0-15-16,4-1 14 15,1 1 11-15,0 0-5 16,2-1 48-16,3 3-39 16,3-2 22-16,10 0-23 15,3 0 0-15,-1-1-6 16,9 1 7-16,5 0-8 0,2-1 7 16,1 3-6-16,10 0 9 15,-6 0-9-15,-2-2-4 16,11 2 1-16,-6 0 3 15,1 0-3-15,-4-2-2 16,-2-3 1-16,-7 1-22 0,-6 1 18 16,-6-1-62-16,-4 1 51 15,-9 1-130 1</inkml:trace>
+  <inkml:trace contextRef="#ctx0" brushRef="#br0">-1 60 136 0,'0'-2'62'0,"2"2"-49"15,1-3-16-15,2 3-10 0,3-2 9 16,3 0-15-16,4-1 14 15,1 1 11-15,0 0-5 16,2-1 48-16,3 3-39 16,3-2 22-16,10 0-23 15,3 0 0-15,-1-1-6 16,9 0 7-16,5 1-8 0,2-1 7 16,1 3-6-16,10 0 9 15,-7 0-9-15,-1-2-4 16,11 2 1-16,-6 0 3 15,1 0-3-15,-4-2-2 16,-2-3 1-16,-7 1-22 0,-6 1 18 16,-6-1-62-16,-4 1 51 15,-9 1-130 1</inkml:trace>
 </inkml:ink>
 </file>
 
@@ -9660,7 +9675,7 @@
       <inkml:brushProperty name="fitToCurve" value="1"/>
     </inkml:brush>
   </inkml:definitions>
-  <inkml:trace contextRef="#ctx0" brushRef="#br0">-1-1 148 0,'-3'-2'69'0,"6"2"-55"0,-3 2-18 16,0-2 6 0,2 2 3-16,4 8-4 15,-4-3 22 1,3 11 1-16,0 3-16 0,1 7 7 15,-1 5-11-15,0 4-2 16,0 5-1-16,0 2-4 16,5 0 2-16,1 3-22 15,1-5 18-15,-6-5-20 16,-1-7 18-16,-3-4-35 16,1-3 32-16,-3-4-124 15</inkml:trace>
+  <inkml:trace contextRef="#ctx0" brushRef="#br0">-1-1 148 0,'-3'-2'69'0,"6"2"-55"0,-3 2-18 16,0-2 6 0,2 2 3-16,4 8-4 15,-4-3 22 1,3 11 1-16,0 3-16 0,1 7 7 15,-1 5-11-15,0 4-2 16,0 5-1-16,0 2-4 16,4-1 2-16,2 4-22 15,1-5 18-15,-6-5-20 16,-1-7 18-16,-3-4-35 16,1-3 32-16,-3-4-124 15</inkml:trace>
 </inkml:ink>
 </file>
 
@@ -9720,7 +9735,7 @@
       <inkml:brushProperty name="fitToCurve" value="1"/>
     </inkml:brush>
   </inkml:definitions>
-  <inkml:trace contextRef="#ctx0" brushRef="#br0">39-5 316 0,'10'2'141'0,"-2"5"-111"0,2 5-38 0,-4 2 22 16,-1 9-13-16,3 3 0 16,2 2 0-16,6 7-4 15,-3-7 2-15,0 2 1 0,-2-4 0 16,-1-3 0-16,-2-2 0 16,0-5 5-16,-1-2-4 15,-1-4 0-15,-1-3 0 16,-2-3-18-16,-3-4 13 0,0-2-7 15,-3-3 8-15,-2-4-15 16,-6 2 14-16,-4-5-4 16,-1 8 6-16,-2 2-27 15,-1 6 23-15,1 3 27 16,0 2-18-16,2 3 4 16,0 4-5-16,3 3-7 15,3 0 4-15,2 4 3 16,3 3-2-16,2-3 9 15,6-4-7-15,5-3 30 16,5-4-25-16,2-3 11 16,11-11-12-16,3-3 1 15,0-7-5-15,0 1-9 16,5-1 5-16,5 0-66 16,-5 3 53-16,-3 2-151 0,-10 5 127 15</inkml:trace>
+  <inkml:trace contextRef="#ctx0" brushRef="#br0">39-5 316 0,'10'2'141'0,"-2"5"-111"0,2 5-38 0,-4 2 22 16,-1 8-13-16,3 4 0 16,2 2 0-16,6 6-4 15,-3-6 2-15,0 2 1 0,-2-5 0 16,-2-2 0-16,-1-2 0 16,0-5 5-16,-1-3-4 15,-1-3 0-15,-1-3 0 16,-2-3-18-16,-3-4 13 0,0-2-7 15,-3-3 8-15,-2-4-15 16,-6 2 14-16,-4-4-4 16,0 7 6-16,-3 2-27 15,-1 6 23-15,1 2 27 16,0 3-18-16,2 3 4 16,0 4-5-16,3 3-7 15,3 0 4-15,2 3 3 16,3 4-2-16,2-3 9 15,6-5-7-15,5-2 30 16,5-4-25-16,2-3 11 16,11-11-12-16,3-3 1 15,0-7-5-15,0 1-9 16,4 0 5-16,6-1-66 16,-5 3 53-16,-3 2-151 0,-10 5 127 15</inkml:trace>
 </inkml:ink>
 </file>
 
@@ -9742,7 +9757,7 @@
           <inkml:channelProperty channel="T" name="resolution" value="1" units="1/dev"/>
         </inkml:channelProperties>
       </inkml:inkSource>
-      <inkml:timestamp xml:id="ts0" timeString="2015-12-31T01:49:06.284"/>
+      <inkml:timestamp xml:id="ts0" timeString="2015-12-31T01:49:06.283"/>
     </inkml:context>
     <inkml:brush xml:id="br0">
       <inkml:brushProperty name="width" value="0.09333" units="cm"/>
@@ -9750,7 +9765,7 @@
       <inkml:brushProperty name="fitToCurve" value="1"/>
     </inkml:brush>
   </inkml:definitions>
-  <inkml:trace contextRef="#ctx0" brushRef="#br0">0 9 232 0,'8'30'105'0,"-3"-20"-83"0,3 3-28 0,-3-4 13 15,3 3-7-15,5-1-48 16,-2 1 38-16,-1 0-5 15,-2-3 9-15,-3 0 30 0,-2-2-19 16,0-2 18-16,-6-5-19 16,0-2-2-1,1-3-24-15,4-4 17 16,4-5-29-16,-1 0 26 16,0-5-13-16,0-2 15 15,3 3 23-15,3 2-14 16,-1 2 34-16,1 5-29 0,-1 2 36 15,1 7-33-15,2 5 12 16,2 4-17-16,4 5 16 16,-1 2-17-16,-5 4 4 15,0 1-7-15,-2 7 2 16,-1 2-3-16,-2-2-6 16,0-5 4-16,-3-2-3 15,1-5 3-15,-4-4-69 16,1-5 55-16,-3-7-152 15,0 0 128 1</inkml:trace>
+  <inkml:trace contextRef="#ctx0" brushRef="#br0">0 9 232 0,'8'30'105'0,"-3"-20"-83"0,3 3-28 0,-3-4 13 15,3 3-7-15,5-1-48 16,-2 1 38-16,-1 0-5 15,-2-2 9-15,-3-1 30 0,-2-2-19 16,0-2 18-16,-6-5-19 16,0-2-2-1,1-3-24-15,4-4 17 16,4-6-29-16,-1 1 26 16,0-5-13-16,0-2 15 15,3 3 23-15,3 2-14 16,-1 2 34-16,1 5-29 0,-1 2 36 15,0 7-33-15,3 5 12 16,2 4-17-16,4 5 16 16,-1 2-17-16,-5 4 4 15,0 1-7-15,-2 7 2 16,-1 3-3-16,-2-3-6 16,0-5 4-16,-3-2-3 15,1-5 3-15,-4-4-69 16,1-5 55-16,-3-7-152 15,0 0 128 1</inkml:trace>
 </inkml:ink>
 </file>
 
@@ -9772,7 +9787,7 @@
           <inkml:channelProperty channel="T" name="resolution" value="1" units="1/dev"/>
         </inkml:channelProperties>
       </inkml:inkSource>
-      <inkml:timestamp xml:id="ts0" timeString="2015-12-31T01:49:05.834"/>
+      <inkml:timestamp xml:id="ts0" timeString="2015-12-31T01:49:05.833"/>
     </inkml:context>
     <inkml:brush xml:id="br0">
       <inkml:brushProperty name="width" value="0.09333" units="cm"/>
@@ -9780,7 +9795,7 @@
       <inkml:brushProperty name="fitToCurve" value="1"/>
     </inkml:brush>
   </inkml:definitions>
-  <inkml:trace contextRef="#ctx0" brushRef="#br0">0 31 308 0,'10'-7'138'0,"-2"5"-109"0,10-3-37 0,-7 3 14 0,12 2-7 16,1-3-80-16,2 1 63 16,0-3-83-16,-2 3 76 15,2 0-55-15,-5 2 59 16,-6 2-78-16</inkml:trace>
+  <inkml:trace contextRef="#ctx0" brushRef="#br0">0 33 308 0,'10'-8'138'0,"-2"6"-109"0,10-3-37 0,-7 3 14 0,12 2-7 16,1-3-80-16,2 1 63 16,0-4-83-16,-2 4 76 15,2 0-55-15,-5 2 59 16,-6 2-78-16</inkml:trace>
 </inkml:ink>
 </file>
 
@@ -9802,7 +9817,7 @@
           <inkml:channelProperty channel="T" name="resolution" value="1" units="1/dev"/>
         </inkml:channelProperties>
       </inkml:inkSource>
-      <inkml:timestamp xml:id="ts0" timeString="2015-12-31T01:45:53.038"/>
+      <inkml:timestamp xml:id="ts0" timeString="2015-12-31T01:45:53.037"/>
     </inkml:context>
     <inkml:brush xml:id="br0">
       <inkml:brushProperty name="width" value="0.09333" units="cm"/>
@@ -9810,7 +9825,7 @@
       <inkml:brushProperty name="fitToCurve" value="1"/>
     </inkml:brush>
   </inkml:definitions>
-  <inkml:trace contextRef="#ctx0" brushRef="#br0">0 106 124 0,'5'0'55'0,"13"0"-43"0,-4 0-15 0,-4 0 4 16,3 0-2-16,3 0 1 15,0 0 0-15,-1 0 11 0,4-2-9 16,2 0 31-16,8-1-26 15,-1 1 9-15,1 0-12 16,0-1 3-16,3 1-5 0,7-3-1 16,0 1 0-16,3-1 4 15,0-2-4-15,8 0-3 16,-6 0 2-16,0 0 3 16,1 0-3-16,-1 0-2 15,1 0 1-15,-3 0 1 16,-5 0 0-16,-3 2-3 15,-3 1 2-15,-5 1 1 16,-2 1 0-16,-3 2-26 16,3 0 21-16,-6 0-21 15,-2 0 19-15,2 0-43 16,-2 2 4 0,-3-2 32-16,-5 0-22 15,0 0 28-15,-3 0-2 16,0 0 7-16,-5 0 2 15,3 0 1-15,-3 0 56 16,2 0-44-16,-2 0 24 16,0 0-26-16,-2 0 5 15,-1 0-11-15,1 3 6 16,7-1-2 0,-3 3-5-16,1-1 12 0,0 6-11 15,-1 1 14-15,1 6-13 16,0 11 0-16,-1 0-3 15,1 0-2-15,-1 0 1 0,-2-5-169 16</inkml:trace>
+  <inkml:trace contextRef="#ctx0" brushRef="#br0">0 105 124 0,'5'0'55'0,"13"0"-43"0,-4 0-15 0,-4 0 4 16,3 0-2-16,3 0 1 15,0 0 0-15,-1 0 11 0,4-2-9 16,2 0 31-16,8-1-26 15,-1 1 9-15,1 0-12 16,0 0 3-16,2 0-5 0,8-3-1 16,0 1 0-16,3-1 4 15,0-2-4-15,8 0-3 16,-6 0 2-16,0 0 3 16,1 0-3-16,-1 0-2 15,1 0 1-15,-3 0 1 16,-5 0 0-16,-4 2-3 15,-2 1 2-15,-5 1 1 16,-2 1 0-16,-3 2-26 16,3 0 21-16,-6 0-21 15,-2 0 19-15,2 0-43 16,-2 2 4 0,-3-2 32-16,-5 0-22 15,0 0 28-15,-3 0-2 16,0 0 7-16,-5 0 2 15,3 0 1-15,-3 0 56 16,2 0-44-16,-2 0 24 16,0 0-26-16,-2 0 5 15,-1 0-11-15,1 3 6 16,7-1-2 0,-3 3-5-16,1-1 12 0,0 6-11 15,-1 1 14-15,1 6-13 16,0 11 0-16,-1-1-3 15,1 1-2-15,-1 0 1 0,-2-5-169 16</inkml:trace>
 </inkml:ink>
 </file>
 
@@ -9840,7 +9855,7 @@
       <inkml:brushProperty name="fitToCurve" value="1"/>
     </inkml:brush>
   </inkml:definitions>
-  <inkml:trace contextRef="#ctx0" brushRef="#br0">-1 30 284 0,'8'-3'128'0,"-6"1"-101"0,6-3-34 16,0 5 29-16,13 0-19 15,0-2-21-15,0 0 15 0,0-1-31 16,0 1 26-16,2 0-27 0,-7-1 26 16,-3 1-54-16,-2 0 48 15,-3-1-172 1</inkml:trace>
+  <inkml:trace contextRef="#ctx0" brushRef="#br0">-1 28 284 0,'8'-3'128'0,"-6"1"-101"0,6-2-34 16,-1 4 29-16,14 0-19 15,0-2-21-15,-1 0 15 0,1-1-31 16,-1 1 26-16,3 0-27 0,-7 0 26 16,-4 0-54-16,-1 0 48 15,-3-1-172 1</inkml:trace>
 </inkml:ink>
 </file>
 
@@ -9862,7 +9877,7 @@
           <inkml:channelProperty channel="T" name="resolution" value="1" units="1/dev"/>
         </inkml:channelProperties>
       </inkml:inkSource>
-      <inkml:timestamp xml:id="ts0" timeString="2015-12-31T01:49:05.428"/>
+      <inkml:timestamp xml:id="ts0" timeString="2015-12-31T01:49:05.427"/>
     </inkml:context>
     <inkml:brush xml:id="br0">
       <inkml:brushProperty name="width" value="0.09333" units="cm"/>
@@ -9870,7 +9885,7 @@
       <inkml:brushProperty name="fitToCurve" value="1"/>
     </inkml:brush>
   </inkml:definitions>
-  <inkml:trace contextRef="#ctx0" brushRef="#br0">29 1 248 0,'-3'-3'111'0,"3"3"-87"0,-2 0-30 0,2 3 1 16,-3 4 3-16,0 0-19 16,1 2 16-16,-3 5 2 15,2 4 2-15,0 3 3 0,1 3-1 16,-1-1 5-16,3 2-5 15,0 1 0-15,3-3 0 16,2 5 4-16,3 0-4 16,0-5 31-16,7-4-25 15,6-3 28-15,0-4-26 16,0-10 12-16,2-2-15 0,4 0-9 16,-7 0 3-16,-1-7-9 15,-4 2 6-15,-1 1-26 16,-4-1 23-16,-2 0-71 15,-3 1 59-15,-2-1-110 16,-6 1 98 0,-5-1-82-16</inkml:trace>
+  <inkml:trace contextRef="#ctx0" brushRef="#br0">29 1 248 0,'-3'-3'111'0,"3"3"-87"0,-2 0-30 0,2 3 1 16,-3 4 3-16,0 0-19 16,1 2 16-16,-3 5 2 15,2 4 2-15,0 3 3 0,1 3-1 16,-1-1 5-16,3 2-5 15,0 0 0-15,3-2 0 16,2 5 4-16,3 0-4 16,0-5 31-16,7-4-25 15,6-3 28-15,0-4-26 16,0-10 12-16,2-2-15 0,4 0-9 16,-7 0 3-16,-1-7-9 15,-4 2 6-15,-1 1-26 16,-4-1 23-16,-2 0-71 15,-3 1 59-15,-2-1-110 16,-6 1 98 0,-5-1-82-16</inkml:trace>
 </inkml:ink>
 </file>
 
@@ -9900,7 +9915,7 @@
       <inkml:brushProperty name="fitToCurve" value="1"/>
     </inkml:brush>
   </inkml:definitions>
-  <inkml:trace contextRef="#ctx0" brushRef="#br0">-2 28 296 0,'0'-2'131'0,"2"2"-103"0,6-2-35 0,0 2 9 16,3 0-3-16,2 0-36 16,3-3 28-16,-1 1-27 15,6 0 27-15,3-3-32 0,-1 3 31 0,-2-1-73 16,-2-4 63-16</inkml:trace>
+  <inkml:trace contextRef="#ctx0" brushRef="#br0">-2 27 296 0,'0'-2'131'0,"2"2"-103"0,6-2-35 0,0 2 9 16,3 0-3-16,2 0-36 16,2-3 28-16,0 1-27 15,6 0 27-15,3-2-32 0,-2 2 31 0,-1-1-73 16,-2-4 63-16</inkml:trace>
 </inkml:ink>
 </file>
 
@@ -9930,7 +9945,7 @@
       <inkml:brushProperty name="fitToCurve" value="1"/>
     </inkml:brush>
   </inkml:definitions>
-  <inkml:trace contextRef="#ctx0" brushRef="#br0">1-3 280 0,'2'2'128'0,"1"5"-101"0,2 21-34 15,0-9 15-15,1 7-8 16,-1 2 0-16,3 14 0 16,-1 0 2-16,1 0-1 15,0-2-3-15,0 12 1 0,2-10 6 16,-2-5-4-16,0-4-3 16,-3-5 2-16,0-7-34 15,-2-4 27-15,0-6-113 16,-3-4 93-16,-8-4-146 15</inkml:trace>
+  <inkml:trace contextRef="#ctx0" brushRef="#br0">1-3 280 0,'2'2'128'0,"1"5"-101"0,2 20-34 15,0-8 15-15,1 7-8 16,-1 1 0-16,3 15 0 16,-1-1 2-16,1 0-1 15,0-1-3-15,0 11 1 0,2-10 6 16,-2-4-4-16,0-5-3 16,-3-4 2-16,0-7-34 15,-2-5 27-15,0-5-113 16,-3-4 93-16,-8-4-146 15</inkml:trace>
 </inkml:ink>
 </file>
 
@@ -9952,7 +9967,7 @@
           <inkml:channelProperty channel="T" name="resolution" value="1" units="1/dev"/>
         </inkml:channelProperties>
       </inkml:inkSource>
-      <inkml:timestamp xml:id="ts0" timeString="2015-12-31T01:49:04.136"/>
+      <inkml:timestamp xml:id="ts0" timeString="2015-12-31T01:49:04.135"/>
     </inkml:context>
     <inkml:brush xml:id="br0">
       <inkml:brushProperty name="width" value="0.09333" units="cm"/>
@@ -9960,7 +9975,7 @@
       <inkml:brushProperty name="fitToCurve" value="1"/>
     </inkml:brush>
   </inkml:definitions>
-  <inkml:trace contextRef="#ctx0" brushRef="#br0">12 74 184 0,'2'11'82'0,"1"-2"-65"0,-3 27-21 0,0-24 6 0,0 1-3 16,0-2-22-16,0-2 18 15,-3 1 5-15,1-4-1 16,2-1 32-16,-3 0-24 0,0-3 17 15,1-4-18-15,2-3-8 16,-3-6 2-16,3-6-1 16,0-2 1-16,3-2-17 15,-1-2 13-15,4 1-9 16,-1-1 9-16,3-1 11 16,-3 5-6-16,8 8 20 15,2 6 6 1,1 3-20-16,-2 6 18 15,-4 6-20-15,0 3 9 16,-2 4-10-16,0 4 6 0,0 7-7 16,0-3-5-16,-3-5 2 15,0 0 5-15,-3-4-4 16,1-2-17-16,0-5 13 16,-3-2-64-16,0-2 52 15,0-5-156 1,0-3 131-1</inkml:trace>
+  <inkml:trace contextRef="#ctx0" brushRef="#br0">12 73 184 0,'2'11'82'0,"1"-2"-65"0,-3 27-21 0,0-24 6 0,0 0-3 16,0-1-22-16,0-2 18 15,-3 1 5-15,1-4-1 16,2-1 32-16,-3 0-24 0,0-3 17 15,1-4-18-15,2-3-8 16,-3-6 2-16,3-6-1 16,0-1 1-16,3-3-17 15,-1-2 13-15,4 1-9 16,-1-1 9-16,3 0 11 16,-3 4-6-16,8 8 20 15,2 6 6 1,1 3-20-16,-3 6 18 15,-3 6-20-15,0 3 9 16,-2 4-10-16,0 3 6 0,0 8-7 16,0-3-5-16,-3-5 2 15,0-1 5-15,-3-3-4 16,1-2-17-16,0-5 13 16,-3-2-64-16,0-2 52 15,0-5-156 1,0-3 131-1</inkml:trace>
 </inkml:ink>
 </file>
 
@@ -9982,7 +9997,7 @@
           <inkml:channelProperty channel="T" name="resolution" value="1" units="1/dev"/>
         </inkml:channelProperties>
       </inkml:inkSource>
-      <inkml:timestamp xml:id="ts0" timeString="2015-12-31T01:49:03.686"/>
+      <inkml:timestamp xml:id="ts0" timeString="2015-12-31T01:49:03.685"/>
     </inkml:context>
     <inkml:brush xml:id="br0">
       <inkml:brushProperty name="width" value="0.09333" units="cm"/>
@@ -9990,7 +10005,7 @@
       <inkml:brushProperty name="fitToCurve" value="1"/>
     </inkml:brush>
   </inkml:definitions>
-  <inkml:trace contextRef="#ctx0" brushRef="#br0">19-1 264 0,'-11'7'121'0,"8"0"-95"0,-2 7-33 0,5-7 20 0,0 7-12 16,3 7-47-16,-1-2 36 16,4-3-14-16,-1 0 17 15,3-2 13-15,0-2-5 0,0 0 34 16,2-3-28-16,1-2 15 15,2 0-16-15,2-5-12 16,4-2 5-16,-1-2-3 16,-2-5 3-16,0 0 4 15,-3-7-3-15,-3-2 0 16,-2-1 1-16,-3 3 1 16,-2 0-1-16,-3 3-3 15,-8-1 1-15,-2 3-2 16,-4 2 2-16,1 2-27 15,0 3 22-15,0-1-52 0,-3 3 45 16,1 0-157 0,2 3 131-16,2-3-15 15</inkml:trace>
+  <inkml:trace contextRef="#ctx0" brushRef="#br0">19-1 264 0,'-11'7'121'0,"8"0"-95"0,-2 7-33 0,5-7 20 0,0 6-12 16,3 8-47-16,-1-2 36 16,4-3-14-16,-1 0 17 15,3-2 13-15,0-3-5 0,0 1 34 16,2-3-28-16,1-2 15 15,2 0-16-15,2-5-12 16,4-2 5-16,-1-2-3 16,-2-5 3-16,0 0 4 15,-3-7-3-15,-3-1 0 16,-2-2 1-16,-3 3 1 16,-2 0-1-16,-3 3-3 15,-8-1 1-15,-2 3-2 16,-4 2 2-16,1 2-27 15,0 3 22-15,0 0-52 0,-3 2 45 16,1 0-157 0,2 2 131-16,2-2-15 15</inkml:trace>
 </inkml:ink>
 </file>
 
@@ -10012,7 +10027,7 @@
           <inkml:channelProperty channel="T" name="resolution" value="1" units="1/dev"/>
         </inkml:channelProperties>
       </inkml:inkSource>
-      <inkml:timestamp xml:id="ts0" timeString="2015-12-31T01:49:03.326"/>
+      <inkml:timestamp xml:id="ts0" timeString="2015-12-31T01:49:03.325"/>
     </inkml:context>
     <inkml:brush xml:id="br0">
       <inkml:brushProperty name="width" value="0.09333" units="cm"/>
@@ -10020,7 +10035,7 @@
       <inkml:brushProperty name="fitToCurve" value="1"/>
     </inkml:brush>
   </inkml:definitions>
-  <inkml:trace contextRef="#ctx0" brushRef="#br0">1 42 188 0,'0'3'85'0,"3"-1"-67"0,-1 3-23 0,1-1 16 0,2 1-10 16,0 6-5-16,1 6 3 16,-1-1 8-16,0 0-5 15,-2 0-1-15,2 1 0 0,-2-3 21 16,-1 0-17-16,-2 2 12 15,0-5-12-15,-2-1 13 16,-1-3-13-16,0-3 11 16,-2 1-11-16,0-5 11 15,0-2-12-15,-1-5 12 16,1-3-12-16,2-1 3 16,1-10-5-16,2 0-1 15,2 0 0-15,4 2-1 16,-1 1 0-16,3-1-6 15,5 3 5-15,5 2-25 0,1 0 20 16,-4 3-65 0,1 1 55-16,0 1-173 15,0 2 146-15,-3 2-16 16</inkml:trace>
+  <inkml:trace contextRef="#ctx0" brushRef="#br0">1 42 188 0,'0'3'85'0,"3"-1"-67"0,-1 3-23 0,1-1 16 0,2 1-10 16,0 6-5-16,1 6 3 16,-1-1 8-16,0-1-5 15,-2 1-1-15,2 1 0 0,-2-3 21 16,-1 0-17-16,-2 2 12 15,0-5-12-15,-2-1 13 16,-1-3-13-16,0-3 11 16,-2 1-11-16,0-5 11 15,0-2-12-15,-1-5 12 16,1-3-12-16,2-1 3 16,1-10-5-16,2 0-1 15,2 0 0-15,4 2-1 16,-1 2 0-16,3-2-6 15,5 3 5-15,5 2-25 0,2 0 20 16,-5 3-65 0,1 1 55-16,0 1-173 15,0 2 146-15,-3 2-16 16</inkml:trace>
 </inkml:ink>
 </file>
 
@@ -10042,7 +10057,7 @@
           <inkml:channelProperty channel="T" name="resolution" value="1" units="1/dev"/>
         </inkml:channelProperties>
       </inkml:inkSource>
-      <inkml:timestamp xml:id="ts0" timeString="2015-12-31T01:49:02.831"/>
+      <inkml:timestamp xml:id="ts0" timeString="2015-12-31T01:49:02.830"/>
     </inkml:context>
     <inkml:brush xml:id="br0">
       <inkml:brushProperty name="width" value="0.09333" units="cm"/>
@@ -10050,7 +10065,7 @@
       <inkml:brushProperty name="fitToCurve" value="1"/>
     </inkml:brush>
   </inkml:definitions>
-  <inkml:trace contextRef="#ctx0" brushRef="#br0">0 59 332 0,'13'-6'148'0,"3"3"-117"0,18-1-39 15,-16 2 8-15,6-1-2 16,5-1-41-16,2-1 34 15,3 1-17-15,3-1 19 16,-3 1-10-16,-3-1 13 0,-5 1-35 16,-2-1 30-16,-3 3-85 15,-3 0 72-15,-5-1-137 16</inkml:trace>
+  <inkml:trace contextRef="#ctx0" brushRef="#br0">0 57 332 0,'13'-6'148'0,"3"3"-117"0,18-1-39 15,-16 3 8-15,6-2-2 16,5-1-41-16,2-1 34 15,3 1-17-15,3-1 19 16,-3 1-10-16,-3-1 13 0,-5 2-35 16,-2-2 30-16,-3 3-85 15,-3 0 72-15,-5-1-137 16</inkml:trace>
 </inkml:ink>
 </file>
 
@@ -10072,7 +10087,7 @@
           <inkml:channelProperty channel="T" name="resolution" value="1" units="1/dev"/>
         </inkml:channelProperties>
       </inkml:inkSource>
-      <inkml:timestamp xml:id="ts0" timeString="2015-12-31T01:49:02.576"/>
+      <inkml:timestamp xml:id="ts0" timeString="2015-12-31T01:49:02.575"/>
     </inkml:context>
     <inkml:brush xml:id="br0">
       <inkml:brushProperty name="width" value="0.09333" units="cm"/>
@@ -10080,7 +10095,7 @@
       <inkml:brushProperty name="fitToCurve" value="1"/>
     </inkml:brush>
   </inkml:definitions>
-  <inkml:trace contextRef="#ctx0" brushRef="#br0">4 97 280 0,'-5'-4'125'0,"8"4"-99"0,-1 0-33 15,9-5 15-15,7-2-14 16,8-2 5-1,3-3 17-15,5 0-13 0,0 1 5 0,8-1-6 16,-2 3-23-16,-6-1 16 16,-5 6-90-16,-6 1 73 15,-7 6-192 1</inkml:trace>
+  <inkml:trace contextRef="#ctx0" brushRef="#br0">4 97 280 0,'-5'-4'125'0,"8"4"-99"0,-1 0-33 15,9-5 15-15,7-2-14 16,8-2 5-1,3-3 17-15,5 0-13 0,0 1 5 0,9-1-6 16,-3 3-23-16,-6-1 16 16,-5 6-90-16,-6 1 73 15,-7 6-192 1</inkml:trace>
 </inkml:ink>
 </file>
 
@@ -10102,7 +10117,7 @@
           <inkml:channelProperty channel="T" name="resolution" value="1" units="1/dev"/>
         </inkml:channelProperties>
       </inkml:inkSource>
-      <inkml:timestamp xml:id="ts0" timeString="2015-12-31T01:49:02.321"/>
+      <inkml:timestamp xml:id="ts0" timeString="2015-12-31T01:49:02.320"/>
     </inkml:context>
     <inkml:brush xml:id="br0">
       <inkml:brushProperty name="width" value="0.09333" units="cm"/>
@@ -10110,7 +10125,7 @@
       <inkml:brushProperty name="fitToCurve" value="1"/>
     </inkml:brush>
   </inkml:definitions>
-  <inkml:trace contextRef="#ctx0" brushRef="#br0">1 10 152 0,'-2'-5'69'0,"4"5"-55"0,-2-2-18 0,0 2 65 15,0 0-49-15,0 0 35 16,0-3-35-16,0 3 8 16,0 0-14-1,0 17 1-15,0 1-5 0,0 6-1 16,0 1 0-16,0 3-1 16,0 12 2-16,2-5-1 15,-2-3-1-15,0-4 1 16,0-4 4-16,3-1-4 15,-3-4 3-15,0-3-3 16,0-4-59-16,0-3 45 0,0-4-118 16,0-5 100-1,0-3-93-15</inkml:trace>
+  <inkml:trace contextRef="#ctx0" brushRef="#br0">1 10 152 0,'-2'-5'69'0,"4"5"-55"0,-2-2-18 0,0 2 65 15,0 0-49-15,0 0 35 16,0-3-35-16,0 3 8 16,0 0-14-1,0 17 1-15,0 1-5 0,0 6-1 16,0 1 0-16,0 3-1 16,0 12 2-16,2-6-1 15,-2-2-1-15,0-4 1 16,0-4 4-16,4-1-4 15,-4-4 3-15,0-3-3 16,0-4-59-16,0-3 45 0,0-4-118 16,0-5 100-1,0-3-93-15</inkml:trace>
 </inkml:ink>
 </file>
 
@@ -10140,7 +10155,7 @@
       <inkml:brushProperty name="fitToCurve" value="1"/>
     </inkml:brush>
   </inkml:definitions>
-  <inkml:trace contextRef="#ctx0" brushRef="#br0">0 85 132 0,'11'-2'62'0,"2"4"-49"0,8-4-16 0,-8 2 9 15,8 0-5-15,5-3 5 16,6-1-5-16,2-1 51 16,10 0-41-16,1 1 35 0,2-1-34 15,0 0 2-15,6-6-9 16,-1 1-4-16,1 1 0 16,2 2-7-16,-3 2 5 15,-2 1-25-15,-5 1 20 16,-3 1-59-16,-1 0 50 15</inkml:trace>
+  <inkml:trace contextRef="#ctx0" brushRef="#br0">0 83 132 0,'11'-2'62'0,"2"4"-49"0,8-4-16 0,-8 2 9 15,8 0-5-15,5-3 5 16,6-1-5-16,2-1 51 16,10 0-41-16,1 2 35 0,2-2-34 15,0 0 2-15,5-6-9 16,0 1-4-16,1 1 0 16,2 3-7-16,-3 1 5 15,-2 1-25-15,-5 1 20 16,-3 1-59-16,-1 0 50 15</inkml:trace>
 </inkml:ink>
 </file>
 
@@ -10170,7 +10185,7 @@
       <inkml:brushProperty name="fitToCurve" value="1"/>
     </inkml:brush>
   </inkml:definitions>
-  <inkml:trace contextRef="#ctx0" brushRef="#br0">-2 46 260 0,'0'-11'115'16,"3"6"-91"-16,2-4-30 0,0 4 10 0,6 0-5 15,2 1-22-15,2-1 18 16,4 3 2-16,-1 2 2 15,3 2 1-15,2 3 0 0,-2 4-3 16,-3 0 2-16,-5 3 4 16,-2 9-3-16,-1 0 0 15,-4-5 1-15,-4 0-24 16,-4-2 18-16,-11 0-121 16,-3-3 98-1,-2-4-96-15</inkml:trace>
+  <inkml:trace contextRef="#ctx0" brushRef="#br0">-2 46 260 0,'0'-11'115'16,"3"6"-91"-16,2-4-30 0,0 4 10 0,6 0-5 15,2 1-22-15,2-1 18 16,3 3 2-16,0 2 2 15,3 2 1-15,2 3 0 0,-2 4-3 16,-4 0 2-16,-4 3 4 16,-2 9-3-16,-1 0 0 15,-4-6 1-15,-4 1-24 16,-4-2 18-16,-11 0-121 16,-3-3 98-1,-2-4-96-15</inkml:trace>
 </inkml:ink>
 </file>
 
@@ -10200,7 +10215,7 @@
       <inkml:brushProperty name="fitToCurve" value="1"/>
     </inkml:brush>
   </inkml:definitions>
-  <inkml:trace contextRef="#ctx0" brushRef="#br0">50-1 276 0,'-3'0'125'0,"-4"2"-99"0,-1 3-33 15,8 0 12-15,-3 9-6 16,1 7-2-16,-1-1 2 0,1 1-2 15,-1 0 2-15,1-2-5 0,-1 2 5 16,1 2-31-16,-1 0 25 16,1-2-48-16,-1-2 42 15,3-5-92 1,-2-3 81-16,-1-1-94 16</inkml:trace>
+  <inkml:trace contextRef="#ctx0" brushRef="#br0">47-1 276 0,'-3'0'125'0,"-3"2"-99"0,-2 3-33 15,8 0 12-15,-3 9-6 16,1 7-2-16,0-1 2 0,0 1-2 15,-1 0 2-15,1-2-5 0,-1 1 5 16,1 3-31-16,-1 0 25 16,2-2-48-16,-2-2 42 15,3-5-92 1,-2-3 81-16,-1-1-94 16</inkml:trace>
 </inkml:ink>
 </file>
 
@@ -10230,7 +10245,7 @@
       <inkml:brushProperty name="fitToCurve" value="1"/>
     </inkml:brush>
   </inkml:definitions>
-  <inkml:trace contextRef="#ctx0" brushRef="#br0">-4 67 232 0,'2'-37'105'0,"4"33"-83"0,6-1-28 0,-6 3 32 16,1-3-22-16,1 1-1 15,4-1-1-15,1 3-5 16,0-1 2-16,0 3-5 0,-1 3 5 16,7 1 3-16,-4 8-2 15,4 6 0-15,-6 1 1 16,-5-3-4-16,-3 3 2 15,-2-3 9-15,-6-2-6 16,-2 0 2-16,0 0-3 0,0-5-20 16,-3-2 15-1,0-2-83-15,3-3 68 0,2-4-161 16</inkml:trace>
+  <inkml:trace contextRef="#ctx0" brushRef="#br0">-4 67 232 0,'2'-37'105'0,"4"33"-83"0,5-1-28 0,-5 3 32 16,1-3-22-16,1 1-1 15,4-1-1-15,0 3-5 16,1-1 2-16,0 3-5 0,-2 3 5 16,8 1 3-16,-5 8-2 15,5 6 0-15,-7 1 1 16,-4-3-4-16,-3 3 2 15,-2-3 9-15,-6-2-6 16,-2 0 2-16,0 0-3 0,0-5-20 16,-2-2 15-1,-1-2-83-15,3-3 68 0,2-4-161 16</inkml:trace>
 </inkml:ink>
 </file>
 
@@ -10260,7 +10275,7 @@
       <inkml:brushProperty name="fitToCurve" value="1"/>
     </inkml:brush>
   </inkml:definitions>
-  <inkml:trace contextRef="#ctx0" brushRef="#br0">-1 2 272 0,'0'-4'121'0,"2"6"-95"0,1 3-33 0,-1-1 17 0,1 3-9 15,2 3-1-15,0 3 1 16,0 4-7-16,1-1 5 16,-1 2-3-16,0 3 3 0,0 0 4 15,0-2-3-15,-2-3-36 16,-1 0 28-16,4-2-78 15,-6-2 66-15,0-3-162 16</inkml:trace>
+  <inkml:trace contextRef="#ctx0" brushRef="#br0">-1 2 272 0,'0'-4'121'0,"2"6"-95"0,1 3-33 0,-1-1 17 0,1 3-9 15,2 3-1-15,0 3 1 16,0 4-7-16,1-1 5 16,0 2-3-16,-1 2 3 0,0 1 4 15,0-2-3-15,-2-3-36 16,-1 0 28-16,4-2-78 15,-6-2 66-15,0-3-162 16</inkml:trace>
 </inkml:ink>
 </file>
 
@@ -10282,7 +10297,7 @@
           <inkml:channelProperty channel="T" name="resolution" value="1" units="1/dev"/>
         </inkml:channelProperties>
       </inkml:inkSource>
-      <inkml:timestamp xml:id="ts0" timeString="2015-12-31T01:48:50.280"/>
+      <inkml:timestamp xml:id="ts0" timeString="2015-12-31T01:48:50.279"/>
     </inkml:context>
     <inkml:brush xml:id="br0">
       <inkml:brushProperty name="width" value="0.09333" units="cm"/>
@@ -10290,7 +10305,7 @@
       <inkml:brushProperty name="fitToCurve" value="1"/>
     </inkml:brush>
   </inkml:definitions>
-  <inkml:trace contextRef="#ctx0" brushRef="#br0">-3 21 296 0,'3'-3'131'0,"2"1"-103"0,11 2-35 16,-11 0 12 0,8 0-34-16,3 0 23 15,-1-2-24-15,4 2 23 0,-1-3-22 0,0 1 22 16,1 0-53-16,-3-1 47 15,2-1-175 1</inkml:trace>
+  <inkml:trace contextRef="#ctx0" brushRef="#br0">-3 20 296 0,'3'-3'131'0,"2"1"-103"0,10 2-35 16,-10 0 12 0,8 0-34-16,3 0 23 15,-2-2-24-15,5 2 23 0,-1-2-22 0,-1 0 22 16,2 0-53-16,-4-1 47 15,3-1-175 1</inkml:trace>
 </inkml:ink>
 </file>
 
@@ -10312,7 +10327,7 @@
           <inkml:channelProperty channel="T" name="resolution" value="1" units="1/dev"/>
         </inkml:channelProperties>
       </inkml:inkSource>
-      <inkml:timestamp xml:id="ts0" timeString="2015-12-31T01:48:50.039"/>
+      <inkml:timestamp xml:id="ts0" timeString="2015-12-31T01:48:50.038"/>
     </inkml:context>
     <inkml:brush xml:id="br0">
       <inkml:brushProperty name="width" value="0.09333" units="cm"/>
@@ -10320,7 +10335,7 @@
       <inkml:brushProperty name="fitToCurve" value="1"/>
     </inkml:brush>
   </inkml:definitions>
-  <inkml:trace contextRef="#ctx0" brushRef="#br0">100 161 120 0,'0'-7'55'0,"2"-12"-43"0,1 8-15 0,-3 8 65 16,3-6-10 0,-3 2-35-16,2 0 15 15,-2 2-24-15,0 1-11 0,0 11 4 16,-2 11 4-1,-6 1-5-15,0 2 4 16,3 0-3-16,-8 5 8 16,2 2-7-16,1-5 13 15,2-2-11-15,0-2 3 16,0-1-5-16,0-4-4 16,3-2 2-16,0-3 8 15,-1 0-6-15,4-4 2 16,-1-5-3-16,3-2-23 15,0-8 17-15,3-6-15 16,2-2 15-16,0-6 3 16,6 1 1-16,-3-7 1 15,0-5 0-15,5 0 28 16,-3 4-22-16,-2 3 14 16,0 5-14-16,-3 2 5 15,0 2-8-15,1 5 12 0,-1 3-11 16,-3 1 3-16,4 3-5 15,-1 5-4-15,0 7 2 16,3 6 8-16,0 10-6 16,0 10 7-16,0-1-6 15,0-2 1-15,2 0-3 16,1 2 2-16,-4 3-2 16,4-7-1-16,-3-5 1 15,0-3 1-15,-3-1-1 16,0-6-23-16,0-1 17 0,-2-3-90 15,-3-3 73-15,0-8-220 16</inkml:trace>
+  <inkml:trace contextRef="#ctx0" brushRef="#br0">98 161 120 0,'0'-7'55'0,"2"-12"-43"0,1 8-15 0,-3 8 65 16,3-6-10 0,-3 2-35-16,2 0 15 15,-2 2-24-15,0 1-11 0,0 11 4 16,-2 11 4-1,-6 1-5-15,0 2 4 16,4 0-3-16,-9 5 8 16,2 2-7-16,1-5 13 15,2-2-11-15,0-2 3 16,1-1-5-16,-1-4-4 16,3-2 2-16,0-3 8 15,-1 0-6-15,4-4 2 16,-1-5-3-16,3-2-23 15,0-8 17-15,3-6-15 16,2-2 15-16,0-6 3 16,6 1 1-16,-4-7 1 15,1-5 0-15,5 0 28 16,-3 4-22-16,-2 3 14 16,0 5-14-16,-3 2 5 15,-1 2-8-15,2 5 12 0,-1 3-11 16,-3 1 3-16,4 3-5 15,-1 5-4-15,0 7 2 16,3 6 8-16,0 10-6 16,0 10 7-16,-1-1-6 15,1-2 1-15,2 0-3 16,1 2 2-16,-4 3-2 16,4-7-1-16,-4-5 1 15,1-3 1-15,-3-1-1 16,0-6-23-16,0-1 17 0,-2-3-90 15,-3-3 73-15,0-8-220 16</inkml:trace>
 </inkml:ink>
 </file>
 
@@ -10350,7 +10365,7 @@
       <inkml:brushProperty name="fitToCurve" value="1"/>
     </inkml:brush>
   </inkml:definitions>
-  <inkml:trace contextRef="#ctx0" brushRef="#br0">7 85 204 0,'-8'-19'92'0,"11"1"-73"0,-6-8-24 0,3 19 47 16,0 0-34 0,3 2 19-16,0 1-19 0,-1 1 6 15,1 3-10-15,2 7-5 0,3 10 1 16,0 6-3-16,0 5 2 15,5 7-2-15,-3 0 2 0,1 0 4 16,2 0-3-16,-3-3-33 16,1-1 26-16,-3 1-43 15,0-6 38-15,0-5-36 16,-3-5 36-16,0-4-62 16,0-3 57-1,0-11 66 16,9-3-41-15,-1 3 48-16,0 0-42 16,3-3 7-16,-3 0-14 15,8 1 3-15,-6-3-7 16,-1 0 23-16,4 0-20 0,-5-3 26 16,0 1-24-16,-2-3 24 15,-4 1-24-15,1-1 10 0,-10 0-13 16,-1 1-1-16,-7-3-2 15,-1 2-10-15,-2 3 6 16,0 2 1-16,0 7 1 16,-3 0-3-16,0 7 2 15,3 0-2-15,-3 2 2 16,6 5 4-16,2 2-3 16,3 3 0-16,5-3 1 15,5 1 1-15,3 4-1 16,5-3 19-16,3 3-16 15,2-4 19-15,6-6-18 16,-1-8 9-16,1-1-10 0,0-2-2 16,-3-5-1-16,-3 1-38 15,-2-1 29-15,-3 3-84 16,-3-1 71-16,-2 1-232 31,-5 7 195-31</inkml:trace>
+  <inkml:trace contextRef="#ctx0" brushRef="#br0">7 85 204 0,'-8'-19'92'0,"11"1"-73"0,-6-8-24 0,3 19 47 16,0 0-34 0,3 2 19-16,0 1-19 0,-1 1 6 15,1 3-10-15,2 7-5 0,3 10 1 16,0 6-3-16,-1 5 2 15,6 6-2-15,-3 1 2 0,1 0 4 16,2 0-3-16,-3-3-33 16,1-1 26-16,-4 1-43 15,1-7 38-15,0-4-36 16,-3-5 36-16,0-4-62 16,0-3 57-1,0-11 66 16,9-3-41-15,-1 3 48-16,-1 0-42 16,4-3 7-16,-3 0-14 15,8 1 3-15,-7-3-7 16,0 0 23-16,4 0-20 0,-5-3 26 16,0 1-24-16,-2-2 24 15,-5 0-24-15,2-1 10 0,-10 0-13 16,-1 1-1-16,-6-3-2 15,-2 2-10-15,-2 3 6 16,0 2 1-16,0 7 1 16,-3 0-3-16,1 7 2 15,2 0-2-15,-3 2 2 16,6 5 4-16,2 2-3 16,3 3 0-16,5-3 1 15,5 0 1-15,3 5-1 16,5-3 19-16,3 3-16 15,2-4 19-15,5-6-18 16,0-8 9-16,1-1-10 0,-1-2-2 16,-2-5-1-16,-3 1-38 15,-3-1 29-15,-2 3-84 16,-3-1 71-16,-2 1-232 31,-5 7 195-31</inkml:trace>
 </inkml:ink>
 </file>
 
@@ -10380,7 +10395,7 @@
       <inkml:brushProperty name="fitToCurve" value="1"/>
     </inkml:brush>
   </inkml:definitions>
-  <inkml:trace contextRef="#ctx0" brushRef="#br0">153 7 220 0,'-5'-5'98'0,"3"5"-77"0,-9-2-26 16,6 2 16-16,-5 2-10 16,-3 3 3-16,0 2-3 15,-8 0-3-15,0 5 1 0,3 2 9 16,3 2-6-16,4 0 2 0,3 5-3 15,8 2-1-15,6-2 1 16,1-5 21-16,4-2-17 16,2-4 4-16,2-4-7 15,6-6 2-15,0 0-3 16,2 0 5-16,6 5-5 16,-3 2-11-16,-3 2 8 15,-2 5-2-15,-6 3 2 16,-2 3 5-16,-2 4-3 15,-4 1 0-15,-4-2 1 0,-3 1 1 16,-3-3-1-16,-4-3 11 16,-9 1-10-16,0-5 22 15,1-3-18-15,-1-2 8 16,1-4-10-16,-1-5 9 16,3-2-10-16,0-3 2 15,3-4-4-15,2-5-1 16,3-5 1-16,5-2-1 15,5 1 0-15,3-1-9 16,2 2 7-16,1 1-16 16,4-8 14-16,3-4-46 15,1 4 39-15,-1 3-69 16,-3 0 61-16,1 0-128 16,-3-1 112-16,-3 4-41 15</inkml:trace>
+  <inkml:trace contextRef="#ctx0" brushRef="#br0">154 7 220 0,'-5'-5'98'0,"3"5"-77"0,-9-2-26 16,6 2 16-16,-5 2-10 16,-3 3 3-16,0 2-3 15,-8 0-3-15,-1 5 1 0,4 2 9 16,3 2-6-16,4 0 2 0,3 5-3 15,8 2-1-15,6-2 1 16,1-5 21-16,4-2-17 16,2-4 4-16,2-4-7 15,7-6 2-15,-1 0-3 16,2 0 5-16,6 5-5 16,-3 2-11-16,-3 2 8 15,-1 5-2-15,-7 3 2 16,-2 3 5-16,-2 4-3 15,-4 1 0-15,-4-2 1 0,-3 1 1 16,-3-3-1-16,-4-3 11 16,-9 1-10-16,0-5 22 15,1-3-18-15,-2-2 8 16,2-4-10-16,-1-5 9 16,3-2-10-16,0-3 2 15,3-4-4-15,2-5-1 16,3-5 1-16,5-2-1 15,5 1 0-15,3-1-9 16,2 2 7-16,1 1-16 16,4-8 14-16,3-4-46 15,1 4 39-15,0 3-69 16,-4 0 61-16,1 0-128 16,-3-1 112-16,-3 4-41 15</inkml:trace>
 </inkml:ink>
 </file>
 
@@ -10410,7 +10425,7 @@
       <inkml:brushProperty name="fitToCurve" value="1"/>
     </inkml:brush>
   </inkml:definitions>
-  <inkml:trace contextRef="#ctx0" brushRef="#br0">86-2 200 0,'-27'5'92'0,"25"-1"-73"0,-19 6-24 16,13-3 16-16,0 2-10 15,1 2 0-15,1 1 0 16,1 7-4-16,5-3 2 0,3 5 23 0,2-5-17 16,8-2 18-16,5-3-18 15,3-1 21-15,3-6-20 16,-1-1 5-16,0-3-7 15,9-7-6-15,-4-5 2 16,-2 1 5-16,-2-1-4 16,-6 0 9-16,-2 1-8 15,-6-1 16-15,-2 1-14 16,-5-3 7-16,-6 2-8 16,-7 0-2-16,-9 3 0 15,1 2-7-15,0 0 5 16,-3 3-6-16,3-1 6 0,0 3-25 15,2-1 20-15,-2 3-62 16,2 0 52-16,6 3-91 16,2-1 82-16</inkml:trace>
+  <inkml:trace contextRef="#ctx0" brushRef="#br0">86-2 200 0,'-27'5'92'0,"25"-1"-73"0,-19 6-24 16,13-3 16-16,0 2-10 15,1 1 0-15,1 2 0 16,1 7-4-16,5-3 2 0,3 5 23 0,2-6-17 16,8-1 18-16,5-3-18 15,3-1 21-15,3-6-20 16,-1-1 5-16,0-3-7 15,8-7-6-15,-3-5 2 16,-2 1 5-16,-2-1-4 16,-6 1 9-16,-2 0-8 15,-6-1 16-15,-2 1-14 16,-5-3 7-16,-6 2-8 16,-7 0-2-16,-9 4 0 15,1 1-7-15,0 0 5 16,-3 3-6-16,3-1 6 0,0 3-25 15,2-1 20-15,-1 3-62 16,1 0 52-16,6 3-91 16,2-1 82-16</inkml:trace>
 </inkml:ink>
 </file>
 
@@ -10440,7 +10455,7 @@
       <inkml:brushProperty name="fitToCurve" value="1"/>
     </inkml:brush>
   </inkml:definitions>
-  <inkml:trace contextRef="#ctx0" brushRef="#br0">8 80 100 0,'16'11'46'0,"0"-6"-37"0,-1 18-11 16,-7-9 33-16,3-2-25 15,-1-3 17-15,3 0-17 16,0-2 25-16,2-2-23 16,1-3 21-16,0 1-22 15,2-10-3-15,-2 0-2 0,2-7-2 0,-2 2 0 16,-6 0 19-16,-2-2-15 16,-3 0 13-16,-5 1-12 15,-2-1 11-15,-6 0-12 16,0 3 0-16,-2-1-2 15,-4 3 1-15,-1-1-2 16,-4 3 2-16,1 3-2 16,0 1-3-16,-2 1 1 15,1 0-13-15,-4 2 11 16,4 0-22-16,1 0 19 16,5 0-22-16,2 2 21 15,3 0-72-15,3 1 61 0,5-3-116 16</inkml:trace>
+  <inkml:trace contextRef="#ctx0" brushRef="#br0">8 80 100 0,'16'10'46'0,"0"-5"-37"0,-1 18-11 16,-7-9 33-16,3-2-25 15,-1-3 17-15,3 0-17 16,0-2 25-16,2-2-23 16,1-3 21-16,0 1-22 15,2-10-3-15,-2 0-2 0,2-7-2 0,-2 2 0 16,-6 0 19-16,-2-2-15 16,-3 0 13-16,-5 2-12 15,-2-2 11-15,-6 0-12 16,0 3 0-16,-2-1-2 15,-4 3 1-15,-1-1-2 16,-4 3 2-16,1 3-2 16,0 1-3-16,-2 1 1 15,1 0-13-15,-4 2 11 16,4 0-22-16,1 0 19 16,5 0-22-16,2 2 21 15,3 0-72-15,3 1 61 0,5-3-116 16</inkml:trace>
 </inkml:ink>
 </file>
 
@@ -10462,7 +10477,7 @@
           <inkml:channelProperty channel="T" name="resolution" value="1" units="1/dev"/>
         </inkml:channelProperties>
       </inkml:inkSource>
-      <inkml:timestamp xml:id="ts0" timeString="2015-12-31T01:45:41.764"/>
+      <inkml:timestamp xml:id="ts0" timeString="2015-12-31T01:45:41.763"/>
     </inkml:context>
     <inkml:brush xml:id="br0">
       <inkml:brushProperty name="width" value="0.09333" units="cm"/>
@@ -10470,7 +10485,7 @@
       <inkml:brushProperty name="fitToCurve" value="1"/>
     </inkml:brush>
   </inkml:definitions>
-  <inkml:trace contextRef="#ctx0" brushRef="#br0">391 0 232 0,'-18'19'105'0,"15"-14"-83"0,-15 11-28 15,12-9 7-15,-1 5-2 16,-4 2-14-16,1 2 12 15,-3 0 3-15,-1 3 0 16,-1 4 20-16,-6 5-16 0,-5 0 27 16,0 2-23-16,-1-2 10 15,1-2-13-15,0 9-6 16,2-8 1-16,4-1-6 0,-4-3 5 16,6-4-42-16,2-3 34 15,6-4-101-15,2-3 85 16,2-2-130-1</inkml:trace>
+  <inkml:trace contextRef="#ctx0" brushRef="#br0">389 0 232 0,'-18'19'105'0,"15"-14"-83"0,-15 11-28 15,12-9 7-15,-1 5-2 16,-4 2-14-16,1 2 12 15,-3 0 3-15,0 2 0 16,-2 5 20-16,-6 5-16 0,-5 0 27 16,0 2-23-16,-1-2 10 15,1-2-13-15,0 9-6 16,2-9 1-16,5 0-6 0,-5-3 5 16,6-4-42-16,2-3 34 15,6-4-101-15,2-3 85 16,2-2-130-1</inkml:trace>
 </inkml:ink>
 </file>
 
@@ -10492,7 +10507,7 @@
           <inkml:channelProperty channel="T" name="resolution" value="1" units="1/dev"/>
         </inkml:channelProperties>
       </inkml:inkSource>
-      <inkml:timestamp xml:id="ts0" timeString="2015-12-31T01:48:42.593"/>
+      <inkml:timestamp xml:id="ts0" timeString="2015-12-31T01:48:42.592"/>
     </inkml:context>
     <inkml:brush xml:id="br0">
       <inkml:brushProperty name="width" value="0.09333" units="cm"/>
@@ -10500,7 +10515,7 @@
       <inkml:brushProperty name="fitToCurve" value="1"/>
     </inkml:brush>
   </inkml:definitions>
-  <inkml:trace contextRef="#ctx0" brushRef="#br0">101 55 120 0,'0'-3'55'0,"-2"1"-43"0,2 0-15 0,0 2 12 16,0 0-8-16,0 0 3 16,0 0-3-16,0 0 19 0,0 0-16 15,0 0 5-15,2 0-7 16,6 0 13-1,0-3 11-15,0 3-19 0,-3-2 14 16,0-3-16-16,1 3 0 16,-1 0-3-16,0-3 7 15,0 0-7-15,-2 1 5 16,0-1-6-16,-3-2 11 16,0 2-9-16,-3 3 4 15,0 0-5-15,1 2-1 16,-6 0 0-16,0 2-1 15,-5 3 0-15,0-1 0 16,0 6 0-16,0-1 0 16,0 0 0-16,0 3 0 15,0 0 0-15,2 6-6 0,1 3 5 16,-1 0 3-16,4 0-2 16,1 0-2-16,4-1 1 15,2 1 1-15,5-2 0 16,3-3 2-16,2 5-1 15,1-2 13-15,4 2-10 16,4-3 3-16,-1-4-5 16,0-2 8-16,0-5-8 15,1-2 7-15,-4-1-6 16,1-8 4 0,-3-1-6-16,-3-7 17 15,-2 1-14-15,-5-1 15 16,0 3-14-16,-3-1 6 15,-3 1-8-15,0 0 4 16,1 2-6-16,-4 0 0 16,1 0 0-16,0 2-1 15,0 0 0-15,0 1 0 16,-1 1 0-16,1 1-6 16,0 0 5-16,0 2 3 15,-3 2-2 1,0 0 0-16,3 1-2 15,-6 1-16 1,4 1 14-16,-1 0-29 16,0-3 25-16,3 0-49 15,-1 1 43-15,4-1-86 0,-1-2 76 16</inkml:trace>
+  <inkml:trace contextRef="#ctx0" brushRef="#br0">101 55 120 0,'0'-3'55'0,"-2"1"-43"0,2 0-15 0,0 2 12 16,0 0-8-16,0 0 3 16,0 0-3-16,0 0 19 0,0 0-16 15,0 0 5-15,2 0-7 16,6 0 13-1,0-3 11-15,0 3-19 0,-3-2 14 16,0-3-16-16,1 3 0 16,-1 0-3-16,0-3 7 15,0 0-7-15,-2 1 5 16,0-1-6-16,-3-2 11 16,0 2-9-16,-3 3 4 15,0 0-5-15,1 2-1 16,-6 0 0-16,0 2-1 15,-5 3 0-15,0-1 0 16,0 6 0-16,0-1 0 16,0 0 0-16,0 3 0 15,0 0 0-15,2 6-6 0,1 3 5 16,-1 0 3-16,4 0-2 16,1 0-2-16,4-2 1 15,2 2 1-15,5-2 0 16,3-3 2-16,2 5-1 15,1-2 13-15,4 2-10 16,4-3 3-16,-1-4-5 16,0-2 8-16,0-5-8 15,1-2 7-15,-4-1-6 16,1-8 4 0,-3-1-6-16,-3-7 17 15,-2 1-14-15,-5-1 15 16,0 3-14-16,-3-1 6 15,-3 1-8-15,0 0 4 16,1 2-6-16,-4 0 0 16,1 0 0-16,0 2-1 15,0 0 0-15,0 1 0 16,-1 1 0-16,1 1-6 16,0 0 5-16,0 2 3 15,-3 2-2 1,0 0 0-16,3 1-2 15,-6 1-16 1,4 1 14-16,-1 0-29 16,0-3 25-16,3 0-49 15,-1 1 43-15,4-1-86 0,-1-2 76 16</inkml:trace>
 </inkml:ink>
 </file>
 
@@ -10530,7 +10545,7 @@
       <inkml:brushProperty name="fitToCurve" value="1"/>
     </inkml:brush>
   </inkml:definitions>
-  <inkml:trace contextRef="#ctx0" brushRef="#br0">-1 0 108 0,'0'4'49'0,"0"-1"-39"0,0 13-12 0,0-5 21 16,0 1-15-16,0 2-7 15,0 0 3-15,0 2 5 16,0 0-5-16,0 0-2 15,0 0 2-15,6-2 0 0,-6 5 0 16,0-5-17-16,0-1 13 16</inkml:trace>
+  <inkml:trace contextRef="#ctx0" brushRef="#br0">-1 0 108 0,'0'4'49'0,"0"-1"-39"0,0 13-12 0,0-5 21 16,0 1-15-16,0 2-7 15,0 0 3-15,0 2 5 16,0 0-5-16,0 0-2 15,0 0 2-15,4-2 0 0,-4 5 0 16,0-5-17-16,0-1 13 16</inkml:trace>
 </inkml:ink>
 </file>
 
@@ -10560,7 +10575,7 @@
       <inkml:brushProperty name="fitToCurve" value="1"/>
     </inkml:brush>
   </inkml:definitions>
-  <inkml:trace contextRef="#ctx0" brushRef="#br0">-5 26 200 0,'-3'-5'92'0,"6"7"-73"0,-1-2-24 15,9 0-12-15,2 3 7 16,0-3 5-16,3 2 14 16,5 0-7-16,5 3 25 0,5-5-21 15,4 2 6-15,1 1-8 16,14-1 5-16,3-2-6 15,4 0 12-15,9-2-11 16,-3 2 17-16,5-3-16 16,3 1 1-16,-6-3-4 15,-2 3 1-15,0 0-2 16,-5-3-17-16,-6 3 12 16,-7-1-32-16,-8 1 28 0,-1 0-73 15,-4-5 63-15,-1 0-147 16</inkml:trace>
+  <inkml:trace contextRef="#ctx0" brushRef="#br0">-5 24 200 0,'-3'-5'92'0,"6"7"-73"0,-1-2-24 15,9 0-12-15,2 3 7 16,0-3 5-16,3 2 14 16,5 0-7-16,4 3 25 0,6-5-21 15,4 1 6-15,1 2-8 16,14-1 5-16,2-2-6 15,5 0 12-15,9-2-11 16,-4 2 17-16,6-3-16 16,3 2 1-16,-7-4-4 15,-1 3 1-15,0 0-2 16,-6-3-17-16,-5 4 12 16,-7-2-32-16,-8 1 28 0,-2 0-73 15,-3-4 63-15,-1-1-147 16</inkml:trace>
 </inkml:ink>
 </file>
 
@@ -10582,7 +10597,7 @@
           <inkml:channelProperty channel="T" name="resolution" value="1" units="1/dev"/>
         </inkml:channelProperties>
       </inkml:inkSource>
-      <inkml:timestamp xml:id="ts0" timeString="2015-12-31T01:48:56.390"/>
+      <inkml:timestamp xml:id="ts0" timeString="2015-12-31T01:48:56.389"/>
     </inkml:context>
     <inkml:brush xml:id="br0">
       <inkml:brushProperty name="width" value="0.09333" units="cm"/>
@@ -10590,7 +10605,7 @@
       <inkml:brushProperty name="fitToCurve" value="1"/>
     </inkml:brush>
   </inkml:definitions>
-  <inkml:trace contextRef="#ctx0" brushRef="#br0">28 2 216 0,'-7'-2'98'0,"-7"2"-77"0,7 0-26 0,7 0 16 0,5 0-10 16,0 2 3-1,11 5 3-15,2 3-6 16,1 4 17-16,2 2-14 0,0 10 10 16,2 6-11-16,-2 1 21 15,0 2-18-15,-5 2 28 16,0 3-26-16,-6-3 33 15,-2 1-31-15,-3-1 20 16,-5 2-22-16,0 6 13 16,-2-8-16-16,-4-2 6 15,-2-5-8-15,-2-6-5 16,-1-1 2-16,1-4 0 16,-1-3 0-16,4-4-62 15,-1-1 49-15,0-6-139 0,3 0 117 16,2-10-192-1</inkml:trace>
+  <inkml:trace contextRef="#ctx0" brushRef="#br0">28 2 216 0,'-7'-2'98'0,"-7"2"-77"0,7 0-26 0,7 0 16 0,5 0-10 16,0 2 3-1,11 5 3-15,2 3-6 16,1 4 17-16,2 2-14 0,0 10 10 16,2 6-11-16,-2 1 21 15,0 3-18-15,-5 1 28 16,0 3-26-16,-6-3 33 15,-2 1-31-15,-3-1 20 16,-5 2-22-16,0 6 13 16,-2-8-16-16,-4-1 6 15,-2-6-8-15,-2-6-5 16,-1-1 2-16,1-4 0 16,-1-3 0-16,4-4-62 15,-1-1 49-15,0-6-139 0,3 0 117 16,2-10-192-1</inkml:trace>
 </inkml:ink>
 </file>
 
@@ -10612,7 +10627,7 @@
           <inkml:channelProperty channel="T" name="resolution" value="1" units="1/dev"/>
         </inkml:channelProperties>
       </inkml:inkSource>
-      <inkml:timestamp xml:id="ts0" timeString="2015-12-31T01:48:55.955"/>
+      <inkml:timestamp xml:id="ts0" timeString="2015-12-31T01:48:55.954"/>
     </inkml:context>
     <inkml:brush xml:id="br0">
       <inkml:brushProperty name="width" value="0.09333" units="cm"/>
@@ -10650,7 +10665,7 @@
       <inkml:brushProperty name="fitToCurve" value="1"/>
     </inkml:brush>
   </inkml:definitions>
-  <inkml:trace contextRef="#ctx0" brushRef="#br0">16 109 224 0,'0'0'101'0,"0"3"-79"0,3-3-28 0,-3 0 49 16,5 0-35-16,0 0 8 16,3 0-11-16,0-3 0 15,0 1-4-15,0-5-3 0,2 0 1 16,1-2 15-16,-4 0-11 16,-1-1 18-16,-1 1-16 15,-3-3 7-15,-2 3-9 16,-5 0-8-16,0-3 5 0,0 5-4 15,-3 2 3-15,0 3 1 16,-2 4 0-16,-1 5 2 16,1 5-1-16,-1 2-1 15,1 2 1-15,2 1-4 16,0 1 2-16,6-2-5 16,2 1 5-16,2-1 20 15,4-2-16-15,1-2 23 16,4-3-20-16,2-2 14 15,3 0-15-15,4-2-3 16,-1-5 0-16,-1 0-2 16,-2-3 0-16,-1-1-9 15,-2-1 7-15,-2 0-27 16,-1 1 23-16,-2-1-57 16,-3-2 48-16,0 0-122 15,1 0 105-15,-4 0-137 16</inkml:trace>
+  <inkml:trace contextRef="#ctx0" brushRef="#br0">16 109 224 0,'0'0'101'0,"0"3"-79"0,3-3-28 0,-3 0 49 16,5 0-35-16,0 0 8 16,3 0-11-16,0-3 0 15,0 1-4-15,0-5-3 0,2 0 1 16,1-2 15-16,-4 0-11 16,-1-1 18-16,-1 1-16 15,-3-3 7-15,-2 3-9 16,-5 0-8-16,0-3 5 0,0 5-4 15,-3 2 3-15,0 3 1 16,-2 4 0-16,-1 5 2 16,1 5-1-16,-1 2-1 15,1 2 1-15,2 1-4 16,0 1 2-16,6-2-5 16,2 1 5-16,2-1 20 15,4-2-16-15,1-2 23 16,4-3-20-16,2-2 14 15,3 0-15-15,4-2-3 16,-1-5 0-16,-2 0-2 16,-1-3 0-16,-1-1-9 15,-2-1 7-15,-2 0-27 16,-1 1 23-16,-2-1-57 16,-3-2 48-16,0 0-122 15,1 0 105-15,-4 0-137 16</inkml:trace>
 </inkml:ink>
 </file>
 
@@ -10680,7 +10695,7 @@
       <inkml:brushProperty name="fitToCurve" value="1"/>
     </inkml:brush>
   </inkml:definitions>
-  <inkml:trace contextRef="#ctx0" brushRef="#br0">80 19 164 0,'0'-4'75'0,"0"4"-59"0,-2-5-20 0,2 5 28 0,-3-2-20 15,0 0-1-15,-2-1-1 16,0 1 23-16,0 0-20 16,0 2 52-16,-6 4-44 0,1 3 20 15,2 5-24-15,0 2 0 16,3 0-6-16,0 2-2 16,2 0 0-16,1 0 1 15,2 0-1-15,5-2-1 16,0-2 1-16,0-3 1 15,3-2-1-15,0-2-26 16,2-5 20-16,1-3-99 16,-1-1 80-16,0-3-175 15</inkml:trace>
+  <inkml:trace contextRef="#ctx0" brushRef="#br0">78 19 164 0,'0'-4'75'0,"0"4"-59"0,-2-5-20 0,2 5 28 0,-3-2-20 15,0 0-1-15,-2-1-1 16,0 1 23-16,1 0-20 16,-1 2 52-16,-6 4-44 0,1 3 20 15,2 5-24-15,1 2 0 16,2-1-6-16,0 3-2 16,2 0 0-16,1 0 1 15,2 0-1-15,5-3-1 16,0-1 1-16,0-3 1 15,2-2-1-15,1-2-26 16,2-5 20-16,1-3-99 16,-2-1 80-16,1-3-175 15</inkml:trace>
 </inkml:ink>
 </file>
 
@@ -10702,7 +10717,7 @@
           <inkml:channelProperty channel="T" name="resolution" value="1" units="1/dev"/>
         </inkml:channelProperties>
       </inkml:inkSource>
-      <inkml:timestamp xml:id="ts0" timeString="2015-12-31T01:48:54.829"/>
+      <inkml:timestamp xml:id="ts0" timeString="2015-12-31T01:48:54.828"/>
     </inkml:context>
     <inkml:brush xml:id="br0">
       <inkml:brushProperty name="width" value="0.09333" units="cm"/>
@@ -10710,7 +10725,7 @@
       <inkml:brushProperty name="fitToCurve" value="1"/>
     </inkml:brush>
   </inkml:definitions>
-  <inkml:trace contextRef="#ctx0" brushRef="#br0">-3-3 312 0,'0'5'138'0,"0"-5"-109"0,3 6-37 0,-1 1 33 0,1 0-21 16,0 5-2-16,2-1 0 15,0 3-5-15,0 0 2 16,0 0 4-16,0 0-3 0,-2-1 0 15,0-1 1-15,-1 0-4 16,1-3 2-16,-1 0-55 16,1-2 44-16,2-3-120 15,0-1 102-15,0-3-156 16</inkml:trace>
+  <inkml:trace contextRef="#ctx0" brushRef="#br0">-3-3 312 0,'0'5'138'0,"0"-5"-109"0,3 6-37 0,-1 0 33 0,1 1-21 16,-1 5-2-16,3-1 0 15,0 2-5-15,-1 1 2 16,1-1 4-16,0 1-3 0,-2-1 0 15,0-2 1-15,-2 1-4 16,2-3 2-16,-1-1-55 16,1-1 44-16,2-3-120 15,-1-1 102-15,1-3-156 16</inkml:trace>
 </inkml:ink>
 </file>
 
@@ -10740,7 +10755,7 @@
       <inkml:brushProperty name="fitToCurve" value="1"/>
     </inkml:brush>
   </inkml:definitions>
-  <inkml:trace contextRef="#ctx0" brushRef="#br0">3-2 260 0,'-5'0'118'0,"5"0"-93"0,0 3-32 16,2 1 6-16,1 6-1 15,2 4-7-15,1 0 6 16,-1 0-6-16,3 0 6 15,0 2 8-15,2 2-5 0,1 1 7 16,-1-3-6-16,1 1 0 16,-1-6 0-16,3 1 15 15,-2-3-12-15,-4-2 18 16,1-7-17-16,-2 0 26 0,1-7-23 16,-4-4 15-16,-6-3-17 15,6-3 3-15,-8-1-7 16,-3-6-6-16,3 4 3 15,-1 1-3-15,4 0 3 16,-3 5-38-16,2 3 30 16,0 1-97-16,-2 1 81 15,0 2-196 1</inkml:trace>
+  <inkml:trace contextRef="#ctx0" brushRef="#br0">3-2 260 0,'-5'0'118'0,"5"0"-93"0,0 3-32 16,2 1 6-16,1 6-1 15,2 3-7-15,1 1 6 16,-1-1-6-16,3 1 6 15,0 2 8-15,1 1-5 0,2 2 7 16,-1-4-6-16,1 2 0 16,-1-6 0-16,3 0 15 15,-3-2-12-15,-3-2 18 16,1-7-17-16,-2 0 26 0,1-7-23 16,-4-4 15-16,-6-2-17 15,6-4 3-15,-8 0-7 16,-3-7-6-16,3 5 3 15,-1 0-3-15,4 1 3 16,-3 4-38-16,2 3 30 16,1 2-97-16,-3 0 81 15,0 2-196 1</inkml:trace>
 </inkml:ink>
 </file>
 
@@ -10770,7 +10785,7 @@
       <inkml:brushProperty name="fitToCurve" value="1"/>
     </inkml:brush>
   </inkml:definitions>
-  <inkml:trace contextRef="#ctx0" brushRef="#br0">34 65 208 0,'-2'12'92'0,"7"-1"-73"0,-5 8-24 16,0-10-6-16,0 1 7 15,0-1-35-15,0 5 30 16,-3-7 10-16,1 2-3 15,2 1 79-15,0-6-61 0,-3-6 34 16,-2-3-19 0,0-2-22-16,-1 0-1 15,4-2-6-15,-3-3 12 0,2-2-10 16,0 0 0-16,3-2-2 16,0-3 10-16,3 3-10 15,2 2 0-15,0 0-1 16,-2 3-13-16,2 4 10 15,1 0-44-15,-1 2 35 16,0 3-118-16,0 6 99 16,6-6-144-1</inkml:trace>
+  <inkml:trace contextRef="#ctx0" brushRef="#br0">32 64 208 0,'-2'12'92'0,"7"-1"-73"0,-5 7-24 16,0-9-6-16,0 1 7 15,0-1-35-15,0 5 30 16,-3-8 10-16,1 3-3 15,2 1 79-15,0-6-61 0,-3-6 34 16,-1-3-19 0,-1-2-22-16,-1 0-1 15,4-1-6-15,-2-4 12 0,1-2-10 16,0 0 0-16,3-2-2 16,0-2 10-16,3 2-10 15,2 2 0-15,-1 0-1 16,-1 4-13-16,2 3 10 15,1 0-44-15,-2 2 35 16,1 3-118-16,0 6 99 16,5-6-144-1</inkml:trace>
 </inkml:ink>
 </file>
 
@@ -11040,7 +11055,7 @@
 </file>
 
 <file path=customXml/itemProps1.xml><?xml version="1.0" encoding="utf-8"?>
-<ds:datastoreItem xmlns:ds="http://schemas.openxmlformats.org/officeDocument/2006/customXml" ds:itemID="{AE9E3D84-29AC-41A5-9215-4BD3C996FF65}">
+<ds:datastoreItem xmlns:ds="http://schemas.openxmlformats.org/officeDocument/2006/customXml" ds:itemID="{80FAD542-273E-5340-A535-025205771E84}">
   <ds:schemaRefs>
     <ds:schemaRef ds:uri="http://schemas.openxmlformats.org/officeDocument/2006/bibliography"/>
   </ds:schemaRefs>

--- a/Submission/Team_K.docx
+++ b/Submission/Team_K.docx
@@ -536,6 +536,932 @@
       </w:r>
     </w:p>
     <w:p>
+      <w:bookmarkStart w:id="0" w:name="_GoBack"/>
+      <w:bookmarkEnd w:id="0"/>
+    </w:p>
+    <w:p>
+      <w:pPr>
+        <w:pStyle w:val="Heading2"/>
+      </w:pPr>
+      <w:r>
+        <w:t>Team Members</w:t>
+      </w:r>
+    </w:p>
+    <w:tbl>
+      <w:tblPr>
+        <w:tblW w:w="0" w:type="auto"/>
+        <w:tblBorders>
+          <w:top w:val="single" w:sz="8" w:space="0" w:color="A3A3A3"/>
+          <w:left w:val="single" w:sz="8" w:space="0" w:color="A3A3A3"/>
+          <w:bottom w:val="single" w:sz="8" w:space="0" w:color="A3A3A3"/>
+          <w:right w:val="single" w:sz="8" w:space="0" w:color="A3A3A3"/>
+        </w:tblBorders>
+        <w:tblCellMar>
+          <w:left w:w="0" w:type="dxa"/>
+          <w:right w:w="0" w:type="dxa"/>
+        </w:tblCellMar>
+        <w:tblLook w:val="04A0" w:firstRow="1" w:lastRow="0" w:firstColumn="1" w:lastColumn="0" w:noHBand="0" w:noVBand="1"/>
+      </w:tblPr>
+      <w:tblGrid>
+        <w:gridCol w:w="1222"/>
+        <w:gridCol w:w="2262"/>
+        <w:gridCol w:w="1446"/>
+      </w:tblGrid>
+      <w:tr>
+        <w:tc>
+          <w:tcPr>
+            <w:tcW w:w="1941" w:type="dxa"/>
+            <w:tcBorders>
+              <w:top w:val="single" w:sz="8" w:space="0" w:color="A3A3A3"/>
+              <w:left w:val="single" w:sz="8" w:space="0" w:color="A3A3A3"/>
+              <w:bottom w:val="single" w:sz="8" w:space="0" w:color="A3A3A3"/>
+              <w:right w:val="single" w:sz="8" w:space="0" w:color="A3A3A3"/>
+            </w:tcBorders>
+            <w:shd w:val="clear" w:color="auto" w:fill="44546A"/>
+            <w:tcMar>
+              <w:top w:w="80" w:type="dxa"/>
+              <w:left w:w="80" w:type="dxa"/>
+              <w:bottom w:w="80" w:type="dxa"/>
+              <w:right w:w="80" w:type="dxa"/>
+            </w:tcMar>
+            <w:hideMark/>
+          </w:tcPr>
+          <w:p>
+            <w:pPr>
+              <w:spacing w:after="0" w:line="240" w:lineRule="auto"/>
+              <w:jc w:val="center"/>
+              <w:rPr>
+                <w:rFonts w:ascii="Calibri" w:eastAsia="Times New Roman" w:hAnsi="Calibri" w:cs="Times New Roman"/>
+                <w:color w:val="FFFFFF"/>
+                <w:sz w:val="20"/>
+              </w:rPr>
+            </w:pPr>
+            <w:r>
+              <w:rPr>
+                <w:rFonts w:ascii="Calibri" w:eastAsia="Times New Roman" w:hAnsi="Calibri" w:cs="Times New Roman"/>
+                <w:b/>
+                <w:bCs/>
+                <w:color w:val="FFFFFF"/>
+                <w:sz w:val="20"/>
+              </w:rPr>
+              <w:t>Name</w:t>
+            </w:r>
+          </w:p>
+        </w:tc>
+        <w:tc>
+          <w:tcPr>
+            <w:tcW w:w="2523" w:type="dxa"/>
+            <w:tcBorders>
+              <w:top w:val="single" w:sz="8" w:space="0" w:color="A3A3A3"/>
+              <w:left w:val="single" w:sz="8" w:space="0" w:color="A3A3A3"/>
+              <w:bottom w:val="single" w:sz="8" w:space="0" w:color="A3A3A3"/>
+              <w:right w:val="single" w:sz="8" w:space="0" w:color="A3A3A3"/>
+            </w:tcBorders>
+            <w:shd w:val="clear" w:color="auto" w:fill="44546A"/>
+            <w:tcMar>
+              <w:top w:w="80" w:type="dxa"/>
+              <w:left w:w="80" w:type="dxa"/>
+              <w:bottom w:w="80" w:type="dxa"/>
+              <w:right w:w="80" w:type="dxa"/>
+            </w:tcMar>
+            <w:hideMark/>
+          </w:tcPr>
+          <w:p>
+            <w:pPr>
+              <w:spacing w:after="0" w:line="240" w:lineRule="auto"/>
+              <w:jc w:val="center"/>
+              <w:rPr>
+                <w:rFonts w:ascii="Calibri" w:eastAsia="Times New Roman" w:hAnsi="Calibri" w:cs="Times New Roman"/>
+                <w:color w:val="FFFFFF"/>
+                <w:sz w:val="20"/>
+              </w:rPr>
+            </w:pPr>
+            <w:r>
+              <w:rPr>
+                <w:rFonts w:ascii="Calibri" w:eastAsia="Times New Roman" w:hAnsi="Calibri" w:cs="Times New Roman"/>
+                <w:b/>
+                <w:bCs/>
+                <w:color w:val="FFFFFF"/>
+                <w:sz w:val="20"/>
+              </w:rPr>
+              <w:t>E-Mail</w:t>
+            </w:r>
+          </w:p>
+        </w:tc>
+        <w:tc>
+          <w:tcPr>
+            <w:tcW w:w="1699" w:type="dxa"/>
+            <w:tcBorders>
+              <w:top w:val="single" w:sz="8" w:space="0" w:color="A3A3A3"/>
+              <w:left w:val="single" w:sz="8" w:space="0" w:color="A3A3A3"/>
+              <w:bottom w:val="single" w:sz="8" w:space="0" w:color="A3A3A3"/>
+              <w:right w:val="single" w:sz="8" w:space="0" w:color="A3A3A3"/>
+            </w:tcBorders>
+            <w:shd w:val="clear" w:color="auto" w:fill="44546A"/>
+            <w:tcMar>
+              <w:top w:w="80" w:type="dxa"/>
+              <w:left w:w="80" w:type="dxa"/>
+              <w:bottom w:w="80" w:type="dxa"/>
+              <w:right w:w="80" w:type="dxa"/>
+            </w:tcMar>
+            <w:hideMark/>
+          </w:tcPr>
+          <w:p>
+            <w:pPr>
+              <w:spacing w:after="0" w:line="240" w:lineRule="auto"/>
+              <w:jc w:val="center"/>
+              <w:rPr>
+                <w:rFonts w:ascii="Calibri" w:eastAsia="Times New Roman" w:hAnsi="Calibri" w:cs="Times New Roman"/>
+                <w:color w:val="FFFFFF"/>
+                <w:sz w:val="20"/>
+              </w:rPr>
+            </w:pPr>
+            <w:r>
+              <w:rPr>
+                <w:rFonts w:ascii="Calibri" w:eastAsia="Times New Roman" w:hAnsi="Calibri" w:cs="Times New Roman"/>
+                <w:b/>
+                <w:bCs/>
+                <w:color w:val="FFFFFF"/>
+                <w:sz w:val="20"/>
+              </w:rPr>
+              <w:t>GitHub user</w:t>
+            </w:r>
+          </w:p>
+        </w:tc>
+      </w:tr>
+      <w:tr>
+        <w:tc>
+          <w:tcPr>
+            <w:tcW w:w="1941" w:type="dxa"/>
+            <w:tcBorders>
+              <w:top w:val="single" w:sz="8" w:space="0" w:color="A3A3A3"/>
+              <w:left w:val="single" w:sz="8" w:space="0" w:color="A3A3A3"/>
+              <w:bottom w:val="single" w:sz="8" w:space="0" w:color="A3A3A3"/>
+              <w:right w:val="single" w:sz="8" w:space="0" w:color="A3A3A3"/>
+            </w:tcBorders>
+            <w:tcMar>
+              <w:top w:w="80" w:type="dxa"/>
+              <w:left w:w="80" w:type="dxa"/>
+              <w:bottom w:w="80" w:type="dxa"/>
+              <w:right w:w="80" w:type="dxa"/>
+            </w:tcMar>
+            <w:hideMark/>
+          </w:tcPr>
+          <w:p>
+            <w:pPr>
+              <w:spacing w:after="0" w:line="240" w:lineRule="auto"/>
+              <w:jc w:val="left"/>
+              <w:rPr>
+                <w:rFonts w:ascii="Calibri" w:eastAsia="Times New Roman" w:hAnsi="Calibri" w:cs="Times New Roman"/>
+                <w:sz w:val="20"/>
+              </w:rPr>
+            </w:pPr>
+            <w:r>
+              <w:rPr>
+                <w:rFonts w:ascii="Calibri" w:eastAsia="Times New Roman" w:hAnsi="Calibri" w:cs="Times New Roman"/>
+                <w:sz w:val="20"/>
+              </w:rPr>
+              <w:t>Ekrem Yurdakul</w:t>
+            </w:r>
+          </w:p>
+        </w:tc>
+        <w:tc>
+          <w:tcPr>
+            <w:tcW w:w="2523" w:type="dxa"/>
+            <w:tcBorders>
+              <w:top w:val="single" w:sz="8" w:space="0" w:color="A3A3A3"/>
+              <w:left w:val="single" w:sz="8" w:space="0" w:color="A3A3A3"/>
+              <w:bottom w:val="single" w:sz="8" w:space="0" w:color="A3A3A3"/>
+              <w:right w:val="single" w:sz="8" w:space="0" w:color="A3A3A3"/>
+            </w:tcBorders>
+            <w:tcMar>
+              <w:top w:w="80" w:type="dxa"/>
+              <w:left w:w="80" w:type="dxa"/>
+              <w:bottom w:w="80" w:type="dxa"/>
+              <w:right w:w="80" w:type="dxa"/>
+            </w:tcMar>
+            <w:hideMark/>
+          </w:tcPr>
+          <w:p>
+            <w:pPr>
+              <w:spacing w:after="0" w:line="240" w:lineRule="auto"/>
+              <w:jc w:val="left"/>
+              <w:rPr>
+                <w:rFonts w:ascii="Calibri" w:eastAsia="Times New Roman" w:hAnsi="Calibri" w:cs="Times New Roman"/>
+                <w:sz w:val="20"/>
+              </w:rPr>
+            </w:pPr>
+            <w:r>
+              <w:rPr>
+                <w:rFonts w:ascii="Calibri" w:eastAsia="Times New Roman" w:hAnsi="Calibri" w:cs="Times New Roman"/>
+                <w:sz w:val="20"/>
+              </w:rPr>
+              <w:t>ey2g13@soton.ac.uk</w:t>
+            </w:r>
+          </w:p>
+        </w:tc>
+        <w:tc>
+          <w:tcPr>
+            <w:tcW w:w="1699" w:type="dxa"/>
+            <w:tcBorders>
+              <w:top w:val="single" w:sz="8" w:space="0" w:color="A3A3A3"/>
+              <w:left w:val="single" w:sz="8" w:space="0" w:color="A3A3A3"/>
+              <w:bottom w:val="single" w:sz="8" w:space="0" w:color="A3A3A3"/>
+              <w:right w:val="single" w:sz="8" w:space="0" w:color="A3A3A3"/>
+            </w:tcBorders>
+            <w:tcMar>
+              <w:top w:w="80" w:type="dxa"/>
+              <w:left w:w="80" w:type="dxa"/>
+              <w:bottom w:w="80" w:type="dxa"/>
+              <w:right w:w="80" w:type="dxa"/>
+            </w:tcMar>
+            <w:hideMark/>
+          </w:tcPr>
+          <w:p>
+            <w:pPr>
+              <w:spacing w:after="0" w:line="240" w:lineRule="auto"/>
+              <w:jc w:val="left"/>
+              <w:rPr>
+                <w:rFonts w:ascii="Calibri" w:eastAsia="Times New Roman" w:hAnsi="Calibri" w:cs="Times New Roman"/>
+                <w:sz w:val="20"/>
+              </w:rPr>
+            </w:pPr>
+            <w:proofErr w:type="spellStart"/>
+            <w:r>
+              <w:rPr>
+                <w:rFonts w:ascii="Calibri" w:eastAsia="Times New Roman" w:hAnsi="Calibri" w:cs="Times New Roman"/>
+                <w:sz w:val="20"/>
+              </w:rPr>
+              <w:t>ekremyurdakul</w:t>
+            </w:r>
+            <w:proofErr w:type="spellEnd"/>
+          </w:p>
+        </w:tc>
+      </w:tr>
+      <w:tr>
+        <w:tc>
+          <w:tcPr>
+            <w:tcW w:w="1941" w:type="dxa"/>
+            <w:tcBorders>
+              <w:top w:val="single" w:sz="8" w:space="0" w:color="A3A3A3"/>
+              <w:left w:val="single" w:sz="8" w:space="0" w:color="A3A3A3"/>
+              <w:bottom w:val="single" w:sz="8" w:space="0" w:color="A3A3A3"/>
+              <w:right w:val="single" w:sz="8" w:space="0" w:color="A3A3A3"/>
+            </w:tcBorders>
+            <w:tcMar>
+              <w:top w:w="80" w:type="dxa"/>
+              <w:left w:w="80" w:type="dxa"/>
+              <w:bottom w:w="80" w:type="dxa"/>
+              <w:right w:w="80" w:type="dxa"/>
+            </w:tcMar>
+            <w:hideMark/>
+          </w:tcPr>
+          <w:p>
+            <w:pPr>
+              <w:spacing w:after="0" w:line="240" w:lineRule="auto"/>
+              <w:jc w:val="left"/>
+              <w:rPr>
+                <w:rFonts w:ascii="Calibri" w:eastAsia="Times New Roman" w:hAnsi="Calibri" w:cs="Times New Roman"/>
+                <w:sz w:val="20"/>
+              </w:rPr>
+            </w:pPr>
+            <w:r>
+              <w:rPr>
+                <w:rFonts w:ascii="Calibri" w:eastAsia="Times New Roman" w:hAnsi="Calibri" w:cs="Times New Roman"/>
+                <w:sz w:val="20"/>
+              </w:rPr>
+              <w:t xml:space="preserve">Manos </w:t>
+            </w:r>
+            <w:proofErr w:type="spellStart"/>
+            <w:r>
+              <w:rPr>
+                <w:rFonts w:ascii="Calibri" w:eastAsia="Times New Roman" w:hAnsi="Calibri" w:cs="Times New Roman"/>
+                <w:sz w:val="20"/>
+              </w:rPr>
+              <w:t>Milanos</w:t>
+            </w:r>
+            <w:proofErr w:type="spellEnd"/>
+          </w:p>
+        </w:tc>
+        <w:tc>
+          <w:tcPr>
+            <w:tcW w:w="2523" w:type="dxa"/>
+            <w:tcBorders>
+              <w:top w:val="single" w:sz="8" w:space="0" w:color="A3A3A3"/>
+              <w:left w:val="single" w:sz="8" w:space="0" w:color="A3A3A3"/>
+              <w:bottom w:val="single" w:sz="8" w:space="0" w:color="A3A3A3"/>
+              <w:right w:val="single" w:sz="8" w:space="0" w:color="A3A3A3"/>
+            </w:tcBorders>
+            <w:tcMar>
+              <w:top w:w="80" w:type="dxa"/>
+              <w:left w:w="80" w:type="dxa"/>
+              <w:bottom w:w="80" w:type="dxa"/>
+              <w:right w:w="80" w:type="dxa"/>
+            </w:tcMar>
+            <w:hideMark/>
+          </w:tcPr>
+          <w:p>
+            <w:pPr>
+              <w:spacing w:after="0" w:line="240" w:lineRule="auto"/>
+              <w:jc w:val="left"/>
+              <w:rPr>
+                <w:rFonts w:ascii="Calibri" w:eastAsia="Times New Roman" w:hAnsi="Calibri" w:cs="Times New Roman"/>
+                <w:sz w:val="20"/>
+              </w:rPr>
+            </w:pPr>
+            <w:r>
+              <w:rPr>
+                <w:rFonts w:ascii="Calibri" w:eastAsia="Times New Roman" w:hAnsi="Calibri" w:cs="Times New Roman"/>
+                <w:sz w:val="20"/>
+              </w:rPr>
+              <w:t>ep1g15@soton.ac.uk</w:t>
+            </w:r>
+          </w:p>
+        </w:tc>
+        <w:tc>
+          <w:tcPr>
+            <w:tcW w:w="1699" w:type="dxa"/>
+            <w:tcBorders>
+              <w:top w:val="single" w:sz="8" w:space="0" w:color="A3A3A3"/>
+              <w:left w:val="single" w:sz="8" w:space="0" w:color="A3A3A3"/>
+              <w:bottom w:val="single" w:sz="8" w:space="0" w:color="A3A3A3"/>
+              <w:right w:val="single" w:sz="8" w:space="0" w:color="A3A3A3"/>
+            </w:tcBorders>
+            <w:tcMar>
+              <w:top w:w="80" w:type="dxa"/>
+              <w:left w:w="80" w:type="dxa"/>
+              <w:bottom w:w="80" w:type="dxa"/>
+              <w:right w:w="80" w:type="dxa"/>
+            </w:tcMar>
+            <w:hideMark/>
+          </w:tcPr>
+          <w:p>
+            <w:pPr>
+              <w:spacing w:after="0" w:line="240" w:lineRule="auto"/>
+              <w:jc w:val="left"/>
+              <w:rPr>
+                <w:rFonts w:ascii="Calibri" w:eastAsia="Times New Roman" w:hAnsi="Calibri" w:cs="Times New Roman"/>
+                <w:sz w:val="20"/>
+              </w:rPr>
+            </w:pPr>
+            <w:proofErr w:type="spellStart"/>
+            <w:r>
+              <w:rPr>
+                <w:rFonts w:ascii="Calibri" w:eastAsia="Times New Roman" w:hAnsi="Calibri" w:cs="Times New Roman"/>
+                <w:sz w:val="20"/>
+              </w:rPr>
+              <w:t>emmpets</w:t>
+            </w:r>
+            <w:proofErr w:type="spellEnd"/>
+          </w:p>
+        </w:tc>
+      </w:tr>
+      <w:tr>
+        <w:tc>
+          <w:tcPr>
+            <w:tcW w:w="1941" w:type="dxa"/>
+            <w:tcBorders>
+              <w:top w:val="single" w:sz="8" w:space="0" w:color="A3A3A3"/>
+              <w:left w:val="single" w:sz="8" w:space="0" w:color="A3A3A3"/>
+              <w:bottom w:val="single" w:sz="8" w:space="0" w:color="A3A3A3"/>
+              <w:right w:val="single" w:sz="8" w:space="0" w:color="A3A3A3"/>
+            </w:tcBorders>
+            <w:tcMar>
+              <w:top w:w="80" w:type="dxa"/>
+              <w:left w:w="80" w:type="dxa"/>
+              <w:bottom w:w="80" w:type="dxa"/>
+              <w:right w:w="80" w:type="dxa"/>
+            </w:tcMar>
+            <w:hideMark/>
+          </w:tcPr>
+          <w:p>
+            <w:pPr>
+              <w:spacing w:after="0" w:line="240" w:lineRule="auto"/>
+              <w:jc w:val="left"/>
+              <w:rPr>
+                <w:rFonts w:ascii="Calibri" w:eastAsia="Times New Roman" w:hAnsi="Calibri" w:cs="Times New Roman"/>
+                <w:sz w:val="20"/>
+              </w:rPr>
+            </w:pPr>
+            <w:r>
+              <w:rPr>
+                <w:rFonts w:ascii="Calibri" w:eastAsia="Times New Roman" w:hAnsi="Calibri" w:cs="Times New Roman"/>
+                <w:sz w:val="20"/>
+              </w:rPr>
+              <w:t>Miguel Ballesteros</w:t>
+            </w:r>
+          </w:p>
+        </w:tc>
+        <w:tc>
+          <w:tcPr>
+            <w:tcW w:w="2523" w:type="dxa"/>
+            <w:tcBorders>
+              <w:top w:val="single" w:sz="8" w:space="0" w:color="A3A3A3"/>
+              <w:left w:val="single" w:sz="8" w:space="0" w:color="A3A3A3"/>
+              <w:bottom w:val="single" w:sz="8" w:space="0" w:color="A3A3A3"/>
+              <w:right w:val="single" w:sz="8" w:space="0" w:color="A3A3A3"/>
+            </w:tcBorders>
+            <w:tcMar>
+              <w:top w:w="80" w:type="dxa"/>
+              <w:left w:w="80" w:type="dxa"/>
+              <w:bottom w:w="80" w:type="dxa"/>
+              <w:right w:w="80" w:type="dxa"/>
+            </w:tcMar>
+            <w:hideMark/>
+          </w:tcPr>
+          <w:p>
+            <w:pPr>
+              <w:spacing w:after="0" w:line="240" w:lineRule="auto"/>
+              <w:jc w:val="left"/>
+              <w:rPr>
+                <w:rFonts w:ascii="Calibri" w:eastAsia="Times New Roman" w:hAnsi="Calibri" w:cs="Times New Roman"/>
+                <w:sz w:val="20"/>
+              </w:rPr>
+            </w:pPr>
+            <w:r>
+              <w:rPr>
+                <w:rFonts w:ascii="Calibri" w:eastAsia="Times New Roman" w:hAnsi="Calibri" w:cs="Times New Roman"/>
+                <w:sz w:val="20"/>
+              </w:rPr>
+              <w:t>mabm1e15@soton.ac.uk</w:t>
+            </w:r>
+          </w:p>
+        </w:tc>
+        <w:tc>
+          <w:tcPr>
+            <w:tcW w:w="1699" w:type="dxa"/>
+            <w:tcBorders>
+              <w:top w:val="single" w:sz="8" w:space="0" w:color="A3A3A3"/>
+              <w:left w:val="single" w:sz="8" w:space="0" w:color="A3A3A3"/>
+              <w:bottom w:val="single" w:sz="8" w:space="0" w:color="A3A3A3"/>
+              <w:right w:val="single" w:sz="8" w:space="0" w:color="A3A3A3"/>
+            </w:tcBorders>
+            <w:tcMar>
+              <w:top w:w="80" w:type="dxa"/>
+              <w:left w:w="80" w:type="dxa"/>
+              <w:bottom w:w="80" w:type="dxa"/>
+              <w:right w:w="80" w:type="dxa"/>
+            </w:tcMar>
+            <w:hideMark/>
+          </w:tcPr>
+          <w:p>
+            <w:pPr>
+              <w:spacing w:after="0" w:line="240" w:lineRule="auto"/>
+              <w:jc w:val="left"/>
+              <w:rPr>
+                <w:rFonts w:ascii="Calibri" w:eastAsia="Times New Roman" w:hAnsi="Calibri" w:cs="Times New Roman"/>
+                <w:sz w:val="20"/>
+              </w:rPr>
+            </w:pPr>
+            <w:proofErr w:type="spellStart"/>
+            <w:r>
+              <w:rPr>
+                <w:rFonts w:ascii="Calibri" w:eastAsia="Times New Roman" w:hAnsi="Calibri" w:cs="Times New Roman"/>
+                <w:sz w:val="20"/>
+              </w:rPr>
+              <w:t>miballesuk</w:t>
+            </w:r>
+            <w:proofErr w:type="spellEnd"/>
+          </w:p>
+        </w:tc>
+      </w:tr>
+      <w:tr>
+        <w:tc>
+          <w:tcPr>
+            <w:tcW w:w="1941" w:type="dxa"/>
+            <w:tcBorders>
+              <w:top w:val="single" w:sz="8" w:space="0" w:color="A3A3A3"/>
+              <w:left w:val="single" w:sz="8" w:space="0" w:color="A3A3A3"/>
+              <w:bottom w:val="single" w:sz="8" w:space="0" w:color="A3A3A3"/>
+              <w:right w:val="single" w:sz="8" w:space="0" w:color="A3A3A3"/>
+            </w:tcBorders>
+            <w:tcMar>
+              <w:top w:w="80" w:type="dxa"/>
+              <w:left w:w="80" w:type="dxa"/>
+              <w:bottom w:w="80" w:type="dxa"/>
+              <w:right w:w="80" w:type="dxa"/>
+            </w:tcMar>
+            <w:hideMark/>
+          </w:tcPr>
+          <w:p>
+            <w:pPr>
+              <w:spacing w:after="0" w:line="240" w:lineRule="auto"/>
+              <w:jc w:val="left"/>
+              <w:rPr>
+                <w:rFonts w:ascii="Calibri" w:eastAsia="Times New Roman" w:hAnsi="Calibri" w:cs="Times New Roman"/>
+                <w:sz w:val="20"/>
+              </w:rPr>
+            </w:pPr>
+            <w:r>
+              <w:rPr>
+                <w:rFonts w:ascii="Calibri" w:eastAsia="Times New Roman" w:hAnsi="Calibri" w:cs="Times New Roman"/>
+                <w:sz w:val="20"/>
+              </w:rPr>
+              <w:t>Napoleon Koskinas</w:t>
+            </w:r>
+          </w:p>
+        </w:tc>
+        <w:tc>
+          <w:tcPr>
+            <w:tcW w:w="2523" w:type="dxa"/>
+            <w:tcBorders>
+              <w:top w:val="single" w:sz="8" w:space="0" w:color="A3A3A3"/>
+              <w:left w:val="single" w:sz="8" w:space="0" w:color="A3A3A3"/>
+              <w:bottom w:val="single" w:sz="8" w:space="0" w:color="A3A3A3"/>
+              <w:right w:val="single" w:sz="8" w:space="0" w:color="A3A3A3"/>
+            </w:tcBorders>
+            <w:tcMar>
+              <w:top w:w="80" w:type="dxa"/>
+              <w:left w:w="80" w:type="dxa"/>
+              <w:bottom w:w="80" w:type="dxa"/>
+              <w:right w:w="80" w:type="dxa"/>
+            </w:tcMar>
+            <w:hideMark/>
+          </w:tcPr>
+          <w:p>
+            <w:pPr>
+              <w:spacing w:after="0" w:line="240" w:lineRule="auto"/>
+              <w:jc w:val="left"/>
+              <w:rPr>
+                <w:rFonts w:ascii="Calibri" w:eastAsia="Times New Roman" w:hAnsi="Calibri" w:cs="Times New Roman"/>
+                <w:sz w:val="20"/>
+              </w:rPr>
+            </w:pPr>
+            <w:r>
+              <w:rPr>
+                <w:rFonts w:ascii="Calibri" w:eastAsia="Times New Roman" w:hAnsi="Calibri" w:cs="Times New Roman"/>
+                <w:sz w:val="20"/>
+              </w:rPr>
+              <w:t>nk5g15@soton.ac.uk</w:t>
+            </w:r>
+          </w:p>
+        </w:tc>
+        <w:tc>
+          <w:tcPr>
+            <w:tcW w:w="1699" w:type="dxa"/>
+            <w:tcBorders>
+              <w:top w:val="single" w:sz="8" w:space="0" w:color="A3A3A3"/>
+              <w:left w:val="single" w:sz="8" w:space="0" w:color="A3A3A3"/>
+              <w:bottom w:val="single" w:sz="8" w:space="0" w:color="A3A3A3"/>
+              <w:right w:val="single" w:sz="8" w:space="0" w:color="A3A3A3"/>
+            </w:tcBorders>
+            <w:tcMar>
+              <w:top w:w="80" w:type="dxa"/>
+              <w:left w:w="80" w:type="dxa"/>
+              <w:bottom w:w="80" w:type="dxa"/>
+              <w:right w:w="80" w:type="dxa"/>
+            </w:tcMar>
+            <w:hideMark/>
+          </w:tcPr>
+          <w:p>
+            <w:pPr>
+              <w:spacing w:after="0" w:line="240" w:lineRule="auto"/>
+              <w:jc w:val="left"/>
+              <w:rPr>
+                <w:rFonts w:ascii="Calibri" w:eastAsia="Times New Roman" w:hAnsi="Calibri" w:cs="Times New Roman"/>
+                <w:sz w:val="20"/>
+              </w:rPr>
+            </w:pPr>
+            <w:proofErr w:type="spellStart"/>
+            <w:r>
+              <w:rPr>
+                <w:rFonts w:ascii="Calibri" w:eastAsia="Times New Roman" w:hAnsi="Calibri" w:cs="Times New Roman"/>
+                <w:sz w:val="20"/>
+              </w:rPr>
+              <w:t>koskinap</w:t>
+            </w:r>
+            <w:proofErr w:type="spellEnd"/>
+          </w:p>
+        </w:tc>
+      </w:tr>
+      <w:tr>
+        <w:tc>
+          <w:tcPr>
+            <w:tcW w:w="1941" w:type="dxa"/>
+            <w:tcBorders>
+              <w:top w:val="single" w:sz="8" w:space="0" w:color="A3A3A3"/>
+              <w:left w:val="single" w:sz="8" w:space="0" w:color="A3A3A3"/>
+              <w:bottom w:val="single" w:sz="8" w:space="0" w:color="A3A3A3"/>
+              <w:right w:val="single" w:sz="8" w:space="0" w:color="A3A3A3"/>
+            </w:tcBorders>
+            <w:tcMar>
+              <w:top w:w="80" w:type="dxa"/>
+              <w:left w:w="80" w:type="dxa"/>
+              <w:bottom w:w="80" w:type="dxa"/>
+              <w:right w:w="80" w:type="dxa"/>
+            </w:tcMar>
+            <w:hideMark/>
+          </w:tcPr>
+          <w:p>
+            <w:pPr>
+              <w:spacing w:after="0" w:line="240" w:lineRule="auto"/>
+              <w:jc w:val="left"/>
+              <w:rPr>
+                <w:rFonts w:ascii="Calibri" w:eastAsia="Times New Roman" w:hAnsi="Calibri" w:cs="Times New Roman"/>
+                <w:sz w:val="20"/>
+              </w:rPr>
+            </w:pPr>
+            <w:r>
+              <w:rPr>
+                <w:rFonts w:ascii="Calibri" w:eastAsia="Times New Roman" w:hAnsi="Calibri" w:cs="Times New Roman"/>
+                <w:sz w:val="20"/>
+              </w:rPr>
+              <w:t>Nick Perrakis</w:t>
+            </w:r>
+          </w:p>
+        </w:tc>
+        <w:tc>
+          <w:tcPr>
+            <w:tcW w:w="2523" w:type="dxa"/>
+            <w:tcBorders>
+              <w:top w:val="single" w:sz="8" w:space="0" w:color="A3A3A3"/>
+              <w:left w:val="single" w:sz="8" w:space="0" w:color="A3A3A3"/>
+              <w:bottom w:val="single" w:sz="8" w:space="0" w:color="A3A3A3"/>
+              <w:right w:val="single" w:sz="8" w:space="0" w:color="A3A3A3"/>
+            </w:tcBorders>
+            <w:tcMar>
+              <w:top w:w="80" w:type="dxa"/>
+              <w:left w:w="80" w:type="dxa"/>
+              <w:bottom w:w="80" w:type="dxa"/>
+              <w:right w:w="80" w:type="dxa"/>
+            </w:tcMar>
+            <w:hideMark/>
+          </w:tcPr>
+          <w:p>
+            <w:pPr>
+              <w:spacing w:after="0" w:line="240" w:lineRule="auto"/>
+              <w:jc w:val="left"/>
+              <w:rPr>
+                <w:rFonts w:ascii="Calibri" w:eastAsia="Times New Roman" w:hAnsi="Calibri" w:cs="Times New Roman"/>
+                <w:sz w:val="20"/>
+              </w:rPr>
+            </w:pPr>
+            <w:r>
+              <w:rPr>
+                <w:rFonts w:ascii="Calibri" w:eastAsia="Times New Roman" w:hAnsi="Calibri" w:cs="Times New Roman"/>
+                <w:sz w:val="20"/>
+              </w:rPr>
+              <w:t>np4g15@soton.ac.uk</w:t>
+            </w:r>
+          </w:p>
+        </w:tc>
+        <w:tc>
+          <w:tcPr>
+            <w:tcW w:w="1699" w:type="dxa"/>
+            <w:tcBorders>
+              <w:top w:val="single" w:sz="8" w:space="0" w:color="A3A3A3"/>
+              <w:left w:val="single" w:sz="8" w:space="0" w:color="A3A3A3"/>
+              <w:bottom w:val="single" w:sz="8" w:space="0" w:color="A3A3A3"/>
+              <w:right w:val="single" w:sz="8" w:space="0" w:color="A3A3A3"/>
+            </w:tcBorders>
+            <w:tcMar>
+              <w:top w:w="80" w:type="dxa"/>
+              <w:left w:w="80" w:type="dxa"/>
+              <w:bottom w:w="80" w:type="dxa"/>
+              <w:right w:w="80" w:type="dxa"/>
+            </w:tcMar>
+            <w:hideMark/>
+          </w:tcPr>
+          <w:p>
+            <w:pPr>
+              <w:spacing w:after="0" w:line="240" w:lineRule="auto"/>
+              <w:jc w:val="left"/>
+              <w:rPr>
+                <w:rFonts w:ascii="Calibri" w:eastAsia="Times New Roman" w:hAnsi="Calibri" w:cs="Times New Roman"/>
+                <w:sz w:val="20"/>
+              </w:rPr>
+            </w:pPr>
+            <w:proofErr w:type="spellStart"/>
+            <w:r>
+              <w:rPr>
+                <w:rFonts w:ascii="Calibri" w:eastAsia="Times New Roman" w:hAnsi="Calibri" w:cs="Times New Roman"/>
+                <w:sz w:val="20"/>
+              </w:rPr>
+              <w:t>Iolaum</w:t>
+            </w:r>
+            <w:proofErr w:type="spellEnd"/>
+          </w:p>
+        </w:tc>
+      </w:tr>
+      <w:tr>
+        <w:tc>
+          <w:tcPr>
+            <w:tcW w:w="1941" w:type="dxa"/>
+            <w:tcBorders>
+              <w:top w:val="single" w:sz="8" w:space="0" w:color="A3A3A3"/>
+              <w:left w:val="single" w:sz="8" w:space="0" w:color="A3A3A3"/>
+              <w:bottom w:val="single" w:sz="8" w:space="0" w:color="A3A3A3"/>
+              <w:right w:val="single" w:sz="8" w:space="0" w:color="A3A3A3"/>
+            </w:tcBorders>
+            <w:tcMar>
+              <w:top w:w="80" w:type="dxa"/>
+              <w:left w:w="80" w:type="dxa"/>
+              <w:bottom w:w="80" w:type="dxa"/>
+              <w:right w:w="80" w:type="dxa"/>
+            </w:tcMar>
+            <w:hideMark/>
+          </w:tcPr>
+          <w:p>
+            <w:pPr>
+              <w:spacing w:after="0" w:line="240" w:lineRule="auto"/>
+              <w:jc w:val="left"/>
+              <w:rPr>
+                <w:rFonts w:ascii="Calibri" w:eastAsia="Times New Roman" w:hAnsi="Calibri" w:cs="Times New Roman"/>
+                <w:sz w:val="20"/>
+              </w:rPr>
+            </w:pPr>
+            <w:r>
+              <w:rPr>
+                <w:rFonts w:ascii="Calibri" w:eastAsia="Times New Roman" w:hAnsi="Calibri" w:cs="Times New Roman"/>
+                <w:sz w:val="20"/>
+              </w:rPr>
+              <w:t>Sandeep Vyas</w:t>
+            </w:r>
+          </w:p>
+        </w:tc>
+        <w:tc>
+          <w:tcPr>
+            <w:tcW w:w="2523" w:type="dxa"/>
+            <w:tcBorders>
+              <w:top w:val="single" w:sz="8" w:space="0" w:color="A3A3A3"/>
+              <w:left w:val="single" w:sz="8" w:space="0" w:color="A3A3A3"/>
+              <w:bottom w:val="single" w:sz="8" w:space="0" w:color="A3A3A3"/>
+              <w:right w:val="single" w:sz="8" w:space="0" w:color="A3A3A3"/>
+            </w:tcBorders>
+            <w:tcMar>
+              <w:top w:w="80" w:type="dxa"/>
+              <w:left w:w="80" w:type="dxa"/>
+              <w:bottom w:w="80" w:type="dxa"/>
+              <w:right w:w="80" w:type="dxa"/>
+            </w:tcMar>
+            <w:hideMark/>
+          </w:tcPr>
+          <w:p>
+            <w:pPr>
+              <w:spacing w:after="0" w:line="240" w:lineRule="auto"/>
+              <w:jc w:val="left"/>
+              <w:rPr>
+                <w:rFonts w:ascii="Calibri" w:eastAsia="Times New Roman" w:hAnsi="Calibri" w:cs="Times New Roman"/>
+                <w:sz w:val="20"/>
+              </w:rPr>
+            </w:pPr>
+            <w:r>
+              <w:rPr>
+                <w:rFonts w:ascii="Calibri" w:eastAsia="Times New Roman" w:hAnsi="Calibri" w:cs="Times New Roman"/>
+                <w:sz w:val="20"/>
+              </w:rPr>
+              <w:t>sv2g12@soton.ac.uk</w:t>
+            </w:r>
+          </w:p>
+        </w:tc>
+        <w:tc>
+          <w:tcPr>
+            <w:tcW w:w="1699" w:type="dxa"/>
+            <w:tcBorders>
+              <w:top w:val="single" w:sz="8" w:space="0" w:color="A3A3A3"/>
+              <w:left w:val="single" w:sz="8" w:space="0" w:color="A3A3A3"/>
+              <w:bottom w:val="single" w:sz="8" w:space="0" w:color="A3A3A3"/>
+              <w:right w:val="single" w:sz="8" w:space="0" w:color="A3A3A3"/>
+            </w:tcBorders>
+            <w:tcMar>
+              <w:top w:w="80" w:type="dxa"/>
+              <w:left w:w="80" w:type="dxa"/>
+              <w:bottom w:w="80" w:type="dxa"/>
+              <w:right w:w="80" w:type="dxa"/>
+            </w:tcMar>
+            <w:hideMark/>
+          </w:tcPr>
+          <w:p>
+            <w:pPr>
+              <w:spacing w:after="0" w:line="240" w:lineRule="auto"/>
+              <w:jc w:val="left"/>
+              <w:rPr>
+                <w:rFonts w:ascii="Calibri" w:eastAsia="Times New Roman" w:hAnsi="Calibri" w:cs="Times New Roman"/>
+                <w:sz w:val="20"/>
+              </w:rPr>
+            </w:pPr>
+            <w:proofErr w:type="spellStart"/>
+            <w:r>
+              <w:rPr>
+                <w:rFonts w:ascii="Calibri" w:eastAsia="Times New Roman" w:hAnsi="Calibri" w:cs="Times New Roman"/>
+                <w:sz w:val="20"/>
+              </w:rPr>
+              <w:t>viazerd</w:t>
+            </w:r>
+            <w:proofErr w:type="spellEnd"/>
+          </w:p>
+        </w:tc>
+      </w:tr>
+      <w:tr>
+        <w:tc>
+          <w:tcPr>
+            <w:tcW w:w="1941" w:type="dxa"/>
+            <w:tcBorders>
+              <w:top w:val="single" w:sz="8" w:space="0" w:color="A3A3A3"/>
+              <w:left w:val="single" w:sz="8" w:space="0" w:color="A3A3A3"/>
+              <w:bottom w:val="single" w:sz="8" w:space="0" w:color="A3A3A3"/>
+              <w:right w:val="single" w:sz="8" w:space="0" w:color="A3A3A3"/>
+            </w:tcBorders>
+            <w:tcMar>
+              <w:top w:w="80" w:type="dxa"/>
+              <w:left w:w="80" w:type="dxa"/>
+              <w:bottom w:w="80" w:type="dxa"/>
+              <w:right w:w="80" w:type="dxa"/>
+            </w:tcMar>
+            <w:hideMark/>
+          </w:tcPr>
+          <w:p>
+            <w:pPr>
+              <w:spacing w:after="0" w:line="240" w:lineRule="auto"/>
+              <w:jc w:val="left"/>
+              <w:rPr>
+                <w:rFonts w:ascii="Calibri" w:eastAsia="Times New Roman" w:hAnsi="Calibri" w:cs="Times New Roman"/>
+                <w:sz w:val="20"/>
+              </w:rPr>
+            </w:pPr>
+            <w:r>
+              <w:rPr>
+                <w:rFonts w:ascii="Calibri" w:eastAsia="Times New Roman" w:hAnsi="Calibri" w:cs="Times New Roman"/>
+                <w:sz w:val="20"/>
+              </w:rPr>
+              <w:t>Umar Anwar</w:t>
+            </w:r>
+          </w:p>
+        </w:tc>
+        <w:tc>
+          <w:tcPr>
+            <w:tcW w:w="2523" w:type="dxa"/>
+            <w:tcBorders>
+              <w:top w:val="single" w:sz="8" w:space="0" w:color="A3A3A3"/>
+              <w:left w:val="single" w:sz="8" w:space="0" w:color="A3A3A3"/>
+              <w:bottom w:val="single" w:sz="8" w:space="0" w:color="A3A3A3"/>
+              <w:right w:val="single" w:sz="8" w:space="0" w:color="A3A3A3"/>
+            </w:tcBorders>
+            <w:tcMar>
+              <w:top w:w="80" w:type="dxa"/>
+              <w:left w:w="80" w:type="dxa"/>
+              <w:bottom w:w="80" w:type="dxa"/>
+              <w:right w:w="80" w:type="dxa"/>
+            </w:tcMar>
+            <w:hideMark/>
+          </w:tcPr>
+          <w:p>
+            <w:pPr>
+              <w:spacing w:after="0" w:line="240" w:lineRule="auto"/>
+              <w:jc w:val="left"/>
+              <w:rPr>
+                <w:rFonts w:ascii="Calibri" w:eastAsia="Times New Roman" w:hAnsi="Calibri" w:cs="Times New Roman"/>
+                <w:sz w:val="20"/>
+              </w:rPr>
+            </w:pPr>
+            <w:r>
+              <w:rPr>
+                <w:rFonts w:ascii="Calibri" w:eastAsia="Times New Roman" w:hAnsi="Calibri" w:cs="Times New Roman"/>
+                <w:sz w:val="20"/>
+              </w:rPr>
+              <w:t>ua1g13@soton.ac.uk</w:t>
+            </w:r>
+          </w:p>
+        </w:tc>
+        <w:tc>
+          <w:tcPr>
+            <w:tcW w:w="1699" w:type="dxa"/>
+            <w:tcBorders>
+              <w:top w:val="single" w:sz="8" w:space="0" w:color="A3A3A3"/>
+              <w:left w:val="single" w:sz="8" w:space="0" w:color="A3A3A3"/>
+              <w:bottom w:val="single" w:sz="8" w:space="0" w:color="A3A3A3"/>
+              <w:right w:val="single" w:sz="8" w:space="0" w:color="A3A3A3"/>
+            </w:tcBorders>
+            <w:tcMar>
+              <w:top w:w="80" w:type="dxa"/>
+              <w:left w:w="80" w:type="dxa"/>
+              <w:bottom w:w="80" w:type="dxa"/>
+              <w:right w:w="80" w:type="dxa"/>
+            </w:tcMar>
+            <w:hideMark/>
+          </w:tcPr>
+          <w:p>
+            <w:pPr>
+              <w:spacing w:after="0" w:line="240" w:lineRule="auto"/>
+              <w:jc w:val="left"/>
+              <w:rPr>
+                <w:rFonts w:ascii="Calibri" w:eastAsia="Times New Roman" w:hAnsi="Calibri" w:cs="Times New Roman"/>
+                <w:sz w:val="20"/>
+              </w:rPr>
+            </w:pPr>
+            <w:r>
+              <w:rPr>
+                <w:rFonts w:ascii="Calibri" w:eastAsia="Times New Roman" w:hAnsi="Calibri" w:cs="Times New Roman"/>
+                <w:sz w:val="20"/>
+              </w:rPr>
+              <w:t>umar786</w:t>
+            </w:r>
+          </w:p>
+        </w:tc>
+      </w:tr>
+    </w:tbl>
+    <w:p/>
+    <w:p>
       <w:r>
         <w:br w:type="page"/>
       </w:r>
@@ -983,9 +1909,283 @@
     </w:p>
     <w:p>
       <w:r>
-        <w:t>Relevant statistics (e.g. lines of code written, plus an assessment of code taken from acknowledged external sources - provide a list giving sources)</w:t>
-      </w:r>
-    </w:p>
+        <w:t>As per the dynamic the team had, it is hard to have consistent statistics for the whole process.</w:t>
+      </w:r>
+    </w:p>
+    <w:p>
+      <w:r>
+        <w:t xml:space="preserve">After creating an initial project in which all of the team members worked during some weeks, the whole architecture </w:t>
+      </w:r>
+      <w:proofErr w:type="gramStart"/>
+      <w:r>
+        <w:t>was changed</w:t>
+      </w:r>
+      <w:proofErr w:type="gramEnd"/>
+      <w:r>
+        <w:t xml:space="preserve"> when adopting the Django pattern. This change </w:t>
+      </w:r>
+      <w:proofErr w:type="gramStart"/>
+      <w:r>
+        <w:t>was delivered</w:t>
+      </w:r>
+      <w:proofErr w:type="gramEnd"/>
+      <w:r>
+        <w:t xml:space="preserve"> using a new GitHub repository.</w:t>
+      </w:r>
+    </w:p>
+    <w:p>
+      <w:r>
+        <w:t>Previous GitHub repository</w:t>
+      </w:r>
+    </w:p>
+    <w:p>
+      <w:r>
+        <w:rPr>
+          <w:noProof/>
+        </w:rPr>
+        <w:drawing>
+          <wp:inline distT="0" distB="0" distL="0" distR="0" wp14:anchorId="38DD6584" wp14:editId="5EC0C0A3">
+            <wp:extent cx="2772495" cy="2107096"/>
+            <wp:effectExtent l="0" t="0" r="8890" b="7620"/>
+            <wp:docPr id="288" name="Picture 288"/>
+            <wp:cNvGraphicFramePr>
+              <a:graphicFrameLocks xmlns:a="http://schemas.openxmlformats.org/drawingml/2006/main" noChangeAspect="1"/>
+            </wp:cNvGraphicFramePr>
+            <a:graphic xmlns:a="http://schemas.openxmlformats.org/drawingml/2006/main">
+              <a:graphicData uri="http://schemas.openxmlformats.org/drawingml/2006/picture">
+                <pic:pic xmlns:pic="http://schemas.openxmlformats.org/drawingml/2006/picture">
+                  <pic:nvPicPr>
+                    <pic:cNvPr id="1" name=""/>
+                    <pic:cNvPicPr/>
+                  </pic:nvPicPr>
+                  <pic:blipFill>
+                    <a:blip r:embed="rId12"/>
+                    <a:stretch>
+                      <a:fillRect/>
+                    </a:stretch>
+                  </pic:blipFill>
+                  <pic:spPr>
+                    <a:xfrm>
+                      <a:off x="0" y="0"/>
+                      <a:ext cx="2794269" cy="2123644"/>
+                    </a:xfrm>
+                    <a:prstGeom prst="rect">
+                      <a:avLst/>
+                    </a:prstGeom>
+                  </pic:spPr>
+                </pic:pic>
+              </a:graphicData>
+            </a:graphic>
+          </wp:inline>
+        </w:drawing>
+      </w:r>
+    </w:p>
+    <w:p>
+      <w:r>
+        <w:t>Current GitHub repository</w:t>
+      </w:r>
+    </w:p>
+    <w:p>
+      <w:r>
+        <w:rPr>
+          <w:noProof/>
+        </w:rPr>
+        <w:drawing>
+          <wp:inline distT="0" distB="0" distL="0" distR="0" wp14:anchorId="211CF343" wp14:editId="02BDACF5">
+            <wp:extent cx="2786270" cy="2033133"/>
+            <wp:effectExtent l="0" t="0" r="0" b="5715"/>
+            <wp:docPr id="289" name="Picture 289"/>
+            <wp:cNvGraphicFramePr>
+              <a:graphicFrameLocks xmlns:a="http://schemas.openxmlformats.org/drawingml/2006/main" noChangeAspect="1"/>
+            </wp:cNvGraphicFramePr>
+            <a:graphic xmlns:a="http://schemas.openxmlformats.org/drawingml/2006/main">
+              <a:graphicData uri="http://schemas.openxmlformats.org/drawingml/2006/picture">
+                <pic:pic xmlns:pic="http://schemas.openxmlformats.org/drawingml/2006/picture">
+                  <pic:nvPicPr>
+                    <pic:cNvPr id="1" name=""/>
+                    <pic:cNvPicPr/>
+                  </pic:nvPicPr>
+                  <pic:blipFill>
+                    <a:blip r:embed="rId13"/>
+                    <a:stretch>
+                      <a:fillRect/>
+                    </a:stretch>
+                  </pic:blipFill>
+                  <pic:spPr>
+                    <a:xfrm>
+                      <a:off x="0" y="0"/>
+                      <a:ext cx="2801391" cy="2044167"/>
+                    </a:xfrm>
+                    <a:prstGeom prst="rect">
+                      <a:avLst/>
+                    </a:prstGeom>
+                  </pic:spPr>
+                </pic:pic>
+              </a:graphicData>
+            </a:graphic>
+          </wp:inline>
+        </w:drawing>
+      </w:r>
+    </w:p>
+    <w:p>
+      <w:r>
+        <w:t>This is the contribution for the last weeks for the new repository.</w:t>
+      </w:r>
+    </w:p>
+    <w:p>
+      <w:r>
+        <w:rPr>
+          <w:noProof/>
+        </w:rPr>
+        <w:drawing>
+          <wp:inline distT="0" distB="0" distL="0" distR="0" wp14:anchorId="31C795F7" wp14:editId="20BCD8DD">
+            <wp:extent cx="3143250" cy="640715"/>
+            <wp:effectExtent l="0" t="0" r="0" b="6985"/>
+            <wp:docPr id="303" name="Picture 303"/>
+            <wp:cNvGraphicFramePr>
+              <a:graphicFrameLocks xmlns:a="http://schemas.openxmlformats.org/drawingml/2006/main" noChangeAspect="1"/>
+            </wp:cNvGraphicFramePr>
+            <a:graphic xmlns:a="http://schemas.openxmlformats.org/drawingml/2006/main">
+              <a:graphicData uri="http://schemas.openxmlformats.org/drawingml/2006/picture">
+                <pic:pic xmlns:pic="http://schemas.openxmlformats.org/drawingml/2006/picture">
+                  <pic:nvPicPr>
+                    <pic:cNvPr id="1" name=""/>
+                    <pic:cNvPicPr/>
+                  </pic:nvPicPr>
+                  <pic:blipFill>
+                    <a:blip r:embed="rId14"/>
+                    <a:stretch>
+                      <a:fillRect/>
+                    </a:stretch>
+                  </pic:blipFill>
+                  <pic:spPr>
+                    <a:xfrm>
+                      <a:off x="0" y="0"/>
+                      <a:ext cx="3143250" cy="640715"/>
+                    </a:xfrm>
+                    <a:prstGeom prst="rect">
+                      <a:avLst/>
+                    </a:prstGeom>
+                  </pic:spPr>
+                </pic:pic>
+              </a:graphicData>
+            </a:graphic>
+          </wp:inline>
+        </w:drawing>
+      </w:r>
+    </w:p>
+    <w:p>
+      <w:r>
+        <w:rPr>
+          <w:noProof/>
+        </w:rPr>
+        <w:lastRenderedPageBreak/>
+        <w:drawing>
+          <wp:inline distT="0" distB="0" distL="0" distR="0" wp14:anchorId="6D175F70" wp14:editId="569AE99D">
+            <wp:extent cx="3143250" cy="1751965"/>
+            <wp:effectExtent l="0" t="0" r="0" b="635"/>
+            <wp:docPr id="307" name="Picture 307"/>
+            <wp:cNvGraphicFramePr>
+              <a:graphicFrameLocks xmlns:a="http://schemas.openxmlformats.org/drawingml/2006/main" noChangeAspect="1"/>
+            </wp:cNvGraphicFramePr>
+            <a:graphic xmlns:a="http://schemas.openxmlformats.org/drawingml/2006/main">
+              <a:graphicData uri="http://schemas.openxmlformats.org/drawingml/2006/picture">
+                <pic:pic xmlns:pic="http://schemas.openxmlformats.org/drawingml/2006/picture">
+                  <pic:nvPicPr>
+                    <pic:cNvPr id="1" name=""/>
+                    <pic:cNvPicPr/>
+                  </pic:nvPicPr>
+                  <pic:blipFill>
+                    <a:blip r:embed="rId15"/>
+                    <a:stretch>
+                      <a:fillRect/>
+                    </a:stretch>
+                  </pic:blipFill>
+                  <pic:spPr>
+                    <a:xfrm>
+                      <a:off x="0" y="0"/>
+                      <a:ext cx="3143250" cy="1751965"/>
+                    </a:xfrm>
+                    <a:prstGeom prst="rect">
+                      <a:avLst/>
+                    </a:prstGeom>
+                  </pic:spPr>
+                </pic:pic>
+              </a:graphicData>
+            </a:graphic>
+          </wp:inline>
+        </w:drawing>
+      </w:r>
+    </w:p>
+    <w:p>
+      <w:r>
+        <w:t xml:space="preserve">In </w:t>
+      </w:r>
+      <w:proofErr w:type="gramStart"/>
+      <w:r>
+        <w:t>general</w:t>
+      </w:r>
+      <w:proofErr w:type="gramEnd"/>
+      <w:r>
+        <w:t xml:space="preserve"> terms, there is an approximation in the code lines number for the ones created by the team from scratch for each language.</w:t>
+      </w:r>
+    </w:p>
+    <w:tbl>
+      <w:tblPr>
+        <w:tblStyle w:val="TableGrid"/>
+        <w:tblW w:w="0" w:type="auto"/>
+        <w:tblLook w:val="04A0" w:firstRow="1" w:lastRow="0" w:firstColumn="1" w:lastColumn="0" w:noHBand="0" w:noVBand="1"/>
+      </w:tblPr>
+      <w:tblGrid>
+        <w:gridCol w:w="2470"/>
+        <w:gridCol w:w="2470"/>
+      </w:tblGrid>
+      <w:tr>
+        <w:tc>
+          <w:tcPr>
+            <w:tcW w:w="2470" w:type="dxa"/>
+          </w:tcPr>
+          <w:p>
+            <w:r>
+              <w:t>JavaScript</w:t>
+            </w:r>
+          </w:p>
+        </w:tc>
+        <w:tc>
+          <w:tcPr>
+            <w:tcW w:w="2470" w:type="dxa"/>
+          </w:tcPr>
+          <w:p>
+            <w:r>
+              <w:t>178</w:t>
+            </w:r>
+          </w:p>
+        </w:tc>
+      </w:tr>
+      <w:tr>
+        <w:tc>
+          <w:tcPr>
+            <w:tcW w:w="2470" w:type="dxa"/>
+          </w:tcPr>
+          <w:p>
+            <w:r>
+              <w:t>Python</w:t>
+            </w:r>
+          </w:p>
+        </w:tc>
+        <w:tc>
+          <w:tcPr>
+            <w:tcW w:w="2470" w:type="dxa"/>
+          </w:tcPr>
+          <w:p>
+            <w:r>
+              <w:t>540</w:t>
+            </w:r>
+          </w:p>
+        </w:tc>
+      </w:tr>
+    </w:tbl>
+    <w:p/>
     <w:p>
       <w:pPr>
         <w:spacing w:line="259" w:lineRule="auto"/>
@@ -1035,7 +2235,7 @@
                     </pic:cNvPicPr>
                   </pic:nvPicPr>
                   <pic:blipFill>
-                    <a:blip r:embed="rId12" cstate="print">
+                    <a:blip r:embed="rId16" cstate="print">
                       <a:extLst>
                         <a:ext uri="{28A0092B-C50C-407E-A947-70E740481C1C}">
                           <a14:useLocalDpi xmlns:a14="http://schemas.microsoft.com/office/drawing/2010/main" val="0"/>
@@ -1239,10 +2439,7 @@
         <w:t xml:space="preserve"> at this stage. However, the model makes sense when considering future features like advanced statistics or analytics that require processed data which is not provided by Google Fit as raw source.</w:t>
       </w:r>
     </w:p>
-    <w:p>
-      <w:bookmarkStart w:id="0" w:name="_GoBack"/>
-      <w:bookmarkEnd w:id="0"/>
-    </w:p>
+    <w:p/>
     <w:p>
       <w:r>
         <w:br w:type="page"/>
@@ -1507,8 +2704,8 @@
     </w:p>
     <w:p/>
     <w:sectPr>
-      <w:headerReference w:type="default" r:id="rId13"/>
-      <w:footerReference w:type="default" r:id="rId14"/>
+      <w:headerReference w:type="default" r:id="rId17"/>
+      <w:footerReference w:type="default" r:id="rId18"/>
       <w:pgSz w:w="11907" w:h="16839" w:code="9"/>
       <w:pgMar w:top="720" w:right="720" w:bottom="720" w:left="720" w:header="454" w:footer="283" w:gutter="0"/>
       <w:cols w:num="2" w:space="567"/>
@@ -1648,7 +2845,7 @@
               <w:noProof/>
               <w:color w:val="7F7F7F" w:themeColor="text1" w:themeTint="80"/>
             </w:rPr>
-            <w:t>3</w:t>
+            <w:t>2</w:t>
           </w:r>
           <w:r>
             <w:rPr>
@@ -3118,7 +4315,7 @@
 </file>
 
 <file path=customXml/itemProps1.xml><?xml version="1.0" encoding="utf-8"?>
-<ds:datastoreItem xmlns:ds="http://schemas.openxmlformats.org/officeDocument/2006/customXml" ds:itemID="{58BDFD20-88D6-4244-8E26-4B001574E5A3}">
+<ds:datastoreItem xmlns:ds="http://schemas.openxmlformats.org/officeDocument/2006/customXml" ds:itemID="{F0404A72-1C5B-45FF-AE44-0BD49CB27A65}">
   <ds:schemaRefs>
     <ds:schemaRef ds:uri="http://schemas.openxmlformats.org/officeDocument/2006/bibliography"/>
   </ds:schemaRefs>
